--- a/Szakdolgozat.docx
+++ b/Szakdolgozat.docx
@@ -98,11 +98,21 @@
       <w:pPr>
         <w:pStyle w:val="Cmlapkarstanszk"/>
       </w:pPr>
-      <w:fldSimple w:instr=" DOCPROPERTY  Company  \* MERGEFORMAT ">
-        <w:r>
-          <w:t>Automatizálási és Alkalmazott Informatikai Tanszék</w:t>
-        </w:r>
-      </w:fldSimple>
+      <w:r>
+        <w:fldChar w:fldCharType="begin"/>
+      </w:r>
+      <w:r>
+        <w:instrText xml:space="preserve"> DOCPROPERTY  Company  \* MERGEFORMAT </w:instrText>
+      </w:r>
+      <w:r>
+        <w:fldChar w:fldCharType="separate"/>
+      </w:r>
+      <w:r>
+        <w:t>Budapest Műszaki és Gazdaságtudományi Egyetem - Villamosmérnöki és Informatikai Kar - Automatizálási és Alkalmazott Informatikai Tanszék</w:t>
+      </w:r>
+      <w:r>
+        <w:fldChar w:fldCharType="end"/>
+      </w:r>
     </w:p>
     <w:p/>
     <w:p/>
@@ -330,6 +340,12 @@
         <w:instrText xml:space="preserve"> SUBJECT  \* MERGEFORMAT </w:instrText>
       </w:r>
       <w:r>
+        <w:fldChar w:fldCharType="separate"/>
+      </w:r>
+      <w:r>
+        <w:t>Szakdolgozat</w:t>
+      </w:r>
+      <w:r>
         <w:fldChar w:fldCharType="end"/>
       </w:r>
     </w:p>
@@ -361,7 +377,7 @@
       <w:r>
         <w:fldChar w:fldCharType="separate"/>
       </w:r>
-      <w:hyperlink w:anchor="_Toc88745733" w:history="1">
+      <w:hyperlink w:anchor="_Toc88829712" w:history="1">
         <w:r>
           <w:rPr>
             <w:rStyle w:val="Hiperhivatkozs"/>
@@ -388,7 +404,7 @@
             <w:noProof/>
             <w:webHidden/>
           </w:rPr>
-          <w:instrText xml:space="preserve"> PAGEREF _Toc88745733 \h </w:instrText>
+          <w:instrText xml:space="preserve"> PAGEREF _Toc88829712 \h </w:instrText>
         </w:r>
         <w:r>
           <w:rPr>
@@ -408,7 +424,7 @@
             <w:noProof/>
             <w:webHidden/>
           </w:rPr>
-          <w:t>5</w:t>
+          <w:t>6</w:t>
         </w:r>
         <w:r>
           <w:rPr>
@@ -429,7 +445,7 @@
           <w:lang w:eastAsia="hu-HU"/>
         </w:rPr>
       </w:pPr>
-      <w:hyperlink w:anchor="_Toc88745734" w:history="1">
+      <w:hyperlink w:anchor="_Toc88829713" w:history="1">
         <w:r>
           <w:rPr>
             <w:rStyle w:val="Hiperhivatkozs"/>
@@ -457,7 +473,7 @@
             <w:noProof/>
             <w:webHidden/>
           </w:rPr>
-          <w:instrText xml:space="preserve"> PAGEREF _Toc88745734 \h </w:instrText>
+          <w:instrText xml:space="preserve"> PAGEREF _Toc88829713 \h </w:instrText>
         </w:r>
         <w:r>
           <w:rPr>
@@ -477,7 +493,7 @@
             <w:noProof/>
             <w:webHidden/>
           </w:rPr>
-          <w:t>6</w:t>
+          <w:t>7</w:t>
         </w:r>
         <w:r>
           <w:rPr>
@@ -498,7 +514,7 @@
           <w:lang w:eastAsia="hu-HU"/>
         </w:rPr>
       </w:pPr>
-      <w:hyperlink w:anchor="_Toc88745735" w:history="1">
+      <w:hyperlink w:anchor="_Toc88829714" w:history="1">
         <w:r>
           <w:rPr>
             <w:rStyle w:val="Hiperhivatkozs"/>
@@ -525,7 +541,7 @@
             <w:noProof/>
             <w:webHidden/>
           </w:rPr>
-          <w:instrText xml:space="preserve"> PAGEREF _Toc88745735 \h </w:instrText>
+          <w:instrText xml:space="preserve"> PAGEREF _Toc88829714 \h </w:instrText>
         </w:r>
         <w:r>
           <w:rPr>
@@ -545,7 +561,7 @@
             <w:noProof/>
             <w:webHidden/>
           </w:rPr>
-          <w:t>7</w:t>
+          <w:t>8</w:t>
         </w:r>
         <w:r>
           <w:rPr>
@@ -568,7 +584,7 @@
           <w:lang w:eastAsia="hu-HU"/>
         </w:rPr>
       </w:pPr>
-      <w:hyperlink w:anchor="_Toc88745736" w:history="1">
+      <w:hyperlink w:anchor="_Toc88829715" w:history="1">
         <w:r>
           <w:rPr>
             <w:rStyle w:val="Hiperhivatkozs"/>
@@ -595,7 +611,7 @@
             <w:noProof/>
             <w:webHidden/>
           </w:rPr>
-          <w:instrText xml:space="preserve"> PAGEREF _Toc88745736 \h </w:instrText>
+          <w:instrText xml:space="preserve"> PAGEREF _Toc88829715 \h </w:instrText>
         </w:r>
         <w:r>
           <w:rPr>
@@ -615,7 +631,7 @@
             <w:noProof/>
             <w:webHidden/>
           </w:rPr>
-          <w:t>7</w:t>
+          <w:t>8</w:t>
         </w:r>
         <w:r>
           <w:rPr>
@@ -638,7 +654,7 @@
           <w:lang w:eastAsia="hu-HU"/>
         </w:rPr>
       </w:pPr>
-      <w:hyperlink w:anchor="_Toc88745737" w:history="1">
+      <w:hyperlink w:anchor="_Toc88829716" w:history="1">
         <w:r>
           <w:rPr>
             <w:rStyle w:val="Hiperhivatkozs"/>
@@ -665,7 +681,7 @@
             <w:noProof/>
             <w:webHidden/>
           </w:rPr>
-          <w:instrText xml:space="preserve"> PAGEREF _Toc88745737 \h </w:instrText>
+          <w:instrText xml:space="preserve"> PAGEREF _Toc88829716 \h </w:instrText>
         </w:r>
         <w:r>
           <w:rPr>
@@ -685,7 +701,7 @@
             <w:noProof/>
             <w:webHidden/>
           </w:rPr>
-          <w:t>7</w:t>
+          <w:t>9</w:t>
         </w:r>
         <w:r>
           <w:rPr>
@@ -706,7 +722,7 @@
           <w:lang w:eastAsia="hu-HU"/>
         </w:rPr>
       </w:pPr>
-      <w:hyperlink w:anchor="_Toc88745738" w:history="1">
+      <w:hyperlink w:anchor="_Toc88829717" w:history="1">
         <w:r>
           <w:rPr>
             <w:rStyle w:val="Hiperhivatkozs"/>
@@ -733,7 +749,7 @@
             <w:noProof/>
             <w:webHidden/>
           </w:rPr>
-          <w:instrText xml:space="preserve"> PAGEREF _Toc88745738 \h </w:instrText>
+          <w:instrText xml:space="preserve"> PAGEREF _Toc88829717 \h </w:instrText>
         </w:r>
         <w:r>
           <w:rPr>
@@ -753,7 +769,7 @@
             <w:noProof/>
             <w:webHidden/>
           </w:rPr>
-          <w:t>8</w:t>
+          <w:t>10</w:t>
         </w:r>
         <w:r>
           <w:rPr>
@@ -776,7 +792,7 @@
           <w:lang w:eastAsia="hu-HU"/>
         </w:rPr>
       </w:pPr>
-      <w:hyperlink w:anchor="_Toc88745739" w:history="1">
+      <w:hyperlink w:anchor="_Toc88829718" w:history="1">
         <w:r>
           <w:rPr>
             <w:rStyle w:val="Hiperhivatkozs"/>
@@ -803,7 +819,7 @@
             <w:noProof/>
             <w:webHidden/>
           </w:rPr>
-          <w:instrText xml:space="preserve"> PAGEREF _Toc88745739 \h </w:instrText>
+          <w:instrText xml:space="preserve"> PAGEREF _Toc88829718 \h </w:instrText>
         </w:r>
         <w:r>
           <w:rPr>
@@ -823,7 +839,7 @@
             <w:noProof/>
             <w:webHidden/>
           </w:rPr>
-          <w:t>8</w:t>
+          <w:t>10</w:t>
         </w:r>
         <w:r>
           <w:rPr>
@@ -846,7 +862,7 @@
           <w:lang w:eastAsia="hu-HU"/>
         </w:rPr>
       </w:pPr>
-      <w:hyperlink w:anchor="_Toc88745740" w:history="1">
+      <w:hyperlink w:anchor="_Toc88829719" w:history="1">
         <w:r>
           <w:rPr>
             <w:rStyle w:val="Hiperhivatkozs"/>
@@ -873,7 +889,7 @@
             <w:noProof/>
             <w:webHidden/>
           </w:rPr>
-          <w:instrText xml:space="preserve"> PAGEREF _Toc88745740 \h </w:instrText>
+          <w:instrText xml:space="preserve"> PAGEREF _Toc88829719 \h </w:instrText>
         </w:r>
         <w:r>
           <w:rPr>
@@ -893,7 +909,7 @@
             <w:noProof/>
             <w:webHidden/>
           </w:rPr>
-          <w:t>8</w:t>
+          <w:t>11</w:t>
         </w:r>
         <w:r>
           <w:rPr>
@@ -916,13 +932,13 @@
           <w:lang w:eastAsia="hu-HU"/>
         </w:rPr>
       </w:pPr>
-      <w:hyperlink w:anchor="_Toc88745741" w:history="1">
+      <w:hyperlink w:anchor="_Toc88829720" w:history="1">
         <w:r>
           <w:rPr>
             <w:rStyle w:val="Hiperhivatkozs"/>
             <w:noProof/>
           </w:rPr>
-          <w:t>2.1.2 Activity diagram</w:t>
+          <w:t>2.1.2 Activity diagramok</w:t>
         </w:r>
         <w:r>
           <w:rPr>
@@ -943,7 +959,7 @@
             <w:noProof/>
             <w:webHidden/>
           </w:rPr>
-          <w:instrText xml:space="preserve"> PAGEREF _Toc88745741 \h </w:instrText>
+          <w:instrText xml:space="preserve"> PAGEREF _Toc88829720 \h </w:instrText>
         </w:r>
         <w:r>
           <w:rPr>
@@ -963,7 +979,7 @@
             <w:noProof/>
             <w:webHidden/>
           </w:rPr>
-          <w:t>8</w:t>
+          <w:t>13</w:t>
         </w:r>
         <w:r>
           <w:rPr>
@@ -984,7 +1000,7 @@
           <w:lang w:eastAsia="hu-HU"/>
         </w:rPr>
       </w:pPr>
-      <w:hyperlink w:anchor="_Toc88745742" w:history="1">
+      <w:hyperlink w:anchor="_Toc88829721" w:history="1">
         <w:r>
           <w:rPr>
             <w:rStyle w:val="Hiperhivatkozs"/>
@@ -1011,7 +1027,7 @@
             <w:noProof/>
             <w:webHidden/>
           </w:rPr>
-          <w:instrText xml:space="preserve"> PAGEREF _Toc88745742 \h </w:instrText>
+          <w:instrText xml:space="preserve"> PAGEREF _Toc88829721 \h </w:instrText>
         </w:r>
         <w:r>
           <w:rPr>
@@ -1031,7 +1047,7 @@
             <w:noProof/>
             <w:webHidden/>
           </w:rPr>
-          <w:t>9</w:t>
+          <w:t>17</w:t>
         </w:r>
         <w:r>
           <w:rPr>
@@ -1054,7 +1070,7 @@
           <w:lang w:eastAsia="hu-HU"/>
         </w:rPr>
       </w:pPr>
-      <w:hyperlink w:anchor="_Toc88745743" w:history="1">
+      <w:hyperlink w:anchor="_Toc88829722" w:history="1">
         <w:r>
           <w:rPr>
             <w:rStyle w:val="Hiperhivatkozs"/>
@@ -1081,7 +1097,7 @@
             <w:noProof/>
             <w:webHidden/>
           </w:rPr>
-          <w:instrText xml:space="preserve"> PAGEREF _Toc88745743 \h </w:instrText>
+          <w:instrText xml:space="preserve"> PAGEREF _Toc88829722 \h </w:instrText>
         </w:r>
         <w:r>
           <w:rPr>
@@ -1101,7 +1117,7 @@
             <w:noProof/>
             <w:webHidden/>
           </w:rPr>
-          <w:t>9</w:t>
+          <w:t>17</w:t>
         </w:r>
         <w:r>
           <w:rPr>
@@ -1114,7 +1130,7 @@
     </w:p>
     <w:p>
       <w:pPr>
-        <w:pStyle w:val="TJ2"/>
+        <w:pStyle w:val="TJ3"/>
         <w:tabs>
           <w:tab w:val="right" w:leader="dot" w:pos="8494"/>
         </w:tabs>
@@ -1124,12 +1140,642 @@
           <w:lang w:eastAsia="hu-HU"/>
         </w:rPr>
       </w:pPr>
-      <w:hyperlink w:anchor="_Toc88745744" w:history="1">
+      <w:hyperlink w:anchor="_Toc88829723" w:history="1">
         <w:r>
           <w:rPr>
             <w:rStyle w:val="Hiperhivatkozs"/>
             <w:noProof/>
           </w:rPr>
+          <w:t>3.1.1 Swift</w:t>
+        </w:r>
+        <w:r>
+          <w:rPr>
+            <w:noProof/>
+            <w:webHidden/>
+          </w:rPr>
+          <w:tab/>
+        </w:r>
+        <w:r>
+          <w:rPr>
+            <w:noProof/>
+            <w:webHidden/>
+          </w:rPr>
+          <w:fldChar w:fldCharType="begin"/>
+        </w:r>
+        <w:r>
+          <w:rPr>
+            <w:noProof/>
+            <w:webHidden/>
+          </w:rPr>
+          <w:instrText xml:space="preserve"> PAGEREF _Toc88829723 \h </w:instrText>
+        </w:r>
+        <w:r>
+          <w:rPr>
+            <w:noProof/>
+            <w:webHidden/>
+          </w:rPr>
+        </w:r>
+        <w:r>
+          <w:rPr>
+            <w:noProof/>
+            <w:webHidden/>
+          </w:rPr>
+          <w:fldChar w:fldCharType="separate"/>
+        </w:r>
+        <w:r>
+          <w:rPr>
+            <w:noProof/>
+            <w:webHidden/>
+          </w:rPr>
+          <w:t>17</w:t>
+        </w:r>
+        <w:r>
+          <w:rPr>
+            <w:noProof/>
+            <w:webHidden/>
+          </w:rPr>
+          <w:fldChar w:fldCharType="end"/>
+        </w:r>
+      </w:hyperlink>
+    </w:p>
+    <w:p>
+      <w:pPr>
+        <w:pStyle w:val="TJ3"/>
+        <w:tabs>
+          <w:tab w:val="right" w:leader="dot" w:pos="8494"/>
+        </w:tabs>
+        <w:rPr>
+          <w:rFonts w:asciiTheme="minorHAnsi" w:eastAsiaTheme="minorEastAsia" w:hAnsiTheme="minorHAnsi" w:cstheme="minorBidi"/>
+          <w:noProof/>
+          <w:lang w:eastAsia="hu-HU"/>
+        </w:rPr>
+      </w:pPr>
+      <w:hyperlink w:anchor="_Toc88829724" w:history="1">
+        <w:r>
+          <w:rPr>
+            <w:rStyle w:val="Hiperhivatkozs"/>
+            <w:noProof/>
+          </w:rPr>
+          <w:t>3.1.2 UIKit</w:t>
+        </w:r>
+        <w:r>
+          <w:rPr>
+            <w:noProof/>
+            <w:webHidden/>
+          </w:rPr>
+          <w:tab/>
+        </w:r>
+        <w:r>
+          <w:rPr>
+            <w:noProof/>
+            <w:webHidden/>
+          </w:rPr>
+          <w:fldChar w:fldCharType="begin"/>
+        </w:r>
+        <w:r>
+          <w:rPr>
+            <w:noProof/>
+            <w:webHidden/>
+          </w:rPr>
+          <w:instrText xml:space="preserve"> PAGEREF _Toc88829724 \h </w:instrText>
+        </w:r>
+        <w:r>
+          <w:rPr>
+            <w:noProof/>
+            <w:webHidden/>
+          </w:rPr>
+        </w:r>
+        <w:r>
+          <w:rPr>
+            <w:noProof/>
+            <w:webHidden/>
+          </w:rPr>
+          <w:fldChar w:fldCharType="separate"/>
+        </w:r>
+        <w:r>
+          <w:rPr>
+            <w:noProof/>
+            <w:webHidden/>
+          </w:rPr>
+          <w:t>18</w:t>
+        </w:r>
+        <w:r>
+          <w:rPr>
+            <w:noProof/>
+            <w:webHidden/>
+          </w:rPr>
+          <w:fldChar w:fldCharType="end"/>
+        </w:r>
+      </w:hyperlink>
+    </w:p>
+    <w:p>
+      <w:pPr>
+        <w:pStyle w:val="TJ3"/>
+        <w:tabs>
+          <w:tab w:val="right" w:leader="dot" w:pos="8494"/>
+        </w:tabs>
+        <w:rPr>
+          <w:rFonts w:asciiTheme="minorHAnsi" w:eastAsiaTheme="minorEastAsia" w:hAnsiTheme="minorHAnsi" w:cstheme="minorBidi"/>
+          <w:noProof/>
+          <w:lang w:eastAsia="hu-HU"/>
+        </w:rPr>
+      </w:pPr>
+      <w:hyperlink w:anchor="_Toc88829725" w:history="1">
+        <w:r>
+          <w:rPr>
+            <w:rStyle w:val="Hiperhivatkozs"/>
+            <w:noProof/>
+          </w:rPr>
+          <w:t>3.1.3 Vapor</w:t>
+        </w:r>
+        <w:r>
+          <w:rPr>
+            <w:noProof/>
+            <w:webHidden/>
+          </w:rPr>
+          <w:tab/>
+        </w:r>
+        <w:r>
+          <w:rPr>
+            <w:noProof/>
+            <w:webHidden/>
+          </w:rPr>
+          <w:fldChar w:fldCharType="begin"/>
+        </w:r>
+        <w:r>
+          <w:rPr>
+            <w:noProof/>
+            <w:webHidden/>
+          </w:rPr>
+          <w:instrText xml:space="preserve"> PAGEREF _Toc88829725 \h </w:instrText>
+        </w:r>
+        <w:r>
+          <w:rPr>
+            <w:noProof/>
+            <w:webHidden/>
+          </w:rPr>
+        </w:r>
+        <w:r>
+          <w:rPr>
+            <w:noProof/>
+            <w:webHidden/>
+          </w:rPr>
+          <w:fldChar w:fldCharType="separate"/>
+        </w:r>
+        <w:r>
+          <w:rPr>
+            <w:noProof/>
+            <w:webHidden/>
+          </w:rPr>
+          <w:t>18</w:t>
+        </w:r>
+        <w:r>
+          <w:rPr>
+            <w:noProof/>
+            <w:webHidden/>
+          </w:rPr>
+          <w:fldChar w:fldCharType="end"/>
+        </w:r>
+      </w:hyperlink>
+    </w:p>
+    <w:p>
+      <w:pPr>
+        <w:pStyle w:val="TJ3"/>
+        <w:tabs>
+          <w:tab w:val="right" w:leader="dot" w:pos="8494"/>
+        </w:tabs>
+        <w:rPr>
+          <w:rFonts w:asciiTheme="minorHAnsi" w:eastAsiaTheme="minorEastAsia" w:hAnsiTheme="minorHAnsi" w:cstheme="minorBidi"/>
+          <w:noProof/>
+          <w:lang w:eastAsia="hu-HU"/>
+        </w:rPr>
+      </w:pPr>
+      <w:hyperlink w:anchor="_Toc88829726" w:history="1">
+        <w:r>
+          <w:rPr>
+            <w:rStyle w:val="Hiperhivatkozs"/>
+            <w:noProof/>
+          </w:rPr>
+          <w:t>3.1.4 Fluent</w:t>
+        </w:r>
+        <w:r>
+          <w:rPr>
+            <w:noProof/>
+            <w:webHidden/>
+          </w:rPr>
+          <w:tab/>
+        </w:r>
+        <w:r>
+          <w:rPr>
+            <w:noProof/>
+            <w:webHidden/>
+          </w:rPr>
+          <w:fldChar w:fldCharType="begin"/>
+        </w:r>
+        <w:r>
+          <w:rPr>
+            <w:noProof/>
+            <w:webHidden/>
+          </w:rPr>
+          <w:instrText xml:space="preserve"> PAGEREF _Toc88829726 \h </w:instrText>
+        </w:r>
+        <w:r>
+          <w:rPr>
+            <w:noProof/>
+            <w:webHidden/>
+          </w:rPr>
+        </w:r>
+        <w:r>
+          <w:rPr>
+            <w:noProof/>
+            <w:webHidden/>
+          </w:rPr>
+          <w:fldChar w:fldCharType="separate"/>
+        </w:r>
+        <w:r>
+          <w:rPr>
+            <w:noProof/>
+            <w:webHidden/>
+          </w:rPr>
+          <w:t>19</w:t>
+        </w:r>
+        <w:r>
+          <w:rPr>
+            <w:noProof/>
+            <w:webHidden/>
+          </w:rPr>
+          <w:fldChar w:fldCharType="end"/>
+        </w:r>
+      </w:hyperlink>
+    </w:p>
+    <w:p>
+      <w:pPr>
+        <w:pStyle w:val="TJ3"/>
+        <w:tabs>
+          <w:tab w:val="right" w:leader="dot" w:pos="8494"/>
+        </w:tabs>
+        <w:rPr>
+          <w:rFonts w:asciiTheme="minorHAnsi" w:eastAsiaTheme="minorEastAsia" w:hAnsiTheme="minorHAnsi" w:cstheme="minorBidi"/>
+          <w:noProof/>
+          <w:lang w:eastAsia="hu-HU"/>
+        </w:rPr>
+      </w:pPr>
+      <w:hyperlink w:anchor="_Toc88829727" w:history="1">
+        <w:r>
+          <w:rPr>
+            <w:rStyle w:val="Hiperhivatkozs"/>
+            <w:noProof/>
+          </w:rPr>
+          <w:t>3.1.5 Alamofire</w:t>
+        </w:r>
+        <w:r>
+          <w:rPr>
+            <w:noProof/>
+            <w:webHidden/>
+          </w:rPr>
+          <w:tab/>
+        </w:r>
+        <w:r>
+          <w:rPr>
+            <w:noProof/>
+            <w:webHidden/>
+          </w:rPr>
+          <w:fldChar w:fldCharType="begin"/>
+        </w:r>
+        <w:r>
+          <w:rPr>
+            <w:noProof/>
+            <w:webHidden/>
+          </w:rPr>
+          <w:instrText xml:space="preserve"> PAGEREF _Toc88829727 \h </w:instrText>
+        </w:r>
+        <w:r>
+          <w:rPr>
+            <w:noProof/>
+            <w:webHidden/>
+          </w:rPr>
+        </w:r>
+        <w:r>
+          <w:rPr>
+            <w:noProof/>
+            <w:webHidden/>
+          </w:rPr>
+          <w:fldChar w:fldCharType="separate"/>
+        </w:r>
+        <w:r>
+          <w:rPr>
+            <w:noProof/>
+            <w:webHidden/>
+          </w:rPr>
+          <w:t>19</w:t>
+        </w:r>
+        <w:r>
+          <w:rPr>
+            <w:noProof/>
+            <w:webHidden/>
+          </w:rPr>
+          <w:fldChar w:fldCharType="end"/>
+        </w:r>
+      </w:hyperlink>
+    </w:p>
+    <w:p>
+      <w:pPr>
+        <w:pStyle w:val="TJ3"/>
+        <w:tabs>
+          <w:tab w:val="right" w:leader="dot" w:pos="8494"/>
+        </w:tabs>
+        <w:rPr>
+          <w:rFonts w:asciiTheme="minorHAnsi" w:eastAsiaTheme="minorEastAsia" w:hAnsiTheme="minorHAnsi" w:cstheme="minorBidi"/>
+          <w:noProof/>
+          <w:lang w:eastAsia="hu-HU"/>
+        </w:rPr>
+      </w:pPr>
+      <w:hyperlink w:anchor="_Toc88829728" w:history="1">
+        <w:r>
+          <w:rPr>
+            <w:rStyle w:val="Hiperhivatkozs"/>
+            <w:noProof/>
+          </w:rPr>
+          <w:t>3.1.6 SwiftGen</w:t>
+        </w:r>
+        <w:r>
+          <w:rPr>
+            <w:noProof/>
+            <w:webHidden/>
+          </w:rPr>
+          <w:tab/>
+        </w:r>
+        <w:r>
+          <w:rPr>
+            <w:noProof/>
+            <w:webHidden/>
+          </w:rPr>
+          <w:fldChar w:fldCharType="begin"/>
+        </w:r>
+        <w:r>
+          <w:rPr>
+            <w:noProof/>
+            <w:webHidden/>
+          </w:rPr>
+          <w:instrText xml:space="preserve"> PAGEREF _Toc88829728 \h </w:instrText>
+        </w:r>
+        <w:r>
+          <w:rPr>
+            <w:noProof/>
+            <w:webHidden/>
+          </w:rPr>
+        </w:r>
+        <w:r>
+          <w:rPr>
+            <w:noProof/>
+            <w:webHidden/>
+          </w:rPr>
+          <w:fldChar w:fldCharType="separate"/>
+        </w:r>
+        <w:r>
+          <w:rPr>
+            <w:noProof/>
+            <w:webHidden/>
+          </w:rPr>
+          <w:t>19</w:t>
+        </w:r>
+        <w:r>
+          <w:rPr>
+            <w:noProof/>
+            <w:webHidden/>
+          </w:rPr>
+          <w:fldChar w:fldCharType="end"/>
+        </w:r>
+      </w:hyperlink>
+    </w:p>
+    <w:p>
+      <w:pPr>
+        <w:pStyle w:val="TJ3"/>
+        <w:tabs>
+          <w:tab w:val="right" w:leader="dot" w:pos="8494"/>
+        </w:tabs>
+        <w:rPr>
+          <w:rFonts w:asciiTheme="minorHAnsi" w:eastAsiaTheme="minorEastAsia" w:hAnsiTheme="minorHAnsi" w:cstheme="minorBidi"/>
+          <w:noProof/>
+          <w:lang w:eastAsia="hu-HU"/>
+        </w:rPr>
+      </w:pPr>
+      <w:hyperlink w:anchor="_Toc88829729" w:history="1">
+        <w:r>
+          <w:rPr>
+            <w:rStyle w:val="Hiperhivatkozs"/>
+            <w:noProof/>
+          </w:rPr>
+          <w:t>3.1.7 KeychainAccess</w:t>
+        </w:r>
+        <w:r>
+          <w:rPr>
+            <w:noProof/>
+            <w:webHidden/>
+          </w:rPr>
+          <w:tab/>
+        </w:r>
+        <w:r>
+          <w:rPr>
+            <w:noProof/>
+            <w:webHidden/>
+          </w:rPr>
+          <w:fldChar w:fldCharType="begin"/>
+        </w:r>
+        <w:r>
+          <w:rPr>
+            <w:noProof/>
+            <w:webHidden/>
+          </w:rPr>
+          <w:instrText xml:space="preserve"> PAGEREF _Toc88829729 \h </w:instrText>
+        </w:r>
+        <w:r>
+          <w:rPr>
+            <w:noProof/>
+            <w:webHidden/>
+          </w:rPr>
+        </w:r>
+        <w:r>
+          <w:rPr>
+            <w:noProof/>
+            <w:webHidden/>
+          </w:rPr>
+          <w:fldChar w:fldCharType="separate"/>
+        </w:r>
+        <w:r>
+          <w:rPr>
+            <w:noProof/>
+            <w:webHidden/>
+          </w:rPr>
+          <w:t>20</w:t>
+        </w:r>
+        <w:r>
+          <w:rPr>
+            <w:noProof/>
+            <w:webHidden/>
+          </w:rPr>
+          <w:fldChar w:fldCharType="end"/>
+        </w:r>
+      </w:hyperlink>
+    </w:p>
+    <w:p>
+      <w:pPr>
+        <w:pStyle w:val="TJ3"/>
+        <w:tabs>
+          <w:tab w:val="right" w:leader="dot" w:pos="8494"/>
+        </w:tabs>
+        <w:rPr>
+          <w:rFonts w:asciiTheme="minorHAnsi" w:eastAsiaTheme="minorEastAsia" w:hAnsiTheme="minorHAnsi" w:cstheme="minorBidi"/>
+          <w:noProof/>
+          <w:lang w:eastAsia="hu-HU"/>
+        </w:rPr>
+      </w:pPr>
+      <w:hyperlink w:anchor="_Toc88829730" w:history="1">
+        <w:r>
+          <w:rPr>
+            <w:rStyle w:val="Hiperhivatkozs"/>
+            <w:noProof/>
+          </w:rPr>
+          <w:t>3.1.8 IQKeyboardManager</w:t>
+        </w:r>
+        <w:r>
+          <w:rPr>
+            <w:noProof/>
+            <w:webHidden/>
+          </w:rPr>
+          <w:tab/>
+        </w:r>
+        <w:r>
+          <w:rPr>
+            <w:noProof/>
+            <w:webHidden/>
+          </w:rPr>
+          <w:fldChar w:fldCharType="begin"/>
+        </w:r>
+        <w:r>
+          <w:rPr>
+            <w:noProof/>
+            <w:webHidden/>
+          </w:rPr>
+          <w:instrText xml:space="preserve"> PAGEREF _Toc88829730 \h </w:instrText>
+        </w:r>
+        <w:r>
+          <w:rPr>
+            <w:noProof/>
+            <w:webHidden/>
+          </w:rPr>
+        </w:r>
+        <w:r>
+          <w:rPr>
+            <w:noProof/>
+            <w:webHidden/>
+          </w:rPr>
+          <w:fldChar w:fldCharType="separate"/>
+        </w:r>
+        <w:r>
+          <w:rPr>
+            <w:noProof/>
+            <w:webHidden/>
+          </w:rPr>
+          <w:t>20</w:t>
+        </w:r>
+        <w:r>
+          <w:rPr>
+            <w:noProof/>
+            <w:webHidden/>
+          </w:rPr>
+          <w:fldChar w:fldCharType="end"/>
+        </w:r>
+      </w:hyperlink>
+    </w:p>
+    <w:p>
+      <w:pPr>
+        <w:pStyle w:val="TJ3"/>
+        <w:tabs>
+          <w:tab w:val="right" w:leader="dot" w:pos="8494"/>
+        </w:tabs>
+        <w:rPr>
+          <w:rFonts w:asciiTheme="minorHAnsi" w:eastAsiaTheme="minorEastAsia" w:hAnsiTheme="minorHAnsi" w:cstheme="minorBidi"/>
+          <w:noProof/>
+          <w:lang w:eastAsia="hu-HU"/>
+        </w:rPr>
+      </w:pPr>
+      <w:hyperlink w:anchor="_Toc88829731" w:history="1">
+        <w:r>
+          <w:rPr>
+            <w:rStyle w:val="Hiperhivatkozs"/>
+            <w:noProof/>
+          </w:rPr>
+          <w:t>3.1.9 LocationPicker</w:t>
+        </w:r>
+        <w:r>
+          <w:rPr>
+            <w:noProof/>
+            <w:webHidden/>
+          </w:rPr>
+          <w:tab/>
+        </w:r>
+        <w:r>
+          <w:rPr>
+            <w:noProof/>
+            <w:webHidden/>
+          </w:rPr>
+          <w:fldChar w:fldCharType="begin"/>
+        </w:r>
+        <w:r>
+          <w:rPr>
+            <w:noProof/>
+            <w:webHidden/>
+          </w:rPr>
+          <w:instrText xml:space="preserve"> PAGEREF _Toc88829731 \h </w:instrText>
+        </w:r>
+        <w:r>
+          <w:rPr>
+            <w:noProof/>
+            <w:webHidden/>
+          </w:rPr>
+        </w:r>
+        <w:r>
+          <w:rPr>
+            <w:noProof/>
+            <w:webHidden/>
+          </w:rPr>
+          <w:fldChar w:fldCharType="separate"/>
+        </w:r>
+        <w:r>
+          <w:rPr>
+            <w:noProof/>
+            <w:webHidden/>
+          </w:rPr>
+          <w:t>20</w:t>
+        </w:r>
+        <w:r>
+          <w:rPr>
+            <w:noProof/>
+            <w:webHidden/>
+          </w:rPr>
+          <w:fldChar w:fldCharType="end"/>
+        </w:r>
+      </w:hyperlink>
+    </w:p>
+    <w:p>
+      <w:pPr>
+        <w:pStyle w:val="TJ2"/>
+        <w:tabs>
+          <w:tab w:val="right" w:leader="dot" w:pos="8494"/>
+        </w:tabs>
+        <w:rPr>
+          <w:rFonts w:asciiTheme="minorHAnsi" w:eastAsiaTheme="minorEastAsia" w:hAnsiTheme="minorHAnsi" w:cstheme="minorBidi"/>
+          <w:noProof/>
+          <w:lang w:eastAsia="hu-HU"/>
+        </w:rPr>
+      </w:pPr>
+      <w:hyperlink w:anchor="_Toc88829732" w:history="1">
+        <w:r>
+          <w:rPr>
+            <w:rStyle w:val="Hiperhivatkozs"/>
+            <w:noProof/>
+          </w:rPr>
           <w:t>3.2 Hasonló megoldások</w:t>
         </w:r>
         <w:r>
@@ -1151,7 +1797,7 @@
             <w:noProof/>
             <w:webHidden/>
           </w:rPr>
-          <w:instrText xml:space="preserve"> PAGEREF _Toc88745744 \h </w:instrText>
+          <w:instrText xml:space="preserve"> PAGEREF _Toc88829732 \h </w:instrText>
         </w:r>
         <w:r>
           <w:rPr>
@@ -1171,7 +1817,7 @@
             <w:noProof/>
             <w:webHidden/>
           </w:rPr>
-          <w:t>9</w:t>
+          <w:t>21</w:t>
         </w:r>
         <w:r>
           <w:rPr>
@@ -1192,7 +1838,7 @@
           <w:lang w:eastAsia="hu-HU"/>
         </w:rPr>
       </w:pPr>
-      <w:hyperlink w:anchor="_Toc88745745" w:history="1">
+      <w:hyperlink w:anchor="_Toc88829733" w:history="1">
         <w:r>
           <w:rPr>
             <w:rStyle w:val="Hiperhivatkozs"/>
@@ -1219,7 +1865,7 @@
             <w:noProof/>
             <w:webHidden/>
           </w:rPr>
-          <w:instrText xml:space="preserve"> PAGEREF _Toc88745745 \h </w:instrText>
+          <w:instrText xml:space="preserve"> PAGEREF _Toc88829733 \h </w:instrText>
         </w:r>
         <w:r>
           <w:rPr>
@@ -1239,7 +1885,7 @@
             <w:noProof/>
             <w:webHidden/>
           </w:rPr>
-          <w:t>10</w:t>
+          <w:t>22</w:t>
         </w:r>
         <w:r>
           <w:rPr>
@@ -1262,7 +1908,7 @@
           <w:lang w:eastAsia="hu-HU"/>
         </w:rPr>
       </w:pPr>
-      <w:hyperlink w:anchor="_Toc88745746" w:history="1">
+      <w:hyperlink w:anchor="_Toc88829734" w:history="1">
         <w:r>
           <w:rPr>
             <w:rStyle w:val="Hiperhivatkozs"/>
@@ -1289,7 +1935,7 @@
             <w:noProof/>
             <w:webHidden/>
           </w:rPr>
-          <w:instrText xml:space="preserve"> PAGEREF _Toc88745746 \h </w:instrText>
+          <w:instrText xml:space="preserve"> PAGEREF _Toc88829734 \h </w:instrText>
         </w:r>
         <w:r>
           <w:rPr>
@@ -1309,7 +1955,7 @@
             <w:noProof/>
             <w:webHidden/>
           </w:rPr>
-          <w:t>10</w:t>
+          <w:t>22</w:t>
         </w:r>
         <w:r>
           <w:rPr>
@@ -1332,7 +1978,7 @@
           <w:lang w:eastAsia="hu-HU"/>
         </w:rPr>
       </w:pPr>
-      <w:hyperlink w:anchor="_Toc88745747" w:history="1">
+      <w:hyperlink w:anchor="_Toc88829735" w:history="1">
         <w:r>
           <w:rPr>
             <w:rStyle w:val="Hiperhivatkozs"/>
@@ -1359,7 +2005,7 @@
             <w:noProof/>
             <w:webHidden/>
           </w:rPr>
-          <w:instrText xml:space="preserve"> PAGEREF _Toc88745747 \h </w:instrText>
+          <w:instrText xml:space="preserve"> PAGEREF _Toc88829735 \h </w:instrText>
         </w:r>
         <w:r>
           <w:rPr>
@@ -1379,7 +2025,7 @@
             <w:noProof/>
             <w:webHidden/>
           </w:rPr>
-          <w:t>10</w:t>
+          <w:t>22</w:t>
         </w:r>
         <w:r>
           <w:rPr>
@@ -1400,7 +2046,7 @@
           <w:lang w:eastAsia="hu-HU"/>
         </w:rPr>
       </w:pPr>
-      <w:hyperlink w:anchor="_Toc88745748" w:history="1">
+      <w:hyperlink w:anchor="_Toc88829736" w:history="1">
         <w:r>
           <w:rPr>
             <w:rStyle w:val="Hiperhivatkozs"/>
@@ -1427,7 +2073,7 @@
             <w:noProof/>
             <w:webHidden/>
           </w:rPr>
-          <w:instrText xml:space="preserve"> PAGEREF _Toc88745748 \h </w:instrText>
+          <w:instrText xml:space="preserve"> PAGEREF _Toc88829736 \h </w:instrText>
         </w:r>
         <w:r>
           <w:rPr>
@@ -1447,7 +2093,7 @@
             <w:noProof/>
             <w:webHidden/>
           </w:rPr>
-          <w:t>11</w:t>
+          <w:t>23</w:t>
         </w:r>
         <w:r>
           <w:rPr>
@@ -1470,7 +2116,7 @@
           <w:lang w:eastAsia="hu-HU"/>
         </w:rPr>
       </w:pPr>
-      <w:hyperlink w:anchor="_Toc88745749" w:history="1">
+      <w:hyperlink w:anchor="_Toc88829737" w:history="1">
         <w:r>
           <w:rPr>
             <w:rStyle w:val="Hiperhivatkozs"/>
@@ -1497,7 +2143,7 @@
             <w:noProof/>
             <w:webHidden/>
           </w:rPr>
-          <w:instrText xml:space="preserve"> PAGEREF _Toc88745749 \h </w:instrText>
+          <w:instrText xml:space="preserve"> PAGEREF _Toc88829737 \h </w:instrText>
         </w:r>
         <w:r>
           <w:rPr>
@@ -1517,7 +2163,7 @@
             <w:noProof/>
             <w:webHidden/>
           </w:rPr>
-          <w:t>11</w:t>
+          <w:t>23</w:t>
         </w:r>
         <w:r>
           <w:rPr>
@@ -1540,7 +2186,7 @@
           <w:lang w:eastAsia="hu-HU"/>
         </w:rPr>
       </w:pPr>
-      <w:hyperlink w:anchor="_Toc88745750" w:history="1">
+      <w:hyperlink w:anchor="_Toc88829738" w:history="1">
         <w:r>
           <w:rPr>
             <w:rStyle w:val="Hiperhivatkozs"/>
@@ -1567,7 +2213,7 @@
             <w:noProof/>
             <w:webHidden/>
           </w:rPr>
-          <w:instrText xml:space="preserve"> PAGEREF _Toc88745750 \h </w:instrText>
+          <w:instrText xml:space="preserve"> PAGEREF _Toc88829738 \h </w:instrText>
         </w:r>
         <w:r>
           <w:rPr>
@@ -1587,7 +2233,7 @@
             <w:noProof/>
             <w:webHidden/>
           </w:rPr>
-          <w:t>11</w:t>
+          <w:t>23</w:t>
         </w:r>
         <w:r>
           <w:rPr>
@@ -1610,7 +2256,7 @@
           <w:lang w:eastAsia="hu-HU"/>
         </w:rPr>
       </w:pPr>
-      <w:hyperlink w:anchor="_Toc88745751" w:history="1">
+      <w:hyperlink w:anchor="_Toc88829739" w:history="1">
         <w:r>
           <w:rPr>
             <w:rStyle w:val="Hiperhivatkozs"/>
@@ -1637,7 +2283,7 @@
             <w:noProof/>
             <w:webHidden/>
           </w:rPr>
-          <w:instrText xml:space="preserve"> PAGEREF _Toc88745751 \h </w:instrText>
+          <w:instrText xml:space="preserve"> PAGEREF _Toc88829739 \h </w:instrText>
         </w:r>
         <w:r>
           <w:rPr>
@@ -1657,7 +2303,7 @@
             <w:noProof/>
             <w:webHidden/>
           </w:rPr>
-          <w:t>11</w:t>
+          <w:t>23</w:t>
         </w:r>
         <w:r>
           <w:rPr>
@@ -1680,7 +2326,7 @@
           <w:lang w:eastAsia="hu-HU"/>
         </w:rPr>
       </w:pPr>
-      <w:hyperlink w:anchor="_Toc88745752" w:history="1">
+      <w:hyperlink w:anchor="_Toc88829740" w:history="1">
         <w:r>
           <w:rPr>
             <w:rStyle w:val="Hiperhivatkozs"/>
@@ -1707,7 +2353,7 @@
             <w:noProof/>
             <w:webHidden/>
           </w:rPr>
-          <w:instrText xml:space="preserve"> PAGEREF _Toc88745752 \h </w:instrText>
+          <w:instrText xml:space="preserve"> PAGEREF _Toc88829740 \h </w:instrText>
         </w:r>
         <w:r>
           <w:rPr>
@@ -1727,7 +2373,7 @@
             <w:noProof/>
             <w:webHidden/>
           </w:rPr>
-          <w:t>11</w:t>
+          <w:t>23</w:t>
         </w:r>
         <w:r>
           <w:rPr>
@@ -1748,7 +2394,7 @@
           <w:lang w:eastAsia="hu-HU"/>
         </w:rPr>
       </w:pPr>
-      <w:hyperlink w:anchor="_Toc88745753" w:history="1">
+      <w:hyperlink w:anchor="_Toc88829741" w:history="1">
         <w:r>
           <w:rPr>
             <w:rStyle w:val="Hiperhivatkozs"/>
@@ -1775,7 +2421,7 @@
             <w:noProof/>
             <w:webHidden/>
           </w:rPr>
-          <w:instrText xml:space="preserve"> PAGEREF _Toc88745753 \h </w:instrText>
+          <w:instrText xml:space="preserve"> PAGEREF _Toc88829741 \h </w:instrText>
         </w:r>
         <w:r>
           <w:rPr>
@@ -1795,7 +2441,7 @@
             <w:noProof/>
             <w:webHidden/>
           </w:rPr>
-          <w:t>12</w:t>
+          <w:t>24</w:t>
         </w:r>
         <w:r>
           <w:rPr>
@@ -1816,7 +2462,7 @@
           <w:lang w:eastAsia="hu-HU"/>
         </w:rPr>
       </w:pPr>
-      <w:hyperlink w:anchor="_Toc88745754" w:history="1">
+      <w:hyperlink w:anchor="_Toc88829742" w:history="1">
         <w:r>
           <w:rPr>
             <w:rStyle w:val="Hiperhivatkozs"/>
@@ -1843,7 +2489,7 @@
             <w:noProof/>
             <w:webHidden/>
           </w:rPr>
-          <w:instrText xml:space="preserve"> PAGEREF _Toc88745754 \h </w:instrText>
+          <w:instrText xml:space="preserve"> PAGEREF _Toc88829742 \h </w:instrText>
         </w:r>
         <w:r>
           <w:rPr>
@@ -1863,7 +2509,7 @@
             <w:noProof/>
             <w:webHidden/>
           </w:rPr>
-          <w:t>13</w:t>
+          <w:t>25</w:t>
         </w:r>
         <w:r>
           <w:rPr>
@@ -1886,7 +2532,7 @@
           <w:lang w:eastAsia="hu-HU"/>
         </w:rPr>
       </w:pPr>
-      <w:hyperlink w:anchor="_Toc88745755" w:history="1">
+      <w:hyperlink w:anchor="_Toc88829743" w:history="1">
         <w:r>
           <w:rPr>
             <w:rStyle w:val="Hiperhivatkozs"/>
@@ -1913,7 +2559,7 @@
             <w:noProof/>
             <w:webHidden/>
           </w:rPr>
-          <w:instrText xml:space="preserve"> PAGEREF _Toc88745755 \h </w:instrText>
+          <w:instrText xml:space="preserve"> PAGEREF _Toc88829743 \h </w:instrText>
         </w:r>
         <w:r>
           <w:rPr>
@@ -1933,7 +2579,7 @@
             <w:noProof/>
             <w:webHidden/>
           </w:rPr>
-          <w:t>13</w:t>
+          <w:t>25</w:t>
         </w:r>
         <w:r>
           <w:rPr>
@@ -1954,7 +2600,7 @@
           <w:lang w:eastAsia="hu-HU"/>
         </w:rPr>
       </w:pPr>
-      <w:hyperlink w:anchor="_Toc88745756" w:history="1">
+      <w:hyperlink w:anchor="_Toc88829744" w:history="1">
         <w:r>
           <w:rPr>
             <w:rStyle w:val="Hiperhivatkozs"/>
@@ -1981,7 +2627,7 @@
             <w:noProof/>
             <w:webHidden/>
           </w:rPr>
-          <w:instrText xml:space="preserve"> PAGEREF _Toc88745756 \h </w:instrText>
+          <w:instrText xml:space="preserve"> PAGEREF _Toc88829744 \h </w:instrText>
         </w:r>
         <w:r>
           <w:rPr>
@@ -2001,7 +2647,7 @@
             <w:noProof/>
             <w:webHidden/>
           </w:rPr>
-          <w:t>14</w:t>
+          <w:t>26</w:t>
         </w:r>
         <w:r>
           <w:rPr>
@@ -2022,7 +2668,7 @@
           <w:lang w:eastAsia="hu-HU"/>
         </w:rPr>
       </w:pPr>
-      <w:hyperlink w:anchor="_Toc88745757" w:history="1">
+      <w:hyperlink w:anchor="_Toc88829745" w:history="1">
         <w:r>
           <w:rPr>
             <w:rStyle w:val="Hiperhivatkozs"/>
@@ -2049,7 +2695,7 @@
             <w:noProof/>
             <w:webHidden/>
           </w:rPr>
-          <w:instrText xml:space="preserve"> PAGEREF _Toc88745757 \h </w:instrText>
+          <w:instrText xml:space="preserve"> PAGEREF _Toc88829745 \h </w:instrText>
         </w:r>
         <w:r>
           <w:rPr>
@@ -2069,7 +2715,7 @@
             <w:noProof/>
             <w:webHidden/>
           </w:rPr>
-          <w:t>15</w:t>
+          <w:t>27</w:t>
         </w:r>
         <w:r>
           <w:rPr>
@@ -2161,7 +2807,15 @@
         <w:t>hitelesített</w:t>
       </w:r>
       <w:r>
-        <w:t xml:space="preserve"> felhasználók számára) közzétegye. Kijelentem, hogy a benyújtott munka és annak elektronikus verziója megegyezik.</w:t>
+        <w:t xml:space="preserve"> felhasználók számára) </w:t>
+      </w:r>
+      <w:proofErr w:type="spellStart"/>
+      <w:r>
+        <w:t>közzétegye</w:t>
+      </w:r>
+      <w:proofErr w:type="spellEnd"/>
+      <w:r>
+        <w:t>. Kijelentem, hogy a benyújtott munka és annak elektronikus verziója megegyezik.</w:t>
       </w:r>
       <w:r>
         <w:t xml:space="preserve"> Dékáni engedéllyel titkosított diplomatervek esetén a dolgozat szövege csak 3 év </w:t>
@@ -2253,7 +2907,7 @@
       <w:pPr>
         <w:pStyle w:val="Fejezetcimszmozsnlkl"/>
       </w:pPr>
-      <w:bookmarkStart w:id="1" w:name="_Toc88745733"/>
+      <w:bookmarkStart w:id="1" w:name="_Toc88829712"/>
       <w:r>
         <w:lastRenderedPageBreak/>
         <w:t>Összefoglaló</w:t>
@@ -2288,13 +2942,7 @@
         <w:t xml:space="preserve"> (ilyen, például az e-mail cím tárolása) </w:t>
       </w:r>
       <w:r>
-        <w:t xml:space="preserve">és ezek elérhetőségére, valamint a rendezvények adatainak (például helyszín, időpont) tárolására és ezen események személyzetének </w:t>
-      </w:r>
-      <w:r>
-        <w:t>jelentkeztetésére</w:t>
-      </w:r>
-      <w:r>
-        <w:t xml:space="preserve"> és választására. </w:t>
+        <w:t xml:space="preserve">és ezek elérhetőségére, valamint a rendezvények adatainak (például helyszín, időpont) tárolására és ezen események személyzetének jelentkeztetésére és választására. </w:t>
       </w:r>
       <w:r>
         <w:t xml:space="preserve"> Az applikáció az iOS operációs rendszert futtató eszközökre készült el, de teljes rendszer könnyedén kiegészíthető más platformok</w:t>
@@ -2308,15 +2956,7 @@
     </w:p>
     <w:p>
       <w:r>
-        <w:t>A rendszer használata segítségként szolgálhat például az egyetemeken megtalálható Mentori/</w:t>
-      </w:r>
-      <w:proofErr w:type="spellStart"/>
-      <w:r>
-        <w:t>Seniori</w:t>
-      </w:r>
-      <w:proofErr w:type="spellEnd"/>
-      <w:r>
-        <w:t xml:space="preserve"> köröknek</w:t>
+        <w:t>A rendszer használata segítségként szolgálhat például az egyetemeken megtalálható Mentori/Seniori köröknek</w:t>
       </w:r>
       <w:r>
         <w:t xml:space="preserve"> (ezen körök a fiatalabb évfolyamok számára rendeznek különböző eseményeket, például gólyatábort, gólyabált)</w:t>
@@ -2324,11 +2964,9 @@
       <w:r>
         <w:t xml:space="preserve">, akik az alkalmazás segítségével könnyebben </w:t>
       </w:r>
-      <w:proofErr w:type="gramStart"/>
-      <w:r>
-        <w:t>számon tarthatják</w:t>
-      </w:r>
-      <w:proofErr w:type="gramEnd"/>
+      <w:r>
+        <w:t>számontarthatják</w:t>
+      </w:r>
       <w:r>
         <w:t xml:space="preserve"> a rendezvényeiket és az azon dolgozó/dolgozott személyeket</w:t>
       </w:r>
@@ -2343,7 +2981,7 @@
           <w:lang w:val="en-US"/>
         </w:rPr>
       </w:pPr>
-      <w:bookmarkStart w:id="2" w:name="_Toc88745734"/>
+      <w:bookmarkStart w:id="2" w:name="_Toc88829713"/>
       <w:r>
         <w:rPr>
           <w:lang w:val="en-US"/>
@@ -2448,24 +3086,38 @@
         <w:rPr>
           <w:lang w:val="en-US"/>
         </w:rPr>
-        <w:t>, but the system as a whole</w:t>
-      </w:r>
+        <w:t xml:space="preserve">, but the </w:t>
+      </w:r>
+      <w:proofErr w:type="gramStart"/>
       <w:r>
         <w:rPr>
           <w:lang w:val="en-US"/>
         </w:rPr>
+        <w:t>system as a whole</w:t>
+      </w:r>
+      <w:r>
+        <w:rPr>
+          <w:lang w:val="en-US"/>
+        </w:rPr>
         <w:t>,</w:t>
       </w:r>
       <w:r>
         <w:rPr>
           <w:lang w:val="en-US"/>
         </w:rPr>
-        <w:t xml:space="preserve"> can be extended to other platforms with ease.</w:t>
-      </w:r>
+        <w:t xml:space="preserve"> can</w:t>
+      </w:r>
+      <w:proofErr w:type="gramEnd"/>
       <w:r>
         <w:rPr>
           <w:lang w:val="en-US"/>
         </w:rPr>
+        <w:t xml:space="preserve"> be extended to other platforms with ease.</w:t>
+      </w:r>
+      <w:r>
+        <w:rPr>
+          <w:lang w:val="en-US"/>
+        </w:rPr>
         <w:t xml:space="preserve"> </w:t>
       </w:r>
     </w:p>
@@ -2499,7 +3151,7 @@
         <w:pStyle w:val="Cmsor1"/>
       </w:pPr>
       <w:bookmarkStart w:id="3" w:name="_Toc332797397"/>
-      <w:bookmarkStart w:id="4" w:name="_Toc88745735"/>
+      <w:bookmarkStart w:id="4" w:name="_Toc88829714"/>
       <w:r>
         <w:lastRenderedPageBreak/>
         <w:t>Bevezetés</w:t>
@@ -2528,8 +3180,8 @@
       <w:pPr>
         <w:pStyle w:val="Cmsor2"/>
       </w:pPr>
-      <w:bookmarkStart w:id="5" w:name="_Toc88745736"/>
-      <w:bookmarkStart w:id="6" w:name="_Ref88751864"/>
+      <w:bookmarkStart w:id="5" w:name="_Ref88751864"/>
+      <w:bookmarkStart w:id="6" w:name="_Toc88829715"/>
       <w:r>
         <w:t>Témaválasztás indoklása</w:t>
       </w:r>
@@ -2620,11 +3272,9 @@
       <w:r>
         <w:t xml:space="preserve">, ami </w:t>
       </w:r>
-      <w:proofErr w:type="gramStart"/>
-      <w:r>
-        <w:t>számon tartja</w:t>
-      </w:r>
-      <w:proofErr w:type="gramEnd"/>
+      <w:r>
+        <w:t>számontartja</w:t>
+      </w:r>
       <w:r>
         <w:t xml:space="preserve"> és tárolja az információkat, valamint irányítja a kommunikációt</w:t>
       </w:r>
@@ -2662,10 +3312,7 @@
         <w:t xml:space="preserve"> </w:t>
       </w:r>
       <w:r>
-        <w:t>a</w:t>
-      </w:r>
-      <w:r>
-        <w:t xml:space="preserve"> rendezőknek az eseményeik kiírásában és az ezzel kapcsolatos adatok egy helyen tartásában</w:t>
+        <w:t>a rendezőknek az eseményeik kiírásában és az ezzel kapcsolatos adatok egy helyen tartásában</w:t>
       </w:r>
       <w:r>
         <w:t>, valamint a jelentkezések elbírálásában</w:t>
@@ -2678,7 +3325,7 @@
       <w:pPr>
         <w:pStyle w:val="Cmsor2"/>
       </w:pPr>
-      <w:bookmarkStart w:id="7" w:name="_Toc88745737"/>
+      <w:bookmarkStart w:id="7" w:name="_Toc88829716"/>
       <w:r>
         <w:t>Felhasznált technológia jelentősége/elterjedtsége</w:t>
       </w:r>
@@ -2698,7 +3345,7 @@
         <w:fldChar w:fldCharType="separate"/>
       </w:r>
       <w:r>
-        <w:t>1.1 fejezetben előbb</w:t>
+        <w:t>1.1 előbb</w:t>
       </w:r>
       <w:r>
         <w:fldChar w:fldCharType="end"/>
@@ -2736,54 +3383,33 @@
         <w:fldChar w:fldCharType="separate"/>
       </w:r>
       <w:r>
-        <w:drawing>
-          <wp:inline distT="0" distB="0" distL="0" distR="0" wp14:anchorId="4528FD9D" wp14:editId="02A8733B">
-            <wp:extent cx="5400040" cy="4229100"/>
-            <wp:effectExtent l="0" t="0" r="0" b="0"/>
-            <wp:docPr id="15" name="Kép 15"/>
-            <wp:cNvGraphicFramePr>
-              <a:graphicFrameLocks xmlns:a="http://schemas.openxmlformats.org/drawingml/2006/main" noChangeAspect="1"/>
-            </wp:cNvGraphicFramePr>
-            <a:graphic xmlns:a="http://schemas.openxmlformats.org/drawingml/2006/main">
-              <a:graphicData uri="http://schemas.openxmlformats.org/drawingml/2006/picture">
-                <pic:pic xmlns:pic="http://schemas.openxmlformats.org/drawingml/2006/picture">
-                  <pic:nvPicPr>
-                    <pic:cNvPr id="0" name="Picture 1"/>
-                    <pic:cNvPicPr>
-                      <a:picLocks noChangeAspect="1" noChangeArrowheads="1"/>
-                    </pic:cNvPicPr>
-                  </pic:nvPicPr>
-                  <pic:blipFill>
-                    <a:blip r:embed="rId14">
-                      <a:extLst>
-                        <a:ext uri="{28A0092B-C50C-407E-A947-70E740481C1C}">
-                          <a14:useLocalDpi xmlns:a14="http://schemas.microsoft.com/office/drawing/2010/main" val="0"/>
-                        </a:ext>
-                      </a:extLst>
-                    </a:blip>
-                    <a:srcRect/>
-                    <a:stretch>
-                      <a:fillRect/>
-                    </a:stretch>
-                  </pic:blipFill>
-                  <pic:spPr bwMode="auto">
-                    <a:xfrm>
-                      <a:off x="0" y="0"/>
-                      <a:ext cx="5400040" cy="4229100"/>
-                    </a:xfrm>
-                    <a:prstGeom prst="rect">
-                      <a:avLst/>
-                    </a:prstGeom>
-                    <a:noFill/>
-                    <a:ln>
-                      <a:noFill/>
-                    </a:ln>
-                  </pic:spPr>
-                </pic:pic>
-              </a:graphicData>
-            </a:graphic>
-          </wp:inline>
-        </w:drawing>
+        <w:rPr>
+          <w:noProof/>
+        </w:rPr>
+        <w:pict w14:anchorId="2FD88C3A">
+          <v:shapetype id="_x0000_t75" coordsize="21600,21600" o:spt="75" o:preferrelative="t" path="m@4@5l@4@11@9@11@9@5xe" filled="f" stroked="f">
+            <v:stroke joinstyle="miter"/>
+            <v:formulas>
+              <v:f eqn="if lineDrawn pixelLineWidth 0"/>
+              <v:f eqn="sum @0 1 0"/>
+              <v:f eqn="sum 0 0 @1"/>
+              <v:f eqn="prod @2 1 2"/>
+              <v:f eqn="prod @3 21600 pixelWidth"/>
+              <v:f eqn="prod @3 21600 pixelHeight"/>
+              <v:f eqn="sum @0 0 1"/>
+              <v:f eqn="prod @6 1 2"/>
+              <v:f eqn="prod @7 21600 pixelWidth"/>
+              <v:f eqn="sum @8 21600 0"/>
+              <v:f eqn="prod @7 21600 pixelHeight"/>
+              <v:f eqn="sum @10 21600 0"/>
+            </v:formulas>
+            <v:path o:extrusionok="f" gradientshapeok="t" o:connecttype="rect"/>
+            <o:lock v:ext="edit" aspectratio="t"/>
+          </v:shapetype>
+          <v:shape id="_x0000_i1025" type="#_x0000_t75" alt="" style="width:300pt;height:234.95pt;mso-width-percent:0;mso-height-percent:0;mso-width-percent:0;mso-height-percent:0">
+            <v:imagedata r:id="rId14" r:href="rId15"/>
+          </v:shape>
+        </w:pict>
       </w:r>
       <w:r>
         <w:fldChar w:fldCharType="end"/>
@@ -2833,6 +3459,7 @@
           <w:id w:val="1663426823"/>
           <w:citation/>
         </w:sdtPr>
+        <w:sdtEndPr/>
         <w:sdtContent>
           <w:r>
             <w:rPr>
@@ -2874,7 +3501,6 @@
     </w:p>
     <w:p>
       <w:r>
-        <w:lastRenderedPageBreak/>
         <w:t xml:space="preserve">A </w:t>
       </w:r>
       <w:r>
@@ -2898,7 +3524,7 @@
         <w:pStyle w:val="Cmsor1"/>
       </w:pPr>
       <w:bookmarkStart w:id="9" w:name="_Toc332797398"/>
-      <w:bookmarkStart w:id="10" w:name="_Toc88745738"/>
+      <w:bookmarkStart w:id="10" w:name="_Toc88829717"/>
       <w:commentRangeStart w:id="11"/>
       <w:r>
         <w:lastRenderedPageBreak/>
@@ -2926,7 +3552,7 @@
       <w:pPr>
         <w:pStyle w:val="Cmsor2"/>
       </w:pPr>
-      <w:bookmarkStart w:id="12" w:name="_Toc88745739"/>
+      <w:bookmarkStart w:id="12" w:name="_Toc88829718"/>
       <w:r>
         <w:t>Feladat részletes leírása</w:t>
       </w:r>
@@ -2972,11 +3598,9 @@
       <w:r>
         <w:t xml:space="preserve">. Ezen </w:t>
       </w:r>
-      <w:proofErr w:type="gramStart"/>
-      <w:r>
-        <w:t>funkciók</w:t>
-      </w:r>
-      <w:proofErr w:type="gramEnd"/>
+      <w:r>
+        <w:t>funkciók,</w:t>
+      </w:r>
       <w:r>
         <w:t xml:space="preserve"> amelyek a következő követelményekben lettek megfogalmazva:</w:t>
       </w:r>
@@ -3070,7 +3694,7 @@
       <w:pPr>
         <w:pStyle w:val="Cmsor3"/>
       </w:pPr>
-      <w:bookmarkStart w:id="13" w:name="_Toc88745740"/>
+      <w:bookmarkStart w:id="13" w:name="_Toc88829719"/>
       <w:proofErr w:type="spellStart"/>
       <w:r>
         <w:t>Use</w:t>
@@ -3085,7 +3709,13 @@
       </w:r>
       <w:proofErr w:type="spellEnd"/>
       <w:r>
-        <w:t xml:space="preserve"> diagram: program funkciói</w:t>
+        <w:t xml:space="preserve"> diagram:</w:t>
+      </w:r>
+      <w:r>
+        <w:t xml:space="preserve"> a</w:t>
+      </w:r>
+      <w:r>
+        <w:t xml:space="preserve"> program funkciói</w:t>
       </w:r>
       <w:bookmarkEnd w:id="13"/>
     </w:p>
@@ -3094,6 +3724,9 @@
         <w:pStyle w:val="Kp"/>
       </w:pPr>
       <w:r>
+        <w:rPr>
+          <w:noProof/>
+        </w:rPr>
         <w:drawing>
           <wp:inline distT="0" distB="0" distL="0" distR="0" wp14:anchorId="50585D59" wp14:editId="62A48E2B">
             <wp:extent cx="3964875" cy="3803515"/>
@@ -3110,7 +3743,7 @@
                     <pic:cNvPicPr/>
                   </pic:nvPicPr>
                   <pic:blipFill>
-                    <a:blip r:embed="rId15">
+                    <a:blip r:embed="rId16">
                       <a:extLst>
                         <a:ext uri="{28A0092B-C50C-407E-A947-70E740481C1C}">
                           <a14:useLocalDpi xmlns:a14="http://schemas.microsoft.com/office/drawing/2010/main" val="0"/>
@@ -3185,7 +3818,6 @@
       </w:r>
     </w:p>
     <w:p>
-      <w:bookmarkStart w:id="15" w:name="_Toc88745741"/>
       <w:r>
         <w:lastRenderedPageBreak/>
         <w:t>A</w:t>
@@ -3251,19 +3883,15 @@
       <w:pPr>
         <w:pStyle w:val="Cmsor3"/>
       </w:pPr>
-      <w:proofErr w:type="spellStart"/>
+      <w:bookmarkStart w:id="15" w:name="_Toc88829720"/>
       <w:r>
         <w:lastRenderedPageBreak/>
-        <w:t>Activity</w:t>
-      </w:r>
-      <w:proofErr w:type="spellEnd"/>
-      <w:r>
-        <w:t xml:space="preserve"> diagram</w:t>
+        <w:t>Activity diagram</w:t>
+      </w:r>
+      <w:r>
+        <w:t>ok</w:t>
       </w:r>
       <w:bookmarkEnd w:id="15"/>
-      <w:r>
-        <w:t>ok</w:t>
-      </w:r>
     </w:p>
     <w:p>
       <w:pPr>
@@ -3297,7 +3925,7 @@
                     <pic:cNvPicPr/>
                   </pic:nvPicPr>
                   <pic:blipFill>
-                    <a:blip r:embed="rId16">
+                    <a:blip r:embed="rId17">
                       <a:extLst>
                         <a:ext uri="{28A0092B-C50C-407E-A947-70E740481C1C}">
                           <a14:useLocalDpi xmlns:a14="http://schemas.microsoft.com/office/drawing/2010/main" val="0"/>
@@ -3352,15 +3980,7 @@
       </w:r>
       <w:bookmarkEnd w:id="16"/>
       <w:r>
-        <w:t xml:space="preserve"> </w:t>
-      </w:r>
-      <w:proofErr w:type="spellStart"/>
-      <w:r>
-        <w:t>Activity</w:t>
-      </w:r>
-      <w:proofErr w:type="spellEnd"/>
-      <w:r>
-        <w:t xml:space="preserve"> diagram a bejelentkezés folyamatáról</w:t>
+        <w:t xml:space="preserve"> Activity diagram a bejelentkezés folyamatáról</w:t>
       </w:r>
     </w:p>
     <w:p>
@@ -3396,19 +4016,15 @@
       <w:r>
         <w:t xml:space="preserve">Ezen folyamat része, hogy az alkalmazás megnyitásakor </w:t>
       </w:r>
-      <w:proofErr w:type="spellStart"/>
-      <w:r>
-        <w:t>ellenőrízzük</w:t>
-      </w:r>
-      <w:proofErr w:type="spellEnd"/>
+      <w:r>
+        <w:t>ellenőrizzük</w:t>
+      </w:r>
       <w:r>
         <w:t xml:space="preserve">, hogy a felhasználó be van-e jelentkezve. Ha nincsen akkor a felhasználónak el kell </w:t>
       </w:r>
-      <w:proofErr w:type="spellStart"/>
-      <w:r>
-        <w:t>döntenije</w:t>
-      </w:r>
-      <w:proofErr w:type="spellEnd"/>
+      <w:r>
+        <w:t>döntenie</w:t>
+      </w:r>
       <w:r>
         <w:t xml:space="preserve">, hogy van-e fiókja, amennyiben van, úgy a konkrét bejelentkezés veheti kezdetét, amennyiben nincs, akkor van lehetősége regisztrálni. </w:t>
       </w:r>
@@ -3451,7 +4067,7 @@
                     <pic:cNvPicPr/>
                   </pic:nvPicPr>
                   <pic:blipFill>
-                    <a:blip r:embed="rId17">
+                    <a:blip r:embed="rId18">
                       <a:extLst>
                         <a:ext uri="{28A0092B-C50C-407E-A947-70E740481C1C}">
                           <a14:useLocalDpi xmlns:a14="http://schemas.microsoft.com/office/drawing/2010/main" val="0"/>
@@ -3506,15 +4122,7 @@
       </w:r>
       <w:bookmarkEnd w:id="17"/>
       <w:r>
-        <w:t xml:space="preserve"> </w:t>
-      </w:r>
-      <w:proofErr w:type="spellStart"/>
-      <w:r>
-        <w:t>Activity</w:t>
-      </w:r>
-      <w:proofErr w:type="spellEnd"/>
-      <w:r>
-        <w:t xml:space="preserve"> diagram a profil kezelés folyamatáról</w:t>
+        <w:t xml:space="preserve"> Activity diagram a profil kezelés folyamatáról</w:t>
       </w:r>
     </w:p>
     <w:p>
@@ -3537,10 +4145,7 @@
         <w:t>4</w:t>
       </w:r>
       <w:r>
-        <w:t>. ábr</w:t>
-      </w:r>
-      <w:r>
-        <w:t>a</w:t>
+        <w:t>. ábra</w:t>
       </w:r>
       <w:r>
         <w:fldChar w:fldCharType="end"/>
@@ -3582,7 +4187,7 @@
                     <pic:cNvPicPr/>
                   </pic:nvPicPr>
                   <pic:blipFill>
-                    <a:blip r:embed="rId18">
+                    <a:blip r:embed="rId19">
                       <a:extLst>
                         <a:ext uri="{28A0092B-C50C-407E-A947-70E740481C1C}">
                           <a14:useLocalDpi xmlns:a14="http://schemas.microsoft.com/office/drawing/2010/main" val="0"/>
@@ -3637,15 +4242,7 @@
       </w:r>
       <w:bookmarkEnd w:id="18"/>
       <w:r>
-        <w:t xml:space="preserve"> </w:t>
-      </w:r>
-      <w:proofErr w:type="spellStart"/>
-      <w:r>
-        <w:t>Activity</w:t>
-      </w:r>
-      <w:proofErr w:type="spellEnd"/>
-      <w:r>
-        <w:t xml:space="preserve"> diagram a rendezvények kezeléséről</w:t>
+        <w:t xml:space="preserve"> Activity diagram a rendezvények kezeléséről</w:t>
       </w:r>
     </w:p>
     <w:p>
@@ -3690,37 +4287,17 @@
     </w:p>
     <w:p>
       <w:r>
-        <w:t xml:space="preserve">A felhasználó dönthet úgy, hogy hozzáad egy </w:t>
-      </w:r>
-      <w:proofErr w:type="spellStart"/>
-      <w:r>
-        <w:t>al</w:t>
-      </w:r>
-      <w:proofErr w:type="spellEnd"/>
-      <w:r>
-        <w:t xml:space="preserve">-rendezvényt, ami által megindul a rendezvény létrehozásának folyamata. Ha nem hoz létre új </w:t>
-      </w:r>
-      <w:proofErr w:type="spellStart"/>
-      <w:r>
-        <w:t>al</w:t>
-      </w:r>
-      <w:proofErr w:type="spellEnd"/>
-      <w:r>
-        <w:t xml:space="preserve">-rendezvényt, akkor a program eldönti, hogy a felhasználó, a </w:t>
-      </w:r>
-      <w:proofErr w:type="spellStart"/>
-      <w:r>
-        <w:t>megtekntett</w:t>
-      </w:r>
-      <w:proofErr w:type="spellEnd"/>
-      <w:r>
-        <w:t xml:space="preserve"> program rendezője-e vagy sem. Amennyiben nem rendező, úgy eldől, hogy a jelentkezés nyitva van-e, ha nincs, akkor továbbiakban is megtekinti a rendezvény részleteit, de amennyiben nyitva van, úgy, az </w:t>
-      </w:r>
-      <w:proofErr w:type="spellStart"/>
-      <w:r>
-        <w:t>alapjá</w:t>
-      </w:r>
-      <w:proofErr w:type="spellEnd"/>
+        <w:t xml:space="preserve">A felhasználó dönthet úgy, hogy hozzáad egy al-rendezvényt, ami által megindul a rendezvény létrehozásának folyamata. Ha nem hoz létre új al-rendezvényt, akkor a program eldönti, hogy a felhasználó, a </w:t>
+      </w:r>
+      <w:r>
+        <w:t>megtekintett</w:t>
+      </w:r>
+      <w:r>
+        <w:t xml:space="preserve"> program rendezője-e vagy sem. Amennyiben nem rendező, úgy eldől, hogy a jelentkezés nyitva van-e, ha nincs, akkor továbbiakban is megtekinti a rendezvény részleteit, de amennyiben nyitva van, úgy, az alapjá</w:t>
+      </w:r>
+      <w:r>
+        <w:t>n</w:t>
+      </w:r>
       <w:r>
         <w:t>, hogy jelentkezett-e már, jelentkezhet vagy lemondhatja jelentkezését.</w:t>
       </w:r>
@@ -3744,14 +4321,4356 @@
       <w:pPr>
         <w:pStyle w:val="Cmsor1"/>
       </w:pPr>
-      <w:bookmarkStart w:id="19" w:name="_Toc88745742"/>
+      <w:bookmarkStart w:id="19" w:name="_Toc88829721"/>
       <w:bookmarkEnd w:id="9"/>
-      <w:commentRangeStart w:id="20"/>
       <w:r>
         <w:lastRenderedPageBreak/>
         <w:t>Irodalomkutatás</w:t>
       </w:r>
-      <w:commentRangeEnd w:id="20"/>
+      <w:bookmarkEnd w:id="19"/>
+    </w:p>
+    <w:p>
+      <w:r>
+        <w:t>Ez a fejezet a felhasznált technológiákat mutatja be és összehasonlítja hasonló megoldásokkal a rendszert.</w:t>
+      </w:r>
+    </w:p>
+    <w:p>
+      <w:pPr>
+        <w:pStyle w:val="Cmsor2"/>
+      </w:pPr>
+      <w:bookmarkStart w:id="20" w:name="_Toc88829722"/>
+      <w:r>
+        <w:t>Felhasznált technológiák</w:t>
+      </w:r>
+      <w:bookmarkEnd w:id="20"/>
+    </w:p>
+    <w:p>
+      <w:r>
+        <w:t>A következőkben a rendszer elkészítéséhez felhasznált technológiákat ismerhetjük meg</w:t>
+      </w:r>
+    </w:p>
+    <w:p>
+      <w:pPr>
+        <w:pStyle w:val="Cmsor3"/>
+      </w:pPr>
+      <w:bookmarkStart w:id="21" w:name="_Toc88829723"/>
+      <w:r>
+        <w:t>Swift</w:t>
+      </w:r>
+      <w:bookmarkEnd w:id="21"/>
+    </w:p>
+    <w:p>
+      <w:r>
+        <w:t>A Swift egy modern programozási nyelv, melynek készítése során ügyeltek, hogy elősegítse a biztonságos kód írását és a különböző tervezési minták megvalósítását, miközben gyorsan, teljesítményre optimalizáltan működik.</w:t>
+      </w:r>
+    </w:p>
+    <w:p>
+      <w:r>
+        <w:t xml:space="preserve">A Swift célja, hogy egy átfogó, könnyen érthető és tanulható, de mégis funkciókban bővelkedő programozási nyelvet biztosítson minden elérhető platformra, legyen az, rendszer </w:t>
+      </w:r>
+      <w:r>
+        <w:t>programozás</w:t>
+      </w:r>
+      <w:r>
+        <w:t xml:space="preserve">, </w:t>
+      </w:r>
+      <w:r>
+        <w:t xml:space="preserve">mobil vagy számítógépes applikáció, de akár felhő alapú technológia is. A nyelv továbbá igyekszik a kód írását és karbantarthatóságát is segíteni a fejlesztő számára. </w:t>
+      </w:r>
+      <w:r>
+        <w:t>Erre három főbb célt fogalmaztak meg a készítők</w:t>
+      </w:r>
+    </w:p>
+    <w:p>
+      <w:r>
+        <w:t>Biztonság. Azaz a kód írása közben elképzelt funkcióknak futás közben is biztonságosan kell viselkednie. Ez azt jelenti, hogy a nem definiált viselkedéseket észre kell venni a környezetnek és a fejlesztői hibákat el kell kapni még a szoftver kiadása előtt. Ha a biztonság mellett döntünk, néha érezhetjük úgy, hogy nagyon szigorú a nyelv, de hosszú távon rengeteg időt takaríthatunk ezzel meg.</w:t>
+      </w:r>
+    </w:p>
+    <w:p>
+      <w:r>
+        <w:t>Gyorsaság. A Swift C</w:t>
+      </w:r>
+      <w:r>
+        <w:t xml:space="preserve"> (programozási nyelv)</w:t>
+      </w:r>
+      <w:r>
+        <w:t xml:space="preserve"> alapokra épült és ezt is tervezi helyettesíteni, tehát a többi hasonló alapú nyelvvel kell összehasonlítani a teljesítményét. Ennek a teljesítménynek kiszámíthatónak és konzisztensnek kell lenni és nem csak gyorsnak rövid időtartamokban, amik takarítást igényelnek később.</w:t>
+      </w:r>
+    </w:p>
+    <w:p>
+      <w:r>
+        <w:t>Kifejezőség. A nyelv a több évtizednyi számít</w:t>
+      </w:r>
+      <w:r>
+        <w:t>ás</w:t>
+      </w:r>
+      <w:r>
+        <w:t>tudomány</w:t>
+      </w:r>
+      <w:r>
+        <w:t>beli</w:t>
+      </w:r>
+      <w:r>
+        <w:t xml:space="preserve"> fejlődésnek köszönhetően egy egyszerű szintaxissal rendelkezik, de ennek ellenére modern eszközökben sem szenved hiányt. Egy folyamatosan fejlődő nyelvről van szó, amely követi a trendeket </w:t>
+      </w:r>
+      <w:r>
+        <w:t xml:space="preserve">és így folyamatosan fejlődik. </w:t>
+      </w:r>
+      <w:sdt>
+        <w:sdtPr>
+          <w:id w:val="-2071258175"/>
+          <w:citation/>
+        </w:sdtPr>
+        <w:sdtContent>
+          <w:r>
+            <w:fldChar w:fldCharType="begin"/>
+          </w:r>
+          <w:r>
+            <w:instrText xml:space="preserve"> CITATION App21 \l 1038 </w:instrText>
+          </w:r>
+          <w:r>
+            <w:fldChar w:fldCharType="separate"/>
+          </w:r>
+          <w:r>
+            <w:rPr>
+              <w:noProof/>
+            </w:rPr>
+            <w:t>[2]</w:t>
+          </w:r>
+          <w:r>
+            <w:fldChar w:fldCharType="end"/>
+          </w:r>
+        </w:sdtContent>
+      </w:sdt>
+    </w:p>
+    <w:p>
+      <w:pPr>
+        <w:pStyle w:val="Cmsor3"/>
+      </w:pPr>
+      <w:bookmarkStart w:id="22" w:name="_Toc88829724"/>
+      <w:r>
+        <w:lastRenderedPageBreak/>
+        <w:t>UIKit</w:t>
+      </w:r>
+      <w:bookmarkEnd w:id="22"/>
+    </w:p>
+    <w:p>
+      <w:r>
+        <w:t xml:space="preserve">A UIKit </w:t>
+      </w:r>
+      <w:r>
+        <w:t>Framework</w:t>
+      </w:r>
+      <w:r>
+        <w:t xml:space="preserve"> (keretrendszer)</w:t>
+      </w:r>
+      <w:r>
+        <w:t xml:space="preserve"> megteremti az infrastruktúrát iOS és tvOS (Apple TV készülékek operációs rendszere) appok fejlesztéséhez. Egy ablak és nézet architektúrát biztosít a különböző interfészek </w:t>
+      </w:r>
+      <w:r>
+        <w:t>implementálásához</w:t>
+      </w:r>
+      <w:r>
+        <w:t>. Segít a Multi-Touch (egyszerre több érintés kezelése) és más bemeneti lehetőségek beépítését az applikációkba. A fő szálat használja a felhasználóval való interakció kezeléséhez</w:t>
+      </w:r>
+      <w:r>
+        <w:t xml:space="preserve">. </w:t>
+      </w:r>
+    </w:p>
+    <w:p>
+      <w:r>
+        <w:t>Az egyéb, keretrendszer által biztosított funkciók közé tartozik az animációk támogatása, a dokumentumkezelés, rajzolás és nyomtatás támogatás, információk biztosítása a futtató eszközről, szövegek kezelése és megjelenítése, keresés támogatás, kisegítő lehetőségek könnyű implementálása, applikáció kiterjesztések támogatása, valamint az erőforráskezelés.</w:t>
+      </w:r>
+      <w:r>
+        <w:t xml:space="preserve"> </w:t>
+      </w:r>
+      <w:sdt>
+        <w:sdtPr>
+          <w:id w:val="-2122676823"/>
+          <w:citation/>
+        </w:sdtPr>
+        <w:sdtContent>
+          <w:r>
+            <w:fldChar w:fldCharType="begin"/>
+          </w:r>
+          <w:r>
+            <w:instrText xml:space="preserve"> CITATION App211 \l 1038 </w:instrText>
+          </w:r>
+          <w:r>
+            <w:fldChar w:fldCharType="separate"/>
+          </w:r>
+          <w:r>
+            <w:rPr>
+              <w:noProof/>
+            </w:rPr>
+            <w:t>[3]</w:t>
+          </w:r>
+          <w:r>
+            <w:fldChar w:fldCharType="end"/>
+          </w:r>
+        </w:sdtContent>
+      </w:sdt>
+    </w:p>
+    <w:p>
+      <w:pPr>
+        <w:pStyle w:val="Cmsor3"/>
+      </w:pPr>
+      <w:bookmarkStart w:id="23" w:name="_Toc88829725"/>
+      <w:r>
+        <w:t>Vapor</w:t>
+      </w:r>
+      <w:bookmarkEnd w:id="23"/>
+    </w:p>
+    <w:p>
+      <w:r>
+        <w:t>A Vapor</w:t>
+      </w:r>
+      <w:r>
+        <w:t xml:space="preserve"> egy HTTP</w:t>
+      </w:r>
+      <w:r>
+        <w:t xml:space="preserve"> (</w:t>
+      </w:r>
+      <w:r>
+        <w:t>HyperText Transfer Protocol</w:t>
+      </w:r>
+      <w:r>
+        <w:t>, egy hálózati kommunikációt elősegítő protokoll)</w:t>
+      </w:r>
+      <w:r>
+        <w:t xml:space="preserve"> web </w:t>
+      </w:r>
+      <w:r>
+        <w:t>keretrendszer</w:t>
+      </w:r>
+      <w:r>
+        <w:t xml:space="preserve"> és </w:t>
+      </w:r>
+      <w:r>
+        <w:t>a leggyak</w:t>
+      </w:r>
+      <w:r>
+        <w:t>ra</w:t>
+      </w:r>
+      <w:r>
+        <w:t xml:space="preserve">bban használt környezet, amely támogatja a Swift alapú </w:t>
+      </w:r>
+      <w:r>
+        <w:t>web fejlesztést. Egy olyan környezetet biztosít, mely kifejező és könnyen használható alapokat nyújt a weboldalak és API-k</w:t>
+      </w:r>
+      <w:r>
+        <w:t xml:space="preserve"> (</w:t>
+      </w:r>
+      <w:r>
+        <w:t>application programming interface</w:t>
+      </w:r>
+      <w:r>
+        <w:t>, azaz</w:t>
+      </w:r>
+      <w:r>
+        <w:t xml:space="preserve"> </w:t>
+      </w:r>
+      <w:r>
+        <w:t>alkalmazásprogramozási felület</w:t>
+      </w:r>
+      <w:r>
+        <w:t>)</w:t>
+      </w:r>
+      <w:r>
+        <w:t xml:space="preserve"> fejlesztéséhez.</w:t>
+      </w:r>
+      <w:sdt>
+        <w:sdtPr>
+          <w:id w:val="-1913392898"/>
+          <w:citation/>
+        </w:sdtPr>
+        <w:sdtContent>
+          <w:r>
+            <w:fldChar w:fldCharType="begin"/>
+          </w:r>
+          <w:r>
+            <w:instrText xml:space="preserve"> CITATION Tan21 \l 1038 </w:instrText>
+          </w:r>
+          <w:r>
+            <w:fldChar w:fldCharType="separate"/>
+          </w:r>
+          <w:r>
+            <w:rPr>
+              <w:noProof/>
+            </w:rPr>
+            <w:t xml:space="preserve"> [4]</w:t>
+          </w:r>
+          <w:r>
+            <w:fldChar w:fldCharType="end"/>
+          </w:r>
+        </w:sdtContent>
+      </w:sdt>
+      <w:sdt>
+        <w:sdtPr>
+          <w:id w:val="-979530647"/>
+          <w:citation/>
+        </w:sdtPr>
+        <w:sdtContent>
+          <w:r>
+            <w:fldChar w:fldCharType="begin"/>
+          </w:r>
+          <w:r>
+            <w:instrText xml:space="preserve"> CITATION Vap21 \l 1038 </w:instrText>
+          </w:r>
+          <w:r>
+            <w:fldChar w:fldCharType="separate"/>
+          </w:r>
+          <w:r>
+            <w:rPr>
+              <w:noProof/>
+            </w:rPr>
+            <w:t xml:space="preserve"> [5]</w:t>
+          </w:r>
+          <w:r>
+            <w:fldChar w:fldCharType="end"/>
+          </w:r>
+        </w:sdtContent>
+      </w:sdt>
+    </w:p>
+    <w:p>
+      <w:r>
+        <w:t xml:space="preserve">Képességei közé tartozik: a nem blokkoló, esemény vezérelt architektúra, amely az Apple SwiftNIO (az Apple által készített </w:t>
+      </w:r>
+      <w:r>
+        <w:t>esemény vezérelt</w:t>
+      </w:r>
+      <w:r>
+        <w:t xml:space="preserve"> hálózati környezet) keretrendszerére épült, Swiftben, a</w:t>
+      </w:r>
+      <w:r>
+        <w:t xml:space="preserve">z </w:t>
+      </w:r>
+      <w:r>
+        <w:t>erőteljes,</w:t>
+      </w:r>
+      <w:r>
+        <w:t xml:space="preserve"> de könnyen tanulható programozási nyelvben íródott, Kifejező, protokoll orientált dizájn a típus biztonságra fordított figyelemmel.</w:t>
+      </w:r>
+    </w:p>
+    <w:p>
+      <w:r>
+        <w:t xml:space="preserve">A Vapor több mint csak egy webes keretrendszer. A projekt magában foglal több mint száz hivatalos és közösség által karban tartott szerver központú Swift csomagot. </w:t>
+      </w:r>
+      <w:sdt>
+        <w:sdtPr>
+          <w:id w:val="17976488"/>
+          <w:citation/>
+        </w:sdtPr>
+        <w:sdtContent>
+          <w:r>
+            <w:fldChar w:fldCharType="begin"/>
+          </w:r>
+          <w:r>
+            <w:instrText xml:space="preserve"> CITATION Qut20 \l 1038 </w:instrText>
+          </w:r>
+          <w:r>
+            <w:fldChar w:fldCharType="separate"/>
+          </w:r>
+          <w:r>
+            <w:rPr>
+              <w:noProof/>
+            </w:rPr>
+            <w:t>[6]</w:t>
+          </w:r>
+          <w:r>
+            <w:fldChar w:fldCharType="end"/>
+          </w:r>
+        </w:sdtContent>
+      </w:sdt>
+    </w:p>
+    <w:p>
+      <w:r>
+        <w:t>Egy alapvető API létrehozása nem több néhány sornál:</w:t>
+      </w:r>
+    </w:p>
+    <w:p>
+      <w:pPr>
+        <w:pStyle w:val="Kd"/>
+        <w:rPr>
+          <w:lang w:eastAsia="hu-HU"/>
+        </w:rPr>
+      </w:pPr>
+      <w:r>
+        <w:rPr>
+          <w:b/>
+          <w:bCs/>
+          <w:color w:val="EA80FC"/>
+          <w:lang w:eastAsia="hu-HU"/>
+        </w:rPr>
+        <w:t>import</w:t>
+      </w:r>
+      <w:r>
+        <w:rPr>
+          <w:lang w:eastAsia="hu-HU"/>
+        </w:rPr>
+        <w:t xml:space="preserve"> Vapor</w:t>
+      </w:r>
+    </w:p>
+    <w:p>
+      <w:pPr>
+        <w:pStyle w:val="Kd"/>
+        <w:rPr>
+          <w:lang w:eastAsia="hu-HU"/>
+        </w:rPr>
+      </w:pPr>
+      <w:r>
+        <w:rPr>
+          <w:lang w:eastAsia="hu-HU"/>
+        </w:rPr>
+        <w:t xml:space="preserve"> </w:t>
+      </w:r>
+    </w:p>
+    <w:p>
+      <w:pPr>
+        <w:pStyle w:val="Kd"/>
+        <w:rPr>
+          <w:lang w:eastAsia="hu-HU"/>
+        </w:rPr>
+      </w:pPr>
+      <w:proofErr w:type="spellStart"/>
+      <w:r>
+        <w:rPr>
+          <w:b/>
+          <w:bCs/>
+          <w:color w:val="EA80FC"/>
+          <w:lang w:eastAsia="hu-HU"/>
+        </w:rPr>
+        <w:t>let</w:t>
+      </w:r>
+      <w:proofErr w:type="spellEnd"/>
+      <w:r>
+        <w:rPr>
+          <w:lang w:eastAsia="hu-HU"/>
+        </w:rPr>
+        <w:t xml:space="preserve"> </w:t>
+      </w:r>
+      <w:proofErr w:type="spellStart"/>
+      <w:r>
+        <w:rPr>
+          <w:lang w:eastAsia="hu-HU"/>
+        </w:rPr>
+        <w:t>app</w:t>
+      </w:r>
+      <w:proofErr w:type="spellEnd"/>
+      <w:r>
+        <w:rPr>
+          <w:lang w:eastAsia="hu-HU"/>
+        </w:rPr>
+        <w:t xml:space="preserve"> = </w:t>
+      </w:r>
+      <w:proofErr w:type="spellStart"/>
+      <w:r>
+        <w:rPr>
+          <w:b/>
+          <w:bCs/>
+          <w:color w:val="EA80FC"/>
+          <w:lang w:eastAsia="hu-HU"/>
+        </w:rPr>
+        <w:t>try</w:t>
+      </w:r>
+      <w:proofErr w:type="spellEnd"/>
+      <w:r>
+        <w:rPr>
+          <w:lang w:eastAsia="hu-HU"/>
+        </w:rPr>
+        <w:t xml:space="preserve"> </w:t>
+      </w:r>
+      <w:r>
+        <w:rPr>
+          <w:color w:val="80D8FF"/>
+          <w:lang w:eastAsia="hu-HU"/>
+        </w:rPr>
+        <w:t>Application</w:t>
+      </w:r>
+      <w:proofErr w:type="gramStart"/>
+      <w:r>
+        <w:rPr>
+          <w:lang w:eastAsia="hu-HU"/>
+        </w:rPr>
+        <w:t>(.</w:t>
+      </w:r>
+      <w:proofErr w:type="spellStart"/>
+      <w:r>
+        <w:rPr>
+          <w:color w:val="80D8FF"/>
+          <w:lang w:eastAsia="hu-HU"/>
+        </w:rPr>
+        <w:t>detect</w:t>
+      </w:r>
+      <w:proofErr w:type="spellEnd"/>
+      <w:proofErr w:type="gramEnd"/>
+      <w:r>
+        <w:rPr>
+          <w:lang w:eastAsia="hu-HU"/>
+        </w:rPr>
+        <w:t>())</w:t>
+      </w:r>
+    </w:p>
+    <w:p>
+      <w:pPr>
+        <w:pStyle w:val="Kd"/>
+        <w:rPr>
+          <w:lang w:eastAsia="hu-HU"/>
+        </w:rPr>
+      </w:pPr>
+      <w:proofErr w:type="spellStart"/>
+      <w:r>
+        <w:rPr>
+          <w:b/>
+          <w:bCs/>
+          <w:color w:val="EA80FC"/>
+          <w:lang w:eastAsia="hu-HU"/>
+        </w:rPr>
+        <w:t>defer</w:t>
+      </w:r>
+      <w:proofErr w:type="spellEnd"/>
+      <w:r>
+        <w:rPr>
+          <w:lang w:eastAsia="hu-HU"/>
+        </w:rPr>
+        <w:t xml:space="preserve"> </w:t>
+      </w:r>
+      <w:proofErr w:type="gramStart"/>
+      <w:r>
+        <w:rPr>
+          <w:lang w:eastAsia="hu-HU"/>
+        </w:rPr>
+        <w:t xml:space="preserve">{ </w:t>
+      </w:r>
+      <w:proofErr w:type="spellStart"/>
+      <w:r>
+        <w:rPr>
+          <w:lang w:eastAsia="hu-HU"/>
+        </w:rPr>
+        <w:t>app</w:t>
+      </w:r>
+      <w:proofErr w:type="gramEnd"/>
+      <w:r>
+        <w:rPr>
+          <w:lang w:eastAsia="hu-HU"/>
+        </w:rPr>
+        <w:t>.</w:t>
+      </w:r>
+      <w:r>
+        <w:rPr>
+          <w:color w:val="80D8FF"/>
+          <w:lang w:eastAsia="hu-HU"/>
+        </w:rPr>
+        <w:t>shutdown</w:t>
+      </w:r>
+      <w:proofErr w:type="spellEnd"/>
+      <w:r>
+        <w:rPr>
+          <w:lang w:eastAsia="hu-HU"/>
+        </w:rPr>
+        <w:t>() }</w:t>
+      </w:r>
+    </w:p>
+    <w:p>
+      <w:pPr>
+        <w:pStyle w:val="Kd"/>
+        <w:rPr>
+          <w:lang w:eastAsia="hu-HU"/>
+        </w:rPr>
+      </w:pPr>
+    </w:p>
+    <w:p>
+      <w:pPr>
+        <w:pStyle w:val="Kd"/>
+        <w:rPr>
+          <w:lang w:eastAsia="hu-HU"/>
+        </w:rPr>
+      </w:pPr>
+      <w:proofErr w:type="spellStart"/>
+      <w:r>
+        <w:rPr>
+          <w:lang w:eastAsia="hu-HU"/>
+        </w:rPr>
+        <w:t>app.</w:t>
+      </w:r>
+      <w:r>
+        <w:rPr>
+          <w:color w:val="80D8FF"/>
+          <w:lang w:eastAsia="hu-HU"/>
+        </w:rPr>
+        <w:t>get</w:t>
+      </w:r>
+      <w:proofErr w:type="spellEnd"/>
+      <w:r>
+        <w:rPr>
+          <w:lang w:eastAsia="hu-HU"/>
+        </w:rPr>
+        <w:t>(</w:t>
+      </w:r>
+      <w:r>
+        <w:rPr>
+          <w:color w:val="FF80AB"/>
+          <w:lang w:eastAsia="hu-HU"/>
+        </w:rPr>
+        <w:t>"hello"</w:t>
+      </w:r>
+      <w:r>
+        <w:rPr>
+          <w:lang w:eastAsia="hu-HU"/>
+        </w:rPr>
+        <w:t xml:space="preserve">) </w:t>
+      </w:r>
+      <w:proofErr w:type="gramStart"/>
+      <w:r>
+        <w:rPr>
+          <w:lang w:eastAsia="hu-HU"/>
+        </w:rPr>
+        <w:t xml:space="preserve">{ </w:t>
+      </w:r>
+      <w:proofErr w:type="spellStart"/>
+      <w:r>
+        <w:rPr>
+          <w:lang w:eastAsia="hu-HU"/>
+        </w:rPr>
+        <w:t>req</w:t>
+      </w:r>
+      <w:proofErr w:type="spellEnd"/>
+      <w:proofErr w:type="gramEnd"/>
+      <w:r>
+        <w:rPr>
+          <w:lang w:eastAsia="hu-HU"/>
+        </w:rPr>
+        <w:t xml:space="preserve"> </w:t>
+      </w:r>
+      <w:r>
+        <w:rPr>
+          <w:b/>
+          <w:bCs/>
+          <w:color w:val="EA80FC"/>
+          <w:lang w:eastAsia="hu-HU"/>
+        </w:rPr>
+        <w:t>in</w:t>
+      </w:r>
+    </w:p>
+    <w:p>
+      <w:pPr>
+        <w:pStyle w:val="Kd"/>
+        <w:rPr>
+          <w:lang w:eastAsia="hu-HU"/>
+        </w:rPr>
+      </w:pPr>
+      <w:r>
+        <w:rPr>
+          <w:lang w:eastAsia="hu-HU"/>
+        </w:rPr>
+        <w:t xml:space="preserve">    </w:t>
+      </w:r>
+      <w:proofErr w:type="spellStart"/>
+      <w:r>
+        <w:rPr>
+          <w:b/>
+          <w:bCs/>
+          <w:color w:val="EA80FC"/>
+          <w:lang w:eastAsia="hu-HU"/>
+        </w:rPr>
+        <w:t>return</w:t>
+      </w:r>
+      <w:proofErr w:type="spellEnd"/>
+      <w:r>
+        <w:rPr>
+          <w:lang w:eastAsia="hu-HU"/>
+        </w:rPr>
+        <w:t xml:space="preserve"> </w:t>
+      </w:r>
+      <w:r>
+        <w:rPr>
+          <w:color w:val="FF80AB"/>
+          <w:lang w:eastAsia="hu-HU"/>
+        </w:rPr>
+        <w:t xml:space="preserve">"Hello, </w:t>
+      </w:r>
+      <w:proofErr w:type="spellStart"/>
+      <w:r>
+        <w:rPr>
+          <w:color w:val="FF80AB"/>
+          <w:lang w:eastAsia="hu-HU"/>
+        </w:rPr>
+        <w:t>world</w:t>
+      </w:r>
+      <w:proofErr w:type="spellEnd"/>
+      <w:r>
+        <w:rPr>
+          <w:color w:val="FF80AB"/>
+          <w:lang w:eastAsia="hu-HU"/>
+        </w:rPr>
+        <w:t>."</w:t>
+      </w:r>
+    </w:p>
+    <w:p>
+      <w:pPr>
+        <w:pStyle w:val="Kd"/>
+        <w:rPr>
+          <w:lang w:eastAsia="hu-HU"/>
+        </w:rPr>
+      </w:pPr>
+      <w:r>
+        <w:rPr>
+          <w:lang w:eastAsia="hu-HU"/>
+        </w:rPr>
+        <w:t>}</w:t>
+      </w:r>
+    </w:p>
+    <w:p>
+      <w:pPr>
+        <w:pStyle w:val="Kd"/>
+        <w:rPr>
+          <w:lang w:eastAsia="hu-HU"/>
+        </w:rPr>
+      </w:pPr>
+    </w:p>
+    <w:p>
+      <w:pPr>
+        <w:pStyle w:val="Kd"/>
+        <w:rPr>
+          <w:szCs w:val="20"/>
+          <w:lang w:eastAsia="hu-HU"/>
+        </w:rPr>
+      </w:pPr>
+      <w:proofErr w:type="spellStart"/>
+      <w:r>
+        <w:rPr>
+          <w:b/>
+          <w:bCs/>
+          <w:color w:val="EA80FC"/>
+          <w:lang w:eastAsia="hu-HU"/>
+        </w:rPr>
+        <w:t>try</w:t>
+      </w:r>
+      <w:proofErr w:type="spellEnd"/>
+      <w:r>
+        <w:rPr>
+          <w:lang w:eastAsia="hu-HU"/>
+        </w:rPr>
+        <w:t xml:space="preserve"> </w:t>
+      </w:r>
+      <w:proofErr w:type="spellStart"/>
+      <w:proofErr w:type="gramStart"/>
+      <w:r>
+        <w:rPr>
+          <w:lang w:eastAsia="hu-HU"/>
+        </w:rPr>
+        <w:t>app.</w:t>
+      </w:r>
+      <w:r>
+        <w:rPr>
+          <w:color w:val="80D8FF"/>
+          <w:lang w:eastAsia="hu-HU"/>
+        </w:rPr>
+        <w:t>run</w:t>
+      </w:r>
+      <w:proofErr w:type="spellEnd"/>
+      <w:r>
+        <w:rPr>
+          <w:lang w:eastAsia="hu-HU"/>
+        </w:rPr>
+        <w:t>(</w:t>
+      </w:r>
+      <w:proofErr w:type="gramEnd"/>
+      <w:r>
+        <w:rPr>
+          <w:lang w:eastAsia="hu-HU"/>
+        </w:rPr>
+        <w:t>)</w:t>
+      </w:r>
+    </w:p>
+    <w:p>
+      <w:pPr>
+        <w:pStyle w:val="Kpalrs"/>
+      </w:pPr>
+      <w:sdt>
+        <w:sdtPr>
+          <w:id w:val="-199013691"/>
+          <w:citation/>
+        </w:sdtPr>
+        <w:sdtContent>
+          <w:r>
+            <w:fldChar w:fldCharType="begin"/>
+          </w:r>
+          <w:r>
+            <w:instrText xml:space="preserve"> CITATION Qut20 \l 1038 </w:instrText>
+          </w:r>
+          <w:r>
+            <w:fldChar w:fldCharType="separate"/>
+          </w:r>
+          <w:r>
+            <w:rPr>
+              <w:noProof/>
+            </w:rPr>
+            <w:t>[6]</w:t>
+          </w:r>
+          <w:r>
+            <w:fldChar w:fldCharType="end"/>
+          </w:r>
+        </w:sdtContent>
+      </w:sdt>
+    </w:p>
+    <w:p>
+      <w:pPr>
+        <w:pStyle w:val="Cmsor3"/>
+      </w:pPr>
+      <w:bookmarkStart w:id="24" w:name="_Toc88829726"/>
+      <w:r>
+        <w:t>Fluent</w:t>
+      </w:r>
+      <w:bookmarkEnd w:id="24"/>
+    </w:p>
+    <w:p>
+      <w:r>
+        <w:t>A Fluent egy Objektum-Relációs leképzésekkel dolgozó keretrendszer a Swift programozási nyelvez</w:t>
+      </w:r>
+      <w:r>
+        <w:t xml:space="preserve">. Tökéletesen használja ki a Swift erősen típusos nyelv voltát, hogy biztosítson egy könnyen használható interfészt az adatbázis felé. A Fluent használata a </w:t>
+      </w:r>
+      <w:r>
+        <w:t>modell</w:t>
+      </w:r>
+      <w:r>
+        <w:t xml:space="preserve"> típusok készítése köré épít, amelyek az adatstruktúrákat reprezentálják az adatbázisban. Ezek a modellek, aztán fel vannak használva a CRUD (Create, Read, Update, Delete), azaz Létrehozás, Olvasás, Frissítés és Törlés műveletek megvalósításához, amely a nyers lekéréseket hivatott helyettesíteni.</w:t>
+      </w:r>
+      <w:sdt>
+        <w:sdtPr>
+          <w:id w:val="-170801963"/>
+          <w:citation/>
+        </w:sdtPr>
+        <w:sdtContent>
+          <w:r>
+            <w:fldChar w:fldCharType="begin"/>
+          </w:r>
+          <w:r>
+            <w:instrText xml:space="preserve"> CITATION Tan211 \l 1038 </w:instrText>
+          </w:r>
+          <w:r>
+            <w:fldChar w:fldCharType="separate"/>
+          </w:r>
+          <w:r>
+            <w:rPr>
+              <w:noProof/>
+            </w:rPr>
+            <w:t xml:space="preserve"> [7]</w:t>
+          </w:r>
+          <w:r>
+            <w:fldChar w:fldCharType="end"/>
+          </w:r>
+        </w:sdtContent>
+      </w:sdt>
+    </w:p>
+    <w:p>
+      <w:r>
+        <w:t>A Fluent egy adatbázis típustól független keretrendszer, így lehetővé teszi az adatbázisok könnyed cseréjét.</w:t>
+      </w:r>
+    </w:p>
+    <w:p>
+      <w:pPr>
+        <w:pStyle w:val="Cmsor3"/>
+      </w:pPr>
+      <w:bookmarkStart w:id="25" w:name="_Toc88829727"/>
+      <w:r>
+        <w:t>Alamofire</w:t>
+      </w:r>
+      <w:bookmarkEnd w:id="25"/>
+    </w:p>
+    <w:p>
+      <w:r>
+        <w:t>Az Alamofire egy</w:t>
+      </w:r>
+      <w:r>
+        <w:t xml:space="preserve"> </w:t>
+      </w:r>
+      <w:r>
+        <w:t>iOS és macOS</w:t>
+      </w:r>
+      <w:r>
+        <w:t xml:space="preserve"> (Az Apple MAC számítógépeinek operációs rendszere)</w:t>
+      </w:r>
+      <w:r>
+        <w:t xml:space="preserve"> rendszerekre</w:t>
+      </w:r>
+      <w:r>
+        <w:t xml:space="preserve"> készült, Swift alapú HTTP hálózati könyvtár</w:t>
+      </w:r>
+      <w:r>
+        <w:t>, mely egy elegáns interfészt biztosít az Apple Foundation (alapszintű swift adatstruktúrák keretrendszere) hálózati funkciójának tetejére építve, ezzel leegyszerűsítve a legtöbb általános hálózati feladatot.</w:t>
+      </w:r>
+    </w:p>
+    <w:p>
+      <w:r>
+        <w:t>Az Alamofire kiváló módon biztosítja az egymás után fűzhető kérés/válasz metódusokat, JSON</w:t>
+      </w:r>
+      <w:r>
+        <w:t xml:space="preserve"> (</w:t>
+      </w:r>
+      <w:r>
+        <w:t>JavaScript Object Notation</w:t>
+      </w:r>
+      <w:r>
+        <w:t>, egy ember által is értelmezhető szöveg alapú szabvány a gépek közötti kommunikációra)</w:t>
+      </w:r>
+      <w:r>
+        <w:t xml:space="preserve"> paramétereket, válasz szerializációt, autetikációt és még sok más funkciót.</w:t>
+      </w:r>
+    </w:p>
+    <w:p>
+      <w:r>
+        <w:t>A keretrendszer eleganciája abban rejlik, hogy teljesen Swiftben íródott és semmit nem örökölt az Objective-C programozási nyelvben található alternatívájától (</w:t>
+      </w:r>
+      <w:r>
+        <w:t>AFNetworking</w:t>
+      </w:r>
+      <w:r>
+        <w:t xml:space="preserve">). </w:t>
+      </w:r>
+      <w:sdt>
+        <w:sdtPr>
+          <w:id w:val="1417367231"/>
+          <w:citation/>
+        </w:sdtPr>
+        <w:sdtContent>
+          <w:r>
+            <w:fldChar w:fldCharType="begin"/>
+          </w:r>
+          <w:r>
+            <w:instrText xml:space="preserve"> CITATION Ron18 \l 1038 </w:instrText>
+          </w:r>
+          <w:r>
+            <w:fldChar w:fldCharType="separate"/>
+          </w:r>
+          <w:r>
+            <w:rPr>
+              <w:noProof/>
+            </w:rPr>
+            <w:t>[8]</w:t>
+          </w:r>
+          <w:r>
+            <w:fldChar w:fldCharType="end"/>
+          </w:r>
+        </w:sdtContent>
+      </w:sdt>
+    </w:p>
+    <w:p>
+      <w:pPr>
+        <w:pStyle w:val="Cmsor3"/>
+      </w:pPr>
+      <w:bookmarkStart w:id="26" w:name="_Toc88829728"/>
+      <w:r>
+        <w:t>SwiftGen</w:t>
+      </w:r>
+      <w:bookmarkEnd w:id="26"/>
+    </w:p>
+    <w:p>
+      <w:r>
+        <w:t>A SwiftGen egy eszköz, amely segít Swift kódot generálni, olyan erőforrásokhoz, melyeket szöveges alapon, név szerint kellene azonosítani a kódban. Ilyen erőforrások lehetnek, a képek, képernyők nevei stb. Ezzel a megoldással, viszont típus biztonságos (type safe) lesz a használatuk.</w:t>
+      </w:r>
+    </w:p>
+    <w:p>
+      <w:r>
+        <w:lastRenderedPageBreak/>
+        <w:t>Több előny is származhat ennek az eszköznek használatából. Ilyen előny az elgépelt azonosítókból eredő hibák kivédése, az automatikus kiegészítés használhatósága, a nem létező erőforrásnevek használatától való védelem, mind a fordítóprogram általi védelem alatt, így a futás közbeni fagyásokat és összeomlásokat elkerülve.</w:t>
+      </w:r>
+    </w:p>
+    <w:p>
+      <w:r>
+        <w:t xml:space="preserve">Nem mellesleg teljesen </w:t>
+      </w:r>
+      <w:r>
+        <w:t>testre szabható</w:t>
+      </w:r>
+      <w:r>
+        <w:t xml:space="preserve"> konfigurációs sablonok segítségével, tehát még tartalmaz i előre definiált sablonokat. Ezen felül elkészíthetjük sajátunkat is, amely úgy generál kódot, ahogy mi szeretnénk. </w:t>
+      </w:r>
+      <w:sdt>
+        <w:sdtPr>
+          <w:id w:val="1436558322"/>
+          <w:citation/>
+        </w:sdtPr>
+        <w:sdtContent>
+          <w:r>
+            <w:fldChar w:fldCharType="begin"/>
+          </w:r>
+          <w:r>
+            <w:instrText xml:space="preserve"> CITATION Dav21 \l 1038 </w:instrText>
+          </w:r>
+          <w:r>
+            <w:fldChar w:fldCharType="separate"/>
+          </w:r>
+          <w:r>
+            <w:rPr>
+              <w:noProof/>
+            </w:rPr>
+            <w:t>[9]</w:t>
+          </w:r>
+          <w:r>
+            <w:fldChar w:fldCharType="end"/>
+          </w:r>
+        </w:sdtContent>
+      </w:sdt>
+    </w:p>
+    <w:p>
+      <w:pPr>
+        <w:pStyle w:val="Cmsor3"/>
+      </w:pPr>
+      <w:bookmarkStart w:id="27" w:name="_Toc88829729"/>
+      <w:r>
+        <w:t>KeychainAccess</w:t>
+      </w:r>
+      <w:bookmarkEnd w:id="27"/>
+    </w:p>
+    <w:p>
+      <w:r>
+        <w:t xml:space="preserve">A KeychainAcces egy nagyon egyszerű becsomagoló keretrendszer a Keychain (az Apple készülékeken, a jelszavak és különböző érzékeny adatok biztonságos és titkosított tárolását végző keretrendszer) rendszerhez, amely működik iOS és macOS készülékeken. Segít egyszerűen és sokkal kellemesebben használni a Keychain API-t. </w:t>
+      </w:r>
+      <w:sdt>
+        <w:sdtPr>
+          <w:id w:val="951985621"/>
+          <w:citation/>
+        </w:sdtPr>
+        <w:sdtContent>
+          <w:r>
+            <w:fldChar w:fldCharType="begin"/>
+          </w:r>
+          <w:r>
+            <w:instrText xml:space="preserve">CITATION Kis21 \l 1038 </w:instrText>
+          </w:r>
+          <w:r>
+            <w:fldChar w:fldCharType="separate"/>
+          </w:r>
+          <w:r>
+            <w:rPr>
+              <w:noProof/>
+            </w:rPr>
+            <w:t>[10]</w:t>
+          </w:r>
+          <w:r>
+            <w:fldChar w:fldCharType="end"/>
+          </w:r>
+        </w:sdtContent>
+      </w:sdt>
+    </w:p>
+    <w:p>
+      <w:pPr>
+        <w:pStyle w:val="Cmsor3"/>
+      </w:pPr>
+      <w:bookmarkStart w:id="28" w:name="_Toc88829730"/>
+      <w:r>
+        <w:t>I</w:t>
+      </w:r>
+      <w:r>
+        <w:t>QKeyboardManager</w:t>
+      </w:r>
+      <w:bookmarkEnd w:id="28"/>
+    </w:p>
+    <w:p>
+      <w:r>
+        <w:t xml:space="preserve">Az iOS alkalmazások fejlesztése közben könnyű belefutni, olyan kellemetlenségekbe, mint a fel csúszó virtuális billentyűzet, mely eltakarja a használni kívánt beviteli mezők egy részét. Ezt kikerülni csak figyelmesen és sok kód implementálásával lehet. Ennek kiküszöbölésére született az </w:t>
+      </w:r>
+      <w:r>
+        <w:t>IQKeyboardManager</w:t>
+      </w:r>
+      <w:r>
+        <w:t>, ami segít a billentyűzettel kapcsolatos problémák megoldásában.</w:t>
+      </w:r>
+    </w:p>
+    <w:p>
+      <w:r>
+        <w:t>Főbb funkciói tartalmazzák a kódolás mentes beüzemelést és az automatikus működést.</w:t>
+      </w:r>
+    </w:p>
+    <w:p>
+      <w:r>
+        <w:t xml:space="preserve">Az </w:t>
+      </w:r>
+      <w:r>
+        <w:t>IQKeyboardManager</w:t>
+      </w:r>
+      <w:r>
+        <w:t xml:space="preserve"> minden orientációban működik és támogatja az eszköztárak használatát. E mellett opcionális kényelmi funkciókkal is rendelkezik, melyek egyszerűen konfigurálhatók. Ilyenek, a beviteli mezőtől való távolság, a következő/előző gombok működése, hangok lejátszása navigálás közben és még sok más. </w:t>
+      </w:r>
+      <w:sdt>
+        <w:sdtPr>
+          <w:id w:val="1428929334"/>
+          <w:citation/>
+        </w:sdtPr>
+        <w:sdtContent>
+          <w:r>
+            <w:fldChar w:fldCharType="begin"/>
+          </w:r>
+          <w:r>
+            <w:instrText xml:space="preserve"> CITATION Ift19 \l 1038 </w:instrText>
+          </w:r>
+          <w:r>
+            <w:fldChar w:fldCharType="separate"/>
+          </w:r>
+          <w:r>
+            <w:rPr>
+              <w:noProof/>
+            </w:rPr>
+            <w:t>[11]</w:t>
+          </w:r>
+          <w:r>
+            <w:fldChar w:fldCharType="end"/>
+          </w:r>
+        </w:sdtContent>
+      </w:sdt>
+    </w:p>
+    <w:p>
+      <w:pPr>
+        <w:pStyle w:val="Cmsor3"/>
+      </w:pPr>
+      <w:bookmarkStart w:id="29" w:name="_Toc88829731"/>
+      <w:r>
+        <w:t>LocationPicker</w:t>
+      </w:r>
+      <w:bookmarkEnd w:id="29"/>
+    </w:p>
+    <w:p>
+      <w:r>
+        <w:t xml:space="preserve">A </w:t>
+      </w:r>
+      <w:r>
+        <w:t>LocationPickerViewController</w:t>
+      </w:r>
+      <w:r>
+        <w:t xml:space="preserve"> egy </w:t>
+      </w:r>
+      <w:r>
+        <w:t>UIViewController</w:t>
+      </w:r>
+      <w:r>
+        <w:t xml:space="preserve"> (UIKitben található, képernyő megjelenésért felelős osztály) alosztály, amely segít a helyszínek </w:t>
+      </w:r>
+      <w:r>
+        <w:lastRenderedPageBreak/>
+        <w:t>kiválasztásában. Mindezt egy funkcionális keresővel és egy térképpel segíti elő, mely egyszerű helymeghatározást biztosít</w:t>
+      </w:r>
+    </w:p>
+    <w:p>
+      <w:r>
+        <w:t>Segítségével</w:t>
+      </w:r>
+      <w:r>
+        <w:t xml:space="preserve">, a felhasználó egyszerűen választhat a keresőmezőt használva vagy hosszan nyomva tartva a térkép kijelölendő területét. </w:t>
+      </w:r>
+      <w:sdt>
+        <w:sdtPr>
+          <w:id w:val="544804793"/>
+          <w:citation/>
+        </w:sdtPr>
+        <w:sdtContent>
+          <w:r>
+            <w:fldChar w:fldCharType="begin"/>
+          </w:r>
+          <w:r>
+            <w:instrText xml:space="preserve"> CITATION Alm20 \l 1038 </w:instrText>
+          </w:r>
+          <w:r>
+            <w:fldChar w:fldCharType="separate"/>
+          </w:r>
+          <w:r>
+            <w:rPr>
+              <w:noProof/>
+            </w:rPr>
+            <w:t>[12]</w:t>
+          </w:r>
+          <w:r>
+            <w:fldChar w:fldCharType="end"/>
+          </w:r>
+        </w:sdtContent>
+      </w:sdt>
+    </w:p>
+    <w:p>
+      <w:pPr>
+        <w:pStyle w:val="Cmsor2"/>
+      </w:pPr>
+      <w:bookmarkStart w:id="30" w:name="_Toc88829732"/>
+      <w:r>
+        <w:t>Hasonló megoldások</w:t>
+      </w:r>
+      <w:bookmarkEnd w:id="30"/>
+    </w:p>
+    <w:p>
+      <w:r>
+        <w:t>Ez a fejezet rávilágít más applikációk hasonló funkcióinak hiányosságaira.</w:t>
+      </w:r>
+    </w:p>
+    <w:p>
+      <w:pPr>
+        <w:pStyle w:val="Cmsor3"/>
+      </w:pPr>
+      <w:r>
+        <w:t>Facebook események</w:t>
+      </w:r>
+    </w:p>
+    <w:p>
+      <w:r>
+        <w:t xml:space="preserve">A Facebook </w:t>
+      </w:r>
+      <w:r>
+        <w:t>az amerikai Meta cég által üzemeltetett közösségi oldal, amelyet több millió ember használ napi szinten, akár események meghirdetésére is, de rendkívül sok funkcióval rendelkezik e-mellett.</w:t>
+      </w:r>
+    </w:p>
+    <w:p>
+      <w:pPr>
+        <w:pStyle w:val="Kp"/>
+      </w:pPr>
+      <w:r>
+        <w:rPr>
+          <w:noProof/>
+        </w:rPr>
+        <w:drawing>
+          <wp:inline distT="0" distB="0" distL="0" distR="0" wp14:anchorId="0CC647E0" wp14:editId="202E4E6C">
+            <wp:extent cx="5400040" cy="4050030"/>
+            <wp:effectExtent l="0" t="0" r="0" b="1270"/>
+            <wp:docPr id="31" name="Kép 31"/>
+            <wp:cNvGraphicFramePr>
+              <a:graphicFrameLocks xmlns:a="http://schemas.openxmlformats.org/drawingml/2006/main" noChangeAspect="1"/>
+            </wp:cNvGraphicFramePr>
+            <a:graphic xmlns:a="http://schemas.openxmlformats.org/drawingml/2006/main">
+              <a:graphicData uri="http://schemas.openxmlformats.org/drawingml/2006/picture">
+                <pic:pic xmlns:pic="http://schemas.openxmlformats.org/drawingml/2006/picture">
+                  <pic:nvPicPr>
+                    <pic:cNvPr id="31" name="Kép 31"/>
+                    <pic:cNvPicPr/>
+                  </pic:nvPicPr>
+                  <pic:blipFill>
+                    <a:blip r:embed="rId20">
+                      <a:extLst>
+                        <a:ext uri="{28A0092B-C50C-407E-A947-70E740481C1C}">
+                          <a14:useLocalDpi xmlns:a14="http://schemas.microsoft.com/office/drawing/2010/main" val="0"/>
+                        </a:ext>
+                      </a:extLst>
+                    </a:blip>
+                    <a:stretch>
+                      <a:fillRect/>
+                    </a:stretch>
+                  </pic:blipFill>
+                  <pic:spPr>
+                    <a:xfrm>
+                      <a:off x="0" y="0"/>
+                      <a:ext cx="5400040" cy="4050030"/>
+                    </a:xfrm>
+                    <a:prstGeom prst="rect">
+                      <a:avLst/>
+                    </a:prstGeom>
+                    <a:ln>
+                      <a:noFill/>
+                    </a:ln>
+                  </pic:spPr>
+                </pic:pic>
+              </a:graphicData>
+            </a:graphic>
+          </wp:inline>
+        </w:drawing>
+      </w:r>
+    </w:p>
+    <w:bookmarkStart w:id="31" w:name="_Ref88848025"/>
+    <w:p>
+      <w:pPr>
+        <w:pStyle w:val="Kpalrs"/>
+      </w:pPr>
+      <w:r>
+        <w:fldChar w:fldCharType="begin"/>
+      </w:r>
+      <w:r>
+        <w:instrText xml:space="preserve"> SEQ ábra \* ARABIC </w:instrText>
+      </w:r>
+      <w:r>
+        <w:fldChar w:fldCharType="separate"/>
+      </w:r>
+      <w:r>
+        <w:rPr>
+          <w:noProof/>
+        </w:rPr>
+        <w:t>6</w:t>
+      </w:r>
+      <w:r>
+        <w:fldChar w:fldCharType="end"/>
+      </w:r>
+      <w:r>
+        <w:t>. ábra</w:t>
+      </w:r>
+      <w:bookmarkEnd w:id="31"/>
+      <w:r>
+        <w:t xml:space="preserve"> Facebook</w:t>
+      </w:r>
+      <w:r>
+        <w:t xml:space="preserve"> </w:t>
+      </w:r>
+      <w:sdt>
+        <w:sdtPr>
+          <w:id w:val="-685984849"/>
+          <w:citation/>
+        </w:sdtPr>
+        <w:sdtContent>
+          <w:r>
+            <w:fldChar w:fldCharType="begin"/>
+          </w:r>
+          <w:r>
+            <w:instrText xml:space="preserve"> CITATION Met21 \l 1038 </w:instrText>
+          </w:r>
+          <w:r>
+            <w:fldChar w:fldCharType="separate"/>
+          </w:r>
+          <w:r>
+            <w:rPr>
+              <w:noProof/>
+            </w:rPr>
+            <w:t>[13]</w:t>
+          </w:r>
+          <w:r>
+            <w:fldChar w:fldCharType="end"/>
+          </w:r>
+        </w:sdtContent>
+      </w:sdt>
+      <w:r>
+        <w:t xml:space="preserve"> esemény létrehozása és beállításai</w:t>
+      </w:r>
+    </w:p>
+    <w:p>
+      <w:r>
+        <w:t xml:space="preserve">A </w:t>
+      </w:r>
+      <w:r>
+        <w:t>Facebook</w:t>
+      </w:r>
+      <w:r>
+        <w:t xml:space="preserve"> is támogatja az események létrehozását és kezelését, de vannak hiányos funkciói. Ilyen a rendezők</w:t>
+      </w:r>
+      <w:r>
+        <w:t xml:space="preserve"> válogatására és</w:t>
+      </w:r>
+      <w:r>
+        <w:t xml:space="preserve"> kiválasztására való lehetőség, illetve a rendezőnek való jelentkezés</w:t>
+      </w:r>
+      <w:r>
+        <w:t xml:space="preserve"> funkciója</w:t>
+      </w:r>
+      <w:r>
+        <w:t>.</w:t>
+      </w:r>
+      <w:r>
+        <w:t xml:space="preserve"> </w:t>
+      </w:r>
+    </w:p>
+    <w:p>
+      <w:r>
+        <w:lastRenderedPageBreak/>
+        <w:t xml:space="preserve">A </w:t>
+      </w:r>
+      <w:r>
+        <w:fldChar w:fldCharType="begin"/>
+      </w:r>
+      <w:r>
+        <w:instrText xml:space="preserve"> REF _Ref88848025 \h </w:instrText>
+      </w:r>
+      <w:r>
+        <w:fldChar w:fldCharType="separate"/>
+      </w:r>
+      <w:r>
+        <w:rPr>
+          <w:noProof/>
+        </w:rPr>
+        <w:t>6</w:t>
+      </w:r>
+      <w:r>
+        <w:t>.</w:t>
+      </w:r>
+      <w:r>
+        <w:t xml:space="preserve"> ábra</w:t>
+      </w:r>
+      <w:r>
+        <w:fldChar w:fldCharType="end"/>
+      </w:r>
+      <w:r>
+        <w:t xml:space="preserve"> tartalma a Facebook</w:t>
+      </w:r>
+      <w:r>
+        <w:t xml:space="preserve"> rendszer</w:t>
+      </w:r>
+      <w:r>
+        <w:t xml:space="preserve"> iOS alkalmazásán egy esemény létrehozásának lépései. </w:t>
+      </w:r>
+    </w:p>
+    <w:p>
+      <w:r>
+        <w:t xml:space="preserve">A bal felső szekción látható, hogy </w:t>
+      </w:r>
+      <w:r>
+        <w:t>az első képernyőn megadható adatok nagyjából fedik az ebben a dokumentuman részletezett rendszer</w:t>
+      </w:r>
+      <w:r>
+        <w:t xml:space="preserve"> által megvalósított eseménykezelés által tárolt adatokat. </w:t>
+      </w:r>
+    </w:p>
+    <w:p>
+      <w:r>
+        <w:t>A bal alsó szekcióban található képen a helyszín meghatározása is megjelenik, hasonlóan a dokumentált alkalmazáshoz</w:t>
+      </w:r>
+      <w:r>
+        <w:t>, itt mindkét említett alkalmazás rendelkezik térképes és szöveges alapú adatbeviteli lehetőségekkel</w:t>
+      </w:r>
+      <w:r>
+        <w:t>.</w:t>
+      </w:r>
+    </w:p>
+    <w:p>
+      <w:r>
+        <w:t>A jobb felső szekció az esemény készítésének 3. lépését mutatja be, mely egy leírást takar, amely szintén megtalálható mindkét rendszerben.</w:t>
+      </w:r>
+    </w:p>
+    <w:p>
+      <w:r>
+        <w:t>A középső, nagy kép a létrehozás összefoglalását tartalmazza, ez lehetőséget biztosít az előző lépésekben megadott adatok módosítására, valamint egy kép feltöltésére is, amely megkönnyíti a felhasználók számára a rendezvény azonosítását. Ez a funkció (a kép feltöltése eseményhez) szintén megtalálható az eme dokumentumban részletezett rendszerben.</w:t>
+      </w:r>
+    </w:p>
+    <w:p>
+      <w:r>
+        <w:t>Az utolsó szekció, a jobb alsó, mely a középső képen található esemény beállításai menüre kattintva érhető el. Itt látható, hogy a társszervezők meghívásos alapon adhatók csak meg, tehát nincsen lehetőség toborzásra és jelentkezések bírálására.</w:t>
+      </w:r>
+    </w:p>
+    <w:p>
+      <w:r>
+        <w:t xml:space="preserve">A később található </w:t>
+      </w:r>
+      <w:r>
+        <w:fldChar w:fldCharType="begin"/>
+      </w:r>
+      <w:r>
+        <w:instrText xml:space="preserve"> REF _Ref88853255 \h </w:instrText>
+      </w:r>
+      <w:r>
+        <w:fldChar w:fldCharType="separate"/>
+      </w:r>
+      <w:r>
+        <w:rPr>
+          <w:noProof/>
+        </w:rPr>
+        <w:t>7</w:t>
+      </w:r>
+      <w:r>
+        <w:t>. ábrán</w:t>
+      </w:r>
+      <w:r>
+        <w:fldChar w:fldCharType="end"/>
+      </w:r>
+      <w:r>
+        <w:t xml:space="preserve"> látható továbbá, hogy a Facebook applikációja nem ad lehetőséget a helyszínnek térképen való kiválasztására, erre csak szöveges keresőmezőt biztosít.</w:t>
+      </w:r>
+    </w:p>
+    <w:p>
+      <w:pPr>
+        <w:pStyle w:val="Kp"/>
+      </w:pPr>
+      <w:r>
+        <w:rPr>
+          <w:noProof/>
+        </w:rPr>
+        <w:lastRenderedPageBreak/>
+        <w:drawing>
+          <wp:inline distT="0" distB="0" distL="0" distR="0" wp14:anchorId="4447BD6C" wp14:editId="1099072B">
+            <wp:extent cx="2165684" cy="4693319"/>
+            <wp:effectExtent l="0" t="0" r="6350" b="0"/>
+            <wp:docPr id="37" name="Kép 37" descr="A képen szöveg látható&#10;&#10;Automatikusan generált leírás"/>
+            <wp:cNvGraphicFramePr>
+              <a:graphicFrameLocks xmlns:a="http://schemas.openxmlformats.org/drawingml/2006/main" noChangeAspect="1"/>
+            </wp:cNvGraphicFramePr>
+            <a:graphic xmlns:a="http://schemas.openxmlformats.org/drawingml/2006/main">
+              <a:graphicData uri="http://schemas.openxmlformats.org/drawingml/2006/picture">
+                <pic:pic xmlns:pic="http://schemas.openxmlformats.org/drawingml/2006/picture">
+                  <pic:nvPicPr>
+                    <pic:cNvPr id="37" name="Kép 37" descr="A képen szöveg látható&#10;&#10;Automatikusan generált leírás"/>
+                    <pic:cNvPicPr/>
+                  </pic:nvPicPr>
+                  <pic:blipFill>
+                    <a:blip r:embed="rId21" cstate="print">
+                      <a:extLst>
+                        <a:ext uri="{28A0092B-C50C-407E-A947-70E740481C1C}">
+                          <a14:useLocalDpi xmlns:a14="http://schemas.microsoft.com/office/drawing/2010/main" val="0"/>
+                        </a:ext>
+                      </a:extLst>
+                    </a:blip>
+                    <a:stretch>
+                      <a:fillRect/>
+                    </a:stretch>
+                  </pic:blipFill>
+                  <pic:spPr>
+                    <a:xfrm>
+                      <a:off x="0" y="0"/>
+                      <a:ext cx="2186837" cy="4739161"/>
+                    </a:xfrm>
+                    <a:prstGeom prst="rect">
+                      <a:avLst/>
+                    </a:prstGeom>
+                  </pic:spPr>
+                </pic:pic>
+              </a:graphicData>
+            </a:graphic>
+          </wp:inline>
+        </w:drawing>
+      </w:r>
+    </w:p>
+    <w:bookmarkStart w:id="32" w:name="_Ref88853255"/>
+    <w:p>
+      <w:pPr>
+        <w:pStyle w:val="Kpalrs"/>
+      </w:pPr>
+      <w:r>
+        <w:fldChar w:fldCharType="begin"/>
+      </w:r>
+      <w:r>
+        <w:instrText xml:space="preserve"> SEQ ábra \* ARABIC </w:instrText>
+      </w:r>
+      <w:r>
+        <w:fldChar w:fldCharType="separate"/>
+      </w:r>
+      <w:r>
+        <w:rPr>
+          <w:noProof/>
+        </w:rPr>
+        <w:t>7</w:t>
+      </w:r>
+      <w:r>
+        <w:fldChar w:fldCharType="end"/>
+      </w:r>
+      <w:r>
+        <w:t>. ábra</w:t>
+      </w:r>
+      <w:bookmarkEnd w:id="32"/>
+      <w:r>
+        <w:t xml:space="preserve"> Facebook </w:t>
+      </w:r>
+      <w:sdt>
+        <w:sdtPr>
+          <w:id w:val="-967202196"/>
+          <w:citation/>
+        </w:sdtPr>
+        <w:sdtContent>
+          <w:r>
+            <w:fldChar w:fldCharType="begin"/>
+          </w:r>
+          <w:r>
+            <w:instrText xml:space="preserve"> CITATION Met21 \l 1038 </w:instrText>
+          </w:r>
+          <w:r>
+            <w:fldChar w:fldCharType="separate"/>
+          </w:r>
+          <w:r>
+            <w:rPr>
+              <w:noProof/>
+            </w:rPr>
+            <w:t>[13]</w:t>
+          </w:r>
+          <w:r>
+            <w:fldChar w:fldCharType="end"/>
+          </w:r>
+        </w:sdtContent>
+      </w:sdt>
+      <w:r>
+        <w:t>, helyszín keresése</w:t>
+      </w:r>
+    </w:p>
+    <w:p>
+      <w:pPr>
+        <w:pStyle w:val="Cmsor3"/>
+      </w:pPr>
+      <w:r>
+        <w:t xml:space="preserve">Apple </w:t>
+      </w:r>
+      <w:r>
+        <w:t>naptár – események</w:t>
+      </w:r>
+    </w:p>
+    <w:p>
+      <w:r>
+        <w:t xml:space="preserve">Az Apple naptár alkalmazása főleg a cég készülékeit használó felhasználók között kedvelt módja az események rendszerezésének. </w:t>
+      </w:r>
+    </w:p>
+    <w:p>
+      <w:r>
+        <w:t xml:space="preserve">A később található </w:t>
+      </w:r>
+      <w:r>
+        <w:fldChar w:fldCharType="begin"/>
+      </w:r>
+      <w:r>
+        <w:instrText xml:space="preserve"> REF _Ref88853445 \h </w:instrText>
+      </w:r>
+      <w:r>
+        <w:fldChar w:fldCharType="separate"/>
+      </w:r>
+      <w:r>
+        <w:rPr>
+          <w:noProof/>
+        </w:rPr>
+        <w:t>8</w:t>
+      </w:r>
+      <w:r>
+        <w:t>. ábra</w:t>
+      </w:r>
+      <w:r>
+        <w:fldChar w:fldCharType="end"/>
+      </w:r>
+      <w:r>
+        <w:t xml:space="preserve"> bal oldalán látható, hogy az Apple készülékekbe integrált naptár alkalmazás sem fedi le a rendezvényszervezéshez szükséges összes funkciót.</w:t>
+      </w:r>
+    </w:p>
+    <w:p>
+      <w:r>
+        <w:t>Az Apple rendszere képes kezelni egy eseményhez rendelten címet/nevet, helyszínt, időtartamot és meghívottakat is. Itt látható, hogy meghívottakat és nem jelentkezőket tud felvenni a rendező egy eseményhez.</w:t>
+      </w:r>
+    </w:p>
+    <w:p>
+      <w:r>
+        <w:t>Ezen a problémán felül még ott van, hogy nem lehet képet hozzárendelni az eseményekhez, erre nem ad lehetőséget a rendszer.</w:t>
+      </w:r>
+    </w:p>
+    <w:p>
+      <w:pPr>
+        <w:pStyle w:val="Kp"/>
+      </w:pPr>
+      <w:r>
+        <w:rPr>
+          <w:noProof/>
+        </w:rPr>
+        <w:lastRenderedPageBreak/>
+        <w:drawing>
+          <wp:inline distT="0" distB="0" distL="0" distR="0" wp14:anchorId="4CCB34C3" wp14:editId="2E01EA6C">
+            <wp:extent cx="1740467" cy="4876834"/>
+            <wp:effectExtent l="0" t="0" r="0" b="0"/>
+            <wp:docPr id="39" name="Kép 39"/>
+            <wp:cNvGraphicFramePr>
+              <a:graphicFrameLocks xmlns:a="http://schemas.openxmlformats.org/drawingml/2006/main" noChangeAspect="1"/>
+            </wp:cNvGraphicFramePr>
+            <a:graphic xmlns:a="http://schemas.openxmlformats.org/drawingml/2006/main">
+              <a:graphicData uri="http://schemas.openxmlformats.org/drawingml/2006/picture">
+                <pic:pic xmlns:pic="http://schemas.openxmlformats.org/drawingml/2006/picture">
+                  <pic:nvPicPr>
+                    <pic:cNvPr id="39" name="Kép 39"/>
+                    <pic:cNvPicPr/>
+                  </pic:nvPicPr>
+                  <pic:blipFill rotWithShape="1">
+                    <a:blip r:embed="rId22" cstate="print">
+                      <a:extLst>
+                        <a:ext uri="{28A0092B-C50C-407E-A947-70E740481C1C}">
+                          <a14:useLocalDpi xmlns:a14="http://schemas.microsoft.com/office/drawing/2010/main" val="0"/>
+                        </a:ext>
+                      </a:extLst>
+                    </a:blip>
+                    <a:srcRect t="1777"/>
+                    <a:stretch/>
+                  </pic:blipFill>
+                  <pic:spPr bwMode="auto">
+                    <a:xfrm>
+                      <a:off x="0" y="0"/>
+                      <a:ext cx="1811916" cy="5077035"/>
+                    </a:xfrm>
+                    <a:prstGeom prst="rect">
+                      <a:avLst/>
+                    </a:prstGeom>
+                    <a:ln>
+                      <a:noFill/>
+                    </a:ln>
+                    <a:extLst>
+                      <a:ext uri="{53640926-AAD7-44D8-BBD7-CCE9431645EC}">
+                        <a14:shadowObscured xmlns:a14="http://schemas.microsoft.com/office/drawing/2010/main"/>
+                      </a:ext>
+                    </a:extLst>
+                  </pic:spPr>
+                </pic:pic>
+              </a:graphicData>
+            </a:graphic>
+          </wp:inline>
+        </w:drawing>
+      </w:r>
+      <w:r>
+        <w:rPr>
+          <w:noProof/>
+        </w:rPr>
+        <w:drawing>
+          <wp:inline distT="0" distB="0" distL="0" distR="0" wp14:anchorId="6C9FC568" wp14:editId="57DAD36F">
+            <wp:extent cx="1697990" cy="3367062"/>
+            <wp:effectExtent l="0" t="0" r="3810" b="0"/>
+            <wp:docPr id="40" name="Kép 40" descr="A képen szöveg látható&#10;&#10;Automatikusan generált leírás"/>
+            <wp:cNvGraphicFramePr>
+              <a:graphicFrameLocks xmlns:a="http://schemas.openxmlformats.org/drawingml/2006/main" noChangeAspect="1"/>
+            </wp:cNvGraphicFramePr>
+            <a:graphic xmlns:a="http://schemas.openxmlformats.org/drawingml/2006/main">
+              <a:graphicData uri="http://schemas.openxmlformats.org/drawingml/2006/picture">
+                <pic:pic xmlns:pic="http://schemas.openxmlformats.org/drawingml/2006/picture">
+                  <pic:nvPicPr>
+                    <pic:cNvPr id="40" name="Kép 40" descr="A képen szöveg látható&#10;&#10;Automatikusan generált leírás"/>
+                    <pic:cNvPicPr/>
+                  </pic:nvPicPr>
+                  <pic:blipFill rotWithShape="1">
+                    <a:blip r:embed="rId23" cstate="print">
+                      <a:extLst>
+                        <a:ext uri="{28A0092B-C50C-407E-A947-70E740481C1C}">
+                          <a14:useLocalDpi xmlns:a14="http://schemas.microsoft.com/office/drawing/2010/main" val="0"/>
+                        </a:ext>
+                      </a:extLst>
+                    </a:blip>
+                    <a:srcRect t="8498"/>
+                    <a:stretch/>
+                  </pic:blipFill>
+                  <pic:spPr bwMode="auto">
+                    <a:xfrm>
+                      <a:off x="0" y="0"/>
+                      <a:ext cx="1760023" cy="3490072"/>
+                    </a:xfrm>
+                    <a:prstGeom prst="rect">
+                      <a:avLst/>
+                    </a:prstGeom>
+                    <a:ln>
+                      <a:noFill/>
+                    </a:ln>
+                    <a:extLst>
+                      <a:ext uri="{53640926-AAD7-44D8-BBD7-CCE9431645EC}">
+                        <a14:shadowObscured xmlns:a14="http://schemas.microsoft.com/office/drawing/2010/main"/>
+                      </a:ext>
+                    </a:extLst>
+                  </pic:spPr>
+                </pic:pic>
+              </a:graphicData>
+            </a:graphic>
+          </wp:inline>
+        </w:drawing>
+      </w:r>
+    </w:p>
+    <w:bookmarkStart w:id="33" w:name="_Ref88853445"/>
+    <w:p>
+      <w:pPr>
+        <w:pStyle w:val="Kpalrs"/>
+      </w:pPr>
+      <w:r>
+        <w:fldChar w:fldCharType="begin"/>
+      </w:r>
+      <w:r>
+        <w:instrText xml:space="preserve"> SEQ ábra \* ARABIC </w:instrText>
+      </w:r>
+      <w:r>
+        <w:fldChar w:fldCharType="separate"/>
+      </w:r>
+      <w:r>
+        <w:rPr>
+          <w:noProof/>
+        </w:rPr>
+        <w:t>8</w:t>
+      </w:r>
+      <w:r>
+        <w:fldChar w:fldCharType="end"/>
+      </w:r>
+      <w:r>
+        <w:t>. ábra</w:t>
+      </w:r>
+      <w:bookmarkEnd w:id="33"/>
+      <w:r>
+        <w:t xml:space="preserve"> Apple naptár</w:t>
+      </w:r>
+      <w:sdt>
+        <w:sdtPr>
+          <w:id w:val="2052573243"/>
+          <w:citation/>
+        </w:sdtPr>
+        <w:sdtContent>
+          <w:r>
+            <w:fldChar w:fldCharType="begin"/>
+          </w:r>
+          <w:r>
+            <w:instrText xml:space="preserve"> CITATION App212 \l 1038 </w:instrText>
+          </w:r>
+          <w:r>
+            <w:fldChar w:fldCharType="separate"/>
+          </w:r>
+          <w:r>
+            <w:rPr>
+              <w:noProof/>
+            </w:rPr>
+            <w:t xml:space="preserve"> [14]</w:t>
+          </w:r>
+          <w:r>
+            <w:fldChar w:fldCharType="end"/>
+          </w:r>
+        </w:sdtContent>
+      </w:sdt>
+      <w:r>
+        <w:t>, új esemény hozzáadása</w:t>
+      </w:r>
+    </w:p>
+    <w:p>
+      <w:r>
+        <w:t xml:space="preserve">A </w:t>
+      </w:r>
+      <w:r>
+        <w:fldChar w:fldCharType="begin"/>
+      </w:r>
+      <w:r>
+        <w:instrText xml:space="preserve"> REF _Ref88853445 \h </w:instrText>
+      </w:r>
+      <w:r>
+        <w:fldChar w:fldCharType="separate"/>
+      </w:r>
+      <w:r>
+        <w:rPr>
+          <w:noProof/>
+        </w:rPr>
+        <w:t>8</w:t>
+      </w:r>
+      <w:r>
+        <w:t>. ábra</w:t>
+      </w:r>
+      <w:r>
+        <w:fldChar w:fldCharType="end"/>
+      </w:r>
+      <w:r>
+        <w:t xml:space="preserve"> jobb oldala mutatja, hogy a helyszín kiválasztásához itt is csak szöveges keresőmező segítségével van lehetőségünk, itt is hiányzik a térkép alapú helymeghatározás.</w:t>
+      </w:r>
+    </w:p>
+    <w:p>
+      <w:pPr>
+        <w:pStyle w:val="Cmsor3"/>
+      </w:pPr>
+      <w:r>
+        <w:t xml:space="preserve">Google Calendar </w:t>
+      </w:r>
+      <w:r>
+        <w:t>–</w:t>
+      </w:r>
+      <w:r>
+        <w:t xml:space="preserve"> események</w:t>
+      </w:r>
+    </w:p>
+    <w:p>
+      <w:r>
+        <w:t xml:space="preserve">A Google Calendar a Google cég </w:t>
+      </w:r>
+      <w:r>
+        <w:t>infrastruktúrájába tartozó naptár és esemény kezelő alkalmazás. Ezt az alkalmazást főleg a Google Android, mobilokon futó operációsrendszerének mindennapos használói preferálják, rendszerbe való integráltsága miatt.</w:t>
+      </w:r>
+    </w:p>
+    <w:p>
+      <w:r>
+        <w:t>Míg ez egy inkább Android rendszert futtató készülékeken preferált módja a tervezésnek, létezik iOS-en futó verziója is, ezt fogom bemutatni.</w:t>
+      </w:r>
+    </w:p>
+    <w:p>
+      <w:pPr>
+        <w:pStyle w:val="Kp"/>
+      </w:pPr>
+      <w:r>
+        <w:rPr>
+          <w:noProof/>
+        </w:rPr>
+        <w:lastRenderedPageBreak/>
+        <w:drawing>
+          <wp:inline distT="0" distB="0" distL="0" distR="0" wp14:anchorId="64E2BC4B" wp14:editId="56579064">
+            <wp:extent cx="2449735" cy="6200274"/>
+            <wp:effectExtent l="0" t="0" r="1905" b="0"/>
+            <wp:docPr id="42" name="Kép 42"/>
+            <wp:cNvGraphicFramePr>
+              <a:graphicFrameLocks xmlns:a="http://schemas.openxmlformats.org/drawingml/2006/main" noChangeAspect="1"/>
+            </wp:cNvGraphicFramePr>
+            <a:graphic xmlns:a="http://schemas.openxmlformats.org/drawingml/2006/main">
+              <a:graphicData uri="http://schemas.openxmlformats.org/drawingml/2006/picture">
+                <pic:pic xmlns:pic="http://schemas.openxmlformats.org/drawingml/2006/picture">
+                  <pic:nvPicPr>
+                    <pic:cNvPr id="42" name="Kép 42"/>
+                    <pic:cNvPicPr/>
+                  </pic:nvPicPr>
+                  <pic:blipFill>
+                    <a:blip r:embed="rId24" cstate="print">
+                      <a:extLst>
+                        <a:ext uri="{28A0092B-C50C-407E-A947-70E740481C1C}">
+                          <a14:useLocalDpi xmlns:a14="http://schemas.microsoft.com/office/drawing/2010/main" val="0"/>
+                        </a:ext>
+                      </a:extLst>
+                    </a:blip>
+                    <a:stretch>
+                      <a:fillRect/>
+                    </a:stretch>
+                  </pic:blipFill>
+                  <pic:spPr>
+                    <a:xfrm>
+                      <a:off x="0" y="0"/>
+                      <a:ext cx="2476606" cy="6268284"/>
+                    </a:xfrm>
+                    <a:prstGeom prst="rect">
+                      <a:avLst/>
+                    </a:prstGeom>
+                  </pic:spPr>
+                </pic:pic>
+              </a:graphicData>
+            </a:graphic>
+          </wp:inline>
+        </w:drawing>
+      </w:r>
+    </w:p>
+    <w:bookmarkStart w:id="34" w:name="_Ref88854481"/>
+    <w:p>
+      <w:pPr>
+        <w:pStyle w:val="Kpalrs"/>
+      </w:pPr>
+      <w:r>
+        <w:fldChar w:fldCharType="begin"/>
+      </w:r>
+      <w:r>
+        <w:instrText xml:space="preserve"> SEQ ábra \* ARABIC </w:instrText>
+      </w:r>
+      <w:r>
+        <w:fldChar w:fldCharType="separate"/>
+      </w:r>
+      <w:r>
+        <w:rPr>
+          <w:noProof/>
+        </w:rPr>
+        <w:t>9</w:t>
+      </w:r>
+      <w:r>
+        <w:fldChar w:fldCharType="end"/>
+      </w:r>
+      <w:r>
+        <w:t>. ábra</w:t>
+      </w:r>
+      <w:bookmarkEnd w:id="34"/>
+      <w:r>
+        <w:t xml:space="preserve"> Google Calendar</w:t>
+      </w:r>
+      <w:r>
+        <w:t xml:space="preserve"> </w:t>
+      </w:r>
+      <w:sdt>
+        <w:sdtPr>
+          <w:id w:val="-1377538172"/>
+          <w:citation/>
+        </w:sdtPr>
+        <w:sdtContent>
+          <w:r>
+            <w:fldChar w:fldCharType="begin"/>
+          </w:r>
+          <w:r>
+            <w:instrText xml:space="preserve"> CITATION Goo21 \l 1038 </w:instrText>
+          </w:r>
+          <w:r>
+            <w:fldChar w:fldCharType="separate"/>
+          </w:r>
+          <w:r>
+            <w:rPr>
+              <w:noProof/>
+            </w:rPr>
+            <w:t>[15]</w:t>
+          </w:r>
+          <w:r>
+            <w:fldChar w:fldCharType="end"/>
+          </w:r>
+        </w:sdtContent>
+      </w:sdt>
+      <w:r>
+        <w:t>, új esemény hozzáadása</w:t>
+      </w:r>
+    </w:p>
+    <w:p>
+      <w:r>
+        <w:t xml:space="preserve">A </w:t>
+      </w:r>
+      <w:r>
+        <w:fldChar w:fldCharType="begin"/>
+      </w:r>
+      <w:r>
+        <w:instrText xml:space="preserve"> REF _Ref88854481 \h </w:instrText>
+      </w:r>
+      <w:r>
+        <w:fldChar w:fldCharType="separate"/>
+      </w:r>
+      <w:r>
+        <w:rPr>
+          <w:noProof/>
+        </w:rPr>
+        <w:t>9</w:t>
+      </w:r>
+      <w:r>
+        <w:t>. ábra</w:t>
+      </w:r>
+      <w:r>
+        <w:fldChar w:fldCharType="end"/>
+      </w:r>
+      <w:r>
+        <w:t xml:space="preserve"> tartalmán látható, hogy a Google alkalmazása is lehetőséget ad a már megszokott funkciók használatára. Ezek közé tartozik itt is a cím/név felvétele, az időpont kijelölése, valamint a helyszín felvétele</w:t>
+      </w:r>
+      <w:r>
+        <w:t>.</w:t>
+      </w:r>
+    </w:p>
+    <w:p>
+      <w:r>
+        <w:t>Itt is hiányzik a jelentkezők kezelésére utaló funkció, csak meghívott személyeket tud a felhasználó hozzáadni és itt sincs lehetőség jelentkezők versenyeztetésére, előéletük megtekintésére vagy akár a jelentkezésük kezelésére.</w:t>
+      </w:r>
+    </w:p>
+    <w:p>
+      <w:pPr>
+        <w:pStyle w:val="Kp"/>
+      </w:pPr>
+      <w:r>
+        <w:rPr>
+          <w:noProof/>
+        </w:rPr>
+        <w:lastRenderedPageBreak/>
+        <w:drawing>
+          <wp:inline distT="0" distB="0" distL="0" distR="0" wp14:anchorId="3800476D" wp14:editId="2B4D3C0D">
+            <wp:extent cx="2268809" cy="4467626"/>
+            <wp:effectExtent l="0" t="0" r="5080" b="3175"/>
+            <wp:docPr id="44" name="Kép 44" descr="A képen szöveg látható&#10;&#10;Automatikusan generált leírás"/>
+            <wp:cNvGraphicFramePr>
+              <a:graphicFrameLocks xmlns:a="http://schemas.openxmlformats.org/drawingml/2006/main" noChangeAspect="1"/>
+            </wp:cNvGraphicFramePr>
+            <a:graphic xmlns:a="http://schemas.openxmlformats.org/drawingml/2006/main">
+              <a:graphicData uri="http://schemas.openxmlformats.org/drawingml/2006/picture">
+                <pic:pic xmlns:pic="http://schemas.openxmlformats.org/drawingml/2006/picture">
+                  <pic:nvPicPr>
+                    <pic:cNvPr id="44" name="Kép 44" descr="A képen szöveg látható&#10;&#10;Automatikusan generált leírás"/>
+                    <pic:cNvPicPr/>
+                  </pic:nvPicPr>
+                  <pic:blipFill rotWithShape="1">
+                    <a:blip r:embed="rId25" cstate="print">
+                      <a:extLst>
+                        <a:ext uri="{28A0092B-C50C-407E-A947-70E740481C1C}">
+                          <a14:useLocalDpi xmlns:a14="http://schemas.microsoft.com/office/drawing/2010/main" val="0"/>
+                        </a:ext>
+                      </a:extLst>
+                    </a:blip>
+                    <a:srcRect t="9136"/>
+                    <a:stretch/>
+                  </pic:blipFill>
+                  <pic:spPr bwMode="auto">
+                    <a:xfrm>
+                      <a:off x="0" y="0"/>
+                      <a:ext cx="2275302" cy="4480412"/>
+                    </a:xfrm>
+                    <a:prstGeom prst="rect">
+                      <a:avLst/>
+                    </a:prstGeom>
+                    <a:ln>
+                      <a:noFill/>
+                    </a:ln>
+                    <a:extLst>
+                      <a:ext uri="{53640926-AAD7-44D8-BBD7-CCE9431645EC}">
+                        <a14:shadowObscured xmlns:a14="http://schemas.microsoft.com/office/drawing/2010/main"/>
+                      </a:ext>
+                    </a:extLst>
+                  </pic:spPr>
+                </pic:pic>
+              </a:graphicData>
+            </a:graphic>
+          </wp:inline>
+        </w:drawing>
+      </w:r>
+    </w:p>
+    <w:bookmarkStart w:id="35" w:name="_Ref88854850"/>
+    <w:p>
+      <w:pPr>
+        <w:pStyle w:val="Kpalrs"/>
+      </w:pPr>
+      <w:r>
+        <w:fldChar w:fldCharType="begin"/>
+      </w:r>
+      <w:r>
+        <w:instrText xml:space="preserve"> SEQ ábra \* ARABIC </w:instrText>
+      </w:r>
+      <w:r>
+        <w:fldChar w:fldCharType="separate"/>
+      </w:r>
+      <w:r>
+        <w:rPr>
+          <w:noProof/>
+        </w:rPr>
+        <w:t>10</w:t>
+      </w:r>
+      <w:r>
+        <w:fldChar w:fldCharType="end"/>
+      </w:r>
+      <w:r>
+        <w:t>. ábra</w:t>
+      </w:r>
+      <w:bookmarkEnd w:id="35"/>
+      <w:r>
+        <w:t xml:space="preserve"> Google Calendar</w:t>
+      </w:r>
+      <w:r>
+        <w:t xml:space="preserve"> </w:t>
+      </w:r>
+      <w:sdt>
+        <w:sdtPr>
+          <w:id w:val="-827820056"/>
+          <w:citation/>
+        </w:sdtPr>
+        <w:sdtContent>
+          <w:r>
+            <w:fldChar w:fldCharType="begin"/>
+          </w:r>
+          <w:r>
+            <w:instrText xml:space="preserve"> CITATION Goo21 \l 1038 </w:instrText>
+          </w:r>
+          <w:r>
+            <w:fldChar w:fldCharType="separate"/>
+          </w:r>
+          <w:r>
+            <w:rPr>
+              <w:noProof/>
+            </w:rPr>
+            <w:t>[15]</w:t>
+          </w:r>
+          <w:r>
+            <w:fldChar w:fldCharType="end"/>
+          </w:r>
+        </w:sdtContent>
+      </w:sdt>
+      <w:r>
+        <w:t>, helyszín kiválasztása</w:t>
+      </w:r>
+    </w:p>
+    <w:p>
+      <w:r>
+        <w:t xml:space="preserve">A </w:t>
+      </w:r>
+      <w:r>
+        <w:fldChar w:fldCharType="begin"/>
+      </w:r>
+      <w:r>
+        <w:instrText xml:space="preserve"> REF _Ref88854850 \h </w:instrText>
+      </w:r>
+      <w:r>
+        <w:fldChar w:fldCharType="separate"/>
+      </w:r>
+      <w:r>
+        <w:rPr>
+          <w:noProof/>
+        </w:rPr>
+        <w:t>10</w:t>
+      </w:r>
+      <w:r>
+        <w:t>. ábra</w:t>
+      </w:r>
+      <w:r>
+        <w:fldChar w:fldCharType="end"/>
+      </w:r>
+      <w:r>
+        <w:t xml:space="preserve"> tartalma alapján látható, hogy a helyszín kiválasztására itt is csak a már jól meg szokott szöveges keresőmező érhető el, a térképes keresésnek itt sincs nyoma.</w:t>
+      </w:r>
+    </w:p>
+    <w:p>
+      <w:pPr>
+        <w:pStyle w:val="Cmsor1"/>
+      </w:pPr>
+      <w:bookmarkStart w:id="36" w:name="_Toc332797403"/>
+      <w:bookmarkStart w:id="37" w:name="_Toc88829733"/>
+      <w:r>
+        <w:lastRenderedPageBreak/>
+        <w:t>Felsőszintű architektúra</w:t>
+      </w:r>
+      <w:bookmarkEnd w:id="37"/>
+    </w:p>
+    <w:p>
+      <w:r>
+        <w:t>Ez a fejezet a rendszer, azaz az alkalmazás és a szerverprogram architektúráját hivatott bemutatni magas szinten.</w:t>
+      </w:r>
+    </w:p>
+    <w:p>
+      <w:pPr>
+        <w:pStyle w:val="Cmsor2"/>
+      </w:pPr>
+      <w:bookmarkStart w:id="38" w:name="_Toc88829734"/>
+      <w:r>
+        <w:t>High level architektúra</w:t>
+      </w:r>
+      <w:bookmarkEnd w:id="38"/>
+    </w:p>
+    <w:p>
+      <w:r>
+        <w:t>A teljes rendszer egy</w:t>
+      </w:r>
+      <w:r>
+        <w:t xml:space="preserve"> részben az iOS rendszerre szabott, módosított</w:t>
+      </w:r>
+      <w:r>
+        <w:t xml:space="preserve"> VIPER architektúrára épül.</w:t>
+      </w:r>
+    </w:p>
+    <w:p>
+      <w:pPr>
+        <w:pStyle w:val="Cmsor3"/>
+      </w:pPr>
+      <w:r>
+        <w:t>A VIPER architektúra</w:t>
+      </w:r>
+    </w:p>
+    <w:p>
+      <w:r>
+        <w:t>A VIPER egy olyan tervezési és felépítési szemlélet, mint az MVC (</w:t>
+      </w:r>
+      <w:r>
+        <w:t>Model-View-Controller</w:t>
+      </w:r>
+      <w:r>
+        <w:t>) vagy az MVVM (</w:t>
+      </w:r>
+      <w:r>
+        <w:t>Model</w:t>
+      </w:r>
+      <w:r>
+        <w:t>-</w:t>
+      </w:r>
+      <w:r>
+        <w:t>view</w:t>
+      </w:r>
+      <w:r>
+        <w:t>-</w:t>
+      </w:r>
+      <w:r>
+        <w:t>viewmodel</w:t>
+      </w:r>
+      <w:r>
+        <w:t xml:space="preserve">), de még ezeknél is jobban szétválasztja a kódot, </w:t>
+      </w:r>
+      <w:proofErr w:type="gramStart"/>
+      <w:r>
+        <w:t>úgy</w:t>
+      </w:r>
+      <w:proofErr w:type="gramEnd"/>
+      <w:r>
+        <w:t xml:space="preserve"> hogy minden osztály csak kis részéért feleljen a kódnak. Az Apple stílusú MVC a fejlesztőket arra motiválja, hogy az alkalmazás logika nagy részét UIViewController leszármazott alosztályaiba helyezzék.</w:t>
+      </w:r>
+      <w:r>
+        <w:t xml:space="preserve"> A VIPER, mint elődje az MVVM is, ennek a problémának megoldására törekszik. </w:t>
+      </w:r>
+    </w:p>
+    <w:p>
+      <w:pPr>
+        <w:pStyle w:val="Kp"/>
+      </w:pPr>
+      <w:r>
+        <w:rPr>
+          <w:lang w:eastAsia="hu-HU"/>
+        </w:rPr>
+        <w:fldChar w:fldCharType="begin"/>
+      </w:r>
+      <w:r>
+        <w:rPr>
+          <w:lang w:eastAsia="hu-HU"/>
+        </w:rPr>
+        <w:instrText xml:space="preserve"> INCLUDEPICTURE "https://koenig-media.raywenderlich.com/uploads/2020/02/viper-650x203.png" \* MERGEFORMATINET </w:instrText>
+      </w:r>
+      <w:r>
+        <w:rPr>
+          <w:lang w:eastAsia="hu-HU"/>
+        </w:rPr>
+        <w:fldChar w:fldCharType="separate"/>
+      </w:r>
+      <w:r>
+        <w:rPr>
+          <w:noProof/>
+          <w:lang w:eastAsia="hu-HU"/>
+        </w:rPr>
+        <w:drawing>
+          <wp:inline distT="0" distB="0" distL="0" distR="0" wp14:anchorId="23F3C786" wp14:editId="65BE0484">
+            <wp:extent cx="5400040" cy="1684655"/>
+            <wp:effectExtent l="0" t="0" r="0" b="4445"/>
+            <wp:docPr id="46" name="Kép 46" descr="VIPER Diagram"/>
+            <wp:cNvGraphicFramePr>
+              <a:graphicFrameLocks xmlns:a="http://schemas.openxmlformats.org/drawingml/2006/main" noChangeAspect="1"/>
+            </wp:cNvGraphicFramePr>
+            <a:graphic xmlns:a="http://schemas.openxmlformats.org/drawingml/2006/main">
+              <a:graphicData uri="http://schemas.openxmlformats.org/drawingml/2006/picture">
+                <pic:pic xmlns:pic="http://schemas.openxmlformats.org/drawingml/2006/picture">
+                  <pic:nvPicPr>
+                    <pic:cNvPr id="0" name="Picture 31" descr="VIPER Diagram"/>
+                    <pic:cNvPicPr>
+                      <a:picLocks noChangeAspect="1" noChangeArrowheads="1"/>
+                    </pic:cNvPicPr>
+                  </pic:nvPicPr>
+                  <pic:blipFill>
+                    <a:blip r:embed="rId26">
+                      <a:extLst>
+                        <a:ext uri="{28A0092B-C50C-407E-A947-70E740481C1C}">
+                          <a14:useLocalDpi xmlns:a14="http://schemas.microsoft.com/office/drawing/2010/main" val="0"/>
+                        </a:ext>
+                      </a:extLst>
+                    </a:blip>
+                    <a:srcRect/>
+                    <a:stretch>
+                      <a:fillRect/>
+                    </a:stretch>
+                  </pic:blipFill>
+                  <pic:spPr bwMode="auto">
+                    <a:xfrm>
+                      <a:off x="0" y="0"/>
+                      <a:ext cx="5400040" cy="1684655"/>
+                    </a:xfrm>
+                    <a:prstGeom prst="rect">
+                      <a:avLst/>
+                    </a:prstGeom>
+                    <a:noFill/>
+                    <a:ln>
+                      <a:noFill/>
+                    </a:ln>
+                  </pic:spPr>
+                </pic:pic>
+              </a:graphicData>
+            </a:graphic>
+          </wp:inline>
+        </w:drawing>
+      </w:r>
+      <w:r>
+        <w:rPr>
+          <w:lang w:eastAsia="hu-HU"/>
+        </w:rPr>
+        <w:fldChar w:fldCharType="end"/>
+      </w:r>
+    </w:p>
+    <w:bookmarkStart w:id="39" w:name="_Ref88856318"/>
+    <w:p>
+      <w:pPr>
+        <w:pStyle w:val="Kpalrs"/>
+        <w:rPr>
+          <w:lang w:eastAsia="hu-HU"/>
+        </w:rPr>
+      </w:pPr>
+      <w:r>
+        <w:rPr>
+          <w:lang w:eastAsia="hu-HU"/>
+        </w:rPr>
+        <w:fldChar w:fldCharType="begin"/>
+      </w:r>
+      <w:r>
+        <w:rPr>
+          <w:lang w:eastAsia="hu-HU"/>
+        </w:rPr>
+        <w:instrText xml:space="preserve"> SEQ ábra \* ARABIC </w:instrText>
+      </w:r>
+      <w:r>
+        <w:rPr>
+          <w:lang w:eastAsia="hu-HU"/>
+        </w:rPr>
+        <w:fldChar w:fldCharType="separate"/>
+      </w:r>
+      <w:r>
+        <w:rPr>
+          <w:noProof/>
+          <w:lang w:eastAsia="hu-HU"/>
+        </w:rPr>
+        <w:t>11</w:t>
+      </w:r>
+      <w:r>
+        <w:rPr>
+          <w:lang w:eastAsia="hu-HU"/>
+        </w:rPr>
+        <w:fldChar w:fldCharType="end"/>
+      </w:r>
+      <w:r>
+        <w:t>. ábra</w:t>
+      </w:r>
+      <w:bookmarkEnd w:id="39"/>
+      <w:r>
+        <w:t xml:space="preserve"> VIPER architektúra felépítése</w:t>
+      </w:r>
+      <w:r>
+        <w:t xml:space="preserve"> </w:t>
+      </w:r>
+      <w:sdt>
+        <w:sdtPr>
+          <w:id w:val="-1892642503"/>
+          <w:citation/>
+        </w:sdtPr>
+        <w:sdtContent>
+          <w:r>
+            <w:fldChar w:fldCharType="begin"/>
+          </w:r>
+          <w:r>
+            <w:instrText xml:space="preserve"> CITATION Mic20 \l 1038 </w:instrText>
+          </w:r>
+          <w:r>
+            <w:fldChar w:fldCharType="separate"/>
+          </w:r>
+          <w:r>
+            <w:rPr>
+              <w:noProof/>
+            </w:rPr>
+            <w:t>[16]</w:t>
+          </w:r>
+          <w:r>
+            <w:fldChar w:fldCharType="end"/>
+          </w:r>
+        </w:sdtContent>
+      </w:sdt>
+    </w:p>
+    <w:p>
+      <w:r>
+        <w:t xml:space="preserve">Mint az a </w:t>
+      </w:r>
+      <w:r>
+        <w:fldChar w:fldCharType="begin"/>
+      </w:r>
+      <w:r>
+        <w:instrText xml:space="preserve"> REF _Ref88856318 \h </w:instrText>
+      </w:r>
+      <w:r>
+        <w:fldChar w:fldCharType="separate"/>
+      </w:r>
+      <w:r>
+        <w:rPr>
+          <w:noProof/>
+          <w:lang w:eastAsia="hu-HU"/>
+        </w:rPr>
+        <w:t>11</w:t>
+      </w:r>
+      <w:r>
+        <w:t>. ábrán</w:t>
+      </w:r>
+      <w:r>
+        <w:fldChar w:fldCharType="end"/>
+      </w:r>
+      <w:r>
+        <w:t xml:space="preserve"> is látható a</w:t>
+      </w:r>
+      <w:r>
+        <w:t xml:space="preserve">z architektúra komponenseinek nevéből épül fel a VIPER mozaikszó. (View-Interactor-Presenter-Entity-Router) </w:t>
+      </w:r>
+      <w:r>
+        <w:t>Ha megnézzük a diagramot, láthatjuk, hogy egy teljes út vezeti az adatokat a nézet (View) és entitás (</w:t>
+      </w:r>
+      <w:proofErr w:type="spellStart"/>
+      <w:r>
+        <w:t>Entity</w:t>
+      </w:r>
+      <w:proofErr w:type="spellEnd"/>
+      <w:r>
+        <w:t>) komponensek között.</w:t>
+      </w:r>
+    </w:p>
+    <w:p>
+      <w:r>
+        <w:t>A diagram alapján az is jól látható, hogy a VIPER a többi előbb említett architektúrával ellentétben, elválasztja a nézetek (View) és adatmodellek (</w:t>
+      </w:r>
+      <w:proofErr w:type="spellStart"/>
+      <w:r>
+        <w:t>Entity</w:t>
+      </w:r>
+      <w:proofErr w:type="spellEnd"/>
+      <w:r>
+        <w:t>) logikáját. Csak a Presenter kommunikál a nézettel és csak az Interactor beszél a modellel. A Presenter és Interactor egymással kommunikálva</w:t>
+      </w:r>
+      <w:r>
+        <w:t xml:space="preserve"> oldja meg a két végpont közötti utat. </w:t>
+      </w:r>
+      <w:r>
+        <w:lastRenderedPageBreak/>
+        <w:t xml:space="preserve">A Presenter csak a megjelenítéssel és a felhasználói interakcióval foglalkozik, míg az Interactor az adatok kezelésével van megbízva. </w:t>
+      </w:r>
+      <w:sdt>
+        <w:sdtPr>
+          <w:id w:val="-763220592"/>
+          <w:citation/>
+        </w:sdtPr>
+        <w:sdtContent>
+          <w:r>
+            <w:fldChar w:fldCharType="begin"/>
+          </w:r>
+          <w:r>
+            <w:instrText xml:space="preserve"> CITATION Mic20 \l 1038 </w:instrText>
+          </w:r>
+          <w:r>
+            <w:fldChar w:fldCharType="separate"/>
+          </w:r>
+          <w:r>
+            <w:rPr>
+              <w:noProof/>
+            </w:rPr>
+            <w:t>[16]</w:t>
+          </w:r>
+          <w:r>
+            <w:fldChar w:fldCharType="end"/>
+          </w:r>
+        </w:sdtContent>
+      </w:sdt>
+    </w:p>
+    <w:p>
+      <w:pPr>
+        <w:pStyle w:val="Cmsor3"/>
+      </w:pPr>
+      <w:r>
+        <w:t>Az alkalmazásban használt VIPER</w:t>
+      </w:r>
+    </w:p>
+    <w:p>
+      <w:r>
+        <w:t>Az alkalmazás a VIPER iOS specifikus verzióját alkalmazza, ami segít a könnyű bővíthetőségben és a komponensek könnyű lecserélésében, kihasználva a Swift nyújtotta protokollok képességeit.</w:t>
+      </w:r>
+    </w:p>
+    <w:p>
+      <w:pPr>
+        <w:pStyle w:val="Kp"/>
+      </w:pPr>
+      <w:r>
+        <w:rPr>
+          <w:noProof/>
+        </w:rPr>
+        <w:drawing>
+          <wp:inline distT="0" distB="0" distL="0" distR="0" wp14:anchorId="4CCD2073" wp14:editId="7BFCE998">
+            <wp:extent cx="4648200" cy="3183698"/>
+            <wp:effectExtent l="0" t="0" r="0" b="4445"/>
+            <wp:docPr id="51" name="Kép 51"/>
+            <wp:cNvGraphicFramePr>
+              <a:graphicFrameLocks xmlns:a="http://schemas.openxmlformats.org/drawingml/2006/main" noChangeAspect="1"/>
+            </wp:cNvGraphicFramePr>
+            <a:graphic xmlns:a="http://schemas.openxmlformats.org/drawingml/2006/main">
+              <a:graphicData uri="http://schemas.openxmlformats.org/drawingml/2006/picture">
+                <pic:pic xmlns:pic="http://schemas.openxmlformats.org/drawingml/2006/picture">
+                  <pic:nvPicPr>
+                    <pic:cNvPr id="51" name="Kép 51"/>
+                    <pic:cNvPicPr/>
+                  </pic:nvPicPr>
+                  <pic:blipFill>
+                    <a:blip r:embed="rId27">
+                      <a:extLst>
+                        <a:ext uri="{28A0092B-C50C-407E-A947-70E740481C1C}">
+                          <a14:useLocalDpi xmlns:a14="http://schemas.microsoft.com/office/drawing/2010/main" val="0"/>
+                        </a:ext>
+                      </a:extLst>
+                    </a:blip>
+                    <a:stretch>
+                      <a:fillRect/>
+                    </a:stretch>
+                  </pic:blipFill>
+                  <pic:spPr>
+                    <a:xfrm>
+                      <a:off x="0" y="0"/>
+                      <a:ext cx="4648200" cy="3183698"/>
+                    </a:xfrm>
+                    <a:prstGeom prst="rect">
+                      <a:avLst/>
+                    </a:prstGeom>
+                  </pic:spPr>
+                </pic:pic>
+              </a:graphicData>
+            </a:graphic>
+          </wp:inline>
+        </w:drawing>
+      </w:r>
+    </w:p>
+    <w:bookmarkStart w:id="40" w:name="_Ref88858703"/>
+    <w:p>
+      <w:pPr>
+        <w:pStyle w:val="Kpalrs"/>
+      </w:pPr>
+      <w:r>
+        <w:fldChar w:fldCharType="begin"/>
+      </w:r>
+      <w:r>
+        <w:instrText xml:space="preserve"> SEQ ábra \* ARABIC </w:instrText>
+      </w:r>
+      <w:r>
+        <w:fldChar w:fldCharType="separate"/>
+      </w:r>
+      <w:r>
+        <w:rPr>
+          <w:noProof/>
+        </w:rPr>
+        <w:t>12</w:t>
+      </w:r>
+      <w:r>
+        <w:fldChar w:fldCharType="end"/>
+      </w:r>
+      <w:r>
+        <w:t>. ábra</w:t>
+      </w:r>
+      <w:bookmarkEnd w:id="40"/>
+      <w:r>
+        <w:t xml:space="preserve"> Az alkalmazás által használt architektúra</w:t>
+      </w:r>
+    </w:p>
+    <w:p>
+      <w:r>
+        <w:t xml:space="preserve">A </w:t>
+      </w:r>
+      <w:r>
+        <w:fldChar w:fldCharType="begin"/>
+      </w:r>
+      <w:r>
+        <w:instrText xml:space="preserve"> REF _Ref88858703 \h </w:instrText>
+      </w:r>
+      <w:r>
+        <w:fldChar w:fldCharType="separate"/>
+      </w:r>
+      <w:r>
+        <w:rPr>
+          <w:noProof/>
+        </w:rPr>
+        <w:t>12</w:t>
+      </w:r>
+      <w:r>
+        <w:t>. ábra</w:t>
+      </w:r>
+      <w:r>
+        <w:fldChar w:fldCharType="end"/>
+      </w:r>
+      <w:r>
+        <w:t xml:space="preserve"> tartalmaz egy osztálydiagramot, ami az alkalmazás által használt architektúrát mutatja be.</w:t>
+      </w:r>
+    </w:p>
+    <w:p>
+      <w:pPr>
+        <w:pStyle w:val="Cmsor4"/>
+      </w:pPr>
+      <w:r>
+        <w:t>View</w:t>
+      </w:r>
+    </w:p>
+    <w:p>
+      <w:r>
+        <w:t>A View feladata szigorúan a megjelenítéssel kapcsolatos feladatok ellátása, csak ez használhatja a UIKitben specifikált megjelenítési osztályokat, például a UIView és UIViewController leszármazottjait.</w:t>
+      </w:r>
+    </w:p>
+    <w:p>
+      <w:r>
+        <w:t>A UIViewControllerből leszármazott osztályoknak meg kell valósítani a hozzájuk tartozó View protokollt, mivel ezek definiálják a Presenter részéről elérhető interfészt. A Presenterre referenciát közvetlenül nem, csak protokollon keresztül tart.</w:t>
+      </w:r>
+    </w:p>
+    <w:p>
+      <w:r>
+        <w:t xml:space="preserve">Az adatok utaztatása a View és Presenter között egy PresentationModel struktúrába csomagolva történik. A PresentationModel feladata az összetartozó egyszerű </w:t>
+      </w:r>
+      <w:r>
+        <w:lastRenderedPageBreak/>
+        <w:t>adatok becsomagolása és ezáltal egy köztes adattovábbítási réteg létrehozása a View és Presenter között.</w:t>
+      </w:r>
+    </w:p>
+    <w:p>
+      <w:r>
+        <w:t>A felhasználói interakciók által kiváltott eseményeket a View továbbítja a Presenter felé.</w:t>
+      </w:r>
+    </w:p>
+    <w:p>
+      <w:pPr>
+        <w:pStyle w:val="Kd"/>
+        <w:rPr>
+          <w:color w:val="000000"/>
+          <w:lang w:eastAsia="hu-HU"/>
+        </w:rPr>
+      </w:pPr>
+      <w:proofErr w:type="spellStart"/>
+      <w:r>
+        <w:rPr>
+          <w:lang w:eastAsia="hu-HU"/>
+        </w:rPr>
+        <w:t>protocol</w:t>
+      </w:r>
+      <w:proofErr w:type="spellEnd"/>
+      <w:r>
+        <w:rPr>
+          <w:color w:val="000000"/>
+          <w:lang w:eastAsia="hu-HU"/>
+        </w:rPr>
+        <w:t xml:space="preserve"> </w:t>
+      </w:r>
+      <w:proofErr w:type="spellStart"/>
+      <w:r>
+        <w:rPr>
+          <w:color w:val="0B4F79"/>
+          <w:lang w:eastAsia="hu-HU"/>
+        </w:rPr>
+        <w:t>XView</w:t>
+      </w:r>
+      <w:proofErr w:type="spellEnd"/>
+      <w:r>
+        <w:rPr>
+          <w:color w:val="000000"/>
+          <w:lang w:eastAsia="hu-HU"/>
+        </w:rPr>
+        <w:t xml:space="preserve">: </w:t>
+      </w:r>
+      <w:proofErr w:type="spellStart"/>
+      <w:r>
+        <w:rPr>
+          <w:lang w:eastAsia="hu-HU"/>
+        </w:rPr>
+        <w:t>class</w:t>
+      </w:r>
+      <w:proofErr w:type="spellEnd"/>
+      <w:r>
+        <w:rPr>
+          <w:color w:val="000000"/>
+          <w:lang w:eastAsia="hu-HU"/>
+        </w:rPr>
+        <w:t xml:space="preserve"> {</w:t>
+      </w:r>
+    </w:p>
+    <w:p>
+      <w:pPr>
+        <w:pStyle w:val="Kd"/>
+        <w:rPr>
+          <w:color w:val="000000"/>
+          <w:lang w:eastAsia="hu-HU"/>
+        </w:rPr>
+      </w:pPr>
+      <w:r>
+        <w:rPr>
+          <w:color w:val="000000"/>
+          <w:lang w:eastAsia="hu-HU"/>
+        </w:rPr>
+        <w:t xml:space="preserve">  </w:t>
+      </w:r>
+      <w:r>
+        <w:rPr>
+          <w:lang w:eastAsia="hu-HU"/>
+        </w:rPr>
+        <w:t>var</w:t>
+      </w:r>
+      <w:r>
+        <w:rPr>
+          <w:color w:val="000000"/>
+          <w:lang w:eastAsia="hu-HU"/>
+        </w:rPr>
+        <w:t xml:space="preserve"> </w:t>
+      </w:r>
+      <w:proofErr w:type="spellStart"/>
+      <w:r>
+        <w:rPr>
+          <w:color w:val="0F68A0"/>
+          <w:lang w:eastAsia="hu-HU"/>
+        </w:rPr>
+        <w:t>presenter</w:t>
+      </w:r>
+      <w:proofErr w:type="spellEnd"/>
+      <w:r>
+        <w:rPr>
+          <w:color w:val="000000"/>
+          <w:lang w:eastAsia="hu-HU"/>
+        </w:rPr>
+        <w:t xml:space="preserve">: </w:t>
+      </w:r>
+      <w:proofErr w:type="spellStart"/>
+      <w:r>
+        <w:rPr>
+          <w:color w:val="000000"/>
+          <w:lang w:eastAsia="hu-HU"/>
+        </w:rPr>
+        <w:t>XPresenterInput</w:t>
+      </w:r>
+      <w:proofErr w:type="spellEnd"/>
+      <w:r>
+        <w:rPr>
+          <w:color w:val="000000"/>
+          <w:lang w:eastAsia="hu-HU"/>
+        </w:rPr>
+        <w:t xml:space="preserve">? </w:t>
+      </w:r>
+      <w:proofErr w:type="gramStart"/>
+      <w:r>
+        <w:rPr>
+          <w:color w:val="000000"/>
+          <w:lang w:eastAsia="hu-HU"/>
+        </w:rPr>
+        <w:t xml:space="preserve">{ </w:t>
+      </w:r>
+      <w:proofErr w:type="spellStart"/>
+      <w:r>
+        <w:rPr>
+          <w:lang w:eastAsia="hu-HU"/>
+        </w:rPr>
+        <w:t>get</w:t>
+      </w:r>
+      <w:proofErr w:type="spellEnd"/>
+      <w:proofErr w:type="gramEnd"/>
+      <w:r>
+        <w:rPr>
+          <w:color w:val="000000"/>
+          <w:lang w:eastAsia="hu-HU"/>
+        </w:rPr>
+        <w:t xml:space="preserve"> </w:t>
+      </w:r>
+      <w:proofErr w:type="spellStart"/>
+      <w:r>
+        <w:rPr>
+          <w:lang w:eastAsia="hu-HU"/>
+        </w:rPr>
+        <w:t>set</w:t>
+      </w:r>
+      <w:proofErr w:type="spellEnd"/>
+      <w:r>
+        <w:rPr>
+          <w:color w:val="000000"/>
+          <w:lang w:eastAsia="hu-HU"/>
+        </w:rPr>
+        <w:t xml:space="preserve"> }</w:t>
+      </w:r>
+    </w:p>
+    <w:p>
+      <w:pPr>
+        <w:pStyle w:val="Kd"/>
+        <w:rPr>
+          <w:color w:val="000000"/>
+          <w:lang w:eastAsia="hu-HU"/>
+        </w:rPr>
+      </w:pPr>
+      <w:r>
+        <w:rPr>
+          <w:color w:val="000000"/>
+          <w:lang w:eastAsia="hu-HU"/>
+        </w:rPr>
+        <w:t xml:space="preserve">  </w:t>
+      </w:r>
+      <w:proofErr w:type="spellStart"/>
+      <w:r>
+        <w:rPr>
+          <w:lang w:eastAsia="hu-HU"/>
+        </w:rPr>
+        <w:t>func</w:t>
+      </w:r>
+      <w:proofErr w:type="spellEnd"/>
+      <w:r>
+        <w:rPr>
+          <w:color w:val="000000"/>
+          <w:lang w:eastAsia="hu-HU"/>
+        </w:rPr>
+        <w:t xml:space="preserve"> </w:t>
+      </w:r>
+      <w:proofErr w:type="spellStart"/>
+      <w:proofErr w:type="gramStart"/>
+      <w:r>
+        <w:rPr>
+          <w:color w:val="0F68A0"/>
+          <w:lang w:eastAsia="hu-HU"/>
+        </w:rPr>
+        <w:t>foo</w:t>
+      </w:r>
+      <w:proofErr w:type="spellEnd"/>
+      <w:r>
+        <w:rPr>
+          <w:color w:val="000000"/>
+          <w:lang w:eastAsia="hu-HU"/>
+        </w:rPr>
+        <w:t>(</w:t>
+      </w:r>
+      <w:proofErr w:type="spellStart"/>
+      <w:proofErr w:type="gramEnd"/>
+      <w:r>
+        <w:rPr>
+          <w:color w:val="0F68A0"/>
+          <w:lang w:eastAsia="hu-HU"/>
+        </w:rPr>
+        <w:t>number</w:t>
+      </w:r>
+      <w:proofErr w:type="spellEnd"/>
+      <w:r>
+        <w:rPr>
+          <w:color w:val="000000"/>
+          <w:lang w:eastAsia="hu-HU"/>
+        </w:rPr>
+        <w:t xml:space="preserve">: </w:t>
+      </w:r>
+      <w:r>
+        <w:rPr>
+          <w:color w:val="3900A0"/>
+          <w:lang w:eastAsia="hu-HU"/>
+        </w:rPr>
+        <w:t>Int</w:t>
+      </w:r>
+      <w:r>
+        <w:rPr>
+          <w:color w:val="000000"/>
+          <w:lang w:eastAsia="hu-HU"/>
+        </w:rPr>
+        <w:t>)</w:t>
+      </w:r>
+    </w:p>
+    <w:p>
+      <w:pPr>
+        <w:pStyle w:val="Kd"/>
+        <w:rPr>
+          <w:color w:val="000000"/>
+          <w:lang w:eastAsia="hu-HU"/>
+        </w:rPr>
+      </w:pPr>
+      <w:r>
+        <w:rPr>
+          <w:color w:val="000000"/>
+          <w:lang w:eastAsia="hu-HU"/>
+        </w:rPr>
+        <w:t xml:space="preserve">  </w:t>
+      </w:r>
+      <w:proofErr w:type="spellStart"/>
+      <w:r>
+        <w:rPr>
+          <w:lang w:eastAsia="hu-HU"/>
+        </w:rPr>
+        <w:t>func</w:t>
+      </w:r>
+      <w:proofErr w:type="spellEnd"/>
+      <w:r>
+        <w:rPr>
+          <w:color w:val="000000"/>
+          <w:lang w:eastAsia="hu-HU"/>
+        </w:rPr>
+        <w:t xml:space="preserve"> </w:t>
+      </w:r>
+      <w:proofErr w:type="gramStart"/>
+      <w:r>
+        <w:rPr>
+          <w:color w:val="0F68A0"/>
+          <w:lang w:eastAsia="hu-HU"/>
+        </w:rPr>
+        <w:t>bar</w:t>
+      </w:r>
+      <w:r>
+        <w:rPr>
+          <w:color w:val="000000"/>
+          <w:lang w:eastAsia="hu-HU"/>
+        </w:rPr>
+        <w:t>(</w:t>
+      </w:r>
+      <w:proofErr w:type="spellStart"/>
+      <w:proofErr w:type="gramEnd"/>
+      <w:r>
+        <w:rPr>
+          <w:color w:val="0F68A0"/>
+          <w:lang w:eastAsia="hu-HU"/>
+        </w:rPr>
+        <w:t>presentationModel</w:t>
+      </w:r>
+      <w:proofErr w:type="spellEnd"/>
+      <w:r>
+        <w:rPr>
+          <w:color w:val="000000"/>
+          <w:lang w:eastAsia="hu-HU"/>
+        </w:rPr>
+        <w:t xml:space="preserve">: </w:t>
+      </w:r>
+      <w:proofErr w:type="spellStart"/>
+      <w:r>
+        <w:rPr>
+          <w:color w:val="000000"/>
+          <w:lang w:eastAsia="hu-HU"/>
+        </w:rPr>
+        <w:t>XPresentationModel</w:t>
+      </w:r>
+      <w:proofErr w:type="spellEnd"/>
+      <w:r>
+        <w:rPr>
+          <w:color w:val="000000"/>
+          <w:lang w:eastAsia="hu-HU"/>
+        </w:rPr>
+        <w:t>)</w:t>
+      </w:r>
+    </w:p>
+    <w:p>
+      <w:pPr>
+        <w:pStyle w:val="Kd"/>
+        <w:rPr>
+          <w:color w:val="000000"/>
+          <w:lang w:eastAsia="hu-HU"/>
+        </w:rPr>
+      </w:pPr>
+      <w:r>
+        <w:rPr>
+          <w:color w:val="000000"/>
+          <w:lang w:eastAsia="hu-HU"/>
+        </w:rPr>
+        <w:t>}</w:t>
+      </w:r>
+    </w:p>
+    <w:p>
+      <w:pPr>
+        <w:pStyle w:val="Kpalrs"/>
+        <w:rPr>
+          <w:lang w:eastAsia="hu-HU"/>
+        </w:rPr>
+      </w:pPr>
+      <w:r>
+        <w:rPr>
+          <w:lang w:eastAsia="hu-HU"/>
+        </w:rPr>
+        <w:t>Példa egy view protokollra</w:t>
+      </w:r>
+    </w:p>
+    <w:p>
+      <w:pPr>
+        <w:pStyle w:val="Cmsor4"/>
+      </w:pPr>
+      <w:r>
+        <w:t>Presenter</w:t>
+      </w:r>
+    </w:p>
+    <w:p>
+      <w:r>
+        <w:t>A Presenter implementálja a nézettel és megjelenítéssel kapcsolatos logikát. A protokolljában definiálva vannak a felhasználó által kiváltható eseményeknek megfelelő függvények.</w:t>
+      </w:r>
+      <w:r>
+        <w:t xml:space="preserve"> Az Interactorral való kommunikációja során általában modell típusú adatokat kap, melyeket átalakítja vagy becsomagolja egy PresentationModel struktúrába, ezáltal a View számára megjeleníthetővé téve azt. A hozzá tartozó View objektumokat csak a protokolljukon keresztül tartja számon egy gyenge referenciával.</w:t>
+      </w:r>
+    </w:p>
+    <w:p>
+      <w:r>
+        <w:t>A felhasználói események, amelyek adatmódosítással járnak, továbbításra kerülnek az Interactor felé, amelyek viszont navigációval járnak, azok a Coordinator felé, amit szintén csak protokollján keresztül ismer a Presenter és gyenge referenciaként tárol.</w:t>
+      </w:r>
+    </w:p>
+    <w:p>
+      <w:pPr>
+        <w:pStyle w:val="Kd"/>
+        <w:rPr>
+          <w:color w:val="000000"/>
+          <w:lang w:eastAsia="hu-HU"/>
+        </w:rPr>
+      </w:pPr>
+      <w:proofErr w:type="spellStart"/>
+      <w:r>
+        <w:rPr>
+          <w:b/>
+          <w:bCs/>
+          <w:color w:val="9B2393"/>
+          <w:lang w:eastAsia="hu-HU"/>
+        </w:rPr>
+        <w:t>protocol</w:t>
+      </w:r>
+      <w:proofErr w:type="spellEnd"/>
+      <w:r>
+        <w:rPr>
+          <w:color w:val="000000"/>
+          <w:lang w:eastAsia="hu-HU"/>
+        </w:rPr>
+        <w:t xml:space="preserve"> </w:t>
+      </w:r>
+      <w:proofErr w:type="spellStart"/>
+      <w:r>
+        <w:rPr>
+          <w:lang w:eastAsia="hu-HU"/>
+        </w:rPr>
+        <w:t>XPresenterInput</w:t>
+      </w:r>
+      <w:proofErr w:type="spellEnd"/>
+      <w:r>
+        <w:rPr>
+          <w:color w:val="000000"/>
+          <w:lang w:eastAsia="hu-HU"/>
+        </w:rPr>
+        <w:t xml:space="preserve">: </w:t>
+      </w:r>
+      <w:proofErr w:type="spellStart"/>
+      <w:r>
+        <w:rPr>
+          <w:color w:val="3900A0"/>
+          <w:lang w:eastAsia="hu-HU"/>
+        </w:rPr>
+        <w:t>AnyObject</w:t>
+      </w:r>
+      <w:proofErr w:type="spellEnd"/>
+      <w:r>
+        <w:rPr>
+          <w:color w:val="000000"/>
+          <w:lang w:eastAsia="hu-HU"/>
+        </w:rPr>
+        <w:t xml:space="preserve"> {</w:t>
+      </w:r>
+    </w:p>
+    <w:p>
+      <w:pPr>
+        <w:pStyle w:val="Kd"/>
+        <w:rPr>
+          <w:color w:val="000000"/>
+          <w:lang w:eastAsia="hu-HU"/>
+        </w:rPr>
+      </w:pPr>
+      <w:r>
+        <w:rPr>
+          <w:color w:val="000000"/>
+          <w:lang w:eastAsia="hu-HU"/>
+        </w:rPr>
+        <w:t xml:space="preserve">  </w:t>
+      </w:r>
+      <w:proofErr w:type="spellStart"/>
+      <w:r>
+        <w:rPr>
+          <w:b/>
+          <w:bCs/>
+          <w:color w:val="9B2393"/>
+          <w:lang w:eastAsia="hu-HU"/>
+        </w:rPr>
+        <w:t>weak</w:t>
+      </w:r>
+      <w:proofErr w:type="spellEnd"/>
+      <w:r>
+        <w:rPr>
+          <w:color w:val="000000"/>
+          <w:lang w:eastAsia="hu-HU"/>
+        </w:rPr>
+        <w:t xml:space="preserve"> </w:t>
+      </w:r>
+      <w:r>
+        <w:rPr>
+          <w:b/>
+          <w:bCs/>
+          <w:color w:val="9B2393"/>
+          <w:lang w:eastAsia="hu-HU"/>
+        </w:rPr>
+        <w:t>var</w:t>
+      </w:r>
+      <w:r>
+        <w:rPr>
+          <w:color w:val="000000"/>
+          <w:lang w:eastAsia="hu-HU"/>
+        </w:rPr>
+        <w:t xml:space="preserve"> </w:t>
+      </w:r>
+      <w:r>
+        <w:rPr>
+          <w:color w:val="0F68A0"/>
+          <w:lang w:eastAsia="hu-HU"/>
+        </w:rPr>
+        <w:t>view</w:t>
+      </w:r>
+      <w:r>
+        <w:rPr>
+          <w:color w:val="000000"/>
+          <w:lang w:eastAsia="hu-HU"/>
+        </w:rPr>
+        <w:t xml:space="preserve">: </w:t>
+      </w:r>
+      <w:proofErr w:type="spellStart"/>
+      <w:r>
+        <w:rPr>
+          <w:color w:val="000000"/>
+          <w:lang w:eastAsia="hu-HU"/>
+        </w:rPr>
+        <w:t>XView</w:t>
+      </w:r>
+      <w:proofErr w:type="spellEnd"/>
+      <w:r>
+        <w:rPr>
+          <w:color w:val="000000"/>
+          <w:lang w:eastAsia="hu-HU"/>
+        </w:rPr>
+        <w:t xml:space="preserve">? </w:t>
+      </w:r>
+      <w:proofErr w:type="gramStart"/>
+      <w:r>
+        <w:rPr>
+          <w:color w:val="000000"/>
+          <w:lang w:eastAsia="hu-HU"/>
+        </w:rPr>
+        <w:t xml:space="preserve">{ </w:t>
+      </w:r>
+      <w:proofErr w:type="spellStart"/>
+      <w:r>
+        <w:rPr>
+          <w:b/>
+          <w:bCs/>
+          <w:color w:val="9B2393"/>
+          <w:lang w:eastAsia="hu-HU"/>
+        </w:rPr>
+        <w:t>get</w:t>
+      </w:r>
+      <w:proofErr w:type="spellEnd"/>
+      <w:proofErr w:type="gramEnd"/>
+      <w:r>
+        <w:rPr>
+          <w:color w:val="000000"/>
+          <w:lang w:eastAsia="hu-HU"/>
+        </w:rPr>
+        <w:t xml:space="preserve"> </w:t>
+      </w:r>
+      <w:proofErr w:type="spellStart"/>
+      <w:r>
+        <w:rPr>
+          <w:b/>
+          <w:bCs/>
+          <w:color w:val="9B2393"/>
+          <w:lang w:eastAsia="hu-HU"/>
+        </w:rPr>
+        <w:t>set</w:t>
+      </w:r>
+      <w:proofErr w:type="spellEnd"/>
+      <w:r>
+        <w:rPr>
+          <w:color w:val="000000"/>
+          <w:lang w:eastAsia="hu-HU"/>
+        </w:rPr>
+        <w:t xml:space="preserve"> }</w:t>
+      </w:r>
+    </w:p>
+    <w:p>
+      <w:pPr>
+        <w:pStyle w:val="Kd"/>
+        <w:rPr>
+          <w:color w:val="000000"/>
+          <w:lang w:eastAsia="hu-HU"/>
+        </w:rPr>
+      </w:pPr>
+      <w:r>
+        <w:rPr>
+          <w:color w:val="000000"/>
+          <w:lang w:eastAsia="hu-HU"/>
+        </w:rPr>
+        <w:t xml:space="preserve">  </w:t>
+      </w:r>
+      <w:r>
+        <w:rPr>
+          <w:b/>
+          <w:bCs/>
+          <w:color w:val="9B2393"/>
+          <w:lang w:eastAsia="hu-HU"/>
+        </w:rPr>
+        <w:t>var</w:t>
+      </w:r>
+      <w:r>
+        <w:rPr>
+          <w:color w:val="000000"/>
+          <w:lang w:eastAsia="hu-HU"/>
+        </w:rPr>
+        <w:t xml:space="preserve"> </w:t>
+      </w:r>
+      <w:proofErr w:type="spellStart"/>
+      <w:r>
+        <w:rPr>
+          <w:color w:val="0F68A0"/>
+          <w:lang w:eastAsia="hu-HU"/>
+        </w:rPr>
+        <w:t>interactor</w:t>
+      </w:r>
+      <w:proofErr w:type="spellEnd"/>
+      <w:r>
+        <w:rPr>
+          <w:color w:val="000000"/>
+          <w:lang w:eastAsia="hu-HU"/>
+        </w:rPr>
+        <w:t xml:space="preserve">: </w:t>
+      </w:r>
+      <w:proofErr w:type="spellStart"/>
+      <w:r>
+        <w:rPr>
+          <w:color w:val="000000"/>
+          <w:lang w:eastAsia="hu-HU"/>
+        </w:rPr>
+        <w:t>XInput</w:t>
+      </w:r>
+      <w:proofErr w:type="spellEnd"/>
+      <w:r>
+        <w:rPr>
+          <w:color w:val="000000"/>
+          <w:lang w:eastAsia="hu-HU"/>
+        </w:rPr>
+        <w:t xml:space="preserve">? </w:t>
+      </w:r>
+      <w:proofErr w:type="gramStart"/>
+      <w:r>
+        <w:rPr>
+          <w:color w:val="000000"/>
+          <w:lang w:eastAsia="hu-HU"/>
+        </w:rPr>
+        <w:t xml:space="preserve">{ </w:t>
+      </w:r>
+      <w:proofErr w:type="spellStart"/>
+      <w:r>
+        <w:rPr>
+          <w:b/>
+          <w:bCs/>
+          <w:color w:val="9B2393"/>
+          <w:lang w:eastAsia="hu-HU"/>
+        </w:rPr>
+        <w:t>get</w:t>
+      </w:r>
+      <w:proofErr w:type="spellEnd"/>
+      <w:proofErr w:type="gramEnd"/>
+      <w:r>
+        <w:rPr>
+          <w:color w:val="000000"/>
+          <w:lang w:eastAsia="hu-HU"/>
+        </w:rPr>
+        <w:t xml:space="preserve"> </w:t>
+      </w:r>
+      <w:proofErr w:type="spellStart"/>
+      <w:r>
+        <w:rPr>
+          <w:b/>
+          <w:bCs/>
+          <w:color w:val="9B2393"/>
+          <w:lang w:eastAsia="hu-HU"/>
+        </w:rPr>
+        <w:t>set</w:t>
+      </w:r>
+      <w:proofErr w:type="spellEnd"/>
+      <w:r>
+        <w:rPr>
+          <w:color w:val="000000"/>
+          <w:lang w:eastAsia="hu-HU"/>
+        </w:rPr>
+        <w:t xml:space="preserve"> }</w:t>
+      </w:r>
+    </w:p>
+    <w:p>
+      <w:pPr>
+        <w:pStyle w:val="Kd"/>
+        <w:rPr>
+          <w:color w:val="000000"/>
+          <w:lang w:eastAsia="hu-HU"/>
+        </w:rPr>
+      </w:pPr>
+      <w:r>
+        <w:rPr>
+          <w:color w:val="000000"/>
+          <w:lang w:eastAsia="hu-HU"/>
+        </w:rPr>
+        <w:t xml:space="preserve">  </w:t>
+      </w:r>
+      <w:proofErr w:type="spellStart"/>
+      <w:r>
+        <w:rPr>
+          <w:b/>
+          <w:bCs/>
+          <w:color w:val="9B2393"/>
+          <w:lang w:eastAsia="hu-HU"/>
+        </w:rPr>
+        <w:t>func</w:t>
+      </w:r>
+      <w:proofErr w:type="spellEnd"/>
+      <w:r>
+        <w:rPr>
+          <w:color w:val="000000"/>
+          <w:lang w:eastAsia="hu-HU"/>
+        </w:rPr>
+        <w:t xml:space="preserve"> </w:t>
+      </w:r>
+      <w:proofErr w:type="spellStart"/>
+      <w:proofErr w:type="gramStart"/>
+      <w:r>
+        <w:rPr>
+          <w:color w:val="0F68A0"/>
+          <w:lang w:eastAsia="hu-HU"/>
+        </w:rPr>
+        <w:t>foo</w:t>
+      </w:r>
+      <w:proofErr w:type="spellEnd"/>
+      <w:r>
+        <w:rPr>
+          <w:color w:val="000000"/>
+          <w:lang w:eastAsia="hu-HU"/>
+        </w:rPr>
+        <w:t>(</w:t>
+      </w:r>
+      <w:proofErr w:type="gramEnd"/>
+      <w:r>
+        <w:rPr>
+          <w:color w:val="000000"/>
+          <w:lang w:eastAsia="hu-HU"/>
+        </w:rPr>
+        <w:t>)</w:t>
+      </w:r>
+    </w:p>
+    <w:p>
+      <w:pPr>
+        <w:pStyle w:val="Kd"/>
+        <w:rPr>
+          <w:color w:val="000000"/>
+          <w:lang w:eastAsia="hu-HU"/>
+        </w:rPr>
+      </w:pPr>
+      <w:r>
+        <w:rPr>
+          <w:color w:val="000000"/>
+          <w:lang w:eastAsia="hu-HU"/>
+        </w:rPr>
+        <w:t>}</w:t>
+      </w:r>
+    </w:p>
+    <w:p>
+      <w:pPr>
+        <w:pStyle w:val="Kpalrs"/>
+      </w:pPr>
+      <w:r>
+        <w:t>Példa egy Presenter protokollra</w:t>
+      </w:r>
+    </w:p>
+    <w:p>
+      <w:pPr>
+        <w:pStyle w:val="Cmsor4"/>
+      </w:pPr>
+      <w:r>
+        <w:t>Coordinator</w:t>
+      </w:r>
+    </w:p>
+    <w:p>
+      <w:r>
+        <w:t>A Coordinator felelős a képernyők és nézetek közötti navigáció kezeléséért.</w:t>
+      </w:r>
+    </w:p>
+    <w:p>
+      <w:r>
+        <w:t xml:space="preserve">Ebben a rétegben jönnek létre az Interactor, a View és a Presenter objektumok és itt is történik meg a beállításuk, konfigurálásuk. </w:t>
+      </w:r>
+      <w:r>
+        <w:t>Míg a különböző nézetek létrehozását a ViewControllerFactory</w:t>
+      </w:r>
+      <w:r>
+        <w:t xml:space="preserve"> intézi el, a konfigurációjuk és referenciáik beállítása a Coordinator feladata.</w:t>
+      </w:r>
+      <w:r>
+        <w:t xml:space="preserve"> </w:t>
+      </w:r>
+    </w:p>
+    <w:p>
+      <w:r>
+        <w:lastRenderedPageBreak/>
+        <w:t>Az Alkalmazás elindításakor egy, a többi Coordinator felett álló AppCoordinator jön létre, ami kezeli a különböző funkciók Coordinatorai közötti váltásokat, illetve a navigációs stackben használt gyökér ViewControllert.</w:t>
+      </w:r>
+    </w:p>
+    <w:p>
+      <w:pPr>
+        <w:pStyle w:val="Kd"/>
+        <w:rPr>
+          <w:color w:val="000000"/>
+          <w:lang w:eastAsia="hu-HU"/>
+        </w:rPr>
+      </w:pPr>
+      <w:proofErr w:type="spellStart"/>
+      <w:r>
+        <w:rPr>
+          <w:b/>
+          <w:bCs/>
+          <w:color w:val="9B2393"/>
+          <w:lang w:eastAsia="hu-HU"/>
+        </w:rPr>
+        <w:t>protocol</w:t>
+      </w:r>
+      <w:proofErr w:type="spellEnd"/>
+      <w:r>
+        <w:rPr>
+          <w:color w:val="000000"/>
+          <w:lang w:eastAsia="hu-HU"/>
+        </w:rPr>
+        <w:t xml:space="preserve"> </w:t>
+      </w:r>
+      <w:proofErr w:type="spellStart"/>
+      <w:r>
+        <w:rPr>
+          <w:lang w:eastAsia="hu-HU"/>
+        </w:rPr>
+        <w:t>XCoordinatorInput</w:t>
+      </w:r>
+      <w:proofErr w:type="spellEnd"/>
+      <w:r>
+        <w:rPr>
+          <w:color w:val="000000"/>
+          <w:lang w:eastAsia="hu-HU"/>
+        </w:rPr>
+        <w:t xml:space="preserve"> {</w:t>
+      </w:r>
+    </w:p>
+    <w:p>
+      <w:pPr>
+        <w:pStyle w:val="Kd"/>
+        <w:rPr>
+          <w:color w:val="000000"/>
+          <w:lang w:eastAsia="hu-HU"/>
+        </w:rPr>
+      </w:pPr>
+      <w:r>
+        <w:rPr>
+          <w:color w:val="000000"/>
+          <w:lang w:eastAsia="hu-HU"/>
+        </w:rPr>
+        <w:t xml:space="preserve">    </w:t>
+      </w:r>
+      <w:proofErr w:type="spellStart"/>
+      <w:r>
+        <w:rPr>
+          <w:b/>
+          <w:bCs/>
+          <w:color w:val="9B2393"/>
+          <w:lang w:eastAsia="hu-HU"/>
+        </w:rPr>
+        <w:t>func</w:t>
+      </w:r>
+      <w:proofErr w:type="spellEnd"/>
+      <w:r>
+        <w:rPr>
+          <w:color w:val="000000"/>
+          <w:lang w:eastAsia="hu-HU"/>
+        </w:rPr>
+        <w:t xml:space="preserve"> </w:t>
+      </w:r>
+      <w:proofErr w:type="spellStart"/>
+      <w:proofErr w:type="gramStart"/>
+      <w:r>
+        <w:rPr>
+          <w:color w:val="0F68A0"/>
+          <w:lang w:eastAsia="hu-HU"/>
+        </w:rPr>
+        <w:t>navigateToY</w:t>
+      </w:r>
+      <w:proofErr w:type="spellEnd"/>
+      <w:r>
+        <w:rPr>
+          <w:color w:val="000000"/>
+          <w:lang w:eastAsia="hu-HU"/>
+        </w:rPr>
+        <w:t>(</w:t>
+      </w:r>
+      <w:proofErr w:type="gramEnd"/>
+      <w:r>
+        <w:rPr>
+          <w:color w:val="000000"/>
+          <w:lang w:eastAsia="hu-HU"/>
+        </w:rPr>
+        <w:t>)</w:t>
+      </w:r>
+    </w:p>
+    <w:p>
+      <w:pPr>
+        <w:pStyle w:val="Kd"/>
+        <w:rPr>
+          <w:color w:val="000000"/>
+          <w:lang w:eastAsia="hu-HU"/>
+        </w:rPr>
+      </w:pPr>
+      <w:r>
+        <w:rPr>
+          <w:color w:val="000000"/>
+          <w:lang w:eastAsia="hu-HU"/>
+        </w:rPr>
+        <w:t>}</w:t>
+      </w:r>
+    </w:p>
+    <w:p>
+      <w:pPr>
+        <w:pStyle w:val="Kpalrs"/>
+      </w:pPr>
+      <w:r>
+        <w:t>Példa a Coordinator protokolljára</w:t>
+      </w:r>
+    </w:p>
+    <w:p>
+      <w:pPr>
+        <w:pStyle w:val="Cmsor4"/>
+      </w:pPr>
+      <w:r>
+        <w:t>Interactor</w:t>
+      </w:r>
+    </w:p>
+    <w:p>
+      <w:r>
+        <w:t>Az Interactorok egy adott funkció üzleti logikával kapcsolatos műveleteiért és adatok módosításáért felelnek.</w:t>
+      </w:r>
+      <w:r>
+        <w:t xml:space="preserve"> Ez a réteg vagy a memóriában tárolt modellekhez nyúl vagy – mint jelen esetben is </w:t>
+      </w:r>
+      <w:r>
+        <w:t>–</w:t>
+      </w:r>
+      <w:r>
+        <w:t xml:space="preserve"> hálózati hívásokkal kommunikál a háttérrendszerrel és kezeli a Modelleket.</w:t>
+      </w:r>
+    </w:p>
+    <w:p>
+      <w:r>
+        <w:t>Az adatokkal történő műveletek eredményeit továbbítja a Presenter felé.</w:t>
+      </w:r>
+    </w:p>
+    <w:p>
+      <w:pPr>
+        <w:pStyle w:val="Kd"/>
+        <w:rPr>
+          <w:color w:val="000000"/>
+          <w:lang w:eastAsia="hu-HU"/>
+        </w:rPr>
+      </w:pPr>
+      <w:proofErr w:type="spellStart"/>
+      <w:r>
+        <w:rPr>
+          <w:b/>
+          <w:bCs/>
+          <w:color w:val="9B2393"/>
+          <w:lang w:eastAsia="hu-HU"/>
+        </w:rPr>
+        <w:t>protocol</w:t>
+      </w:r>
+      <w:proofErr w:type="spellEnd"/>
+      <w:r>
+        <w:rPr>
+          <w:color w:val="000000"/>
+          <w:lang w:eastAsia="hu-HU"/>
+        </w:rPr>
+        <w:t xml:space="preserve"> </w:t>
+      </w:r>
+      <w:proofErr w:type="spellStart"/>
+      <w:r>
+        <w:rPr>
+          <w:lang w:eastAsia="hu-HU"/>
+        </w:rPr>
+        <w:t>XInteractorInput</w:t>
+      </w:r>
+      <w:proofErr w:type="spellEnd"/>
+      <w:r>
+        <w:rPr>
+          <w:color w:val="000000"/>
+          <w:lang w:eastAsia="hu-HU"/>
+        </w:rPr>
+        <w:t xml:space="preserve">: </w:t>
+      </w:r>
+      <w:proofErr w:type="spellStart"/>
+      <w:r>
+        <w:rPr>
+          <w:color w:val="3900A0"/>
+          <w:lang w:eastAsia="hu-HU"/>
+        </w:rPr>
+        <w:t>AnyObject</w:t>
+      </w:r>
+      <w:proofErr w:type="spellEnd"/>
+      <w:r>
+        <w:rPr>
+          <w:color w:val="000000"/>
+          <w:lang w:eastAsia="hu-HU"/>
+        </w:rPr>
+        <w:t xml:space="preserve"> {</w:t>
+      </w:r>
+    </w:p>
+    <w:p>
+      <w:pPr>
+        <w:pStyle w:val="Kd"/>
+        <w:rPr>
+          <w:color w:val="000000"/>
+          <w:lang w:eastAsia="hu-HU"/>
+        </w:rPr>
+      </w:pPr>
+      <w:r>
+        <w:rPr>
+          <w:color w:val="000000"/>
+          <w:lang w:eastAsia="hu-HU"/>
+        </w:rPr>
+        <w:t xml:space="preserve">    </w:t>
+      </w:r>
+      <w:proofErr w:type="spellStart"/>
+      <w:r>
+        <w:rPr>
+          <w:b/>
+          <w:bCs/>
+          <w:color w:val="9B2393"/>
+          <w:lang w:eastAsia="hu-HU"/>
+        </w:rPr>
+        <w:t>func</w:t>
+      </w:r>
+      <w:proofErr w:type="spellEnd"/>
+      <w:r>
+        <w:rPr>
+          <w:color w:val="000000"/>
+          <w:lang w:eastAsia="hu-HU"/>
+        </w:rPr>
+        <w:t xml:space="preserve"> </w:t>
+      </w:r>
+      <w:proofErr w:type="spellStart"/>
+      <w:proofErr w:type="gramStart"/>
+      <w:r>
+        <w:rPr>
+          <w:color w:val="0F68A0"/>
+          <w:lang w:eastAsia="hu-HU"/>
+        </w:rPr>
+        <w:t>foo</w:t>
+      </w:r>
+      <w:proofErr w:type="spellEnd"/>
+      <w:r>
+        <w:rPr>
+          <w:color w:val="000000"/>
+          <w:lang w:eastAsia="hu-HU"/>
+        </w:rPr>
+        <w:t>(</w:t>
+      </w:r>
+      <w:proofErr w:type="spellStart"/>
+      <w:proofErr w:type="gramEnd"/>
+      <w:r>
+        <w:rPr>
+          <w:color w:val="0F68A0"/>
+          <w:lang w:eastAsia="hu-HU"/>
+        </w:rPr>
+        <w:t>model</w:t>
+      </w:r>
+      <w:proofErr w:type="spellEnd"/>
+      <w:r>
+        <w:rPr>
+          <w:color w:val="000000"/>
+          <w:lang w:eastAsia="hu-HU"/>
+        </w:rPr>
+        <w:t>: Model,</w:t>
+      </w:r>
+    </w:p>
+    <w:p>
+      <w:pPr>
+        <w:pStyle w:val="Kd"/>
+        <w:rPr>
+          <w:color w:val="000000"/>
+          <w:lang w:eastAsia="hu-HU"/>
+        </w:rPr>
+      </w:pPr>
+      <w:r>
+        <w:rPr>
+          <w:color w:val="000000"/>
+          <w:lang w:eastAsia="hu-HU"/>
+        </w:rPr>
+        <w:t xml:space="preserve">             </w:t>
+      </w:r>
+      <w:proofErr w:type="spellStart"/>
+      <w:r>
+        <w:rPr>
+          <w:color w:val="0F68A0"/>
+          <w:lang w:eastAsia="hu-HU"/>
+        </w:rPr>
+        <w:t>completion</w:t>
+      </w:r>
+      <w:proofErr w:type="spellEnd"/>
+      <w:r>
+        <w:rPr>
+          <w:color w:val="000000"/>
+          <w:lang w:eastAsia="hu-HU"/>
+        </w:rPr>
+        <w:t xml:space="preserve">: </w:t>
+      </w:r>
+      <w:r>
+        <w:rPr>
+          <w:b/>
+          <w:bCs/>
+          <w:color w:val="9B2393"/>
+          <w:lang w:eastAsia="hu-HU"/>
+        </w:rPr>
+        <w:t>@escaping</w:t>
+      </w:r>
+      <w:r>
+        <w:rPr>
+          <w:color w:val="000000"/>
+          <w:lang w:eastAsia="hu-HU"/>
+        </w:rPr>
+        <w:t xml:space="preserve"> (</w:t>
+      </w:r>
+      <w:proofErr w:type="spellStart"/>
+      <w:r>
+        <w:rPr>
+          <w:color w:val="3900A0"/>
+          <w:lang w:eastAsia="hu-HU"/>
+        </w:rPr>
+        <w:t>Result</w:t>
+      </w:r>
+      <w:proofErr w:type="spellEnd"/>
+      <w:r>
+        <w:rPr>
+          <w:color w:val="000000"/>
+          <w:lang w:eastAsia="hu-HU"/>
+        </w:rPr>
+        <w:t>&lt;</w:t>
+      </w:r>
+      <w:proofErr w:type="spellStart"/>
+      <w:r>
+        <w:rPr>
+          <w:color w:val="000000"/>
+          <w:lang w:eastAsia="hu-HU"/>
+        </w:rPr>
+        <w:t>XInteractorSuccess</w:t>
+      </w:r>
+      <w:proofErr w:type="spellEnd"/>
+      <w:r>
+        <w:rPr>
+          <w:color w:val="000000"/>
+          <w:lang w:eastAsia="hu-HU"/>
+        </w:rPr>
+        <w:t>,</w:t>
+      </w:r>
+    </w:p>
+    <w:p>
+      <w:pPr>
+        <w:pStyle w:val="Kd"/>
+        <w:rPr>
+          <w:color w:val="000000"/>
+          <w:lang w:eastAsia="hu-HU"/>
+        </w:rPr>
+      </w:pPr>
+      <w:r>
+        <w:rPr>
+          <w:color w:val="000000"/>
+          <w:lang w:eastAsia="hu-HU"/>
+        </w:rPr>
+        <w:t xml:space="preserve">                                    </w:t>
+      </w:r>
+      <w:proofErr w:type="spellStart"/>
+      <w:r>
+        <w:rPr>
+          <w:color w:val="000000"/>
+          <w:lang w:eastAsia="hu-HU"/>
+        </w:rPr>
+        <w:t>XInteractorError</w:t>
+      </w:r>
+      <w:proofErr w:type="spellEnd"/>
+      <w:r>
+        <w:rPr>
+          <w:color w:val="000000"/>
+          <w:lang w:eastAsia="hu-HU"/>
+        </w:rPr>
+        <w:t xml:space="preserve">&gt;) -&gt; </w:t>
+      </w:r>
+      <w:proofErr w:type="spellStart"/>
+      <w:r>
+        <w:rPr>
+          <w:color w:val="3900A0"/>
+          <w:lang w:eastAsia="hu-HU"/>
+        </w:rPr>
+        <w:t>Void</w:t>
+      </w:r>
+      <w:proofErr w:type="spellEnd"/>
+      <w:r>
+        <w:rPr>
+          <w:color w:val="000000"/>
+          <w:lang w:eastAsia="hu-HU"/>
+        </w:rPr>
+        <w:t>)</w:t>
+      </w:r>
+    </w:p>
+    <w:p>
+      <w:pPr>
+        <w:pStyle w:val="Kd"/>
+        <w:rPr>
+          <w:color w:val="000000"/>
+          <w:lang w:eastAsia="hu-HU"/>
+        </w:rPr>
+      </w:pPr>
+      <w:r>
+        <w:rPr>
+          <w:color w:val="000000"/>
+          <w:lang w:eastAsia="hu-HU"/>
+        </w:rPr>
+        <w:t>}</w:t>
+      </w:r>
+    </w:p>
+    <w:p>
+      <w:pPr>
+        <w:pStyle w:val="Kpalrs"/>
+      </w:pPr>
+      <w:r>
+        <w:rPr>
+          <w:lang w:eastAsia="hu-HU"/>
+        </w:rPr>
+        <w:t>Példa egy Interactor protokollra</w:t>
+      </w:r>
+    </w:p>
+    <w:p>
+      <w:pPr>
+        <w:pStyle w:val="Cmsor4"/>
+      </w:pPr>
+      <w:r>
+        <w:t>Network</w:t>
+      </w:r>
+    </w:p>
+    <w:p>
+      <w:r>
+        <w:t>A hálózati kommunikációs rétegen keresztül történnek a háttérrendszer felé a HTTP hívások. A különböző funkciók feladatait is különböző, hálózati hívást kezelő osztályokba csomagoljuk. A hálózati kommunikációban utazó adatok JSON formátumúak és úgynevezett DTO-ba csomagoltan kezelendők. Ezek a DTO osztályok az Encodable és a Decodabel, sorosításhoz használt osztályok leszármazottjai.</w:t>
+      </w:r>
+    </w:p>
+    <w:p>
+      <w:pPr>
+        <w:pStyle w:val="Kd"/>
+        <w:rPr>
+          <w:color w:val="000000"/>
+          <w:lang w:eastAsia="hu-HU"/>
+        </w:rPr>
+      </w:pPr>
+      <w:proofErr w:type="spellStart"/>
+      <w:r>
+        <w:rPr>
+          <w:b/>
+          <w:bCs/>
+          <w:color w:val="9B2393"/>
+          <w:lang w:eastAsia="hu-HU"/>
+        </w:rPr>
+        <w:t>protocol</w:t>
+      </w:r>
+      <w:proofErr w:type="spellEnd"/>
+      <w:r>
+        <w:rPr>
+          <w:color w:val="000000"/>
+          <w:lang w:eastAsia="hu-HU"/>
+        </w:rPr>
+        <w:t xml:space="preserve"> </w:t>
+      </w:r>
+      <w:proofErr w:type="spellStart"/>
+      <w:r>
+        <w:rPr>
+          <w:lang w:eastAsia="hu-HU"/>
+        </w:rPr>
+        <w:t>XAPIInput</w:t>
+      </w:r>
+      <w:proofErr w:type="spellEnd"/>
+      <w:r>
+        <w:rPr>
+          <w:color w:val="000000"/>
+          <w:lang w:eastAsia="hu-HU"/>
+        </w:rPr>
+        <w:t xml:space="preserve"> {</w:t>
+      </w:r>
+    </w:p>
+    <w:p>
+      <w:pPr>
+        <w:pStyle w:val="Kd"/>
+        <w:rPr>
+          <w:color w:val="000000"/>
+          <w:lang w:eastAsia="hu-HU"/>
+        </w:rPr>
+      </w:pPr>
+      <w:r>
+        <w:rPr>
+          <w:color w:val="000000"/>
+          <w:lang w:eastAsia="hu-HU"/>
+        </w:rPr>
+        <w:t xml:space="preserve">    </w:t>
+      </w:r>
+      <w:proofErr w:type="spellStart"/>
+      <w:r>
+        <w:rPr>
+          <w:b/>
+          <w:bCs/>
+          <w:color w:val="9B2393"/>
+          <w:lang w:eastAsia="hu-HU"/>
+        </w:rPr>
+        <w:t>func</w:t>
+      </w:r>
+      <w:proofErr w:type="spellEnd"/>
+      <w:r>
+        <w:rPr>
+          <w:color w:val="000000"/>
+          <w:lang w:eastAsia="hu-HU"/>
+        </w:rPr>
+        <w:t xml:space="preserve"> </w:t>
+      </w:r>
+      <w:proofErr w:type="spellStart"/>
+      <w:proofErr w:type="gramStart"/>
+      <w:r>
+        <w:rPr>
+          <w:color w:val="0F68A0"/>
+          <w:lang w:eastAsia="hu-HU"/>
+        </w:rPr>
+        <w:t>editX</w:t>
+      </w:r>
+      <w:proofErr w:type="spellEnd"/>
+      <w:r>
+        <w:rPr>
+          <w:color w:val="000000"/>
+          <w:lang w:eastAsia="hu-HU"/>
+        </w:rPr>
+        <w:t>(</w:t>
+      </w:r>
+      <w:proofErr w:type="spellStart"/>
+      <w:proofErr w:type="gramEnd"/>
+      <w:r>
+        <w:rPr>
+          <w:color w:val="0F68A0"/>
+          <w:lang w:eastAsia="hu-HU"/>
+        </w:rPr>
+        <w:t>with</w:t>
+      </w:r>
+      <w:proofErr w:type="spellEnd"/>
+      <w:r>
+        <w:rPr>
+          <w:color w:val="000000"/>
+          <w:lang w:eastAsia="hu-HU"/>
+        </w:rPr>
+        <w:t xml:space="preserve"> </w:t>
+      </w:r>
+      <w:proofErr w:type="spellStart"/>
+      <w:r>
+        <w:rPr>
+          <w:color w:val="000000"/>
+          <w:lang w:eastAsia="hu-HU"/>
+        </w:rPr>
+        <w:t>model</w:t>
+      </w:r>
+      <w:proofErr w:type="spellEnd"/>
+      <w:r>
+        <w:rPr>
+          <w:color w:val="000000"/>
+          <w:lang w:eastAsia="hu-HU"/>
+        </w:rPr>
+        <w:t>: Model,</w:t>
+      </w:r>
+    </w:p>
+    <w:p>
+      <w:pPr>
+        <w:pStyle w:val="Kd"/>
+        <w:rPr>
+          <w:color w:val="000000"/>
+          <w:lang w:eastAsia="hu-HU"/>
+        </w:rPr>
+      </w:pPr>
+      <w:r>
+        <w:rPr>
+          <w:color w:val="000000"/>
+          <w:lang w:eastAsia="hu-HU"/>
+        </w:rPr>
+        <w:t xml:space="preserve">               </w:t>
+      </w:r>
+      <w:proofErr w:type="spellStart"/>
+      <w:r>
+        <w:rPr>
+          <w:color w:val="0F68A0"/>
+          <w:lang w:eastAsia="hu-HU"/>
+        </w:rPr>
+        <w:t>completion</w:t>
+      </w:r>
+      <w:proofErr w:type="spellEnd"/>
+      <w:r>
+        <w:rPr>
+          <w:color w:val="000000"/>
+          <w:lang w:eastAsia="hu-HU"/>
+        </w:rPr>
+        <w:t xml:space="preserve">: </w:t>
+      </w:r>
+      <w:r>
+        <w:rPr>
+          <w:b/>
+          <w:bCs/>
+          <w:color w:val="9B2393"/>
+          <w:lang w:eastAsia="hu-HU"/>
+        </w:rPr>
+        <w:t>@escaping</w:t>
+      </w:r>
+      <w:r>
+        <w:rPr>
+          <w:color w:val="000000"/>
+          <w:lang w:eastAsia="hu-HU"/>
+        </w:rPr>
+        <w:t xml:space="preserve"> (</w:t>
+      </w:r>
+      <w:proofErr w:type="spellStart"/>
+      <w:r>
+        <w:rPr>
+          <w:color w:val="000000"/>
+          <w:lang w:eastAsia="hu-HU"/>
+        </w:rPr>
+        <w:t>XDto</w:t>
+      </w:r>
+      <w:proofErr w:type="spellEnd"/>
+      <w:r>
+        <w:rPr>
+          <w:color w:val="000000"/>
+          <w:lang w:eastAsia="hu-HU"/>
+        </w:rPr>
+        <w:t xml:space="preserve">) -&gt; </w:t>
+      </w:r>
+      <w:proofErr w:type="spellStart"/>
+      <w:r>
+        <w:rPr>
+          <w:color w:val="3900A0"/>
+          <w:lang w:eastAsia="hu-HU"/>
+        </w:rPr>
+        <w:t>Void</w:t>
+      </w:r>
+      <w:proofErr w:type="spellEnd"/>
+      <w:r>
+        <w:rPr>
+          <w:color w:val="000000"/>
+          <w:lang w:eastAsia="hu-HU"/>
+        </w:rPr>
+        <w:t>)</w:t>
+      </w:r>
+    </w:p>
+    <w:p>
+      <w:pPr>
+        <w:pStyle w:val="Kd"/>
+        <w:rPr>
+          <w:color w:val="000000"/>
+          <w:lang w:eastAsia="hu-HU"/>
+        </w:rPr>
+      </w:pPr>
+      <w:r>
+        <w:rPr>
+          <w:color w:val="000000"/>
+          <w:lang w:eastAsia="hu-HU"/>
+        </w:rPr>
+        <w:t xml:space="preserve">    </w:t>
+      </w:r>
+      <w:proofErr w:type="spellStart"/>
+      <w:r>
+        <w:rPr>
+          <w:b/>
+          <w:bCs/>
+          <w:color w:val="9B2393"/>
+          <w:lang w:eastAsia="hu-HU"/>
+        </w:rPr>
+        <w:t>func</w:t>
+      </w:r>
+      <w:proofErr w:type="spellEnd"/>
+      <w:r>
+        <w:rPr>
+          <w:color w:val="000000"/>
+          <w:lang w:eastAsia="hu-HU"/>
+        </w:rPr>
+        <w:t xml:space="preserve"> </w:t>
+      </w:r>
+      <w:proofErr w:type="spellStart"/>
+      <w:proofErr w:type="gramStart"/>
+      <w:r>
+        <w:rPr>
+          <w:color w:val="0F68A0"/>
+          <w:lang w:eastAsia="hu-HU"/>
+        </w:rPr>
+        <w:t>getX</w:t>
+      </w:r>
+      <w:proofErr w:type="spellEnd"/>
+      <w:r>
+        <w:rPr>
+          <w:color w:val="000000"/>
+          <w:lang w:eastAsia="hu-HU"/>
+        </w:rPr>
+        <w:t>(</w:t>
+      </w:r>
+      <w:proofErr w:type="spellStart"/>
+      <w:proofErr w:type="gramEnd"/>
+      <w:r>
+        <w:rPr>
+          <w:color w:val="0F68A0"/>
+          <w:lang w:eastAsia="hu-HU"/>
+        </w:rPr>
+        <w:t>completion</w:t>
+      </w:r>
+      <w:proofErr w:type="spellEnd"/>
+      <w:r>
+        <w:rPr>
+          <w:color w:val="000000"/>
+          <w:lang w:eastAsia="hu-HU"/>
+        </w:rPr>
+        <w:t xml:space="preserve">: </w:t>
+      </w:r>
+      <w:r>
+        <w:rPr>
+          <w:b/>
+          <w:bCs/>
+          <w:color w:val="9B2393"/>
+          <w:lang w:eastAsia="hu-HU"/>
+        </w:rPr>
+        <w:t>@escaping</w:t>
+      </w:r>
+      <w:r>
+        <w:rPr>
+          <w:color w:val="000000"/>
+          <w:lang w:eastAsia="hu-HU"/>
+        </w:rPr>
+        <w:t xml:space="preserve"> (</w:t>
+      </w:r>
+      <w:proofErr w:type="spellStart"/>
+      <w:r>
+        <w:rPr>
+          <w:color w:val="000000"/>
+          <w:lang w:eastAsia="hu-HU"/>
+        </w:rPr>
+        <w:t>XDto</w:t>
+      </w:r>
+      <w:proofErr w:type="spellEnd"/>
+      <w:r>
+        <w:rPr>
+          <w:color w:val="000000"/>
+          <w:lang w:eastAsia="hu-HU"/>
+        </w:rPr>
+        <w:t xml:space="preserve">) -&gt; </w:t>
+      </w:r>
+      <w:proofErr w:type="spellStart"/>
+      <w:r>
+        <w:rPr>
+          <w:color w:val="3900A0"/>
+          <w:lang w:eastAsia="hu-HU"/>
+        </w:rPr>
+        <w:t>Void</w:t>
+      </w:r>
+      <w:proofErr w:type="spellEnd"/>
+      <w:r>
+        <w:rPr>
+          <w:color w:val="000000"/>
+          <w:lang w:eastAsia="hu-HU"/>
+        </w:rPr>
+        <w:t>)</w:t>
+      </w:r>
+    </w:p>
+    <w:p>
+      <w:pPr>
+        <w:pStyle w:val="Kd"/>
+        <w:rPr>
+          <w:color w:val="000000"/>
+          <w:lang w:eastAsia="hu-HU"/>
+        </w:rPr>
+      </w:pPr>
+      <w:r>
+        <w:rPr>
+          <w:color w:val="000000"/>
+          <w:lang w:eastAsia="hu-HU"/>
+        </w:rPr>
+        <w:t>}</w:t>
+      </w:r>
+    </w:p>
+    <w:p>
+      <w:pPr>
+        <w:pStyle w:val="Kpalrs"/>
+      </w:pPr>
+      <w:r>
+        <w:rPr>
+          <w:lang w:eastAsia="hu-HU"/>
+        </w:rPr>
+        <w:t>Példa a Network réteg egy protokolljára</w:t>
+      </w:r>
+    </w:p>
+    <w:p>
+      <w:pPr>
+        <w:pStyle w:val="Cmsor4"/>
+      </w:pPr>
+      <w:r>
+        <w:t>Service</w:t>
+      </w:r>
+    </w:p>
+    <w:p>
+      <w:r>
+        <w:t>A Service réteg komplexebb üzleti logikai feladatok (például Autentikáció) kiszervezésére használt, ezek előnye, hogy általában singleton</w:t>
+      </w:r>
+      <w:r>
+        <w:t xml:space="preserve"> (</w:t>
+      </w:r>
+      <w:r>
+        <w:t>Egy</w:t>
+      </w:r>
+      <w:r>
+        <w:t xml:space="preserve"> programozási</w:t>
+      </w:r>
+      <w:r>
+        <w:t xml:space="preserve"> minta, mely szerint egy osztálynak csak egy példánya lehet</w:t>
+      </w:r>
+      <w:r>
+        <w:t>)</w:t>
+      </w:r>
+      <w:r>
+        <w:t xml:space="preserve"> mintát alkalmaznak, így az </w:t>
+      </w:r>
+      <w:r>
+        <w:lastRenderedPageBreak/>
+        <w:t xml:space="preserve">alkalmazás bármely pontjáról elérhetőek. Általában ezek a feladatok több </w:t>
+      </w:r>
+      <w:proofErr w:type="spellStart"/>
+      <w:r>
+        <w:t>interactor</w:t>
+      </w:r>
+      <w:proofErr w:type="spellEnd"/>
+      <w:r>
+        <w:t xml:space="preserve"> között megoszló hasonló működést vagy ugyanazon információ kezelését egyszerűsítik le.</w:t>
+      </w:r>
+      <w:r>
+        <w:t xml:space="preserve"> Itt is érdemes protokollokba csomagoltan kezelni a Serviceket, mert így könnyen cserélhetővé válnak.</w:t>
+      </w:r>
+    </w:p>
+    <w:p>
+      <w:pPr>
+        <w:pStyle w:val="Cmsor3"/>
+      </w:pPr>
+      <w:r>
+        <w:t>A backend felépítése</w:t>
+      </w:r>
+    </w:p>
+    <w:p>
+      <w:r>
+        <w:t xml:space="preserve">A háttérrendszer bár csak az adatok tárolásáért és ezek kliensek felé való </w:t>
+      </w:r>
+      <w:r>
+        <w:t>kiszolgálásáért</w:t>
+      </w:r>
+      <w:r>
+        <w:t xml:space="preserve"> felelős, mégis említésre méltó, hogy ez a rendszer is több komponensből áll.</w:t>
+      </w:r>
+    </w:p>
+    <w:p>
+      <w:r>
+        <w:t>Felépítése hasonlít egy MVC architektúrára a V, azaz View nélkül.</w:t>
+      </w:r>
+    </w:p>
+    <w:p>
+      <w:r>
+        <w:t>Tartalmaz Modelleket, amely az adatok strukturáltságát és kezelését könnyíti meg.</w:t>
+      </w:r>
+    </w:p>
+    <w:p>
+      <w:r>
+        <w:t>És vannak benne Controllerek, amik a REST (</w:t>
+      </w:r>
+      <w:r>
+        <w:t>Representational State Transfer</w:t>
+      </w:r>
+      <w:r>
+        <w:t>, azaz Reprezentációs Állapot Átvitel) hívásokat hivatottak kiszolgálni és kezelni.</w:t>
+      </w:r>
+      <w:r>
+        <w:t xml:space="preserve"> </w:t>
+      </w:r>
+    </w:p>
+    <w:p>
+      <w:r>
+        <w:t>Itt említésre méltó továbbá a Migration osztályok feladata, amely előkészíti az adatbázist a modellek tartalmának tárolására.</w:t>
+      </w:r>
+    </w:p>
+    <w:p>
+      <w:pPr>
+        <w:pStyle w:val="Cmsor2"/>
+      </w:pPr>
+      <w:bookmarkStart w:id="41" w:name="_Toc88829735"/>
+      <w:r>
+        <w:t>Rendszer felépítései, komponensei</w:t>
+      </w:r>
+      <w:bookmarkEnd w:id="41"/>
+    </w:p>
+    <w:p>
+      <w:r>
+        <w:t>Ebben a részben a rendszer három főbb komponensét ismerhetjük meg.</w:t>
+      </w:r>
+    </w:p>
+    <w:p>
+      <w:pPr>
+        <w:pStyle w:val="Cmsor3"/>
+      </w:pPr>
+      <w:r>
+        <w:t>Autentikáció</w:t>
+      </w:r>
+    </w:p>
+    <w:p>
+      <w:pPr>
+        <w:pStyle w:val="Cmsor3"/>
+      </w:pPr>
+      <w:r>
+        <w:t>Profil keze</w:t>
+      </w:r>
+      <w:r>
+        <w:t>l</w:t>
+      </w:r>
+      <w:r>
+        <w:t>és</w:t>
+      </w:r>
+    </w:p>
+    <w:p>
+      <w:pPr>
+        <w:pStyle w:val="Cmsor3"/>
+      </w:pPr>
+      <w:r>
+        <w:t>Rendezvény kezelés</w:t>
+      </w:r>
+    </w:p>
+    <w:p>
+      <w:pPr>
+        <w:pStyle w:val="Cmsor1"/>
+      </w:pPr>
+      <w:bookmarkStart w:id="42" w:name="_Toc88829736"/>
+      <w:commentRangeStart w:id="43"/>
+      <w:r>
+        <w:lastRenderedPageBreak/>
+        <w:t>Részletes megvalósítás</w:t>
+      </w:r>
+      <w:commentRangeEnd w:id="43"/>
       <w:r>
         <w:rPr>
           <w:rStyle w:val="Jegyzethivatkozs"/>
@@ -3760,9 +8679,9 @@
           <w:bCs w:val="0"/>
           <w:kern w:val="0"/>
         </w:rPr>
-        <w:commentReference w:id="20"/>
-      </w:r>
-      <w:bookmarkEnd w:id="19"/>
+        <w:commentReference w:id="43"/>
+      </w:r>
+      <w:bookmarkEnd w:id="42"/>
     </w:p>
     <w:p>
       <w:r>
@@ -3773,11 +8692,19 @@
       <w:pPr>
         <w:pStyle w:val="Cmsor2"/>
       </w:pPr>
-      <w:bookmarkStart w:id="21" w:name="_Toc88745743"/>
-      <w:r>
-        <w:t>Felhasznált technológiák</w:t>
-      </w:r>
-      <w:bookmarkEnd w:id="21"/>
+      <w:bookmarkStart w:id="44" w:name="_Toc88829737"/>
+      <w:r>
+        <w:t xml:space="preserve">UML </w:t>
+      </w:r>
+      <w:proofErr w:type="spellStart"/>
+      <w:r>
+        <w:t>class</w:t>
+      </w:r>
+      <w:proofErr w:type="spellEnd"/>
+      <w:r>
+        <w:t xml:space="preserve"> diagramok</w:t>
+      </w:r>
+      <w:bookmarkEnd w:id="44"/>
     </w:p>
     <w:p>
       <w:r>
@@ -3788,100 +8715,86 @@
       <w:pPr>
         <w:pStyle w:val="Cmsor2"/>
       </w:pPr>
-      <w:bookmarkStart w:id="22" w:name="_Toc88745744"/>
-      <w:commentRangeStart w:id="23"/>
-      <w:r>
-        <w:t>Hasonló megoldások</w:t>
-      </w:r>
-      <w:commentRangeEnd w:id="23"/>
-      <w:r>
-        <w:rPr>
-          <w:rStyle w:val="Jegyzethivatkozs"/>
-          <w:rFonts w:cs="Times New Roman"/>
-          <w:b w:val="0"/>
-          <w:bCs w:val="0"/>
-          <w:iCs w:val="0"/>
-        </w:rPr>
-        <w:commentReference w:id="23"/>
-      </w:r>
-      <w:bookmarkEnd w:id="22"/>
-    </w:p>
-    <w:p>
+      <w:bookmarkStart w:id="45" w:name="_Toc88829738"/>
+      <w:proofErr w:type="spellStart"/>
+      <w:r>
+        <w:t>Enity-relation</w:t>
+      </w:r>
+      <w:proofErr w:type="spellEnd"/>
+      <w:r>
+        <w:t xml:space="preserve"> diagram</w:t>
+      </w:r>
+      <w:bookmarkEnd w:id="45"/>
+    </w:p>
+    <w:p>
+      <w:pPr>
+        <w:ind w:left="720" w:firstLine="0"/>
+      </w:pPr>
       <w:r>
         <w:t>...</w:t>
       </w:r>
     </w:p>
     <w:p>
       <w:pPr>
+        <w:pStyle w:val="Cmsor2"/>
+      </w:pPr>
+      <w:bookmarkStart w:id="46" w:name="_Toc88829739"/>
+      <w:r>
+        <w:t>Szekvencia diagram</w:t>
+      </w:r>
+      <w:bookmarkEnd w:id="46"/>
+    </w:p>
+    <w:p>
+      <w:pPr>
+        <w:ind w:left="720" w:firstLine="0"/>
+      </w:pPr>
+      <w:r>
+        <w:t>...</w:t>
+      </w:r>
+    </w:p>
+    <w:p>
+      <w:pPr>
+        <w:pStyle w:val="Cmsor2"/>
+      </w:pPr>
+      <w:bookmarkStart w:id="47" w:name="_Toc88829740"/>
+      <w:r>
+        <w:t>Kódrészek</w:t>
+      </w:r>
+      <w:bookmarkEnd w:id="47"/>
+    </w:p>
+    <w:p>
+      <w:r>
+        <w:t>...</w:t>
+      </w:r>
+    </w:p>
+    <w:p>
+      <w:pPr>
         <w:pStyle w:val="Cmsor1"/>
       </w:pPr>
-      <w:bookmarkStart w:id="24" w:name="_Toc332797403"/>
-      <w:bookmarkStart w:id="25" w:name="_Toc88745745"/>
+      <w:bookmarkStart w:id="48" w:name="_Toc88829741"/>
       <w:r>
         <w:lastRenderedPageBreak/>
-        <w:t>Felsőszintű architektúra</w:t>
-      </w:r>
-      <w:bookmarkEnd w:id="25"/>
-    </w:p>
-    <w:p>
-      <w:r>
-        <w:t>...</w:t>
-      </w:r>
-    </w:p>
-    <w:p>
-      <w:pPr>
-        <w:pStyle w:val="Cmsor2"/>
-      </w:pPr>
-      <w:bookmarkStart w:id="26" w:name="_Toc88745746"/>
-      <w:proofErr w:type="spellStart"/>
-      <w:r>
-        <w:t>High</w:t>
-      </w:r>
-      <w:proofErr w:type="spellEnd"/>
-      <w:r>
-        <w:t xml:space="preserve"> </w:t>
-      </w:r>
-      <w:proofErr w:type="spellStart"/>
-      <w:r>
-        <w:t>level</w:t>
-      </w:r>
-      <w:proofErr w:type="spellEnd"/>
-      <w:r>
-        <w:t xml:space="preserve"> architektúra ábra</w:t>
-      </w:r>
-      <w:bookmarkEnd w:id="26"/>
-    </w:p>
-    <w:p>
-      <w:r>
-        <w:t>...</w:t>
-      </w:r>
-    </w:p>
-    <w:p>
-      <w:pPr>
-        <w:pStyle w:val="Cmsor2"/>
-      </w:pPr>
-      <w:bookmarkStart w:id="27" w:name="_Toc88745747"/>
-      <w:r>
-        <w:t>Rendszer felépítései, komponensei</w:t>
-      </w:r>
-      <w:bookmarkEnd w:id="27"/>
-    </w:p>
-    <w:p>
-      <w:r>
-        <w:t>...</w:t>
+        <w:t>Használat</w:t>
+      </w:r>
+    </w:p>
+    <w:p>
+      <w:pPr>
+        <w:ind w:left="720" w:firstLine="0"/>
+      </w:pPr>
+      <w:r>
+        <w:t>Felhasználói leírás</w:t>
       </w:r>
     </w:p>
     <w:p>
       <w:pPr>
         <w:pStyle w:val="Cmsor1"/>
       </w:pPr>
-      <w:bookmarkStart w:id="28" w:name="_Toc88745748"/>
-      <w:commentRangeStart w:id="29"/>
+      <w:commentRangeStart w:id="49"/>
       <w:r>
         <w:lastRenderedPageBreak/>
-        <w:t>Részletes megvalósítás</w:t>
-      </w:r>
-      <w:commentRangeEnd w:id="29"/>
+        <w:t>Tesztelés</w:t>
+      </w:r>
+      <w:commentRangeEnd w:id="49"/>
       <w:r>
         <w:rPr>
           <w:rStyle w:val="Jegyzethivatkozs"/>
@@ -3890,157 +8803,36 @@
           <w:bCs w:val="0"/>
           <w:kern w:val="0"/>
         </w:rPr>
-        <w:commentReference w:id="29"/>
-      </w:r>
-      <w:bookmarkEnd w:id="28"/>
-    </w:p>
-    <w:p>
-      <w:r>
-        <w:t>...</w:t>
-      </w:r>
-    </w:p>
-    <w:p>
-      <w:pPr>
-        <w:pStyle w:val="Cmsor2"/>
-      </w:pPr>
-      <w:bookmarkStart w:id="30" w:name="_Toc88745749"/>
-      <w:r>
-        <w:t xml:space="preserve">UML </w:t>
-      </w:r>
+        <w:commentReference w:id="49"/>
+      </w:r>
+      <w:bookmarkEnd w:id="48"/>
+    </w:p>
+    <w:p>
+      <w:pPr>
+        <w:ind w:left="720" w:firstLine="0"/>
+      </w:pPr>
       <w:proofErr w:type="spellStart"/>
       <w:r>
-        <w:t>class</w:t>
+        <w:t>Screenshotokkal</w:t>
       </w:r>
       <w:proofErr w:type="spellEnd"/>
       <w:r>
-        <w:t xml:space="preserve"> diagramok</w:t>
-      </w:r>
-      <w:bookmarkEnd w:id="30"/>
-    </w:p>
-    <w:p>
-      <w:r>
-        <w:t>...</w:t>
-      </w:r>
-    </w:p>
-    <w:p>
-      <w:pPr>
-        <w:pStyle w:val="Cmsor2"/>
-      </w:pPr>
-      <w:bookmarkStart w:id="31" w:name="_Toc88745750"/>
-      <w:proofErr w:type="spellStart"/>
-      <w:r>
-        <w:t>Enity-relation</w:t>
-      </w:r>
-      <w:proofErr w:type="spellEnd"/>
-      <w:r>
-        <w:t xml:space="preserve"> diagram</w:t>
-      </w:r>
-      <w:bookmarkEnd w:id="31"/>
-    </w:p>
-    <w:p>
-      <w:pPr>
-        <w:ind w:left="720" w:firstLine="0"/>
-      </w:pPr>
-      <w:r>
-        <w:t>...</w:t>
-      </w:r>
-    </w:p>
-    <w:p>
-      <w:pPr>
-        <w:pStyle w:val="Cmsor2"/>
-      </w:pPr>
-      <w:bookmarkStart w:id="32" w:name="_Toc88745751"/>
-      <w:r>
-        <w:t>Szekvencia diagram</w:t>
-      </w:r>
-      <w:bookmarkEnd w:id="32"/>
-    </w:p>
-    <w:p>
-      <w:pPr>
-        <w:ind w:left="720" w:firstLine="0"/>
-      </w:pPr>
-      <w:r>
-        <w:t>...</w:t>
-      </w:r>
-    </w:p>
-    <w:p>
-      <w:pPr>
-        <w:pStyle w:val="Cmsor2"/>
-      </w:pPr>
-      <w:bookmarkStart w:id="33" w:name="_Toc88745752"/>
-      <w:r>
-        <w:t>Kódrészek</w:t>
-      </w:r>
-      <w:bookmarkEnd w:id="33"/>
-    </w:p>
-    <w:p>
-      <w:r>
-        <w:t>...</w:t>
+        <w:t xml:space="preserve"> </w:t>
+      </w:r>
+      <w:proofErr w:type="gramStart"/>
+      <w:r>
+        <w:t>elmagyarázni</w:t>
+      </w:r>
+      <w:proofErr w:type="gramEnd"/>
+      <w:r>
+        <w:t xml:space="preserve"> hogy kell használni a programot</w:t>
       </w:r>
     </w:p>
     <w:p>
       <w:pPr>
         <w:pStyle w:val="Cmsor1"/>
       </w:pPr>
-      <w:bookmarkStart w:id="34" w:name="_Toc88745753"/>
-      <w:commentRangeStart w:id="35"/>
-      <w:r>
-        <w:lastRenderedPageBreak/>
-        <w:t>Tesztelés</w:t>
-      </w:r>
-      <w:commentRangeEnd w:id="35"/>
-      <w:r>
-        <w:rPr>
-          <w:rStyle w:val="Jegyzethivatkozs"/>
-          <w:rFonts w:cs="Times New Roman"/>
-          <w:b w:val="0"/>
-          <w:bCs w:val="0"/>
-          <w:kern w:val="0"/>
-        </w:rPr>
-        <w:commentReference w:id="35"/>
-      </w:r>
-      <w:bookmarkEnd w:id="34"/>
-    </w:p>
-    <w:p>
-      <w:pPr>
-        <w:numPr>
-          <w:ilvl w:val="0"/>
-          <w:numId w:val="42"/>
-        </w:numPr>
-      </w:pPr>
-      <w:r>
-        <w:t>Felhasználói leírás</w:t>
-      </w:r>
-    </w:p>
-    <w:p>
-      <w:pPr>
-        <w:numPr>
-          <w:ilvl w:val="0"/>
-          <w:numId w:val="42"/>
-        </w:numPr>
-      </w:pPr>
-      <w:proofErr w:type="spellStart"/>
-      <w:r>
-        <w:t>Screenshotokkal</w:t>
-      </w:r>
-      <w:proofErr w:type="spellEnd"/>
-      <w:r>
-        <w:t xml:space="preserve"> </w:t>
-      </w:r>
-      <w:proofErr w:type="gramStart"/>
-      <w:r>
-        <w:t>elmagyarázni</w:t>
-      </w:r>
-      <w:proofErr w:type="gramEnd"/>
-      <w:r>
-        <w:t xml:space="preserve"> hogy kell használni a programot</w:t>
-      </w:r>
-    </w:p>
-    <w:p>
-      <w:pPr>
-        <w:pStyle w:val="Cmsor1"/>
-      </w:pPr>
-      <w:bookmarkStart w:id="36" w:name="_Toc88745754"/>
+      <w:bookmarkStart w:id="50" w:name="_Toc88829742"/>
       <w:r>
         <w:lastRenderedPageBreak/>
         <w:t xml:space="preserve">Összefoglalás, </w:t>
@@ -4053,23 +8845,23 @@
       <w:r>
         <w:t xml:space="preserve"> lehetőségek</w:t>
       </w:r>
+      <w:bookmarkEnd w:id="50"/>
+    </w:p>
+    <w:p>
+      <w:r>
+        <w:t>...</w:t>
+      </w:r>
+    </w:p>
+    <w:p>
+      <w:pPr>
+        <w:pStyle w:val="Cmsor2"/>
+      </w:pPr>
+      <w:bookmarkStart w:id="51" w:name="_Toc88829743"/>
+      <w:r>
+        <w:t>Utolsó simítások</w:t>
+      </w:r>
       <w:bookmarkEnd w:id="36"/>
-    </w:p>
-    <w:p>
-      <w:r>
-        <w:t>...</w:t>
-      </w:r>
-    </w:p>
-    <w:p>
-      <w:pPr>
-        <w:pStyle w:val="Cmsor2"/>
-      </w:pPr>
-      <w:bookmarkStart w:id="37" w:name="_Toc88745755"/>
-      <w:r>
-        <w:t>Utolsó simítások</w:t>
-      </w:r>
-      <w:bookmarkEnd w:id="24"/>
-      <w:bookmarkEnd w:id="37"/>
+      <w:bookmarkEnd w:id="51"/>
     </w:p>
     <w:p>
       <w:pPr>
@@ -4139,11 +8931,13 @@
       </w:r>
     </w:p>
     <w:p/>
-    <w:bookmarkStart w:id="38" w:name="_Toc88745756" w:displacedByCustomXml="next"/>
+    <w:bookmarkStart w:id="52" w:name="_Toc88829744" w:displacedByCustomXml="next"/>
     <w:sdt>
       <w:sdtPr>
         <w:rPr>
           <w:rFonts w:cs="Times New Roman"/>
+          <w:b w:val="0"/>
+          <w:bCs w:val="0"/>
           <w:kern w:val="0"/>
           <w:sz w:val="24"/>
           <w:szCs w:val="24"/>
@@ -4154,12 +8948,7 @@
           <w:docPartUnique/>
         </w:docPartObj>
       </w:sdtPr>
-      <w:sdtEndPr>
-        <w:rPr>
-          <w:b w:val="0"/>
-          <w:bCs w:val="0"/>
-        </w:rPr>
-      </w:sdtEndPr>
+      <w:sdtEndPr/>
       <w:sdtContent>
         <w:p>
           <w:pPr>
@@ -4168,7 +8957,7 @@
           <w:r>
             <w:t>Irodalomjegyzék</w:t>
           </w:r>
-          <w:bookmarkEnd w:id="38"/>
+          <w:bookmarkEnd w:id="52"/>
         </w:p>
         <w:sdt>
           <w:sdtPr>
@@ -4210,12 +8999,12 @@
                 <w:tblLook w:val="04A0" w:firstRow="1" w:lastRow="0" w:firstColumn="1" w:lastColumn="0" w:noHBand="0" w:noVBand="1"/>
               </w:tblPr>
               <w:tblGrid>
-                <w:gridCol w:w="355"/>
-                <w:gridCol w:w="8149"/>
+                <w:gridCol w:w="475"/>
+                <w:gridCol w:w="8029"/>
               </w:tblGrid>
               <w:tr>
                 <w:trPr>
-                  <w:divId w:val="2146654362"/>
+                  <w:divId w:val="403456468"/>
                   <w:tblCellSpacing w:w="15" w:type="dxa"/>
                 </w:trPr>
                 <w:tc>
@@ -4226,8 +9015,14 @@
                   <w:p>
                     <w:pPr>
                       <w:pStyle w:val="Irodalomjegyzk"/>
+                      <w:rPr>
+                        <w:lang w:val="en-US"/>
+                      </w:rPr>
                     </w:pPr>
                     <w:r>
+                      <w:rPr>
+                        <w:lang w:val="en-US"/>
+                      </w:rPr>
                       <w:t xml:space="preserve">[1] </w:t>
                     </w:r>
                   </w:p>
@@ -4240,16 +9035,22 @@
                   <w:p>
                     <w:pPr>
                       <w:pStyle w:val="Irodalomjegyzk"/>
+                      <w:rPr>
+                        <w:lang w:val="en-US"/>
+                      </w:rPr>
                     </w:pPr>
                     <w:r>
-                      <w:t>K. Nahtkasztlija, „Az idegen szavak toldalékolása,” június 2009. [Online]. Available: http://www.pcguru.hu/blog/kredenc/az-idegen-szavak-toldalekolasa/5062.</w:t>
+                      <w:rPr>
+                        <w:lang w:val="en-US"/>
+                      </w:rPr>
+                      <w:t>K. Nagamine, "Supply Chain Constraints Finally Catch Up to the Global Smartphone Market, Contributing to a 6.7% Decline in Third Quarter Shipments, According to IDC," 28 Október 2021. [Online]. Available: https://www.idc.com/getdoc.jsp?containerId=prUS48342021. [Accessed 25 November 2021].</w:t>
                     </w:r>
                   </w:p>
                 </w:tc>
               </w:tr>
               <w:tr>
                 <w:trPr>
-                  <w:divId w:val="2146654362"/>
+                  <w:divId w:val="403456468"/>
                   <w:tblCellSpacing w:w="15" w:type="dxa"/>
                 </w:trPr>
                 <w:tc>
@@ -4276,14 +9077,14 @@
                       <w:pStyle w:val="Irodalomjegyzk"/>
                     </w:pPr>
                     <w:r>
-                      <w:t>P. Koopman, „How to Write an Abstract,” október 1997. [Online]. Available: https://users.ece.cmu.edu/~koopman/essays/abstract.html. [Hozzáférés dátuma: 20 október 2015].</w:t>
+                      <w:t>Apple Inc., „About Swift,” Apple Inc., 2021. [Online]. Available: https://www.swift.org/about/. [Hozzáférés dátuma: 26 11 2021].</w:t>
                     </w:r>
                   </w:p>
                 </w:tc>
               </w:tr>
               <w:tr>
                 <w:trPr>
-                  <w:divId w:val="2146654362"/>
+                  <w:divId w:val="403456468"/>
                   <w:tblCellSpacing w:w="15" w:type="dxa"/>
                 </w:trPr>
                 <w:tc>
@@ -4310,7 +9111,314 @@
                       <w:pStyle w:val="Irodalomjegyzk"/>
                     </w:pPr>
                     <w:r>
-                      <w:t>W3C, „HTML, The Web’s Core Language,” [Online]. Available: http://www.w3.org/html/. [Hozzáférés dátuma: 20 október 2015].</w:t>
+                      <w:t>Apple Inc., „UIKit,” Apple Inc., 2021. [Online]. Available: https://developer.apple.com/documentation/uikit. [Hozzáférés dátuma: 26 11 2021].</w:t>
+                    </w:r>
+                  </w:p>
+                </w:tc>
+              </w:tr>
+              <w:tr>
+                <w:trPr>
+                  <w:divId w:val="403456468"/>
+                  <w:tblCellSpacing w:w="15" w:type="dxa"/>
+                </w:trPr>
+                <w:tc>
+                  <w:tcPr>
+                    <w:tcW w:w="50" w:type="pct"/>
+                    <w:hideMark/>
+                  </w:tcPr>
+                  <w:p>
+                    <w:pPr>
+                      <w:pStyle w:val="Irodalomjegyzk"/>
+                    </w:pPr>
+                    <w:r>
+                      <w:t xml:space="preserve">[4] </w:t>
+                    </w:r>
+                  </w:p>
+                </w:tc>
+                <w:tc>
+                  <w:tcPr>
+                    <w:tcW w:w="0" w:type="auto"/>
+                    <w:hideMark/>
+                  </w:tcPr>
+                  <w:p>
+                    <w:pPr>
+                      <w:pStyle w:val="Irodalomjegyzk"/>
+                    </w:pPr>
+                    <w:r>
+                      <w:t>L. W. a. t. h. o. m. o. t. V. c. Tanner Nelson, „Vapor Docs Welcome,” Vapor Community, 2021. [Online]. Available: https://docs.vapor.codes/4.0/. [Hozzáférés dátuma: 26 11 2021].</w:t>
+                    </w:r>
+                  </w:p>
+                </w:tc>
+              </w:tr>
+              <w:tr>
+                <w:trPr>
+                  <w:divId w:val="403456468"/>
+                  <w:tblCellSpacing w:w="15" w:type="dxa"/>
+                </w:trPr>
+                <w:tc>
+                  <w:tcPr>
+                    <w:tcW w:w="50" w:type="pct"/>
+                    <w:hideMark/>
+                  </w:tcPr>
+                  <w:p>
+                    <w:pPr>
+                      <w:pStyle w:val="Irodalomjegyzk"/>
+                    </w:pPr>
+                    <w:r>
+                      <w:t xml:space="preserve">[5] </w:t>
+                    </w:r>
+                  </w:p>
+                </w:tc>
+                <w:tc>
+                  <w:tcPr>
+                    <w:tcW w:w="0" w:type="auto"/>
+                    <w:hideMark/>
+                  </w:tcPr>
+                  <w:p>
+                    <w:pPr>
+                      <w:pStyle w:val="Irodalomjegyzk"/>
+                    </w:pPr>
+                    <w:r>
+                      <w:t>Vapor Community, „vapor / vapor,” Vapor Community, 2021. [Online]. Available: https://github.com/vapor/vapor. [Hozzáférés dátuma: 26 11 2021].</w:t>
+                    </w:r>
+                  </w:p>
+                </w:tc>
+              </w:tr>
+              <w:tr>
+                <w:trPr>
+                  <w:divId w:val="403456468"/>
+                  <w:tblCellSpacing w:w="15" w:type="dxa"/>
+                </w:trPr>
+                <w:tc>
+                  <w:tcPr>
+                    <w:tcW w:w="50" w:type="pct"/>
+                    <w:hideMark/>
+                  </w:tcPr>
+                  <w:p>
+                    <w:pPr>
+                      <w:pStyle w:val="Irodalomjegyzk"/>
+                    </w:pPr>
+                    <w:r>
+                      <w:t xml:space="preserve">[6] </w:t>
+                    </w:r>
+                  </w:p>
+                </w:tc>
+                <w:tc>
+                  <w:tcPr>
+                    <w:tcW w:w="0" w:type="auto"/>
+                    <w:hideMark/>
+                  </w:tcPr>
+                  <w:p>
+                    <w:pPr>
+                      <w:pStyle w:val="Irodalomjegyzk"/>
+                    </w:pPr>
+                    <w:r>
+                      <w:t>Qutheory, LLC, „Vapor - The future of web development.,” Qutheory, LLC, 2020. [Online]. Available: https://vapor.codes. [Hozzáférés dátuma: 26 11 2021].</w:t>
+                    </w:r>
+                  </w:p>
+                </w:tc>
+              </w:tr>
+              <w:tr>
+                <w:trPr>
+                  <w:divId w:val="403456468"/>
+                  <w:tblCellSpacing w:w="15" w:type="dxa"/>
+                </w:trPr>
+                <w:tc>
+                  <w:tcPr>
+                    <w:tcW w:w="50" w:type="pct"/>
+                    <w:hideMark/>
+                  </w:tcPr>
+                  <w:p>
+                    <w:pPr>
+                      <w:pStyle w:val="Irodalomjegyzk"/>
+                    </w:pPr>
+                    <w:r>
+                      <w:t xml:space="preserve">[7] </w:t>
+                    </w:r>
+                  </w:p>
+                </w:tc>
+                <w:tc>
+                  <w:tcPr>
+                    <w:tcW w:w="0" w:type="auto"/>
+                    <w:hideMark/>
+                  </w:tcPr>
+                  <w:p>
+                    <w:pPr>
+                      <w:pStyle w:val="Irodalomjegyzk"/>
+                    </w:pPr>
+                    <w:r>
+                      <w:t>L. W. a. t. h. o. m. o. t. V. c. Tanner Nelson, „Vapor Docs - Fluent,” Vapor community, 2021. [Online]. Available: https://docs.vapor.codes/4.0/fluent/overview/. [Hozzáférés dátuma: 26 11 2021].</w:t>
+                    </w:r>
+                  </w:p>
+                </w:tc>
+              </w:tr>
+              <w:tr>
+                <w:trPr>
+                  <w:divId w:val="403456468"/>
+                  <w:tblCellSpacing w:w="15" w:type="dxa"/>
+                </w:trPr>
+                <w:tc>
+                  <w:tcPr>
+                    <w:tcW w:w="50" w:type="pct"/>
+                    <w:hideMark/>
+                  </w:tcPr>
+                  <w:p>
+                    <w:pPr>
+                      <w:pStyle w:val="Irodalomjegyzk"/>
+                    </w:pPr>
+                    <w:r>
+                      <w:t xml:space="preserve">[8] </w:t>
+                    </w:r>
+                  </w:p>
+                </w:tc>
+                <w:tc>
+                  <w:tcPr>
+                    <w:tcW w:w="0" w:type="auto"/>
+                    <w:hideMark/>
+                  </w:tcPr>
+                  <w:p>
+                    <w:pPr>
+                      <w:pStyle w:val="Irodalomjegyzk"/>
+                    </w:pPr>
+                    <w:r>
+                      <w:t>R. Kliffer, „Alamofire Tutorial: Getting Started,” 25 04 2018. [Online]. Available: https://www.raywenderlich.com/35-alamofire-tutorial-getting-started. [Hozzáférés dátuma: 26 11 2021].</w:t>
+                    </w:r>
+                  </w:p>
+                </w:tc>
+              </w:tr>
+              <w:tr>
+                <w:trPr>
+                  <w:divId w:val="403456468"/>
+                  <w:tblCellSpacing w:w="15" w:type="dxa"/>
+                </w:trPr>
+                <w:tc>
+                  <w:tcPr>
+                    <w:tcW w:w="50" w:type="pct"/>
+                    <w:hideMark/>
+                  </w:tcPr>
+                  <w:p>
+                    <w:pPr>
+                      <w:pStyle w:val="Irodalomjegyzk"/>
+                    </w:pPr>
+                    <w:r>
+                      <w:t xml:space="preserve">[9] </w:t>
+                    </w:r>
+                  </w:p>
+                </w:tc>
+                <w:tc>
+                  <w:tcPr>
+                    <w:tcW w:w="0" w:type="auto"/>
+                    <w:hideMark/>
+                  </w:tcPr>
+                  <w:p>
+                    <w:pPr>
+                      <w:pStyle w:val="Irodalomjegyzk"/>
+                    </w:pPr>
+                    <w:r>
+                      <w:t>D. Jennes, „Github / SwiftGen,” SwiftGen, 08 2021. [Online]. Available: https://github.com/SwiftGen/SwiftGen. [Hozzáférés dátuma: 26 11 2021].</w:t>
+                    </w:r>
+                  </w:p>
+                </w:tc>
+              </w:tr>
+              <w:tr>
+                <w:trPr>
+                  <w:divId w:val="403456468"/>
+                  <w:tblCellSpacing w:w="15" w:type="dxa"/>
+                </w:trPr>
+                <w:tc>
+                  <w:tcPr>
+                    <w:tcW w:w="50" w:type="pct"/>
+                    <w:hideMark/>
+                  </w:tcPr>
+                  <w:p>
+                    <w:pPr>
+                      <w:pStyle w:val="Irodalomjegyzk"/>
+                    </w:pPr>
+                    <w:r>
+                      <w:lastRenderedPageBreak/>
+                      <w:t xml:space="preserve">[10] </w:t>
+                    </w:r>
+                  </w:p>
+                </w:tc>
+                <w:tc>
+                  <w:tcPr>
+                    <w:tcW w:w="0" w:type="auto"/>
+                    <w:hideMark/>
+                  </w:tcPr>
+                  <w:p>
+                    <w:pPr>
+                      <w:pStyle w:val="Irodalomjegyzk"/>
+                    </w:pPr>
+                    <w:r>
+                      <w:t>K. Katsumi, „Github / KeychainAccess,” 11 2021. [Online]. Available: https://github.com/kishikawakatsumi/KeychainAccess. [Hozzáférés dátuma: 26 11 2021].</w:t>
+                    </w:r>
+                  </w:p>
+                </w:tc>
+              </w:tr>
+              <w:tr>
+                <w:trPr>
+                  <w:divId w:val="403456468"/>
+                  <w:tblCellSpacing w:w="15" w:type="dxa"/>
+                </w:trPr>
+                <w:tc>
+                  <w:tcPr>
+                    <w:tcW w:w="50" w:type="pct"/>
+                    <w:hideMark/>
+                  </w:tcPr>
+                  <w:p>
+                    <w:pPr>
+                      <w:pStyle w:val="Irodalomjegyzk"/>
+                    </w:pPr>
+                    <w:r>
+                      <w:t xml:space="preserve">[11] </w:t>
+                    </w:r>
+                  </w:p>
+                </w:tc>
+                <w:tc>
+                  <w:tcPr>
+                    <w:tcW w:w="0" w:type="auto"/>
+                    <w:hideMark/>
+                  </w:tcPr>
+                  <w:p>
+                    <w:pPr>
+                      <w:pStyle w:val="Irodalomjegyzk"/>
+                    </w:pPr>
+                    <w:r>
+                      <w:t>I. Qurashi, „Github / IQKeyboardManager,” 2019. [Online]. Available: https://github.com/hackiftekhar/IQKeyboardManager. [Hozzáférés dátuma: 26 11 2021].</w:t>
+                    </w:r>
+                  </w:p>
+                </w:tc>
+              </w:tr>
+              <w:tr>
+                <w:trPr>
+                  <w:divId w:val="403456468"/>
+                  <w:tblCellSpacing w:w="15" w:type="dxa"/>
+                </w:trPr>
+                <w:tc>
+                  <w:tcPr>
+                    <w:tcW w:w="50" w:type="pct"/>
+                    <w:hideMark/>
+                  </w:tcPr>
+                  <w:p>
+                    <w:pPr>
+                      <w:pStyle w:val="Irodalomjegyzk"/>
+                    </w:pPr>
+                    <w:r>
+                      <w:t xml:space="preserve">[12] </w:t>
+                    </w:r>
+                  </w:p>
+                </w:tc>
+                <w:tc>
+                  <w:tcPr>
+                    <w:tcW w:w="0" w:type="auto"/>
+                    <w:hideMark/>
+                  </w:tcPr>
+                  <w:p>
+                    <w:pPr>
+                      <w:pStyle w:val="Irodalomjegyzk"/>
+                    </w:pPr>
+                    <w:r>
+                      <w:t>A. Sapargali, „Github / LocationPicker,” 2020. [Online]. Available: https://github.com/almassapargali/LocationPicker. [Hozzáférés dátuma: 26 11 2021].</w:t>
                     </w:r>
                   </w:p>
                 </w:tc>
@@ -4318,7 +9426,7 @@
             </w:tbl>
             <w:p>
               <w:pPr>
-                <w:divId w:val="2146654362"/>
+                <w:divId w:val="403456468"/>
                 <w:rPr>
                   <w:noProof/>
                 </w:rPr>
@@ -4344,17 +9452,17 @@
       <w:pPr>
         <w:pStyle w:val="Fejezetcimszmozsnlkl"/>
       </w:pPr>
-      <w:bookmarkStart w:id="39" w:name="_Toc88745757"/>
+      <w:bookmarkStart w:id="53" w:name="_Toc88829745"/>
       <w:r>
         <w:lastRenderedPageBreak/>
         <w:t>Függelék</w:t>
       </w:r>
-      <w:bookmarkEnd w:id="39"/>
+      <w:bookmarkEnd w:id="53"/>
     </w:p>
     <w:p/>
     <w:sectPr>
-      <w:headerReference w:type="even" r:id="rId19"/>
-      <w:footerReference w:type="default" r:id="rId20"/>
+      <w:headerReference w:type="even" r:id="rId28"/>
+      <w:footerReference w:type="default" r:id="rId29"/>
       <w:type w:val="continuous"/>
       <w:pgSz w:w="11907" w:h="16840" w:code="9"/>
       <w:pgMar w:top="1418" w:right="1418" w:bottom="1418" w:left="1418" w:header="709" w:footer="709" w:gutter="567"/>
@@ -4411,141 +9519,7 @@
       </w:r>
     </w:p>
   </w:comment>
-  <w:comment w:id="20" w:author="Kocka Dominik Csaba" w:date="2021-11-25T15:04:00Z" w:initials="KDC">
-    <w:p>
-      <w:pPr>
-        <w:pStyle w:val="Jegyzetszveg"/>
-      </w:pPr>
-      <w:r>
-        <w:rPr>
-          <w:rStyle w:val="Jegyzethivatkozs"/>
-        </w:rPr>
-        <w:annotationRef/>
-      </w:r>
-      <w:r>
-        <w:t>5 oldal</w:t>
-      </w:r>
-    </w:p>
-  </w:comment>
-  <w:comment w:id="23" w:author="Kocka Dominik Csaba" w:date="2021-11-25T15:05:00Z" w:initials="KDC">
-    <w:p>
-      <w:pPr>
-        <w:spacing w:after="0" w:line="240" w:lineRule="auto"/>
-        <w:ind w:firstLine="0"/>
-        <w:jc w:val="left"/>
-        <w:rPr>
-          <w:lang w:eastAsia="hu-HU"/>
-        </w:rPr>
-      </w:pPr>
-      <w:r>
-        <w:rPr>
-          <w:rStyle w:val="Jegyzethivatkozs"/>
-        </w:rPr>
-        <w:annotationRef/>
-      </w:r>
-      <w:r>
-        <w:rPr>
-          <w:rFonts w:ascii="Arial" w:hAnsi="Arial" w:cs="Arial"/>
-          <w:color w:val="222222"/>
-          <w:shd w:val="clear" w:color="auto" w:fill="FFFFFF"/>
-        </w:rPr>
-        <w:t>(cikkek, könyvek, hasonló rendszerekről)</w:t>
-      </w:r>
-      <w:r>
-        <w:rPr>
-          <w:rStyle w:val="apple-converted-space"/>
-          <w:rFonts w:ascii="Arial" w:hAnsi="Arial" w:cs="Arial"/>
-          <w:color w:val="222222"/>
-          <w:shd w:val="clear" w:color="auto" w:fill="FFFFFF"/>
-        </w:rPr>
-        <w:t> </w:t>
-      </w:r>
-      <w:hyperlink r:id="rId1" w:tgtFrame="_blank" w:history="1">
-        <w:r>
-          <w:rPr>
-            <w:rStyle w:val="Hiperhivatkozs"/>
-            <w:rFonts w:ascii="Arial" w:hAnsi="Arial" w:cs="Arial"/>
-            <w:color w:val="1155CC"/>
-          </w:rPr>
-          <w:t>http://scholar.google.com</w:t>
-        </w:r>
-      </w:hyperlink>
-      <w:r>
-        <w:rPr>
-          <w:rStyle w:val="apple-converted-space"/>
-          <w:rFonts w:ascii="Arial" w:hAnsi="Arial" w:cs="Arial"/>
-          <w:color w:val="222222"/>
-          <w:shd w:val="clear" w:color="auto" w:fill="FFFFFF"/>
-        </w:rPr>
-        <w:t> </w:t>
-      </w:r>
-      <w:r>
-        <w:rPr>
-          <w:rFonts w:ascii="Arial" w:hAnsi="Arial" w:cs="Arial"/>
-          <w:color w:val="222222"/>
-          <w:shd w:val="clear" w:color="auto" w:fill="FFFFFF"/>
-        </w:rPr>
-        <w:t>(</w:t>
-      </w:r>
-      <w:proofErr w:type="spellStart"/>
-      <w:r>
-        <w:rPr>
-          <w:rFonts w:ascii="Arial" w:hAnsi="Arial" w:cs="Arial"/>
-          <w:color w:val="222222"/>
-          <w:shd w:val="clear" w:color="auto" w:fill="FFFFFF"/>
-        </w:rPr>
-        <w:t>google</w:t>
-      </w:r>
-      <w:proofErr w:type="spellEnd"/>
-      <w:r>
-        <w:rPr>
-          <w:rFonts w:ascii="Arial" w:hAnsi="Arial" w:cs="Arial"/>
-          <w:color w:val="222222"/>
-          <w:shd w:val="clear" w:color="auto" w:fill="FFFFFF"/>
-        </w:rPr>
-        <w:t xml:space="preserve">: </w:t>
-      </w:r>
-      <w:proofErr w:type="spellStart"/>
-      <w:r>
-        <w:rPr>
-          <w:rFonts w:ascii="Arial" w:hAnsi="Arial" w:cs="Arial"/>
-          <w:color w:val="222222"/>
-          <w:shd w:val="clear" w:color="auto" w:fill="FFFFFF"/>
-        </w:rPr>
-        <w:t>facebook</w:t>
-      </w:r>
-      <w:proofErr w:type="spellEnd"/>
-      <w:r>
-        <w:rPr>
-          <w:rFonts w:ascii="Arial" w:hAnsi="Arial" w:cs="Arial"/>
-          <w:color w:val="222222"/>
-          <w:shd w:val="clear" w:color="auto" w:fill="FFFFFF"/>
-        </w:rPr>
-        <w:t xml:space="preserve"> </w:t>
-      </w:r>
-      <w:proofErr w:type="spellStart"/>
-      <w:proofErr w:type="gramStart"/>
-      <w:r>
-        <w:rPr>
-          <w:rFonts w:ascii="Arial" w:hAnsi="Arial" w:cs="Arial"/>
-          <w:color w:val="222222"/>
-          <w:shd w:val="clear" w:color="auto" w:fill="FFFFFF"/>
-        </w:rPr>
-        <w:t>statistics</w:t>
-      </w:r>
-      <w:proofErr w:type="spellEnd"/>
-      <w:r>
-        <w:rPr>
-          <w:rFonts w:ascii="Arial" w:hAnsi="Arial" w:cs="Arial"/>
-          <w:color w:val="222222"/>
-          <w:shd w:val="clear" w:color="auto" w:fill="FFFFFF"/>
-        </w:rPr>
-        <w:t xml:space="preserve"> )</w:t>
-      </w:r>
-      <w:proofErr w:type="gramEnd"/>
-    </w:p>
-  </w:comment>
-  <w:comment w:id="29" w:author="Kocka Dominik Csaba" w:date="2021-11-25T15:10:00Z" w:initials="KDC">
+  <w:comment w:id="43" w:author="Kocka Dominik Csaba" w:date="2021-11-25T15:10:00Z" w:initials="KDC">
     <w:p>
       <w:pPr>
         <w:numPr>
@@ -4583,7 +9557,7 @@
         </w:rPr>
         <w:t> </w:t>
       </w:r>
-      <w:hyperlink r:id="rId2" w:tgtFrame="_blank" w:history="1">
+      <w:hyperlink r:id="rId1" w:tgtFrame="_blank" w:history="1">
         <w:r>
           <w:rPr>
             <w:rStyle w:val="Hiperhivatkozs"/>
@@ -4608,7 +9582,7 @@
         </w:rPr>
         <w:t> </w:t>
       </w:r>
-      <w:hyperlink r:id="rId3" w:tgtFrame="_blank" w:history="1">
+      <w:hyperlink r:id="rId2" w:tgtFrame="_blank" w:history="1">
         <w:r>
           <w:rPr>
             <w:rStyle w:val="Hiperhivatkozs"/>
@@ -4633,7 +9607,7 @@
         </w:rPr>
         <w:t> </w:t>
       </w:r>
-      <w:hyperlink r:id="rId4" w:tgtFrame="_blank" w:history="1">
+      <w:hyperlink r:id="rId3" w:tgtFrame="_blank" w:history="1">
         <w:r>
           <w:rPr>
             <w:rStyle w:val="Hiperhivatkozs"/>
@@ -4645,7 +9619,7 @@
       </w:hyperlink>
     </w:p>
   </w:comment>
-  <w:comment w:id="35" w:author="Kocka Dominik Csaba" w:date="2021-11-25T15:11:00Z" w:initials="KDC">
+  <w:comment w:id="49" w:author="Kocka Dominik Csaba" w:date="2021-11-25T15:11:00Z" w:initials="KDC">
     <w:p>
       <w:pPr>
         <w:spacing w:after="0" w:line="240" w:lineRule="auto"/>
@@ -4730,8 +9704,6 @@
 <w15:commentsEx xmlns:wpc="http://schemas.microsoft.com/office/word/2010/wordprocessingCanvas" xmlns:cx="http://schemas.microsoft.com/office/drawing/2014/chartex" xmlns:cx1="http://schemas.microsoft.com/office/drawing/2015/9/8/chartex" xmlns:cx2="http://schemas.microsoft.com/office/drawing/2015/10/21/chartex" xmlns:cx3="http://schemas.microsoft.com/office/drawing/2016/5/9/chartex" xmlns:cx4="http://schemas.microsoft.com/office/drawing/2016/5/10/chartex" xmlns:cx5="http://schemas.microsoft.com/office/drawing/2016/5/11/chartex" xmlns:cx6="http://schemas.microsoft.com/office/drawing/2016/5/12/chartex" xmlns:cx7="http://schemas.microsoft.com/office/drawing/2016/5/13/chartex" xmlns:cx8="http://schemas.microsoft.com/office/drawing/2016/5/14/chartex" xmlns:mc="http://schemas.openxmlformats.org/markup-compatibility/2006" xmlns:aink="http://schemas.microsoft.com/office/drawing/2016/ink" xmlns:am3d="http://schemas.microsoft.com/office/drawing/2017/model3d" xmlns:o="urn:schemas-microsoft-com:office:office" xmlns:r="http://schemas.openxmlformats.org/officeDocument/2006/relationships" xmlns:m="http://schemas.openxmlformats.org/officeDocument/2006/math" xmlns:v="urn:schemas-microsoft-com:vml" xmlns:wp14="http://schemas.microsoft.com/office/word/2010/wordprocessingDrawing" xmlns:wp="http://schemas.openxmlformats.org/drawingml/2006/wordprocessingDrawing" xmlns:w10="urn:schemas-microsoft-com:office:word" xmlns:w="http://schemas.openxmlformats.org/wordprocessingml/2006/main" xmlns:w14="http://schemas.microsoft.com/office/word/2010/wordml" xmlns:w15="http://schemas.microsoft.com/office/word/2012/wordml" xmlns:w16cex="http://schemas.microsoft.com/office/word/2018/wordml/cex" xmlns:w16cid="http://schemas.microsoft.com/office/word/2016/wordml/cid" xmlns:w16="http://schemas.microsoft.com/office/word/2018/wordml" xmlns:w16sdtdh="http://schemas.microsoft.com/office/word/2020/wordml/sdtdatahash" xmlns:w16se="http://schemas.microsoft.com/office/word/2015/wordml/symex" xmlns:wpg="http://schemas.microsoft.com/office/word/2010/wordprocessingGroup" xmlns:wpi="http://schemas.microsoft.com/office/word/2010/wordprocessingInk" xmlns:wne="http://schemas.microsoft.com/office/word/2006/wordml" xmlns:wps="http://schemas.microsoft.com/office/word/2010/wordprocessingShape" mc:Ignorable="w14 w15 w16se w16cid w16 w16cex w16sdtdh wp14">
   <w15:commentEx w15:paraId="04C6AF9D" w15:done="0"/>
   <w15:commentEx w15:paraId="55037AA1" w15:done="0"/>
-  <w15:commentEx w15:paraId="1C1925B7" w15:done="0"/>
-  <w15:commentEx w15:paraId="2DA907F3" w15:done="0"/>
   <w15:commentEx w15:paraId="0B0A7F16" w15:done="0"/>
   <w15:commentEx w15:paraId="08AF4816" w15:done="0"/>
 </w15:commentsEx>
@@ -4741,8 +9713,6 @@
 <w16cex:commentsExtensible xmlns:wpc="http://schemas.microsoft.com/office/word/2010/wordprocessingCanvas" xmlns:cx="http://schemas.microsoft.com/office/drawing/2014/chartex" xmlns:cx1="http://schemas.microsoft.com/office/drawing/2015/9/8/chartex" xmlns:cx2="http://schemas.microsoft.com/office/drawing/2015/10/21/chartex" xmlns:cx3="http://schemas.microsoft.com/office/drawing/2016/5/9/chartex" xmlns:cx4="http://schemas.microsoft.com/office/drawing/2016/5/10/chartex" xmlns:cx5="http://schemas.microsoft.com/office/drawing/2016/5/11/chartex" xmlns:cx6="http://schemas.microsoft.com/office/drawing/2016/5/12/chartex" xmlns:cx7="http://schemas.microsoft.com/office/drawing/2016/5/13/chartex" xmlns:cx8="http://schemas.microsoft.com/office/drawing/2016/5/14/chartex" xmlns:mc="http://schemas.openxmlformats.org/markup-compatibility/2006" xmlns:aink="http://schemas.microsoft.com/office/drawing/2016/ink" xmlns:am3d="http://schemas.microsoft.com/office/drawing/2017/model3d" xmlns:o="urn:schemas-microsoft-com:office:office" xmlns:r="http://schemas.openxmlformats.org/officeDocument/2006/relationships" xmlns:m="http://schemas.openxmlformats.org/officeDocument/2006/math" xmlns:v="urn:schemas-microsoft-com:vml" xmlns:wp14="http://schemas.microsoft.com/office/word/2010/wordprocessingDrawing" xmlns:wp="http://schemas.openxmlformats.org/drawingml/2006/wordprocessingDrawing" xmlns:w10="urn:schemas-microsoft-com:office:word" xmlns:w="http://schemas.openxmlformats.org/wordprocessingml/2006/main" xmlns:w14="http://schemas.microsoft.com/office/word/2010/wordml" xmlns:w15="http://schemas.microsoft.com/office/word/2012/wordml" xmlns:w16cex="http://schemas.microsoft.com/office/word/2018/wordml/cex" xmlns:w16cid="http://schemas.microsoft.com/office/word/2016/wordml/cid" xmlns:w16="http://schemas.microsoft.com/office/word/2018/wordml" xmlns:w16sdtdh="http://schemas.microsoft.com/office/word/2020/wordml/sdtdatahash" xmlns:w16se="http://schemas.microsoft.com/office/word/2015/wordml/symex" xmlns:wpg="http://schemas.microsoft.com/office/word/2010/wordprocessingGroup" xmlns:wpi="http://schemas.microsoft.com/office/word/2010/wordprocessingInk" xmlns:wne="http://schemas.microsoft.com/office/word/2006/wordml" xmlns:wps="http://schemas.microsoft.com/office/word/2010/wordprocessingShape" mc:Ignorable="w14 w15 w16se w16cid w16 w16cex w16sdtdh wp14">
   <w16cex:commentExtensible w16cex:durableId="212291FA" w16cex:dateUtc="2015-10-19T08:52:00Z"/>
   <w16cex:commentExtensible w16cex:durableId="254A2392" w16cex:dateUtc="2021-11-25T14:00:00Z"/>
-  <w16cex:commentExtensible w16cex:durableId="254A2491" w16cex:dateUtc="2021-11-25T14:04:00Z"/>
-  <w16cex:commentExtensible w16cex:durableId="254A24D2" w16cex:dateUtc="2021-11-25T14:05:00Z"/>
   <w16cex:commentExtensible w16cex:durableId="254A25CD" w16cex:dateUtc="2021-11-25T14:10:00Z"/>
   <w16cex:commentExtensible w16cex:durableId="254A2612" w16cex:dateUtc="2021-11-25T14:11:00Z"/>
 </w16cex:commentsExtensible>
@@ -4752,8 +9722,6 @@
 <w16cid:commentsIds xmlns:wpc="http://schemas.microsoft.com/office/word/2010/wordprocessingCanvas" xmlns:cx="http://schemas.microsoft.com/office/drawing/2014/chartex" xmlns:cx1="http://schemas.microsoft.com/office/drawing/2015/9/8/chartex" xmlns:cx2="http://schemas.microsoft.com/office/drawing/2015/10/21/chartex" xmlns:cx3="http://schemas.microsoft.com/office/drawing/2016/5/9/chartex" xmlns:cx4="http://schemas.microsoft.com/office/drawing/2016/5/10/chartex" xmlns:cx5="http://schemas.microsoft.com/office/drawing/2016/5/11/chartex" xmlns:cx6="http://schemas.microsoft.com/office/drawing/2016/5/12/chartex" xmlns:cx7="http://schemas.microsoft.com/office/drawing/2016/5/13/chartex" xmlns:cx8="http://schemas.microsoft.com/office/drawing/2016/5/14/chartex" xmlns:mc="http://schemas.openxmlformats.org/markup-compatibility/2006" xmlns:aink="http://schemas.microsoft.com/office/drawing/2016/ink" xmlns:am3d="http://schemas.microsoft.com/office/drawing/2017/model3d" xmlns:o="urn:schemas-microsoft-com:office:office" xmlns:r="http://schemas.openxmlformats.org/officeDocument/2006/relationships" xmlns:m="http://schemas.openxmlformats.org/officeDocument/2006/math" xmlns:v="urn:schemas-microsoft-com:vml" xmlns:wp14="http://schemas.microsoft.com/office/word/2010/wordprocessingDrawing" xmlns:wp="http://schemas.openxmlformats.org/drawingml/2006/wordprocessingDrawing" xmlns:w10="urn:schemas-microsoft-com:office:word" xmlns:w="http://schemas.openxmlformats.org/wordprocessingml/2006/main" xmlns:w14="http://schemas.microsoft.com/office/word/2010/wordml" xmlns:w15="http://schemas.microsoft.com/office/word/2012/wordml" xmlns:w16cex="http://schemas.microsoft.com/office/word/2018/wordml/cex" xmlns:w16cid="http://schemas.microsoft.com/office/word/2016/wordml/cid" xmlns:w16="http://schemas.microsoft.com/office/word/2018/wordml" xmlns:w16sdtdh="http://schemas.microsoft.com/office/word/2020/wordml/sdtdatahash" xmlns:w16se="http://schemas.microsoft.com/office/word/2015/wordml/symex" xmlns:wpg="http://schemas.microsoft.com/office/word/2010/wordprocessingGroup" xmlns:wpi="http://schemas.microsoft.com/office/word/2010/wordprocessingInk" xmlns:wne="http://schemas.microsoft.com/office/word/2006/wordml" xmlns:wps="http://schemas.microsoft.com/office/word/2010/wordprocessingShape" mc:Ignorable="w14 w15 w16se w16cid w16 w16cex w16sdtdh wp14">
   <w16cid:commentId w16cid:paraId="04C6AF9D" w16cid:durableId="212291FA"/>
   <w16cid:commentId w16cid:paraId="55037AA1" w16cid:durableId="254A2392"/>
-  <w16cid:commentId w16cid:paraId="1C1925B7" w16cid:durableId="254A2491"/>
-  <w16cid:commentId w16cid:paraId="2DA907F3" w16cid:durableId="254A24D2"/>
   <w16cid:commentId w16cid:paraId="0B0A7F16" w16cid:durableId="254A25CD"/>
   <w16cid:commentId w16cid:paraId="08AF4816" w16cid:durableId="254A2612"/>
 </w16cid:commentsIds>
@@ -8892,7 +13860,7 @@
   <w:abstractNum w:abstractNumId="39" w15:restartNumberingAfterBreak="0">
     <w:nsid w:val="799C3B84"/>
     <w:multiLevelType w:val="multilevel"/>
-    <w:tmpl w:val="6C66E634"/>
+    <w:tmpl w:val="CB48174A"/>
     <w:lvl w:ilvl="0">
       <w:start w:val="1"/>
       <w:numFmt w:val="decimal"/>
@@ -9639,7 +14607,9 @@
     <w:lsdException w:name="Hyperlink" w:uiPriority="99"/>
     <w:lsdException w:name="Strong" w:qFormat="1"/>
     <w:lsdException w:name="Emphasis" w:qFormat="1"/>
+    <w:lsdException w:name="HTML Code" w:uiPriority="99"/>
     <w:lsdException w:name="HTML Definition" w:semiHidden="1" w:unhideWhenUsed="1"/>
+    <w:lsdException w:name="HTML Preformatted" w:uiPriority="99"/>
     <w:lsdException w:name="Normal Table" w:semiHidden="1" w:unhideWhenUsed="1"/>
     <w:lsdException w:name="annotation subject" w:semiHidden="1" w:unhideWhenUsed="1"/>
     <w:lsdException w:name="No List" w:semiHidden="1" w:unhideWhenUsed="1"/>
@@ -9914,7 +14884,7 @@
   <w:style w:type="paragraph" w:default="1" w:styleId="Norml">
     <w:name w:val="Normal"/>
     <w:qFormat/>
-    <w:rsid w:val="00F21FAD"/>
+    <w:rsid w:val="00834E1A"/>
     <w:pPr>
       <w:spacing w:after="120" w:line="360" w:lineRule="auto"/>
       <w:ind w:firstLine="720"/>
@@ -9984,7 +14954,7 @@
     <w:next w:val="Norml"/>
     <w:autoRedefine/>
     <w:qFormat/>
-    <w:rsid w:val="00A241E3"/>
+    <w:rsid w:val="00A809A8"/>
     <w:pPr>
       <w:keepNext/>
       <w:numPr>
@@ -11075,6 +16045,85 @@
       <w:vertAlign w:val="superscript"/>
     </w:rPr>
   </w:style>
+  <w:style w:type="paragraph" w:styleId="HTML-kntformzott">
+    <w:name w:val="HTML Preformatted"/>
+    <w:basedOn w:val="Norml"/>
+    <w:link w:val="HTML-kntformzottChar"/>
+    <w:uiPriority w:val="99"/>
+    <w:unhideWhenUsed/>
+    <w:rsid w:val="00B94C53"/>
+    <w:pPr>
+      <w:tabs>
+        <w:tab w:val="left" w:pos="916"/>
+        <w:tab w:val="left" w:pos="1832"/>
+        <w:tab w:val="left" w:pos="2748"/>
+        <w:tab w:val="left" w:pos="3664"/>
+        <w:tab w:val="left" w:pos="4580"/>
+        <w:tab w:val="left" w:pos="5496"/>
+        <w:tab w:val="left" w:pos="6412"/>
+        <w:tab w:val="left" w:pos="7328"/>
+        <w:tab w:val="left" w:pos="8244"/>
+        <w:tab w:val="left" w:pos="9160"/>
+        <w:tab w:val="left" w:pos="10076"/>
+        <w:tab w:val="left" w:pos="10992"/>
+        <w:tab w:val="left" w:pos="11908"/>
+        <w:tab w:val="left" w:pos="12824"/>
+        <w:tab w:val="left" w:pos="13740"/>
+        <w:tab w:val="left" w:pos="14656"/>
+      </w:tabs>
+      <w:spacing w:after="0" w:line="240" w:lineRule="auto"/>
+      <w:ind w:firstLine="0"/>
+      <w:jc w:val="left"/>
+    </w:pPr>
+    <w:rPr>
+      <w:rFonts w:ascii="Courier New" w:hAnsi="Courier New" w:cs="Courier New"/>
+      <w:sz w:val="20"/>
+      <w:szCs w:val="20"/>
+      <w:lang w:eastAsia="hu-HU"/>
+    </w:rPr>
+  </w:style>
+  <w:style w:type="character" w:customStyle="1" w:styleId="HTML-kntformzottChar">
+    <w:name w:val="HTML-ként formázott Char"/>
+    <w:basedOn w:val="Bekezdsalapbettpusa"/>
+    <w:link w:val="HTML-kntformzott"/>
+    <w:uiPriority w:val="99"/>
+    <w:rsid w:val="00B94C53"/>
+    <w:rPr>
+      <w:rFonts w:ascii="Courier New" w:hAnsi="Courier New" w:cs="Courier New"/>
+    </w:rPr>
+  </w:style>
+  <w:style w:type="character" w:styleId="HTML-kd">
+    <w:name w:val="HTML Code"/>
+    <w:basedOn w:val="Bekezdsalapbettpusa"/>
+    <w:uiPriority w:val="99"/>
+    <w:unhideWhenUsed/>
+    <w:rsid w:val="00B94C53"/>
+    <w:rPr>
+      <w:rFonts w:ascii="Courier New" w:eastAsia="Times New Roman" w:hAnsi="Courier New" w:cs="Courier New"/>
+      <w:sz w:val="20"/>
+      <w:szCs w:val="20"/>
+    </w:rPr>
+  </w:style>
+  <w:style w:type="character" w:customStyle="1" w:styleId="keyword">
+    <w:name w:val="keyword"/>
+    <w:basedOn w:val="Bekezdsalapbettpusa"/>
+    <w:rsid w:val="00B94C53"/>
+  </w:style>
+  <w:style w:type="character" w:customStyle="1" w:styleId="type">
+    <w:name w:val="type"/>
+    <w:basedOn w:val="Bekezdsalapbettpusa"/>
+    <w:rsid w:val="00B94C53"/>
+  </w:style>
+  <w:style w:type="character" w:customStyle="1" w:styleId="method">
+    <w:name w:val="method"/>
+    <w:basedOn w:val="Bekezdsalapbettpusa"/>
+    <w:rsid w:val="00B94C53"/>
+  </w:style>
+  <w:style w:type="character" w:customStyle="1" w:styleId="string">
+    <w:name w:val="string"/>
+    <w:basedOn w:val="Bekezdsalapbettpusa"/>
+    <w:rsid w:val="00B94C53"/>
+  </w:style>
 </w:styles>
 </file>
 
@@ -11386,11 +16435,321 @@
     </b:Author>
     <b:RefOrder>1</b:RefOrder>
   </b:Source>
+  <b:Source>
+    <b:Tag>App21</b:Tag>
+    <b:SourceType>InternetSite</b:SourceType>
+    <b:Guid>{2E6152D0-3C71-FC4D-8FA4-95D60B52F919}</b:Guid>
+    <b:Title>About Swift</b:Title>
+    <b:Year>2021</b:Year>
+    <b:Author>
+      <b:Author>
+        <b:Corporate>Apple Inc.</b:Corporate>
+      </b:Author>
+    </b:Author>
+    <b:URL>https://www.swift.org/about/</b:URL>
+    <b:ProductionCompany>Apple Inc.</b:ProductionCompany>
+    <b:YearAccessed>2021</b:YearAccessed>
+    <b:MonthAccessed>11</b:MonthAccessed>
+    <b:DayAccessed>26</b:DayAccessed>
+    <b:RefOrder>2</b:RefOrder>
+  </b:Source>
+  <b:Source>
+    <b:Tag>App211</b:Tag>
+    <b:SourceType>InternetSite</b:SourceType>
+    <b:Guid>{114A3D2A-040B-BB43-8493-45512F318727}</b:Guid>
+    <b:Author>
+      <b:Author>
+        <b:Corporate>Apple Inc.</b:Corporate>
+      </b:Author>
+    </b:Author>
+    <b:Title>UIKit</b:Title>
+    <b:URL>https://developer.apple.com/documentation/uikit</b:URL>
+    <b:ProductionCompany>Apple Inc.</b:ProductionCompany>
+    <b:Year>2021</b:Year>
+    <b:YearAccessed>2021</b:YearAccessed>
+    <b:MonthAccessed>11</b:MonthAccessed>
+    <b:DayAccessed>26</b:DayAccessed>
+    <b:RefOrder>3</b:RefOrder>
+  </b:Source>
+  <b:Source>
+    <b:Tag>Tan21</b:Tag>
+    <b:SourceType>InternetSite</b:SourceType>
+    <b:Guid>{9FF4C7CE-9791-D64B-B546-0D0B36164781}</b:Guid>
+    <b:Author>
+      <b:Author>
+        <b:NameList>
+          <b:Person>
+            <b:Last>Tanner Nelson</b:Last>
+            <b:First>Logan</b:First>
+            <b:Middle>Wright, and the hundreds of members of the Vapor community.</b:Middle>
+          </b:Person>
+        </b:NameList>
+      </b:Author>
+    </b:Author>
+    <b:Title>Vapor Docs Welcome</b:Title>
+    <b:URL>https://docs.vapor.codes/4.0/</b:URL>
+    <b:ProductionCompany>Vapor Community</b:ProductionCompany>
+    <b:Year>2021</b:Year>
+    <b:YearAccessed>2021</b:YearAccessed>
+    <b:MonthAccessed>11</b:MonthAccessed>
+    <b:DayAccessed>26</b:DayAccessed>
+    <b:RefOrder>4</b:RefOrder>
+  </b:Source>
+  <b:Source>
+    <b:Tag>Vap21</b:Tag>
+    <b:SourceType>InternetSite</b:SourceType>
+    <b:Guid>{3583EEB1-47BD-7C49-9815-C9B4BE0B213F}</b:Guid>
+    <b:Author>
+      <b:Author>
+        <b:Corporate>Vapor Community</b:Corporate>
+      </b:Author>
+    </b:Author>
+    <b:Title>vapor / vapor</b:Title>
+    <b:URL>https://github.com/vapor/vapor</b:URL>
+    <b:ProductionCompany>Vapor Community</b:ProductionCompany>
+    <b:Year>2021</b:Year>
+    <b:YearAccessed>2021</b:YearAccessed>
+    <b:MonthAccessed>11</b:MonthAccessed>
+    <b:DayAccessed>26</b:DayAccessed>
+    <b:RefOrder>5</b:RefOrder>
+  </b:Source>
+  <b:Source>
+    <b:Tag>Qut20</b:Tag>
+    <b:SourceType>InternetSite</b:SourceType>
+    <b:Guid>{1D1DCAEE-9DE0-B643-A260-7577DCB70400}</b:Guid>
+    <b:Author>
+      <b:Author>
+        <b:Corporate>Qutheory, LLC</b:Corporate>
+      </b:Author>
+    </b:Author>
+    <b:Title>Vapor - The future of web development.</b:Title>
+    <b:URL>https://vapor.codes</b:URL>
+    <b:ProductionCompany>Qutheory, LLC</b:ProductionCompany>
+    <b:Year>2020</b:Year>
+    <b:YearAccessed>2021</b:YearAccessed>
+    <b:MonthAccessed>11</b:MonthAccessed>
+    <b:DayAccessed>26</b:DayAccessed>
+    <b:RefOrder>6</b:RefOrder>
+  </b:Source>
+  <b:Source>
+    <b:Tag>Tan211</b:Tag>
+    <b:SourceType>InternetSite</b:SourceType>
+    <b:Guid>{DEA62620-F16C-B043-8783-594A753C0DFD}</b:Guid>
+    <b:Author>
+      <b:Author>
+        <b:NameList>
+          <b:Person>
+            <b:Last>Tanner Nelson</b:Last>
+            <b:First>Logan</b:First>
+            <b:Middle>Wright, and the hundreds of members of the Vapor community.</b:Middle>
+          </b:Person>
+        </b:NameList>
+      </b:Author>
+    </b:Author>
+    <b:Title>Vapor Docs - Fluent</b:Title>
+    <b:URL>https://docs.vapor.codes/4.0/fluent/overview/</b:URL>
+    <b:ProductionCompany>Vapor community</b:ProductionCompany>
+    <b:Year>2021</b:Year>
+    <b:YearAccessed>2021</b:YearAccessed>
+    <b:MonthAccessed>11</b:MonthAccessed>
+    <b:DayAccessed>26</b:DayAccessed>
+    <b:RefOrder>7</b:RefOrder>
+  </b:Source>
+  <b:Source>
+    <b:Tag>Ron18</b:Tag>
+    <b:SourceType>InternetSite</b:SourceType>
+    <b:Guid>{213C945E-D623-C040-93D6-384373AD2325}</b:Guid>
+    <b:Author>
+      <b:Author>
+        <b:NameList>
+          <b:Person>
+            <b:Last>Kliffer</b:Last>
+            <b:First>Ron</b:First>
+          </b:Person>
+        </b:NameList>
+      </b:Author>
+    </b:Author>
+    <b:Title>Alamofire Tutorial: Getting Started</b:Title>
+    <b:URL>https://www.raywenderlich.com/35-alamofire-tutorial-getting-started</b:URL>
+    <b:Year>2018</b:Year>
+    <b:Month>04</b:Month>
+    <b:Day>25</b:Day>
+    <b:YearAccessed>2021</b:YearAccessed>
+    <b:MonthAccessed>11</b:MonthAccessed>
+    <b:DayAccessed>26</b:DayAccessed>
+    <b:RefOrder>8</b:RefOrder>
+  </b:Source>
+  <b:Source>
+    <b:Tag>Dav21</b:Tag>
+    <b:SourceType>InternetSite</b:SourceType>
+    <b:Guid>{0D8EFA79-1A18-A24C-B746-DE1B96D45FF5}</b:Guid>
+    <b:Author>
+      <b:Author>
+        <b:NameList>
+          <b:Person>
+            <b:Last>Jennes</b:Last>
+            <b:First>David</b:First>
+          </b:Person>
+        </b:NameList>
+      </b:Author>
+    </b:Author>
+    <b:Title>Github / SwiftGen</b:Title>
+    <b:URL>https://github.com/SwiftGen/SwiftGen</b:URL>
+    <b:ProductionCompany>SwiftGen</b:ProductionCompany>
+    <b:Year>2021</b:Year>
+    <b:Month>08</b:Month>
+    <b:YearAccessed>2021</b:YearAccessed>
+    <b:MonthAccessed>11</b:MonthAccessed>
+    <b:DayAccessed>26</b:DayAccessed>
+    <b:RefOrder>9</b:RefOrder>
+  </b:Source>
+  <b:Source>
+    <b:Tag>Ift19</b:Tag>
+    <b:SourceType>InternetSite</b:SourceType>
+    <b:Guid>{B6207FFC-6F5D-014D-982D-C2ABF9D1A067}</b:Guid>
+    <b:Author>
+      <b:Author>
+        <b:NameList>
+          <b:Person>
+            <b:Last>Qurashi</b:Last>
+            <b:First>Iftekhar</b:First>
+          </b:Person>
+        </b:NameList>
+      </b:Author>
+    </b:Author>
+    <b:Title>Github / IQKeyboardManager </b:Title>
+    <b:URL>https://github.com/hackiftekhar/IQKeyboardManager</b:URL>
+    <b:Year>2019</b:Year>
+    <b:YearAccessed>2021</b:YearAccessed>
+    <b:MonthAccessed>11</b:MonthAccessed>
+    <b:DayAccessed>26</b:DayAccessed>
+    <b:RefOrder>11</b:RefOrder>
+  </b:Source>
+  <b:Source>
+    <b:Tag>Kis21</b:Tag>
+    <b:SourceType>InternetSite</b:SourceType>
+    <b:Guid>{A07ED2E3-99F6-F345-86AA-61105F3D8EA8}</b:Guid>
+    <b:Author>
+      <b:Author>
+        <b:NameList>
+          <b:Person>
+            <b:Last>Katsumi</b:Last>
+            <b:First>Kishikawa</b:First>
+          </b:Person>
+        </b:NameList>
+      </b:Author>
+    </b:Author>
+    <b:Title>Github / KeychainAccess</b:Title>
+    <b:URL>https://github.com/kishikawakatsumi/KeychainAccess</b:URL>
+    <b:Year>2021</b:Year>
+    <b:Month>11</b:Month>
+    <b:YearAccessed>2021</b:YearAccessed>
+    <b:MonthAccessed>11</b:MonthAccessed>
+    <b:DayAccessed>26</b:DayAccessed>
+    <b:RefOrder>10</b:RefOrder>
+  </b:Source>
+  <b:Source>
+    <b:Tag>Alm20</b:Tag>
+    <b:SourceType>InternetSite</b:SourceType>
+    <b:Guid>{454DB7F3-93B7-7B40-9B6F-04C25D7471A1}</b:Guid>
+    <b:Author>
+      <b:Author>
+        <b:NameList>
+          <b:Person>
+            <b:Last>Sapargali</b:Last>
+            <b:First>Almas</b:First>
+          </b:Person>
+        </b:NameList>
+      </b:Author>
+    </b:Author>
+    <b:Title>Github / LocationPicker</b:Title>
+    <b:URL>https://github.com/almassapargali/LocationPicker</b:URL>
+    <b:Year>2020</b:Year>
+    <b:YearAccessed>2021</b:YearAccessed>
+    <b:MonthAccessed>11</b:MonthAccessed>
+    <b:DayAccessed>26</b:DayAccessed>
+    <b:RefOrder>12</b:RefOrder>
+  </b:Source>
+  <b:Source>
+    <b:Tag>Met21</b:Tag>
+    <b:SourceType>InternetSite</b:SourceType>
+    <b:Guid>{A83CD358-82BE-6D44-B44E-4723CEA26797}</b:Guid>
+    <b:Author>
+      <b:Author>
+        <b:Corporate>Meta</b:Corporate>
+      </b:Author>
+    </b:Author>
+    <b:Title>Facebook</b:Title>
+    <b:URL>https://facebook.com</b:URL>
+    <b:ProductionCompany>Meta</b:ProductionCompany>
+    <b:YearAccessed>2021</b:YearAccessed>
+    <b:MonthAccessed>11</b:MonthAccessed>
+    <b:DayAccessed>26</b:DayAccessed>
+    <b:RefOrder>13</b:RefOrder>
+  </b:Source>
+  <b:Source>
+    <b:Tag>App212</b:Tag>
+    <b:SourceType>InternetSite</b:SourceType>
+    <b:Guid>{085D1C0A-05E4-1246-8151-BADB44915CE0}</b:Guid>
+    <b:Author>
+      <b:Author>
+        <b:Corporate>Apple Inc.</b:Corporate>
+      </b:Author>
+    </b:Author>
+    <b:Title>Apple calendar</b:Title>
+    <b:URL>https://www.icloud.com/calendar/</b:URL>
+    <b:ProductionCompany>Apple Inc.</b:ProductionCompany>
+    <b:YearAccessed>2021</b:YearAccessed>
+    <b:MonthAccessed>11</b:MonthAccessed>
+    <b:DayAccessed>26</b:DayAccessed>
+    <b:RefOrder>14</b:RefOrder>
+  </b:Source>
+  <b:Source>
+    <b:Tag>Goo21</b:Tag>
+    <b:SourceType>InternetSite</b:SourceType>
+    <b:Guid>{33883842-746C-814E-9686-E067D00EDB36}</b:Guid>
+    <b:Author>
+      <b:Author>
+        <b:Corporate>Google LLC</b:Corporate>
+      </b:Author>
+    </b:Author>
+    <b:Title>Google Calendar</b:Title>
+    <b:URL>https://calendar.google.com/</b:URL>
+    <b:ProductionCompany>Google LLC</b:ProductionCompany>
+    <b:YearAccessed>2021</b:YearAccessed>
+    <b:MonthAccessed>11</b:MonthAccessed>
+    <b:DayAccessed>26</b:DayAccessed>
+    <b:RefOrder>15</b:RefOrder>
+  </b:Source>
+  <b:Source>
+    <b:Tag>Mic20</b:Tag>
+    <b:SourceType>InternetSite</b:SourceType>
+    <b:Guid>{C9617C55-815A-474D-AF23-AA781F49D3D2}</b:Guid>
+    <b:Author>
+      <b:Author>
+        <b:NameList>
+          <b:Person>
+            <b:Last>Katz</b:Last>
+            <b:First>Michael</b:First>
+          </b:Person>
+        </b:NameList>
+      </b:Author>
+    </b:Author>
+    <b:Title>Getting Started with the VIPER Architecture Pattern</b:Title>
+    <b:URL>https://www.raywenderlich.com/8440907-getting-started-with-the-viper-architecture-pattern</b:URL>
+    <b:Year>2020</b:Year>
+    <b:Month>04</b:Month>
+    <b:Day>20</b:Day>
+    <b:YearAccessed>2021</b:YearAccessed>
+    <b:MonthAccessed>11</b:MonthAccessed>
+    <b:DayAccessed>26</b:DayAccessed>
+    <b:RefOrder>16</b:RefOrder>
+  </b:Source>
 </b:Sources>
 </file>
 
 <file path=customXml/itemProps1.xml><?xml version="1.0" encoding="utf-8"?>
-<ds:datastoreItem xmlns:ds="http://schemas.openxmlformats.org/officeDocument/2006/customXml" ds:itemID="{4DE995A0-D20B-5D4F-94C1-E9A67E86F495}">
+<ds:datastoreItem xmlns:ds="http://schemas.openxmlformats.org/officeDocument/2006/customXml" ds:itemID="{1DB2CA9E-E22D-4D4E-8DC6-EB2788526832}">
   <ds:schemaRefs>
     <ds:schemaRef ds:uri="http://schemas.openxmlformats.org/officeDocument/2006/bibliography"/>
   </ds:schemaRefs>

--- a/Szakdolgozat.docx
+++ b/Szakdolgozat.docx
@@ -98,11 +98,21 @@
       <w:pPr>
         <w:pStyle w:val="Cmlapkarstanszk"/>
       </w:pPr>
-      <w:fldSimple w:instr=" DOCPROPERTY  Company  \* MERGEFORMAT ">
-        <w:r>
-          <w:t>Budapest Műszaki és Gazdaságtudományi Egyetem - Villamosmérnöki és Informatikai Kar - Automatizálási és Alkalmazott Informatikai Tanszék</w:t>
-        </w:r>
-      </w:fldSimple>
+      <w:r>
+        <w:fldChar w:fldCharType="begin"/>
+      </w:r>
+      <w:r>
+        <w:instrText xml:space="preserve"> DOCPROPERTY  Company  \* MERGEFORMAT </w:instrText>
+      </w:r>
+      <w:r>
+        <w:fldChar w:fldCharType="separate"/>
+      </w:r>
+      <w:r>
+        <w:t>Budapest Műszaki és Gazdaságtudományi Egyetem - Villamosmérnöki és Informatikai Kar - Automatizálási és Alkalmazott Informatikai Tanszék</w:t>
+      </w:r>
+      <w:r>
+        <w:fldChar w:fldCharType="end"/>
+      </w:r>
     </w:p>
     <w:p/>
     <w:p/>
@@ -353,7 +363,7 @@
       <w:r>
         <w:fldChar w:fldCharType="separate"/>
       </w:r>
-      <w:hyperlink w:anchor="_Toc88930104" w:history="1">
+      <w:hyperlink w:anchor="_Toc88930566" w:history="1">
         <w:r>
           <w:rPr>
             <w:rStyle w:val="Hiperhivatkozs"/>
@@ -380,7 +390,7 @@
             <w:noProof/>
             <w:webHidden/>
           </w:rPr>
-          <w:instrText xml:space="preserve"> PAGEREF _Toc88930104 \h </w:instrText>
+          <w:instrText xml:space="preserve"> PAGEREF _Toc88930566 \h </w:instrText>
         </w:r>
         <w:r>
           <w:rPr>
@@ -421,7 +431,7 @@
           <w:lang w:eastAsia="hu-HU"/>
         </w:rPr>
       </w:pPr>
-      <w:hyperlink w:anchor="_Toc88930105" w:history="1">
+      <w:hyperlink w:anchor="_Toc88930567" w:history="1">
         <w:r>
           <w:rPr>
             <w:rStyle w:val="Hiperhivatkozs"/>
@@ -449,7 +459,7 @@
             <w:noProof/>
             <w:webHidden/>
           </w:rPr>
-          <w:instrText xml:space="preserve"> PAGEREF _Toc88930105 \h </w:instrText>
+          <w:instrText xml:space="preserve"> PAGEREF _Toc88930567 \h </w:instrText>
         </w:r>
         <w:r>
           <w:rPr>
@@ -490,7 +500,7 @@
           <w:lang w:eastAsia="hu-HU"/>
         </w:rPr>
       </w:pPr>
-      <w:hyperlink w:anchor="_Toc88930106" w:history="1">
+      <w:hyperlink w:anchor="_Toc88930568" w:history="1">
         <w:r>
           <w:rPr>
             <w:rStyle w:val="Hiperhivatkozs"/>
@@ -517,7 +527,7 @@
             <w:noProof/>
             <w:webHidden/>
           </w:rPr>
-          <w:instrText xml:space="preserve"> PAGEREF _Toc88930106 \h </w:instrText>
+          <w:instrText xml:space="preserve"> PAGEREF _Toc88930568 \h </w:instrText>
         </w:r>
         <w:r>
           <w:rPr>
@@ -560,7 +570,7 @@
           <w:lang w:eastAsia="hu-HU"/>
         </w:rPr>
       </w:pPr>
-      <w:hyperlink w:anchor="_Toc88930107" w:history="1">
+      <w:hyperlink w:anchor="_Toc88930569" w:history="1">
         <w:r>
           <w:rPr>
             <w:rStyle w:val="Hiperhivatkozs"/>
@@ -587,7 +597,7 @@
             <w:noProof/>
             <w:webHidden/>
           </w:rPr>
-          <w:instrText xml:space="preserve"> PAGEREF _Toc88930107 \h </w:instrText>
+          <w:instrText xml:space="preserve"> PAGEREF _Toc88930569 \h </w:instrText>
         </w:r>
         <w:r>
           <w:rPr>
@@ -630,7 +640,7 @@
           <w:lang w:eastAsia="hu-HU"/>
         </w:rPr>
       </w:pPr>
-      <w:hyperlink w:anchor="_Toc88930108" w:history="1">
+      <w:hyperlink w:anchor="_Toc88930570" w:history="1">
         <w:r>
           <w:rPr>
             <w:rStyle w:val="Hiperhivatkozs"/>
@@ -657,7 +667,7 @@
             <w:noProof/>
             <w:webHidden/>
           </w:rPr>
-          <w:instrText xml:space="preserve"> PAGEREF _Toc88930108 \h </w:instrText>
+          <w:instrText xml:space="preserve"> PAGEREF _Toc88930570 \h </w:instrText>
         </w:r>
         <w:r>
           <w:rPr>
@@ -698,7 +708,7 @@
           <w:lang w:eastAsia="hu-HU"/>
         </w:rPr>
       </w:pPr>
-      <w:hyperlink w:anchor="_Toc88930109" w:history="1">
+      <w:hyperlink w:anchor="_Toc88930571" w:history="1">
         <w:r>
           <w:rPr>
             <w:rStyle w:val="Hiperhivatkozs"/>
@@ -725,7 +735,7 @@
             <w:noProof/>
             <w:webHidden/>
           </w:rPr>
-          <w:instrText xml:space="preserve"> PAGEREF _Toc88930109 \h </w:instrText>
+          <w:instrText xml:space="preserve"> PAGEREF _Toc88930571 \h </w:instrText>
         </w:r>
         <w:r>
           <w:rPr>
@@ -768,7 +778,7 @@
           <w:lang w:eastAsia="hu-HU"/>
         </w:rPr>
       </w:pPr>
-      <w:hyperlink w:anchor="_Toc88930110" w:history="1">
+      <w:hyperlink w:anchor="_Toc88930572" w:history="1">
         <w:r>
           <w:rPr>
             <w:rStyle w:val="Hiperhivatkozs"/>
@@ -795,7 +805,7 @@
             <w:noProof/>
             <w:webHidden/>
           </w:rPr>
-          <w:instrText xml:space="preserve"> PAGEREF _Toc88930110 \h </w:instrText>
+          <w:instrText xml:space="preserve"> PAGEREF _Toc88930572 \h </w:instrText>
         </w:r>
         <w:r>
           <w:rPr>
@@ -838,7 +848,7 @@
           <w:lang w:eastAsia="hu-HU"/>
         </w:rPr>
       </w:pPr>
-      <w:hyperlink w:anchor="_Toc88930111" w:history="1">
+      <w:hyperlink w:anchor="_Toc88930573" w:history="1">
         <w:r>
           <w:rPr>
             <w:rStyle w:val="Hiperhivatkozs"/>
@@ -865,7 +875,7 @@
             <w:noProof/>
             <w:webHidden/>
           </w:rPr>
-          <w:instrText xml:space="preserve"> PAGEREF _Toc88930111 \h </w:instrText>
+          <w:instrText xml:space="preserve"> PAGEREF _Toc88930573 \h </w:instrText>
         </w:r>
         <w:r>
           <w:rPr>
@@ -908,7 +918,7 @@
           <w:lang w:eastAsia="hu-HU"/>
         </w:rPr>
       </w:pPr>
-      <w:hyperlink w:anchor="_Toc88930112" w:history="1">
+      <w:hyperlink w:anchor="_Toc88930574" w:history="1">
         <w:r>
           <w:rPr>
             <w:rStyle w:val="Hiperhivatkozs"/>
@@ -935,7 +945,7 @@
             <w:noProof/>
             <w:webHidden/>
           </w:rPr>
-          <w:instrText xml:space="preserve"> PAGEREF _Toc88930112 \h </w:instrText>
+          <w:instrText xml:space="preserve"> PAGEREF _Toc88930574 \h </w:instrText>
         </w:r>
         <w:r>
           <w:rPr>
@@ -976,7 +986,7 @@
           <w:lang w:eastAsia="hu-HU"/>
         </w:rPr>
       </w:pPr>
-      <w:hyperlink w:anchor="_Toc88930113" w:history="1">
+      <w:hyperlink w:anchor="_Toc88930575" w:history="1">
         <w:r>
           <w:rPr>
             <w:rStyle w:val="Hiperhivatkozs"/>
@@ -1003,7 +1013,7 @@
             <w:noProof/>
             <w:webHidden/>
           </w:rPr>
-          <w:instrText xml:space="preserve"> PAGEREF _Toc88930113 \h </w:instrText>
+          <w:instrText xml:space="preserve"> PAGEREF _Toc88930575 \h </w:instrText>
         </w:r>
         <w:r>
           <w:rPr>
@@ -1046,7 +1056,7 @@
           <w:lang w:eastAsia="hu-HU"/>
         </w:rPr>
       </w:pPr>
-      <w:hyperlink w:anchor="_Toc88930114" w:history="1">
+      <w:hyperlink w:anchor="_Toc88930576" w:history="1">
         <w:r>
           <w:rPr>
             <w:rStyle w:val="Hiperhivatkozs"/>
@@ -1073,7 +1083,7 @@
             <w:noProof/>
             <w:webHidden/>
           </w:rPr>
-          <w:instrText xml:space="preserve"> PAGEREF _Toc88930114 \h </w:instrText>
+          <w:instrText xml:space="preserve"> PAGEREF _Toc88930576 \h </w:instrText>
         </w:r>
         <w:r>
           <w:rPr>
@@ -1116,7 +1126,7 @@
           <w:lang w:eastAsia="hu-HU"/>
         </w:rPr>
       </w:pPr>
-      <w:hyperlink w:anchor="_Toc88930115" w:history="1">
+      <w:hyperlink w:anchor="_Toc88930577" w:history="1">
         <w:r>
           <w:rPr>
             <w:rStyle w:val="Hiperhivatkozs"/>
@@ -1143,7 +1153,7 @@
             <w:noProof/>
             <w:webHidden/>
           </w:rPr>
-          <w:instrText xml:space="preserve"> PAGEREF _Toc88930115 \h </w:instrText>
+          <w:instrText xml:space="preserve"> PAGEREF _Toc88930577 \h </w:instrText>
         </w:r>
         <w:r>
           <w:rPr>
@@ -1186,7 +1196,7 @@
           <w:lang w:eastAsia="hu-HU"/>
         </w:rPr>
       </w:pPr>
-      <w:hyperlink w:anchor="_Toc88930116" w:history="1">
+      <w:hyperlink w:anchor="_Toc88930578" w:history="1">
         <w:r>
           <w:rPr>
             <w:rStyle w:val="Hiperhivatkozs"/>
@@ -1213,7 +1223,7 @@
             <w:noProof/>
             <w:webHidden/>
           </w:rPr>
-          <w:instrText xml:space="preserve"> PAGEREF _Toc88930116 \h </w:instrText>
+          <w:instrText xml:space="preserve"> PAGEREF _Toc88930578 \h </w:instrText>
         </w:r>
         <w:r>
           <w:rPr>
@@ -1256,7 +1266,7 @@
           <w:lang w:eastAsia="hu-HU"/>
         </w:rPr>
       </w:pPr>
-      <w:hyperlink w:anchor="_Toc88930117" w:history="1">
+      <w:hyperlink w:anchor="_Toc88930579" w:history="1">
         <w:r>
           <w:rPr>
             <w:rStyle w:val="Hiperhivatkozs"/>
@@ -1283,7 +1293,7 @@
             <w:noProof/>
             <w:webHidden/>
           </w:rPr>
-          <w:instrText xml:space="preserve"> PAGEREF _Toc88930117 \h </w:instrText>
+          <w:instrText xml:space="preserve"> PAGEREF _Toc88930579 \h </w:instrText>
         </w:r>
         <w:r>
           <w:rPr>
@@ -1326,7 +1336,7 @@
           <w:lang w:eastAsia="hu-HU"/>
         </w:rPr>
       </w:pPr>
-      <w:hyperlink w:anchor="_Toc88930118" w:history="1">
+      <w:hyperlink w:anchor="_Toc88930580" w:history="1">
         <w:r>
           <w:rPr>
             <w:rStyle w:val="Hiperhivatkozs"/>
@@ -1353,7 +1363,7 @@
             <w:noProof/>
             <w:webHidden/>
           </w:rPr>
-          <w:instrText xml:space="preserve"> PAGEREF _Toc88930118 \h </w:instrText>
+          <w:instrText xml:space="preserve"> PAGEREF _Toc88930580 \h </w:instrText>
         </w:r>
         <w:r>
           <w:rPr>
@@ -1396,7 +1406,7 @@
           <w:lang w:eastAsia="hu-HU"/>
         </w:rPr>
       </w:pPr>
-      <w:hyperlink w:anchor="_Toc88930119" w:history="1">
+      <w:hyperlink w:anchor="_Toc88930581" w:history="1">
         <w:r>
           <w:rPr>
             <w:rStyle w:val="Hiperhivatkozs"/>
@@ -1423,7 +1433,7 @@
             <w:noProof/>
             <w:webHidden/>
           </w:rPr>
-          <w:instrText xml:space="preserve"> PAGEREF _Toc88930119 \h </w:instrText>
+          <w:instrText xml:space="preserve"> PAGEREF _Toc88930581 \h </w:instrText>
         </w:r>
         <w:r>
           <w:rPr>
@@ -1466,7 +1476,7 @@
           <w:lang w:eastAsia="hu-HU"/>
         </w:rPr>
       </w:pPr>
-      <w:hyperlink w:anchor="_Toc88930120" w:history="1">
+      <w:hyperlink w:anchor="_Toc88930582" w:history="1">
         <w:r>
           <w:rPr>
             <w:rStyle w:val="Hiperhivatkozs"/>
@@ -1493,7 +1503,7 @@
             <w:noProof/>
             <w:webHidden/>
           </w:rPr>
-          <w:instrText xml:space="preserve"> PAGEREF _Toc88930120 \h </w:instrText>
+          <w:instrText xml:space="preserve"> PAGEREF _Toc88930582 \h </w:instrText>
         </w:r>
         <w:r>
           <w:rPr>
@@ -1536,7 +1546,7 @@
           <w:lang w:eastAsia="hu-HU"/>
         </w:rPr>
       </w:pPr>
-      <w:hyperlink w:anchor="_Toc88930121" w:history="1">
+      <w:hyperlink w:anchor="_Toc88930583" w:history="1">
         <w:r>
           <w:rPr>
             <w:rStyle w:val="Hiperhivatkozs"/>
@@ -1563,7 +1573,7 @@
             <w:noProof/>
             <w:webHidden/>
           </w:rPr>
-          <w:instrText xml:space="preserve"> PAGEREF _Toc88930121 \h </w:instrText>
+          <w:instrText xml:space="preserve"> PAGEREF _Toc88930583 \h </w:instrText>
         </w:r>
         <w:r>
           <w:rPr>
@@ -1606,7 +1616,7 @@
           <w:lang w:eastAsia="hu-HU"/>
         </w:rPr>
       </w:pPr>
-      <w:hyperlink w:anchor="_Toc88930122" w:history="1">
+      <w:hyperlink w:anchor="_Toc88930584" w:history="1">
         <w:r>
           <w:rPr>
             <w:rStyle w:val="Hiperhivatkozs"/>
@@ -1633,7 +1643,7 @@
             <w:noProof/>
             <w:webHidden/>
           </w:rPr>
-          <w:instrText xml:space="preserve"> PAGEREF _Toc88930122 \h </w:instrText>
+          <w:instrText xml:space="preserve"> PAGEREF _Toc88930584 \h </w:instrText>
         </w:r>
         <w:r>
           <w:rPr>
@@ -1676,7 +1686,7 @@
           <w:lang w:eastAsia="hu-HU"/>
         </w:rPr>
       </w:pPr>
-      <w:hyperlink w:anchor="_Toc88930123" w:history="1">
+      <w:hyperlink w:anchor="_Toc88930585" w:history="1">
         <w:r>
           <w:rPr>
             <w:rStyle w:val="Hiperhivatkozs"/>
@@ -1703,7 +1713,7 @@
             <w:noProof/>
             <w:webHidden/>
           </w:rPr>
-          <w:instrText xml:space="preserve"> PAGEREF _Toc88930123 \h </w:instrText>
+          <w:instrText xml:space="preserve"> PAGEREF _Toc88930585 \h </w:instrText>
         </w:r>
         <w:r>
           <w:rPr>
@@ -1746,7 +1756,7 @@
           <w:lang w:eastAsia="hu-HU"/>
         </w:rPr>
       </w:pPr>
-      <w:hyperlink w:anchor="_Toc88930124" w:history="1">
+      <w:hyperlink w:anchor="_Toc88930586" w:history="1">
         <w:r>
           <w:rPr>
             <w:rStyle w:val="Hiperhivatkozs"/>
@@ -1773,7 +1783,7 @@
             <w:noProof/>
             <w:webHidden/>
           </w:rPr>
-          <w:instrText xml:space="preserve"> PAGEREF _Toc88930124 \h </w:instrText>
+          <w:instrText xml:space="preserve"> PAGEREF _Toc88930586 \h </w:instrText>
         </w:r>
         <w:r>
           <w:rPr>
@@ -1816,7 +1826,7 @@
           <w:lang w:eastAsia="hu-HU"/>
         </w:rPr>
       </w:pPr>
-      <w:hyperlink w:anchor="_Toc88930125" w:history="1">
+      <w:hyperlink w:anchor="_Toc88930587" w:history="1">
         <w:r>
           <w:rPr>
             <w:rStyle w:val="Hiperhivatkozs"/>
@@ -1843,7 +1853,7 @@
             <w:noProof/>
             <w:webHidden/>
           </w:rPr>
-          <w:instrText xml:space="preserve"> PAGEREF _Toc88930125 \h </w:instrText>
+          <w:instrText xml:space="preserve"> PAGEREF _Toc88930587 \h </w:instrText>
         </w:r>
         <w:r>
           <w:rPr>
@@ -1886,7 +1896,7 @@
           <w:lang w:eastAsia="hu-HU"/>
         </w:rPr>
       </w:pPr>
-      <w:hyperlink w:anchor="_Toc88930126" w:history="1">
+      <w:hyperlink w:anchor="_Toc88930588" w:history="1">
         <w:r>
           <w:rPr>
             <w:rStyle w:val="Hiperhivatkozs"/>
@@ -1913,7 +1923,7 @@
             <w:noProof/>
             <w:webHidden/>
           </w:rPr>
-          <w:instrText xml:space="preserve"> PAGEREF _Toc88930126 \h </w:instrText>
+          <w:instrText xml:space="preserve"> PAGEREF _Toc88930588 \h </w:instrText>
         </w:r>
         <w:r>
           <w:rPr>
@@ -1956,7 +1966,7 @@
           <w:lang w:eastAsia="hu-HU"/>
         </w:rPr>
       </w:pPr>
-      <w:hyperlink w:anchor="_Toc88930127" w:history="1">
+      <w:hyperlink w:anchor="_Toc88930589" w:history="1">
         <w:r>
           <w:rPr>
             <w:rStyle w:val="Hiperhivatkozs"/>
@@ -1983,7 +1993,7 @@
             <w:noProof/>
             <w:webHidden/>
           </w:rPr>
-          <w:instrText xml:space="preserve"> PAGEREF _Toc88930127 \h </w:instrText>
+          <w:instrText xml:space="preserve"> PAGEREF _Toc88930589 \h </w:instrText>
         </w:r>
         <w:r>
           <w:rPr>
@@ -2024,7 +2034,7 @@
           <w:lang w:eastAsia="hu-HU"/>
         </w:rPr>
       </w:pPr>
-      <w:hyperlink w:anchor="_Toc88930128" w:history="1">
+      <w:hyperlink w:anchor="_Toc88930590" w:history="1">
         <w:r>
           <w:rPr>
             <w:rStyle w:val="Hiperhivatkozs"/>
@@ -2051,7 +2061,7 @@
             <w:noProof/>
             <w:webHidden/>
           </w:rPr>
-          <w:instrText xml:space="preserve"> PAGEREF _Toc88930128 \h </w:instrText>
+          <w:instrText xml:space="preserve"> PAGEREF _Toc88930590 \h </w:instrText>
         </w:r>
         <w:r>
           <w:rPr>
@@ -2094,7 +2104,7 @@
           <w:lang w:eastAsia="hu-HU"/>
         </w:rPr>
       </w:pPr>
-      <w:hyperlink w:anchor="_Toc88930129" w:history="1">
+      <w:hyperlink w:anchor="_Toc88930591" w:history="1">
         <w:r>
           <w:rPr>
             <w:rStyle w:val="Hiperhivatkozs"/>
@@ -2121,7 +2131,7 @@
             <w:noProof/>
             <w:webHidden/>
           </w:rPr>
-          <w:instrText xml:space="preserve"> PAGEREF _Toc88930129 \h </w:instrText>
+          <w:instrText xml:space="preserve"> PAGEREF _Toc88930591 \h </w:instrText>
         </w:r>
         <w:r>
           <w:rPr>
@@ -2164,7 +2174,7 @@
           <w:lang w:eastAsia="hu-HU"/>
         </w:rPr>
       </w:pPr>
-      <w:hyperlink w:anchor="_Toc88930130" w:history="1">
+      <w:hyperlink w:anchor="_Toc88930592" w:history="1">
         <w:r>
           <w:rPr>
             <w:rStyle w:val="Hiperhivatkozs"/>
@@ -2191,7 +2201,7 @@
             <w:noProof/>
             <w:webHidden/>
           </w:rPr>
-          <w:instrText xml:space="preserve"> PAGEREF _Toc88930130 \h </w:instrText>
+          <w:instrText xml:space="preserve"> PAGEREF _Toc88930592 \h </w:instrText>
         </w:r>
         <w:r>
           <w:rPr>
@@ -2234,7 +2244,7 @@
           <w:lang w:eastAsia="hu-HU"/>
         </w:rPr>
       </w:pPr>
-      <w:hyperlink w:anchor="_Toc88930131" w:history="1">
+      <w:hyperlink w:anchor="_Toc88930593" w:history="1">
         <w:r>
           <w:rPr>
             <w:rStyle w:val="Hiperhivatkozs"/>
@@ -2261,7 +2271,7 @@
             <w:noProof/>
             <w:webHidden/>
           </w:rPr>
-          <w:instrText xml:space="preserve"> PAGEREF _Toc88930131 \h </w:instrText>
+          <w:instrText xml:space="preserve"> PAGEREF _Toc88930593 \h </w:instrText>
         </w:r>
         <w:r>
           <w:rPr>
@@ -2304,7 +2314,7 @@
           <w:lang w:eastAsia="hu-HU"/>
         </w:rPr>
       </w:pPr>
-      <w:hyperlink w:anchor="_Toc88930132" w:history="1">
+      <w:hyperlink w:anchor="_Toc88930594" w:history="1">
         <w:r>
           <w:rPr>
             <w:rStyle w:val="Hiperhivatkozs"/>
@@ -2331,7 +2341,7 @@
             <w:noProof/>
             <w:webHidden/>
           </w:rPr>
-          <w:instrText xml:space="preserve"> PAGEREF _Toc88930132 \h </w:instrText>
+          <w:instrText xml:space="preserve"> PAGEREF _Toc88930594 \h </w:instrText>
         </w:r>
         <w:r>
           <w:rPr>
@@ -2374,7 +2384,7 @@
           <w:lang w:eastAsia="hu-HU"/>
         </w:rPr>
       </w:pPr>
-      <w:hyperlink w:anchor="_Toc88930133" w:history="1">
+      <w:hyperlink w:anchor="_Toc88930595" w:history="1">
         <w:r>
           <w:rPr>
             <w:rStyle w:val="Hiperhivatkozs"/>
@@ -2401,7 +2411,7 @@
             <w:noProof/>
             <w:webHidden/>
           </w:rPr>
-          <w:instrText xml:space="preserve"> PAGEREF _Toc88930133 \h </w:instrText>
+          <w:instrText xml:space="preserve"> PAGEREF _Toc88930595 \h </w:instrText>
         </w:r>
         <w:r>
           <w:rPr>
@@ -2444,7 +2454,7 @@
           <w:lang w:eastAsia="hu-HU"/>
         </w:rPr>
       </w:pPr>
-      <w:hyperlink w:anchor="_Toc88930134" w:history="1">
+      <w:hyperlink w:anchor="_Toc88930596" w:history="1">
         <w:r>
           <w:rPr>
             <w:rStyle w:val="Hiperhivatkozs"/>
@@ -2471,7 +2481,7 @@
             <w:noProof/>
             <w:webHidden/>
           </w:rPr>
-          <w:instrText xml:space="preserve"> PAGEREF _Toc88930134 \h </w:instrText>
+          <w:instrText xml:space="preserve"> PAGEREF _Toc88930596 \h </w:instrText>
         </w:r>
         <w:r>
           <w:rPr>
@@ -2514,7 +2524,7 @@
           <w:lang w:eastAsia="hu-HU"/>
         </w:rPr>
       </w:pPr>
-      <w:hyperlink w:anchor="_Toc88930135" w:history="1">
+      <w:hyperlink w:anchor="_Toc88930597" w:history="1">
         <w:r>
           <w:rPr>
             <w:rStyle w:val="Hiperhivatkozs"/>
@@ -2541,7 +2551,7 @@
             <w:noProof/>
             <w:webHidden/>
           </w:rPr>
-          <w:instrText xml:space="preserve"> PAGEREF _Toc88930135 \h </w:instrText>
+          <w:instrText xml:space="preserve"> PAGEREF _Toc88930597 \h </w:instrText>
         </w:r>
         <w:r>
           <w:rPr>
@@ -2584,7 +2594,7 @@
           <w:lang w:eastAsia="hu-HU"/>
         </w:rPr>
       </w:pPr>
-      <w:hyperlink w:anchor="_Toc88930136" w:history="1">
+      <w:hyperlink w:anchor="_Toc88930598" w:history="1">
         <w:r>
           <w:rPr>
             <w:rStyle w:val="Hiperhivatkozs"/>
@@ -2611,7 +2621,7 @@
             <w:noProof/>
             <w:webHidden/>
           </w:rPr>
-          <w:instrText xml:space="preserve"> PAGEREF _Toc88930136 \h </w:instrText>
+          <w:instrText xml:space="preserve"> PAGEREF _Toc88930598 \h </w:instrText>
         </w:r>
         <w:r>
           <w:rPr>
@@ -2652,7 +2662,7 @@
           <w:lang w:eastAsia="hu-HU"/>
         </w:rPr>
       </w:pPr>
-      <w:hyperlink w:anchor="_Toc88930137" w:history="1">
+      <w:hyperlink w:anchor="_Toc88930599" w:history="1">
         <w:r>
           <w:rPr>
             <w:rStyle w:val="Hiperhivatkozs"/>
@@ -2679,7 +2689,7 @@
             <w:noProof/>
             <w:webHidden/>
           </w:rPr>
-          <w:instrText xml:space="preserve"> PAGEREF _Toc88930137 \h </w:instrText>
+          <w:instrText xml:space="preserve"> PAGEREF _Toc88930599 \h </w:instrText>
         </w:r>
         <w:r>
           <w:rPr>
@@ -2722,7 +2732,7 @@
           <w:lang w:eastAsia="hu-HU"/>
         </w:rPr>
       </w:pPr>
-      <w:hyperlink w:anchor="_Toc88930138" w:history="1">
+      <w:hyperlink w:anchor="_Toc88930600" w:history="1">
         <w:r>
           <w:rPr>
             <w:rStyle w:val="Hiperhivatkozs"/>
@@ -2749,7 +2759,7 @@
             <w:noProof/>
             <w:webHidden/>
           </w:rPr>
-          <w:instrText xml:space="preserve"> PAGEREF _Toc88930138 \h </w:instrText>
+          <w:instrText xml:space="preserve"> PAGEREF _Toc88930600 \h </w:instrText>
         </w:r>
         <w:r>
           <w:rPr>
@@ -2792,7 +2802,7 @@
           <w:lang w:eastAsia="hu-HU"/>
         </w:rPr>
       </w:pPr>
-      <w:hyperlink w:anchor="_Toc88930139" w:history="1">
+      <w:hyperlink w:anchor="_Toc88930601" w:history="1">
         <w:r>
           <w:rPr>
             <w:rStyle w:val="Hiperhivatkozs"/>
@@ -2819,7 +2829,7 @@
             <w:noProof/>
             <w:webHidden/>
           </w:rPr>
-          <w:instrText xml:space="preserve"> PAGEREF _Toc88930139 \h </w:instrText>
+          <w:instrText xml:space="preserve"> PAGEREF _Toc88930601 \h </w:instrText>
         </w:r>
         <w:r>
           <w:rPr>
@@ -2862,7 +2872,7 @@
           <w:lang w:eastAsia="hu-HU"/>
         </w:rPr>
       </w:pPr>
-      <w:hyperlink w:anchor="_Toc88930140" w:history="1">
+      <w:hyperlink w:anchor="_Toc88930602" w:history="1">
         <w:r>
           <w:rPr>
             <w:rStyle w:val="Hiperhivatkozs"/>
@@ -2889,7 +2899,7 @@
             <w:noProof/>
             <w:webHidden/>
           </w:rPr>
-          <w:instrText xml:space="preserve"> PAGEREF _Toc88930140 \h </w:instrText>
+          <w:instrText xml:space="preserve"> PAGEREF _Toc88930602 \h </w:instrText>
         </w:r>
         <w:r>
           <w:rPr>
@@ -2932,7 +2942,7 @@
           <w:lang w:eastAsia="hu-HU"/>
         </w:rPr>
       </w:pPr>
-      <w:hyperlink w:anchor="_Toc88930141" w:history="1">
+      <w:hyperlink w:anchor="_Toc88930603" w:history="1">
         <w:r>
           <w:rPr>
             <w:rStyle w:val="Hiperhivatkozs"/>
@@ -2959,7 +2969,7 @@
             <w:noProof/>
             <w:webHidden/>
           </w:rPr>
-          <w:instrText xml:space="preserve"> PAGEREF _Toc88930141 \h </w:instrText>
+          <w:instrText xml:space="preserve"> PAGEREF _Toc88930603 \h </w:instrText>
         </w:r>
         <w:r>
           <w:rPr>
@@ -3002,7 +3012,7 @@
           <w:lang w:eastAsia="hu-HU"/>
         </w:rPr>
       </w:pPr>
-      <w:hyperlink w:anchor="_Toc88930142" w:history="1">
+      <w:hyperlink w:anchor="_Toc88930604" w:history="1">
         <w:r>
           <w:rPr>
             <w:rStyle w:val="Hiperhivatkozs"/>
@@ -3029,7 +3039,7 @@
             <w:noProof/>
             <w:webHidden/>
           </w:rPr>
-          <w:instrText xml:space="preserve"> PAGEREF _Toc88930142 \h </w:instrText>
+          <w:instrText xml:space="preserve"> PAGEREF _Toc88930604 \h </w:instrText>
         </w:r>
         <w:r>
           <w:rPr>
@@ -3072,7 +3082,7 @@
           <w:lang w:eastAsia="hu-HU"/>
         </w:rPr>
       </w:pPr>
-      <w:hyperlink w:anchor="_Toc88930143" w:history="1">
+      <w:hyperlink w:anchor="_Toc88930605" w:history="1">
         <w:r>
           <w:rPr>
             <w:rStyle w:val="Hiperhivatkozs"/>
@@ -3099,7 +3109,7 @@
             <w:noProof/>
             <w:webHidden/>
           </w:rPr>
-          <w:instrText xml:space="preserve"> PAGEREF _Toc88930143 \h </w:instrText>
+          <w:instrText xml:space="preserve"> PAGEREF _Toc88930605 \h </w:instrText>
         </w:r>
         <w:r>
           <w:rPr>
@@ -3140,7 +3150,7 @@
           <w:lang w:eastAsia="hu-HU"/>
         </w:rPr>
       </w:pPr>
-      <w:hyperlink w:anchor="_Toc88930144" w:history="1">
+      <w:hyperlink w:anchor="_Toc88930606" w:history="1">
         <w:r>
           <w:rPr>
             <w:rStyle w:val="Hiperhivatkozs"/>
@@ -3167,7 +3177,7 @@
             <w:noProof/>
             <w:webHidden/>
           </w:rPr>
-          <w:instrText xml:space="preserve"> PAGEREF _Toc88930144 \h </w:instrText>
+          <w:instrText xml:space="preserve"> PAGEREF _Toc88930606 \h </w:instrText>
         </w:r>
         <w:r>
           <w:rPr>
@@ -3208,7 +3218,7 @@
           <w:lang w:eastAsia="hu-HU"/>
         </w:rPr>
       </w:pPr>
-      <w:hyperlink w:anchor="_Toc88930145" w:history="1">
+      <w:hyperlink w:anchor="_Toc88930607" w:history="1">
         <w:r>
           <w:rPr>
             <w:rStyle w:val="Hiperhivatkozs"/>
@@ -3235,7 +3245,7 @@
             <w:noProof/>
             <w:webHidden/>
           </w:rPr>
-          <w:instrText xml:space="preserve"> PAGEREF _Toc88930145 \h </w:instrText>
+          <w:instrText xml:space="preserve"> PAGEREF _Toc88930607 \h </w:instrText>
         </w:r>
         <w:r>
           <w:rPr>
@@ -3278,7 +3288,7 @@
           <w:lang w:eastAsia="hu-HU"/>
         </w:rPr>
       </w:pPr>
-      <w:hyperlink w:anchor="_Toc88930146" w:history="1">
+      <w:hyperlink w:anchor="_Toc88930608" w:history="1">
         <w:r>
           <w:rPr>
             <w:rStyle w:val="Hiperhivatkozs"/>
@@ -3305,7 +3315,7 @@
             <w:noProof/>
             <w:webHidden/>
           </w:rPr>
-          <w:instrText xml:space="preserve"> PAGEREF _Toc88930146 \h </w:instrText>
+          <w:instrText xml:space="preserve"> PAGEREF _Toc88930608 \h </w:instrText>
         </w:r>
         <w:r>
           <w:rPr>
@@ -3346,7 +3356,7 @@
           <w:lang w:eastAsia="hu-HU"/>
         </w:rPr>
       </w:pPr>
-      <w:hyperlink w:anchor="_Toc88930147" w:history="1">
+      <w:hyperlink w:anchor="_Toc88930609" w:history="1">
         <w:r>
           <w:rPr>
             <w:rStyle w:val="Hiperhivatkozs"/>
@@ -3373,7 +3383,7 @@
             <w:noProof/>
             <w:webHidden/>
           </w:rPr>
-          <w:instrText xml:space="preserve"> PAGEREF _Toc88930147 \h </w:instrText>
+          <w:instrText xml:space="preserve"> PAGEREF _Toc88930609 \h </w:instrText>
         </w:r>
         <w:r>
           <w:rPr>
@@ -3570,7 +3580,7 @@
       <w:pPr>
         <w:pStyle w:val="Fejezetcimszmozsnlkl"/>
       </w:pPr>
-      <w:bookmarkStart w:id="0" w:name="_Toc88930104"/>
+      <w:bookmarkStart w:id="0" w:name="_Toc88930566"/>
       <w:r>
         <w:lastRenderedPageBreak/>
         <w:t>Összefoglaló</w:t>
@@ -3644,7 +3654,7 @@
           <w:lang w:val="en-US"/>
         </w:rPr>
       </w:pPr>
-      <w:bookmarkStart w:id="1" w:name="_Toc88930105"/>
+      <w:bookmarkStart w:id="1" w:name="_Toc88930567"/>
       <w:r>
         <w:rPr>
           <w:lang w:val="en-US"/>
@@ -3800,7 +3810,7 @@
         <w:pStyle w:val="Cmsor1"/>
       </w:pPr>
       <w:bookmarkStart w:id="2" w:name="_Toc332797397"/>
-      <w:bookmarkStart w:id="3" w:name="_Toc88930106"/>
+      <w:bookmarkStart w:id="3" w:name="_Toc88930568"/>
       <w:r>
         <w:lastRenderedPageBreak/>
         <w:t>Bevezetés</w:t>
@@ -3830,7 +3840,7 @@
         <w:pStyle w:val="Cmsor2"/>
       </w:pPr>
       <w:bookmarkStart w:id="4" w:name="_Ref88751864"/>
-      <w:bookmarkStart w:id="5" w:name="_Toc88930107"/>
+      <w:bookmarkStart w:id="5" w:name="_Toc88930569"/>
       <w:r>
         <w:t>Témaválasztás indoklása</w:t>
       </w:r>
@@ -3974,7 +3984,7 @@
       <w:pPr>
         <w:pStyle w:val="Cmsor2"/>
       </w:pPr>
-      <w:bookmarkStart w:id="6" w:name="_Toc88930108"/>
+      <w:bookmarkStart w:id="6" w:name="_Toc88930570"/>
       <w:r>
         <w:t>Felhasznált technológia jelentősége/elterjedtsége</w:t>
       </w:r>
@@ -4041,19 +4051,37 @@
         <w:rPr>
           <w:noProof/>
         </w:rPr>
+        <w:instrText xml:space="preserve"> INCLUDEPICTURE  "/var/folders/t0/_y1v76jd0l7g6qnfzw73pkk181br7c/T/com.microsoft.Word/WebArchiveCopyPasteTempFiles/getfile.dyn?containerId=prUS48342021&amp;attachmentId=47435013" \* MERGEFORMATINET </w:instrText>
+      </w:r>
+      <w:r>
+        <w:rPr>
+          <w:noProof/>
+        </w:rPr>
+        <w:fldChar w:fldCharType="separate"/>
+      </w:r>
+      <w:r>
+        <w:rPr>
+          <w:noProof/>
+        </w:rPr>
+        <w:fldChar w:fldCharType="begin"/>
+      </w:r>
+      <w:r>
+        <w:rPr>
+          <w:noProof/>
+        </w:rPr>
         <w:instrText xml:space="preserve"> </w:instrText>
       </w:r>
       <w:r>
         <w:rPr>
           <w:noProof/>
         </w:rPr>
-        <w:instrText>INCLUDEPICTURE  "/var/folders/t0/_</w:instrText>
+        <w:instrText>INCLUDEPICTURE  "/var/folders/t0/_y1v76jd0l7g6qnfzw73pkk181br7</w:instrText>
       </w:r>
       <w:r>
         <w:rPr>
           <w:noProof/>
         </w:rPr>
-        <w:instrText>y1v76jd0l7g6qnfzw73pkk181br7c/T/com.microsoft.Word/WebArchiveCopyPasteTempFiles/getfile.dyn?containerId=prUS48342021&amp;attachmentId=47435013" \* MERGEFORMATINET</w:instrText>
+        <w:instrText>c/T/com.microsoft.Word/WebArchiveCopyPasteTempFiles/getfile.dyn?containerId=prUS48342021&amp;attachmentId=47435013" \* MERGEFORMATINET</w:instrText>
       </w:r>
       <w:r>
         <w:rPr>
@@ -4091,11 +4119,17 @@
             <v:path o:extrusionok="f" gradientshapeok="t" o:connecttype="rect"/>
             <o:lock v:ext="edit" aspectratio="t"/>
           </v:shapetype>
-          <v:shape id="Kép 25" o:spid="_x0000_i1066" type="#_x0000_t75" style="width:300.35pt;height:234.9pt;visibility:visible;mso-wrap-style:square">
+          <v:shape id="Kép 25" o:spid="_x0000_i1028" type="#_x0000_t75" alt="" style="width:300.35pt;height:234.9pt;visibility:visible;mso-wrap-style:square;mso-width-percent:0;mso-height-percent:0;mso-width-percent:0;mso-height-percent:0">
             <v:imagedata r:id="rId10" r:href="rId11"/>
             <o:lock v:ext="edit" rotation="t" cropping="t" verticies="t"/>
           </v:shape>
         </w:pict>
+      </w:r>
+      <w:r>
+        <w:rPr>
+          <w:noProof/>
+        </w:rPr>
+        <w:fldChar w:fldCharType="end"/>
       </w:r>
       <w:r>
         <w:rPr>
@@ -4216,7 +4250,7 @@
         <w:pStyle w:val="Cmsor1"/>
       </w:pPr>
       <w:bookmarkStart w:id="8" w:name="_Toc332797398"/>
-      <w:bookmarkStart w:id="9" w:name="_Toc88930109"/>
+      <w:bookmarkStart w:id="9" w:name="_Toc88930571"/>
       <w:r>
         <w:lastRenderedPageBreak/>
         <w:t>Feladatspecifikáció</w:t>
@@ -4232,7 +4266,7 @@
       <w:pPr>
         <w:pStyle w:val="Cmsor2"/>
       </w:pPr>
-      <w:bookmarkStart w:id="10" w:name="_Toc88930110"/>
+      <w:bookmarkStart w:id="10" w:name="_Toc88930572"/>
       <w:r>
         <w:t>Feladat részletes leírása</w:t>
       </w:r>
@@ -4374,7 +4408,7 @@
       <w:pPr>
         <w:pStyle w:val="Cmsor3"/>
       </w:pPr>
-      <w:bookmarkStart w:id="11" w:name="_Toc88930111"/>
+      <w:bookmarkStart w:id="11" w:name="_Toc88930573"/>
       <w:r>
         <w:t>Use case diagram:</w:t>
       </w:r>
@@ -4534,7 +4568,7 @@
       <w:pPr>
         <w:pStyle w:val="Cmsor3"/>
       </w:pPr>
-      <w:bookmarkStart w:id="13" w:name="_Toc88930112"/>
+      <w:bookmarkStart w:id="13" w:name="_Toc88930574"/>
       <w:r>
         <w:lastRenderedPageBreak/>
         <w:t>Activity diagram</w:t>
@@ -4972,7 +5006,7 @@
       <w:pPr>
         <w:pStyle w:val="Cmsor1"/>
       </w:pPr>
-      <w:bookmarkStart w:id="17" w:name="_Toc88930113"/>
+      <w:bookmarkStart w:id="17" w:name="_Toc88930575"/>
       <w:bookmarkEnd w:id="8"/>
       <w:r>
         <w:lastRenderedPageBreak/>
@@ -4989,7 +5023,7 @@
       <w:pPr>
         <w:pStyle w:val="Cmsor2"/>
       </w:pPr>
-      <w:bookmarkStart w:id="18" w:name="_Toc88930114"/>
+      <w:bookmarkStart w:id="18" w:name="_Toc88930576"/>
       <w:r>
         <w:t>Felhasznált technológiák</w:t>
       </w:r>
@@ -5004,7 +5038,7 @@
       <w:pPr>
         <w:pStyle w:val="Cmsor3"/>
       </w:pPr>
-      <w:bookmarkStart w:id="19" w:name="_Toc88930115"/>
+      <w:bookmarkStart w:id="19" w:name="_Toc88930577"/>
       <w:r>
         <w:t>Swift</w:t>
       </w:r>
@@ -5099,7 +5133,7 @@
       <w:pPr>
         <w:pStyle w:val="Cmsor3"/>
       </w:pPr>
-      <w:bookmarkStart w:id="20" w:name="_Toc88930116"/>
+      <w:bookmarkStart w:id="20" w:name="_Toc88930578"/>
       <w:r>
         <w:lastRenderedPageBreak/>
         <w:t>UIKit</w:t>
@@ -5168,7 +5202,7 @@
       <w:pPr>
         <w:pStyle w:val="Cmsor3"/>
       </w:pPr>
-      <w:bookmarkStart w:id="21" w:name="_Toc88930117"/>
+      <w:bookmarkStart w:id="21" w:name="_Toc88930579"/>
       <w:r>
         <w:t>Vapor</w:t>
       </w:r>
@@ -5669,7 +5703,7 @@
       <w:pPr>
         <w:pStyle w:val="Cmsor3"/>
       </w:pPr>
-      <w:bookmarkStart w:id="22" w:name="_Toc88930118"/>
+      <w:bookmarkStart w:id="22" w:name="_Toc88930580"/>
       <w:r>
         <w:t>Fluent</w:t>
       </w:r>
@@ -5725,7 +5759,7 @@
       <w:pPr>
         <w:pStyle w:val="Cmsor3"/>
       </w:pPr>
-      <w:bookmarkStart w:id="23" w:name="_Toc88930119"/>
+      <w:bookmarkStart w:id="23" w:name="_Toc88930581"/>
       <w:r>
         <w:t>Alamofire</w:t>
       </w:r>
@@ -5804,7 +5838,7 @@
       <w:pPr>
         <w:pStyle w:val="Cmsor3"/>
       </w:pPr>
-      <w:bookmarkStart w:id="24" w:name="_Toc88930120"/>
+      <w:bookmarkStart w:id="24" w:name="_Toc88930582"/>
       <w:r>
         <w:t>SwiftGen</w:t>
       </w:r>
@@ -5863,7 +5897,7 @@
       <w:pPr>
         <w:pStyle w:val="Cmsor3"/>
       </w:pPr>
-      <w:bookmarkStart w:id="25" w:name="_Toc88930121"/>
+      <w:bookmarkStart w:id="25" w:name="_Toc88930583"/>
       <w:r>
         <w:t>KeychainAccess</w:t>
       </w:r>
@@ -5905,7 +5939,7 @@
       <w:pPr>
         <w:pStyle w:val="Cmsor3"/>
       </w:pPr>
-      <w:bookmarkStart w:id="26" w:name="_Toc88930122"/>
+      <w:bookmarkStart w:id="26" w:name="_Toc88930584"/>
       <w:r>
         <w:t>I</w:t>
       </w:r>
@@ -5966,7 +6000,7 @@
       <w:pPr>
         <w:pStyle w:val="Cmsor3"/>
       </w:pPr>
-      <w:bookmarkStart w:id="27" w:name="_Toc88930123"/>
+      <w:bookmarkStart w:id="27" w:name="_Toc88930585"/>
       <w:r>
         <w:t>LocationPicker</w:t>
       </w:r>
@@ -6023,7 +6057,7 @@
       <w:pPr>
         <w:pStyle w:val="Cmsor2"/>
       </w:pPr>
-      <w:bookmarkStart w:id="28" w:name="_Toc88930124"/>
+      <w:bookmarkStart w:id="28" w:name="_Toc88930586"/>
       <w:r>
         <w:t>Hasonló megoldások</w:t>
       </w:r>
@@ -6038,7 +6072,7 @@
       <w:pPr>
         <w:pStyle w:val="Cmsor3"/>
       </w:pPr>
-      <w:bookmarkStart w:id="29" w:name="_Toc88930125"/>
+      <w:bookmarkStart w:id="29" w:name="_Toc88930587"/>
       <w:r>
         <w:t>Facebook események</w:t>
       </w:r>
@@ -6415,7 +6449,7 @@
       <w:pPr>
         <w:pStyle w:val="Cmsor3"/>
       </w:pPr>
-      <w:bookmarkStart w:id="32" w:name="_Toc88930126"/>
+      <w:bookmarkStart w:id="32" w:name="_Toc88930588"/>
       <w:r>
         <w:t xml:space="preserve">Apple </w:t>
       </w:r>
@@ -6674,7 +6708,7 @@
       <w:pPr>
         <w:pStyle w:val="Cmsor3"/>
       </w:pPr>
-      <w:bookmarkStart w:id="34" w:name="_Toc88930127"/>
+      <w:bookmarkStart w:id="34" w:name="_Toc88930589"/>
       <w:r>
         <w:t xml:space="preserve">Google Calendar </w:t>
       </w:r>
@@ -7009,7 +7043,7 @@
         <w:pStyle w:val="Cmsor1"/>
       </w:pPr>
       <w:bookmarkStart w:id="37" w:name="_Toc332797403"/>
-      <w:bookmarkStart w:id="38" w:name="_Toc88930128"/>
+      <w:bookmarkStart w:id="38" w:name="_Toc88930590"/>
       <w:r>
         <w:lastRenderedPageBreak/>
         <w:t>Felsőszintű architektúra</w:t>
@@ -7025,7 +7059,7 @@
       <w:pPr>
         <w:pStyle w:val="Cmsor2"/>
       </w:pPr>
-      <w:bookmarkStart w:id="39" w:name="_Toc88930129"/>
+      <w:bookmarkStart w:id="39" w:name="_Toc88930591"/>
       <w:r>
         <w:t>High level architektúra</w:t>
       </w:r>
@@ -7046,7 +7080,7 @@
       <w:pPr>
         <w:pStyle w:val="Cmsor3"/>
       </w:pPr>
-      <w:bookmarkStart w:id="40" w:name="_Toc88930130"/>
+      <w:bookmarkStart w:id="40" w:name="_Toc88930592"/>
       <w:r>
         <w:t>A VIPER architektúra</w:t>
       </w:r>
@@ -7117,8 +7151,8 @@
           <w:noProof/>
           <w:lang w:eastAsia="hu-HU"/>
         </w:rPr>
-        <w:pict w14:anchorId="678523AD">
-          <v:shape id="_x0000_i1065" type="#_x0000_t75" style="width:325.1pt;height:101.8pt">
+        <w:pict w14:anchorId="2C7C8310">
+          <v:shape id="_x0000_i1027" type="#_x0000_t75" style="width:325.1pt;height:101.8pt">
             <v:imagedata r:id="rId22" r:href="rId23"/>
           </v:shape>
         </w:pict>
@@ -7282,7 +7316,7 @@
       <w:pPr>
         <w:pStyle w:val="Cmsor3"/>
       </w:pPr>
-      <w:bookmarkStart w:id="42" w:name="_Toc88930131"/>
+      <w:bookmarkStart w:id="42" w:name="_Toc88930593"/>
       <w:r>
         <w:lastRenderedPageBreak/>
         <w:t>Az alkalmazásban használt VIPER</w:t>
@@ -8754,7 +8788,7 @@
       <w:pPr>
         <w:pStyle w:val="Cmsor3"/>
       </w:pPr>
-      <w:bookmarkStart w:id="45" w:name="_Toc88930132"/>
+      <w:bookmarkStart w:id="45" w:name="_Toc88930594"/>
       <w:r>
         <w:t>A backend felépítése</w:t>
       </w:r>
@@ -8804,7 +8838,7 @@
       <w:pPr>
         <w:pStyle w:val="Cmsor2"/>
       </w:pPr>
-      <w:bookmarkStart w:id="46" w:name="_Toc88930133"/>
+      <w:bookmarkStart w:id="46" w:name="_Toc88930595"/>
       <w:r>
         <w:t>Rendszer felépítései, komponensei</w:t>
       </w:r>
@@ -8819,7 +8853,7 @@
       <w:pPr>
         <w:pStyle w:val="Cmsor3"/>
       </w:pPr>
-      <w:bookmarkStart w:id="47" w:name="_Toc88930134"/>
+      <w:bookmarkStart w:id="47" w:name="_Toc88930596"/>
       <w:r>
         <w:t>Autentikáció</w:t>
       </w:r>
@@ -8861,7 +8895,7 @@
       <w:pPr>
         <w:pStyle w:val="Cmsor3"/>
       </w:pPr>
-      <w:bookmarkStart w:id="48" w:name="_Toc88930135"/>
+      <w:bookmarkStart w:id="48" w:name="_Toc88930597"/>
       <w:r>
         <w:t>Profil keze</w:t>
       </w:r>
@@ -8961,7 +8995,7 @@
       <w:pPr>
         <w:pStyle w:val="Cmsor3"/>
       </w:pPr>
-      <w:bookmarkStart w:id="49" w:name="_Toc88930136"/>
+      <w:bookmarkStart w:id="49" w:name="_Toc88930598"/>
       <w:r>
         <w:t>Rendezvény kezelés</w:t>
       </w:r>
@@ -9009,7 +9043,7 @@
       <w:pPr>
         <w:pStyle w:val="Cmsor1"/>
       </w:pPr>
-      <w:bookmarkStart w:id="50" w:name="_Toc88930137"/>
+      <w:bookmarkStart w:id="50" w:name="_Toc88930599"/>
       <w:r>
         <w:lastRenderedPageBreak/>
         <w:t>Részletes megvalósítás</w:t>
@@ -9025,7 +9059,7 @@
       <w:pPr>
         <w:pStyle w:val="Cmsor2"/>
       </w:pPr>
-      <w:bookmarkStart w:id="51" w:name="_Toc88930138"/>
+      <w:bookmarkStart w:id="51" w:name="_Toc88930600"/>
       <w:r>
         <w:t xml:space="preserve">UML </w:t>
       </w:r>
@@ -9046,7 +9080,7 @@
       <w:pPr>
         <w:pStyle w:val="Cmsor3"/>
       </w:pPr>
-      <w:bookmarkStart w:id="52" w:name="_Toc88930139"/>
+      <w:bookmarkStart w:id="52" w:name="_Toc88930601"/>
       <w:r>
         <w:t>Autentikáció</w:t>
       </w:r>
@@ -9212,6 +9246,9 @@
         <w:pStyle w:val="Kp"/>
       </w:pPr>
       <w:r>
+        <w:rPr>
+          <w:noProof/>
+        </w:rPr>
         <w:drawing>
           <wp:inline distT="0" distB="0" distL="0" distR="0" wp14:anchorId="32D15641" wp14:editId="69D6D1F7">
             <wp:extent cx="1930400" cy="1727200"/>
@@ -9326,6 +9363,9 @@
         <w:pStyle w:val="Kp"/>
       </w:pPr>
       <w:r>
+        <w:rPr>
+          <w:noProof/>
+        </w:rPr>
         <w:drawing>
           <wp:inline distT="0" distB="0" distL="0" distR="0" wp14:anchorId="5926F07C" wp14:editId="369A8A7F">
             <wp:extent cx="3340100" cy="3187700"/>
@@ -10196,6 +10236,9 @@
         <w:pStyle w:val="Kp"/>
       </w:pPr>
       <w:r>
+        <w:rPr>
+          <w:noProof/>
+        </w:rPr>
         <w:drawing>
           <wp:inline distT="0" distB="0" distL="0" distR="0" wp14:anchorId="1D5DFA82" wp14:editId="57F90523">
             <wp:extent cx="1955800" cy="2844800"/>
@@ -10318,7 +10361,7 @@
       <w:pPr>
         <w:pStyle w:val="Cmsor3"/>
       </w:pPr>
-      <w:bookmarkStart w:id="63" w:name="_Toc88930140"/>
+      <w:bookmarkStart w:id="63" w:name="_Toc88930602"/>
       <w:r>
         <w:t>Profil kezelés</w:t>
       </w:r>
@@ -11422,7 +11465,7 @@
       <w:pPr>
         <w:pStyle w:val="Cmsor3"/>
       </w:pPr>
-      <w:bookmarkStart w:id="73" w:name="_Toc88930141"/>
+      <w:bookmarkStart w:id="73" w:name="_Toc88930603"/>
       <w:r>
         <w:t>Rendezvény kezelés</w:t>
       </w:r>
@@ -11454,6 +11497,9 @@
         <w:pStyle w:val="Kp"/>
       </w:pPr>
       <w:r>
+        <w:rPr>
+          <w:noProof/>
+        </w:rPr>
         <w:lastRenderedPageBreak/>
         <w:drawing>
           <wp:inline distT="0" distB="0" distL="0" distR="0" wp14:anchorId="00EBFE71" wp14:editId="47BF843C">
@@ -11795,6 +11841,9 @@
         <w:pStyle w:val="Kp"/>
       </w:pPr>
       <w:r>
+        <w:rPr>
+          <w:noProof/>
+        </w:rPr>
         <w:drawing>
           <wp:inline distT="0" distB="0" distL="0" distR="0" wp14:anchorId="6BEC6802" wp14:editId="02027FB1">
             <wp:extent cx="5400040" cy="1429385"/>
@@ -12522,7 +12571,7 @@
       <w:pPr>
         <w:pStyle w:val="Cmsor3"/>
       </w:pPr>
-      <w:bookmarkStart w:id="83" w:name="_Toc88930142"/>
+      <w:bookmarkStart w:id="83" w:name="_Toc88930604"/>
       <w:r>
         <w:t>Navigációs képernyő</w:t>
       </w:r>
@@ -12767,6 +12816,9 @@
         <w:pStyle w:val="Kp"/>
       </w:pPr>
       <w:r>
+        <w:rPr>
+          <w:noProof/>
+        </w:rPr>
         <w:lastRenderedPageBreak/>
         <w:drawing>
           <wp:inline distT="0" distB="0" distL="0" distR="0" wp14:anchorId="6CD575BE" wp14:editId="6B568773">
@@ -12890,7 +12942,7 @@
       <w:pPr>
         <w:pStyle w:val="Cmsor2"/>
       </w:pPr>
-      <w:bookmarkStart w:id="87" w:name="_Toc88930143"/>
+      <w:bookmarkStart w:id="87" w:name="_Toc88930605"/>
       <w:r>
         <w:t>Enity-relation diagram</w:t>
       </w:r>
@@ -12906,6 +12958,9 @@
         <w:pStyle w:val="Kp"/>
       </w:pPr>
       <w:r>
+        <w:rPr>
+          <w:noProof/>
+        </w:rPr>
         <w:lastRenderedPageBreak/>
         <w:drawing>
           <wp:inline distT="0" distB="0" distL="0" distR="0" wp14:anchorId="471490E0" wp14:editId="5B672C2F">
@@ -13058,7 +13113,7 @@
       <w:pPr>
         <w:pStyle w:val="Cmsor1"/>
       </w:pPr>
-      <w:bookmarkStart w:id="89" w:name="_Toc88930144"/>
+      <w:bookmarkStart w:id="89" w:name="_Toc88930606"/>
       <w:r>
         <w:lastRenderedPageBreak/>
         <w:t>Használat</w:t>
@@ -13081,6 +13136,9 @@
         <w:pStyle w:val="Kp"/>
       </w:pPr>
       <w:r>
+        <w:rPr>
+          <w:noProof/>
+        </w:rPr>
         <w:drawing>
           <wp:inline distT="0" distB="0" distL="0" distR="0" wp14:anchorId="0605AD55" wp14:editId="6218B7F0">
             <wp:extent cx="5386608" cy="2798618"/>
@@ -13206,6 +13264,9 @@
         <w:pStyle w:val="Kp"/>
       </w:pPr>
       <w:r>
+        <w:rPr>
+          <w:noProof/>
+        </w:rPr>
         <w:lastRenderedPageBreak/>
         <w:drawing>
           <wp:inline distT="0" distB="0" distL="0" distR="0" wp14:anchorId="376C03DD" wp14:editId="71A5B46F">
@@ -13341,6 +13402,9 @@
         <w:pStyle w:val="Kp"/>
       </w:pPr>
       <w:r>
+        <w:rPr>
+          <w:noProof/>
+        </w:rPr>
         <w:lastRenderedPageBreak/>
         <w:drawing>
           <wp:inline distT="0" distB="0" distL="0" distR="0" wp14:anchorId="0DCC6F78" wp14:editId="6420F96A">
@@ -13471,6 +13535,9 @@
         <w:pStyle w:val="Kp"/>
       </w:pPr>
       <w:r>
+        <w:rPr>
+          <w:noProof/>
+        </w:rPr>
         <w:lastRenderedPageBreak/>
         <w:drawing>
           <wp:inline distT="0" distB="0" distL="0" distR="0" wp14:anchorId="22F7CEA1" wp14:editId="5BFF55A3">
@@ -13746,7 +13813,7 @@
       <w:pPr>
         <w:pStyle w:val="Cmsor1"/>
       </w:pPr>
-      <w:bookmarkStart w:id="95" w:name="_Toc88930145"/>
+      <w:bookmarkStart w:id="95" w:name="_Toc88930607"/>
       <w:r>
         <w:lastRenderedPageBreak/>
         <w:t>Összefoglalás, továbbfejlesztési lehetőségek</w:t>
@@ -13784,7 +13851,7 @@
       <w:pPr>
         <w:pStyle w:val="Cmsor2"/>
       </w:pPr>
-      <w:bookmarkStart w:id="96" w:name="_Toc88930146"/>
+      <w:bookmarkStart w:id="96" w:name="_Toc88930608"/>
       <w:bookmarkEnd w:id="37"/>
       <w:r>
         <w:t>Megjegyzések</w:t>
@@ -13870,6 +13937,53 @@
         </w:numPr>
       </w:pPr>
       <w:r>
+        <w:t>A frontend (iOS) alkalmazás forráskódja elérhető a következő linken:</w:t>
+      </w:r>
+      <w:r>
+        <w:br/>
+        <w:t xml:space="preserve"> </w:t>
+      </w:r>
+      <w:hyperlink r:id="rId64" w:history="1">
+        <w:r>
+          <w:rPr>
+            <w:rStyle w:val="Hiperhivatkozs"/>
+          </w:rPr>
+          <w:t>https://github.com/domkoc/SSSLManager_iOS</w:t>
+        </w:r>
+      </w:hyperlink>
+    </w:p>
+    <w:p>
+      <w:pPr>
+        <w:pStyle w:val="Listaszerbekezds"/>
+        <w:numPr>
+          <w:ilvl w:val="0"/>
+          <w:numId w:val="45"/>
+        </w:numPr>
+      </w:pPr>
+      <w:r>
+        <w:t>A backend (Vapor) háttérrendszer forráskódja elérhető a következő linken:</w:t>
+      </w:r>
+      <w:r>
+        <w:br/>
+      </w:r>
+      <w:hyperlink r:id="rId65" w:history="1">
+        <w:r>
+          <w:rPr>
+            <w:rStyle w:val="Hiperhivatkozs"/>
+          </w:rPr>
+          <w:t>https://github.com/domkoc/SSSLManager_backend</w:t>
+        </w:r>
+      </w:hyperlink>
+    </w:p>
+    <w:p>
+      <w:pPr>
+        <w:pStyle w:val="Listaszerbekezds"/>
+        <w:numPr>
+          <w:ilvl w:val="0"/>
+          <w:numId w:val="45"/>
+        </w:numPr>
+      </w:pPr>
+      <w:r>
         <w:t xml:space="preserve">A backend fejlesztése során továbbá felhasználásra került: </w:t>
       </w:r>
       <w:sdt>
@@ -13877,6 +13991,7 @@
           <w:id w:val="-1682730021"/>
           <w:citation/>
         </w:sdtPr>
+        <w:sdtEndPr/>
         <w:sdtContent>
           <w:r>
             <w:fldChar w:fldCharType="begin"/>
@@ -13899,11 +14014,13 @@
         </w:sdtContent>
       </w:sdt>
     </w:p>
-    <w:bookmarkStart w:id="97" w:name="_Toc88930147" w:displacedByCustomXml="next"/>
+    <w:bookmarkStart w:id="97" w:name="_Toc88930609" w:displacedByCustomXml="next"/>
     <w:sdt>
       <w:sdtPr>
         <w:rPr>
           <w:rFonts w:cs="Times New Roman"/>
+          <w:b w:val="0"/>
+          <w:bCs w:val="0"/>
           <w:kern w:val="0"/>
           <w:sz w:val="24"/>
           <w:szCs w:val="24"/>
@@ -13914,12 +14031,7 @@
           <w:docPartUnique/>
         </w:docPartObj>
       </w:sdtPr>
-      <w:sdtEndPr>
-        <w:rPr>
-          <w:b w:val="0"/>
-          <w:bCs w:val="0"/>
-        </w:rPr>
-      </w:sdtEndPr>
+      <w:sdtEndPr/>
       <w:sdtContent>
         <w:p>
           <w:pPr>
@@ -13975,7 +14087,7 @@
               </w:tblGrid>
               <w:tr>
                 <w:trPr>
-                  <w:divId w:val="25521209"/>
+                  <w:divId w:val="502864477"/>
                   <w:tblCellSpacing w:w="15" w:type="dxa"/>
                 </w:trPr>
                 <w:tc>
@@ -14021,7 +14133,7 @@
               </w:tr>
               <w:tr>
                 <w:trPr>
-                  <w:divId w:val="25521209"/>
+                  <w:divId w:val="502864477"/>
                   <w:tblCellSpacing w:w="15" w:type="dxa"/>
                 </w:trPr>
                 <w:tc>
@@ -14055,7 +14167,7 @@
               </w:tr>
               <w:tr>
                 <w:trPr>
-                  <w:divId w:val="25521209"/>
+                  <w:divId w:val="502864477"/>
                   <w:tblCellSpacing w:w="15" w:type="dxa"/>
                 </w:trPr>
                 <w:tc>
@@ -14089,7 +14201,7 @@
               </w:tr>
               <w:tr>
                 <w:trPr>
-                  <w:divId w:val="25521209"/>
+                  <w:divId w:val="502864477"/>
                   <w:tblCellSpacing w:w="15" w:type="dxa"/>
                 </w:trPr>
                 <w:tc>
@@ -14123,7 +14235,7 @@
               </w:tr>
               <w:tr>
                 <w:trPr>
-                  <w:divId w:val="25521209"/>
+                  <w:divId w:val="502864477"/>
                   <w:tblCellSpacing w:w="15" w:type="dxa"/>
                 </w:trPr>
                 <w:tc>
@@ -14157,7 +14269,7 @@
               </w:tr>
               <w:tr>
                 <w:trPr>
-                  <w:divId w:val="25521209"/>
+                  <w:divId w:val="502864477"/>
                   <w:tblCellSpacing w:w="15" w:type="dxa"/>
                 </w:trPr>
                 <w:tc>
@@ -14191,7 +14303,7 @@
               </w:tr>
               <w:tr>
                 <w:trPr>
-                  <w:divId w:val="25521209"/>
+                  <w:divId w:val="502864477"/>
                   <w:tblCellSpacing w:w="15" w:type="dxa"/>
                 </w:trPr>
                 <w:tc>
@@ -14225,7 +14337,7 @@
               </w:tr>
               <w:tr>
                 <w:trPr>
-                  <w:divId w:val="25521209"/>
+                  <w:divId w:val="502864477"/>
                   <w:tblCellSpacing w:w="15" w:type="dxa"/>
                 </w:trPr>
                 <w:tc>
@@ -14259,7 +14371,7 @@
               </w:tr>
               <w:tr>
                 <w:trPr>
-                  <w:divId w:val="25521209"/>
+                  <w:divId w:val="502864477"/>
                   <w:tblCellSpacing w:w="15" w:type="dxa"/>
                 </w:trPr>
                 <w:tc>
@@ -14293,7 +14405,7 @@
               </w:tr>
               <w:tr>
                 <w:trPr>
-                  <w:divId w:val="25521209"/>
+                  <w:divId w:val="502864477"/>
                   <w:tblCellSpacing w:w="15" w:type="dxa"/>
                 </w:trPr>
                 <w:tc>
@@ -14328,7 +14440,7 @@
               </w:tr>
               <w:tr>
                 <w:trPr>
-                  <w:divId w:val="25521209"/>
+                  <w:divId w:val="502864477"/>
                   <w:tblCellSpacing w:w="15" w:type="dxa"/>
                 </w:trPr>
                 <w:tc>
@@ -14362,7 +14474,7 @@
               </w:tr>
               <w:tr>
                 <w:trPr>
-                  <w:divId w:val="25521209"/>
+                  <w:divId w:val="502864477"/>
                   <w:tblCellSpacing w:w="15" w:type="dxa"/>
                 </w:trPr>
                 <w:tc>
@@ -14396,7 +14508,7 @@
               </w:tr>
               <w:tr>
                 <w:trPr>
-                  <w:divId w:val="25521209"/>
+                  <w:divId w:val="502864477"/>
                   <w:tblCellSpacing w:w="15" w:type="dxa"/>
                 </w:trPr>
                 <w:tc>
@@ -14430,7 +14542,7 @@
               </w:tr>
               <w:tr>
                 <w:trPr>
-                  <w:divId w:val="25521209"/>
+                  <w:divId w:val="502864477"/>
                   <w:tblCellSpacing w:w="15" w:type="dxa"/>
                 </w:trPr>
                 <w:tc>
@@ -14464,7 +14576,7 @@
               </w:tr>
               <w:tr>
                 <w:trPr>
-                  <w:divId w:val="25521209"/>
+                  <w:divId w:val="502864477"/>
                   <w:tblCellSpacing w:w="15" w:type="dxa"/>
                 </w:trPr>
                 <w:tc>
@@ -14498,7 +14610,7 @@
               </w:tr>
               <w:tr>
                 <w:trPr>
-                  <w:divId w:val="25521209"/>
+                  <w:divId w:val="502864477"/>
                   <w:tblCellSpacing w:w="15" w:type="dxa"/>
                 </w:trPr>
                 <w:tc>
@@ -14532,7 +14644,7 @@
               </w:tr>
               <w:tr>
                 <w:trPr>
-                  <w:divId w:val="25521209"/>
+                  <w:divId w:val="502864477"/>
                   <w:tblCellSpacing w:w="15" w:type="dxa"/>
                 </w:trPr>
                 <w:tc>
@@ -14567,7 +14679,7 @@
             </w:tbl>
             <w:p>
               <w:pPr>
-                <w:divId w:val="25521209"/>
+                <w:divId w:val="502864477"/>
                 <w:rPr>
                   <w:noProof/>
                 </w:rPr>
@@ -14590,8 +14702,8 @@
       </w:sdtContent>
     </w:sdt>
     <w:sectPr>
-      <w:headerReference w:type="even" r:id="rId64"/>
-      <w:footerReference w:type="default" r:id="rId65"/>
+      <w:headerReference w:type="even" r:id="rId66"/>
+      <w:footerReference w:type="default" r:id="rId67"/>
       <w:type w:val="continuous"/>
       <w:pgSz w:w="11907" w:h="16840" w:code="9"/>
       <w:pgMar w:top="1418" w:right="1418" w:bottom="1418" w:left="1418" w:header="709" w:footer="709" w:gutter="567"/>

--- a/Szakdolgozat.docx
+++ b/Szakdolgozat.docx
@@ -98,21 +98,11 @@
       <w:pPr>
         <w:pStyle w:val="Cmlapkarstanszk"/>
       </w:pPr>
-      <w:r>
-        <w:fldChar w:fldCharType="begin"/>
-      </w:r>
-      <w:r>
-        <w:instrText xml:space="preserve"> DOCPROPERTY  Company  \* MERGEFORMAT </w:instrText>
-      </w:r>
-      <w:r>
-        <w:fldChar w:fldCharType="separate"/>
-      </w:r>
-      <w:r>
-        <w:t>Budapest Műszaki és Gazdaságtudományi Egyetem - Villamosmérnöki és Informatikai Kar - Automatizálási és Alkalmazott Informatikai Tanszék</w:t>
-      </w:r>
-      <w:r>
-        <w:fldChar w:fldCharType="end"/>
-      </w:r>
+      <w:fldSimple w:instr=" DOCPROPERTY  Company  \* MERGEFORMAT ">
+        <w:r>
+          <w:t>Budapest Műszaki és Gazdaságtudományi Egyetem - Villamosmérnöki és Informatikai Kar - Automatizálási és Alkalmazott Informatikai Tanszék</w:t>
+        </w:r>
+      </w:fldSimple>
     </w:p>
     <w:p/>
     <w:p/>
@@ -289,7 +279,21 @@
         <w:rPr>
           <w:smallCaps/>
         </w:rPr>
-        <w:t>Dr. Ekler Péter, egyetemi docen</w:t>
+        <w:t xml:space="preserve">Dr. </w:t>
+      </w:r>
+      <w:proofErr w:type="spellStart"/>
+      <w:r>
+        <w:rPr>
+          <w:smallCaps/>
+        </w:rPr>
+        <w:t>Ekler</w:t>
+      </w:r>
+      <w:proofErr w:type="spellEnd"/>
+      <w:r>
+        <w:rPr>
+          <w:smallCaps/>
+        </w:rPr>
+        <w:t xml:space="preserve"> Péter, egyetemi docen</w:t>
       </w:r>
       <w:r>
         <w:rPr>
@@ -320,6 +324,9 @@
         <w:t>2021</w:t>
       </w:r>
       <w:r>
+        <w:t xml:space="preserve"> </w:t>
+      </w:r>
+      <w:r>
         <w:fldChar w:fldCharType="begin"/>
       </w:r>
       <w:r>
@@ -3481,7 +3488,15 @@
         <w:t>en munkám alapadatait (szerző</w:t>
       </w:r>
       <w:r>
-        <w:t xml:space="preserve">, cím, angol és magyar nyelvű tartalmi kivonat, készítés éve, konzulens(ek) neve) a BME VIK nyilvánosan hozzáférhető elektronikus formában, a munka teljes szövegét pedig az egyetem belső hálózatán keresztül (vagy </w:t>
+        <w:t>, cím, angol és magyar nyelvű tartalmi kivonat, készítés éve, konzulens(</w:t>
+      </w:r>
+      <w:proofErr w:type="spellStart"/>
+      <w:r>
+        <w:t>ek</w:t>
+      </w:r>
+      <w:proofErr w:type="spellEnd"/>
+      <w:r>
+        <w:t xml:space="preserve">) neve) a BME VIK nyilvánosan hozzáférhető elektronikus formában, a munka teljes szövegét pedig az egyetem belső hálózatán keresztül (vagy </w:t>
       </w:r>
       <w:r>
         <w:t>hitelesített</w:t>
@@ -3519,13 +3534,13 @@
         <w:t>21</w:t>
       </w:r>
       <w:r>
-        <w:t xml:space="preserve">. </w:t>
+        <w:t>.</w:t>
       </w:r>
       <w:r>
         <w:t>11</w:t>
       </w:r>
       <w:r>
-        <w:t xml:space="preserve">. </w:t>
+        <w:t>.</w:t>
       </w:r>
       <w:r>
         <w:t>2</w:t>
@@ -3589,10 +3604,52 @@
     </w:p>
     <w:p>
       <w:r>
-        <w:t xml:space="preserve">A mai rohanó világban szeretjük kényelmi funkciók segítségével megkönnyíteni mindennapos feladatainkat. A legtöbb, ilyen funkció eredete, pedig az okostelefonunk. Ez a készülék mindig a kezünkben vagy zsebünkben lapul és könnyen elérhetővé teszi a közösségekkel való interakciókat. Egy ilyen interakció például a rendezvények megszervezése, megrendezése és ezekre a munkaerő keresése. Ezen aspektusai a rendezvényszervezés folyamatának rendkívül sok belefektetett energiát és időt igényel a </w:t>
-      </w:r>
-      <w:r>
-        <w:t>rendező személyek felől, így nem csoda, ha ő maguk sem csinálják a folyamat ezen részeit teljes odaadással és maximális prioritással, többi feladatukkal szembe</w:t>
+        <w:t xml:space="preserve">A mai rohanó világban szeretjük kényelmi funkciók segítségével megkönnyíteni mindennapos feladatainkat. A legtöbb ilyen funkció eredete pedig az okostelefonunk. Ez a készülék mindig a kezünkben vagy zsebünkben lapul és könnyen elérhetővé teszi a közösségekkel való interakciókat. Egy ilyen interakció például a rendezvények megszervezése, megrendezése és ezekre a munkaerő keresése. </w:t>
+      </w:r>
+      <w:r>
+        <w:t>A</w:t>
+      </w:r>
+      <w:r>
+        <w:t xml:space="preserve"> rendezvényszervezés folyamatának</w:t>
+      </w:r>
+      <w:r>
+        <w:t xml:space="preserve"> e</w:t>
+      </w:r>
+      <w:r>
+        <w:t>zen aspektusai</w:t>
+      </w:r>
+      <w:r>
+        <w:t xml:space="preserve"> rendkívül sok belefektetett energiát és időt igényel</w:t>
+      </w:r>
+      <w:r>
+        <w:t>nek</w:t>
+      </w:r>
+      <w:r>
+        <w:t xml:space="preserve"> a </w:t>
+      </w:r>
+      <w:r>
+        <w:t>rendező személyek felől</w:t>
+      </w:r>
+      <w:r>
+        <w:t>.</w:t>
+      </w:r>
+      <w:r>
+        <w:t xml:space="preserve"> </w:t>
+      </w:r>
+      <w:r>
+        <w:t>Í</w:t>
+      </w:r>
+      <w:r>
+        <w:t>gy nem csoda,</w:t>
+      </w:r>
+      <w:r>
+        <w:t xml:space="preserve"> </w:t>
+      </w:r>
+      <w:r>
+        <w:t>ha többi feladatukkal szemben,</w:t>
+      </w:r>
+      <w:r>
+        <w:t xml:space="preserve"> ő maguk sem csinálják a folyamat ezen részeit teljes odaadással és maximális prioritással</w:t>
       </w:r>
       <w:r>
         <w:t xml:space="preserve">. </w:t>
@@ -3606,7 +3663,13 @@
         <w:t xml:space="preserve">többek között </w:t>
       </w:r>
       <w:r>
-        <w:t xml:space="preserve">a felhasználó specifikus információk </w:t>
+        <w:t>a felhasználóspecifikus</w:t>
+      </w:r>
+      <w:r>
+        <w:t xml:space="preserve"> </w:t>
+      </w:r>
+      <w:r>
+        <w:t xml:space="preserve">információk </w:t>
       </w:r>
       <w:r>
         <w:t>kezelésére</w:t>
@@ -3615,16 +3678,40 @@
         <w:t xml:space="preserve"> (ilyen, például az e-mail cím tárolása) </w:t>
       </w:r>
       <w:r>
-        <w:t xml:space="preserve">és ezek elérhetőségére, valamint a rendezvények adatainak (például helyszín, időpont) tárolására és ezen események személyzetének jelentkeztetésére és választására. </w:t>
-      </w:r>
-      <w:r>
-        <w:t xml:space="preserve"> Az applikáció az iOS operációs rendszert futtató eszközökre készült el, de teljes rendszer könnyedén kiegészíthető más platformok</w:t>
-      </w:r>
-      <w:r>
-        <w:t>kal</w:t>
-      </w:r>
-      <w:r>
-        <w:t xml:space="preserve"> is igény szerint. </w:t>
+        <w:t xml:space="preserve">és ezek elérhetőségére, valamint a rendezvények adatainak (például helyszín, időpont) tárolására és ezen események személyzetének jelentkeztetésére és </w:t>
+      </w:r>
+      <w:r>
+        <w:t>ki</w:t>
+      </w:r>
+      <w:r>
+        <w:t>választására.</w:t>
+      </w:r>
+      <w:r>
+        <w:t xml:space="preserve"> Az applikáció az iOS operációs rendszert futtató eszközökre készült el, de</w:t>
+      </w:r>
+      <w:r>
+        <w:t xml:space="preserve"> a</w:t>
+      </w:r>
+      <w:r>
+        <w:t xml:space="preserve"> teljes rendszer</w:t>
+      </w:r>
+      <w:r>
+        <w:t xml:space="preserve">, </w:t>
+      </w:r>
+      <w:r>
+        <w:t>igény szerint</w:t>
+      </w:r>
+      <w:r>
+        <w:t xml:space="preserve"> </w:t>
+      </w:r>
+      <w:r>
+        <w:t>más platformokkal</w:t>
+      </w:r>
+      <w:r>
+        <w:t xml:space="preserve"> is,</w:t>
+      </w:r>
+      <w:r>
+        <w:t xml:space="preserve"> könnyedén kiegészíthető.</w:t>
       </w:r>
     </w:p>
     <w:p>
@@ -3638,10 +3725,10 @@
         <w:t xml:space="preserve">, akik az alkalmazás segítségével könnyebben </w:t>
       </w:r>
       <w:r>
-        <w:t>számontarthatják</w:t>
-      </w:r>
-      <w:r>
-        <w:t xml:space="preserve"> a rendezvényeiket és az azon dolgozó/dolgozott személyeket</w:t>
+        <w:t>nyilvántarthatják</w:t>
+      </w:r>
+      <w:r>
+        <w:t xml:space="preserve"> rendezvényeiket és az azon dolgozó/dolgozott személyeket</w:t>
       </w:r>
       <w:r>
         <w:t>.</w:t>
@@ -3864,7 +3951,13 @@
         <w:t>események</w:t>
       </w:r>
       <w:r>
-        <w:t xml:space="preserve"> szervezése és rendezése rendkívül nagy erőfeszítésekkel és időigényes munkákkal jár. Ilyen például a helyszín keresése, lefoglalása, a dolgozók jelentkezésének kiírása, elbírálása és elérhetőségeik begyűjtése. Míg a helyszínválasztás folyamata mindig változik (más típusú rendezvényhez, más helyszín az optimális, más helyszínnek más a foglalási eljárása), a dolgozók és jelentkezésük</w:t>
+        <w:t xml:space="preserve"> szervezése és rendezése rendkívül nagy erőfeszítésekkel és időigényes munkákkal jár</w:t>
+      </w:r>
+      <w:r>
+        <w:t>nak</w:t>
+      </w:r>
+      <w:r>
+        <w:t>. Ilyen például a helyszín keresése, lefoglalása, a dolgozók jelentkezésének kiírása, elbírálása és elérhetőségeik begyűjtése. Míg a helyszínválasztás folyamata mindig változik (más típusú rendezvényhez, más helyszín az optimális, más helyszínnek más a foglalási eljárása), a dolgozók és jelentkezésük</w:t>
       </w:r>
       <w:r>
         <w:t xml:space="preserve"> procedúrája</w:t>
@@ -3885,10 +3978,28 @@
         <w:t xml:space="preserve"> rendezői részről</w:t>
       </w:r>
       <w:r>
-        <w:t xml:space="preserve"> rengeteg űrlapkészítéssel, azok kitöltésével, határidők betartásával és betartatásával jár. Ezen feladatokon felül még számon kell tartani a jelentkezők adatait is, esetleg a rátermettség mérlegelésénél a jelölt által rendezett rendezvényeket.</w:t>
-      </w:r>
-      <w:r>
-        <w:t xml:space="preserve"> Dolgozói szempontból, pedig nem mindig egyértelmű, hogy hol, miként folyik a jelentkezés, mikor van a rendezvény, illetve hol lesz megrendezve.</w:t>
+        <w:t xml:space="preserve"> rengeteg űrlapkészítéssel, azok kitöltésével, határidők betartásával és betartatásával jár. Ezen feladatokon felül még számon kell tartani a jelentkezők adatait </w:t>
+      </w:r>
+      <w:r>
+        <w:t xml:space="preserve">is </w:t>
+      </w:r>
+      <w:r>
+        <w:t>és</w:t>
+      </w:r>
+      <w:r>
+        <w:t xml:space="preserve"> esetleg a rátermettség mérlegelésénél a jelölt által</w:t>
+      </w:r>
+      <w:r>
+        <w:t xml:space="preserve"> eddig</w:t>
+      </w:r>
+      <w:r>
+        <w:t xml:space="preserve"> rendezett rendezvényeket.</w:t>
+      </w:r>
+      <w:r>
+        <w:t xml:space="preserve"> Dolgozói szempontból pedig nem mindig egyértelmű, hogy hol, miként folyik a jelentkezés,</w:t>
+      </w:r>
+      <w:r>
+        <w:t xml:space="preserve"> valamint a rendezvény helyszíne és időpontja.</w:t>
       </w:r>
     </w:p>
     <w:p>
@@ -3920,7 +4031,7 @@
         <w:t>alkalmazások</w:t>
       </w:r>
       <w:r>
-        <w:t xml:space="preserve"> nagy része közösségek számára készülnek és használati potenciáljuk maximumát több ember által használva érik el. Több készülék</w:t>
+        <w:t xml:space="preserve"> nagy része közösségek számára készül és használati potenciáljuk maximumát több ember által használva érik el. Több készülék</w:t>
       </w:r>
       <w:r>
         <w:t xml:space="preserve"> zökkenő mentes</w:t>
@@ -3938,7 +4049,10 @@
         <w:t xml:space="preserve"> és tárolja az információkat, valamint irányítja a kommunikációt</w:t>
       </w:r>
       <w:r>
-        <w:t>, akár más rendszerrel működő az eszközök között</w:t>
+        <w:t>, akár más rendszerrel működő eszközök között</w:t>
+      </w:r>
+      <w:r>
+        <w:t xml:space="preserve"> is</w:t>
       </w:r>
       <w:r>
         <w:t>.</w:t>
@@ -3961,17 +4075,47 @@
         <w:t xml:space="preserve"> problémája. </w:t>
       </w:r>
       <w:r>
-        <w:t xml:space="preserve">Milyen jó lenne, ha minden feladatot egyszerűen, pár kattintással meg tudnánk oldani és nem lenne szükség a különböző űrlapok többszöri létrehozásának, megfogalmazásának, egyértelműsítésének. Sajnos </w:t>
+        <w:t xml:space="preserve">Milyen jó lenne, ha minden feladatot egyszerűen, pár kattintással meg tudnánk oldani és nem lenne szükség a különböző űrlapok </w:t>
+      </w:r>
+      <w:r>
+        <w:t>ismételt</w:t>
+      </w:r>
+      <w:r>
+        <w:t xml:space="preserve"> létrehozásá</w:t>
+      </w:r>
+      <w:r>
+        <w:t>ra</w:t>
+      </w:r>
+      <w:r>
+        <w:t>, megfogalmazásá</w:t>
+      </w:r>
+      <w:r>
+        <w:t>ra</w:t>
+      </w:r>
+      <w:r>
+        <w:t>, egyértelműsítésé</w:t>
+      </w:r>
+      <w:r>
+        <w:t>re</w:t>
+      </w:r>
+      <w:r>
+        <w:t xml:space="preserve">. </w:t>
+      </w:r>
+      <w:r>
+        <w:br/>
       </w:r>
       <w:r>
         <w:lastRenderedPageBreak/>
-        <w:t>minden problémára nem, de a szóban forgó rendezéssel járó feladatok problémájára megoldást kínál, az eme dokumentumban ismertetett alkalmazás, mely segít a felhasználónak az adatainak elérhetővé tételében, a dolgozóknak az események keresésében és az azokra való jelentkezésben,</w:t>
+        <w:t>Sajnos minden problémára nem, de a szóban forgó rendezéssel járó feladatok problémájára megoldást kínál, az eme dokumentumban ismertetett alkalmazás, mely segít a felhasználónak az adatainak elérhetővé tételében, a dolgozóknak az események keresésében és az azokra való jelentkezésben,</w:t>
       </w:r>
       <w:r>
         <w:t xml:space="preserve"> </w:t>
       </w:r>
       <w:r>
-        <w:t>a rendezőknek az eseményeik kiírásában és az ezzel kapcsolatos adatok egy helyen tartásában</w:t>
+        <w:t xml:space="preserve">a rendezőknek az eseményeik kiírásában és az ezzel kapcsolatos adatok egy helyen </w:t>
+      </w:r>
+      <w:r>
+        <w:t>tárolásában</w:t>
       </w:r>
       <w:r>
         <w:t>, valamint a jelentkezések elbírálásában</w:t>
@@ -3992,7 +4136,13 @@
     </w:p>
     <w:p>
       <w:r>
-        <w:t xml:space="preserve">Az alkalmazás az </w:t>
+        <w:t>Az alkalmazás</w:t>
+      </w:r>
+      <w:r>
+        <w:t>,</w:t>
+      </w:r>
+      <w:r>
+        <w:t xml:space="preserve"> az </w:t>
       </w:r>
       <w:r>
         <w:fldChar w:fldCharType="begin"/>
@@ -4004,7 +4154,13 @@
         <w:fldChar w:fldCharType="separate"/>
       </w:r>
       <w:r>
-        <w:t>1.1 előbb</w:t>
+        <w:t xml:space="preserve">1.1 </w:t>
+      </w:r>
+      <w:r>
+        <w:t xml:space="preserve">fejezet által </w:t>
+      </w:r>
+      <w:r>
+        <w:t>előbb</w:t>
       </w:r>
       <w:r>
         <w:fldChar w:fldCharType="end"/>
@@ -4022,7 +4178,19 @@
         <w:t xml:space="preserve"> platform</w:t>
       </w:r>
       <w:r>
-        <w:t xml:space="preserve"> jelenleg is nagy részt birtokol az okostelefon piacból</w:t>
+        <w:t xml:space="preserve"> jelenleg is nagy részt birtokol az okostelefon</w:t>
+      </w:r>
+      <w:r>
+        <w:t>ok</w:t>
+      </w:r>
+      <w:r>
+        <w:t xml:space="preserve"> piac</w:t>
+      </w:r>
+      <w:r>
+        <w:t>á</w:t>
+      </w:r>
+      <w:r>
+        <w:t>ból</w:t>
       </w:r>
       <w:r>
         <w:t>.</w:t>
@@ -4069,37 +4237,49 @@
         <w:rPr>
           <w:noProof/>
         </w:rPr>
+        <w:instrText xml:space="preserve"> INCLUDEPICTURE  "/var/folders/t0/_y1v76jd0l7g6qnfzw73pkk181br7c/T/com.microsoft.Word/WebArchiveCopyPasteTempFiles/getfile.dyn?containerId=prUS48342021&amp;attachmentId=47435013" \* MERGEFORMATINET </w:instrText>
+      </w:r>
+      <w:r>
+        <w:rPr>
+          <w:noProof/>
+        </w:rPr>
+        <w:fldChar w:fldCharType="separate"/>
+      </w:r>
+      <w:r>
+        <w:rPr>
+          <w:noProof/>
+        </w:rPr>
+        <w:fldChar w:fldCharType="begin"/>
+      </w:r>
+      <w:r>
+        <w:rPr>
+          <w:noProof/>
+        </w:rPr>
         <w:instrText xml:space="preserve"> </w:instrText>
       </w:r>
       <w:r>
         <w:rPr>
           <w:noProof/>
         </w:rPr>
-        <w:instrText>INCLUDEPICTURE  "/var/folders/t0/_y1v76jd0l7g6qnfzw73pkk181br7</w:instrText>
+        <w:instrText>INCLUDEPICTURE  "/var/folders/t0/_y1v76jd0l7g6qnfzw73pkk181br7c/T/com.microsoft.Word/WebArchiveCopyPasteTempFiles/getfile.dyn?containerId=prUS48342021&amp;attachmentId=47435013" \* MERGEFORMATINET</w:instrText>
       </w:r>
       <w:r>
         <w:rPr>
           <w:noProof/>
         </w:rPr>
-        <w:instrText>c/T/com.microsoft.Word/WebArchiveCopyPasteTempFiles/getfile.dyn?containerId=prUS48342021&amp;attachmentId=47435013" \* MERGEFORMATINET</w:instrText>
+        <w:instrText xml:space="preserve"> </w:instrText>
       </w:r>
       <w:r>
         <w:rPr>
           <w:noProof/>
         </w:rPr>
-        <w:instrText xml:space="preserve"> </w:instrText>
+        <w:fldChar w:fldCharType="separate"/>
       </w:r>
       <w:r>
         <w:rPr>
           <w:noProof/>
         </w:rPr>
-        <w:fldChar w:fldCharType="separate"/>
-      </w:r>
-      <w:r>
-        <w:rPr>
-          <w:noProof/>
-        </w:rPr>
-        <w:pict w14:anchorId="212A5A92">
+        <w:pict w14:anchorId="2EA32DC7">
           <v:shapetype id="_x0000_t75" coordsize="21600,21600" o:spt="75" o:preferrelative="t" path="m@4@5l@4@11@9@11@9@5xe" filled="f" stroked="f">
             <v:stroke joinstyle="miter"/>
             <v:formulas>
@@ -4119,11 +4299,17 @@
             <v:path o:extrusionok="f" gradientshapeok="t" o:connecttype="rect"/>
             <o:lock v:ext="edit" aspectratio="t"/>
           </v:shapetype>
-          <v:shape id="Kép 25" o:spid="_x0000_i1028" type="#_x0000_t75" alt="" style="width:300.35pt;height:234.9pt;visibility:visible;mso-wrap-style:square;mso-width-percent:0;mso-height-percent:0;mso-width-percent:0;mso-height-percent:0">
+          <v:shape id="Kép 25" o:spid="_x0000_i1026" type="#_x0000_t75" alt="" style="width:277.8pt;height:217.45pt;visibility:visible;mso-wrap-style:square;mso-width-percent:0;mso-height-percent:0;mso-width-percent:0;mso-height-percent:0">
             <v:imagedata r:id="rId10" r:href="rId11"/>
             <o:lock v:ext="edit" rotation="t" cropping="t" verticies="t"/>
           </v:shape>
         </w:pict>
+      </w:r>
+      <w:r>
+        <w:rPr>
+          <w:noProof/>
+        </w:rPr>
+        <w:fldChar w:fldCharType="end"/>
       </w:r>
       <w:r>
         <w:rPr>
@@ -4239,23 +4425,61 @@
         <w:t xml:space="preserve"> </w:t>
       </w:r>
       <w:r>
-        <w:t>a felhasznált technológiák képességeit és választásuknak okát, pár összehasonlítást, más, hasonló funkciókat kínáló alkalmazásokkal, a felépítését magasabb szinten és részletekbe menően is, vizuális szemléltető eszközöket (diagramokat, modelleket), valamint az alkalmazás használatának</w:t>
-      </w:r>
-      <w:r>
-        <w:t xml:space="preserve"> módját is.</w:t>
+        <w:t xml:space="preserve">a felhasznált technológiák képességeit és választásuknak </w:t>
+      </w:r>
+      <w:proofErr w:type="gramStart"/>
+      <w:r>
+        <w:t>okát</w:t>
+      </w:r>
+      <w:proofErr w:type="gramEnd"/>
+      <w:r>
+        <w:t xml:space="preserve"> </w:t>
+      </w:r>
+      <w:r>
+        <w:t xml:space="preserve">valamint </w:t>
+      </w:r>
+      <w:r>
+        <w:t>pár összehasonlítást, más, hasonló funkciókat kínáló alkalmazásokkal</w:t>
+      </w:r>
+      <w:r>
+        <w:t xml:space="preserve"> továbbá</w:t>
+      </w:r>
+      <w:r>
+        <w:t xml:space="preserve"> a</w:t>
+      </w:r>
+      <w:r>
+        <w:t xml:space="preserve"> rendszer</w:t>
+      </w:r>
+      <w:r>
+        <w:t xml:space="preserve"> felépítését magasabb szinten és részletekbe menően is, vizuális szemléltető eszközöket (diagramo</w:t>
+      </w:r>
+      <w:r>
+        <w:t>k</w:t>
+      </w:r>
+      <w:r>
+        <w:t>, modellek)</w:t>
+      </w:r>
+      <w:r>
+        <w:t xml:space="preserve"> és </w:t>
+      </w:r>
+      <w:r>
+        <w:t>az alkalmazás használatának</w:t>
+      </w:r>
+      <w:r>
+        <w:t xml:space="preserve"> módját.</w:t>
       </w:r>
     </w:p>
     <w:p>
       <w:pPr>
         <w:pStyle w:val="Cmsor1"/>
       </w:pPr>
-      <w:bookmarkStart w:id="8" w:name="_Toc332797398"/>
-      <w:bookmarkStart w:id="9" w:name="_Toc88930571"/>
+      <w:bookmarkStart w:id="8" w:name="_Toc88930571"/>
+      <w:bookmarkStart w:id="9" w:name="_Toc332797398"/>
       <w:r>
         <w:lastRenderedPageBreak/>
         <w:t>Feladatspecifikáció</w:t>
       </w:r>
-      <w:bookmarkEnd w:id="9"/>
+      <w:bookmarkEnd w:id="8"/>
     </w:p>
     <w:p>
       <w:r>
@@ -4286,7 +4510,19 @@
         <w:t>ellenőrizni</w:t>
       </w:r>
       <w:r>
-        <w:t xml:space="preserve"> jelszó és tokenek (rövid egyedi karaktersorok, amelyek elősegítik az egyértelmű azonosítást, de csak a rendszernek) segítségével, képes adataik tárolására (ilyen adat, például a</w:t>
+        <w:t xml:space="preserve"> jelszó és tokenek (rövid egyedi karaktersorok, amelyek elősegítik az egyértelmű azonosítást, de csak a rendszernek) segítségével</w:t>
+      </w:r>
+      <w:r>
+        <w:t>.</w:t>
+      </w:r>
+      <w:r>
+        <w:t xml:space="preserve"> </w:t>
+      </w:r>
+      <w:r>
+        <w:t>K</w:t>
+      </w:r>
+      <w:r>
+        <w:t>épes adataik tárolására (ilyen adat, például a</w:t>
       </w:r>
       <w:r>
         <w:t>z e-mail cím, a teljes név, a becenév, illetve a csoport, amihez tartozik a felhasználó</w:t>
@@ -4310,18 +4546,33 @@
         <w:t xml:space="preserve"> Mindezt egy könnyen kezelhető rendszerben teszi, amelyben egyszerűen és érthetően megtalálható minden funkció</w:t>
       </w:r>
       <w:r>
-        <w:t xml:space="preserve">. Ezen </w:t>
-      </w:r>
-      <w:r>
-        <w:t>funkciók,</w:t>
-      </w:r>
-      <w:r>
-        <w:t xml:space="preserve"> amelyek a következő követelményekben lettek megfogalmazva:</w:t>
-      </w:r>
-    </w:p>
-    <w:p>
-      <w:r>
-        <w:t xml:space="preserve">A regisztráció egyszerűen legyen végezhető, mindössze a személyes adatok megadásával tudjon egy új felhasználó csatlakozni a rendszerbe, ezt olyan felhasználó </w:t>
+        <w:t xml:space="preserve">. </w:t>
+      </w:r>
+      <w:r>
+        <w:t>Ezen funkciók a következő</w:t>
+      </w:r>
+      <w:r>
+        <w:t xml:space="preserve"> </w:t>
+      </w:r>
+      <w:r>
+        <w:t>követelményekben lettek megfogalmazva:</w:t>
+      </w:r>
+    </w:p>
+    <w:p>
+      <w:r>
+        <w:t>A regisztráció egyszerűen legyen végezhető, mindössze a személyes adatok megadásával tudjon egy új felhasználó csatlakozni a rendszerbe</w:t>
+      </w:r>
+      <w:r>
+        <w:t xml:space="preserve"> és</w:t>
+      </w:r>
+      <w:r>
+        <w:t xml:space="preserve"> ezt olyan </w:t>
+      </w:r>
+      <w:r>
+        <w:t>ember</w:t>
+      </w:r>
+      <w:r>
+        <w:t xml:space="preserve"> </w:t>
       </w:r>
       <w:r>
         <w:t>tehesse</w:t>
@@ -4365,7 +4616,13 @@
         <w:t xml:space="preserve"> és előállításra kerül számára egy token</w:t>
       </w:r>
       <w:r>
-        <w:t>. A jelszó biztonságosan és visszafejthetetlen állapotban legyen tárolva. Az rendszer ezen túl már csak a token segítségével azonosítsa a felhasználót.</w:t>
+        <w:t>. A jelszó biztonságosan</w:t>
+      </w:r>
+      <w:r>
+        <w:t xml:space="preserve"> módon</w:t>
+      </w:r>
+      <w:r>
+        <w:t xml:space="preserve"> és visszafejthetetlen állapotban legyen tárolva. Az rendszer ezen túl már csak a token segítségével azonosítsa a felhasználót.</w:t>
       </w:r>
     </w:p>
     <w:p>
@@ -4375,33 +4632,108 @@
     </w:p>
     <w:p>
       <w:r>
-        <w:t>Az alkalmazáson belüli navigáció egyszerű legyen és könnyen érthető, hogy a felhasználó könnyen tudjon tájékozódni a rendszerben.</w:t>
+        <w:t>Az alkalmazáson belüli navigáció egyszerű és érthető</w:t>
+      </w:r>
+      <w:r>
+        <w:t xml:space="preserve"> </w:t>
+      </w:r>
+      <w:r>
+        <w:t>legyen</w:t>
+      </w:r>
+      <w:r>
+        <w:t>, hogy a felhasználó könnyen tudjon tájékozódni a rendszerben.</w:t>
       </w:r>
     </w:p>
     <w:p>
       <w:r>
         <w:lastRenderedPageBreak/>
-        <w:t>A profil adatokat könnyen meg lehessen tekinteni, ezeket lehessen szerkeszteni aktualizálás céljából. Lehessen profilképet feltölteni, illetve már feltöltöttet módosítani, a könnyebb azonosítás céljából.</w:t>
-      </w:r>
-    </w:p>
-    <w:p>
-      <w:r>
-        <w:t>A főbb események listázása, mely elősegíti a dolgozók rendezvények közötti választását.</w:t>
-      </w:r>
-    </w:p>
-    <w:p>
-      <w:r>
-        <w:t>Új esemény létrehozása, amelyhez az esemény címe, az esemény helyszíne és kezdő, valamint záró időpontjának megadása kötelező, ezen felül lehessen opcionálisan leírást megadni, hogy tisztázni lehessen az esetleges félreértéseket.</w:t>
-      </w:r>
-    </w:p>
-    <w:p>
-      <w:r>
-        <w:t>A már bevitt eseményeknek lehessen megnézni a felvitelnél megadott részleteit, meg lehessen nézni a rendező felhasználói profilját, valamint az eddigi jelentkezéseket és azok állapotát. A helyszín térképen legyen szemléltetve.</w:t>
-      </w:r>
-    </w:p>
-    <w:p>
-      <w:r>
-        <w:t>Szervezőként meg lehessen nyitni az eseményekre való jelentkezést, lehessen elfogadni bizonyos felhasználók jelentkezését és meg lehessen tekinteni a jelentkezett felhasználók adatait is. Továbbá lehessen képet feltölteni, illetve cserélni az adott felhasználó által rendezett eseményeknél.</w:t>
+        <w:t>A profil adatokat könnyen meg lehessen tekinteni, ezeket lehessen szerkeszteni aktualizálás céljából. Lehessen profilképet feltölteni</w:t>
+      </w:r>
+      <w:r>
+        <w:t xml:space="preserve"> </w:t>
+      </w:r>
+      <w:r>
+        <w:t xml:space="preserve">a könnyebb azonosítás </w:t>
+      </w:r>
+      <w:r>
+        <w:t>céljából,</w:t>
+      </w:r>
+      <w:r>
+        <w:t xml:space="preserve"> illetve</w:t>
+      </w:r>
+      <w:r>
+        <w:t xml:space="preserve"> a</w:t>
+      </w:r>
+      <w:r>
+        <w:t xml:space="preserve"> már feltöltöttet módosítani.</w:t>
+      </w:r>
+    </w:p>
+    <w:p>
+      <w:r>
+        <w:t>F</w:t>
+      </w:r>
+      <w:r>
+        <w:t>őbb események listázása, mely elősegíti a dolgozók rendezvények közötti választását.</w:t>
+      </w:r>
+    </w:p>
+    <w:p>
+      <w:r>
+        <w:t>Új esemény létrehozása, amelyhez az esemény címe, az esemény helyszíne és kezdő, valamint záró időpontjának megadása kötelező</w:t>
+      </w:r>
+      <w:r>
+        <w:t>.</w:t>
+      </w:r>
+      <w:r>
+        <w:t xml:space="preserve"> </w:t>
+      </w:r>
+      <w:r>
+        <w:t>E</w:t>
+      </w:r>
+      <w:r>
+        <w:t xml:space="preserve">zen felül </w:t>
+      </w:r>
+      <w:r>
+        <w:t>legyen lehetőség</w:t>
+      </w:r>
+      <w:r>
+        <w:t xml:space="preserve"> opcionális leírást megadni, hogy tisztázni lehessen az esetleges félreértéseket.</w:t>
+      </w:r>
+    </w:p>
+    <w:p>
+      <w:r>
+        <w:t>Meg lehessen nézni a</w:t>
+      </w:r>
+      <w:r>
+        <w:t xml:space="preserve"> már bevitt eseményeknek a felvitelnél megadott részleteit</w:t>
+      </w:r>
+      <w:r>
+        <w:t>. Legyen mód</w:t>
+      </w:r>
+      <w:r>
+        <w:t xml:space="preserve"> a rendező felhasználói profilját, valamint az eddigi jelentkezéseket és azok </w:t>
+      </w:r>
+      <w:r>
+        <w:t xml:space="preserve">aktuális </w:t>
+      </w:r>
+      <w:r>
+        <w:t>állapotát</w:t>
+      </w:r>
+      <w:r>
+        <w:t xml:space="preserve"> megtekinteni</w:t>
+      </w:r>
+      <w:r>
+        <w:t>. A helyszín térképen legyen szemléltetve.</w:t>
+      </w:r>
+    </w:p>
+    <w:p>
+      <w:r>
+        <w:t xml:space="preserve">Szervezőként meg lehessen nyitni az eseményekre való jelentkezést, lehessen elfogadni bizonyos felhasználók jelentkezését és meg lehessen tekinteni a jelentkezett felhasználók adatait is. Továbbá lehessen </w:t>
+      </w:r>
+      <w:r>
+        <w:t>borító</w:t>
+      </w:r>
+      <w:r>
+        <w:t>képet feltölteni, illetve cserélni az adott felhasználó által rendezett eseményeknél.</w:t>
       </w:r>
     </w:p>
     <w:p>
@@ -4409,8 +4741,21 @@
         <w:pStyle w:val="Cmsor3"/>
       </w:pPr>
       <w:bookmarkStart w:id="11" w:name="_Toc88930573"/>
-      <w:r>
-        <w:t>Use case diagram:</w:t>
+      <w:proofErr w:type="spellStart"/>
+      <w:r>
+        <w:t>Use</w:t>
+      </w:r>
+      <w:proofErr w:type="spellEnd"/>
+      <w:r>
+        <w:t xml:space="preserve"> </w:t>
+      </w:r>
+      <w:proofErr w:type="spellStart"/>
+      <w:r>
+        <w:t>case</w:t>
+      </w:r>
+      <w:proofErr w:type="spellEnd"/>
+      <w:r>
+        <w:t xml:space="preserve"> diagram:</w:t>
       </w:r>
       <w:r>
         <w:t xml:space="preserve"> a</w:t>
@@ -4499,7 +4844,23 @@
       </w:r>
       <w:bookmarkEnd w:id="12"/>
       <w:r>
-        <w:t xml:space="preserve"> A rendszer use case diagramja</w:t>
+        <w:t xml:space="preserve"> A rendszer </w:t>
+      </w:r>
+      <w:proofErr w:type="spellStart"/>
+      <w:r>
+        <w:t>use</w:t>
+      </w:r>
+      <w:proofErr w:type="spellEnd"/>
+      <w:r>
+        <w:t xml:space="preserve"> </w:t>
+      </w:r>
+      <w:proofErr w:type="spellStart"/>
+      <w:r>
+        <w:t>case</w:t>
+      </w:r>
+      <w:proofErr w:type="spellEnd"/>
+      <w:r>
+        <w:t xml:space="preserve"> diagramja</w:t>
       </w:r>
     </w:p>
     <w:p>
@@ -4508,7 +4869,7 @@
         <w:t>A</w:t>
       </w:r>
       <w:r>
-        <w:t xml:space="preserve">z előző, </w:t>
+        <w:t xml:space="preserve"> </w:t>
       </w:r>
       <w:r>
         <w:fldChar w:fldCharType="begin"/>
@@ -4711,7 +5072,7 @@
         <w:t>döntenie</w:t>
       </w:r>
       <w:r>
-        <w:t xml:space="preserve">, hogy van-e fiókja, amennyiben van, úgy a konkrét bejelentkezés veheti kezdetét, amennyiben nincs, akkor van lehetősége regisztrálni. </w:t>
+        <w:t>, hogy van-e fiókja, amennyiben van, úgy a konkrét bejelentkezés veheti kezdetét, amennyiben nincs, akkor van lehetősége regisztrálni.</w:t>
       </w:r>
     </w:p>
     <w:p>
@@ -4836,7 +5197,31 @@
         <w:fldChar w:fldCharType="end"/>
       </w:r>
       <w:r>
-        <w:t>, a profil kezelés folyamatát szemlélteti. A felhasználó, ha úgy dönt, hogy megtekint egy profilt, abban az esetben a profil megtekintéséhez jut. Innen dönthet úgy, hogy kilép, ekkor véget is ér a folyamat, de, ha a megtekintett profil a sajátja, akkor dönthet, úgy, hogy fel szeretne tölteni egy képet, ha feltölt, már az új képpel tekintheti meg a profilt. Amennyiben nem tölt fel, úgy dönthet, arról, hogy szeretné-e szerkeszteni az adatait, ha szeretné, akkor a szerkesztés folyamata kezdődik meg, ami véget sem ér, ameddig a változtatásokat nem menti, vagy abba hagyja a szerkesztést.</w:t>
+        <w:t xml:space="preserve">, a profil kezelés folyamatát szemlélteti. </w:t>
+      </w:r>
+      <w:r>
+        <w:t>H</w:t>
+      </w:r>
+      <w:r>
+        <w:t>a úgy dönt</w:t>
+      </w:r>
+      <w:r>
+        <w:t xml:space="preserve"> a</w:t>
+      </w:r>
+      <w:r>
+        <w:t xml:space="preserve"> felhasználó, hogy megtekint egy profilt, abban az esetben a profil megtekintéséhez jut. Innen dönthet úgy, hogy kilép, ekkor véget is ér a folyamat, de, ha a megtekintett profil a sajátja, akkor </w:t>
+      </w:r>
+      <w:r>
+        <w:t>határozhat</w:t>
+      </w:r>
+      <w:r>
+        <w:t xml:space="preserve"> úgy, hogy fel szeretne tölteni egy képet, ha feltölt, már az új képpel tekintheti meg a profilt. Amennyiben nem tölt fel, úgy dönthet, arról, hogy szeretné-e szerkeszteni az adatait, ha szeretné, akkor a szerkesztés folyamata kezdődik meg, ami véget sem ér, ameddig a változtatásokat nem menti, vagy abba</w:t>
+      </w:r>
+      <w:r>
+        <w:t xml:space="preserve"> nem</w:t>
+      </w:r>
+      <w:r>
+        <w:t xml:space="preserve"> hagyja a szerkesztést.</w:t>
       </w:r>
     </w:p>
     <w:p>
@@ -4967,24 +5352,81 @@
     <w:p>
       <w:r>
         <w:lastRenderedPageBreak/>
-        <w:t>A rendezvények listájából, dönthet, úgy, hogy kilép, ezáltal véget is ér a folyamat. Amennyiben létre szeretne hozni egy eseményt, úgy az esemény létrehozásának folyamata indul el. Azonban, ha nem szeretne létrehozni eseményt, akkor dönthet, úgy, hogy megtekint egy már meglévőt, ebben az esetben a rendezvény megtekintésének folyamata indul.</w:t>
-      </w:r>
-    </w:p>
-    <w:p>
-      <w:r>
-        <w:t xml:space="preserve">A felhasználó dönthet úgy, hogy hozzáad egy al-rendezvényt, ami által megindul a rendezvény létrehozásának folyamata. Ha nem hoz létre új al-rendezvényt, akkor a program eldönti, hogy a felhasználó, a </w:t>
+        <w:t>A rendezvények listájából dönthet úgy, hogy kilép</w:t>
+      </w:r>
+      <w:r>
+        <w:t xml:space="preserve"> és</w:t>
+      </w:r>
+      <w:r>
+        <w:t xml:space="preserve"> ezáltal véget is ér a folyamat. Amennyiben létre szeretne hozni egy </w:t>
+      </w:r>
+      <w:r>
+        <w:t>rendezvényt</w:t>
+      </w:r>
+      <w:r>
+        <w:t>, úgy az</w:t>
+      </w:r>
+      <w:r>
+        <w:t xml:space="preserve"> új</w:t>
+      </w:r>
+      <w:r>
+        <w:t xml:space="preserve"> esemény létrehozásának folyamata indul el. Azonban, ha nem szeretne létrehozni eseményt, akkor dönthet úgy, hogy megtekint egy már meglévőt, ebben az esetben a rendezvény megtekintésének folyamata indul</w:t>
+      </w:r>
+      <w:r>
+        <w:t xml:space="preserve"> el</w:t>
+      </w:r>
+      <w:r>
+        <w:t>.</w:t>
+      </w:r>
+    </w:p>
+    <w:p>
+      <w:r>
+        <w:t xml:space="preserve">A felhasználó dönthet úgy, hogy hozzáad egy al-rendezvényt, ami által </w:t>
+      </w:r>
+      <w:r>
+        <w:t>megkezdődik</w:t>
+      </w:r>
+      <w:r>
+        <w:t xml:space="preserve"> a rendezvény létrehozásának folyamata. Ha nem hoz létre új al-rendezvényt, akkor a program eldönti, hogy a felhasználó a </w:t>
       </w:r>
       <w:r>
         <w:t>megtekintett</w:t>
       </w:r>
       <w:r>
-        <w:t xml:space="preserve"> program rendezője-e vagy sem. Amennyiben nem rendező, úgy eldől, hogy a jelentkezés nyitva van-e, ha nincs, akkor továbbiakban is megtekinti a rendezvény részleteit, de amennyiben nyitva van, úgy, az alapjá</w:t>
+        <w:t xml:space="preserve"> program rendezője-e vagy sem. Amennyiben nem rendező, úgy eldől, hogy a jelentkezés nyitva van-</w:t>
+      </w:r>
+      <w:r>
+        <w:t>e</w:t>
+      </w:r>
+      <w:r>
+        <w:t>.</w:t>
+      </w:r>
+      <w:r>
+        <w:t xml:space="preserve"> </w:t>
+      </w:r>
+      <w:r>
+        <w:t>H</w:t>
+      </w:r>
+      <w:r>
+        <w:t>a nincs, akkor továbbiakban is megtekinti a rendezvény részleteit, de amennyiben nyitva van, úgy az alapjá</w:t>
       </w:r>
       <w:r>
         <w:t>n</w:t>
       </w:r>
       <w:r>
-        <w:t>, hogy jelentkezett-e már, jelentkezhet vagy lemondhatja jelentkezését.</w:t>
+        <w:t xml:space="preserve">, hogy jelentkezett-e már, </w:t>
+      </w:r>
+      <w:r>
+        <w:t xml:space="preserve">megteheti </w:t>
+      </w:r>
+      <w:r>
+        <w:t xml:space="preserve">vagy lemondhatja </w:t>
+      </w:r>
+      <w:r>
+        <w:t>azt</w:t>
+      </w:r>
+      <w:r>
+        <w:t>.</w:t>
       </w:r>
     </w:p>
     <w:p>
@@ -4994,12 +5436,56 @@
     </w:p>
     <w:p>
       <w:r>
-        <w:t>A jelentkezések megtekintésénél van módja kiválasztani egy jelentkezett felhasználót, majd, ha még nem fogadta el a felhasználó jelentkezését, akkor elfogadhatja azt.</w:t>
-      </w:r>
-    </w:p>
-    <w:p>
-      <w:r>
-        <w:t>Az új esemény létrehozása folyamatban lehetősége van elmenteni az eseményt, igy a részletek megtekintéséhez jut, de elvetni is, úgy pedig az események listájához jut.</w:t>
+        <w:t xml:space="preserve">A jelentkezések megtekintésénél van módja kiválasztani egy jelentkezett felhasználót, majd, ha még nem fogadta el jelentkezését, akkor </w:t>
+      </w:r>
+      <w:r>
+        <w:t>megteheti</w:t>
+      </w:r>
+      <w:r>
+        <w:t xml:space="preserve"> azt.</w:t>
+      </w:r>
+    </w:p>
+    <w:p>
+      <w:r>
+        <w:t xml:space="preserve">Az új esemény létrehozása folyamatban lehetősége van elmenteni az eseményt, </w:t>
+      </w:r>
+      <w:r>
+        <w:t>í</w:t>
+      </w:r>
+      <w:r>
+        <w:t xml:space="preserve">gy a részletek megtekintéséhez </w:t>
+      </w:r>
+      <w:proofErr w:type="gramStart"/>
+      <w:r>
+        <w:t>jut</w:t>
+      </w:r>
+      <w:proofErr w:type="gramEnd"/>
+      <w:r>
+        <w:t xml:space="preserve"> </w:t>
+      </w:r>
+      <w:r>
+        <w:t>de elvetni is</w:t>
+      </w:r>
+      <w:r>
+        <w:t xml:space="preserve">, </w:t>
+      </w:r>
+      <w:r>
+        <w:t>ezzel</w:t>
+      </w:r>
+      <w:r>
+        <w:t xml:space="preserve"> pedig az események listáj</w:t>
+      </w:r>
+      <w:r>
+        <w:t>a</w:t>
+      </w:r>
+      <w:r>
+        <w:t xml:space="preserve"> </w:t>
+      </w:r>
+      <w:r>
+        <w:t>jelenik meg</w:t>
+      </w:r>
+      <w:r>
+        <w:t>.</w:t>
       </w:r>
     </w:p>
     <w:p>
@@ -5007,7 +5493,7 @@
         <w:pStyle w:val="Cmsor1"/>
       </w:pPr>
       <w:bookmarkStart w:id="17" w:name="_Toc88930575"/>
-      <w:bookmarkEnd w:id="8"/>
+      <w:bookmarkEnd w:id="9"/>
       <w:r>
         <w:lastRenderedPageBreak/>
         <w:t>Irodalomkutatás</w:t>
@@ -5016,7 +5502,22 @@
     </w:p>
     <w:p>
       <w:r>
-        <w:t>Ez a fejezet a felhasznált technológiákat mutatja be és összehasonlítja hasonló megoldásokkal a rendszert.</w:t>
+        <w:t>Ez a fejezet a felhasznált technológiákat mutatja be és összehasonlítja</w:t>
+      </w:r>
+      <w:r>
+        <w:t xml:space="preserve"> más</w:t>
+      </w:r>
+      <w:r>
+        <w:t xml:space="preserve"> alkalmazások</w:t>
+      </w:r>
+      <w:r>
+        <w:t xml:space="preserve"> hasonló megoldás</w:t>
+      </w:r>
+      <w:r>
+        <w:t>aival</w:t>
+      </w:r>
+      <w:r>
+        <w:t xml:space="preserve"> a rendszert.</w:t>
       </w:r>
     </w:p>
     <w:p>
@@ -5033,6 +5534,9 @@
       <w:r>
         <w:t>A következőkben a rendszer elkészítéséhez felhasznált technológiákat ismerhetjük meg</w:t>
       </w:r>
+      <w:r>
+        <w:t>.</w:t>
+      </w:r>
     </w:p>
     <w:p>
       <w:pPr>
@@ -5065,10 +5569,19 @@
       <w:r>
         <w:t>Erre három főbb célt fogalmaztak meg a készítők</w:t>
       </w:r>
-    </w:p>
-    <w:p>
-      <w:r>
-        <w:t>Biztonság. Azaz a kód írása közben elképzelt funkcióknak futás közben is biztonságosan kell viselkednie. Ez azt jelenti, hogy a nem definiált viselkedéseket észre kell venni a környezetnek és a fejlesztői hibákat el kell kapni még a szoftver kiadása előtt. Ha a biztonság mellett döntünk, néha érezhetjük úgy, hogy nagyon szigorú a nyelv, de hosszú távon rengeteg időt takaríthatunk ezzel meg.</w:t>
+      <w:r>
+        <w:t>.</w:t>
+      </w:r>
+    </w:p>
+    <w:p>
+      <w:r>
+        <w:t xml:space="preserve">Biztonság. Azaz a kód írása közben elképzelt funkcióknak futás közben is biztonságosan kell viselkednie. Ez azt jelenti, hogy a nem definiált viselkedéseket észre kell venni a környezetnek és a fejlesztői hibákat el kell kapni még a szoftver kiadása előtt. Ha a biztonság mellett döntünk, néha érezhetjük úgy, hogy nagyon szigorú a nyelv, de hosszú távon rengeteg </w:t>
+      </w:r>
+      <w:r>
+        <w:t>idő takarítható meg evvel</w:t>
+      </w:r>
+      <w:r>
+        <w:t>.</w:t>
       </w:r>
     </w:p>
     <w:p>
@@ -5079,7 +5592,13 @@
         <w:t xml:space="preserve"> (programozási nyelv)</w:t>
       </w:r>
       <w:r>
-        <w:t xml:space="preserve"> alapokra épült és ezt is tervezi helyettesíteni, tehát a többi hasonló alapú nyelvvel kell összehasonlítani a teljesítményét. Ennek a teljesítménynek kiszámíthatónak és konzisztensnek kell lenni és nem csak gyorsnak rövid időtartamokban, amik takarítást igényelnek később.</w:t>
+        <w:t xml:space="preserve"> alapokra épül és ezt is tervezi helyettesíteni, tehát a többi hasonló alapú nyelvvel kell összehasonlítani a teljesítményét. Ennek a teljesítménynek kiszámíthatónak és konzisztensnek kell lenni</w:t>
+      </w:r>
+      <w:r>
+        <w:t>,</w:t>
+      </w:r>
+      <w:r>
+        <w:t xml:space="preserve"> nem csak gyorsnak rövid időtartamokban, amik takarítást igényelnek később.</w:t>
       </w:r>
     </w:p>
     <w:p>
@@ -5134,15 +5653,25 @@
         <w:pStyle w:val="Cmsor3"/>
       </w:pPr>
       <w:bookmarkStart w:id="20" w:name="_Toc88930578"/>
+      <w:proofErr w:type="spellStart"/>
       <w:r>
         <w:lastRenderedPageBreak/>
         <w:t>UIKit</w:t>
       </w:r>
       <w:bookmarkEnd w:id="20"/>
-    </w:p>
-    <w:p>
-      <w:r>
-        <w:t xml:space="preserve">A UIKit </w:t>
+      <w:proofErr w:type="spellEnd"/>
+    </w:p>
+    <w:p>
+      <w:r>
+        <w:t xml:space="preserve">A </w:t>
+      </w:r>
+      <w:proofErr w:type="spellStart"/>
+      <w:r>
+        <w:t>UIKit</w:t>
+      </w:r>
+      <w:proofErr w:type="spellEnd"/>
+      <w:r>
+        <w:t xml:space="preserve"> </w:t>
       </w:r>
       <w:r>
         <w:t>Framework</w:t>
@@ -5157,7 +5686,21 @@
         <w:t>implementálásához</w:t>
       </w:r>
       <w:r>
-        <w:t>. Segít a Multi-Touch (egyszerre több érintés kezelése) és más bemeneti lehetőségek beépítését az applikációkba. A fő szálat használja a felhasználóval való interakció kezeléséhez</w:t>
+        <w:t>. Segít</w:t>
+      </w:r>
+      <w:r>
+        <w:t>i</w:t>
+      </w:r>
+      <w:r>
+        <w:t xml:space="preserve"> a Multi-</w:t>
+      </w:r>
+      <w:proofErr w:type="spellStart"/>
+      <w:r>
+        <w:t>Touch</w:t>
+      </w:r>
+      <w:proofErr w:type="spellEnd"/>
+      <w:r>
+        <w:t xml:space="preserve"> (egyszerre több érintés kezelése) és más bemeneti lehetőségek beépítését az applikációkba. A fő szálat használja a felhasználóval való interakció kezeléséhez</w:t>
       </w:r>
       <w:r>
         <w:t xml:space="preserve">. </w:t>
@@ -5218,9 +5761,27 @@
       <w:r>
         <w:t xml:space="preserve"> (</w:t>
       </w:r>
-      <w:r>
-        <w:t>HyperText Transfer Protocol</w:t>
-      </w:r>
+      <w:proofErr w:type="spellStart"/>
+      <w:r>
+        <w:t>HyperText</w:t>
+      </w:r>
+      <w:proofErr w:type="spellEnd"/>
+      <w:r>
+        <w:t xml:space="preserve"> </w:t>
+      </w:r>
+      <w:proofErr w:type="spellStart"/>
+      <w:r>
+        <w:t>Transfer</w:t>
+      </w:r>
+      <w:proofErr w:type="spellEnd"/>
+      <w:r>
+        <w:t xml:space="preserve"> </w:t>
+      </w:r>
+      <w:proofErr w:type="spellStart"/>
+      <w:r>
+        <w:t>Protocol</w:t>
+      </w:r>
+      <w:proofErr w:type="spellEnd"/>
       <w:r>
         <w:t>, egy hálózati kommunikációt elősegítő protokoll)</w:t>
       </w:r>
@@ -5248,9 +5809,27 @@
       <w:r>
         <w:t xml:space="preserve"> (</w:t>
       </w:r>
-      <w:r>
-        <w:t>application programming interface</w:t>
-      </w:r>
+      <w:proofErr w:type="spellStart"/>
+      <w:r>
+        <w:t>application</w:t>
+      </w:r>
+      <w:proofErr w:type="spellEnd"/>
+      <w:r>
+        <w:t xml:space="preserve"> </w:t>
+      </w:r>
+      <w:proofErr w:type="spellStart"/>
+      <w:r>
+        <w:t>programming</w:t>
+      </w:r>
+      <w:proofErr w:type="spellEnd"/>
+      <w:r>
+        <w:t xml:space="preserve"> </w:t>
+      </w:r>
+      <w:proofErr w:type="spellStart"/>
+      <w:r>
+        <w:t>interface</w:t>
+      </w:r>
+      <w:proofErr w:type="spellEnd"/>
       <w:r>
         <w:t>, azaz</w:t>
       </w:r>
@@ -5323,7 +5902,15 @@
     </w:p>
     <w:p>
       <w:r>
-        <w:t xml:space="preserve">Képességei közé tartozik: a nem blokkoló, esemény vezérelt architektúra, amely az Apple SwiftNIO (az Apple által készített </w:t>
+        <w:t xml:space="preserve">Képességei közé tartozik: a nem blokkoló, esemény vezérelt architektúra, amely az Apple </w:t>
+      </w:r>
+      <w:proofErr w:type="spellStart"/>
+      <w:r>
+        <w:t>SwiftNIO</w:t>
+      </w:r>
+      <w:proofErr w:type="spellEnd"/>
+      <w:r>
+        <w:t xml:space="preserve"> (az Apple által készített </w:t>
       </w:r>
       <w:r>
         <w:t>esemény vezérelt</w:t>
@@ -5343,7 +5930,7 @@
     </w:p>
     <w:p>
       <w:r>
-        <w:t xml:space="preserve">A Vapor több mint csak egy webes keretrendszer. A projekt magában foglal több mint száz hivatalos és közösség által karban tartott szerver központú Swift csomagot. </w:t>
+        <w:t xml:space="preserve">A Vapor több mint csak egy webes keretrendszer. A projekt magában foglal több mint száz hivatalos és közösség által karbantartott szerver központú Swift csomagot. </w:t>
       </w:r>
       <w:sdt>
         <w:sdtPr>
@@ -5422,6 +6009,7 @@
           <w:lang w:eastAsia="hu-HU"/>
         </w:rPr>
       </w:pPr>
+      <w:proofErr w:type="spellStart"/>
       <w:r>
         <w:rPr>
           <w:b/>
@@ -5431,12 +6019,28 @@
         </w:rPr>
         <w:t>let</w:t>
       </w:r>
-      <w:r>
-        <w:rPr>
-          <w:lang w:eastAsia="hu-HU"/>
-        </w:rPr>
-        <w:t xml:space="preserve"> app = </w:t>
-      </w:r>
+      <w:proofErr w:type="spellEnd"/>
+      <w:r>
+        <w:rPr>
+          <w:lang w:eastAsia="hu-HU"/>
+        </w:rPr>
+        <w:t xml:space="preserve"> </w:t>
+      </w:r>
+      <w:proofErr w:type="spellStart"/>
+      <w:r>
+        <w:rPr>
+          <w:lang w:eastAsia="hu-HU"/>
+        </w:rPr>
+        <w:t>app</w:t>
+      </w:r>
+      <w:proofErr w:type="spellEnd"/>
+      <w:r>
+        <w:rPr>
+          <w:lang w:eastAsia="hu-HU"/>
+        </w:rPr>
+        <w:t xml:space="preserve"> = </w:t>
+      </w:r>
+      <w:proofErr w:type="spellStart"/>
       <w:r>
         <w:rPr>
           <w:b/>
@@ -5446,12 +6050,14 @@
         </w:rPr>
         <w:t>try</w:t>
       </w:r>
+      <w:proofErr w:type="spellEnd"/>
       <w:r>
         <w:rPr>
           <w:lang w:eastAsia="hu-HU"/>
         </w:rPr>
         <w:t xml:space="preserve"> </w:t>
       </w:r>
+      <w:proofErr w:type="spellStart"/>
       <w:r>
         <w:rPr>
           <w:color w:val="80D8FF"/>
@@ -5459,12 +6065,15 @@
         </w:rPr>
         <w:t>Application</w:t>
       </w:r>
+      <w:proofErr w:type="spellEnd"/>
+      <w:proofErr w:type="gramStart"/>
       <w:r>
         <w:rPr>
           <w:lang w:eastAsia="hu-HU"/>
         </w:rPr>
         <w:t>(.</w:t>
       </w:r>
+      <w:proofErr w:type="spellStart"/>
       <w:r>
         <w:rPr>
           <w:color w:val="80D8FF"/>
@@ -5472,6 +6081,8 @@
         </w:rPr>
         <w:t>detect</w:t>
       </w:r>
+      <w:proofErr w:type="spellEnd"/>
+      <w:proofErr w:type="gramEnd"/>
       <w:r>
         <w:rPr>
           <w:lang w:eastAsia="hu-HU"/>
@@ -5486,6 +6097,7 @@
           <w:lang w:eastAsia="hu-HU"/>
         </w:rPr>
       </w:pPr>
+      <w:proofErr w:type="spellStart"/>
       <w:r>
         <w:rPr>
           <w:b/>
@@ -5495,11 +6107,33 @@
         </w:rPr>
         <w:t>defer</w:t>
       </w:r>
-      <w:r>
-        <w:rPr>
-          <w:lang w:eastAsia="hu-HU"/>
-        </w:rPr>
-        <w:t xml:space="preserve"> { app.</w:t>
+      <w:proofErr w:type="spellEnd"/>
+      <w:r>
+        <w:rPr>
+          <w:lang w:eastAsia="hu-HU"/>
+        </w:rPr>
+        <w:t xml:space="preserve"> </w:t>
+      </w:r>
+      <w:proofErr w:type="gramStart"/>
+      <w:r>
+        <w:rPr>
+          <w:lang w:eastAsia="hu-HU"/>
+        </w:rPr>
+        <w:t xml:space="preserve">{ </w:t>
+      </w:r>
+      <w:proofErr w:type="spellStart"/>
+      <w:r>
+        <w:rPr>
+          <w:lang w:eastAsia="hu-HU"/>
+        </w:rPr>
+        <w:t>app</w:t>
+      </w:r>
+      <w:proofErr w:type="gramEnd"/>
+      <w:r>
+        <w:rPr>
+          <w:lang w:eastAsia="hu-HU"/>
+        </w:rPr>
+        <w:t>.</w:t>
       </w:r>
       <w:r>
         <w:rPr>
@@ -5508,6 +6142,7 @@
         </w:rPr>
         <w:t>shutdown</w:t>
       </w:r>
+      <w:proofErr w:type="spellEnd"/>
       <w:r>
         <w:rPr>
           <w:lang w:eastAsia="hu-HU"/>
@@ -5530,6 +6165,7 @@
           <w:lang w:eastAsia="hu-HU"/>
         </w:rPr>
       </w:pPr>
+      <w:proofErr w:type="spellStart"/>
       <w:r>
         <w:rPr>
           <w:lang w:eastAsia="hu-HU"/>
@@ -5543,6 +6179,7 @@
         </w:rPr>
         <w:t>get</w:t>
       </w:r>
+      <w:proofErr w:type="spellEnd"/>
       <w:r>
         <w:rPr>
           <w:lang w:eastAsia="hu-HU"/>
@@ -5560,7 +6197,29 @@
         <w:rPr>
           <w:lang w:eastAsia="hu-HU"/>
         </w:rPr>
-        <w:t xml:space="preserve">) { req </w:t>
+        <w:t xml:space="preserve">) </w:t>
+      </w:r>
+      <w:proofErr w:type="gramStart"/>
+      <w:r>
+        <w:rPr>
+          <w:lang w:eastAsia="hu-HU"/>
+        </w:rPr>
+        <w:t xml:space="preserve">{ </w:t>
+      </w:r>
+      <w:proofErr w:type="spellStart"/>
+      <w:r>
+        <w:rPr>
+          <w:lang w:eastAsia="hu-HU"/>
+        </w:rPr>
+        <w:t>req</w:t>
+      </w:r>
+      <w:proofErr w:type="spellEnd"/>
+      <w:proofErr w:type="gramEnd"/>
+      <w:r>
+        <w:rPr>
+          <w:lang w:eastAsia="hu-HU"/>
+        </w:rPr>
+        <w:t xml:space="preserve"> </w:t>
       </w:r>
       <w:r>
         <w:rPr>
@@ -5585,6 +6244,7 @@
         </w:rPr>
         <w:t xml:space="preserve">    </w:t>
       </w:r>
+      <w:proofErr w:type="spellStart"/>
       <w:r>
         <w:rPr>
           <w:b/>
@@ -5594,6 +6254,7 @@
         </w:rPr>
         <w:t>return</w:t>
       </w:r>
+      <w:proofErr w:type="spellEnd"/>
       <w:r>
         <w:rPr>
           <w:lang w:eastAsia="hu-HU"/>
@@ -5605,7 +6266,23 @@
           <w:color w:val="FF80AB"/>
           <w:lang w:eastAsia="hu-HU"/>
         </w:rPr>
-        <w:t>"Hello, world."</w:t>
+        <w:t xml:space="preserve">"Hello, </w:t>
+      </w:r>
+      <w:proofErr w:type="spellStart"/>
+      <w:r>
+        <w:rPr>
+          <w:color w:val="FF80AB"/>
+          <w:lang w:eastAsia="hu-HU"/>
+        </w:rPr>
+        <w:t>world</w:t>
+      </w:r>
+      <w:proofErr w:type="spellEnd"/>
+      <w:r>
+        <w:rPr>
+          <w:color w:val="FF80AB"/>
+          <w:lang w:eastAsia="hu-HU"/>
+        </w:rPr>
+        <w:t>."</w:t>
       </w:r>
     </w:p>
     <w:p>
@@ -5638,6 +6315,7 @@
           <w:lang w:eastAsia="hu-HU"/>
         </w:rPr>
       </w:pPr>
+      <w:proofErr w:type="spellStart"/>
       <w:r>
         <w:rPr>
           <w:b/>
@@ -5647,11 +6325,20 @@
         </w:rPr>
         <w:t>try</w:t>
       </w:r>
-      <w:r>
-        <w:rPr>
-          <w:lang w:eastAsia="hu-HU"/>
-        </w:rPr>
-        <w:t xml:space="preserve"> app.</w:t>
+      <w:proofErr w:type="spellEnd"/>
+      <w:r>
+        <w:rPr>
+          <w:lang w:eastAsia="hu-HU"/>
+        </w:rPr>
+        <w:t xml:space="preserve"> </w:t>
+      </w:r>
+      <w:proofErr w:type="spellStart"/>
+      <w:proofErr w:type="gramStart"/>
+      <w:r>
+        <w:rPr>
+          <w:lang w:eastAsia="hu-HU"/>
+        </w:rPr>
+        <w:t>app.</w:t>
       </w:r>
       <w:r>
         <w:rPr>
@@ -5660,11 +6347,19 @@
         </w:rPr>
         <w:t>run</w:t>
       </w:r>
-      <w:r>
-        <w:rPr>
-          <w:lang w:eastAsia="hu-HU"/>
-        </w:rPr>
-        <w:t>()</w:t>
+      <w:proofErr w:type="spellEnd"/>
+      <w:r>
+        <w:rPr>
+          <w:lang w:eastAsia="hu-HU"/>
+        </w:rPr>
+        <w:t>(</w:t>
+      </w:r>
+      <w:proofErr w:type="gramEnd"/>
+      <w:r>
+        <w:rPr>
+          <w:lang w:eastAsia="hu-HU"/>
+        </w:rPr>
+        <w:t>)</w:t>
       </w:r>
     </w:p>
     <w:p>
@@ -5704,23 +6399,57 @@
         <w:pStyle w:val="Cmsor3"/>
       </w:pPr>
       <w:bookmarkStart w:id="22" w:name="_Toc88930580"/>
+      <w:proofErr w:type="spellStart"/>
       <w:r>
         <w:t>Fluent</w:t>
       </w:r>
       <w:bookmarkEnd w:id="22"/>
-    </w:p>
-    <w:p>
-      <w:r>
-        <w:t>A Fluent egy Objektum-Relációs leképzésekkel dolgozó keretrendszer a Swift programozási nyelvez</w:t>
-      </w:r>
-      <w:r>
-        <w:t xml:space="preserve">. Tökéletesen használja ki a Swift erősen típusos nyelv voltát, hogy biztosítson egy könnyen használható interfészt az adatbázis felé. A Fluent használata a </w:t>
+      <w:proofErr w:type="spellEnd"/>
+    </w:p>
+    <w:p>
+      <w:r>
+        <w:t xml:space="preserve">A </w:t>
+      </w:r>
+      <w:proofErr w:type="spellStart"/>
+      <w:r>
+        <w:t>Fluent</w:t>
+      </w:r>
+      <w:proofErr w:type="spellEnd"/>
+      <w:r>
+        <w:t xml:space="preserve"> egy Objektum-Relációs leképzésekkel dolgozó keretrendszer a Swift programozási nyelvez</w:t>
+      </w:r>
+      <w:r>
+        <w:t xml:space="preserve">. Tökéletesen használja ki a Swift erősen típusos nyelv voltát, hogy biztosítson egy könnyen használható interfészt az adatbázis felé. A </w:t>
+      </w:r>
+      <w:proofErr w:type="spellStart"/>
+      <w:r>
+        <w:t>Fluent</w:t>
+      </w:r>
+      <w:proofErr w:type="spellEnd"/>
+      <w:r>
+        <w:t xml:space="preserve"> használata a </w:t>
       </w:r>
       <w:r>
         <w:t>modell</w:t>
       </w:r>
       <w:r>
-        <w:t xml:space="preserve"> típusok készítése köré épít, amelyek az adatstruktúrákat reprezentálják az adatbázisban. Ezek a modellek, aztán fel vannak használva a CRUD (Create, Read, Update, Delete), azaz Létrehozás, Olvasás, Frissítés és Törlés műveletek megvalósításához, amely a nyers lekéréseket hivatott helyettesíteni.</w:t>
+        <w:t xml:space="preserve"> típusok készítése köré épít, amelyek az adatstruktúrákat reprezentálják az adatbázisban. Ezek a modellek, aztán fel vannak használva a CRUD (</w:t>
+      </w:r>
+      <w:proofErr w:type="spellStart"/>
+      <w:r>
+        <w:t>Create</w:t>
+      </w:r>
+      <w:proofErr w:type="spellEnd"/>
+      <w:r>
+        <w:t xml:space="preserve">, Read, Update, </w:t>
+      </w:r>
+      <w:proofErr w:type="spellStart"/>
+      <w:r>
+        <w:t>Delete</w:t>
+      </w:r>
+      <w:proofErr w:type="spellEnd"/>
+      <w:r>
+        <w:t>), azaz Létrehozás, Olvasás, Frissítés és Törlés műveletek megvalósításához, amely a nyers lekéréseket hivatott helyettesíteni.</w:t>
       </w:r>
       <w:sdt>
         <w:sdtPr>
@@ -5752,7 +6481,15 @@
     </w:p>
     <w:p>
       <w:r>
-        <w:t>A Fluent egy adatbázis típustól független keretrendszer, így lehetővé teszi az adatbázisok könnyed cseréjét.</w:t>
+        <w:t xml:space="preserve">A </w:t>
+      </w:r>
+      <w:proofErr w:type="spellStart"/>
+      <w:r>
+        <w:t>Fluent</w:t>
+      </w:r>
+      <w:proofErr w:type="spellEnd"/>
+      <w:r>
+        <w:t xml:space="preserve"> egy adatbázis típustól független keretrendszer, így lehetővé teszi az adatbázisok könnyed cseréjét.</w:t>
       </w:r>
     </w:p>
     <w:p>
@@ -5760,14 +6497,24 @@
         <w:pStyle w:val="Cmsor3"/>
       </w:pPr>
       <w:bookmarkStart w:id="23" w:name="_Toc88930581"/>
+      <w:proofErr w:type="spellStart"/>
       <w:r>
         <w:t>Alamofire</w:t>
       </w:r>
       <w:bookmarkEnd w:id="23"/>
-    </w:p>
-    <w:p>
-      <w:r>
-        <w:t>Az Alamofire egy</w:t>
+      <w:proofErr w:type="spellEnd"/>
+    </w:p>
+    <w:p>
+      <w:r>
+        <w:t xml:space="preserve">Az </w:t>
+      </w:r>
+      <w:proofErr w:type="spellStart"/>
+      <w:r>
+        <w:t>Alamofire</w:t>
+      </w:r>
+      <w:proofErr w:type="spellEnd"/>
+      <w:r>
+        <w:t xml:space="preserve"> egy</w:t>
       </w:r>
       <w:r>
         <w:t xml:space="preserve"> </w:t>
@@ -5776,19 +6523,48 @@
         <w:t>iOS és macOS (Az Apple MAC számítógépeinek operációs rendszere) rendszerekre készült, Swift alapú HTTP hálózati könyvtár</w:t>
       </w:r>
       <w:r>
-        <w:t>, mely egy elegáns interfészt biztosít az Apple Foundation (alapszintű swift adatstruktúrák keretrendszere) hálózati funkciójának tetejére építve, ezzel leegyszerűsítve a legtöbb általános hálózati feladatot.</w:t>
-      </w:r>
-    </w:p>
-    <w:p>
-      <w:r>
-        <w:t>Az Alamofire kiváló módon biztosítja az egymás után fűzhető kérés/válasz metódusokat, JSON</w:t>
+        <w:t xml:space="preserve">, mely egy elegáns interfészt biztosít az Apple </w:t>
+      </w:r>
+      <w:proofErr w:type="spellStart"/>
+      <w:r>
+        <w:t>Foundation</w:t>
+      </w:r>
+      <w:proofErr w:type="spellEnd"/>
+      <w:r>
+        <w:t xml:space="preserve"> (alapszintű swift adatstruktúrák keretrendszere) hálózati funkciójának tetejére építve, ezzel leegyszerűsítve a legtöbb általános hálózati feladatot.</w:t>
+      </w:r>
+    </w:p>
+    <w:p>
+      <w:r>
+        <w:t xml:space="preserve">Az </w:t>
+      </w:r>
+      <w:proofErr w:type="spellStart"/>
+      <w:r>
+        <w:t>Alamofire</w:t>
+      </w:r>
+      <w:proofErr w:type="spellEnd"/>
+      <w:r>
+        <w:t xml:space="preserve"> kiváló módon biztosítja az egymás után fűzhető kérés/válasz metódusokat, JSON</w:t>
       </w:r>
       <w:r>
         <w:t xml:space="preserve"> (</w:t>
       </w:r>
       <w:r>
-        <w:t>JavaScript Object Notation</w:t>
-      </w:r>
+        <w:t xml:space="preserve">JavaScript </w:t>
+      </w:r>
+      <w:proofErr w:type="spellStart"/>
+      <w:r>
+        <w:t>Object</w:t>
+      </w:r>
+      <w:proofErr w:type="spellEnd"/>
+      <w:r>
+        <w:t xml:space="preserve"> </w:t>
+      </w:r>
+      <w:proofErr w:type="spellStart"/>
+      <w:r>
+        <w:t>Notation</w:t>
+      </w:r>
+      <w:proofErr w:type="spellEnd"/>
       <w:r>
         <w:t>, egy ember által is értelmezhető szöveg alapú szabvány a gépek közötti kommunikációra)</w:t>
       </w:r>
@@ -5804,7 +6580,23 @@
     </w:p>
     <w:p>
       <w:r>
-        <w:t xml:space="preserve">A keretrendszer eleganciája abban rejlik, hogy teljesen Swiftben íródott és semmit nem örökölt az Objective-C programozási nyelvben található alternatívájától (AFNetworking). </w:t>
+        <w:t xml:space="preserve">A keretrendszer eleganciája abban rejlik, hogy teljesen Swiftben íródott és semmit nem örökölt az </w:t>
+      </w:r>
+      <w:proofErr w:type="spellStart"/>
+      <w:r>
+        <w:t>Objective</w:t>
+      </w:r>
+      <w:proofErr w:type="spellEnd"/>
+      <w:r>
+        <w:t>-C programozási nyelvben található alternatívájától (</w:t>
+      </w:r>
+      <w:proofErr w:type="spellStart"/>
+      <w:r>
+        <w:t>AFNetworking</w:t>
+      </w:r>
+      <w:proofErr w:type="spellEnd"/>
+      <w:r>
+        <w:t xml:space="preserve">). </w:t>
       </w:r>
       <w:sdt>
         <w:sdtPr>
@@ -5839,14 +6631,40 @@
         <w:pStyle w:val="Cmsor3"/>
       </w:pPr>
       <w:bookmarkStart w:id="24" w:name="_Toc88930582"/>
+      <w:proofErr w:type="spellStart"/>
       <w:r>
         <w:t>SwiftGen</w:t>
       </w:r>
       <w:bookmarkEnd w:id="24"/>
-    </w:p>
-    <w:p>
-      <w:r>
-        <w:t>A SwiftGen egy eszköz, amely segít Swift kódot generálni, olyan erőforrásokhoz, melyeket szöveges alapon, név szerint kellene azonosítani a kódban. Ilyen erőforrások lehetnek, a képek, képernyők nevei stb. Ezzel a megoldással, viszont típus biztonságos (type safe) lesz a használatuk.</w:t>
+      <w:proofErr w:type="spellEnd"/>
+    </w:p>
+    <w:p>
+      <w:r>
+        <w:t xml:space="preserve">A </w:t>
+      </w:r>
+      <w:proofErr w:type="spellStart"/>
+      <w:r>
+        <w:t>SwiftGen</w:t>
+      </w:r>
+      <w:proofErr w:type="spellEnd"/>
+      <w:r>
+        <w:t xml:space="preserve"> egy eszköz, amely segít Swift kódot generálni, olyan erőforrásokhoz, melyeket szöveges alapon, név szerint kellene azonosítani a kódban. Ilyen erőforrások lehetnek, a képek, képernyők nevei stb. Ezzel a megoldással, viszont típus biztonságos (</w:t>
+      </w:r>
+      <w:proofErr w:type="spellStart"/>
+      <w:r>
+        <w:t>type</w:t>
+      </w:r>
+      <w:proofErr w:type="spellEnd"/>
+      <w:r>
+        <w:t xml:space="preserve"> </w:t>
+      </w:r>
+      <w:proofErr w:type="spellStart"/>
+      <w:r>
+        <w:t>safe</w:t>
+      </w:r>
+      <w:proofErr w:type="spellEnd"/>
+      <w:r>
+        <w:t>) lesz a használatuk.</w:t>
       </w:r>
     </w:p>
     <w:p>
@@ -5898,14 +6716,40 @@
         <w:pStyle w:val="Cmsor3"/>
       </w:pPr>
       <w:bookmarkStart w:id="25" w:name="_Toc88930583"/>
+      <w:proofErr w:type="spellStart"/>
       <w:r>
         <w:t>KeychainAccess</w:t>
       </w:r>
       <w:bookmarkEnd w:id="25"/>
-    </w:p>
-    <w:p>
-      <w:r>
-        <w:t xml:space="preserve">A KeychainAcces egy nagyon egyszerű becsomagoló keretrendszer a Keychain (az Apple készülékeken, a jelszavak és különböző érzékeny adatok biztonságos és titkosított tárolását végző keretrendszer) rendszerhez, amely működik iOS és macOS készülékeken. Segít egyszerűen és sokkal kellemesebben használni a Keychain API-t. </w:t>
+      <w:proofErr w:type="spellEnd"/>
+    </w:p>
+    <w:p>
+      <w:r>
+        <w:t xml:space="preserve">A </w:t>
+      </w:r>
+      <w:proofErr w:type="spellStart"/>
+      <w:r>
+        <w:t>KeychainAcces</w:t>
+      </w:r>
+      <w:proofErr w:type="spellEnd"/>
+      <w:r>
+        <w:t xml:space="preserve"> egy nagyon egyszerű becsomagoló keretrendszer a </w:t>
+      </w:r>
+      <w:proofErr w:type="spellStart"/>
+      <w:r>
+        <w:t>Keychain</w:t>
+      </w:r>
+      <w:proofErr w:type="spellEnd"/>
+      <w:r>
+        <w:t xml:space="preserve"> (az Apple készülékeken, a jelszavak és különböző érzékeny adatok biztonságos és titkosított tárolását végző keretrendszer) rendszerhez, amely működik iOS és macOS készülékeken. Segít egyszerűen és sokkal kellemesebben használni a </w:t>
+      </w:r>
+      <w:proofErr w:type="spellStart"/>
+      <w:r>
+        <w:t>Keychain</w:t>
+      </w:r>
+      <w:proofErr w:type="spellEnd"/>
+      <w:r>
+        <w:t xml:space="preserve"> API-t. </w:t>
       </w:r>
       <w:sdt>
         <w:sdtPr>
@@ -5940,6 +6784,7 @@
         <w:pStyle w:val="Cmsor3"/>
       </w:pPr>
       <w:bookmarkStart w:id="26" w:name="_Toc88930584"/>
+      <w:proofErr w:type="spellStart"/>
       <w:r>
         <w:t>I</w:t>
       </w:r>
@@ -5947,14 +6792,17 @@
         <w:t>QKeyboardManager</w:t>
       </w:r>
       <w:bookmarkEnd w:id="26"/>
+      <w:proofErr w:type="spellEnd"/>
     </w:p>
     <w:p>
       <w:r>
         <w:t xml:space="preserve">Az iOS alkalmazások fejlesztése közben könnyű belefutni, olyan kellemetlenségekbe, mint a fel csúszó virtuális billentyűzet, mely eltakarja a használni kívánt beviteli mezők egy részét. Ezt kikerülni csak figyelmesen és sok kód implementálásával lehet. Ennek kiküszöbölésére született az </w:t>
       </w:r>
+      <w:proofErr w:type="spellStart"/>
       <w:r>
         <w:t>IQKeyboardManager</w:t>
       </w:r>
+      <w:proofErr w:type="spellEnd"/>
       <w:r>
         <w:t>, ami segít a billentyűzettel kapcsolatos problémák megoldásában.</w:t>
       </w:r>
@@ -5966,7 +6814,15 @@
     </w:p>
     <w:p>
       <w:r>
-        <w:t xml:space="preserve">Az IQKeyboardManager minden orientációban működik és támogatja az eszköztárak használatát. E mellett opcionális kényelmi funkciókkal is rendelkezik, melyek egyszerűen konfigurálhatók. Ilyenek, a beviteli mezőtől való távolság, a következő/előző gombok működése, hangok lejátszása navigálás közben és még sok más. </w:t>
+        <w:t xml:space="preserve">Az </w:t>
+      </w:r>
+      <w:proofErr w:type="spellStart"/>
+      <w:r>
+        <w:t>IQKeyboardManager</w:t>
+      </w:r>
+      <w:proofErr w:type="spellEnd"/>
+      <w:r>
+        <w:t xml:space="preserve"> minden orientációban működik és támogatja az eszköztárak használatát. E mellett opcionális kényelmi funkciókkal is rendelkezik, melyek egyszerűen konfigurálhatók. Ilyenek, a beviteli mezőtől való távolság, a következő/előző gombok működése, hangok lejátszása navigálás közben és még sok más. </w:t>
       </w:r>
       <w:sdt>
         <w:sdtPr>
@@ -6001,17 +6857,40 @@
         <w:pStyle w:val="Cmsor3"/>
       </w:pPr>
       <w:bookmarkStart w:id="27" w:name="_Toc88930585"/>
+      <w:proofErr w:type="spellStart"/>
       <w:r>
         <w:t>LocationPicker</w:t>
       </w:r>
       <w:bookmarkEnd w:id="27"/>
+      <w:proofErr w:type="spellEnd"/>
     </w:p>
     <w:p>
       <w:r>
         <w:t xml:space="preserve">A </w:t>
       </w:r>
-      <w:r>
-        <w:t xml:space="preserve">LocationPickerViewController egy UIViewController (UIKitben található, képernyő megjelenésért felelős osztály) alosztály, amely segít a helyszínek </w:t>
+      <w:proofErr w:type="spellStart"/>
+      <w:r>
+        <w:t>LocationPickerViewController</w:t>
+      </w:r>
+      <w:proofErr w:type="spellEnd"/>
+      <w:r>
+        <w:t xml:space="preserve"> egy </w:t>
+      </w:r>
+      <w:proofErr w:type="spellStart"/>
+      <w:r>
+        <w:t>UIViewController</w:t>
+      </w:r>
+      <w:proofErr w:type="spellEnd"/>
+      <w:r>
+        <w:t xml:space="preserve"> (</w:t>
+      </w:r>
+      <w:proofErr w:type="spellStart"/>
+      <w:r>
+        <w:t>UIKitben</w:t>
+      </w:r>
+      <w:proofErr w:type="spellEnd"/>
+      <w:r>
+        <w:t xml:space="preserve"> található, képernyő megjelenésért felelős osztály) alosztály, amely segít a helyszínek </w:t>
       </w:r>
       <w:r>
         <w:lastRenderedPageBreak/>
@@ -6710,7 +7589,15 @@
       </w:pPr>
       <w:bookmarkStart w:id="34" w:name="_Toc88930589"/>
       <w:r>
-        <w:t xml:space="preserve">Google Calendar </w:t>
+        <w:t xml:space="preserve">Google </w:t>
+      </w:r>
+      <w:proofErr w:type="spellStart"/>
+      <w:r>
+        <w:t>Calendar</w:t>
+      </w:r>
+      <w:proofErr w:type="spellEnd"/>
+      <w:r>
+        <w:t xml:space="preserve"> </w:t>
       </w:r>
       <w:r>
         <w:t>–</w:t>
@@ -6722,7 +7609,15 @@
     </w:p>
     <w:p>
       <w:r>
-        <w:t xml:space="preserve">A Google Calendar a Google cég </w:t>
+        <w:t xml:space="preserve">A Google </w:t>
+      </w:r>
+      <w:proofErr w:type="spellStart"/>
+      <w:r>
+        <w:t>Calendar</w:t>
+      </w:r>
+      <w:proofErr w:type="spellEnd"/>
+      <w:r>
+        <w:t xml:space="preserve"> a Google cég </w:t>
       </w:r>
       <w:r>
         <w:t>infrastruktúrájába tartozó naptár és esemény kezelő alkalmazás. Ezt az alkalmazást főleg a Google Android, mobilokon futó operációsrendszerének mindennapos használói preferálják, rendszerbe való integráltsága miatt.</w:t>
@@ -6813,8 +7708,13 @@
       </w:r>
       <w:bookmarkEnd w:id="35"/>
       <w:r>
-        <w:t xml:space="preserve"> Google Calendar</w:t>
-      </w:r>
+        <w:t xml:space="preserve"> Google </w:t>
+      </w:r>
+      <w:proofErr w:type="spellStart"/>
+      <w:r>
+        <w:t>Calendar</w:t>
+      </w:r>
+      <w:proofErr w:type="spellEnd"/>
       <w:r>
         <w:t xml:space="preserve"> </w:t>
       </w:r>
@@ -6973,8 +7873,13 @@
       </w:r>
       <w:bookmarkEnd w:id="36"/>
       <w:r>
-        <w:t xml:space="preserve"> Google Calendar</w:t>
-      </w:r>
+        <w:t xml:space="preserve"> Google </w:t>
+      </w:r>
+      <w:proofErr w:type="spellStart"/>
+      <w:r>
+        <w:t>Calendar</w:t>
+      </w:r>
+      <w:proofErr w:type="spellEnd"/>
       <w:r>
         <w:t xml:space="preserve"> </w:t>
       </w:r>
@@ -7042,13 +7947,13 @@
       <w:pPr>
         <w:pStyle w:val="Cmsor1"/>
       </w:pPr>
-      <w:bookmarkStart w:id="37" w:name="_Toc332797403"/>
-      <w:bookmarkStart w:id="38" w:name="_Toc88930590"/>
+      <w:bookmarkStart w:id="37" w:name="_Toc88930590"/>
+      <w:bookmarkStart w:id="38" w:name="_Toc332797403"/>
       <w:r>
         <w:lastRenderedPageBreak/>
         <w:t>Felsőszintű architektúra</w:t>
       </w:r>
-      <w:bookmarkEnd w:id="38"/>
+      <w:bookmarkEnd w:id="37"/>
     </w:p>
     <w:p>
       <w:r>
@@ -7060,8 +7965,21 @@
         <w:pStyle w:val="Cmsor2"/>
       </w:pPr>
       <w:bookmarkStart w:id="39" w:name="_Toc88930591"/>
-      <w:r>
-        <w:t>High level architektúra</w:t>
+      <w:proofErr w:type="spellStart"/>
+      <w:r>
+        <w:t>High</w:t>
+      </w:r>
+      <w:proofErr w:type="spellEnd"/>
+      <w:r>
+        <w:t xml:space="preserve"> </w:t>
+      </w:r>
+      <w:proofErr w:type="spellStart"/>
+      <w:r>
+        <w:t>level</w:t>
+      </w:r>
+      <w:proofErr w:type="spellEnd"/>
+      <w:r>
+        <w:t xml:space="preserve"> architektúra</w:t>
       </w:r>
       <w:bookmarkEnd w:id="39"/>
     </w:p>
@@ -7090,12 +8008,15 @@
       <w:r>
         <w:t>A VIPER egy olyan tervezési és felépítési szemlélet, mint az MVC (</w:t>
       </w:r>
+      <w:proofErr w:type="spellStart"/>
       <w:r>
         <w:t>Model-View-Controller</w:t>
       </w:r>
+      <w:proofErr w:type="spellEnd"/>
       <w:r>
         <w:t>) vagy az MVVM (</w:t>
       </w:r>
+      <w:proofErr w:type="spellStart"/>
       <w:r>
         <w:t>Model</w:t>
       </w:r>
@@ -7111,6 +8032,7 @@
       <w:r>
         <w:t>viewmodel</w:t>
       </w:r>
+      <w:proofErr w:type="spellEnd"/>
       <w:r>
         <w:t>), de még ezeknél is jobban szétválasztja a kódot úgy</w:t>
       </w:r>
@@ -7118,7 +8040,15 @@
         <w:t>,</w:t>
       </w:r>
       <w:r>
-        <w:t xml:space="preserve"> hogy minden osztály csak kis részéért feleljen a kódnak. Az Apple stílusú MVC a fejlesztőket arra motiválja, hogy az alkalmazás logika nagy részét UIViewController leszármazott alosztályaiba helyezzék.</w:t>
+        <w:t xml:space="preserve"> hogy minden osztály csak kis részéért feleljen a kódnak. Az Apple stílusú MVC a fejlesztőket arra motiválja, hogy az alkalmazás logika nagy részét </w:t>
+      </w:r>
+      <w:proofErr w:type="spellStart"/>
+      <w:r>
+        <w:t>UIViewController</w:t>
+      </w:r>
+      <w:proofErr w:type="spellEnd"/>
+      <w:r>
+        <w:t xml:space="preserve"> leszármazott alosztályaiba helyezzék.</w:t>
       </w:r>
       <w:r>
         <w:t xml:space="preserve"> A VIPER, mint elődje az MVVM is, ennek a problémának megoldására törekszik. </w:t>
@@ -7151,11 +8081,53 @@
           <w:noProof/>
           <w:lang w:eastAsia="hu-HU"/>
         </w:rPr>
-        <w:pict w14:anchorId="2C7C8310">
-          <v:shape id="_x0000_i1027" type="#_x0000_t75" style="width:325.1pt;height:101.8pt">
+        <w:fldChar w:fldCharType="begin"/>
+      </w:r>
+      <w:r>
+        <w:rPr>
+          <w:noProof/>
+          <w:lang w:eastAsia="hu-HU"/>
+        </w:rPr>
+        <w:instrText xml:space="preserve"> </w:instrText>
+      </w:r>
+      <w:r>
+        <w:rPr>
+          <w:noProof/>
+          <w:lang w:eastAsia="hu-HU"/>
+        </w:rPr>
+        <w:instrText>INCLUDEPICTURE  "https://koenig-media.raywenderlich.com/uploads/2020/02/viper-650x203.png" \* MERGEFORMATINET</w:instrText>
+      </w:r>
+      <w:r>
+        <w:rPr>
+          <w:noProof/>
+          <w:lang w:eastAsia="hu-HU"/>
+        </w:rPr>
+        <w:instrText xml:space="preserve"> </w:instrText>
+      </w:r>
+      <w:r>
+        <w:rPr>
+          <w:noProof/>
+          <w:lang w:eastAsia="hu-HU"/>
+        </w:rPr>
+        <w:fldChar w:fldCharType="separate"/>
+      </w:r>
+      <w:r>
+        <w:rPr>
+          <w:noProof/>
+          <w:lang w:eastAsia="hu-HU"/>
+        </w:rPr>
+        <w:pict w14:anchorId="5F6EA58B">
+          <v:shape id="_x0000_i1025" type="#_x0000_t75" alt="" style="width:325.1pt;height:101.8pt;mso-width-percent:0;mso-height-percent:0;mso-width-percent:0;mso-height-percent:0">
             <v:imagedata r:id="rId22" r:href="rId23"/>
           </v:shape>
         </w:pict>
+      </w:r>
+      <w:r>
+        <w:rPr>
+          <w:noProof/>
+          <w:lang w:eastAsia="hu-HU"/>
+        </w:rPr>
+        <w:fldChar w:fldCharType="end"/>
       </w:r>
       <w:r>
         <w:rPr>
@@ -7271,18 +8243,106 @@
         <w:t xml:space="preserve"> is látható a</w:t>
       </w:r>
       <w:r>
-        <w:t xml:space="preserve">z architektúra komponenseinek nevéből épül fel a VIPER mozaikszó. (View-Interactor-Presenter-Entity-Router) </w:t>
-      </w:r>
-      <w:r>
-        <w:t>Ha megnézzük a diagramot, láthatjuk, hogy egy teljes út vezeti az adatokat a nézet (View) és entitás (Entity) komponensek között.</w:t>
-      </w:r>
-    </w:p>
-    <w:p>
-      <w:r>
-        <w:t>A diagram alapján az is jól látható, hogy a VIPER a többi előbb említett architektúrával ellentétben, elválasztja a nézetek (View) és adatmodellek (Entity) logikáját. Csak a Presenter kommunikál a nézettel és csak az Interactor beszél a modellel. A Presenter és Interactor egymással kommunikálva</w:t>
-      </w:r>
-      <w:r>
-        <w:t xml:space="preserve"> oldja meg a két végpont közötti utat. A Presenter csak a megjelenítéssel és a felhasználói interakcióval foglalkozik, míg az Interactor az adatok kezelésével van megbízva. </w:t>
+        <w:t>z architektúra komponenseinek nevéből épül fel a VIPER mozaikszó. (</w:t>
+      </w:r>
+      <w:proofErr w:type="spellStart"/>
+      <w:r>
+        <w:t>View-Interactor-Presenter-Entity-Router</w:t>
+      </w:r>
+      <w:proofErr w:type="spellEnd"/>
+      <w:r>
+        <w:t xml:space="preserve">) </w:t>
+      </w:r>
+      <w:r>
+        <w:t>Ha megnézzük a diagramot, láthatjuk, hogy egy teljes út vezeti az adatokat a nézet (</w:t>
+      </w:r>
+      <w:proofErr w:type="spellStart"/>
+      <w:r>
+        <w:t>View</w:t>
+      </w:r>
+      <w:proofErr w:type="spellEnd"/>
+      <w:r>
+        <w:t>) és entitás (</w:t>
+      </w:r>
+      <w:proofErr w:type="spellStart"/>
+      <w:r>
+        <w:t>Entity</w:t>
+      </w:r>
+      <w:proofErr w:type="spellEnd"/>
+      <w:r>
+        <w:t>) komponensek között.</w:t>
+      </w:r>
+    </w:p>
+    <w:p>
+      <w:r>
+        <w:t>A diagram alapján az is jól látható, hogy a VIPER a többi előbb említett architektúrával ellentétben, elválasztja a nézetek (</w:t>
+      </w:r>
+      <w:proofErr w:type="spellStart"/>
+      <w:r>
+        <w:t>View</w:t>
+      </w:r>
+      <w:proofErr w:type="spellEnd"/>
+      <w:r>
+        <w:t>) és adatmodellek (</w:t>
+      </w:r>
+      <w:proofErr w:type="spellStart"/>
+      <w:r>
+        <w:t>Entity</w:t>
+      </w:r>
+      <w:proofErr w:type="spellEnd"/>
+      <w:r>
+        <w:t xml:space="preserve">) logikáját. Csak a </w:t>
+      </w:r>
+      <w:proofErr w:type="spellStart"/>
+      <w:r>
+        <w:t>Presenter</w:t>
+      </w:r>
+      <w:proofErr w:type="spellEnd"/>
+      <w:r>
+        <w:t xml:space="preserve"> kommunikál a nézettel és csak az </w:t>
+      </w:r>
+      <w:proofErr w:type="spellStart"/>
+      <w:r>
+        <w:t>Interactor</w:t>
+      </w:r>
+      <w:proofErr w:type="spellEnd"/>
+      <w:r>
+        <w:t xml:space="preserve"> beszél a modellel. A </w:t>
+      </w:r>
+      <w:proofErr w:type="spellStart"/>
+      <w:r>
+        <w:t>Presenter</w:t>
+      </w:r>
+      <w:proofErr w:type="spellEnd"/>
+      <w:r>
+        <w:t xml:space="preserve"> és </w:t>
+      </w:r>
+      <w:proofErr w:type="spellStart"/>
+      <w:r>
+        <w:t>Interactor</w:t>
+      </w:r>
+      <w:proofErr w:type="spellEnd"/>
+      <w:r>
+        <w:t xml:space="preserve"> egymással kommunikálva</w:t>
+      </w:r>
+      <w:r>
+        <w:t xml:space="preserve"> oldja meg a két végpont közötti utat. A </w:t>
+      </w:r>
+      <w:proofErr w:type="spellStart"/>
+      <w:r>
+        <w:t>Presenter</w:t>
+      </w:r>
+      <w:proofErr w:type="spellEnd"/>
+      <w:r>
+        <w:t xml:space="preserve"> csak a megjelenítéssel és a felhasználói interakcióval foglalkozik, míg az </w:t>
+      </w:r>
+      <w:proofErr w:type="spellStart"/>
+      <w:r>
+        <w:t>Interactor</w:t>
+      </w:r>
+      <w:proofErr w:type="spellEnd"/>
+      <w:r>
+        <w:t xml:space="preserve"> az adatok kezelésével van megbízva. </w:t>
       </w:r>
       <w:sdt>
         <w:sdtPr>
@@ -7444,30 +8504,160 @@
         <w:pStyle w:val="Cmsor4"/>
       </w:pPr>
       <w:bookmarkStart w:id="44" w:name="_Ref88914150"/>
+      <w:proofErr w:type="spellStart"/>
       <w:r>
         <w:t>View</w:t>
       </w:r>
       <w:bookmarkEnd w:id="44"/>
-    </w:p>
-    <w:p>
-      <w:r>
-        <w:t>A View feladata szigorúan a megjelenítéssel kapcsolatos feladatok ellátása, csak ez használhatja a UIKitben specifikált megjelenítési osztályokat, például a UIView és UIViewController leszármazottjait.</w:t>
-      </w:r>
-    </w:p>
-    <w:p>
-      <w:r>
-        <w:t>A UIViewControllerből leszármazott osztályoknak meg kell valósítani a hozzájuk tartozó View protokollt, mivel ezek definiálják a Presenter részéről elérhető interfészt. A Presenterre referenciát közvetlenül nem, csak protokollon keresztül tart.</w:t>
-      </w:r>
-    </w:p>
-    <w:p>
-      <w:r>
-        <w:t>Az adatok utaztatása a View és Presenter között egy PresentationModel struktúrába csomagolva történik. A PresentationModel feladata az összetartozó egyszerű adatok becsomagolása és ezáltal egy köztes adattovábbítási réteg létrehozása a View és Presenter között.</w:t>
+      <w:proofErr w:type="spellEnd"/>
+    </w:p>
+    <w:p>
+      <w:r>
+        <w:t xml:space="preserve">A </w:t>
+      </w:r>
+      <w:proofErr w:type="spellStart"/>
+      <w:r>
+        <w:t>View</w:t>
+      </w:r>
+      <w:proofErr w:type="spellEnd"/>
+      <w:r>
+        <w:t xml:space="preserve"> feladata szigorúan a megjelenítéssel kapcsolatos feladatok ellátása, csak ez használhatja a </w:t>
+      </w:r>
+      <w:proofErr w:type="spellStart"/>
+      <w:r>
+        <w:t>UIKitben</w:t>
+      </w:r>
+      <w:proofErr w:type="spellEnd"/>
+      <w:r>
+        <w:t xml:space="preserve"> specifikált megjelenítési osztályokat, például a </w:t>
+      </w:r>
+      <w:proofErr w:type="spellStart"/>
+      <w:r>
+        <w:t>UIView</w:t>
+      </w:r>
+      <w:proofErr w:type="spellEnd"/>
+      <w:r>
+        <w:t xml:space="preserve"> és </w:t>
+      </w:r>
+      <w:proofErr w:type="spellStart"/>
+      <w:r>
+        <w:t>UIViewController</w:t>
+      </w:r>
+      <w:proofErr w:type="spellEnd"/>
+      <w:r>
+        <w:t xml:space="preserve"> leszármazottjait.</w:t>
+      </w:r>
+    </w:p>
+    <w:p>
+      <w:r>
+        <w:t xml:space="preserve">A </w:t>
+      </w:r>
+      <w:proofErr w:type="spellStart"/>
+      <w:r>
+        <w:t>UIViewControllerből</w:t>
+      </w:r>
+      <w:proofErr w:type="spellEnd"/>
+      <w:r>
+        <w:t xml:space="preserve"> leszármazott osztályoknak meg kell valósítani a hozzájuk tartozó </w:t>
+      </w:r>
+      <w:proofErr w:type="spellStart"/>
+      <w:r>
+        <w:t>View</w:t>
+      </w:r>
+      <w:proofErr w:type="spellEnd"/>
+      <w:r>
+        <w:t xml:space="preserve"> protokollt, mivel ezek definiálják a </w:t>
+      </w:r>
+      <w:proofErr w:type="spellStart"/>
+      <w:r>
+        <w:t>Presenter</w:t>
+      </w:r>
+      <w:proofErr w:type="spellEnd"/>
+      <w:r>
+        <w:t xml:space="preserve"> részéről elérhető interfészt. A </w:t>
+      </w:r>
+      <w:proofErr w:type="spellStart"/>
+      <w:r>
+        <w:t>Presenterre</w:t>
+      </w:r>
+      <w:proofErr w:type="spellEnd"/>
+      <w:r>
+        <w:t xml:space="preserve"> referenciát közvetlenül nem, csak protokollon keresztül tart.</w:t>
+      </w:r>
+    </w:p>
+    <w:p>
+      <w:r>
+        <w:t xml:space="preserve">Az adatok utaztatása a </w:t>
+      </w:r>
+      <w:proofErr w:type="spellStart"/>
+      <w:r>
+        <w:t>View</w:t>
+      </w:r>
+      <w:proofErr w:type="spellEnd"/>
+      <w:r>
+        <w:t xml:space="preserve"> és </w:t>
+      </w:r>
+      <w:proofErr w:type="spellStart"/>
+      <w:r>
+        <w:t>Presenter</w:t>
+      </w:r>
+      <w:proofErr w:type="spellEnd"/>
+      <w:r>
+        <w:t xml:space="preserve"> között egy </w:t>
+      </w:r>
+      <w:proofErr w:type="spellStart"/>
+      <w:r>
+        <w:t>PresentationModel</w:t>
+      </w:r>
+      <w:proofErr w:type="spellEnd"/>
+      <w:r>
+        <w:t xml:space="preserve"> struktúrába csomagolva történik. A </w:t>
+      </w:r>
+      <w:proofErr w:type="spellStart"/>
+      <w:r>
+        <w:t>PresentationModel</w:t>
+      </w:r>
+      <w:proofErr w:type="spellEnd"/>
+      <w:r>
+        <w:t xml:space="preserve"> feladata az összetartozó egyszerű adatok becsomagolása és ezáltal egy köztes adattovábbítási réteg létrehozása a </w:t>
+      </w:r>
+      <w:proofErr w:type="spellStart"/>
+      <w:r>
+        <w:t>View</w:t>
+      </w:r>
+      <w:proofErr w:type="spellEnd"/>
+      <w:r>
+        <w:t xml:space="preserve"> és </w:t>
+      </w:r>
+      <w:proofErr w:type="spellStart"/>
+      <w:r>
+        <w:t>Presenter</w:t>
+      </w:r>
+      <w:proofErr w:type="spellEnd"/>
+      <w:r>
+        <w:t xml:space="preserve"> között.</w:t>
       </w:r>
     </w:p>
     <w:p>
       <w:r>
         <w:lastRenderedPageBreak/>
-        <w:t>A felhasználói interakciók által kiváltott eseményeket a View továbbítja a Presenter felé.</w:t>
+        <w:t xml:space="preserve">A felhasználói interakciók által kiváltott eseményeket a </w:t>
+      </w:r>
+      <w:proofErr w:type="spellStart"/>
+      <w:r>
+        <w:t>View</w:t>
+      </w:r>
+      <w:proofErr w:type="spellEnd"/>
+      <w:r>
+        <w:t xml:space="preserve"> továbbítja a </w:t>
+      </w:r>
+      <w:proofErr w:type="spellStart"/>
+      <w:r>
+        <w:t>Presenter</w:t>
+      </w:r>
+      <w:proofErr w:type="spellEnd"/>
+      <w:r>
+        <w:t xml:space="preserve"> felé.</w:t>
       </w:r>
     </w:p>
     <w:p>
@@ -7478,12 +8668,14 @@
           <w:lang w:eastAsia="hu-HU"/>
         </w:rPr>
       </w:pPr>
+      <w:proofErr w:type="spellStart"/>
       <w:r>
         <w:rPr>
           <w:lang w:eastAsia="hu-HU"/>
         </w:rPr>
         <w:t>protocol</w:t>
       </w:r>
+      <w:proofErr w:type="spellEnd"/>
       <w:r>
         <w:rPr>
           <w:color w:val="000000"/>
@@ -7491,6 +8683,7 @@
         </w:rPr>
         <w:t xml:space="preserve"> </w:t>
       </w:r>
+      <w:proofErr w:type="spellStart"/>
       <w:r>
         <w:rPr>
           <w:color w:val="0B4F79"/>
@@ -7498,6 +8691,7 @@
         </w:rPr>
         <w:t>XView</w:t>
       </w:r>
+      <w:proofErr w:type="spellEnd"/>
       <w:r>
         <w:rPr>
           <w:color w:val="000000"/>
@@ -7505,12 +8699,14 @@
         </w:rPr>
         <w:t xml:space="preserve">: </w:t>
       </w:r>
+      <w:proofErr w:type="spellStart"/>
       <w:r>
         <w:rPr>
           <w:lang w:eastAsia="hu-HU"/>
         </w:rPr>
         <w:t>class</w:t>
       </w:r>
+      <w:proofErr w:type="spellEnd"/>
       <w:r>
         <w:rPr>
           <w:color w:val="000000"/>
@@ -7547,6 +8743,7 @@
         </w:rPr>
         <w:t xml:space="preserve"> </w:t>
       </w:r>
+      <w:proofErr w:type="spellStart"/>
       <w:r>
         <w:rPr>
           <w:color w:val="0F68A0"/>
@@ -7554,19 +8751,47 @@
         </w:rPr>
         <w:t>presenter</w:t>
       </w:r>
+      <w:proofErr w:type="spellEnd"/>
       <w:r>
         <w:rPr>
           <w:color w:val="000000"/>
           <w:lang w:eastAsia="hu-HU"/>
         </w:rPr>
-        <w:t xml:space="preserve">: XPresenterInput? { </w:t>
-      </w:r>
+        <w:t xml:space="preserve">: </w:t>
+      </w:r>
+      <w:proofErr w:type="spellStart"/>
+      <w:r>
+        <w:rPr>
+          <w:color w:val="000000"/>
+          <w:lang w:eastAsia="hu-HU"/>
+        </w:rPr>
+        <w:t>XPresenterInput</w:t>
+      </w:r>
+      <w:proofErr w:type="spellEnd"/>
+      <w:r>
+        <w:rPr>
+          <w:color w:val="000000"/>
+          <w:lang w:eastAsia="hu-HU"/>
+        </w:rPr>
+        <w:t xml:space="preserve">? </w:t>
+      </w:r>
+      <w:proofErr w:type="gramStart"/>
+      <w:r>
+        <w:rPr>
+          <w:color w:val="000000"/>
+          <w:lang w:eastAsia="hu-HU"/>
+        </w:rPr>
+        <w:t xml:space="preserve">{ </w:t>
+      </w:r>
+      <w:proofErr w:type="spellStart"/>
       <w:r>
         <w:rPr>
           <w:lang w:eastAsia="hu-HU"/>
         </w:rPr>
         <w:t>get</w:t>
       </w:r>
+      <w:proofErr w:type="spellEnd"/>
+      <w:proofErr w:type="gramEnd"/>
       <w:r>
         <w:rPr>
           <w:color w:val="000000"/>
@@ -7574,12 +8799,14 @@
         </w:rPr>
         <w:t xml:space="preserve"> </w:t>
       </w:r>
+      <w:proofErr w:type="spellStart"/>
       <w:r>
         <w:rPr>
           <w:lang w:eastAsia="hu-HU"/>
         </w:rPr>
         <w:t>set</w:t>
       </w:r>
+      <w:proofErr w:type="spellEnd"/>
       <w:r>
         <w:rPr>
           <w:color w:val="000000"/>
@@ -7603,12 +8830,14 @@
         </w:rPr>
         <w:t xml:space="preserve">  </w:t>
       </w:r>
+      <w:proofErr w:type="spellStart"/>
       <w:r>
         <w:rPr>
           <w:lang w:eastAsia="hu-HU"/>
         </w:rPr>
         <w:t>func</w:t>
       </w:r>
+      <w:proofErr w:type="spellEnd"/>
       <w:r>
         <w:rPr>
           <w:color w:val="000000"/>
@@ -7616,6 +8845,8 @@
         </w:rPr>
         <w:t xml:space="preserve"> </w:t>
       </w:r>
+      <w:proofErr w:type="spellStart"/>
+      <w:proofErr w:type="gramStart"/>
       <w:r>
         <w:rPr>
           <w:color w:val="0F68A0"/>
@@ -7623,6 +8854,7 @@
         </w:rPr>
         <w:t>foo</w:t>
       </w:r>
+      <w:proofErr w:type="spellEnd"/>
       <w:r>
         <w:rPr>
           <w:color w:val="000000"/>
@@ -7630,6 +8862,8 @@
         </w:rPr>
         <w:t>(</w:t>
       </w:r>
+      <w:proofErr w:type="spellStart"/>
+      <w:proofErr w:type="gramEnd"/>
       <w:r>
         <w:rPr>
           <w:color w:val="0F68A0"/>
@@ -7637,6 +8871,7 @@
         </w:rPr>
         <w:t>number</w:t>
       </w:r>
+      <w:proofErr w:type="spellEnd"/>
       <w:r>
         <w:rPr>
           <w:color w:val="000000"/>
@@ -7674,12 +8909,14 @@
         </w:rPr>
         <w:t xml:space="preserve">  </w:t>
       </w:r>
+      <w:proofErr w:type="spellStart"/>
       <w:r>
         <w:rPr>
           <w:lang w:eastAsia="hu-HU"/>
         </w:rPr>
         <w:t>func</w:t>
       </w:r>
+      <w:proofErr w:type="spellEnd"/>
       <w:r>
         <w:rPr>
           <w:color w:val="000000"/>
@@ -7687,6 +8924,7 @@
         </w:rPr>
         <w:t xml:space="preserve"> </w:t>
       </w:r>
+      <w:proofErr w:type="gramStart"/>
       <w:r>
         <w:rPr>
           <w:color w:val="0F68A0"/>
@@ -7701,6 +8939,8 @@
         </w:rPr>
         <w:t>(</w:t>
       </w:r>
+      <w:proofErr w:type="spellStart"/>
+      <w:proofErr w:type="gramEnd"/>
       <w:r>
         <w:rPr>
           <w:color w:val="0F68A0"/>
@@ -7708,12 +8948,29 @@
         </w:rPr>
         <w:t>presentationModel</w:t>
       </w:r>
+      <w:proofErr w:type="spellEnd"/>
       <w:r>
         <w:rPr>
           <w:color w:val="000000"/>
           <w:lang w:eastAsia="hu-HU"/>
         </w:rPr>
-        <w:t>: XPresentationModel)</w:t>
+        <w:t xml:space="preserve">: </w:t>
+      </w:r>
+      <w:proofErr w:type="spellStart"/>
+      <w:r>
+        <w:rPr>
+          <w:color w:val="000000"/>
+          <w:lang w:eastAsia="hu-HU"/>
+        </w:rPr>
+        <w:t>XPresentationModel</w:t>
+      </w:r>
+      <w:proofErr w:type="spellEnd"/>
+      <w:r>
+        <w:rPr>
+          <w:color w:val="000000"/>
+          <w:lang w:eastAsia="hu-HU"/>
+        </w:rPr>
+        <w:t>)</w:t>
       </w:r>
     </w:p>
     <w:p>
@@ -7743,28 +9000,108 @@
         <w:rPr>
           <w:lang w:eastAsia="hu-HU"/>
         </w:rPr>
-        <w:t>Példa egy view protokollra</w:t>
+        <w:t xml:space="preserve">Példa egy </w:t>
+      </w:r>
+      <w:proofErr w:type="spellStart"/>
+      <w:r>
+        <w:rPr>
+          <w:lang w:eastAsia="hu-HU"/>
+        </w:rPr>
+        <w:t>view</w:t>
+      </w:r>
+      <w:proofErr w:type="spellEnd"/>
+      <w:r>
+        <w:rPr>
+          <w:lang w:eastAsia="hu-HU"/>
+        </w:rPr>
+        <w:t xml:space="preserve"> protokollra</w:t>
       </w:r>
     </w:p>
     <w:p>
       <w:pPr>
         <w:pStyle w:val="Cmsor4"/>
       </w:pPr>
+      <w:proofErr w:type="spellStart"/>
       <w:r>
         <w:t>Presenter</w:t>
       </w:r>
-    </w:p>
-    <w:p>
-      <w:r>
-        <w:t>A Presenter implementálja a nézettel és megjelenítéssel kapcsolatos logikát. A protokolljában definiálva vannak a felhasználó által kiváltható eseményeknek megfelelő függvények.</w:t>
-      </w:r>
-      <w:r>
-        <w:t xml:space="preserve"> Az Interactorral való kommunikációja során általában modell típusú adatokat kap, melyeket átalakítja vagy becsomagolja egy PresentationModel struktúrába, ezáltal a View számára megjeleníthetővé téve azt. A hozzá tartozó View objektumokat csak a protokolljukon keresztül tartja számon egy gyenge referenciával.</w:t>
-      </w:r>
-    </w:p>
-    <w:p>
-      <w:r>
-        <w:t>A felhasználói események, amelyek adatmódosítással járnak, továbbításra kerülnek az Interactor felé, amelyek viszont navigációval járnak, azok a Coordinator felé, amit szintén csak protokollján keresztül ismer a Presenter és gyenge referenciaként tárol.</w:t>
+      <w:proofErr w:type="spellEnd"/>
+    </w:p>
+    <w:p>
+      <w:r>
+        <w:t xml:space="preserve">A </w:t>
+      </w:r>
+      <w:proofErr w:type="spellStart"/>
+      <w:r>
+        <w:t>Presenter</w:t>
+      </w:r>
+      <w:proofErr w:type="spellEnd"/>
+      <w:r>
+        <w:t xml:space="preserve"> implementálja a nézettel és megjelenítéssel kapcsolatos logikát. A protokolljában definiálva vannak a felhasználó által kiváltható eseményeknek megfelelő függvények.</w:t>
+      </w:r>
+      <w:r>
+        <w:t xml:space="preserve"> Az </w:t>
+      </w:r>
+      <w:proofErr w:type="spellStart"/>
+      <w:r>
+        <w:t>Interactorral</w:t>
+      </w:r>
+      <w:proofErr w:type="spellEnd"/>
+      <w:r>
+        <w:t xml:space="preserve"> való kommunikációja során általában modell típusú adatokat kap, melyeket átalakítja vagy becsomagolja egy </w:t>
+      </w:r>
+      <w:proofErr w:type="spellStart"/>
+      <w:r>
+        <w:t>PresentationModel</w:t>
+      </w:r>
+      <w:proofErr w:type="spellEnd"/>
+      <w:r>
+        <w:t xml:space="preserve"> struktúrába, ezáltal a </w:t>
+      </w:r>
+      <w:proofErr w:type="spellStart"/>
+      <w:r>
+        <w:t>View</w:t>
+      </w:r>
+      <w:proofErr w:type="spellEnd"/>
+      <w:r>
+        <w:t xml:space="preserve"> számára megjeleníthetővé téve azt. A hozzá tartozó </w:t>
+      </w:r>
+      <w:proofErr w:type="spellStart"/>
+      <w:r>
+        <w:t>View</w:t>
+      </w:r>
+      <w:proofErr w:type="spellEnd"/>
+      <w:r>
+        <w:t xml:space="preserve"> objektumokat csak a protokolljukon keresztül tartja számon egy gyenge referenciával.</w:t>
+      </w:r>
+    </w:p>
+    <w:p>
+      <w:r>
+        <w:t xml:space="preserve">A felhasználói események, amelyek adatmódosítással járnak, továbbításra kerülnek az </w:t>
+      </w:r>
+      <w:proofErr w:type="spellStart"/>
+      <w:r>
+        <w:t>Interactor</w:t>
+      </w:r>
+      <w:proofErr w:type="spellEnd"/>
+      <w:r>
+        <w:t xml:space="preserve"> felé, amelyek viszont navigációval járnak, azok a </w:t>
+      </w:r>
+      <w:proofErr w:type="spellStart"/>
+      <w:r>
+        <w:t>Coordinator</w:t>
+      </w:r>
+      <w:proofErr w:type="spellEnd"/>
+      <w:r>
+        <w:t xml:space="preserve"> felé, amit szintén csak protokollján keresztül ismer a </w:t>
+      </w:r>
+      <w:proofErr w:type="spellStart"/>
+      <w:r>
+        <w:t>Presenter</w:t>
+      </w:r>
+      <w:proofErr w:type="spellEnd"/>
+      <w:r>
+        <w:t xml:space="preserve"> és gyenge referenciaként tárol.</w:t>
       </w:r>
     </w:p>
     <w:p>
@@ -7775,6 +9112,7 @@
           <w:lang w:eastAsia="hu-HU"/>
         </w:rPr>
       </w:pPr>
+      <w:proofErr w:type="spellStart"/>
       <w:r>
         <w:rPr>
           <w:b/>
@@ -7784,6 +9122,7 @@
         </w:rPr>
         <w:t>protocol</w:t>
       </w:r>
+      <w:proofErr w:type="spellEnd"/>
       <w:r>
         <w:rPr>
           <w:color w:val="000000"/>
@@ -7791,12 +9130,14 @@
         </w:rPr>
         <w:t xml:space="preserve"> </w:t>
       </w:r>
+      <w:proofErr w:type="spellStart"/>
       <w:r>
         <w:rPr>
           <w:lang w:eastAsia="hu-HU"/>
         </w:rPr>
         <w:t>XPresenterInput</w:t>
       </w:r>
+      <w:proofErr w:type="spellEnd"/>
       <w:r>
         <w:rPr>
           <w:color w:val="000000"/>
@@ -7804,6 +9145,7 @@
         </w:rPr>
         <w:t xml:space="preserve">: </w:t>
       </w:r>
+      <w:proofErr w:type="spellStart"/>
       <w:r>
         <w:rPr>
           <w:color w:val="3900A0"/>
@@ -7811,6 +9153,7 @@
         </w:rPr>
         <w:t>AnyObject</w:t>
       </w:r>
+      <w:proofErr w:type="spellEnd"/>
       <w:r>
         <w:rPr>
           <w:color w:val="000000"/>
@@ -7834,6 +9177,7 @@
         </w:rPr>
         <w:t xml:space="preserve">  </w:t>
       </w:r>
+      <w:proofErr w:type="spellStart"/>
       <w:r>
         <w:rPr>
           <w:b/>
@@ -7843,6 +9187,7 @@
         </w:rPr>
         <w:t>weak</w:t>
       </w:r>
+      <w:proofErr w:type="spellEnd"/>
       <w:r>
         <w:rPr>
           <w:color w:val="000000"/>
@@ -7866,6 +9211,7 @@
         </w:rPr>
         <w:t xml:space="preserve"> </w:t>
       </w:r>
+      <w:proofErr w:type="spellStart"/>
       <w:r>
         <w:rPr>
           <w:color w:val="0F68A0"/>
@@ -7873,13 +9219,39 @@
         </w:rPr>
         <w:t>view</w:t>
       </w:r>
+      <w:proofErr w:type="spellEnd"/>
       <w:r>
         <w:rPr>
           <w:color w:val="000000"/>
           <w:lang w:eastAsia="hu-HU"/>
         </w:rPr>
-        <w:t xml:space="preserve">: XView? { </w:t>
-      </w:r>
+        <w:t xml:space="preserve">: </w:t>
+      </w:r>
+      <w:proofErr w:type="spellStart"/>
+      <w:r>
+        <w:rPr>
+          <w:color w:val="000000"/>
+          <w:lang w:eastAsia="hu-HU"/>
+        </w:rPr>
+        <w:t>XView</w:t>
+      </w:r>
+      <w:proofErr w:type="spellEnd"/>
+      <w:r>
+        <w:rPr>
+          <w:color w:val="000000"/>
+          <w:lang w:eastAsia="hu-HU"/>
+        </w:rPr>
+        <w:t xml:space="preserve">? </w:t>
+      </w:r>
+      <w:proofErr w:type="gramStart"/>
+      <w:r>
+        <w:rPr>
+          <w:color w:val="000000"/>
+          <w:lang w:eastAsia="hu-HU"/>
+        </w:rPr>
+        <w:t xml:space="preserve">{ </w:t>
+      </w:r>
+      <w:proofErr w:type="spellStart"/>
       <w:r>
         <w:rPr>
           <w:b/>
@@ -7889,6 +9261,8 @@
         </w:rPr>
         <w:t>get</w:t>
       </w:r>
+      <w:proofErr w:type="spellEnd"/>
+      <w:proofErr w:type="gramEnd"/>
       <w:r>
         <w:rPr>
           <w:color w:val="000000"/>
@@ -7896,6 +9270,7 @@
         </w:rPr>
         <w:t xml:space="preserve"> </w:t>
       </w:r>
+      <w:proofErr w:type="spellStart"/>
       <w:r>
         <w:rPr>
           <w:b/>
@@ -7905,6 +9280,7 @@
         </w:rPr>
         <w:t>set</w:t>
       </w:r>
+      <w:proofErr w:type="spellEnd"/>
       <w:r>
         <w:rPr>
           <w:color w:val="000000"/>
@@ -7944,6 +9320,7 @@
         </w:rPr>
         <w:t xml:space="preserve"> </w:t>
       </w:r>
+      <w:proofErr w:type="spellStart"/>
       <w:r>
         <w:rPr>
           <w:color w:val="0F68A0"/>
@@ -7951,13 +9328,39 @@
         </w:rPr>
         <w:t>interactor</w:t>
       </w:r>
+      <w:proofErr w:type="spellEnd"/>
       <w:r>
         <w:rPr>
           <w:color w:val="000000"/>
           <w:lang w:eastAsia="hu-HU"/>
         </w:rPr>
-        <w:t xml:space="preserve">: XInput? { </w:t>
-      </w:r>
+        <w:t xml:space="preserve">: </w:t>
+      </w:r>
+      <w:proofErr w:type="spellStart"/>
+      <w:r>
+        <w:rPr>
+          <w:color w:val="000000"/>
+          <w:lang w:eastAsia="hu-HU"/>
+        </w:rPr>
+        <w:t>XInput</w:t>
+      </w:r>
+      <w:proofErr w:type="spellEnd"/>
+      <w:r>
+        <w:rPr>
+          <w:color w:val="000000"/>
+          <w:lang w:eastAsia="hu-HU"/>
+        </w:rPr>
+        <w:t xml:space="preserve">? </w:t>
+      </w:r>
+      <w:proofErr w:type="gramStart"/>
+      <w:r>
+        <w:rPr>
+          <w:color w:val="000000"/>
+          <w:lang w:eastAsia="hu-HU"/>
+        </w:rPr>
+        <w:t xml:space="preserve">{ </w:t>
+      </w:r>
+      <w:proofErr w:type="spellStart"/>
       <w:r>
         <w:rPr>
           <w:b/>
@@ -7967,6 +9370,8 @@
         </w:rPr>
         <w:t>get</w:t>
       </w:r>
+      <w:proofErr w:type="spellEnd"/>
+      <w:proofErr w:type="gramEnd"/>
       <w:r>
         <w:rPr>
           <w:color w:val="000000"/>
@@ -7974,6 +9379,7 @@
         </w:rPr>
         <w:t xml:space="preserve"> </w:t>
       </w:r>
+      <w:proofErr w:type="spellStart"/>
       <w:r>
         <w:rPr>
           <w:b/>
@@ -7983,6 +9389,7 @@
         </w:rPr>
         <w:t>set</w:t>
       </w:r>
+      <w:proofErr w:type="spellEnd"/>
       <w:r>
         <w:rPr>
           <w:color w:val="000000"/>
@@ -8006,6 +9413,7 @@
         </w:rPr>
         <w:t xml:space="preserve">  </w:t>
       </w:r>
+      <w:proofErr w:type="spellStart"/>
       <w:r>
         <w:rPr>
           <w:b/>
@@ -8015,6 +9423,7 @@
         </w:rPr>
         <w:t>func</w:t>
       </w:r>
+      <w:proofErr w:type="spellEnd"/>
       <w:r>
         <w:rPr>
           <w:color w:val="000000"/>
@@ -8022,6 +9431,8 @@
         </w:rPr>
         <w:t xml:space="preserve"> </w:t>
       </w:r>
+      <w:proofErr w:type="spellStart"/>
+      <w:proofErr w:type="gramStart"/>
       <w:r>
         <w:rPr>
           <w:color w:val="0F68A0"/>
@@ -8029,12 +9440,21 @@
         </w:rPr>
         <w:t>foo</w:t>
       </w:r>
+      <w:proofErr w:type="spellEnd"/>
       <w:r>
         <w:rPr>
           <w:color w:val="000000"/>
           <w:lang w:eastAsia="hu-HU"/>
         </w:rPr>
-        <w:t>()</w:t>
+        <w:t>(</w:t>
+      </w:r>
+      <w:proofErr w:type="gramEnd"/>
+      <w:r>
+        <w:rPr>
+          <w:color w:val="000000"/>
+          <w:lang w:eastAsia="hu-HU"/>
+        </w:rPr>
+        <w:t>)</w:t>
       </w:r>
     </w:p>
     <w:p>
@@ -8058,31 +9478,86 @@
         <w:pStyle w:val="Kpalrs"/>
       </w:pPr>
       <w:r>
-        <w:t>Példa egy Presenter protokollra</w:t>
+        <w:t xml:space="preserve">Példa egy </w:t>
+      </w:r>
+      <w:proofErr w:type="spellStart"/>
+      <w:r>
+        <w:t>Presenter</w:t>
+      </w:r>
+      <w:proofErr w:type="spellEnd"/>
+      <w:r>
+        <w:t xml:space="preserve"> protokollra</w:t>
       </w:r>
     </w:p>
     <w:p>
       <w:pPr>
         <w:pStyle w:val="Cmsor4"/>
       </w:pPr>
+      <w:proofErr w:type="spellStart"/>
       <w:r>
         <w:t>Coordinator</w:t>
       </w:r>
-    </w:p>
-    <w:p>
-      <w:r>
-        <w:t>A Coordinator felelős a képernyők és nézetek közötti navigáció kezeléséért.</w:t>
-      </w:r>
-    </w:p>
-    <w:p>
-      <w:r>
-        <w:t xml:space="preserve">Ebben a rétegben jönnek létre az Interactor, a View és a Presenter objektumok és itt is történik meg a beállításuk, konfigurálásuk. </w:t>
-      </w:r>
-      <w:r>
-        <w:t>Míg a különböző nézetek létrehozását a ViewControllerFactory</w:t>
-      </w:r>
-      <w:r>
-        <w:t xml:space="preserve"> intézi el, a konfigurációjuk és referenciáik beállítása a Coordinator feladata.</w:t>
+      <w:proofErr w:type="spellEnd"/>
+    </w:p>
+    <w:p>
+      <w:r>
+        <w:t xml:space="preserve">A </w:t>
+      </w:r>
+      <w:proofErr w:type="spellStart"/>
+      <w:r>
+        <w:t>Coordinator</w:t>
+      </w:r>
+      <w:proofErr w:type="spellEnd"/>
+      <w:r>
+        <w:t xml:space="preserve"> felelős a képernyők és nézetek közötti navigáció kezeléséért.</w:t>
+      </w:r>
+    </w:p>
+    <w:p>
+      <w:r>
+        <w:t xml:space="preserve">Ebben a rétegben jönnek létre az </w:t>
+      </w:r>
+      <w:proofErr w:type="spellStart"/>
+      <w:r>
+        <w:t>Interactor</w:t>
+      </w:r>
+      <w:proofErr w:type="spellEnd"/>
+      <w:r>
+        <w:t xml:space="preserve">, a </w:t>
+      </w:r>
+      <w:proofErr w:type="spellStart"/>
+      <w:r>
+        <w:t>View</w:t>
+      </w:r>
+      <w:proofErr w:type="spellEnd"/>
+      <w:r>
+        <w:t xml:space="preserve"> és a </w:t>
+      </w:r>
+      <w:proofErr w:type="spellStart"/>
+      <w:r>
+        <w:t>Presenter</w:t>
+      </w:r>
+      <w:proofErr w:type="spellEnd"/>
+      <w:r>
+        <w:t xml:space="preserve"> objektumok és itt is történik meg a beállításuk, konfigurálásuk. </w:t>
+      </w:r>
+      <w:r>
+        <w:t xml:space="preserve">Míg a különböző nézetek létrehozását a </w:t>
+      </w:r>
+      <w:proofErr w:type="spellStart"/>
+      <w:r>
+        <w:t>ViewControllerFactory</w:t>
+      </w:r>
+      <w:proofErr w:type="spellEnd"/>
+      <w:r>
+        <w:t xml:space="preserve"> intézi el, a konfigurációjuk és referenciáik beállítása a </w:t>
+      </w:r>
+      <w:proofErr w:type="spellStart"/>
+      <w:r>
+        <w:t>Coordinator</w:t>
+      </w:r>
+      <w:proofErr w:type="spellEnd"/>
+      <w:r>
+        <w:t xml:space="preserve"> feladata.</w:t>
       </w:r>
       <w:r>
         <w:t xml:space="preserve"> </w:t>
@@ -8090,7 +9565,39 @@
     </w:p>
     <w:p>
       <w:r>
-        <w:t>Az Alkalmazás elindításakor egy, a többi Coordinator felett álló AppCoordinator jön létre, ami kezeli a különböző funkciók Coordinatorai közötti váltásokat, illetve a navigációs stackben használt gyökér ViewControllert.</w:t>
+        <w:t xml:space="preserve">Az Alkalmazás elindításakor egy, a többi </w:t>
+      </w:r>
+      <w:proofErr w:type="spellStart"/>
+      <w:r>
+        <w:t>Coordinator</w:t>
+      </w:r>
+      <w:proofErr w:type="spellEnd"/>
+      <w:r>
+        <w:t xml:space="preserve"> felett álló </w:t>
+      </w:r>
+      <w:proofErr w:type="spellStart"/>
+      <w:r>
+        <w:t>AppCoordinator</w:t>
+      </w:r>
+      <w:proofErr w:type="spellEnd"/>
+      <w:r>
+        <w:t xml:space="preserve"> jön létre, ami kezeli a különböző funkciók </w:t>
+      </w:r>
+      <w:proofErr w:type="spellStart"/>
+      <w:r>
+        <w:t>Coordinatorai</w:t>
+      </w:r>
+      <w:proofErr w:type="spellEnd"/>
+      <w:r>
+        <w:t xml:space="preserve"> közötti váltásokat, illetve a navigációs stackben használt gyökér </w:t>
+      </w:r>
+      <w:proofErr w:type="spellStart"/>
+      <w:r>
+        <w:t>ViewControllert</w:t>
+      </w:r>
+      <w:proofErr w:type="spellEnd"/>
+      <w:r>
+        <w:t>.</w:t>
       </w:r>
     </w:p>
     <w:p>
@@ -8101,6 +9608,7 @@
           <w:lang w:eastAsia="hu-HU"/>
         </w:rPr>
       </w:pPr>
+      <w:proofErr w:type="spellStart"/>
       <w:r>
         <w:rPr>
           <w:b/>
@@ -8110,6 +9618,7 @@
         </w:rPr>
         <w:t>protocol</w:t>
       </w:r>
+      <w:proofErr w:type="spellEnd"/>
       <w:r>
         <w:rPr>
           <w:color w:val="000000"/>
@@ -8117,12 +9626,14 @@
         </w:rPr>
         <w:t xml:space="preserve"> </w:t>
       </w:r>
+      <w:proofErr w:type="spellStart"/>
       <w:r>
         <w:rPr>
           <w:lang w:eastAsia="hu-HU"/>
         </w:rPr>
         <w:t>XCoordinatorInput</w:t>
       </w:r>
+      <w:proofErr w:type="spellEnd"/>
       <w:r>
         <w:rPr>
           <w:color w:val="000000"/>
@@ -8146,6 +9657,7 @@
         </w:rPr>
         <w:t xml:space="preserve">    </w:t>
       </w:r>
+      <w:proofErr w:type="spellStart"/>
       <w:r>
         <w:rPr>
           <w:b/>
@@ -8155,6 +9667,7 @@
         </w:rPr>
         <w:t>func</w:t>
       </w:r>
+      <w:proofErr w:type="spellEnd"/>
       <w:r>
         <w:rPr>
           <w:color w:val="000000"/>
@@ -8162,6 +9675,8 @@
         </w:rPr>
         <w:t xml:space="preserve"> </w:t>
       </w:r>
+      <w:proofErr w:type="spellStart"/>
+      <w:proofErr w:type="gramStart"/>
       <w:r>
         <w:rPr>
           <w:color w:val="0F68A0"/>
@@ -8169,12 +9684,21 @@
         </w:rPr>
         <w:t>navigateToY</w:t>
       </w:r>
+      <w:proofErr w:type="spellEnd"/>
       <w:r>
         <w:rPr>
           <w:color w:val="000000"/>
           <w:lang w:eastAsia="hu-HU"/>
         </w:rPr>
-        <w:t>()</w:t>
+        <w:t>(</w:t>
+      </w:r>
+      <w:proofErr w:type="gramEnd"/>
+      <w:r>
+        <w:rPr>
+          <w:color w:val="000000"/>
+          <w:lang w:eastAsia="hu-HU"/>
+        </w:rPr>
+        <w:t>)</w:t>
       </w:r>
     </w:p>
     <w:p>
@@ -8199,20 +9723,38 @@
         <w:pStyle w:val="Kpalrs"/>
       </w:pPr>
       <w:r>
-        <w:t>Példa a Coordinator protokolljára</w:t>
+        <w:t xml:space="preserve">Példa a </w:t>
+      </w:r>
+      <w:proofErr w:type="spellStart"/>
+      <w:r>
+        <w:t>Coordinator</w:t>
+      </w:r>
+      <w:proofErr w:type="spellEnd"/>
+      <w:r>
+        <w:t xml:space="preserve"> protokolljára</w:t>
       </w:r>
     </w:p>
     <w:p>
       <w:pPr>
         <w:pStyle w:val="Cmsor4"/>
       </w:pPr>
+      <w:proofErr w:type="spellStart"/>
       <w:r>
         <w:t>Interactor</w:t>
       </w:r>
-    </w:p>
-    <w:p>
-      <w:r>
-        <w:t>Az Interactorok egy adott funkció üzleti logikával kapcsolatos műveleteiért és adatok módosításáért felelnek.</w:t>
+      <w:proofErr w:type="spellEnd"/>
+    </w:p>
+    <w:p>
+      <w:r>
+        <w:t xml:space="preserve">Az </w:t>
+      </w:r>
+      <w:proofErr w:type="spellStart"/>
+      <w:r>
+        <w:t>Interactorok</w:t>
+      </w:r>
+      <w:proofErr w:type="spellEnd"/>
+      <w:r>
+        <w:t xml:space="preserve"> egy adott funkció üzleti logikával kapcsolatos műveleteiért és adatok módosításáért felelnek.</w:t>
       </w:r>
       <w:r>
         <w:t xml:space="preserve"> Ez a réteg vagy a memóriában tárolt modellekhez nyúl vagy – mint jelen esetben is – hálózati hívásokkal kommunikál a háttérrendszerrel és kezeli a Modelleket.</w:t>
@@ -8220,7 +9762,15 @@
     </w:p>
     <w:p>
       <w:r>
-        <w:t>Az adatokkal történő műveletek eredményeit továbbítja a Presenter felé.</w:t>
+        <w:t xml:space="preserve">Az adatokkal történő műveletek eredményeit továbbítja a </w:t>
+      </w:r>
+      <w:proofErr w:type="spellStart"/>
+      <w:r>
+        <w:t>Presenter</w:t>
+      </w:r>
+      <w:proofErr w:type="spellEnd"/>
+      <w:r>
+        <w:t xml:space="preserve"> felé.</w:t>
       </w:r>
     </w:p>
     <w:p>
@@ -8231,6 +9781,7 @@
           <w:lang w:eastAsia="hu-HU"/>
         </w:rPr>
       </w:pPr>
+      <w:proofErr w:type="spellStart"/>
       <w:r>
         <w:rPr>
           <w:b/>
@@ -8240,6 +9791,7 @@
         </w:rPr>
         <w:t>protocol</w:t>
       </w:r>
+      <w:proofErr w:type="spellEnd"/>
       <w:r>
         <w:rPr>
           <w:color w:val="000000"/>
@@ -8247,12 +9799,14 @@
         </w:rPr>
         <w:t xml:space="preserve"> </w:t>
       </w:r>
+      <w:proofErr w:type="spellStart"/>
       <w:r>
         <w:rPr>
           <w:lang w:eastAsia="hu-HU"/>
         </w:rPr>
         <w:t>XInteractorInput</w:t>
       </w:r>
+      <w:proofErr w:type="spellEnd"/>
       <w:r>
         <w:rPr>
           <w:color w:val="000000"/>
@@ -8260,6 +9814,7 @@
         </w:rPr>
         <w:t xml:space="preserve">: </w:t>
       </w:r>
+      <w:proofErr w:type="spellStart"/>
       <w:r>
         <w:rPr>
           <w:color w:val="3900A0"/>
@@ -8267,6 +9822,7 @@
         </w:rPr>
         <w:t>AnyObject</w:t>
       </w:r>
+      <w:proofErr w:type="spellEnd"/>
       <w:r>
         <w:rPr>
           <w:color w:val="000000"/>
@@ -8290,6 +9846,7 @@
         </w:rPr>
         <w:t xml:space="preserve">    </w:t>
       </w:r>
+      <w:proofErr w:type="spellStart"/>
       <w:r>
         <w:rPr>
           <w:b/>
@@ -8299,6 +9856,7 @@
         </w:rPr>
         <w:t>func</w:t>
       </w:r>
+      <w:proofErr w:type="spellEnd"/>
       <w:r>
         <w:rPr>
           <w:color w:val="000000"/>
@@ -8306,6 +9864,8 @@
         </w:rPr>
         <w:t xml:space="preserve"> </w:t>
       </w:r>
+      <w:proofErr w:type="spellStart"/>
+      <w:proofErr w:type="gramStart"/>
       <w:r>
         <w:rPr>
           <w:color w:val="0F68A0"/>
@@ -8313,6 +9873,7 @@
         </w:rPr>
         <w:t>foo</w:t>
       </w:r>
+      <w:proofErr w:type="spellEnd"/>
       <w:r>
         <w:rPr>
           <w:color w:val="000000"/>
@@ -8320,6 +9881,8 @@
         </w:rPr>
         <w:t>(</w:t>
       </w:r>
+      <w:proofErr w:type="spellStart"/>
+      <w:proofErr w:type="gramEnd"/>
       <w:r>
         <w:rPr>
           <w:color w:val="0F68A0"/>
@@ -8327,12 +9890,29 @@
         </w:rPr>
         <w:t>model</w:t>
       </w:r>
+      <w:proofErr w:type="spellEnd"/>
       <w:r>
         <w:rPr>
           <w:color w:val="000000"/>
           <w:lang w:eastAsia="hu-HU"/>
         </w:rPr>
-        <w:t>: Model,</w:t>
+        <w:t xml:space="preserve">: </w:t>
+      </w:r>
+      <w:proofErr w:type="spellStart"/>
+      <w:r>
+        <w:rPr>
+          <w:color w:val="000000"/>
+          <w:lang w:eastAsia="hu-HU"/>
+        </w:rPr>
+        <w:t>Model</w:t>
+      </w:r>
+      <w:proofErr w:type="spellEnd"/>
+      <w:r>
+        <w:rPr>
+          <w:color w:val="000000"/>
+          <w:lang w:eastAsia="hu-HU"/>
+        </w:rPr>
+        <w:t>,</w:t>
       </w:r>
     </w:p>
     <w:p>
@@ -8350,6 +9930,7 @@
         </w:rPr>
         <w:t xml:space="preserve">             </w:t>
       </w:r>
+      <w:proofErr w:type="spellStart"/>
       <w:r>
         <w:rPr>
           <w:color w:val="0F68A0"/>
@@ -8357,6 +9938,7 @@
         </w:rPr>
         <w:t>completion</w:t>
       </w:r>
+      <w:proofErr w:type="spellEnd"/>
       <w:r>
         <w:rPr>
           <w:color w:val="000000"/>
@@ -8380,6 +9962,7 @@
         </w:rPr>
         <w:t xml:space="preserve"> (</w:t>
       </w:r>
+      <w:proofErr w:type="spellStart"/>
       <w:r>
         <w:rPr>
           <w:color w:val="3900A0"/>
@@ -8387,12 +9970,29 @@
         </w:rPr>
         <w:t>Result</w:t>
       </w:r>
+      <w:proofErr w:type="spellEnd"/>
       <w:r>
         <w:rPr>
           <w:color w:val="000000"/>
           <w:lang w:eastAsia="hu-HU"/>
         </w:rPr>
-        <w:t>&lt;XInteractorSuccess,</w:t>
+        <w:t>&lt;</w:t>
+      </w:r>
+      <w:proofErr w:type="spellStart"/>
+      <w:r>
+        <w:rPr>
+          <w:color w:val="000000"/>
+          <w:lang w:eastAsia="hu-HU"/>
+        </w:rPr>
+        <w:t>XInteractorSuccess</w:t>
+      </w:r>
+      <w:proofErr w:type="spellEnd"/>
+      <w:r>
+        <w:rPr>
+          <w:color w:val="000000"/>
+          <w:lang w:eastAsia="hu-HU"/>
+        </w:rPr>
+        <w:t>,</w:t>
       </w:r>
     </w:p>
     <w:p>
@@ -8408,8 +10008,25 @@
           <w:color w:val="000000"/>
           <w:lang w:eastAsia="hu-HU"/>
         </w:rPr>
-        <w:t xml:space="preserve">                                    XInteractorError&gt;) -&gt; </w:t>
-      </w:r>
+        <w:t xml:space="preserve">                                    </w:t>
+      </w:r>
+      <w:proofErr w:type="spellStart"/>
+      <w:r>
+        <w:rPr>
+          <w:color w:val="000000"/>
+          <w:lang w:eastAsia="hu-HU"/>
+        </w:rPr>
+        <w:t>XInteractorError</w:t>
+      </w:r>
+      <w:proofErr w:type="spellEnd"/>
+      <w:r>
+        <w:rPr>
+          <w:color w:val="000000"/>
+          <w:lang w:eastAsia="hu-HU"/>
+        </w:rPr>
+        <w:t xml:space="preserve">&gt;) -&gt; </w:t>
+      </w:r>
+      <w:proofErr w:type="spellStart"/>
       <w:r>
         <w:rPr>
           <w:color w:val="3900A0"/>
@@ -8417,6 +10034,7 @@
         </w:rPr>
         <w:t>Void</w:t>
       </w:r>
+      <w:proofErr w:type="spellEnd"/>
       <w:r>
         <w:rPr>
           <w:color w:val="000000"/>
@@ -8449,7 +10067,21 @@
         <w:rPr>
           <w:lang w:eastAsia="hu-HU"/>
         </w:rPr>
-        <w:t>Példa egy Interactor protokollra</w:t>
+        <w:t xml:space="preserve">Példa egy </w:t>
+      </w:r>
+      <w:proofErr w:type="spellStart"/>
+      <w:r>
+        <w:rPr>
+          <w:lang w:eastAsia="hu-HU"/>
+        </w:rPr>
+        <w:t>Interactor</w:t>
+      </w:r>
+      <w:proofErr w:type="spellEnd"/>
+      <w:r>
+        <w:rPr>
+          <w:lang w:eastAsia="hu-HU"/>
+        </w:rPr>
+        <w:t xml:space="preserve"> protokollra</w:t>
       </w:r>
     </w:p>
     <w:p>
@@ -8465,10 +10097,42 @@
         <w:t>A hálózati kommunikációs rétegen keresztül történnek a háttérrendszer felé a HTTP hívások. A különböző funkciók feladatait is különböző, hálózati hívást kezelő osztályokba csomagoljuk. A hálózati kommunikációban utazó adatok JSON formátumúak és úgynevezett DTO-ba</w:t>
       </w:r>
       <w:r>
-        <w:t xml:space="preserve"> (Data Transfer Object, egy olyan objektum, mely tulajdonságaiban, paramétereiben és azok elnevezésében megegyezik minden platformon, így biztosítva a konzisztens sorosítást)</w:t>
-      </w:r>
-      <w:r>
-        <w:t xml:space="preserve"> csomagoltan kezelendők. Ezek a DTO osztályok az Encodable és a Decodabel, sorosításhoz használt osztályok leszármazottjai.</w:t>
+        <w:t xml:space="preserve"> (Data </w:t>
+      </w:r>
+      <w:proofErr w:type="spellStart"/>
+      <w:r>
+        <w:t>Transfer</w:t>
+      </w:r>
+      <w:proofErr w:type="spellEnd"/>
+      <w:r>
+        <w:t xml:space="preserve"> </w:t>
+      </w:r>
+      <w:proofErr w:type="spellStart"/>
+      <w:r>
+        <w:t>Object</w:t>
+      </w:r>
+      <w:proofErr w:type="spellEnd"/>
+      <w:r>
+        <w:t>, egy olyan objektum, mely tulajdonságaiban, paramétereiben és azok elnevezésében megegyezik minden platformon, így biztosítva a konzisztens sorosítást)</w:t>
+      </w:r>
+      <w:r>
+        <w:t xml:space="preserve"> csomagoltan kezelendők. Ezek a DTO osztályok az </w:t>
+      </w:r>
+      <w:proofErr w:type="spellStart"/>
+      <w:r>
+        <w:t>Encodable</w:t>
+      </w:r>
+      <w:proofErr w:type="spellEnd"/>
+      <w:r>
+        <w:t xml:space="preserve"> és a </w:t>
+      </w:r>
+      <w:proofErr w:type="spellStart"/>
+      <w:r>
+        <w:t>Decodabel</w:t>
+      </w:r>
+      <w:proofErr w:type="spellEnd"/>
+      <w:r>
+        <w:t>, sorosításhoz használt osztályok leszármazottjai.</w:t>
       </w:r>
     </w:p>
     <w:p>
@@ -8479,6 +10143,7 @@
           <w:lang w:eastAsia="hu-HU"/>
         </w:rPr>
       </w:pPr>
+      <w:proofErr w:type="spellStart"/>
       <w:r>
         <w:rPr>
           <w:b/>
@@ -8488,6 +10153,7 @@
         </w:rPr>
         <w:t>protocol</w:t>
       </w:r>
+      <w:proofErr w:type="spellEnd"/>
       <w:r>
         <w:rPr>
           <w:color w:val="000000"/>
@@ -8495,12 +10161,14 @@
         </w:rPr>
         <w:t xml:space="preserve"> </w:t>
       </w:r>
+      <w:proofErr w:type="spellStart"/>
       <w:r>
         <w:rPr>
           <w:lang w:eastAsia="hu-HU"/>
         </w:rPr>
         <w:t>XAPIInput</w:t>
       </w:r>
+      <w:proofErr w:type="spellEnd"/>
       <w:r>
         <w:rPr>
           <w:color w:val="000000"/>
@@ -8524,6 +10192,7 @@
         </w:rPr>
         <w:t xml:space="preserve">    </w:t>
       </w:r>
+      <w:proofErr w:type="spellStart"/>
       <w:r>
         <w:rPr>
           <w:b/>
@@ -8533,6 +10202,7 @@
         </w:rPr>
         <w:t>func</w:t>
       </w:r>
+      <w:proofErr w:type="spellEnd"/>
       <w:r>
         <w:rPr>
           <w:color w:val="000000"/>
@@ -8540,6 +10210,8 @@
         </w:rPr>
         <w:t xml:space="preserve"> </w:t>
       </w:r>
+      <w:proofErr w:type="spellStart"/>
+      <w:proofErr w:type="gramStart"/>
       <w:r>
         <w:rPr>
           <w:color w:val="0F68A0"/>
@@ -8547,6 +10219,7 @@
         </w:rPr>
         <w:t>editX</w:t>
       </w:r>
+      <w:proofErr w:type="spellEnd"/>
       <w:r>
         <w:rPr>
           <w:color w:val="000000"/>
@@ -8554,6 +10227,8 @@
         </w:rPr>
         <w:t>(</w:t>
       </w:r>
+      <w:proofErr w:type="spellStart"/>
+      <w:proofErr w:type="gramEnd"/>
       <w:r>
         <w:rPr>
           <w:color w:val="0F68A0"/>
@@ -8561,12 +10236,45 @@
         </w:rPr>
         <w:t>with</w:t>
       </w:r>
+      <w:proofErr w:type="spellEnd"/>
       <w:r>
         <w:rPr>
           <w:color w:val="000000"/>
           <w:lang w:eastAsia="hu-HU"/>
         </w:rPr>
-        <w:t xml:space="preserve"> model: Model,</w:t>
+        <w:t xml:space="preserve"> </w:t>
+      </w:r>
+      <w:proofErr w:type="spellStart"/>
+      <w:r>
+        <w:rPr>
+          <w:color w:val="000000"/>
+          <w:lang w:eastAsia="hu-HU"/>
+        </w:rPr>
+        <w:t>model</w:t>
+      </w:r>
+      <w:proofErr w:type="spellEnd"/>
+      <w:r>
+        <w:rPr>
+          <w:color w:val="000000"/>
+          <w:lang w:eastAsia="hu-HU"/>
+        </w:rPr>
+        <w:t xml:space="preserve">: </w:t>
+      </w:r>
+      <w:proofErr w:type="spellStart"/>
+      <w:r>
+        <w:rPr>
+          <w:color w:val="000000"/>
+          <w:lang w:eastAsia="hu-HU"/>
+        </w:rPr>
+        <w:t>Model</w:t>
+      </w:r>
+      <w:proofErr w:type="spellEnd"/>
+      <w:r>
+        <w:rPr>
+          <w:color w:val="000000"/>
+          <w:lang w:eastAsia="hu-HU"/>
+        </w:rPr>
+        <w:t>,</w:t>
       </w:r>
     </w:p>
     <w:p>
@@ -8584,6 +10292,7 @@
         </w:rPr>
         <w:t xml:space="preserve">               </w:t>
       </w:r>
+      <w:proofErr w:type="spellStart"/>
       <w:r>
         <w:rPr>
           <w:color w:val="0F68A0"/>
@@ -8591,6 +10300,7 @@
         </w:rPr>
         <w:t>completion</w:t>
       </w:r>
+      <w:proofErr w:type="spellEnd"/>
       <w:r>
         <w:rPr>
           <w:color w:val="000000"/>
@@ -8612,8 +10322,25 @@
           <w:color w:val="000000"/>
           <w:lang w:eastAsia="hu-HU"/>
         </w:rPr>
-        <w:t xml:space="preserve"> (XDto) -&gt; </w:t>
-      </w:r>
+        <w:t xml:space="preserve"> (</w:t>
+      </w:r>
+      <w:proofErr w:type="spellStart"/>
+      <w:r>
+        <w:rPr>
+          <w:color w:val="000000"/>
+          <w:lang w:eastAsia="hu-HU"/>
+        </w:rPr>
+        <w:t>XDto</w:t>
+      </w:r>
+      <w:proofErr w:type="spellEnd"/>
+      <w:r>
+        <w:rPr>
+          <w:color w:val="000000"/>
+          <w:lang w:eastAsia="hu-HU"/>
+        </w:rPr>
+        <w:t xml:space="preserve">) -&gt; </w:t>
+      </w:r>
+      <w:proofErr w:type="spellStart"/>
       <w:r>
         <w:rPr>
           <w:color w:val="3900A0"/>
@@ -8621,6 +10348,7 @@
         </w:rPr>
         <w:t>Void</w:t>
       </w:r>
+      <w:proofErr w:type="spellEnd"/>
       <w:r>
         <w:rPr>
           <w:color w:val="000000"/>
@@ -8644,6 +10372,7 @@
         </w:rPr>
         <w:t xml:space="preserve">    </w:t>
       </w:r>
+      <w:proofErr w:type="spellStart"/>
       <w:r>
         <w:rPr>
           <w:b/>
@@ -8653,6 +10382,7 @@
         </w:rPr>
         <w:t>func</w:t>
       </w:r>
+      <w:proofErr w:type="spellEnd"/>
       <w:r>
         <w:rPr>
           <w:color w:val="000000"/>
@@ -8660,6 +10390,8 @@
         </w:rPr>
         <w:t xml:space="preserve"> </w:t>
       </w:r>
+      <w:proofErr w:type="spellStart"/>
+      <w:proofErr w:type="gramStart"/>
       <w:r>
         <w:rPr>
           <w:color w:val="0F68A0"/>
@@ -8667,6 +10399,7 @@
         </w:rPr>
         <w:t>getX</w:t>
       </w:r>
+      <w:proofErr w:type="spellEnd"/>
       <w:r>
         <w:rPr>
           <w:color w:val="000000"/>
@@ -8674,6 +10407,8 @@
         </w:rPr>
         <w:t>(</w:t>
       </w:r>
+      <w:proofErr w:type="spellStart"/>
+      <w:proofErr w:type="gramEnd"/>
       <w:r>
         <w:rPr>
           <w:color w:val="0F68A0"/>
@@ -8681,6 +10416,7 @@
         </w:rPr>
         <w:t>completion</w:t>
       </w:r>
+      <w:proofErr w:type="spellEnd"/>
       <w:r>
         <w:rPr>
           <w:color w:val="000000"/>
@@ -8702,8 +10438,25 @@
           <w:color w:val="000000"/>
           <w:lang w:eastAsia="hu-HU"/>
         </w:rPr>
-        <w:t xml:space="preserve"> (XDto) -&gt; </w:t>
-      </w:r>
+        <w:t xml:space="preserve"> (</w:t>
+      </w:r>
+      <w:proofErr w:type="spellStart"/>
+      <w:r>
+        <w:rPr>
+          <w:color w:val="000000"/>
+          <w:lang w:eastAsia="hu-HU"/>
+        </w:rPr>
+        <w:t>XDto</w:t>
+      </w:r>
+      <w:proofErr w:type="spellEnd"/>
+      <w:r>
+        <w:rPr>
+          <w:color w:val="000000"/>
+          <w:lang w:eastAsia="hu-HU"/>
+        </w:rPr>
+        <w:t xml:space="preserve">) -&gt; </w:t>
+      </w:r>
+      <w:proofErr w:type="spellStart"/>
       <w:r>
         <w:rPr>
           <w:color w:val="3900A0"/>
@@ -8711,6 +10464,7 @@
         </w:rPr>
         <w:t>Void</w:t>
       </w:r>
+      <w:proofErr w:type="spellEnd"/>
       <w:r>
         <w:rPr>
           <w:color w:val="000000"/>
@@ -8756,8 +10510,13 @@
     </w:p>
     <w:p>
       <w:r>
-        <w:t>A Service réteg komplexebb üzleti logikai feladatok (például Autentikáció) kiszervezésére használt, ezek előnye, hogy általában singleton</w:t>
-      </w:r>
+        <w:t xml:space="preserve">A Service réteg komplexebb üzleti logikai feladatok (például Autentikáció) kiszervezésére használt, ezek előnye, hogy általában </w:t>
+      </w:r>
+      <w:proofErr w:type="spellStart"/>
+      <w:r>
+        <w:t>singleton</w:t>
+      </w:r>
+      <w:proofErr w:type="spellEnd"/>
       <w:r>
         <w:t xml:space="preserve"> (</w:t>
       </w:r>
@@ -8774,14 +10533,30 @@
         <w:t>)</w:t>
       </w:r>
       <w:r>
-        <w:t xml:space="preserve"> mintát alkalmaznak, így az alkalmazás bármely pontjáról elérhetőek. Általában ezek a feladatok több interactor között megoszló hasonló működést vagy ugyanazon információ kezelését egyszerűsítik </w:t>
+        <w:t xml:space="preserve"> mintát alkalmaznak, így az alkalmazás bármely pontjáról elérhetőek. Általában ezek a feladatok több </w:t>
+      </w:r>
+      <w:proofErr w:type="spellStart"/>
+      <w:r>
+        <w:t>interactor</w:t>
+      </w:r>
+      <w:proofErr w:type="spellEnd"/>
+      <w:r>
+        <w:t xml:space="preserve"> között megoszló hasonló működést vagy ugyanazon információ kezelését egyszerűsítik </w:t>
       </w:r>
       <w:r>
         <w:lastRenderedPageBreak/>
         <w:t>le.</w:t>
       </w:r>
       <w:r>
-        <w:t xml:space="preserve"> Itt is érdemes protokollokba csomagoltan kezelni a Serviceket, mert így könnyen cserélhetővé válnak.</w:t>
+        <w:t xml:space="preserve"> Itt is érdemes protokollokba csomagoltan kezelni a </w:t>
+      </w:r>
+      <w:proofErr w:type="spellStart"/>
+      <w:r>
+        <w:t>Serviceket</w:t>
+      </w:r>
+      <w:proofErr w:type="spellEnd"/>
+      <w:r>
+        <w:t>, mert így könnyen cserélhetővé válnak.</w:t>
       </w:r>
     </w:p>
     <w:p>
@@ -8807,7 +10582,15 @@
     </w:p>
     <w:p>
       <w:r>
-        <w:t>Felépítése hasonlít egy MVC architektúrára a V, azaz View nélkül.</w:t>
+        <w:t xml:space="preserve">Felépítése hasonlít egy MVC architektúrára a V, azaz </w:t>
+      </w:r>
+      <w:proofErr w:type="spellStart"/>
+      <w:r>
+        <w:t>View</w:t>
+      </w:r>
+      <w:proofErr w:type="spellEnd"/>
+      <w:r>
+        <w:t xml:space="preserve"> nélkül.</w:t>
       </w:r>
     </w:p>
     <w:p>
@@ -8817,11 +10600,37 @@
     </w:p>
     <w:p>
       <w:r>
-        <w:t>És vannak benne Controllerek, amik a REST (</w:t>
-      </w:r>
-      <w:r>
-        <w:t>Representational State Transfer</w:t>
-      </w:r>
+        <w:t xml:space="preserve">És vannak benne </w:t>
+      </w:r>
+      <w:proofErr w:type="spellStart"/>
+      <w:r>
+        <w:t>Controllerek</w:t>
+      </w:r>
+      <w:proofErr w:type="spellEnd"/>
+      <w:r>
+        <w:t>, amik a REST (</w:t>
+      </w:r>
+      <w:proofErr w:type="spellStart"/>
+      <w:r>
+        <w:t>Representational</w:t>
+      </w:r>
+      <w:proofErr w:type="spellEnd"/>
+      <w:r>
+        <w:t xml:space="preserve"> </w:t>
+      </w:r>
+      <w:proofErr w:type="spellStart"/>
+      <w:r>
+        <w:t>State</w:t>
+      </w:r>
+      <w:proofErr w:type="spellEnd"/>
+      <w:r>
+        <w:t xml:space="preserve"> </w:t>
+      </w:r>
+      <w:proofErr w:type="spellStart"/>
+      <w:r>
+        <w:t>Transfer</w:t>
+      </w:r>
+      <w:proofErr w:type="spellEnd"/>
       <w:r>
         <w:t>, azaz Reprezentációs Állapot Átvitel) hívásokat hivatottak kiszolgálni és kezelni.</w:t>
       </w:r>
@@ -8831,7 +10640,15 @@
     </w:p>
     <w:p>
       <w:r>
-        <w:t>Itt említésre méltó továbbá a Migration osztályok feladata, amely előkészíti az adatbázist a modellek tartalmának tárolására.</w:t>
+        <w:t xml:space="preserve">Itt említésre méltó továbbá a </w:t>
+      </w:r>
+      <w:proofErr w:type="spellStart"/>
+      <w:r>
+        <w:t>Migration</w:t>
+      </w:r>
+      <w:proofErr w:type="spellEnd"/>
+      <w:r>
+        <w:t xml:space="preserve"> osztályok feladata, amely előkészíti az adatbázist a modellek tartalmának tárolására.</w:t>
       </w:r>
     </w:p>
     <w:p>
@@ -8879,7 +10696,15 @@
     </w:p>
     <w:p>
       <w:r>
-        <w:t xml:space="preserve">A bejelentkezés sikeressége esetén a kliens egy tokent kap, mely segíti a háttérrendszer általi kizárólagos azonosíthatóságot. Ez a token egy véletlenszerűen generált karakterlánc, melyet a backend eltárol az általa kezelt adatbázisban, a megfelelő felhasználói azonosításra szolgáló adatokkal (User ID) együtt. A kliens a bejelentkezésen </w:t>
+        <w:t>A bejelentkezés sikeressége esetén a kliens egy tokent kap, mely segíti a háttérrendszer általi kizárólagos azonosíthatóságot. Ez a token egy véletlenszerűen generált karakterlánc, melyet a backend eltárol az általa kezelt adatbázisban, a megfelelő felhasználói azonosításra szolgáló adatokkal (</w:t>
+      </w:r>
+      <w:proofErr w:type="spellStart"/>
+      <w:r>
+        <w:t>User</w:t>
+      </w:r>
+      <w:proofErr w:type="spellEnd"/>
+      <w:r>
+        <w:t xml:space="preserve"> ID) együtt. A kliens a bejelentkezésen </w:t>
       </w:r>
       <w:r>
         <w:lastRenderedPageBreak/>
@@ -8932,11 +10757,29 @@
     </w:p>
     <w:p>
       <w:r>
-        <w:t>A saját profil adatainak megtekintéséhez a rendszer a tokennel való azonosítás alapján biztosítja az adatokat, míg, ha idegen felhasználó adatait szeretnénk megtekinteni, szükségünk van a felhasználó azonosító (User ID) kódjára, mely egy UUID (</w:t>
-      </w:r>
-      <w:r>
-        <w:t>universally unique</w:t>
-      </w:r>
+        <w:t>A saját profil adatainak megtekintéséhez a rendszer a tokennel való azonosítás alapján biztosítja az adatokat, míg, ha idegen felhasználó adatait szeretnénk megtekinteni, szükségünk van a felhasználó azonosító (</w:t>
+      </w:r>
+      <w:proofErr w:type="spellStart"/>
+      <w:r>
+        <w:t>User</w:t>
+      </w:r>
+      <w:proofErr w:type="spellEnd"/>
+      <w:r>
+        <w:t xml:space="preserve"> ID) kódjára, mely egy UUID (</w:t>
+      </w:r>
+      <w:proofErr w:type="spellStart"/>
+      <w:r>
+        <w:t>universally</w:t>
+      </w:r>
+      <w:proofErr w:type="spellEnd"/>
+      <w:r>
+        <w:t xml:space="preserve"> </w:t>
+      </w:r>
+      <w:proofErr w:type="spellStart"/>
+      <w:r>
+        <w:t>unique</w:t>
+      </w:r>
+      <w:proofErr w:type="spellEnd"/>
       <w:r>
         <w:t xml:space="preserve"> ID, egy 4 bájtos, az univerzális egyediséget biztosító alfanumerikus karaktersorozat) típusú objektum. Ennek</w:t>
       </w:r>
@@ -9215,7 +11058,39 @@
         <w:fldChar w:fldCharType="end"/>
       </w:r>
       <w:r>
-        <w:t xml:space="preserve"> szemlélteti, hogy létezik egy APIBase, amely tartalmazza a minden API által megismételt feladatokat. Ebből származik le az AuthenticationAPI is, mely az autentikációs feladatokat oldja meg. Mint látható, az API kiterjesztésében (extension) vannak a protokolljában definiált követelmények megvalósítva, ezt a megoldást több helyen is felfedezhetjük a rendszerben. Az extension használatával való protokoll </w:t>
+        <w:t xml:space="preserve"> szemlélteti, hogy létezik egy </w:t>
+      </w:r>
+      <w:proofErr w:type="spellStart"/>
+      <w:r>
+        <w:t>APIBase</w:t>
+      </w:r>
+      <w:proofErr w:type="spellEnd"/>
+      <w:r>
+        <w:t xml:space="preserve">, amely tartalmazza a minden API által megismételt feladatokat. Ebből származik le az </w:t>
+      </w:r>
+      <w:proofErr w:type="spellStart"/>
+      <w:r>
+        <w:t>AuthenticationAPI</w:t>
+      </w:r>
+      <w:proofErr w:type="spellEnd"/>
+      <w:r>
+        <w:t xml:space="preserve"> is, mely az autentikációs feladatokat oldja meg. Mint látható, az API kiterjesztésében (</w:t>
+      </w:r>
+      <w:proofErr w:type="spellStart"/>
+      <w:r>
+        <w:t>extension</w:t>
+      </w:r>
+      <w:proofErr w:type="spellEnd"/>
+      <w:r>
+        <w:t xml:space="preserve">) vannak a protokolljában definiált követelmények megvalósítva, ezt a megoldást több helyen is felfedezhetjük a rendszerben. Az </w:t>
+      </w:r>
+      <w:proofErr w:type="spellStart"/>
+      <w:r>
+        <w:t>extension</w:t>
+      </w:r>
+      <w:proofErr w:type="spellEnd"/>
+      <w:r>
+        <w:t xml:space="preserve"> használatával való protokoll </w:t>
       </w:r>
       <w:r>
         <w:lastRenderedPageBreak/>
@@ -9238,7 +11113,15 @@
         <w:t xml:space="preserve">A Hiba és a Siker enumerációkat </w:t>
       </w:r>
       <w:r>
-        <w:t>a Service használja fel, amikor completionként paraméternek kapott függvényekbe visszahív.</w:t>
+        <w:t xml:space="preserve">a Service használja fel, amikor </w:t>
+      </w:r>
+      <w:proofErr w:type="spellStart"/>
+      <w:r>
+        <w:t>completionként</w:t>
+      </w:r>
+      <w:proofErr w:type="spellEnd"/>
+      <w:r>
+        <w:t xml:space="preserve"> paraméternek kapott függvényekbe visszahív.</w:t>
       </w:r>
     </w:p>
     <w:p>
@@ -9349,7 +11232,23 @@
         <w:fldChar w:fldCharType="end"/>
       </w:r>
       <w:r>
-        <w:t xml:space="preserve"> által tartalmazott diagramban az Alamofire által használt Authenticator osztály leszármazott osztálya látható. Ez az osztályt az autentikációs folyamatok </w:t>
+        <w:t xml:space="preserve"> által tartalmazott diagramban az </w:t>
+      </w:r>
+      <w:proofErr w:type="spellStart"/>
+      <w:r>
+        <w:t>Alamofire</w:t>
+      </w:r>
+      <w:proofErr w:type="spellEnd"/>
+      <w:r>
+        <w:t xml:space="preserve"> által használt </w:t>
+      </w:r>
+      <w:proofErr w:type="spellStart"/>
+      <w:r>
+        <w:t>Authenticator</w:t>
+      </w:r>
+      <w:proofErr w:type="spellEnd"/>
+      <w:r>
+        <w:t xml:space="preserve"> osztály leszármazott osztálya látható. Ez az osztályt az autentikációs folyamatok </w:t>
       </w:r>
       <w:r>
         <w:t>testre szabása</w:t>
@@ -9437,8 +11336,13 @@
       </w:r>
       <w:bookmarkEnd w:id="55"/>
       <w:r>
-        <w:t xml:space="preserve"> Autentikáció Coordinator</w:t>
-      </w:r>
+        <w:t xml:space="preserve"> Autentikáció </w:t>
+      </w:r>
+      <w:proofErr w:type="spellStart"/>
+      <w:r>
+        <w:t>Coordinator</w:t>
+      </w:r>
+      <w:proofErr w:type="spellEnd"/>
     </w:p>
     <w:p>
       <w:r>
@@ -9467,18 +11371,58 @@
         <w:fldChar w:fldCharType="end"/>
       </w:r>
       <w:r>
-        <w:t xml:space="preserve"> tartalma alapján láthatjuk, hogy a Coordin</w:t>
+        <w:t xml:space="preserve"> tartalma alapján láthatjuk, hogy a </w:t>
+      </w:r>
+      <w:proofErr w:type="spellStart"/>
+      <w:r>
+        <w:t>Coordin</w:t>
       </w:r>
       <w:r>
         <w:t>a</w:t>
       </w:r>
       <w:r>
-        <w:t>tor réteg az autentikációs komponensben miként épül fel. A ViewControllerFactory egy singleton osztály, melyet nem tárol el a Coordinator, csak a nézetek létrehozására használja.</w:t>
-      </w:r>
-    </w:p>
-    <w:p>
-      <w:r>
-        <w:t>A Coordinatornál is láthatjuk, hogy protokolljának megvalósítása egy kiterjesztésen keresztül történik.</w:t>
+        <w:t>tor</w:t>
+      </w:r>
+      <w:proofErr w:type="spellEnd"/>
+      <w:r>
+        <w:t xml:space="preserve"> réteg az autentikációs komponensben miként épül fel. A </w:t>
+      </w:r>
+      <w:proofErr w:type="spellStart"/>
+      <w:r>
+        <w:t>ViewControllerFactory</w:t>
+      </w:r>
+      <w:proofErr w:type="spellEnd"/>
+      <w:r>
+        <w:t xml:space="preserve"> egy </w:t>
+      </w:r>
+      <w:proofErr w:type="spellStart"/>
+      <w:r>
+        <w:t>singleton</w:t>
+      </w:r>
+      <w:proofErr w:type="spellEnd"/>
+      <w:r>
+        <w:t xml:space="preserve"> osztály, melyet nem tárol el a </w:t>
+      </w:r>
+      <w:proofErr w:type="spellStart"/>
+      <w:r>
+        <w:t>Coordinator</w:t>
+      </w:r>
+      <w:proofErr w:type="spellEnd"/>
+      <w:r>
+        <w:t>, csak a nézetek létrehozására használja.</w:t>
+      </w:r>
+    </w:p>
+    <w:p>
+      <w:r>
+        <w:t xml:space="preserve">A </w:t>
+      </w:r>
+      <w:proofErr w:type="spellStart"/>
+      <w:r>
+        <w:t>Coordinatornál</w:t>
+      </w:r>
+      <w:proofErr w:type="spellEnd"/>
+      <w:r>
+        <w:t xml:space="preserve"> is láthatjuk, hogy protokolljának megvalósítása egy kiterjesztésen keresztül történik.</w:t>
       </w:r>
     </w:p>
     <w:p>
@@ -9592,7 +11536,15 @@
         <w:t xml:space="preserve"> láthatjuk, hogy </w:t>
       </w:r>
       <w:r>
-        <w:t>a bejelentkezéshez használt DTO és a visszakapott válasz miként épül fel. Azért nem jelenik itt meg a regisztrációhoz használt DTO, mert az megegyezik a szerkesztéshez használt DTO-val, ezért ez a Profil kezelés komponensben található meg.</w:t>
+        <w:t>a bejelentkezéshez használt DTO és a visszakapott válasz miként épül fel. Azért nem jelenik itt meg a regisztrációhoz használt DTO, mert az megegyezik a szerkesztéshez használt DTO-</w:t>
+      </w:r>
+      <w:proofErr w:type="spellStart"/>
+      <w:r>
+        <w:t>val</w:t>
+      </w:r>
+      <w:proofErr w:type="spellEnd"/>
+      <w:r>
+        <w:t>, ezért ez a Profil kezelés komponensben található meg.</w:t>
       </w:r>
     </w:p>
     <w:p>
@@ -9703,7 +11655,39 @@
         <w:fldChar w:fldCharType="end"/>
       </w:r>
       <w:r>
-        <w:t xml:space="preserve"> tartalmazza az autentikációért felelős komponens által használt modell objektumokat, a Login értelem szerűen a bejelentkezési adatokhoz szükséges, azonban az AuthCredentials struktúra az Alamofire által megkövetelt AuthenticationCredentials struktúrát egészíti ki.</w:t>
+        <w:t xml:space="preserve"> tartalmazza az </w:t>
+      </w:r>
+      <w:proofErr w:type="spellStart"/>
+      <w:r>
+        <w:t>autentikációért</w:t>
+      </w:r>
+      <w:proofErr w:type="spellEnd"/>
+      <w:r>
+        <w:t xml:space="preserve"> felelős komponens által használt modell objektumokat, a Login értelem szerűen a bejelentkezési adatokhoz szükséges, azonban az </w:t>
+      </w:r>
+      <w:proofErr w:type="spellStart"/>
+      <w:r>
+        <w:t>AuthCredentials</w:t>
+      </w:r>
+      <w:proofErr w:type="spellEnd"/>
+      <w:r>
+        <w:t xml:space="preserve"> struktúra az </w:t>
+      </w:r>
+      <w:proofErr w:type="spellStart"/>
+      <w:r>
+        <w:t>Alamofire</w:t>
+      </w:r>
+      <w:proofErr w:type="spellEnd"/>
+      <w:r>
+        <w:t xml:space="preserve"> által megkövetelt </w:t>
+      </w:r>
+      <w:proofErr w:type="spellStart"/>
+      <w:r>
+        <w:t>AuthenticationCredentials</w:t>
+      </w:r>
+      <w:proofErr w:type="spellEnd"/>
+      <w:r>
+        <w:t xml:space="preserve"> struktúrát egészíti ki.</w:t>
       </w:r>
     </w:p>
     <w:p>
@@ -9786,8 +11770,21 @@
       </w:r>
       <w:bookmarkEnd w:id="58"/>
       <w:r>
-        <w:t xml:space="preserve"> Autentikáció Presenter és Interactor</w:t>
-      </w:r>
+        <w:t xml:space="preserve"> Autentikáció </w:t>
+      </w:r>
+      <w:proofErr w:type="spellStart"/>
+      <w:r>
+        <w:t>Presenter</w:t>
+      </w:r>
+      <w:proofErr w:type="spellEnd"/>
+      <w:r>
+        <w:t xml:space="preserve"> és </w:t>
+      </w:r>
+      <w:proofErr w:type="spellStart"/>
+      <w:r>
+        <w:t>Interactor</w:t>
+      </w:r>
+      <w:proofErr w:type="spellEnd"/>
     </w:p>
     <w:p>
       <w:r>
@@ -9815,17 +11812,73 @@
         <w:fldChar w:fldCharType="end"/>
       </w:r>
       <w:r>
-        <w:t xml:space="preserve"> tartalmazza a komponens Interactorának felépítését, amely láthatóan az AnyObjecttől leszármazott protokolljának megvalósítását kiterjesztésben implementálja.</w:t>
-      </w:r>
-    </w:p>
-    <w:p>
-      <w:r>
-        <w:t>Az Interactorhoz tartozik továbbá egy Error és egy Success típus is, ez szintén a műveletek visszatérésének eredményénél használatos.</w:t>
-      </w:r>
-    </w:p>
-    <w:p>
-      <w:r>
-        <w:t>A Presenterek közül kettőt láthatunk, ez a kettő tartozik az autentikációs komponenshez. Ez a kettő a Login és Register, amelyek a nevükben található funkciókért felelősek.</w:t>
+        <w:t xml:space="preserve"> tartalmazza a komponens </w:t>
+      </w:r>
+      <w:proofErr w:type="spellStart"/>
+      <w:r>
+        <w:t>Interactorának</w:t>
+      </w:r>
+      <w:proofErr w:type="spellEnd"/>
+      <w:r>
+        <w:t xml:space="preserve"> felépítését, amely láthatóan az </w:t>
+      </w:r>
+      <w:proofErr w:type="spellStart"/>
+      <w:r>
+        <w:t>AnyObjecttől</w:t>
+      </w:r>
+      <w:proofErr w:type="spellEnd"/>
+      <w:r>
+        <w:t xml:space="preserve"> leszármazott protokolljának megvalósítását kiterjesztésben implementálja.</w:t>
+      </w:r>
+    </w:p>
+    <w:p>
+      <w:r>
+        <w:t xml:space="preserve">Az </w:t>
+      </w:r>
+      <w:proofErr w:type="spellStart"/>
+      <w:r>
+        <w:t>Interactorhoz</w:t>
+      </w:r>
+      <w:proofErr w:type="spellEnd"/>
+      <w:r>
+        <w:t xml:space="preserve"> tartozik továbbá egy </w:t>
+      </w:r>
+      <w:proofErr w:type="spellStart"/>
+      <w:r>
+        <w:t>Error</w:t>
+      </w:r>
+      <w:proofErr w:type="spellEnd"/>
+      <w:r>
+        <w:t xml:space="preserve"> és egy </w:t>
+      </w:r>
+      <w:proofErr w:type="spellStart"/>
+      <w:r>
+        <w:t>Success</w:t>
+      </w:r>
+      <w:proofErr w:type="spellEnd"/>
+      <w:r>
+        <w:t xml:space="preserve"> típus is, ez szintén a műveletek visszatérésének eredményénél használatos.</w:t>
+      </w:r>
+    </w:p>
+    <w:p>
+      <w:r>
+        <w:t xml:space="preserve">A </w:t>
+      </w:r>
+      <w:proofErr w:type="spellStart"/>
+      <w:r>
+        <w:t>Presenterek</w:t>
+      </w:r>
+      <w:proofErr w:type="spellEnd"/>
+      <w:r>
+        <w:t xml:space="preserve"> közül kettőt láthatunk, ez a kettő tartozik az autentikációs komponenshez. Ez a kettő a Login és </w:t>
+      </w:r>
+      <w:proofErr w:type="spellStart"/>
+      <w:r>
+        <w:t>Register</w:t>
+      </w:r>
+      <w:proofErr w:type="spellEnd"/>
+      <w:r>
+        <w:t>, amelyek a nevükben található funkciókért felelősek.</w:t>
       </w:r>
     </w:p>
     <w:p>
@@ -9936,7 +11989,31 @@
         <w:fldChar w:fldCharType="end"/>
       </w:r>
       <w:r>
-        <w:t xml:space="preserve"> található TokenManager osztályok a token tárolásáért felelősek, ennek két módja is van. Vagy a keychainben tárolja biztonságosan vagy a UserDefaultsban, ami egy szimpla titkosítás mentes tároló. A tarolás módját az alkalmazási körülmények határozzák meg.</w:t>
+        <w:t xml:space="preserve"> található </w:t>
+      </w:r>
+      <w:proofErr w:type="spellStart"/>
+      <w:r>
+        <w:t>TokenManager</w:t>
+      </w:r>
+      <w:proofErr w:type="spellEnd"/>
+      <w:r>
+        <w:t xml:space="preserve"> osztályok a token tárolásáért felelősek, ennek két módja is van. Vagy a </w:t>
+      </w:r>
+      <w:proofErr w:type="spellStart"/>
+      <w:r>
+        <w:t>keychainben</w:t>
+      </w:r>
+      <w:proofErr w:type="spellEnd"/>
+      <w:r>
+        <w:t xml:space="preserve"> tárolja biztonságosan vagy a </w:t>
+      </w:r>
+      <w:proofErr w:type="spellStart"/>
+      <w:r>
+        <w:t>UserDefaultsban</w:t>
+      </w:r>
+      <w:proofErr w:type="spellEnd"/>
+      <w:r>
+        <w:t>, ami egy szimpla titkosítás mentes tároló. A tarolás módját az alkalmazási körülmények határozzák meg.</w:t>
       </w:r>
     </w:p>
     <w:p>
@@ -10053,12 +12130,44 @@
     </w:p>
     <w:p>
       <w:r>
-        <w:t>Láthatjuk, hogy a PresentationModelek is megjelennek itt.</w:t>
-      </w:r>
-    </w:p>
-    <w:p>
-      <w:r>
-        <w:t xml:space="preserve">A View protokollok láthatóan egy BaseView-ból származnak, mely definiálja az alapvető funkciókat. A ViewControllerek a </w:t>
+        <w:t xml:space="preserve">Láthatjuk, hogy a </w:t>
+      </w:r>
+      <w:proofErr w:type="spellStart"/>
+      <w:r>
+        <w:t>PresentationModelek</w:t>
+      </w:r>
+      <w:proofErr w:type="spellEnd"/>
+      <w:r>
+        <w:t xml:space="preserve"> is megjelennek itt.</w:t>
+      </w:r>
+    </w:p>
+    <w:p>
+      <w:r>
+        <w:t xml:space="preserve">A </w:t>
+      </w:r>
+      <w:proofErr w:type="spellStart"/>
+      <w:r>
+        <w:t>View</w:t>
+      </w:r>
+      <w:proofErr w:type="spellEnd"/>
+      <w:r>
+        <w:t xml:space="preserve"> protokollok láthatóan egy </w:t>
+      </w:r>
+      <w:proofErr w:type="spellStart"/>
+      <w:r>
+        <w:t>BaseView-ból</w:t>
+      </w:r>
+      <w:proofErr w:type="spellEnd"/>
+      <w:r>
+        <w:t xml:space="preserve"> származnak, mely definiálja az alapvető funkciókat. A </w:t>
+      </w:r>
+      <w:proofErr w:type="spellStart"/>
+      <w:r>
+        <w:t>ViewControllerek</w:t>
+      </w:r>
+      <w:proofErr w:type="spellEnd"/>
+      <w:r>
+        <w:t xml:space="preserve"> a </w:t>
       </w:r>
       <w:r>
         <w:fldChar w:fldCharType="begin"/>
@@ -10088,7 +12197,23 @@
         <w:t>n</w:t>
       </w:r>
       <w:r>
-        <w:t xml:space="preserve"> említett UIViewControlleren kívül leszármaznak több UIKitből származó elemből is, amelyek </w:t>
+        <w:t xml:space="preserve"> említett </w:t>
+      </w:r>
+      <w:proofErr w:type="spellStart"/>
+      <w:r>
+        <w:t>UIViewControlleren</w:t>
+      </w:r>
+      <w:proofErr w:type="spellEnd"/>
+      <w:r>
+        <w:t xml:space="preserve"> kívül leszármaznak több </w:t>
+      </w:r>
+      <w:proofErr w:type="spellStart"/>
+      <w:r>
+        <w:t>UIKitből</w:t>
+      </w:r>
+      <w:proofErr w:type="spellEnd"/>
+      <w:r>
+        <w:t xml:space="preserve"> származó elemből is, amelyek </w:t>
       </w:r>
       <w:r>
         <w:t>az adatok különböző megjelenítési formájáért felelősek és ezekkel való interakciót segítik elő.</w:t>
@@ -10225,7 +12350,23 @@
         <w:t>tartalmazza</w:t>
       </w:r>
       <w:r>
-        <w:t xml:space="preserve"> a tokenek adatbázisban való tárolásához használt migrációkat, ezek a Fluent által biztosított Migration osztály leszármazottjai</w:t>
+        <w:t xml:space="preserve"> a tokenek adatbázisban való tárolásához használt migrációkat, ezek a </w:t>
+      </w:r>
+      <w:proofErr w:type="spellStart"/>
+      <w:r>
+        <w:t>Fluent</w:t>
+      </w:r>
+      <w:proofErr w:type="spellEnd"/>
+      <w:r>
+        <w:t xml:space="preserve"> által biztosított </w:t>
+      </w:r>
+      <w:proofErr w:type="spellStart"/>
+      <w:r>
+        <w:t>Migration</w:t>
+      </w:r>
+      <w:proofErr w:type="spellEnd"/>
+      <w:r>
+        <w:t xml:space="preserve"> osztály leszármazottjai</w:t>
       </w:r>
       <w:r>
         <w:t xml:space="preserve"> és szükségesek az adatbázis sémájának létrehozásához.</w:t>
@@ -10354,7 +12495,31 @@
         <w:t>,</w:t>
       </w:r>
       <w:r>
-        <w:t xml:space="preserve"> ha az tokent használ, a Token osztály adja a keretrendszert. Ez az osztály a Fluent által biztosított Model osztályból származik, mely az adatok tárolását teszi lehetővé, valamint a ModelTokenAuthenticatable osztályból, melyet a Vapor tesz elérhetővé és a tokenes autentikációt könnyíti meg. A felhasználókhoz használt autentikáció itt azért nem jelenik meg, mert ez a felhasználókezeléshez szorosabban kapcsolódik a backend struktúrájában.</w:t>
+        <w:t xml:space="preserve"> ha az tokent használ, a Token osztály adja a keretrendszert. Ez az osztály a </w:t>
+      </w:r>
+      <w:proofErr w:type="spellStart"/>
+      <w:r>
+        <w:t>Fluent</w:t>
+      </w:r>
+      <w:proofErr w:type="spellEnd"/>
+      <w:r>
+        <w:t xml:space="preserve"> által biztosított </w:t>
+      </w:r>
+      <w:proofErr w:type="spellStart"/>
+      <w:r>
+        <w:t>Model</w:t>
+      </w:r>
+      <w:proofErr w:type="spellEnd"/>
+      <w:r>
+        <w:t xml:space="preserve"> osztályból származik, mely az adatok tárolását teszi lehetővé, valamint a </w:t>
+      </w:r>
+      <w:proofErr w:type="spellStart"/>
+      <w:r>
+        <w:t>ModelTokenAuthenticatable</w:t>
+      </w:r>
+      <w:proofErr w:type="spellEnd"/>
+      <w:r>
+        <w:t xml:space="preserve"> osztályból, melyet a Vapor tesz elérhetővé és a tokenes autentikációt könnyíti meg. A felhasználókhoz használt autentikáció itt azért nem jelenik meg, mert ez a felhasználókezeléshez szorosabban kapcsolódik a backend struktúrájában.</w:t>
       </w:r>
     </w:p>
     <w:p>
@@ -10494,7 +12659,15 @@
         <w:fldChar w:fldCharType="end"/>
       </w:r>
       <w:r>
-        <w:t xml:space="preserve"> szerint az API hasonlóan az autentikációhoz, az APIBase osztályból származik le és kiterjesztésen implementálja protokollja követelményeit.</w:t>
+        <w:t xml:space="preserve"> szerint az API hasonlóan az autentikációhoz, az </w:t>
+      </w:r>
+      <w:proofErr w:type="spellStart"/>
+      <w:r>
+        <w:t>APIBase</w:t>
+      </w:r>
+      <w:proofErr w:type="spellEnd"/>
+      <w:r>
+        <w:t xml:space="preserve"> osztályból származik le és kiterjesztésen implementálja protokollja követelményeit.</w:t>
       </w:r>
     </w:p>
     <w:p>
@@ -10576,8 +12749,13 @@
       </w:r>
       <w:bookmarkEnd w:id="65"/>
       <w:r>
-        <w:t xml:space="preserve"> Profil Coordinator</w:t>
-      </w:r>
+        <w:t xml:space="preserve"> Profil </w:t>
+      </w:r>
+      <w:proofErr w:type="spellStart"/>
+      <w:r>
+        <w:t>Coordinator</w:t>
+      </w:r>
+      <w:proofErr w:type="spellEnd"/>
     </w:p>
     <w:p>
       <w:r>
@@ -10605,7 +12783,15 @@
         <w:fldChar w:fldCharType="end"/>
       </w:r>
       <w:r>
-        <w:t xml:space="preserve"> tartalmazza a Profil kezelés komponenshez tartozó Coordinator réteget.</w:t>
+        <w:t xml:space="preserve"> tartalmazza a Profil kezelés komponenshez tartozó </w:t>
+      </w:r>
+      <w:proofErr w:type="spellStart"/>
+      <w:r>
+        <w:t>Coordinator</w:t>
+      </w:r>
+      <w:proofErr w:type="spellEnd"/>
+      <w:r>
+        <w:t xml:space="preserve"> réteget.</w:t>
       </w:r>
     </w:p>
     <w:p>
@@ -10717,7 +12903,23 @@
         <w:fldChar w:fldCharType="end"/>
       </w:r>
       <w:r>
-        <w:t xml:space="preserve"> a Profillal kapcsolatos hálózati kommunikáció során használt komponenseket tartalmazza, illetve az alkalmazás egészében használt SCHgroup modellt, mely a csoportok azonosítását segíti. Itt láthatjuk a ProfileUploadDto-t, ami a regisztrációnál is használva van.</w:t>
+        <w:t xml:space="preserve"> a Profillal kapcsolatos hálózati kommunikáció során használt komponenseket tartalmazza, illetve az alkalmazás egészében használt </w:t>
+      </w:r>
+      <w:proofErr w:type="spellStart"/>
+      <w:r>
+        <w:t>SCHgroup</w:t>
+      </w:r>
+      <w:proofErr w:type="spellEnd"/>
+      <w:r>
+        <w:t xml:space="preserve"> modellt, mely a csoportok azonosítását segíti. Itt láthatjuk a </w:t>
+      </w:r>
+      <w:proofErr w:type="spellStart"/>
+      <w:r>
+        <w:t>ProfileUploadDto</w:t>
+      </w:r>
+      <w:proofErr w:type="spellEnd"/>
+      <w:r>
+        <w:t>-t, ami a regisztrációnál is használva van.</w:t>
       </w:r>
     </w:p>
     <w:p>
@@ -10828,7 +13030,15 @@
         <w:fldChar w:fldCharType="end"/>
       </w:r>
       <w:r>
-        <w:t xml:space="preserve"> a Profil komponens modelljeit láthatjuk. Az itt látható EditedProfileCredentials a profil szerkesztésénél kerül felhasználásra.</w:t>
+        <w:t xml:space="preserve"> a Profil komponens modelljeit láthatjuk. Az itt látható </w:t>
+      </w:r>
+      <w:proofErr w:type="spellStart"/>
+      <w:r>
+        <w:t>EditedProfileCredentials</w:t>
+      </w:r>
+      <w:proofErr w:type="spellEnd"/>
+      <w:r>
+        <w:t xml:space="preserve"> a profil szerkesztésénél kerül felhasználásra.</w:t>
       </w:r>
     </w:p>
     <w:p>
@@ -10911,8 +13121,21 @@
       </w:r>
       <w:bookmarkEnd w:id="68"/>
       <w:r>
-        <w:t xml:space="preserve"> Profil Presenter és Interactor</w:t>
-      </w:r>
+        <w:t xml:space="preserve"> Profil </w:t>
+      </w:r>
+      <w:proofErr w:type="spellStart"/>
+      <w:r>
+        <w:t>Presenter</w:t>
+      </w:r>
+      <w:proofErr w:type="spellEnd"/>
+      <w:r>
+        <w:t xml:space="preserve"> és </w:t>
+      </w:r>
+      <w:proofErr w:type="spellStart"/>
+      <w:r>
+        <w:t>Interactor</w:t>
+      </w:r>
+      <w:proofErr w:type="spellEnd"/>
     </w:p>
     <w:p>
       <w:r>
@@ -10943,12 +13166,36 @@
         <w:t xml:space="preserve"> láthatjuk, hogy a</w:t>
       </w:r>
       <w:r>
-        <w:t xml:space="preserve"> Profil kezeléshez kettő presenter tartozik, ezek a profil szerkesztése és a profil megtekintése.</w:t>
-      </w:r>
-    </w:p>
-    <w:p>
-      <w:r>
-        <w:t xml:space="preserve">Az Interactor a tipikus interactor felépítést követi és a saját hiba és siker típusával </w:t>
+        <w:t xml:space="preserve"> Profil kezeléshez kettő </w:t>
+      </w:r>
+      <w:proofErr w:type="spellStart"/>
+      <w:r>
+        <w:t>presenter</w:t>
+      </w:r>
+      <w:proofErr w:type="spellEnd"/>
+      <w:r>
+        <w:t xml:space="preserve"> tartozik, ezek a profil szerkesztése és a profil megtekintése.</w:t>
+      </w:r>
+    </w:p>
+    <w:p>
+      <w:r>
+        <w:t xml:space="preserve">Az </w:t>
+      </w:r>
+      <w:proofErr w:type="spellStart"/>
+      <w:r>
+        <w:t>Interactor</w:t>
+      </w:r>
+      <w:proofErr w:type="spellEnd"/>
+      <w:r>
+        <w:t xml:space="preserve"> a tipikus </w:t>
+      </w:r>
+      <w:proofErr w:type="spellStart"/>
+      <w:r>
+        <w:t>interactor</w:t>
+      </w:r>
+      <w:proofErr w:type="spellEnd"/>
+      <w:r>
+        <w:t xml:space="preserve"> felépítést követi és a saját hiba és siker típusával </w:t>
       </w:r>
       <w:r>
         <w:t>rendelkezik</w:t>
@@ -11065,7 +13312,23 @@
         <w:fldChar w:fldCharType="end"/>
       </w:r>
       <w:r>
-        <w:t xml:space="preserve"> az előbb felvázolt kettő presenterhez hasonlóan a kettő funkciónak megfelelő ViewController szokásos felépítéssel látható.</w:t>
+        <w:t xml:space="preserve"> az előbb felvázolt kettő </w:t>
+      </w:r>
+      <w:proofErr w:type="spellStart"/>
+      <w:r>
+        <w:t>presenterhez</w:t>
+      </w:r>
+      <w:proofErr w:type="spellEnd"/>
+      <w:r>
+        <w:t xml:space="preserve"> hasonlóan a kettő funkciónak megfelelő </w:t>
+      </w:r>
+      <w:proofErr w:type="spellStart"/>
+      <w:r>
+        <w:t>ViewController</w:t>
+      </w:r>
+      <w:proofErr w:type="spellEnd"/>
+      <w:r>
+        <w:t xml:space="preserve"> szokásos felépítéssel látható.</w:t>
       </w:r>
     </w:p>
     <w:p>
@@ -11195,12 +13458,52 @@
     </w:p>
     <w:p>
       <w:r>
-        <w:t>Itt a Vapor által biztosított Content, sorosításra használt osztályból leszármazó struktúrák a különböző kérések bejövő és kimenő tartalmát reprezentálják, míg a szintén a keretrendszerben megtalálható Validatable leszármazottjai képesek a bejövő adatok megadott rendszer szerinti validálását, ellenőrzését.</w:t>
-      </w:r>
-    </w:p>
-    <w:p>
-      <w:r>
-        <w:t>A környezet RouteCollectoin osztályából származó UserController, a különböző elérési utak (URL-ek) logikáját valósítja meg, és kezeli az adatbázisban történő változásokat.</w:t>
+        <w:t xml:space="preserve">Itt a Vapor által biztosított </w:t>
+      </w:r>
+      <w:proofErr w:type="spellStart"/>
+      <w:r>
+        <w:t>Content</w:t>
+      </w:r>
+      <w:proofErr w:type="spellEnd"/>
+      <w:r>
+        <w:t xml:space="preserve">, sorosításra használt osztályból leszármazó struktúrák a különböző kérések bejövő és kimenő tartalmát reprezentálják, míg a szintén a keretrendszerben megtalálható </w:t>
+      </w:r>
+      <w:proofErr w:type="spellStart"/>
+      <w:r>
+        <w:t>Validatable</w:t>
+      </w:r>
+      <w:proofErr w:type="spellEnd"/>
+      <w:r>
+        <w:t xml:space="preserve"> leszármazottjai képesek a bejövő adatok megadott rendszer szerinti validálását, ellenőrzését.</w:t>
+      </w:r>
+    </w:p>
+    <w:p>
+      <w:r>
+        <w:t xml:space="preserve">A környezet </w:t>
+      </w:r>
+      <w:proofErr w:type="spellStart"/>
+      <w:r>
+        <w:t>RouteCollectoin</w:t>
+      </w:r>
+      <w:proofErr w:type="spellEnd"/>
+      <w:r>
+        <w:t xml:space="preserve"> osztályából származó </w:t>
+      </w:r>
+      <w:proofErr w:type="spellStart"/>
+      <w:r>
+        <w:t>UserController</w:t>
+      </w:r>
+      <w:proofErr w:type="spellEnd"/>
+      <w:r>
+        <w:t>, a különböző elérési utak (URL-</w:t>
+      </w:r>
+      <w:proofErr w:type="spellStart"/>
+      <w:r>
+        <w:t>ek</w:t>
+      </w:r>
+      <w:proofErr w:type="spellEnd"/>
+      <w:r>
+        <w:t>) logikáját valósítja meg, és kezeli az adatbázisban történő változásokat.</w:t>
       </w:r>
     </w:p>
     <w:p>
@@ -11437,12 +13740,36 @@
         <w:t>a két enumerációnk szövegként való kezelését biztosító String ősosztály és a sorosítás</w:t>
       </w:r>
       <w:r>
-        <w:t>ért felelős Codable osztály. A két enumeráció a profil típusát és a csoportba való tartozását reprezentálja.</w:t>
-      </w:r>
-    </w:p>
-    <w:p>
-      <w:r>
-        <w:t xml:space="preserve">A User osztály a különböző Authenticatable osztályokból leszármazva biztosítja a </w:t>
+        <w:t xml:space="preserve">ért felelős </w:t>
+      </w:r>
+      <w:proofErr w:type="spellStart"/>
+      <w:r>
+        <w:t>Codable</w:t>
+      </w:r>
+      <w:proofErr w:type="spellEnd"/>
+      <w:r>
+        <w:t xml:space="preserve"> osztály. A két enumeráció a profil típusát és a csoportba való tartozását reprezentálja.</w:t>
+      </w:r>
+    </w:p>
+    <w:p>
+      <w:r>
+        <w:t xml:space="preserve">A </w:t>
+      </w:r>
+      <w:proofErr w:type="spellStart"/>
+      <w:r>
+        <w:t>User</w:t>
+      </w:r>
+      <w:proofErr w:type="spellEnd"/>
+      <w:r>
+        <w:t xml:space="preserve"> osztály a különböző </w:t>
+      </w:r>
+      <w:proofErr w:type="spellStart"/>
+      <w:r>
+        <w:t>Authenticatable</w:t>
+      </w:r>
+      <w:proofErr w:type="spellEnd"/>
+      <w:r>
+        <w:t xml:space="preserve"> osztályokból leszármazva biztosítja a </w:t>
       </w:r>
       <w:r>
         <w:t>többféle</w:t>
@@ -11453,12 +13780,28 @@
     </w:p>
     <w:p>
       <w:r>
-        <w:t>Az extensionök a beépített és Vapor által biztosított adattárolók kiegészítését tartalmazzák, mely megkönnyíti a kintről is megtekinthető adatok kiszűrését.</w:t>
-      </w:r>
-    </w:p>
-    <w:p>
-      <w:r>
-        <w:t>Továbbá itt láthatjuk az autentikációhoz is kapcsolódó UserLoginAuthenticatort, mely a bejelentkezést segíti elő.</w:t>
+        <w:t xml:space="preserve">Az </w:t>
+      </w:r>
+      <w:proofErr w:type="spellStart"/>
+      <w:r>
+        <w:t>extensionök</w:t>
+      </w:r>
+      <w:proofErr w:type="spellEnd"/>
+      <w:r>
+        <w:t xml:space="preserve"> a beépített és Vapor által biztosított adattárolók kiegészítését tartalmazzák, mely megkönnyíti a kintről is megtekinthető adatok kiszűrését.</w:t>
+      </w:r>
+    </w:p>
+    <w:p>
+      <w:r>
+        <w:t xml:space="preserve">Továbbá itt láthatjuk az autentikációhoz is kapcsolódó </w:t>
+      </w:r>
+      <w:proofErr w:type="spellStart"/>
+      <w:r>
+        <w:t>UserLoginAuthenticatort</w:t>
+      </w:r>
+      <w:proofErr w:type="spellEnd"/>
+      <w:r>
+        <w:t>, mely a bejelentkezést segíti elő.</w:t>
       </w:r>
     </w:p>
     <w:p>
@@ -11683,8 +14026,13 @@
       </w:r>
       <w:bookmarkEnd w:id="75"/>
       <w:r>
-        <w:t xml:space="preserve"> Esemény Coordinator</w:t>
-      </w:r>
+        <w:t xml:space="preserve"> Esemény </w:t>
+      </w:r>
+      <w:proofErr w:type="spellStart"/>
+      <w:r>
+        <w:t>Coordinator</w:t>
+      </w:r>
+      <w:proofErr w:type="spellEnd"/>
     </w:p>
     <w:p>
       <w:r>
@@ -11712,7 +14060,15 @@
         <w:fldChar w:fldCharType="end"/>
       </w:r>
       <w:r>
-        <w:t xml:space="preserve"> látható az eseményekhez tartozó Coordinator réteg felépítése.</w:t>
+        <w:t xml:space="preserve"> látható az eseményekhez tartozó </w:t>
+      </w:r>
+      <w:proofErr w:type="spellStart"/>
+      <w:r>
+        <w:t>Coordinator</w:t>
+      </w:r>
+      <w:proofErr w:type="spellEnd"/>
+      <w:r>
+        <w:t xml:space="preserve"> réteg felépítése.</w:t>
       </w:r>
     </w:p>
     <w:p>
@@ -12026,8 +14382,21 @@
       </w:r>
       <w:bookmarkEnd w:id="78"/>
       <w:r>
-        <w:t xml:space="preserve"> Esemény Presenter és Interactor</w:t>
-      </w:r>
+        <w:t xml:space="preserve"> Esemény </w:t>
+      </w:r>
+      <w:proofErr w:type="spellStart"/>
+      <w:r>
+        <w:t>Presenter</w:t>
+      </w:r>
+      <w:proofErr w:type="spellEnd"/>
+      <w:r>
+        <w:t xml:space="preserve"> és </w:t>
+      </w:r>
+      <w:proofErr w:type="spellStart"/>
+      <w:r>
+        <w:t>Interactor</w:t>
+      </w:r>
+      <w:proofErr w:type="spellEnd"/>
     </w:p>
     <w:p>
       <w:r>
@@ -12069,7 +14438,15 @@
         <w:t>Megtalálható</w:t>
       </w:r>
       <w:r>
-        <w:t xml:space="preserve"> továbbá az ezen komponenshez tartozó Interactor is és a hozzá tartozó sikerességet és hibát reprezentáló objektumok.</w:t>
+        <w:t xml:space="preserve"> továbbá az ezen komponenshez tartozó </w:t>
+      </w:r>
+      <w:proofErr w:type="spellStart"/>
+      <w:r>
+        <w:t>Interactor</w:t>
+      </w:r>
+      <w:proofErr w:type="spellEnd"/>
+      <w:r>
+        <w:t xml:space="preserve"> is és a hozzá tartozó sikerességet és hibát reprezentáló objektumok.</w:t>
       </w:r>
     </w:p>
     <w:p>
@@ -12151,8 +14528,13 @@
       </w:r>
       <w:bookmarkEnd w:id="79"/>
       <w:r>
-        <w:t xml:space="preserve"> Események megjelenítői</w:t>
-      </w:r>
+        <w:t xml:space="preserve"> Események </w:t>
+      </w:r>
+      <w:proofErr w:type="spellStart"/>
+      <w:r>
+        <w:t>megjelenítői</w:t>
+      </w:r>
+      <w:proofErr w:type="spellEnd"/>
     </w:p>
     <w:p>
       <w:r>
@@ -12180,12 +14562,36 @@
         <w:fldChar w:fldCharType="end"/>
       </w:r>
       <w:r>
-        <w:t xml:space="preserve"> a rendezvények kezeléséhez tartozó ViewControllerek és protokolljaik láthatók. Ezeknek száma megegyezik a funkciók és a Presenterek számával.</w:t>
-      </w:r>
-    </w:p>
-    <w:p>
-      <w:r>
-        <w:t>Ezeken felül még a PresentationModelek olvashatók le a diagramról.</w:t>
+        <w:t xml:space="preserve"> a rendezvények kezeléséhez tartozó </w:t>
+      </w:r>
+      <w:proofErr w:type="spellStart"/>
+      <w:r>
+        <w:t>ViewControllerek</w:t>
+      </w:r>
+      <w:proofErr w:type="spellEnd"/>
+      <w:r>
+        <w:t xml:space="preserve"> és protokolljaik láthatók. Ezeknek száma megegyezik a funkciók és a </w:t>
+      </w:r>
+      <w:proofErr w:type="spellStart"/>
+      <w:r>
+        <w:t>Presenterek</w:t>
+      </w:r>
+      <w:proofErr w:type="spellEnd"/>
+      <w:r>
+        <w:t xml:space="preserve"> számával.</w:t>
+      </w:r>
+    </w:p>
+    <w:p>
+      <w:r>
+        <w:t xml:space="preserve">Ezeken felül még a </w:t>
+      </w:r>
+      <w:proofErr w:type="spellStart"/>
+      <w:r>
+        <w:t>PresentationModelek</w:t>
+      </w:r>
+      <w:proofErr w:type="spellEnd"/>
+      <w:r>
+        <w:t xml:space="preserve"> olvashatók le a diagramról.</w:t>
       </w:r>
     </w:p>
     <w:p>
@@ -12441,7 +14847,31 @@
     </w:p>
     <w:p>
       <w:r>
-        <w:t>Itt a CreateEvent, egyértelműen az eseményekért felel, de az CreateEventWorkersPivot és CreateEventApplicantPivot a jelentkezők, valamint a már elfogadott jelentkezőkhöz tartozó kapcsolótáblát készíti elő.</w:t>
+        <w:t xml:space="preserve">Itt a </w:t>
+      </w:r>
+      <w:proofErr w:type="spellStart"/>
+      <w:r>
+        <w:t>CreateEvent</w:t>
+      </w:r>
+      <w:proofErr w:type="spellEnd"/>
+      <w:r>
+        <w:t xml:space="preserve">, egyértelműen az eseményekért felel, de az </w:t>
+      </w:r>
+      <w:proofErr w:type="spellStart"/>
+      <w:r>
+        <w:t>CreateEventWorkersPivot</w:t>
+      </w:r>
+      <w:proofErr w:type="spellEnd"/>
+      <w:r>
+        <w:t xml:space="preserve"> és </w:t>
+      </w:r>
+      <w:proofErr w:type="spellStart"/>
+      <w:r>
+        <w:t>CreateEventApplicantPivot</w:t>
+      </w:r>
+      <w:proofErr w:type="spellEnd"/>
+      <w:r>
+        <w:t xml:space="preserve"> a jelentkezők, valamint a már elfogadott jelentkezőkhöz tartozó kapcsolótáblát készíti elő.</w:t>
       </w:r>
     </w:p>
     <w:p>
@@ -12579,7 +15009,15 @@
     </w:p>
     <w:p>
       <w:r>
-        <w:t>Az alkalmazáson belüli funkcióválasztást elősegítendő, készült egy navigációs komponens is MainScreen néven.</w:t>
+        <w:t xml:space="preserve">Az alkalmazáson belüli funkcióválasztást elősegítendő, készült egy navigációs komponens is </w:t>
+      </w:r>
+      <w:proofErr w:type="spellStart"/>
+      <w:r>
+        <w:t>MainScreen</w:t>
+      </w:r>
+      <w:proofErr w:type="spellEnd"/>
+      <w:r>
+        <w:t xml:space="preserve"> néven.</w:t>
       </w:r>
     </w:p>
     <w:p>
@@ -12662,8 +15100,21 @@
       </w:r>
       <w:bookmarkEnd w:id="84"/>
       <w:r>
-        <w:t xml:space="preserve"> MainScreen Coordinator</w:t>
-      </w:r>
+        <w:t xml:space="preserve"> </w:t>
+      </w:r>
+      <w:proofErr w:type="spellStart"/>
+      <w:r>
+        <w:t>MainScreen</w:t>
+      </w:r>
+      <w:proofErr w:type="spellEnd"/>
+      <w:r>
+        <w:t xml:space="preserve"> </w:t>
+      </w:r>
+      <w:proofErr w:type="spellStart"/>
+      <w:r>
+        <w:t>Coordinator</w:t>
+      </w:r>
+      <w:proofErr w:type="spellEnd"/>
     </w:p>
     <w:p>
       <w:r>
@@ -12691,13 +15142,21 @@
         <w:fldChar w:fldCharType="end"/>
       </w:r>
       <w:r>
-        <w:t xml:space="preserve"> által prezentált Coordin</w:t>
+        <w:t xml:space="preserve"> által prezentált </w:t>
+      </w:r>
+      <w:proofErr w:type="spellStart"/>
+      <w:r>
+        <w:t>Coordin</w:t>
       </w:r>
       <w:r>
         <w:t>a</w:t>
       </w:r>
       <w:r>
-        <w:t>tor teszi lehetővé a funkciók indítását.</w:t>
+        <w:t>tor</w:t>
+      </w:r>
+      <w:proofErr w:type="spellEnd"/>
+      <w:r>
+        <w:t xml:space="preserve"> teszi lehetővé a funkciók indítását.</w:t>
       </w:r>
     </w:p>
     <w:p>
@@ -12779,8 +15238,29 @@
       </w:r>
       <w:bookmarkEnd w:id="85"/>
       <w:r>
-        <w:t xml:space="preserve"> MainScreen Presenter és Interactor</w:t>
-      </w:r>
+        <w:t xml:space="preserve"> </w:t>
+      </w:r>
+      <w:proofErr w:type="spellStart"/>
+      <w:r>
+        <w:t>MainScreen</w:t>
+      </w:r>
+      <w:proofErr w:type="spellEnd"/>
+      <w:r>
+        <w:t xml:space="preserve"> </w:t>
+      </w:r>
+      <w:proofErr w:type="spellStart"/>
+      <w:r>
+        <w:t>Presenter</w:t>
+      </w:r>
+      <w:proofErr w:type="spellEnd"/>
+      <w:r>
+        <w:t xml:space="preserve"> és </w:t>
+      </w:r>
+      <w:proofErr w:type="spellStart"/>
+      <w:r>
+        <w:t>Interactor</w:t>
+      </w:r>
+      <w:proofErr w:type="spellEnd"/>
     </w:p>
     <w:p>
       <w:r>
@@ -12808,7 +15288,31 @@
         <w:fldChar w:fldCharType="end"/>
       </w:r>
       <w:r>
-        <w:t xml:space="preserve"> látható a komponenshez tartozó Interactor és Presenter. Az Interactor itt a profiladatok lekérésére képes, egy üdvözlőüzenet előállításához.</w:t>
+        <w:t xml:space="preserve"> látható a komponenshez tartozó </w:t>
+      </w:r>
+      <w:proofErr w:type="spellStart"/>
+      <w:r>
+        <w:t>Interactor</w:t>
+      </w:r>
+      <w:proofErr w:type="spellEnd"/>
+      <w:r>
+        <w:t xml:space="preserve"> és </w:t>
+      </w:r>
+      <w:proofErr w:type="spellStart"/>
+      <w:r>
+        <w:t>Presenter</w:t>
+      </w:r>
+      <w:proofErr w:type="spellEnd"/>
+      <w:r>
+        <w:t xml:space="preserve">. Az </w:t>
+      </w:r>
+      <w:proofErr w:type="spellStart"/>
+      <w:r>
+        <w:t>Interactor</w:t>
+      </w:r>
+      <w:proofErr w:type="spellEnd"/>
+      <w:r>
+        <w:t xml:space="preserve"> itt a profiladatok lekérésére képes, egy üdvözlőüzenet előállításához.</w:t>
       </w:r>
     </w:p>
     <w:p>
@@ -12891,7 +15395,15 @@
       </w:r>
       <w:bookmarkEnd w:id="86"/>
       <w:r>
-        <w:t xml:space="preserve"> MainScreen nézet</w:t>
+        <w:t xml:space="preserve"> </w:t>
+      </w:r>
+      <w:proofErr w:type="spellStart"/>
+      <w:r>
+        <w:t>MainScreen</w:t>
+      </w:r>
+      <w:proofErr w:type="spellEnd"/>
+      <w:r>
+        <w:t xml:space="preserve"> nézet</w:t>
       </w:r>
     </w:p>
     <w:p>
@@ -12943,8 +15455,13 @@
         <w:pStyle w:val="Cmsor2"/>
       </w:pPr>
       <w:bookmarkStart w:id="87" w:name="_Toc88930605"/>
-      <w:r>
-        <w:t>Enity-relation diagram</w:t>
+      <w:proofErr w:type="spellStart"/>
+      <w:r>
+        <w:t>Enity-relation</w:t>
+      </w:r>
+      <w:proofErr w:type="spellEnd"/>
+      <w:r>
+        <w:t xml:space="preserve"> diagram</w:t>
       </w:r>
       <w:bookmarkEnd w:id="87"/>
     </w:p>
@@ -13062,7 +15579,23 @@
         <w:fldChar w:fldCharType="end"/>
       </w:r>
       <w:r>
-        <w:t xml:space="preserve"> látható _fluent... kezdetű táblákat a Fluent keretrendszer használja a már futtatott migrációk és a rendszerben definiált enumerációk nyilvántartására.</w:t>
+        <w:t xml:space="preserve"> látható _</w:t>
+      </w:r>
+      <w:proofErr w:type="spellStart"/>
+      <w:r>
+        <w:t>fluent</w:t>
+      </w:r>
+      <w:proofErr w:type="spellEnd"/>
+      <w:r>
+        <w:t xml:space="preserve">... kezdetű táblákat a </w:t>
+      </w:r>
+      <w:proofErr w:type="spellStart"/>
+      <w:r>
+        <w:t>Fluent</w:t>
+      </w:r>
+      <w:proofErr w:type="spellEnd"/>
+      <w:r>
+        <w:t xml:space="preserve"> keretrendszer használja a már futtatott migrációk és a rendszerben definiált enumerációk nyilvántartására.</w:t>
       </w:r>
     </w:p>
     <w:p>
@@ -13106,7 +15639,15 @@
     </w:p>
     <w:p>
       <w:r>
-        <w:t>A két további két kapcsolótábla (..._pivot) a több-több kapcsolat elérésére hivatott. Ezek a jelentkezők és az elfogadott dolgozók kapcsolótáblái, melyek az esemény és felhasználó táblákat kötik össze.</w:t>
+        <w:t>A két további két kapcsolótábla (..._</w:t>
+      </w:r>
+      <w:proofErr w:type="spellStart"/>
+      <w:r>
+        <w:t>pivot</w:t>
+      </w:r>
+      <w:proofErr w:type="spellEnd"/>
+      <w:r>
+        <w:t>) a több-több kapcsolat elérésére hivatott. Ezek a jelentkezők és az elfogadott dolgozók kapcsolótáblái, melyek az esemény és felhasználó táblákat kötik össze.</w:t>
       </w:r>
     </w:p>
     <w:p>
@@ -13251,12 +15792,36 @@
     </w:p>
     <w:p>
       <w:r>
-        <w:t xml:space="preserve">A felhasználónak a bejelentkezés képernyőn van lehetősége a „Sign up!” gombra nyomnia, ezáltal megjelenítve a regisztrációhoz szükséges űrlapot. </w:t>
-      </w:r>
-    </w:p>
-    <w:p>
-      <w:r>
-        <w:t>Itt az kötelező adatok kitöltése után lehetősége van a regisztrációra a „Register” gomb megnyomásával.</w:t>
+        <w:t>A felhasználónak a bejelentkezés képernyőn van lehetősége a „</w:t>
+      </w:r>
+      <w:proofErr w:type="spellStart"/>
+      <w:r>
+        <w:t>Sign</w:t>
+      </w:r>
+      <w:proofErr w:type="spellEnd"/>
+      <w:r>
+        <w:t xml:space="preserve"> </w:t>
+      </w:r>
+      <w:proofErr w:type="spellStart"/>
+      <w:r>
+        <w:t>up</w:t>
+      </w:r>
+      <w:proofErr w:type="spellEnd"/>
+      <w:r>
+        <w:t xml:space="preserve">!” gombra nyomnia, ezáltal megjelenítve a regisztrációhoz szükséges űrlapot. </w:t>
+      </w:r>
+    </w:p>
+    <w:p>
+      <w:r>
+        <w:t>Itt az kötelező adatok kitöltése után lehetősége van a regisztrációra a „</w:t>
+      </w:r>
+      <w:proofErr w:type="spellStart"/>
+      <w:r>
+        <w:t>Register</w:t>
+      </w:r>
+      <w:proofErr w:type="spellEnd"/>
+      <w:r>
+        <w:t>” gomb megnyomásával.</w:t>
       </w:r>
     </w:p>
     <w:p>
@@ -13373,7 +15938,23 @@
     </w:p>
     <w:p>
       <w:r>
-        <w:t xml:space="preserve">Ezt a folyamatot bejelentkezés után a navigációs képernyőn a „My Profile” gombra kattintva kezdhetjük meg. </w:t>
+        <w:t>Ezt a folyamatot bejelentkezés után a navigációs képernyőn a „</w:t>
+      </w:r>
+      <w:proofErr w:type="spellStart"/>
+      <w:r>
+        <w:t>My</w:t>
+      </w:r>
+      <w:proofErr w:type="spellEnd"/>
+      <w:r>
+        <w:t xml:space="preserve"> </w:t>
+      </w:r>
+      <w:proofErr w:type="spellStart"/>
+      <w:r>
+        <w:t>Profile</w:t>
+      </w:r>
+      <w:proofErr w:type="spellEnd"/>
+      <w:r>
+        <w:t xml:space="preserve">” gombra kattintva kezdhetjük meg. </w:t>
       </w:r>
     </w:p>
     <w:p>
@@ -13389,12 +15970,28 @@
     </w:p>
     <w:p>
       <w:r>
-        <w:t>Az profilunk adatainak képernyőjén az „Edit” gombra kattintva megjelenik a szerkesztő nézet. Itt tudjuk adatainkat módosítani, ennek végeztével a „Save” gombra kell nyomnunk a változtatások mentéséhez.</w:t>
-      </w:r>
-    </w:p>
-    <w:p>
-      <w:r>
-        <w:t>Ha a profilon az „Events” gombot nyomjuk meg, visszakapunk egy listát a csak a profil által rendezett eseményekről. (Ezek között már lehet al-esemény is)</w:t>
+        <w:t>Az profilunk adatainak képernyőjén az „Edit” gombra kattintva megjelenik a szerkesztő nézet. Itt tudjuk adatainkat módosítani, ennek végeztével a „</w:t>
+      </w:r>
+      <w:proofErr w:type="spellStart"/>
+      <w:r>
+        <w:t>Save</w:t>
+      </w:r>
+      <w:proofErr w:type="spellEnd"/>
+      <w:r>
+        <w:t>” gombra kell nyomnunk a változtatások mentéséhez.</w:t>
+      </w:r>
+    </w:p>
+    <w:p>
+      <w:r>
+        <w:t>Ha a profilon az „</w:t>
+      </w:r>
+      <w:proofErr w:type="spellStart"/>
+      <w:r>
+        <w:t>Events</w:t>
+      </w:r>
+      <w:proofErr w:type="spellEnd"/>
+      <w:r>
+        <w:t>” gombot nyomjuk meg, visszakapunk egy listát a csak a profil által rendezett eseményekről. (Ezek között már lehet al-esemény is)</w:t>
       </w:r>
     </w:p>
     <w:p>
@@ -13522,12 +16119,28 @@
     </w:p>
     <w:p>
       <w:r>
-        <w:t>Itt a „Select” gombra nyomva megjelenik egy helyszín kereső, ahol keresőmező, valamint térkép segítségével tudunk helyszínt választani.</w:t>
-      </w:r>
-    </w:p>
-    <w:p>
-      <w:r>
-        <w:t>Ha a leíráson kívüli, összes mezőt kitöltöttük, lehetőségünk van a „Done” gomb megnyomásával létrehozni az eseményt a rendszerben. (Ekkor megjelenik az új esemény részletes nézete.)</w:t>
+        <w:t>Itt a „</w:t>
+      </w:r>
+      <w:proofErr w:type="spellStart"/>
+      <w:r>
+        <w:t>Select</w:t>
+      </w:r>
+      <w:proofErr w:type="spellEnd"/>
+      <w:r>
+        <w:t>” gombra nyomva megjelenik egy helyszín kereső, ahol keresőmező, valamint térkép segítségével tudunk helyszínt választani.</w:t>
+      </w:r>
+    </w:p>
+    <w:p>
+      <w:r>
+        <w:t>Ha a leíráson kívüli, összes mezőt kitöltöttük, lehetőségünk van a „</w:t>
+      </w:r>
+      <w:proofErr w:type="spellStart"/>
+      <w:r>
+        <w:t>Done</w:t>
+      </w:r>
+      <w:proofErr w:type="spellEnd"/>
+      <w:r>
+        <w:t>” gomb megnyomásával létrehozni az eseményt a rendszerben. (Ekkor megjelenik az új esemény részletes nézete.)</w:t>
       </w:r>
     </w:p>
     <w:p>
@@ -13806,7 +16419,23 @@
     </w:p>
     <w:p>
       <w:r>
-        <w:t>Az utolsó két képernyőn láthatjuk, hogy kiválasztást, majd „Accept” gombot nyomva áttehető a jelentkezők oszlopából a dolgozókéba egy jelentkezett felhasználó. Ugyanezen képernyőkön a kiválasztást követően a „Profile” gomb megnyomása előhívja a jelentkező profilját. (A második két kép egy másik felhasználóval bejelentkezve egy másik esemény alatt készült)</w:t>
+        <w:t>Az utolsó két képernyőn láthatjuk, hogy kiválasztást, majd „</w:t>
+      </w:r>
+      <w:proofErr w:type="spellStart"/>
+      <w:r>
+        <w:t>Accept</w:t>
+      </w:r>
+      <w:proofErr w:type="spellEnd"/>
+      <w:r>
+        <w:t>” gombot nyomva áttehető a jelentkezők oszlopából a dolgozókéba egy jelentkezett felhasználó. Ugyanezen képernyőkön a kiválasztást követően a „</w:t>
+      </w:r>
+      <w:proofErr w:type="spellStart"/>
+      <w:r>
+        <w:t>Profile</w:t>
+      </w:r>
+      <w:proofErr w:type="spellEnd"/>
+      <w:r>
+        <w:t>” gomb megnyomása előhívja a jelentkező profilját. (A második két kép egy másik felhasználóval bejelentkezve egy másik esemény alatt készült)</w:t>
       </w:r>
     </w:p>
     <w:p>
@@ -13852,7 +16481,7 @@
         <w:pStyle w:val="Cmsor2"/>
       </w:pPr>
       <w:bookmarkStart w:id="96" w:name="_Toc88930608"/>
-      <w:bookmarkEnd w:id="37"/>
+      <w:bookmarkEnd w:id="38"/>
       <w:r>
         <w:t>Megjegyzések</w:t>
       </w:r>
@@ -13890,7 +16519,15 @@
         </w:numPr>
       </w:pPr>
       <w:r>
-        <w:t>A generált UML diagramok a PlantUML (</w:t>
+        <w:t xml:space="preserve">A generált UML diagramok a </w:t>
+      </w:r>
+      <w:proofErr w:type="spellStart"/>
+      <w:r>
+        <w:t>PlantUML</w:t>
+      </w:r>
+      <w:proofErr w:type="spellEnd"/>
+      <w:r>
+        <w:t xml:space="preserve"> (</w:t>
       </w:r>
       <w:hyperlink r:id="rId63" w:history="1">
         <w:r>
@@ -13901,7 +16538,15 @@
         </w:r>
       </w:hyperlink>
       <w:r>
-        <w:t>) és a SwiftPlantUML (</w:t>
+        <w:t xml:space="preserve">) és a </w:t>
+      </w:r>
+      <w:proofErr w:type="spellStart"/>
+      <w:r>
+        <w:t>SwiftPlantUML</w:t>
+      </w:r>
+      <w:proofErr w:type="spellEnd"/>
+      <w:r>
+        <w:t xml:space="preserve"> (</w:t>
       </w:r>
       <w:r>
         <w:t>https://github.com/MarcoEidinger/SwiftPlantUML</w:t>
@@ -13919,7 +16564,15 @@
         </w:numPr>
       </w:pPr>
       <w:r>
-        <w:t>Az adatbázis ER diagramot a DBeaver (</w:t>
+        <w:t xml:space="preserve">Az adatbázis ER diagramot a </w:t>
+      </w:r>
+      <w:proofErr w:type="spellStart"/>
+      <w:r>
+        <w:t>DBeaver</w:t>
+      </w:r>
+      <w:proofErr w:type="spellEnd"/>
+      <w:r>
+        <w:t xml:space="preserve"> (</w:t>
       </w:r>
       <w:r>
         <w:t>https://dbeaver.io</w:t>

--- a/Szakdolgozat.docx
+++ b/Szakdolgozat.docx
@@ -264,58 +264,47 @@
           <w:smallCaps/>
         </w:rPr>
       </w:pPr>
-    </w:p>
-    <w:p>
-      <w:pPr>
-        <w:keepLines/>
+      <w:r>
+        <w:rPr>
+          <w:smallCaps/>
+        </w:rPr>
+        <w:t>Konzulens</w:t>
+      </w:r>
+    </w:p>
+    <w:p>
+      <w:pPr>
+        <w:pStyle w:val="Cmlapszerz"/>
+        <w:rPr>
+          <w:smallCaps/>
+        </w:rPr>
+      </w:pPr>
+      <w:r>
+        <w:rPr>
+          <w:smallCaps/>
+        </w:rPr>
+        <w:t>Dr. Ekler Péter, egyetemi docen</w:t>
+      </w:r>
+      <w:r>
+        <w:rPr>
+          <w:smallCaps/>
+        </w:rPr>
+        <w:t>s</w:t>
+      </w:r>
+      <w:r>
+        <w:fldChar w:fldCharType="begin"/>
+      </w:r>
+      <w:r>
+        <w:instrText xml:space="preserve"> DOCPROPERTY "Manager"  \* MERGEFORMAT </w:instrText>
+      </w:r>
+      <w:r>
+        <w:fldChar w:fldCharType="end"/>
+      </w:r>
+    </w:p>
+    <w:p>
+      <w:pPr>
         <w:spacing w:after="0"/>
         <w:ind w:firstLine="0"/>
         <w:jc w:val="center"/>
-        <w:rPr>
-          <w:smallCaps/>
-        </w:rPr>
-      </w:pPr>
-      <w:r>
-        <w:rPr>
-          <w:smallCaps/>
-        </w:rPr>
-        <w:t xml:space="preserve">Dr. </w:t>
-      </w:r>
-      <w:proofErr w:type="spellStart"/>
-      <w:r>
-        <w:rPr>
-          <w:smallCaps/>
-        </w:rPr>
-        <w:t>Ekler</w:t>
-      </w:r>
-      <w:proofErr w:type="spellEnd"/>
-      <w:r>
-        <w:rPr>
-          <w:smallCaps/>
-        </w:rPr>
-        <w:t xml:space="preserve"> Péter, egyetemi docen</w:t>
-      </w:r>
-      <w:r>
-        <w:rPr>
-          <w:smallCaps/>
-        </w:rPr>
-        <w:t>s</w:t>
-      </w:r>
-      <w:r>
-        <w:fldChar w:fldCharType="begin"/>
-      </w:r>
-      <w:r>
-        <w:instrText xml:space="preserve"> DOCPROPERTY "Manager"  \* MERGEFORMAT </w:instrText>
-      </w:r>
-      <w:r>
-        <w:fldChar w:fldCharType="end"/>
-      </w:r>
-    </w:p>
-    <w:p>
-      <w:pPr>
-        <w:spacing w:after="0"/>
-        <w:ind w:firstLine="0"/>
-        <w:jc w:val="center"/>
       </w:pPr>
       <w:r>
         <w:t xml:space="preserve">BUDAPEST, </w:t>
@@ -370,7 +359,7 @@
       <w:r>
         <w:fldChar w:fldCharType="separate"/>
       </w:r>
-      <w:hyperlink w:anchor="_Toc88930566" w:history="1">
+      <w:hyperlink w:anchor="_Toc89602994" w:history="1">
         <w:r>
           <w:rPr>
             <w:rStyle w:val="Hiperhivatkozs"/>
@@ -397,7 +386,7 @@
             <w:noProof/>
             <w:webHidden/>
           </w:rPr>
-          <w:instrText xml:space="preserve"> PAGEREF _Toc88930566 \h </w:instrText>
+          <w:instrText xml:space="preserve"> PAGEREF _Toc89602994 \h </w:instrText>
         </w:r>
         <w:r>
           <w:rPr>
@@ -438,7 +427,7 @@
           <w:lang w:eastAsia="hu-HU"/>
         </w:rPr>
       </w:pPr>
-      <w:hyperlink w:anchor="_Toc88930567" w:history="1">
+      <w:hyperlink w:anchor="_Toc89602995" w:history="1">
         <w:r>
           <w:rPr>
             <w:rStyle w:val="Hiperhivatkozs"/>
@@ -466,7 +455,7 @@
             <w:noProof/>
             <w:webHidden/>
           </w:rPr>
-          <w:instrText xml:space="preserve"> PAGEREF _Toc88930567 \h </w:instrText>
+          <w:instrText xml:space="preserve"> PAGEREF _Toc89602995 \h </w:instrText>
         </w:r>
         <w:r>
           <w:rPr>
@@ -507,7 +496,7 @@
           <w:lang w:eastAsia="hu-HU"/>
         </w:rPr>
       </w:pPr>
-      <w:hyperlink w:anchor="_Toc88930568" w:history="1">
+      <w:hyperlink w:anchor="_Toc89602996" w:history="1">
         <w:r>
           <w:rPr>
             <w:rStyle w:val="Hiperhivatkozs"/>
@@ -534,7 +523,7 @@
             <w:noProof/>
             <w:webHidden/>
           </w:rPr>
-          <w:instrText xml:space="preserve"> PAGEREF _Toc88930568 \h </w:instrText>
+          <w:instrText xml:space="preserve"> PAGEREF _Toc89602996 \h </w:instrText>
         </w:r>
         <w:r>
           <w:rPr>
@@ -577,7 +566,7 @@
           <w:lang w:eastAsia="hu-HU"/>
         </w:rPr>
       </w:pPr>
-      <w:hyperlink w:anchor="_Toc88930569" w:history="1">
+      <w:hyperlink w:anchor="_Toc89602997" w:history="1">
         <w:r>
           <w:rPr>
             <w:rStyle w:val="Hiperhivatkozs"/>
@@ -604,7 +593,7 @@
             <w:noProof/>
             <w:webHidden/>
           </w:rPr>
-          <w:instrText xml:space="preserve"> PAGEREF _Toc88930569 \h </w:instrText>
+          <w:instrText xml:space="preserve"> PAGEREF _Toc89602997 \h </w:instrText>
         </w:r>
         <w:r>
           <w:rPr>
@@ -647,7 +636,7 @@
           <w:lang w:eastAsia="hu-HU"/>
         </w:rPr>
       </w:pPr>
-      <w:hyperlink w:anchor="_Toc88930570" w:history="1">
+      <w:hyperlink w:anchor="_Toc89602998" w:history="1">
         <w:r>
           <w:rPr>
             <w:rStyle w:val="Hiperhivatkozs"/>
@@ -674,7 +663,7 @@
             <w:noProof/>
             <w:webHidden/>
           </w:rPr>
-          <w:instrText xml:space="preserve"> PAGEREF _Toc88930570 \h </w:instrText>
+          <w:instrText xml:space="preserve"> PAGEREF _Toc89602998 \h </w:instrText>
         </w:r>
         <w:r>
           <w:rPr>
@@ -715,7 +704,7 @@
           <w:lang w:eastAsia="hu-HU"/>
         </w:rPr>
       </w:pPr>
-      <w:hyperlink w:anchor="_Toc88930571" w:history="1">
+      <w:hyperlink w:anchor="_Toc89602999" w:history="1">
         <w:r>
           <w:rPr>
             <w:rStyle w:val="Hiperhivatkozs"/>
@@ -742,7 +731,7 @@
             <w:noProof/>
             <w:webHidden/>
           </w:rPr>
-          <w:instrText xml:space="preserve"> PAGEREF _Toc88930571 \h </w:instrText>
+          <w:instrText xml:space="preserve"> PAGEREF _Toc89602999 \h </w:instrText>
         </w:r>
         <w:r>
           <w:rPr>
@@ -785,7 +774,7 @@
           <w:lang w:eastAsia="hu-HU"/>
         </w:rPr>
       </w:pPr>
-      <w:hyperlink w:anchor="_Toc88930572" w:history="1">
+      <w:hyperlink w:anchor="_Toc89603000" w:history="1">
         <w:r>
           <w:rPr>
             <w:rStyle w:val="Hiperhivatkozs"/>
@@ -812,7 +801,7 @@
             <w:noProof/>
             <w:webHidden/>
           </w:rPr>
-          <w:instrText xml:space="preserve"> PAGEREF _Toc88930572 \h </w:instrText>
+          <w:instrText xml:space="preserve"> PAGEREF _Toc89603000 \h </w:instrText>
         </w:r>
         <w:r>
           <w:rPr>
@@ -855,7 +844,7 @@
           <w:lang w:eastAsia="hu-HU"/>
         </w:rPr>
       </w:pPr>
-      <w:hyperlink w:anchor="_Toc88930573" w:history="1">
+      <w:hyperlink w:anchor="_Toc89603001" w:history="1">
         <w:r>
           <w:rPr>
             <w:rStyle w:val="Hiperhivatkozs"/>
@@ -882,7 +871,7 @@
             <w:noProof/>
             <w:webHidden/>
           </w:rPr>
-          <w:instrText xml:space="preserve"> PAGEREF _Toc88930573 \h </w:instrText>
+          <w:instrText xml:space="preserve"> PAGEREF _Toc89603001 \h </w:instrText>
         </w:r>
         <w:r>
           <w:rPr>
@@ -925,7 +914,7 @@
           <w:lang w:eastAsia="hu-HU"/>
         </w:rPr>
       </w:pPr>
-      <w:hyperlink w:anchor="_Toc88930574" w:history="1">
+      <w:hyperlink w:anchor="_Toc89603002" w:history="1">
         <w:r>
           <w:rPr>
             <w:rStyle w:val="Hiperhivatkozs"/>
@@ -952,7 +941,7 @@
             <w:noProof/>
             <w:webHidden/>
           </w:rPr>
-          <w:instrText xml:space="preserve"> PAGEREF _Toc88930574 \h </w:instrText>
+          <w:instrText xml:space="preserve"> PAGEREF _Toc89603002 \h </w:instrText>
         </w:r>
         <w:r>
           <w:rPr>
@@ -993,7 +982,7 @@
           <w:lang w:eastAsia="hu-HU"/>
         </w:rPr>
       </w:pPr>
-      <w:hyperlink w:anchor="_Toc88930575" w:history="1">
+      <w:hyperlink w:anchor="_Toc89603003" w:history="1">
         <w:r>
           <w:rPr>
             <w:rStyle w:val="Hiperhivatkozs"/>
@@ -1020,7 +1009,7 @@
             <w:noProof/>
             <w:webHidden/>
           </w:rPr>
-          <w:instrText xml:space="preserve"> PAGEREF _Toc88930575 \h </w:instrText>
+          <w:instrText xml:space="preserve"> PAGEREF _Toc89603003 \h </w:instrText>
         </w:r>
         <w:r>
           <w:rPr>
@@ -1063,7 +1052,7 @@
           <w:lang w:eastAsia="hu-HU"/>
         </w:rPr>
       </w:pPr>
-      <w:hyperlink w:anchor="_Toc88930576" w:history="1">
+      <w:hyperlink w:anchor="_Toc89603004" w:history="1">
         <w:r>
           <w:rPr>
             <w:rStyle w:val="Hiperhivatkozs"/>
@@ -1090,7 +1079,7 @@
             <w:noProof/>
             <w:webHidden/>
           </w:rPr>
-          <w:instrText xml:space="preserve"> PAGEREF _Toc88930576 \h </w:instrText>
+          <w:instrText xml:space="preserve"> PAGEREF _Toc89603004 \h </w:instrText>
         </w:r>
         <w:r>
           <w:rPr>
@@ -1133,7 +1122,7 @@
           <w:lang w:eastAsia="hu-HU"/>
         </w:rPr>
       </w:pPr>
-      <w:hyperlink w:anchor="_Toc88930577" w:history="1">
+      <w:hyperlink w:anchor="_Toc89603005" w:history="1">
         <w:r>
           <w:rPr>
             <w:rStyle w:val="Hiperhivatkozs"/>
@@ -1160,7 +1149,7 @@
             <w:noProof/>
             <w:webHidden/>
           </w:rPr>
-          <w:instrText xml:space="preserve"> PAGEREF _Toc88930577 \h </w:instrText>
+          <w:instrText xml:space="preserve"> PAGEREF _Toc89603005 \h </w:instrText>
         </w:r>
         <w:r>
           <w:rPr>
@@ -1203,7 +1192,7 @@
           <w:lang w:eastAsia="hu-HU"/>
         </w:rPr>
       </w:pPr>
-      <w:hyperlink w:anchor="_Toc88930578" w:history="1">
+      <w:hyperlink w:anchor="_Toc89603006" w:history="1">
         <w:r>
           <w:rPr>
             <w:rStyle w:val="Hiperhivatkozs"/>
@@ -1230,7 +1219,7 @@
             <w:noProof/>
             <w:webHidden/>
           </w:rPr>
-          <w:instrText xml:space="preserve"> PAGEREF _Toc88930578 \h </w:instrText>
+          <w:instrText xml:space="preserve"> PAGEREF _Toc89603006 \h </w:instrText>
         </w:r>
         <w:r>
           <w:rPr>
@@ -1273,7 +1262,7 @@
           <w:lang w:eastAsia="hu-HU"/>
         </w:rPr>
       </w:pPr>
-      <w:hyperlink w:anchor="_Toc88930579" w:history="1">
+      <w:hyperlink w:anchor="_Toc89603007" w:history="1">
         <w:r>
           <w:rPr>
             <w:rStyle w:val="Hiperhivatkozs"/>
@@ -1300,7 +1289,7 @@
             <w:noProof/>
             <w:webHidden/>
           </w:rPr>
-          <w:instrText xml:space="preserve"> PAGEREF _Toc88930579 \h </w:instrText>
+          <w:instrText xml:space="preserve"> PAGEREF _Toc89603007 \h </w:instrText>
         </w:r>
         <w:r>
           <w:rPr>
@@ -1343,7 +1332,7 @@
           <w:lang w:eastAsia="hu-HU"/>
         </w:rPr>
       </w:pPr>
-      <w:hyperlink w:anchor="_Toc88930580" w:history="1">
+      <w:hyperlink w:anchor="_Toc89603008" w:history="1">
         <w:r>
           <w:rPr>
             <w:rStyle w:val="Hiperhivatkozs"/>
@@ -1370,7 +1359,7 @@
             <w:noProof/>
             <w:webHidden/>
           </w:rPr>
-          <w:instrText xml:space="preserve"> PAGEREF _Toc88930580 \h </w:instrText>
+          <w:instrText xml:space="preserve"> PAGEREF _Toc89603008 \h </w:instrText>
         </w:r>
         <w:r>
           <w:rPr>
@@ -1413,7 +1402,7 @@
           <w:lang w:eastAsia="hu-HU"/>
         </w:rPr>
       </w:pPr>
-      <w:hyperlink w:anchor="_Toc88930581" w:history="1">
+      <w:hyperlink w:anchor="_Toc89603009" w:history="1">
         <w:r>
           <w:rPr>
             <w:rStyle w:val="Hiperhivatkozs"/>
@@ -1440,7 +1429,7 @@
             <w:noProof/>
             <w:webHidden/>
           </w:rPr>
-          <w:instrText xml:space="preserve"> PAGEREF _Toc88930581 \h </w:instrText>
+          <w:instrText xml:space="preserve"> PAGEREF _Toc89603009 \h </w:instrText>
         </w:r>
         <w:r>
           <w:rPr>
@@ -1483,7 +1472,7 @@
           <w:lang w:eastAsia="hu-HU"/>
         </w:rPr>
       </w:pPr>
-      <w:hyperlink w:anchor="_Toc88930582" w:history="1">
+      <w:hyperlink w:anchor="_Toc89603010" w:history="1">
         <w:r>
           <w:rPr>
             <w:rStyle w:val="Hiperhivatkozs"/>
@@ -1510,7 +1499,7 @@
             <w:noProof/>
             <w:webHidden/>
           </w:rPr>
-          <w:instrText xml:space="preserve"> PAGEREF _Toc88930582 \h </w:instrText>
+          <w:instrText xml:space="preserve"> PAGEREF _Toc89603010 \h </w:instrText>
         </w:r>
         <w:r>
           <w:rPr>
@@ -1553,7 +1542,7 @@
           <w:lang w:eastAsia="hu-HU"/>
         </w:rPr>
       </w:pPr>
-      <w:hyperlink w:anchor="_Toc88930583" w:history="1">
+      <w:hyperlink w:anchor="_Toc89603011" w:history="1">
         <w:r>
           <w:rPr>
             <w:rStyle w:val="Hiperhivatkozs"/>
@@ -1580,7 +1569,7 @@
             <w:noProof/>
             <w:webHidden/>
           </w:rPr>
-          <w:instrText xml:space="preserve"> PAGEREF _Toc88930583 \h </w:instrText>
+          <w:instrText xml:space="preserve"> PAGEREF _Toc89603011 \h </w:instrText>
         </w:r>
         <w:r>
           <w:rPr>
@@ -1623,7 +1612,7 @@
           <w:lang w:eastAsia="hu-HU"/>
         </w:rPr>
       </w:pPr>
-      <w:hyperlink w:anchor="_Toc88930584" w:history="1">
+      <w:hyperlink w:anchor="_Toc89603012" w:history="1">
         <w:r>
           <w:rPr>
             <w:rStyle w:val="Hiperhivatkozs"/>
@@ -1650,7 +1639,7 @@
             <w:noProof/>
             <w:webHidden/>
           </w:rPr>
-          <w:instrText xml:space="preserve"> PAGEREF _Toc88930584 \h </w:instrText>
+          <w:instrText xml:space="preserve"> PAGEREF _Toc89603012 \h </w:instrText>
         </w:r>
         <w:r>
           <w:rPr>
@@ -1693,7 +1682,7 @@
           <w:lang w:eastAsia="hu-HU"/>
         </w:rPr>
       </w:pPr>
-      <w:hyperlink w:anchor="_Toc88930585" w:history="1">
+      <w:hyperlink w:anchor="_Toc89603013" w:history="1">
         <w:r>
           <w:rPr>
             <w:rStyle w:val="Hiperhivatkozs"/>
@@ -1720,7 +1709,7 @@
             <w:noProof/>
             <w:webHidden/>
           </w:rPr>
-          <w:instrText xml:space="preserve"> PAGEREF _Toc88930585 \h </w:instrText>
+          <w:instrText xml:space="preserve"> PAGEREF _Toc89603013 \h </w:instrText>
         </w:r>
         <w:r>
           <w:rPr>
@@ -1763,7 +1752,7 @@
           <w:lang w:eastAsia="hu-HU"/>
         </w:rPr>
       </w:pPr>
-      <w:hyperlink w:anchor="_Toc88930586" w:history="1">
+      <w:hyperlink w:anchor="_Toc89603014" w:history="1">
         <w:r>
           <w:rPr>
             <w:rStyle w:val="Hiperhivatkozs"/>
@@ -1790,7 +1779,7 @@
             <w:noProof/>
             <w:webHidden/>
           </w:rPr>
-          <w:instrText xml:space="preserve"> PAGEREF _Toc88930586 \h </w:instrText>
+          <w:instrText xml:space="preserve"> PAGEREF _Toc89603014 \h </w:instrText>
         </w:r>
         <w:r>
           <w:rPr>
@@ -1833,7 +1822,7 @@
           <w:lang w:eastAsia="hu-HU"/>
         </w:rPr>
       </w:pPr>
-      <w:hyperlink w:anchor="_Toc88930587" w:history="1">
+      <w:hyperlink w:anchor="_Toc89603015" w:history="1">
         <w:r>
           <w:rPr>
             <w:rStyle w:val="Hiperhivatkozs"/>
@@ -1860,7 +1849,7 @@
             <w:noProof/>
             <w:webHidden/>
           </w:rPr>
-          <w:instrText xml:space="preserve"> PAGEREF _Toc88930587 \h </w:instrText>
+          <w:instrText xml:space="preserve"> PAGEREF _Toc89603015 \h </w:instrText>
         </w:r>
         <w:r>
           <w:rPr>
@@ -1903,7 +1892,7 @@
           <w:lang w:eastAsia="hu-HU"/>
         </w:rPr>
       </w:pPr>
-      <w:hyperlink w:anchor="_Toc88930588" w:history="1">
+      <w:hyperlink w:anchor="_Toc89603016" w:history="1">
         <w:r>
           <w:rPr>
             <w:rStyle w:val="Hiperhivatkozs"/>
@@ -1930,7 +1919,7 @@
             <w:noProof/>
             <w:webHidden/>
           </w:rPr>
-          <w:instrText xml:space="preserve"> PAGEREF _Toc88930588 \h </w:instrText>
+          <w:instrText xml:space="preserve"> PAGEREF _Toc89603016 \h </w:instrText>
         </w:r>
         <w:r>
           <w:rPr>
@@ -1973,7 +1962,7 @@
           <w:lang w:eastAsia="hu-HU"/>
         </w:rPr>
       </w:pPr>
-      <w:hyperlink w:anchor="_Toc88930589" w:history="1">
+      <w:hyperlink w:anchor="_Toc89603017" w:history="1">
         <w:r>
           <w:rPr>
             <w:rStyle w:val="Hiperhivatkozs"/>
@@ -2000,7 +1989,7 @@
             <w:noProof/>
             <w:webHidden/>
           </w:rPr>
-          <w:instrText xml:space="preserve"> PAGEREF _Toc88930589 \h </w:instrText>
+          <w:instrText xml:space="preserve"> PAGEREF _Toc89603017 \h </w:instrText>
         </w:r>
         <w:r>
           <w:rPr>
@@ -2041,13 +2030,13 @@
           <w:lang w:eastAsia="hu-HU"/>
         </w:rPr>
       </w:pPr>
-      <w:hyperlink w:anchor="_Toc88930590" w:history="1">
+      <w:hyperlink w:anchor="_Toc89603018" w:history="1">
         <w:r>
           <w:rPr>
             <w:rStyle w:val="Hiperhivatkozs"/>
             <w:noProof/>
           </w:rPr>
-          <w:t>4 Felsőszintű architektúra</w:t>
+          <w:t>4 Felső szintű architektúra</w:t>
         </w:r>
         <w:r>
           <w:rPr>
@@ -2068,7 +2057,7 @@
             <w:noProof/>
             <w:webHidden/>
           </w:rPr>
-          <w:instrText xml:space="preserve"> PAGEREF _Toc88930590 \h </w:instrText>
+          <w:instrText xml:space="preserve"> PAGEREF _Toc89603018 \h </w:instrText>
         </w:r>
         <w:r>
           <w:rPr>
@@ -2111,7 +2100,7 @@
           <w:lang w:eastAsia="hu-HU"/>
         </w:rPr>
       </w:pPr>
-      <w:hyperlink w:anchor="_Toc88930591" w:history="1">
+      <w:hyperlink w:anchor="_Toc89603019" w:history="1">
         <w:r>
           <w:rPr>
             <w:rStyle w:val="Hiperhivatkozs"/>
@@ -2138,7 +2127,7 @@
             <w:noProof/>
             <w:webHidden/>
           </w:rPr>
-          <w:instrText xml:space="preserve"> PAGEREF _Toc88930591 \h </w:instrText>
+          <w:instrText xml:space="preserve"> PAGEREF _Toc89603019 \h </w:instrText>
         </w:r>
         <w:r>
           <w:rPr>
@@ -2181,7 +2170,7 @@
           <w:lang w:eastAsia="hu-HU"/>
         </w:rPr>
       </w:pPr>
-      <w:hyperlink w:anchor="_Toc88930592" w:history="1">
+      <w:hyperlink w:anchor="_Toc89603020" w:history="1">
         <w:r>
           <w:rPr>
             <w:rStyle w:val="Hiperhivatkozs"/>
@@ -2208,7 +2197,7 @@
             <w:noProof/>
             <w:webHidden/>
           </w:rPr>
-          <w:instrText xml:space="preserve"> PAGEREF _Toc88930592 \h </w:instrText>
+          <w:instrText xml:space="preserve"> PAGEREF _Toc89603020 \h </w:instrText>
         </w:r>
         <w:r>
           <w:rPr>
@@ -2251,7 +2240,7 @@
           <w:lang w:eastAsia="hu-HU"/>
         </w:rPr>
       </w:pPr>
-      <w:hyperlink w:anchor="_Toc88930593" w:history="1">
+      <w:hyperlink w:anchor="_Toc89603021" w:history="1">
         <w:r>
           <w:rPr>
             <w:rStyle w:val="Hiperhivatkozs"/>
@@ -2278,7 +2267,7 @@
             <w:noProof/>
             <w:webHidden/>
           </w:rPr>
-          <w:instrText xml:space="preserve"> PAGEREF _Toc88930593 \h </w:instrText>
+          <w:instrText xml:space="preserve"> PAGEREF _Toc89603021 \h </w:instrText>
         </w:r>
         <w:r>
           <w:rPr>
@@ -2321,7 +2310,7 @@
           <w:lang w:eastAsia="hu-HU"/>
         </w:rPr>
       </w:pPr>
-      <w:hyperlink w:anchor="_Toc88930594" w:history="1">
+      <w:hyperlink w:anchor="_Toc89603022" w:history="1">
         <w:r>
           <w:rPr>
             <w:rStyle w:val="Hiperhivatkozs"/>
@@ -2348,7 +2337,7 @@
             <w:noProof/>
             <w:webHidden/>
           </w:rPr>
-          <w:instrText xml:space="preserve"> PAGEREF _Toc88930594 \h </w:instrText>
+          <w:instrText xml:space="preserve"> PAGEREF _Toc89603022 \h </w:instrText>
         </w:r>
         <w:r>
           <w:rPr>
@@ -2391,7 +2380,7 @@
           <w:lang w:eastAsia="hu-HU"/>
         </w:rPr>
       </w:pPr>
-      <w:hyperlink w:anchor="_Toc88930595" w:history="1">
+      <w:hyperlink w:anchor="_Toc89603023" w:history="1">
         <w:r>
           <w:rPr>
             <w:rStyle w:val="Hiperhivatkozs"/>
@@ -2418,7 +2407,7 @@
             <w:noProof/>
             <w:webHidden/>
           </w:rPr>
-          <w:instrText xml:space="preserve"> PAGEREF _Toc88930595 \h </w:instrText>
+          <w:instrText xml:space="preserve"> PAGEREF _Toc89603023 \h </w:instrText>
         </w:r>
         <w:r>
           <w:rPr>
@@ -2461,7 +2450,7 @@
           <w:lang w:eastAsia="hu-HU"/>
         </w:rPr>
       </w:pPr>
-      <w:hyperlink w:anchor="_Toc88930596" w:history="1">
+      <w:hyperlink w:anchor="_Toc89603024" w:history="1">
         <w:r>
           <w:rPr>
             <w:rStyle w:val="Hiperhivatkozs"/>
@@ -2488,7 +2477,7 @@
             <w:noProof/>
             <w:webHidden/>
           </w:rPr>
-          <w:instrText xml:space="preserve"> PAGEREF _Toc88930596 \h </w:instrText>
+          <w:instrText xml:space="preserve"> PAGEREF _Toc89603024 \h </w:instrText>
         </w:r>
         <w:r>
           <w:rPr>
@@ -2531,7 +2520,7 @@
           <w:lang w:eastAsia="hu-HU"/>
         </w:rPr>
       </w:pPr>
-      <w:hyperlink w:anchor="_Toc88930597" w:history="1">
+      <w:hyperlink w:anchor="_Toc89603025" w:history="1">
         <w:r>
           <w:rPr>
             <w:rStyle w:val="Hiperhivatkozs"/>
@@ -2558,7 +2547,7 @@
             <w:noProof/>
             <w:webHidden/>
           </w:rPr>
-          <w:instrText xml:space="preserve"> PAGEREF _Toc88930597 \h </w:instrText>
+          <w:instrText xml:space="preserve"> PAGEREF _Toc89603025 \h </w:instrText>
         </w:r>
         <w:r>
           <w:rPr>
@@ -2601,7 +2590,7 @@
           <w:lang w:eastAsia="hu-HU"/>
         </w:rPr>
       </w:pPr>
-      <w:hyperlink w:anchor="_Toc88930598" w:history="1">
+      <w:hyperlink w:anchor="_Toc89603026" w:history="1">
         <w:r>
           <w:rPr>
             <w:rStyle w:val="Hiperhivatkozs"/>
@@ -2628,7 +2617,7 @@
             <w:noProof/>
             <w:webHidden/>
           </w:rPr>
-          <w:instrText xml:space="preserve"> PAGEREF _Toc88930598 \h </w:instrText>
+          <w:instrText xml:space="preserve"> PAGEREF _Toc89603026 \h </w:instrText>
         </w:r>
         <w:r>
           <w:rPr>
@@ -2669,7 +2658,7 @@
           <w:lang w:eastAsia="hu-HU"/>
         </w:rPr>
       </w:pPr>
-      <w:hyperlink w:anchor="_Toc88930599" w:history="1">
+      <w:hyperlink w:anchor="_Toc89603027" w:history="1">
         <w:r>
           <w:rPr>
             <w:rStyle w:val="Hiperhivatkozs"/>
@@ -2696,7 +2685,7 @@
             <w:noProof/>
             <w:webHidden/>
           </w:rPr>
-          <w:instrText xml:space="preserve"> PAGEREF _Toc88930599 \h </w:instrText>
+          <w:instrText xml:space="preserve"> PAGEREF _Toc89603027 \h </w:instrText>
         </w:r>
         <w:r>
           <w:rPr>
@@ -2739,7 +2728,7 @@
           <w:lang w:eastAsia="hu-HU"/>
         </w:rPr>
       </w:pPr>
-      <w:hyperlink w:anchor="_Toc88930600" w:history="1">
+      <w:hyperlink w:anchor="_Toc89603028" w:history="1">
         <w:r>
           <w:rPr>
             <w:rStyle w:val="Hiperhivatkozs"/>
@@ -2766,7 +2755,7 @@
             <w:noProof/>
             <w:webHidden/>
           </w:rPr>
-          <w:instrText xml:space="preserve"> PAGEREF _Toc88930600 \h </w:instrText>
+          <w:instrText xml:space="preserve"> PAGEREF _Toc89603028 \h </w:instrText>
         </w:r>
         <w:r>
           <w:rPr>
@@ -2809,7 +2798,7 @@
           <w:lang w:eastAsia="hu-HU"/>
         </w:rPr>
       </w:pPr>
-      <w:hyperlink w:anchor="_Toc88930601" w:history="1">
+      <w:hyperlink w:anchor="_Toc89603029" w:history="1">
         <w:r>
           <w:rPr>
             <w:rStyle w:val="Hiperhivatkozs"/>
@@ -2836,7 +2825,7 @@
             <w:noProof/>
             <w:webHidden/>
           </w:rPr>
-          <w:instrText xml:space="preserve"> PAGEREF _Toc88930601 \h </w:instrText>
+          <w:instrText xml:space="preserve"> PAGEREF _Toc89603029 \h </w:instrText>
         </w:r>
         <w:r>
           <w:rPr>
@@ -2879,7 +2868,7 @@
           <w:lang w:eastAsia="hu-HU"/>
         </w:rPr>
       </w:pPr>
-      <w:hyperlink w:anchor="_Toc88930602" w:history="1">
+      <w:hyperlink w:anchor="_Toc89603030" w:history="1">
         <w:r>
           <w:rPr>
             <w:rStyle w:val="Hiperhivatkozs"/>
@@ -2906,7 +2895,7 @@
             <w:noProof/>
             <w:webHidden/>
           </w:rPr>
-          <w:instrText xml:space="preserve"> PAGEREF _Toc88930602 \h </w:instrText>
+          <w:instrText xml:space="preserve"> PAGEREF _Toc89603030 \h </w:instrText>
         </w:r>
         <w:r>
           <w:rPr>
@@ -2949,7 +2938,7 @@
           <w:lang w:eastAsia="hu-HU"/>
         </w:rPr>
       </w:pPr>
-      <w:hyperlink w:anchor="_Toc88930603" w:history="1">
+      <w:hyperlink w:anchor="_Toc89603031" w:history="1">
         <w:r>
           <w:rPr>
             <w:rStyle w:val="Hiperhivatkozs"/>
@@ -2976,7 +2965,7 @@
             <w:noProof/>
             <w:webHidden/>
           </w:rPr>
-          <w:instrText xml:space="preserve"> PAGEREF _Toc88930603 \h </w:instrText>
+          <w:instrText xml:space="preserve"> PAGEREF _Toc89603031 \h </w:instrText>
         </w:r>
         <w:r>
           <w:rPr>
@@ -3019,7 +3008,7 @@
           <w:lang w:eastAsia="hu-HU"/>
         </w:rPr>
       </w:pPr>
-      <w:hyperlink w:anchor="_Toc88930604" w:history="1">
+      <w:hyperlink w:anchor="_Toc89603032" w:history="1">
         <w:r>
           <w:rPr>
             <w:rStyle w:val="Hiperhivatkozs"/>
@@ -3046,7 +3035,7 @@
             <w:noProof/>
             <w:webHidden/>
           </w:rPr>
-          <w:instrText xml:space="preserve"> PAGEREF _Toc88930604 \h </w:instrText>
+          <w:instrText xml:space="preserve"> PAGEREF _Toc89603032 \h </w:instrText>
         </w:r>
         <w:r>
           <w:rPr>
@@ -3089,7 +3078,7 @@
           <w:lang w:eastAsia="hu-HU"/>
         </w:rPr>
       </w:pPr>
-      <w:hyperlink w:anchor="_Toc88930605" w:history="1">
+      <w:hyperlink w:anchor="_Toc89603033" w:history="1">
         <w:r>
           <w:rPr>
             <w:rStyle w:val="Hiperhivatkozs"/>
@@ -3116,7 +3105,7 @@
             <w:noProof/>
             <w:webHidden/>
           </w:rPr>
-          <w:instrText xml:space="preserve"> PAGEREF _Toc88930605 \h </w:instrText>
+          <w:instrText xml:space="preserve"> PAGEREF _Toc89603033 \h </w:instrText>
         </w:r>
         <w:r>
           <w:rPr>
@@ -3157,13 +3146,13 @@
           <w:lang w:eastAsia="hu-HU"/>
         </w:rPr>
       </w:pPr>
-      <w:hyperlink w:anchor="_Toc88930606" w:history="1">
+      <w:hyperlink w:anchor="_Toc89603034" w:history="1">
         <w:r>
           <w:rPr>
             <w:rStyle w:val="Hiperhivatkozs"/>
             <w:noProof/>
           </w:rPr>
-          <w:t>6 Használat</w:t>
+          <w:t>6 Felhasználói leírás</w:t>
         </w:r>
         <w:r>
           <w:rPr>
@@ -3184,7 +3173,7 @@
             <w:noProof/>
             <w:webHidden/>
           </w:rPr>
-          <w:instrText xml:space="preserve"> PAGEREF _Toc88930606 \h </w:instrText>
+          <w:instrText xml:space="preserve"> PAGEREF _Toc89603034 \h </w:instrText>
         </w:r>
         <w:r>
           <w:rPr>
@@ -3225,7 +3214,7 @@
           <w:lang w:eastAsia="hu-HU"/>
         </w:rPr>
       </w:pPr>
-      <w:hyperlink w:anchor="_Toc88930607" w:history="1">
+      <w:hyperlink w:anchor="_Toc89603035" w:history="1">
         <w:r>
           <w:rPr>
             <w:rStyle w:val="Hiperhivatkozs"/>
@@ -3252,7 +3241,7 @@
             <w:noProof/>
             <w:webHidden/>
           </w:rPr>
-          <w:instrText xml:space="preserve"> PAGEREF _Toc88930607 \h </w:instrText>
+          <w:instrText xml:space="preserve"> PAGEREF _Toc89603035 \h </w:instrText>
         </w:r>
         <w:r>
           <w:rPr>
@@ -3295,13 +3284,13 @@
           <w:lang w:eastAsia="hu-HU"/>
         </w:rPr>
       </w:pPr>
-      <w:hyperlink w:anchor="_Toc88930608" w:history="1">
+      <w:hyperlink w:anchor="_Toc89603036" w:history="1">
         <w:r>
           <w:rPr>
             <w:rStyle w:val="Hiperhivatkozs"/>
             <w:noProof/>
           </w:rPr>
-          <w:t>7.1 Megjegyzések</w:t>
+          <w:t>Megjegyzések</w:t>
         </w:r>
         <w:r>
           <w:rPr>
@@ -3322,7 +3311,7 @@
             <w:noProof/>
             <w:webHidden/>
           </w:rPr>
-          <w:instrText xml:space="preserve"> PAGEREF _Toc88930608 \h </w:instrText>
+          <w:instrText xml:space="preserve"> PAGEREF _Toc89603036 \h </w:instrText>
         </w:r>
         <w:r>
           <w:rPr>
@@ -3363,7 +3352,7 @@
           <w:lang w:eastAsia="hu-HU"/>
         </w:rPr>
       </w:pPr>
-      <w:hyperlink w:anchor="_Toc88930609" w:history="1">
+      <w:hyperlink w:anchor="_Toc89603037" w:history="1">
         <w:r>
           <w:rPr>
             <w:rStyle w:val="Hiperhivatkozs"/>
@@ -3390,7 +3379,7 @@
             <w:noProof/>
             <w:webHidden/>
           </w:rPr>
-          <w:instrText xml:space="preserve"> PAGEREF _Toc88930609 \h </w:instrText>
+          <w:instrText xml:space="preserve"> PAGEREF _Toc89603037 \h </w:instrText>
         </w:r>
         <w:r>
           <w:rPr>
@@ -3488,15 +3477,7 @@
         <w:t>en munkám alapadatait (szerző</w:t>
       </w:r>
       <w:r>
-        <w:t>, cím, angol és magyar nyelvű tartalmi kivonat, készítés éve, konzulens(</w:t>
-      </w:r>
-      <w:proofErr w:type="spellStart"/>
-      <w:r>
-        <w:t>ek</w:t>
-      </w:r>
-      <w:proofErr w:type="spellEnd"/>
-      <w:r>
-        <w:t xml:space="preserve">) neve) a BME VIK nyilvánosan hozzáférhető elektronikus formában, a munka teljes szövegét pedig az egyetem belső hálózatán keresztül (vagy </w:t>
+        <w:t xml:space="preserve">, cím, angol és magyar nyelvű tartalmi kivonat, készítés éve, konzulens(ek) neve) a BME VIK nyilvánosan hozzáférhető elektronikus formában, a munka teljes szövegét pedig az egyetem belső hálózatán keresztül (vagy </w:t>
       </w:r>
       <w:r>
         <w:t>hitelesített</w:t>
@@ -3595,7 +3576,7 @@
       <w:pPr>
         <w:pStyle w:val="Fejezetcimszmozsnlkl"/>
       </w:pPr>
-      <w:bookmarkStart w:id="0" w:name="_Toc88930566"/>
+      <w:bookmarkStart w:id="0" w:name="_Toc89602994"/>
       <w:r>
         <w:lastRenderedPageBreak/>
         <w:t>Összefoglaló</w:t>
@@ -3613,10 +3594,7 @@
         <w:t xml:space="preserve"> rendezvényszervezés folyamatának</w:t>
       </w:r>
       <w:r>
-        <w:t xml:space="preserve"> e</w:t>
-      </w:r>
-      <w:r>
-        <w:t>zen aspektusai</w:t>
+        <w:t xml:space="preserve"> ezen aspektusai</w:t>
       </w:r>
       <w:r>
         <w:t xml:space="preserve"> rendkívül sok belefektetett energiát és időt igényel</w:t>
@@ -3643,32 +3621,29 @@
         <w:t>gy nem csoda,</w:t>
       </w:r>
       <w:r>
+        <w:t xml:space="preserve"> ha többi feladatukkal szemben,</w:t>
+      </w:r>
+      <w:r>
+        <w:t xml:space="preserve"> ő maguk sem csinálják a folyamat ezen részeit teljes odaadással és maximális prioritással</w:t>
+      </w:r>
+      <w:r>
+        <w:t xml:space="preserve">. </w:t>
+      </w:r>
+    </w:p>
+    <w:p>
+      <w:r>
+        <w:t xml:space="preserve">E dokumentumban ismertetett rendszer a rendezvényszervezés első lépéseit hivatott megkönnyíteni, segítve a rendezők munkáját. Egyszerű és gyors megoldást kínál </w:t>
+      </w:r>
+      <w:r>
+        <w:t xml:space="preserve">többek között </w:t>
+      </w:r>
+      <w:r>
+        <w:t>a felhasználóspecifikus</w:t>
+      </w:r>
+      <w:r>
         <w:t xml:space="preserve"> </w:t>
       </w:r>
       <w:r>
-        <w:t>ha többi feladatukkal szemben,</w:t>
-      </w:r>
-      <w:r>
-        <w:t xml:space="preserve"> ő maguk sem csinálják a folyamat ezen részeit teljes odaadással és maximális prioritással</w:t>
-      </w:r>
-      <w:r>
-        <w:t xml:space="preserve">. </w:t>
-      </w:r>
-    </w:p>
-    <w:p>
-      <w:r>
-        <w:t xml:space="preserve">E dokumentumban ismertetett rendszer a rendezvényszervezés első lépéseit hivatott megkönnyíteni, segítve a rendezők munkáját. Egyszerű és gyors megoldást kínál </w:t>
-      </w:r>
-      <w:r>
-        <w:t xml:space="preserve">többek között </w:t>
-      </w:r>
-      <w:r>
-        <w:t>a felhasználóspecifikus</w:t>
-      </w:r>
-      <w:r>
-        <w:t xml:space="preserve"> </w:t>
-      </w:r>
-      <w:r>
         <w:t xml:space="preserve">információk </w:t>
       </w:r>
       <w:r>
@@ -3696,19 +3671,7 @@
         <w:t xml:space="preserve"> teljes rendszer</w:t>
       </w:r>
       <w:r>
-        <w:t xml:space="preserve">, </w:t>
-      </w:r>
-      <w:r>
-        <w:t>igény szerint</w:t>
-      </w:r>
-      <w:r>
-        <w:t xml:space="preserve"> </w:t>
-      </w:r>
-      <w:r>
-        <w:t>más platformokkal</w:t>
-      </w:r>
-      <w:r>
-        <w:t xml:space="preserve"> is,</w:t>
+        <w:t>, igény szerint más platformokkal is,</w:t>
       </w:r>
       <w:r>
         <w:t xml:space="preserve"> könnyedén kiegészíthető.</w:t>
@@ -3741,7 +3704,7 @@
           <w:lang w:val="en-US"/>
         </w:rPr>
       </w:pPr>
-      <w:bookmarkStart w:id="1" w:name="_Toc88930567"/>
+      <w:bookmarkStart w:id="1" w:name="_Toc89602995"/>
       <w:r>
         <w:rPr>
           <w:lang w:val="en-US"/>
@@ -3897,7 +3860,7 @@
         <w:pStyle w:val="Cmsor1"/>
       </w:pPr>
       <w:bookmarkStart w:id="2" w:name="_Toc332797397"/>
-      <w:bookmarkStart w:id="3" w:name="_Toc88930568"/>
+      <w:bookmarkStart w:id="3" w:name="_Toc89602996"/>
       <w:r>
         <w:lastRenderedPageBreak/>
         <w:t>Bevezetés</w:t>
@@ -3927,7 +3890,7 @@
         <w:pStyle w:val="Cmsor2"/>
       </w:pPr>
       <w:bookmarkStart w:id="4" w:name="_Ref88751864"/>
-      <w:bookmarkStart w:id="5" w:name="_Toc88930569"/>
+      <w:bookmarkStart w:id="5" w:name="_Toc89602997"/>
       <w:r>
         <w:t>Témaválasztás indoklása</w:t>
       </w:r>
@@ -4034,7 +3997,7 @@
         <w:t xml:space="preserve"> nagy része közösségek számára készül és használati potenciáljuk maximumát több ember által használva érik el. Több készülék</w:t>
       </w:r>
       <w:r>
-        <w:t xml:space="preserve"> zökkenő mentes</w:t>
+        <w:t xml:space="preserve"> zökkenőmentes</w:t>
       </w:r>
       <w:r>
         <w:t xml:space="preserve"> kommunikációjához viszont szükséges egy központi pont, azaz egy server (backend)</w:t>
@@ -4128,7 +4091,7 @@
       <w:pPr>
         <w:pStyle w:val="Cmsor2"/>
       </w:pPr>
-      <w:bookmarkStart w:id="6" w:name="_Toc88930570"/>
+      <w:bookmarkStart w:id="6" w:name="_Toc89602998"/>
       <w:r>
         <w:t>Felhasznált technológia jelentősége/elterjedtsége</w:t>
       </w:r>
@@ -4154,13 +4117,7 @@
         <w:fldChar w:fldCharType="separate"/>
       </w:r>
       <w:r>
-        <w:t xml:space="preserve">1.1 </w:t>
-      </w:r>
-      <w:r>
-        <w:t xml:space="preserve">fejezet által </w:t>
-      </w:r>
-      <w:r>
-        <w:t>előbb</w:t>
+        <w:t>1.1 előbb</w:t>
       </w:r>
       <w:r>
         <w:fldChar w:fldCharType="end"/>
@@ -4255,6 +4212,42 @@
         <w:rPr>
           <w:noProof/>
         </w:rPr>
+        <w:instrText xml:space="preserve"> INCLUDEPICTURE  "/var/folders/t0/_y1v76jd0l7g6qnfzw73pkk181br7c/T/com.microsoft.Word/WebArchiveCopyPasteTempFiles/getfile.dyn?containerId=prUS48342021&amp;attachmentId=47435013" \* MERGEFORMATINET </w:instrText>
+      </w:r>
+      <w:r>
+        <w:rPr>
+          <w:noProof/>
+        </w:rPr>
+        <w:fldChar w:fldCharType="separate"/>
+      </w:r>
+      <w:r>
+        <w:rPr>
+          <w:noProof/>
+        </w:rPr>
+        <w:fldChar w:fldCharType="begin"/>
+      </w:r>
+      <w:r>
+        <w:rPr>
+          <w:noProof/>
+        </w:rPr>
+        <w:instrText xml:space="preserve"> INCLUDEPICTURE  "/var/folders/t0/_y1v76jd0l7g6qnfzw73pkk181br7c/T/com.microsoft.Word/WebArchiveCopyPasteTempFiles/getfile.dyn?containerId=prUS48342021&amp;attachmentId=47435013" \* MERGEFORMATINET </w:instrText>
+      </w:r>
+      <w:r>
+        <w:rPr>
+          <w:noProof/>
+        </w:rPr>
+        <w:fldChar w:fldCharType="separate"/>
+      </w:r>
+      <w:r>
+        <w:rPr>
+          <w:noProof/>
+        </w:rPr>
+        <w:fldChar w:fldCharType="begin"/>
+      </w:r>
+      <w:r>
+        <w:rPr>
+          <w:noProof/>
+        </w:rPr>
         <w:instrText xml:space="preserve"> </w:instrText>
       </w:r>
       <w:r>
@@ -4279,7 +4272,7 @@
         <w:rPr>
           <w:noProof/>
         </w:rPr>
-        <w:pict w14:anchorId="2EA32DC7">
+        <w:pict w14:anchorId="5899B704">
           <v:shapetype id="_x0000_t75" coordsize="21600,21600" o:spt="75" o:preferrelative="t" path="m@4@5l@4@11@9@11@9@5xe" filled="f" stroked="f">
             <v:stroke joinstyle="miter"/>
             <v:formulas>
@@ -4299,7 +4292,7 @@
             <v:path o:extrusionok="f" gradientshapeok="t" o:connecttype="rect"/>
             <o:lock v:ext="edit" aspectratio="t"/>
           </v:shapetype>
-          <v:shape id="Kép 25" o:spid="_x0000_i1026" type="#_x0000_t75" alt="" style="width:277.8pt;height:217.45pt;visibility:visible;mso-wrap-style:square;mso-width-percent:0;mso-height-percent:0;mso-width-percent:0;mso-height-percent:0">
+          <v:shape id="Kép 25" o:spid="_x0000_i1030" type="#_x0000_t75" alt="" style="width:277.8pt;height:216.75pt;visibility:visible;mso-wrap-style:square;mso-width-percent:0;mso-height-percent:0;mso-width-percent:0;mso-height-percent:0">
             <v:imagedata r:id="rId10" r:href="rId11"/>
             <o:lock v:ext="edit" rotation="t" cropping="t" verticies="t"/>
           </v:shape>
@@ -4324,8 +4317,20 @@
         <w:fldChar w:fldCharType="end"/>
       </w:r>
       <w:r>
+        <w:rPr>
+          <w:noProof/>
+        </w:rPr>
         <w:fldChar w:fldCharType="end"/>
       </w:r>
+      <w:r>
+        <w:rPr>
+          <w:noProof/>
+        </w:rPr>
+        <w:fldChar w:fldCharType="end"/>
+      </w:r>
+      <w:r>
+        <w:fldChar w:fldCharType="end"/>
+      </w:r>
     </w:p>
     <w:bookmarkStart w:id="7" w:name="_Ref88760450"/>
     <w:p>
@@ -4354,6 +4359,9 @@
         <w:t>. ábra</w:t>
       </w:r>
       <w:bookmarkEnd w:id="7"/>
+      <w:r>
+        <w:t>:</w:t>
+      </w:r>
       <w:r>
         <w:t xml:space="preserve"> Az okostelefon piac helyzete</w:t>
       </w:r>
@@ -4425,13 +4433,8 @@
         <w:t xml:space="preserve"> </w:t>
       </w:r>
       <w:r>
-        <w:t xml:space="preserve">a felhasznált technológiák képességeit és választásuknak </w:t>
-      </w:r>
-      <w:proofErr w:type="gramStart"/>
-      <w:r>
-        <w:t>okát</w:t>
-      </w:r>
-      <w:proofErr w:type="gramEnd"/>
+        <w:t>a felhasznált technológiák képességeit és választásuknak okát</w:t>
+      </w:r>
       <w:r>
         <w:t xml:space="preserve"> </w:t>
       </w:r>
@@ -4473,13 +4476,13 @@
       <w:pPr>
         <w:pStyle w:val="Cmsor1"/>
       </w:pPr>
-      <w:bookmarkStart w:id="8" w:name="_Toc88930571"/>
-      <w:bookmarkStart w:id="9" w:name="_Toc332797398"/>
+      <w:bookmarkStart w:id="8" w:name="_Toc332797398"/>
+      <w:bookmarkStart w:id="9" w:name="_Toc89602999"/>
       <w:r>
         <w:lastRenderedPageBreak/>
         <w:t>Feladatspecifikáció</w:t>
       </w:r>
-      <w:bookmarkEnd w:id="8"/>
+      <w:bookmarkEnd w:id="9"/>
     </w:p>
     <w:p>
       <w:r>
@@ -4490,7 +4493,7 @@
       <w:pPr>
         <w:pStyle w:val="Cmsor2"/>
       </w:pPr>
-      <w:bookmarkStart w:id="10" w:name="_Toc88930572"/>
+      <w:bookmarkStart w:id="10" w:name="_Toc89603000"/>
       <w:r>
         <w:t>Feladat részletes leírása</w:t>
       </w:r>
@@ -4522,7 +4525,7 @@
         <w:t>K</w:t>
       </w:r>
       <w:r>
-        <w:t>épes adataik tárolására (ilyen adat, például a</w:t>
+        <w:t>épes adataik tárolására (ilyen adat például a</w:t>
       </w:r>
       <w:r>
         <w:t>z e-mail cím, a teljes név, a becenév, illetve a csoport, amihez tartozik a felhasználó</w:t>
@@ -4549,10 +4552,7 @@
         <w:t xml:space="preserve">. </w:t>
       </w:r>
       <w:r>
-        <w:t>Ezen funkciók a következő</w:t>
-      </w:r>
-      <w:r>
-        <w:t xml:space="preserve"> </w:t>
+        <w:t xml:space="preserve">Ezen funkciók a következő </w:t>
       </w:r>
       <w:r>
         <w:t>követelményekben lettek megfogalmazva:</w:t>
@@ -4740,22 +4740,9 @@
       <w:pPr>
         <w:pStyle w:val="Cmsor3"/>
       </w:pPr>
-      <w:bookmarkStart w:id="11" w:name="_Toc88930573"/>
-      <w:proofErr w:type="spellStart"/>
-      <w:r>
-        <w:t>Use</w:t>
-      </w:r>
-      <w:proofErr w:type="spellEnd"/>
-      <w:r>
-        <w:t xml:space="preserve"> </w:t>
-      </w:r>
-      <w:proofErr w:type="spellStart"/>
-      <w:r>
-        <w:t>case</w:t>
-      </w:r>
-      <w:proofErr w:type="spellEnd"/>
-      <w:r>
-        <w:t xml:space="preserve"> diagram:</w:t>
+      <w:bookmarkStart w:id="11" w:name="_Toc89603001"/>
+      <w:r>
+        <w:t>Use case diagram:</w:t>
       </w:r>
       <w:r>
         <w:t xml:space="preserve"> a</w:t>
@@ -4844,23 +4831,10 @@
       </w:r>
       <w:bookmarkEnd w:id="12"/>
       <w:r>
-        <w:t xml:space="preserve"> A rendszer </w:t>
-      </w:r>
-      <w:proofErr w:type="spellStart"/>
-      <w:r>
-        <w:t>use</w:t>
-      </w:r>
-      <w:proofErr w:type="spellEnd"/>
-      <w:r>
-        <w:t xml:space="preserve"> </w:t>
-      </w:r>
-      <w:proofErr w:type="spellStart"/>
-      <w:r>
-        <w:t>case</w:t>
-      </w:r>
-      <w:proofErr w:type="spellEnd"/>
-      <w:r>
-        <w:t xml:space="preserve"> diagramja</w:t>
+        <w:t>:</w:t>
+      </w:r>
+      <w:r>
+        <w:t xml:space="preserve"> A rendszer use case diagramja</w:t>
       </w:r>
     </w:p>
     <w:p>
@@ -4901,10 +4875,17 @@
       <w:r>
         <w:t>.</w:t>
       </w:r>
-    </w:p>
-    <w:p>
-      <w:r>
-        <w:t>Látható, hogy a rendszernek 3 fő funkciója van, ezek pedig: A bejelentkezés kezelés, a Felhasználó kezelés és az esemény kezelés.</w:t>
+      <w:r>
+        <w:t xml:space="preserve"> </w:t>
+      </w:r>
+      <w:r>
+        <w:t xml:space="preserve">Látható, hogy a rendszernek 3 fő funkciója van, ezek pedig: </w:t>
+      </w:r>
+      <w:r>
+        <w:t>a</w:t>
+      </w:r>
+      <w:r>
+        <w:t xml:space="preserve"> bejelentkezés kezelés, a Felhasználó kezelés és az esemény kezelés.</w:t>
       </w:r>
     </w:p>
     <w:p>
@@ -4914,7 +4895,7 @@
     </w:p>
     <w:p>
       <w:r>
-        <w:t>A felhasználó kezelés magába foglalja a saját profil szerkesztését és a más profiljának megtekintését. A saját profil szerkesztése tartalmazza a profilkép feltöltését.</w:t>
+        <w:t>A felhasználókezelés magába foglalja a saját profil szerkesztését és a más profiljának megtekintését. A saját profil szerkesztése tartalmazza a profilkép feltöltését.</w:t>
       </w:r>
     </w:p>
     <w:p>
@@ -4929,7 +4910,7 @@
       <w:pPr>
         <w:pStyle w:val="Cmsor3"/>
       </w:pPr>
-      <w:bookmarkStart w:id="13" w:name="_Toc88930574"/>
+      <w:bookmarkStart w:id="13" w:name="_Toc89603002"/>
       <w:r>
         <w:lastRenderedPageBreak/>
         <w:t>Activity diagram</w:t>
@@ -5026,6 +5007,9 @@
       </w:r>
       <w:bookmarkEnd w:id="14"/>
       <w:r>
+        <w:t>:</w:t>
+      </w:r>
+      <w:r>
         <w:t xml:space="preserve"> Activity diagram a bejelentkezés folyamatáról</w:t>
       </w:r>
     </w:p>
@@ -5055,10 +5039,11 @@
         <w:fldChar w:fldCharType="end"/>
       </w:r>
       <w:r>
-        <w:t>, a bejelentkezés folyamatát mutatja be.</w:t>
-      </w:r>
-    </w:p>
-    <w:p>
+        <w:t xml:space="preserve"> a bejelentkezés folyamatát mutatja be.</w:t>
+      </w:r>
+      <w:r>
+        <w:t xml:space="preserve"> </w:t>
+      </w:r>
       <w:r>
         <w:t xml:space="preserve">Ezen folyamat része, hogy az alkalmazás megnyitásakor </w:t>
       </w:r>
@@ -5168,6 +5153,9 @@
       </w:r>
       <w:bookmarkEnd w:id="15"/>
       <w:r>
+        <w:t>:</w:t>
+      </w:r>
+      <w:r>
         <w:t xml:space="preserve"> Activity diagram a profil kezelés folyamatáról</w:t>
       </w:r>
     </w:p>
@@ -5197,16 +5185,10 @@
         <w:fldChar w:fldCharType="end"/>
       </w:r>
       <w:r>
-        <w:t xml:space="preserve">, a profil kezelés folyamatát szemlélteti. </w:t>
-      </w:r>
-      <w:r>
-        <w:t>H</w:t>
-      </w:r>
-      <w:r>
-        <w:t>a úgy dönt</w:t>
-      </w:r>
-      <w:r>
-        <w:t xml:space="preserve"> a</w:t>
+        <w:t xml:space="preserve"> a profil kezelés folyamatát szemlélteti. </w:t>
+      </w:r>
+      <w:r>
+        <w:t>Ha úgy dönt a</w:t>
       </w:r>
       <w:r>
         <w:t xml:space="preserve"> felhasználó, hogy megtekint egy profilt, abban az esetben a profil megtekintéséhez jut. Innen dönthet úgy, hogy kilép, ekkor véget is ér a folyamat, de, ha a megtekintett profil a sajátja, akkor </w:t>
@@ -5312,6 +5294,9 @@
       </w:r>
       <w:bookmarkEnd w:id="16"/>
       <w:r>
+        <w:t>:</w:t>
+      </w:r>
+      <w:r>
         <w:t xml:space="preserve"> Activity diagram a rendezvények kezeléséről</w:t>
       </w:r>
     </w:p>
@@ -5341,10 +5326,11 @@
         <w:fldChar w:fldCharType="end"/>
       </w:r>
       <w:r>
-        <w:t>, a rendezvények kezelésének menetét szemlélteti.</w:t>
-      </w:r>
-    </w:p>
-    <w:p>
+        <w:t xml:space="preserve"> a rendezvények kezelésének menetét szemlélteti.</w:t>
+      </w:r>
+      <w:r>
+        <w:t xml:space="preserve"> </w:t>
+      </w:r>
       <w:r>
         <w:t>A felhasználó, ha úgy dönt, hogy megtekinti a rendezvények listáját, akkor ezt meg is tudja tenni.</w:t>
       </w:r>
@@ -5455,21 +5441,13 @@
       <w:r>
         <w:t xml:space="preserve">gy a részletek megtekintéséhez </w:t>
       </w:r>
-      <w:proofErr w:type="gramStart"/>
-      <w:r>
-        <w:t>jut</w:t>
-      </w:r>
-      <w:proofErr w:type="gramEnd"/>
+      <w:r>
+        <w:t>jut, de el is vetheti,</w:t>
+      </w:r>
       <w:r>
         <w:t xml:space="preserve"> </w:t>
       </w:r>
       <w:r>
-        <w:t>de elvetni is</w:t>
-      </w:r>
-      <w:r>
-        <w:t xml:space="preserve">, </w:t>
-      </w:r>
-      <w:r>
         <w:t>ezzel</w:t>
       </w:r>
       <w:r>
@@ -5492,8 +5470,8 @@
       <w:pPr>
         <w:pStyle w:val="Cmsor1"/>
       </w:pPr>
-      <w:bookmarkStart w:id="17" w:name="_Toc88930575"/>
-      <w:bookmarkEnd w:id="9"/>
+      <w:bookmarkStart w:id="17" w:name="_Toc89603003"/>
+      <w:bookmarkEnd w:id="8"/>
       <w:r>
         <w:lastRenderedPageBreak/>
         <w:t>Irodalomkutatás</w:t>
@@ -5524,7 +5502,7 @@
       <w:pPr>
         <w:pStyle w:val="Cmsor2"/>
       </w:pPr>
-      <w:bookmarkStart w:id="18" w:name="_Toc88930576"/>
+      <w:bookmarkStart w:id="18" w:name="_Toc89603004"/>
       <w:r>
         <w:t>Felhasznált technológiák</w:t>
       </w:r>
@@ -5542,7 +5520,7 @@
       <w:pPr>
         <w:pStyle w:val="Cmsor3"/>
       </w:pPr>
-      <w:bookmarkStart w:id="19" w:name="_Toc88930577"/>
+      <w:bookmarkStart w:id="19" w:name="_Toc89603005"/>
       <w:r>
         <w:t>Swift</w:t>
       </w:r>
@@ -5652,26 +5630,16 @@
       <w:pPr>
         <w:pStyle w:val="Cmsor3"/>
       </w:pPr>
-      <w:bookmarkStart w:id="20" w:name="_Toc88930578"/>
-      <w:proofErr w:type="spellStart"/>
+      <w:bookmarkStart w:id="20" w:name="_Toc89603006"/>
       <w:r>
         <w:lastRenderedPageBreak/>
         <w:t>UIKit</w:t>
       </w:r>
       <w:bookmarkEnd w:id="20"/>
-      <w:proofErr w:type="spellEnd"/>
-    </w:p>
-    <w:p>
-      <w:r>
-        <w:t xml:space="preserve">A </w:t>
-      </w:r>
-      <w:proofErr w:type="spellStart"/>
-      <w:r>
-        <w:t>UIKit</w:t>
-      </w:r>
-      <w:proofErr w:type="spellEnd"/>
-      <w:r>
-        <w:t xml:space="preserve"> </w:t>
+    </w:p>
+    <w:p>
+      <w:r>
+        <w:t xml:space="preserve">A UIKit </w:t>
       </w:r>
       <w:r>
         <w:t>Framework</w:t>
@@ -5692,15 +5660,7 @@
         <w:t>i</w:t>
       </w:r>
       <w:r>
-        <w:t xml:space="preserve"> a Multi-</w:t>
-      </w:r>
-      <w:proofErr w:type="spellStart"/>
-      <w:r>
-        <w:t>Touch</w:t>
-      </w:r>
-      <w:proofErr w:type="spellEnd"/>
-      <w:r>
-        <w:t xml:space="preserve"> (egyszerre több érintés kezelése) és más bemeneti lehetőségek beépítését az applikációkba. A fő szálat használja a felhasználóval való interakció kezeléséhez</w:t>
+        <w:t xml:space="preserve"> a Multi-Touch (egyszerre több érintés kezelése) és más bemeneti lehetőségek beépítését az applikációkba. A fő szálat használja a felhasználóval való interakció kezeléséhez</w:t>
       </w:r>
       <w:r>
         <w:t xml:space="preserve">. </w:t>
@@ -5745,7 +5705,7 @@
       <w:pPr>
         <w:pStyle w:val="Cmsor3"/>
       </w:pPr>
-      <w:bookmarkStart w:id="21" w:name="_Toc88930579"/>
+      <w:bookmarkStart w:id="21" w:name="_Toc89603007"/>
       <w:r>
         <w:t>Vapor</w:t>
       </w:r>
@@ -5761,27 +5721,9 @@
       <w:r>
         <w:t xml:space="preserve"> (</w:t>
       </w:r>
-      <w:proofErr w:type="spellStart"/>
-      <w:r>
-        <w:t>HyperText</w:t>
-      </w:r>
-      <w:proofErr w:type="spellEnd"/>
-      <w:r>
-        <w:t xml:space="preserve"> </w:t>
-      </w:r>
-      <w:proofErr w:type="spellStart"/>
-      <w:r>
-        <w:t>Transfer</w:t>
-      </w:r>
-      <w:proofErr w:type="spellEnd"/>
-      <w:r>
-        <w:t xml:space="preserve"> </w:t>
-      </w:r>
-      <w:proofErr w:type="spellStart"/>
-      <w:r>
-        <w:t>Protocol</w:t>
-      </w:r>
-      <w:proofErr w:type="spellEnd"/>
+      <w:r>
+        <w:t>HyperText Transfer Protocol</w:t>
+      </w:r>
       <w:r>
         <w:t>, egy hálózati kommunikációt elősegítő protokoll)</w:t>
       </w:r>
@@ -5809,27 +5751,9 @@
       <w:r>
         <w:t xml:space="preserve"> (</w:t>
       </w:r>
-      <w:proofErr w:type="spellStart"/>
-      <w:r>
-        <w:t>application</w:t>
-      </w:r>
-      <w:proofErr w:type="spellEnd"/>
-      <w:r>
-        <w:t xml:space="preserve"> </w:t>
-      </w:r>
-      <w:proofErr w:type="spellStart"/>
-      <w:r>
-        <w:t>programming</w:t>
-      </w:r>
-      <w:proofErr w:type="spellEnd"/>
-      <w:r>
-        <w:t xml:space="preserve"> </w:t>
-      </w:r>
-      <w:proofErr w:type="spellStart"/>
-      <w:r>
-        <w:t>interface</w:t>
-      </w:r>
-      <w:proofErr w:type="spellEnd"/>
+      <w:r>
+        <w:t>application programming interface</w:t>
+      </w:r>
       <w:r>
         <w:t>, azaz</w:t>
       </w:r>
@@ -5902,15 +5826,7 @@
     </w:p>
     <w:p>
       <w:r>
-        <w:t xml:space="preserve">Képességei közé tartozik: a nem blokkoló, esemény vezérelt architektúra, amely az Apple </w:t>
-      </w:r>
-      <w:proofErr w:type="spellStart"/>
-      <w:r>
-        <w:t>SwiftNIO</w:t>
-      </w:r>
-      <w:proofErr w:type="spellEnd"/>
-      <w:r>
-        <w:t xml:space="preserve"> (az Apple által készített </w:t>
+        <w:t xml:space="preserve">Képességei közé tartozik: a nem blokkoló, esemény vezérelt architektúra, amely az Apple SwiftNIO (az Apple által készített </w:t>
       </w:r>
       <w:r>
         <w:t>esemény vezérelt</w:t>
@@ -6009,7 +5925,6 @@
           <w:lang w:eastAsia="hu-HU"/>
         </w:rPr>
       </w:pPr>
-      <w:proofErr w:type="spellStart"/>
       <w:r>
         <w:rPr>
           <w:b/>
@@ -6019,28 +5934,12 @@
         </w:rPr>
         <w:t>let</w:t>
       </w:r>
-      <w:proofErr w:type="spellEnd"/>
-      <w:r>
-        <w:rPr>
-          <w:lang w:eastAsia="hu-HU"/>
-        </w:rPr>
-        <w:t xml:space="preserve"> </w:t>
-      </w:r>
-      <w:proofErr w:type="spellStart"/>
-      <w:r>
-        <w:rPr>
-          <w:lang w:eastAsia="hu-HU"/>
-        </w:rPr>
-        <w:t>app</w:t>
-      </w:r>
-      <w:proofErr w:type="spellEnd"/>
-      <w:r>
-        <w:rPr>
-          <w:lang w:eastAsia="hu-HU"/>
-        </w:rPr>
-        <w:t xml:space="preserve"> = </w:t>
-      </w:r>
-      <w:proofErr w:type="spellStart"/>
+      <w:r>
+        <w:rPr>
+          <w:lang w:eastAsia="hu-HU"/>
+        </w:rPr>
+        <w:t xml:space="preserve"> app = </w:t>
+      </w:r>
       <w:r>
         <w:rPr>
           <w:b/>
@@ -6050,14 +5949,12 @@
         </w:rPr>
         <w:t>try</w:t>
       </w:r>
-      <w:proofErr w:type="spellEnd"/>
       <w:r>
         <w:rPr>
           <w:lang w:eastAsia="hu-HU"/>
         </w:rPr>
         <w:t xml:space="preserve"> </w:t>
       </w:r>
-      <w:proofErr w:type="spellStart"/>
       <w:r>
         <w:rPr>
           <w:color w:val="80D8FF"/>
@@ -6065,15 +5962,12 @@
         </w:rPr>
         <w:t>Application</w:t>
       </w:r>
-      <w:proofErr w:type="spellEnd"/>
-      <w:proofErr w:type="gramStart"/>
       <w:r>
         <w:rPr>
           <w:lang w:eastAsia="hu-HU"/>
         </w:rPr>
         <w:t>(.</w:t>
       </w:r>
-      <w:proofErr w:type="spellStart"/>
       <w:r>
         <w:rPr>
           <w:color w:val="80D8FF"/>
@@ -6081,8 +5975,6 @@
         </w:rPr>
         <w:t>detect</w:t>
       </w:r>
-      <w:proofErr w:type="spellEnd"/>
-      <w:proofErr w:type="gramEnd"/>
       <w:r>
         <w:rPr>
           <w:lang w:eastAsia="hu-HU"/>
@@ -6097,7 +5989,6 @@
           <w:lang w:eastAsia="hu-HU"/>
         </w:rPr>
       </w:pPr>
-      <w:proofErr w:type="spellStart"/>
       <w:r>
         <w:rPr>
           <w:b/>
@@ -6107,33 +5998,11 @@
         </w:rPr>
         <w:t>defer</w:t>
       </w:r>
-      <w:proofErr w:type="spellEnd"/>
-      <w:r>
-        <w:rPr>
-          <w:lang w:eastAsia="hu-HU"/>
-        </w:rPr>
-        <w:t xml:space="preserve"> </w:t>
-      </w:r>
-      <w:proofErr w:type="gramStart"/>
-      <w:r>
-        <w:rPr>
-          <w:lang w:eastAsia="hu-HU"/>
-        </w:rPr>
-        <w:t xml:space="preserve">{ </w:t>
-      </w:r>
-      <w:proofErr w:type="spellStart"/>
-      <w:r>
-        <w:rPr>
-          <w:lang w:eastAsia="hu-HU"/>
-        </w:rPr>
-        <w:t>app</w:t>
-      </w:r>
-      <w:proofErr w:type="gramEnd"/>
-      <w:r>
-        <w:rPr>
-          <w:lang w:eastAsia="hu-HU"/>
-        </w:rPr>
-        <w:t>.</w:t>
+      <w:r>
+        <w:rPr>
+          <w:lang w:eastAsia="hu-HU"/>
+        </w:rPr>
+        <w:t xml:space="preserve"> { app.</w:t>
       </w:r>
       <w:r>
         <w:rPr>
@@ -6142,7 +6011,6 @@
         </w:rPr>
         <w:t>shutdown</w:t>
       </w:r>
-      <w:proofErr w:type="spellEnd"/>
       <w:r>
         <w:rPr>
           <w:lang w:eastAsia="hu-HU"/>
@@ -6165,7 +6033,6 @@
           <w:lang w:eastAsia="hu-HU"/>
         </w:rPr>
       </w:pPr>
-      <w:proofErr w:type="spellStart"/>
       <w:r>
         <w:rPr>
           <w:lang w:eastAsia="hu-HU"/>
@@ -6179,7 +6046,6 @@
         </w:rPr>
         <w:t>get</w:t>
       </w:r>
-      <w:proofErr w:type="spellEnd"/>
       <w:r>
         <w:rPr>
           <w:lang w:eastAsia="hu-HU"/>
@@ -6197,29 +6063,7 @@
         <w:rPr>
           <w:lang w:eastAsia="hu-HU"/>
         </w:rPr>
-        <w:t xml:space="preserve">) </w:t>
-      </w:r>
-      <w:proofErr w:type="gramStart"/>
-      <w:r>
-        <w:rPr>
-          <w:lang w:eastAsia="hu-HU"/>
-        </w:rPr>
-        <w:t xml:space="preserve">{ </w:t>
-      </w:r>
-      <w:proofErr w:type="spellStart"/>
-      <w:r>
-        <w:rPr>
-          <w:lang w:eastAsia="hu-HU"/>
-        </w:rPr>
-        <w:t>req</w:t>
-      </w:r>
-      <w:proofErr w:type="spellEnd"/>
-      <w:proofErr w:type="gramEnd"/>
-      <w:r>
-        <w:rPr>
-          <w:lang w:eastAsia="hu-HU"/>
-        </w:rPr>
-        <w:t xml:space="preserve"> </w:t>
+        <w:t xml:space="preserve">) { req </w:t>
       </w:r>
       <w:r>
         <w:rPr>
@@ -6244,7 +6088,6 @@
         </w:rPr>
         <w:t xml:space="preserve">    </w:t>
       </w:r>
-      <w:proofErr w:type="spellStart"/>
       <w:r>
         <w:rPr>
           <w:b/>
@@ -6254,7 +6097,6 @@
         </w:rPr>
         <w:t>return</w:t>
       </w:r>
-      <w:proofErr w:type="spellEnd"/>
       <w:r>
         <w:rPr>
           <w:lang w:eastAsia="hu-HU"/>
@@ -6266,23 +6108,7 @@
           <w:color w:val="FF80AB"/>
           <w:lang w:eastAsia="hu-HU"/>
         </w:rPr>
-        <w:t xml:space="preserve">"Hello, </w:t>
-      </w:r>
-      <w:proofErr w:type="spellStart"/>
-      <w:r>
-        <w:rPr>
-          <w:color w:val="FF80AB"/>
-          <w:lang w:eastAsia="hu-HU"/>
-        </w:rPr>
-        <w:t>world</w:t>
-      </w:r>
-      <w:proofErr w:type="spellEnd"/>
-      <w:r>
-        <w:rPr>
-          <w:color w:val="FF80AB"/>
-          <w:lang w:eastAsia="hu-HU"/>
-        </w:rPr>
-        <w:t>."</w:t>
+        <w:t>"Hello, world."</w:t>
       </w:r>
     </w:p>
     <w:p>
@@ -6315,7 +6141,6 @@
           <w:lang w:eastAsia="hu-HU"/>
         </w:rPr>
       </w:pPr>
-      <w:proofErr w:type="spellStart"/>
       <w:r>
         <w:rPr>
           <w:b/>
@@ -6325,20 +6150,11 @@
         </w:rPr>
         <w:t>try</w:t>
       </w:r>
-      <w:proofErr w:type="spellEnd"/>
-      <w:r>
-        <w:rPr>
-          <w:lang w:eastAsia="hu-HU"/>
-        </w:rPr>
-        <w:t xml:space="preserve"> </w:t>
-      </w:r>
-      <w:proofErr w:type="spellStart"/>
-      <w:proofErr w:type="gramStart"/>
-      <w:r>
-        <w:rPr>
-          <w:lang w:eastAsia="hu-HU"/>
-        </w:rPr>
-        <w:t>app.</w:t>
+      <w:r>
+        <w:rPr>
+          <w:lang w:eastAsia="hu-HU"/>
+        </w:rPr>
+        <w:t xml:space="preserve"> app.</w:t>
       </w:r>
       <w:r>
         <w:rPr>
@@ -6347,109 +6163,42 @@
         </w:rPr>
         <w:t>run</w:t>
       </w:r>
-      <w:proofErr w:type="spellEnd"/>
-      <w:r>
-        <w:rPr>
-          <w:lang w:eastAsia="hu-HU"/>
-        </w:rPr>
-        <w:t>(</w:t>
-      </w:r>
-      <w:proofErr w:type="gramEnd"/>
-      <w:r>
-        <w:rPr>
-          <w:lang w:eastAsia="hu-HU"/>
-        </w:rPr>
-        <w:t>)</w:t>
-      </w:r>
-    </w:p>
-    <w:p>
-      <w:pPr>
-        <w:pStyle w:val="Kpalrs"/>
-      </w:pPr>
-      <w:sdt>
-        <w:sdtPr>
-          <w:id w:val="-199013691"/>
-          <w:citation/>
-        </w:sdtPr>
-        <w:sdtEndPr/>
-        <w:sdtContent>
-          <w:r>
-            <w:fldChar w:fldCharType="begin"/>
-          </w:r>
-          <w:r>
-            <w:instrText xml:space="preserve"> CITATION Qut20 \l 1038 </w:instrText>
-          </w:r>
-          <w:r>
-            <w:fldChar w:fldCharType="separate"/>
-          </w:r>
-          <w:r>
-            <w:rPr>
-              <w:noProof/>
-            </w:rPr>
-            <w:t>[6]</w:t>
-          </w:r>
-          <w:r>
-            <w:fldChar w:fldCharType="end"/>
-          </w:r>
-        </w:sdtContent>
-      </w:sdt>
+      <w:r>
+        <w:rPr>
+          <w:lang w:eastAsia="hu-HU"/>
+        </w:rPr>
+        <w:t>()</w:t>
+      </w:r>
     </w:p>
     <w:p>
       <w:pPr>
         <w:pStyle w:val="Cmsor3"/>
       </w:pPr>
-      <w:bookmarkStart w:id="22" w:name="_Toc88930580"/>
-      <w:proofErr w:type="spellStart"/>
-      <w:r>
+      <w:bookmarkStart w:id="22" w:name="_Toc89603008"/>
+      <w:r>
+        <w:lastRenderedPageBreak/>
         <w:t>Fluent</w:t>
       </w:r>
       <w:bookmarkEnd w:id="22"/>
-      <w:proofErr w:type="spellEnd"/>
-    </w:p>
-    <w:p>
-      <w:r>
-        <w:t xml:space="preserve">A </w:t>
-      </w:r>
-      <w:proofErr w:type="spellStart"/>
-      <w:r>
-        <w:t>Fluent</w:t>
-      </w:r>
-      <w:proofErr w:type="spellEnd"/>
-      <w:r>
-        <w:t xml:space="preserve"> egy Objektum-Relációs leképzésekkel dolgozó keretrendszer a Swift programozási nyelvez</w:t>
-      </w:r>
-      <w:r>
-        <w:t xml:space="preserve">. Tökéletesen használja ki a Swift erősen típusos nyelv voltát, hogy biztosítson egy könnyen használható interfészt az adatbázis felé. A </w:t>
-      </w:r>
-      <w:proofErr w:type="spellStart"/>
-      <w:r>
-        <w:t>Fluent</w:t>
-      </w:r>
-      <w:proofErr w:type="spellEnd"/>
-      <w:r>
-        <w:t xml:space="preserve"> használata a </w:t>
+    </w:p>
+    <w:p>
+      <w:r>
+        <w:t>A Fluent egy Objektum-Relációs leképzésekkel dolgozó keretrendszer a Swift programozási nyelv</w:t>
+      </w:r>
+      <w:r>
+        <w:t>h</w:t>
+      </w:r>
+      <w:r>
+        <w:t>ez</w:t>
+      </w:r>
+      <w:r>
+        <w:t xml:space="preserve">. Tökéletesen használja ki a Swift erősen típusos nyelv voltát, hogy biztosítson egy könnyen használható interfészt az adatbázis felé. A Fluent használata a </w:t>
       </w:r>
       <w:r>
         <w:t>modell</w:t>
       </w:r>
       <w:r>
-        <w:t xml:space="preserve"> típusok készítése köré épít, amelyek az adatstruktúrákat reprezentálják az adatbázisban. Ezek a modellek, aztán fel vannak használva a CRUD (</w:t>
-      </w:r>
-      <w:proofErr w:type="spellStart"/>
-      <w:r>
-        <w:t>Create</w:t>
-      </w:r>
-      <w:proofErr w:type="spellEnd"/>
-      <w:r>
-        <w:t xml:space="preserve">, Read, Update, </w:t>
-      </w:r>
-      <w:proofErr w:type="spellStart"/>
-      <w:r>
-        <w:t>Delete</w:t>
-      </w:r>
-      <w:proofErr w:type="spellEnd"/>
-      <w:r>
-        <w:t>), azaz Létrehozás, Olvasás, Frissítés és Törlés műveletek megvalósításához, amely a nyers lekéréseket hivatott helyettesíteni.</w:t>
+        <w:t xml:space="preserve"> típusok készítése köré épít, amelyek az adatstruktúrákat reprezentálják az adatbázisban. Ezek a modellek, aztán fel vannak használva a CRUD (Create, Read, Update, Delete), azaz Létrehozás, Olvasás, Frissítés és Törlés műveletek megvalósításához, amely a nyers lekéréseket hivatott helyettesíteni.</w:t>
       </w:r>
       <w:sdt>
         <w:sdtPr>
@@ -6481,40 +6230,22 @@
     </w:p>
     <w:p>
       <w:r>
-        <w:t xml:space="preserve">A </w:t>
-      </w:r>
-      <w:proofErr w:type="spellStart"/>
-      <w:r>
-        <w:t>Fluent</w:t>
-      </w:r>
-      <w:proofErr w:type="spellEnd"/>
-      <w:r>
-        <w:t xml:space="preserve"> egy adatbázis típustól független keretrendszer, így lehetővé teszi az adatbázisok könnyed cseréjét.</w:t>
+        <w:t>A Fluent egy adatbázis típustól független keretrendszer, így lehetővé teszi az adatbázisok könnyed cseréjét.</w:t>
       </w:r>
     </w:p>
     <w:p>
       <w:pPr>
         <w:pStyle w:val="Cmsor3"/>
       </w:pPr>
-      <w:bookmarkStart w:id="23" w:name="_Toc88930581"/>
-      <w:proofErr w:type="spellStart"/>
+      <w:bookmarkStart w:id="23" w:name="_Toc89603009"/>
       <w:r>
         <w:t>Alamofire</w:t>
       </w:r>
       <w:bookmarkEnd w:id="23"/>
-      <w:proofErr w:type="spellEnd"/>
-    </w:p>
-    <w:p>
-      <w:r>
-        <w:t xml:space="preserve">Az </w:t>
-      </w:r>
-      <w:proofErr w:type="spellStart"/>
-      <w:r>
-        <w:t>Alamofire</w:t>
-      </w:r>
-      <w:proofErr w:type="spellEnd"/>
-      <w:r>
-        <w:t xml:space="preserve"> egy</w:t>
+    </w:p>
+    <w:p>
+      <w:r>
+        <w:t>Az Alamofire egy</w:t>
       </w:r>
       <w:r>
         <w:t xml:space="preserve"> </w:t>
@@ -6523,48 +6254,19 @@
         <w:t>iOS és macOS (Az Apple MAC számítógépeinek operációs rendszere) rendszerekre készült, Swift alapú HTTP hálózati könyvtár</w:t>
       </w:r>
       <w:r>
-        <w:t xml:space="preserve">, mely egy elegáns interfészt biztosít az Apple </w:t>
-      </w:r>
-      <w:proofErr w:type="spellStart"/>
-      <w:r>
-        <w:t>Foundation</w:t>
-      </w:r>
-      <w:proofErr w:type="spellEnd"/>
-      <w:r>
-        <w:t xml:space="preserve"> (alapszintű swift adatstruktúrák keretrendszere) hálózati funkciójának tetejére építve, ezzel leegyszerűsítve a legtöbb általános hálózati feladatot.</w:t>
-      </w:r>
-    </w:p>
-    <w:p>
-      <w:r>
-        <w:t xml:space="preserve">Az </w:t>
-      </w:r>
-      <w:proofErr w:type="spellStart"/>
-      <w:r>
-        <w:t>Alamofire</w:t>
-      </w:r>
-      <w:proofErr w:type="spellEnd"/>
-      <w:r>
-        <w:t xml:space="preserve"> kiváló módon biztosítja az egymás után fűzhető kérés/válasz metódusokat, JSON</w:t>
+        <w:t>, mely egy elegáns interfészt biztosít az Apple Foundation (alapszintű swift adatstruktúrák keretrendszere) hálózati funkciójának tetejére építve, ezzel leegyszerűsítve a legtöbb általános hálózati feladatot.</w:t>
+      </w:r>
+    </w:p>
+    <w:p>
+      <w:r>
+        <w:t>Az Alamofire kiváló módon biztosítja az egymás után fűzhető kérés/válasz metódusokat, JSON</w:t>
       </w:r>
       <w:r>
         <w:t xml:space="preserve"> (</w:t>
       </w:r>
       <w:r>
-        <w:t xml:space="preserve">JavaScript </w:t>
-      </w:r>
-      <w:proofErr w:type="spellStart"/>
-      <w:r>
-        <w:t>Object</w:t>
-      </w:r>
-      <w:proofErr w:type="spellEnd"/>
-      <w:r>
-        <w:t xml:space="preserve"> </w:t>
-      </w:r>
-      <w:proofErr w:type="spellStart"/>
-      <w:r>
-        <w:t>Notation</w:t>
-      </w:r>
-      <w:proofErr w:type="spellEnd"/>
+        <w:t>JavaScript Object Notation</w:t>
+      </w:r>
       <w:r>
         <w:t>, egy ember által is értelmezhető szöveg alapú szabvány a gépek közötti kommunikációra)</w:t>
       </w:r>
@@ -6580,23 +6282,7 @@
     </w:p>
     <w:p>
       <w:r>
-        <w:t xml:space="preserve">A keretrendszer eleganciája abban rejlik, hogy teljesen Swiftben íródott és semmit nem örökölt az </w:t>
-      </w:r>
-      <w:proofErr w:type="spellStart"/>
-      <w:r>
-        <w:t>Objective</w:t>
-      </w:r>
-      <w:proofErr w:type="spellEnd"/>
-      <w:r>
-        <w:t>-C programozási nyelvben található alternatívájától (</w:t>
-      </w:r>
-      <w:proofErr w:type="spellStart"/>
-      <w:r>
-        <w:t>AFNetworking</w:t>
-      </w:r>
-      <w:proofErr w:type="spellEnd"/>
-      <w:r>
-        <w:t xml:space="preserve">). </w:t>
+        <w:t xml:space="preserve">A keretrendszer eleganciája abban rejlik, hogy teljesen Swiftben íródott és semmit nem örökölt az Objective-C programozási nyelvben található alternatívájától (AFNetworking). </w:t>
       </w:r>
       <w:sdt>
         <w:sdtPr>
@@ -6630,47 +6316,42 @@
       <w:pPr>
         <w:pStyle w:val="Cmsor3"/>
       </w:pPr>
-      <w:bookmarkStart w:id="24" w:name="_Toc88930582"/>
-      <w:proofErr w:type="spellStart"/>
+      <w:bookmarkStart w:id="24" w:name="_Toc89603010"/>
       <w:r>
         <w:t>SwiftGen</w:t>
       </w:r>
       <w:bookmarkEnd w:id="24"/>
-      <w:proofErr w:type="spellEnd"/>
-    </w:p>
-    <w:p>
-      <w:r>
-        <w:t xml:space="preserve">A </w:t>
-      </w:r>
-      <w:proofErr w:type="spellStart"/>
-      <w:r>
-        <w:t>SwiftGen</w:t>
-      </w:r>
-      <w:proofErr w:type="spellEnd"/>
-      <w:r>
-        <w:t xml:space="preserve"> egy eszköz, amely segít Swift kódot generálni, olyan erőforrásokhoz, melyeket szöveges alapon, név szerint kellene azonosítani a kódban. Ilyen erőforrások lehetnek, a képek, képernyők nevei stb. Ezzel a megoldással, viszont típus biztonságos (</w:t>
-      </w:r>
-      <w:proofErr w:type="spellStart"/>
-      <w:r>
-        <w:t>type</w:t>
-      </w:r>
-      <w:proofErr w:type="spellEnd"/>
-      <w:r>
-        <w:t xml:space="preserve"> </w:t>
-      </w:r>
-      <w:proofErr w:type="spellStart"/>
-      <w:r>
-        <w:t>safe</w:t>
-      </w:r>
-      <w:proofErr w:type="spellEnd"/>
-      <w:r>
-        <w:t>) lesz a használatuk.</w:t>
-      </w:r>
-    </w:p>
-    <w:p>
+    </w:p>
+    <w:p>
+      <w:r>
+        <w:t>A SwiftGen egy eszköz, amely segít Swift kódot generálni, olyan erőforrásokhoz, melyeket szöveges alapon, név szerint kellene azonosítani a kódban. Ilyen erőforrások lehetnek, a képek, képernyők nevei stb. Ezzel a megoldással, viszont típus biztonságos (type safe) lesz a használatuk.</w:t>
+      </w:r>
+    </w:p>
+    <w:p>
+      <w:r>
+        <w:t>Több előny is származhat ennek az eszköznek</w:t>
+      </w:r>
+      <w:r>
+        <w:t xml:space="preserve"> a</w:t>
+      </w:r>
+      <w:r>
+        <w:t xml:space="preserve"> használatából. Ilyen előny az elgépelt azonosítókból eredő hibák kivédése, az automatikus kiegészítés használhatósága, </w:t>
+      </w:r>
       <w:r>
         <w:lastRenderedPageBreak/>
-        <w:t>Több előny is származhat ennek az eszköznek használatából. Ilyen előny az elgépelt azonosítókból eredő hibák kivédése, az automatikus kiegészítés használhatósága, a nem létező erőforrásnevek használatától való védelem, mind a fordítóprogram általi védelem alatt, így a futás közbeni fagyásokat és összeomlásokat elkerülve.</w:t>
+        <w:t>a nem létező erőforrásnevek használatától való védelem,</w:t>
+      </w:r>
+      <w:r>
+        <w:t xml:space="preserve"> ez</w:t>
+      </w:r>
+      <w:r>
+        <w:t xml:space="preserve"> mind a fordítóprogram által véd</w:t>
+      </w:r>
+      <w:r>
+        <w:t>ve</w:t>
+      </w:r>
+      <w:r>
+        <w:t>, így a futás közbeni fagyásokat és összeomlásokat elkerülve.</w:t>
       </w:r>
     </w:p>
     <w:p>
@@ -6681,7 +6362,7 @@
         <w:t>testre szabható</w:t>
       </w:r>
       <w:r>
-        <w:t xml:space="preserve"> konfigurációs sablonok segítségével, tehát még tartalmaz i előre definiált sablonokat. Ezen felül elkészíthetjük sajátunkat is, amely úgy generál kódot, ahogy mi szeretnénk. </w:t>
+        <w:t xml:space="preserve"> konfigurációs sablonok segítségével, tehát még tartalmaz előre definiált sablonokat. Ezen felül elkészíthetjük sajátunkat is, amely úgy generál kódot, ahogy mi szeretnénk. </w:t>
       </w:r>
       <w:sdt>
         <w:sdtPr>
@@ -6715,41 +6396,15 @@
       <w:pPr>
         <w:pStyle w:val="Cmsor3"/>
       </w:pPr>
-      <w:bookmarkStart w:id="25" w:name="_Toc88930583"/>
-      <w:proofErr w:type="spellStart"/>
+      <w:bookmarkStart w:id="25" w:name="_Toc89603011"/>
       <w:r>
         <w:t>KeychainAccess</w:t>
       </w:r>
       <w:bookmarkEnd w:id="25"/>
-      <w:proofErr w:type="spellEnd"/>
-    </w:p>
-    <w:p>
-      <w:r>
-        <w:t xml:space="preserve">A </w:t>
-      </w:r>
-      <w:proofErr w:type="spellStart"/>
-      <w:r>
-        <w:t>KeychainAcces</w:t>
-      </w:r>
-      <w:proofErr w:type="spellEnd"/>
-      <w:r>
-        <w:t xml:space="preserve"> egy nagyon egyszerű becsomagoló keretrendszer a </w:t>
-      </w:r>
-      <w:proofErr w:type="spellStart"/>
-      <w:r>
-        <w:t>Keychain</w:t>
-      </w:r>
-      <w:proofErr w:type="spellEnd"/>
-      <w:r>
-        <w:t xml:space="preserve"> (az Apple készülékeken, a jelszavak és különböző érzékeny adatok biztonságos és titkosított tárolását végző keretrendszer) rendszerhez, amely működik iOS és macOS készülékeken. Segít egyszerűen és sokkal kellemesebben használni a </w:t>
-      </w:r>
-      <w:proofErr w:type="spellStart"/>
-      <w:r>
-        <w:t>Keychain</w:t>
-      </w:r>
-      <w:proofErr w:type="spellEnd"/>
-      <w:r>
-        <w:t xml:space="preserve"> API-t. </w:t>
+    </w:p>
+    <w:p>
+      <w:r>
+        <w:t xml:space="preserve">A KeychainAcces egy nagyon egyszerű becsomagoló keretrendszer a Keychain (az Apple készülékeken, a jelszavak és különböző érzékeny adatok biztonságos és titkosított tárolását végző keretrendszer) rendszerhez, amely működik iOS és macOS készülékeken. Segít egyszerűen és sokkal kellemesebben használni a Keychain API-t. </w:t>
       </w:r>
       <w:sdt>
         <w:sdtPr>
@@ -6780,11 +6435,15 @@
       </w:sdt>
     </w:p>
     <w:p>
+      <w:r>
+        <w:t>Az említett keretrendszer az alkalmazáson belül, a tokenek tárolásánál került alkalmazásra.</w:t>
+      </w:r>
+    </w:p>
+    <w:p>
       <w:pPr>
         <w:pStyle w:val="Cmsor3"/>
       </w:pPr>
-      <w:bookmarkStart w:id="26" w:name="_Toc88930584"/>
-      <w:proofErr w:type="spellStart"/>
+      <w:bookmarkStart w:id="26" w:name="_Toc89603012"/>
       <w:r>
         <w:t>I</w:t>
       </w:r>
@@ -6792,17 +6451,14 @@
         <w:t>QKeyboardManager</w:t>
       </w:r>
       <w:bookmarkEnd w:id="26"/>
-      <w:proofErr w:type="spellEnd"/>
-    </w:p>
-    <w:p>
-      <w:r>
-        <w:t xml:space="preserve">Az iOS alkalmazások fejlesztése közben könnyű belefutni, olyan kellemetlenségekbe, mint a fel csúszó virtuális billentyűzet, mely eltakarja a használni kívánt beviteli mezők egy részét. Ezt kikerülni csak figyelmesen és sok kód implementálásával lehet. Ennek kiküszöbölésére született az </w:t>
-      </w:r>
-      <w:proofErr w:type="spellStart"/>
+    </w:p>
+    <w:p>
+      <w:r>
+        <w:t xml:space="preserve">Az iOS alkalmazások fejlesztése közben könnyű belefutni olyan kellemetlenségekbe, mint a felcsúszó virtuális billentyűzet, mely eltakarja a használni kívánt beviteli mezők egy részét. Ezt kikerülni csak figyelmesen és sok kód implementálásával lehet. Ennek kiküszöbölésére született az </w:t>
+      </w:r>
       <w:r>
         <w:t>IQKeyboardManager</w:t>
       </w:r>
-      <w:proofErr w:type="spellEnd"/>
       <w:r>
         <w:t>, ami segít a billentyűzettel kapcsolatos problémák megoldásában.</w:t>
       </w:r>
@@ -6814,15 +6470,7 @@
     </w:p>
     <w:p>
       <w:r>
-        <w:t xml:space="preserve">Az </w:t>
-      </w:r>
-      <w:proofErr w:type="spellStart"/>
-      <w:r>
-        <w:t>IQKeyboardManager</w:t>
-      </w:r>
-      <w:proofErr w:type="spellEnd"/>
-      <w:r>
-        <w:t xml:space="preserve"> minden orientációban működik és támogatja az eszköztárak használatát. E mellett opcionális kényelmi funkciókkal is rendelkezik, melyek egyszerűen konfigurálhatók. Ilyenek, a beviteli mezőtől való távolság, a következő/előző gombok működése, hangok lejátszása navigálás közben és még sok más. </w:t>
+        <w:t xml:space="preserve">Az IQKeyboardManager minden orientációban működik és támogatja az eszköztárak használatát. E mellett opcionális kényelmi funkciókkal is rendelkezik, melyek egyszerűen konfigurálhatók. Ilyenek, a beviteli mezőtől való távolság, a következő/előző gombok működése, hangok lejátszása navigálás közben és még sok más. </w:t>
       </w:r>
       <w:sdt>
         <w:sdtPr>
@@ -6856,45 +6504,25 @@
       <w:pPr>
         <w:pStyle w:val="Cmsor3"/>
       </w:pPr>
-      <w:bookmarkStart w:id="27" w:name="_Toc88930585"/>
-      <w:proofErr w:type="spellStart"/>
+      <w:bookmarkStart w:id="27" w:name="_Toc89603013"/>
       <w:r>
         <w:t>LocationPicker</w:t>
       </w:r>
       <w:bookmarkEnd w:id="27"/>
-      <w:proofErr w:type="spellEnd"/>
     </w:p>
     <w:p>
       <w:r>
         <w:t xml:space="preserve">A </w:t>
       </w:r>
-      <w:proofErr w:type="spellStart"/>
-      <w:r>
-        <w:t>LocationPickerViewController</w:t>
-      </w:r>
-      <w:proofErr w:type="spellEnd"/>
-      <w:r>
-        <w:t xml:space="preserve"> egy </w:t>
-      </w:r>
-      <w:proofErr w:type="spellStart"/>
-      <w:r>
-        <w:t>UIViewController</w:t>
-      </w:r>
-      <w:proofErr w:type="spellEnd"/>
-      <w:r>
-        <w:t xml:space="preserve"> (</w:t>
-      </w:r>
-      <w:proofErr w:type="spellStart"/>
-      <w:r>
-        <w:t>UIKitben</w:t>
-      </w:r>
-      <w:proofErr w:type="spellEnd"/>
-      <w:r>
-        <w:t xml:space="preserve"> található, képernyő megjelenésért felelős osztály) alosztály, amely segít a helyszínek </w:t>
+      <w:r>
+        <w:t xml:space="preserve">LocationPickerViewController egy UIViewController (UIKitben található, képernyő megjelenésért felelős osztály) alosztály, amely segít a helyszínek </w:t>
       </w:r>
       <w:r>
         <w:lastRenderedPageBreak/>
         <w:t>kiválasztásában. Mindezt egy funkcionális keresővel és egy térképpel segíti elő, mely egyszerű helymeghatározást biztosít</w:t>
+      </w:r>
+      <w:r>
+        <w:t>.</w:t>
       </w:r>
     </w:p>
     <w:p>
@@ -6933,10 +6561,15 @@
       </w:sdt>
     </w:p>
     <w:p>
+      <w:r>
+        <w:t>Az említett segédosztály az eseményhelyszínek kiválasztásánál került felhasználásra.</w:t>
+      </w:r>
+    </w:p>
+    <w:p>
       <w:pPr>
         <w:pStyle w:val="Cmsor2"/>
       </w:pPr>
-      <w:bookmarkStart w:id="28" w:name="_Toc88930586"/>
+      <w:bookmarkStart w:id="28" w:name="_Toc89603014"/>
       <w:r>
         <w:t>Hasonló megoldások</w:t>
       </w:r>
@@ -6951,7 +6584,7 @@
       <w:pPr>
         <w:pStyle w:val="Cmsor3"/>
       </w:pPr>
-      <w:bookmarkStart w:id="29" w:name="_Toc88930587"/>
+      <w:bookmarkStart w:id="29" w:name="_Toc89603015"/>
       <w:r>
         <w:t>Facebook események</w:t>
       </w:r>
@@ -7047,6 +6680,9 @@
       </w:r>
       <w:bookmarkEnd w:id="30"/>
       <w:r>
+        <w:t>:</w:t>
+      </w:r>
+      <w:r>
         <w:t xml:space="preserve"> Facebook</w:t>
       </w:r>
       <w:r>
@@ -7080,33 +6716,10 @@
         </w:sdtContent>
       </w:sdt>
       <w:r>
+        <w:t>,</w:t>
+      </w:r>
+      <w:r>
         <w:t xml:space="preserve"> esemény létrehozása és beállításai</w:t>
-      </w:r>
-    </w:p>
-    <w:p>
-      <w:r>
-        <w:t xml:space="preserve">A </w:t>
-      </w:r>
-      <w:r>
-        <w:t>Facebook</w:t>
-      </w:r>
-      <w:r>
-        <w:t xml:space="preserve"> is támogatja az események létrehozását és kezelését, de vannak hiányos funkciói. Ilyen a rendezők</w:t>
-      </w:r>
-      <w:r>
-        <w:t xml:space="preserve"> válogatására és</w:t>
-      </w:r>
-      <w:r>
-        <w:t xml:space="preserve"> kiválasztására való lehetőség, illetve a rendezőnek való jelentkezés</w:t>
-      </w:r>
-      <w:r>
-        <w:t xml:space="preserve"> funkciója</w:t>
-      </w:r>
-      <w:r>
-        <w:t>.</w:t>
-      </w:r>
-      <w:r>
-        <w:t xml:space="preserve"> </w:t>
       </w:r>
     </w:p>
     <w:p>
@@ -7115,6 +6728,32 @@
         <w:t xml:space="preserve">A </w:t>
       </w:r>
       <w:r>
+        <w:t>Facebook</w:t>
+      </w:r>
+      <w:r>
+        <w:t xml:space="preserve"> is támogatja az események létrehozását és kezelését, de vannak hiányos funkciói. Ilyen a rendezők</w:t>
+      </w:r>
+      <w:r>
+        <w:t xml:space="preserve"> válogatására és</w:t>
+      </w:r>
+      <w:r>
+        <w:t xml:space="preserve"> kiválasztására való lehetőség, illetve a rendezőnek való jelentkezés</w:t>
+      </w:r>
+      <w:r>
+        <w:t xml:space="preserve"> funkciója</w:t>
+      </w:r>
+      <w:r>
+        <w:t>.</w:t>
+      </w:r>
+      <w:r>
+        <w:t xml:space="preserve"> </w:t>
+      </w:r>
+    </w:p>
+    <w:p>
+      <w:r>
+        <w:t xml:space="preserve">A </w:t>
+      </w:r>
+      <w:r>
         <w:fldChar w:fldCharType="begin"/>
       </w:r>
       <w:r>
@@ -7169,7 +6808,13 @@
     </w:p>
     <w:p>
       <w:r>
-        <w:t>A jobb felső szekció az esemény készítésének 3. lépését mutatja be, mely egy leírást takar, amely szintén megtalálható mindkét rendszerben.</w:t>
+        <w:t xml:space="preserve">A jobb felső szekció az esemény készítésének 3. lépését mutatja be, mely egy leírást takar, </w:t>
+      </w:r>
+      <w:r>
+        <w:t>ami</w:t>
+      </w:r>
+      <w:r>
+        <w:t xml:space="preserve"> szintén megtalálható mindkét rendszerben.</w:t>
       </w:r>
     </w:p>
     <w:p>
@@ -7291,6 +6936,9 @@
       </w:r>
       <w:bookmarkEnd w:id="31"/>
       <w:r>
+        <w:t>:</w:t>
+      </w:r>
+      <w:r>
         <w:t xml:space="preserve"> Facebook </w:t>
       </w:r>
       <w:sdt>
@@ -7328,7 +6976,7 @@
       <w:pPr>
         <w:pStyle w:val="Cmsor3"/>
       </w:pPr>
-      <w:bookmarkStart w:id="32" w:name="_Toc88930588"/>
+      <w:bookmarkStart w:id="32" w:name="_Toc89603016"/>
       <w:r>
         <w:t xml:space="preserve">Apple </w:t>
       </w:r>
@@ -7373,7 +7021,13 @@
     </w:p>
     <w:p>
       <w:r>
-        <w:t>Az Apple rendszere képes kezelni egy eseményhez rendelten címet/nevet, helyszínt, időtartamot és meghívottakat is. Itt látható, hogy meghívottakat és nem jelentkezőket tud felvenni a rendező egy eseményhez.</w:t>
+        <w:t>Az Apple rendszere egy eseményhez rendelten</w:t>
+      </w:r>
+      <w:r>
+        <w:t xml:space="preserve"> képes kezelni:</w:t>
+      </w:r>
+      <w:r>
+        <w:t xml:space="preserve"> címet/nevet, helyszínt, időtartamot és meghívottakat is. Itt látható, hogy meghívottakat és nem jelentkezőket tud felvenni a rendező egy eseményhez.</w:t>
       </w:r>
     </w:p>
     <w:p>
@@ -7521,6 +7175,9 @@
       </w:r>
       <w:bookmarkEnd w:id="33"/>
       <w:r>
+        <w:t>:</w:t>
+      </w:r>
+      <w:r>
         <w:t xml:space="preserve"> Apple naptár</w:t>
       </w:r>
       <w:sdt>
@@ -7580,24 +7237,22 @@
         <w:fldChar w:fldCharType="end"/>
       </w:r>
       <w:r>
-        <w:t xml:space="preserve"> jobb oldala mutatja, hogy a helyszín kiválasztásához itt is csak szöveges keresőmező segítségével van lehetőségünk, itt is hiányzik a térkép alapú helymeghatározás.</w:t>
+        <w:t xml:space="preserve"> jobb oldala mutatja, hogy a helyszín kiválasztásához itt is csak szöveges keresőmező segítségével van lehetőségünk</w:t>
+      </w:r>
+      <w:r>
+        <w:t xml:space="preserve"> a keresésre</w:t>
+      </w:r>
+      <w:r>
+        <w:t>, itt is hiányzik a térkép alapú helymeghatározás.</w:t>
       </w:r>
     </w:p>
     <w:p>
       <w:pPr>
         <w:pStyle w:val="Cmsor3"/>
       </w:pPr>
-      <w:bookmarkStart w:id="34" w:name="_Toc88930589"/>
-      <w:r>
-        <w:t xml:space="preserve">Google </w:t>
-      </w:r>
-      <w:proofErr w:type="spellStart"/>
-      <w:r>
-        <w:t>Calendar</w:t>
-      </w:r>
-      <w:proofErr w:type="spellEnd"/>
-      <w:r>
-        <w:t xml:space="preserve"> </w:t>
+      <w:bookmarkStart w:id="34" w:name="_Toc89603017"/>
+      <w:r>
+        <w:t xml:space="preserve">Google Calendar </w:t>
       </w:r>
       <w:r>
         <w:t>–</w:t>
@@ -7609,15 +7264,7 @@
     </w:p>
     <w:p>
       <w:r>
-        <w:t xml:space="preserve">A Google </w:t>
-      </w:r>
-      <w:proofErr w:type="spellStart"/>
-      <w:r>
-        <w:t>Calendar</w:t>
-      </w:r>
-      <w:proofErr w:type="spellEnd"/>
-      <w:r>
-        <w:t xml:space="preserve"> a Google cég </w:t>
+        <w:t xml:space="preserve">A Google Calendar a Google cég </w:t>
       </w:r>
       <w:r>
         <w:t>infrastruktúrájába tartozó naptár és esemény kezelő alkalmazás. Ezt az alkalmazást főleg a Google Android, mobilokon futó operációsrendszerének mindennapos használói preferálják, rendszerbe való integráltsága miatt.</w:t>
@@ -7708,13 +7355,11 @@
       </w:r>
       <w:bookmarkEnd w:id="35"/>
       <w:r>
-        <w:t xml:space="preserve"> Google </w:t>
-      </w:r>
-      <w:proofErr w:type="spellStart"/>
-      <w:r>
-        <w:t>Calendar</w:t>
-      </w:r>
-      <w:proofErr w:type="spellEnd"/>
+        <w:t>:</w:t>
+      </w:r>
+      <w:r>
+        <w:t xml:space="preserve"> Google Calendar</w:t>
+      </w:r>
       <w:r>
         <w:t xml:space="preserve"> </w:t>
       </w:r>
@@ -7873,13 +7518,11 @@
       </w:r>
       <w:bookmarkEnd w:id="36"/>
       <w:r>
-        <w:t xml:space="preserve"> Google </w:t>
-      </w:r>
-      <w:proofErr w:type="spellStart"/>
-      <w:r>
-        <w:t>Calendar</w:t>
-      </w:r>
-      <w:proofErr w:type="spellEnd"/>
+        <w:t>:</w:t>
+      </w:r>
+      <w:r>
+        <w:t xml:space="preserve"> Google Calendar</w:t>
+      </w:r>
       <w:r>
         <w:t xml:space="preserve"> </w:t>
       </w:r>
@@ -7940,20 +7583,26 @@
         <w:fldChar w:fldCharType="end"/>
       </w:r>
       <w:r>
-        <w:t xml:space="preserve"> tartalma alapján látható, hogy a helyszín kiválasztására itt is csak a már jól meg szokott szöveges keresőmező érhető el, a térképes keresésnek itt sincs nyoma.</w:t>
+        <w:t xml:space="preserve"> tartalma alapján látható, hogy a helyszín kiválasztására itt is csak a már jól megszokott szöveges keresőmező érhető el, a térképes keresésnek itt sincs nyoma.</w:t>
       </w:r>
     </w:p>
     <w:p>
       <w:pPr>
         <w:pStyle w:val="Cmsor1"/>
       </w:pPr>
-      <w:bookmarkStart w:id="37" w:name="_Toc88930590"/>
-      <w:bookmarkStart w:id="38" w:name="_Toc332797403"/>
+      <w:bookmarkStart w:id="37" w:name="_Toc332797403"/>
+      <w:bookmarkStart w:id="38" w:name="_Toc89603018"/>
       <w:r>
         <w:lastRenderedPageBreak/>
-        <w:t>Felsőszintű architektúra</w:t>
-      </w:r>
-      <w:bookmarkEnd w:id="37"/>
+        <w:t>Felső</w:t>
+      </w:r>
+      <w:r>
+        <w:t xml:space="preserve"> </w:t>
+      </w:r>
+      <w:r>
+        <w:t>szintű architektúra</w:t>
+      </w:r>
+      <w:bookmarkEnd w:id="38"/>
     </w:p>
     <w:p>
       <w:r>
@@ -7964,22 +7613,9 @@
       <w:pPr>
         <w:pStyle w:val="Cmsor2"/>
       </w:pPr>
-      <w:bookmarkStart w:id="39" w:name="_Toc88930591"/>
-      <w:proofErr w:type="spellStart"/>
-      <w:r>
-        <w:t>High</w:t>
-      </w:r>
-      <w:proofErr w:type="spellEnd"/>
-      <w:r>
-        <w:t xml:space="preserve"> </w:t>
-      </w:r>
-      <w:proofErr w:type="spellStart"/>
-      <w:r>
-        <w:t>level</w:t>
-      </w:r>
-      <w:proofErr w:type="spellEnd"/>
-      <w:r>
-        <w:t xml:space="preserve"> architektúra</w:t>
+      <w:bookmarkStart w:id="39" w:name="_Toc89603019"/>
+      <w:r>
+        <w:t>High level architektúra</w:t>
       </w:r>
       <w:bookmarkEnd w:id="39"/>
     </w:p>
@@ -7998,7 +7634,7 @@
       <w:pPr>
         <w:pStyle w:val="Cmsor3"/>
       </w:pPr>
-      <w:bookmarkStart w:id="40" w:name="_Toc88930592"/>
+      <w:bookmarkStart w:id="40" w:name="_Toc89603020"/>
       <w:r>
         <w:t>A VIPER architektúra</w:t>
       </w:r>
@@ -8008,15 +7644,12 @@
       <w:r>
         <w:t>A VIPER egy olyan tervezési és felépítési szemlélet, mint az MVC (</w:t>
       </w:r>
-      <w:proofErr w:type="spellStart"/>
       <w:r>
         <w:t>Model-View-Controller</w:t>
       </w:r>
-      <w:proofErr w:type="spellEnd"/>
       <w:r>
         <w:t>) vagy az MVVM (</w:t>
       </w:r>
-      <w:proofErr w:type="spellStart"/>
       <w:r>
         <w:t>Model</w:t>
       </w:r>
@@ -8032,7 +7665,6 @@
       <w:r>
         <w:t>viewmodel</w:t>
       </w:r>
-      <w:proofErr w:type="spellEnd"/>
       <w:r>
         <w:t>), de még ezeknél is jobban szétválasztja a kódot úgy</w:t>
       </w:r>
@@ -8040,15 +7672,7 @@
         <w:t>,</w:t>
       </w:r>
       <w:r>
-        <w:t xml:space="preserve"> hogy minden osztály csak kis részéért feleljen a kódnak. Az Apple stílusú MVC a fejlesztőket arra motiválja, hogy az alkalmazás logika nagy részét </w:t>
-      </w:r>
-      <w:proofErr w:type="spellStart"/>
-      <w:r>
-        <w:t>UIViewController</w:t>
-      </w:r>
-      <w:proofErr w:type="spellEnd"/>
-      <w:r>
-        <w:t xml:space="preserve"> leszármazott alosztályaiba helyezzék.</w:t>
+        <w:t xml:space="preserve"> hogy minden osztály csak kis részéért feleljen a kódnak. Az Apple stílusú MVC a fejlesztőket arra motiválja, hogy az alkalmazás logika nagy részét UIViewController leszármazott alosztályaiba helyezzék.</w:t>
       </w:r>
       <w:r>
         <w:t xml:space="preserve"> A VIPER, mint elődje az MVVM is, ennek a problémának megoldására törekszik. </w:t>
@@ -8081,104 +7705,65 @@
           <w:noProof/>
           <w:lang w:eastAsia="hu-HU"/>
         </w:rPr>
-        <w:fldChar w:fldCharType="begin"/>
-      </w:r>
-      <w:r>
-        <w:rPr>
-          <w:noProof/>
-          <w:lang w:eastAsia="hu-HU"/>
-        </w:rPr>
-        <w:instrText xml:space="preserve"> </w:instrText>
-      </w:r>
-      <w:r>
-        <w:rPr>
-          <w:noProof/>
-          <w:lang w:eastAsia="hu-HU"/>
-        </w:rPr>
-        <w:instrText>INCLUDEPICTURE  "https://koenig-media.raywenderlich.com/uploads/2020/02/viper-650x203.png" \* MERGEFORMATINET</w:instrText>
-      </w:r>
-      <w:r>
-        <w:rPr>
-          <w:noProof/>
-          <w:lang w:eastAsia="hu-HU"/>
-        </w:rPr>
-        <w:instrText xml:space="preserve"> </w:instrText>
-      </w:r>
-      <w:r>
-        <w:rPr>
-          <w:noProof/>
-          <w:lang w:eastAsia="hu-HU"/>
-        </w:rPr>
-        <w:fldChar w:fldCharType="separate"/>
-      </w:r>
-      <w:r>
-        <w:rPr>
-          <w:noProof/>
-          <w:lang w:eastAsia="hu-HU"/>
-        </w:rPr>
-        <w:pict w14:anchorId="5F6EA58B">
-          <v:shape id="_x0000_i1025" type="#_x0000_t75" alt="" style="width:325.1pt;height:101.8pt;mso-width-percent:0;mso-height-percent:0;mso-width-percent:0;mso-height-percent:0">
+        <w:pict w14:anchorId="45129803">
+          <v:shape id="_x0000_i1029" type="#_x0000_t75" style="width:325.1pt;height:101.8pt">
             <v:imagedata r:id="rId22" r:href="rId23"/>
           </v:shape>
         </w:pict>
       </w:r>
       <w:r>
         <w:rPr>
+          <w:lang w:eastAsia="hu-HU"/>
+        </w:rPr>
+        <w:fldChar w:fldCharType="end"/>
+      </w:r>
+    </w:p>
+    <w:bookmarkStart w:id="41" w:name="_Ref88856318"/>
+    <w:p>
+      <w:pPr>
+        <w:pStyle w:val="Kpalrs"/>
+        <w:rPr>
+          <w:lang w:eastAsia="hu-HU"/>
+        </w:rPr>
+      </w:pPr>
+      <w:r>
+        <w:rPr>
+          <w:lang w:eastAsia="hu-HU"/>
+        </w:rPr>
+        <w:fldChar w:fldCharType="begin"/>
+      </w:r>
+      <w:r>
+        <w:rPr>
+          <w:lang w:eastAsia="hu-HU"/>
+        </w:rPr>
+        <w:instrText xml:space="preserve"> SEQ ábra \* ARABIC </w:instrText>
+      </w:r>
+      <w:r>
+        <w:rPr>
+          <w:lang w:eastAsia="hu-HU"/>
+        </w:rPr>
+        <w:fldChar w:fldCharType="separate"/>
+      </w:r>
+      <w:r>
+        <w:rPr>
           <w:noProof/>
           <w:lang w:eastAsia="hu-HU"/>
         </w:rPr>
+        <w:t>11</w:t>
+      </w:r>
+      <w:r>
+        <w:rPr>
+          <w:lang w:eastAsia="hu-HU"/>
+        </w:rPr>
         <w:fldChar w:fldCharType="end"/>
       </w:r>
       <w:r>
-        <w:rPr>
-          <w:lang w:eastAsia="hu-HU"/>
-        </w:rPr>
-        <w:fldChar w:fldCharType="end"/>
-      </w:r>
-    </w:p>
-    <w:bookmarkStart w:id="41" w:name="_Ref88856318"/>
-    <w:p>
-      <w:pPr>
-        <w:pStyle w:val="Kpalrs"/>
-        <w:rPr>
-          <w:lang w:eastAsia="hu-HU"/>
-        </w:rPr>
-      </w:pPr>
-      <w:r>
-        <w:rPr>
-          <w:lang w:eastAsia="hu-HU"/>
-        </w:rPr>
-        <w:fldChar w:fldCharType="begin"/>
-      </w:r>
-      <w:r>
-        <w:rPr>
-          <w:lang w:eastAsia="hu-HU"/>
-        </w:rPr>
-        <w:instrText xml:space="preserve"> SEQ ábra \* ARABIC </w:instrText>
-      </w:r>
-      <w:r>
-        <w:rPr>
-          <w:lang w:eastAsia="hu-HU"/>
-        </w:rPr>
-        <w:fldChar w:fldCharType="separate"/>
-      </w:r>
-      <w:r>
-        <w:rPr>
-          <w:noProof/>
-          <w:lang w:eastAsia="hu-HU"/>
-        </w:rPr>
-        <w:t>11</w:t>
-      </w:r>
-      <w:r>
-        <w:rPr>
-          <w:lang w:eastAsia="hu-HU"/>
-        </w:rPr>
-        <w:fldChar w:fldCharType="end"/>
-      </w:r>
-      <w:r>
         <w:t>. ábra</w:t>
       </w:r>
       <w:bookmarkEnd w:id="41"/>
+      <w:r>
+        <w:t>:</w:t>
+      </w:r>
       <w:r>
         <w:t xml:space="preserve"> VIPER architektúra felépítése</w:t>
       </w:r>
@@ -8243,106 +7828,18 @@
         <w:t xml:space="preserve"> is látható a</w:t>
       </w:r>
       <w:r>
-        <w:t>z architektúra komponenseinek nevéből épül fel a VIPER mozaikszó. (</w:t>
-      </w:r>
-      <w:proofErr w:type="spellStart"/>
-      <w:r>
-        <w:t>View-Interactor-Presenter-Entity-Router</w:t>
-      </w:r>
-      <w:proofErr w:type="spellEnd"/>
-      <w:r>
-        <w:t xml:space="preserve">) </w:t>
-      </w:r>
-      <w:r>
-        <w:t>Ha megnézzük a diagramot, láthatjuk, hogy egy teljes út vezeti az adatokat a nézet (</w:t>
-      </w:r>
-      <w:proofErr w:type="spellStart"/>
-      <w:r>
-        <w:t>View</w:t>
-      </w:r>
-      <w:proofErr w:type="spellEnd"/>
-      <w:r>
-        <w:t>) és entitás (</w:t>
-      </w:r>
-      <w:proofErr w:type="spellStart"/>
-      <w:r>
-        <w:t>Entity</w:t>
-      </w:r>
-      <w:proofErr w:type="spellEnd"/>
-      <w:r>
-        <w:t>) komponensek között.</w:t>
-      </w:r>
-    </w:p>
-    <w:p>
-      <w:r>
-        <w:t>A diagram alapján az is jól látható, hogy a VIPER a többi előbb említett architektúrával ellentétben, elválasztja a nézetek (</w:t>
-      </w:r>
-      <w:proofErr w:type="spellStart"/>
-      <w:r>
-        <w:t>View</w:t>
-      </w:r>
-      <w:proofErr w:type="spellEnd"/>
-      <w:r>
-        <w:t>) és adatmodellek (</w:t>
-      </w:r>
-      <w:proofErr w:type="spellStart"/>
-      <w:r>
-        <w:t>Entity</w:t>
-      </w:r>
-      <w:proofErr w:type="spellEnd"/>
-      <w:r>
-        <w:t xml:space="preserve">) logikáját. Csak a </w:t>
-      </w:r>
-      <w:proofErr w:type="spellStart"/>
-      <w:r>
-        <w:t>Presenter</w:t>
-      </w:r>
-      <w:proofErr w:type="spellEnd"/>
-      <w:r>
-        <w:t xml:space="preserve"> kommunikál a nézettel és csak az </w:t>
-      </w:r>
-      <w:proofErr w:type="spellStart"/>
-      <w:r>
-        <w:t>Interactor</w:t>
-      </w:r>
-      <w:proofErr w:type="spellEnd"/>
-      <w:r>
-        <w:t xml:space="preserve"> beszél a modellel. A </w:t>
-      </w:r>
-      <w:proofErr w:type="spellStart"/>
-      <w:r>
-        <w:t>Presenter</w:t>
-      </w:r>
-      <w:proofErr w:type="spellEnd"/>
-      <w:r>
-        <w:t xml:space="preserve"> és </w:t>
-      </w:r>
-      <w:proofErr w:type="spellStart"/>
-      <w:r>
-        <w:t>Interactor</w:t>
-      </w:r>
-      <w:proofErr w:type="spellEnd"/>
-      <w:r>
-        <w:t xml:space="preserve"> egymással kommunikálva</w:t>
-      </w:r>
-      <w:r>
-        <w:t xml:space="preserve"> oldja meg a két végpont közötti utat. A </w:t>
-      </w:r>
-      <w:proofErr w:type="spellStart"/>
-      <w:r>
-        <w:t>Presenter</w:t>
-      </w:r>
-      <w:proofErr w:type="spellEnd"/>
-      <w:r>
-        <w:t xml:space="preserve"> csak a megjelenítéssel és a felhasználói interakcióval foglalkozik, míg az </w:t>
-      </w:r>
-      <w:proofErr w:type="spellStart"/>
-      <w:r>
-        <w:t>Interactor</w:t>
-      </w:r>
-      <w:proofErr w:type="spellEnd"/>
-      <w:r>
-        <w:t xml:space="preserve"> az adatok kezelésével van megbízva. </w:t>
+        <w:t xml:space="preserve">z architektúra komponenseinek nevéből épül fel a VIPER mozaikszó. (View-Interactor-Presenter-Entity-Router) </w:t>
+      </w:r>
+      <w:r>
+        <w:t>Ha megnézzük a diagramot, láthatjuk, hogy egy teljes út vezeti az adatokat a nézet (View) és entitás (Entity) komponensek között.</w:t>
+      </w:r>
+    </w:p>
+    <w:p>
+      <w:r>
+        <w:t>A diagram alapján az is jól látható, hogy a VIPER a többi előbb említett architektúrával ellentétben elválasztja a nézetek (View) és adatmodellek (Entity) logikáját. Csak a Presenter kommunikál a nézettel és csak az Interactor beszél a modellel. A Presenter és Interactor egymással kommunikálva</w:t>
+      </w:r>
+      <w:r>
+        <w:t xml:space="preserve"> oldja meg a két végpont közötti utat. A Presenter csak a megjelenítéssel és a felhasználói interakcióval foglalkozik, míg az Interactor az adatok kezelésével van megbízva. </w:t>
       </w:r>
       <w:sdt>
         <w:sdtPr>
@@ -8376,7 +7873,7 @@
       <w:pPr>
         <w:pStyle w:val="Cmsor3"/>
       </w:pPr>
-      <w:bookmarkStart w:id="42" w:name="_Toc88930593"/>
+      <w:bookmarkStart w:id="42" w:name="_Toc89603021"/>
       <w:r>
         <w:lastRenderedPageBreak/>
         <w:t>Az alkalmazásban használt VIPER</w:t>
@@ -8467,6 +7964,9 @@
       </w:r>
       <w:bookmarkEnd w:id="43"/>
       <w:r>
+        <w:t>:</w:t>
+      </w:r>
+      <w:r>
         <w:t xml:space="preserve"> Az alkalmazás által használt architektúra</w:t>
       </w:r>
     </w:p>
@@ -8504,160 +8004,339 @@
         <w:pStyle w:val="Cmsor4"/>
       </w:pPr>
       <w:bookmarkStart w:id="44" w:name="_Ref88914150"/>
-      <w:proofErr w:type="spellStart"/>
       <w:r>
         <w:t>View</w:t>
       </w:r>
       <w:bookmarkEnd w:id="44"/>
-      <w:proofErr w:type="spellEnd"/>
-    </w:p>
-    <w:p>
-      <w:r>
-        <w:t xml:space="preserve">A </w:t>
-      </w:r>
-      <w:proofErr w:type="spellStart"/>
-      <w:r>
-        <w:t>View</w:t>
-      </w:r>
-      <w:proofErr w:type="spellEnd"/>
-      <w:r>
-        <w:t xml:space="preserve"> feladata szigorúan a megjelenítéssel kapcsolatos feladatok ellátása, csak ez használhatja a </w:t>
-      </w:r>
-      <w:proofErr w:type="spellStart"/>
-      <w:r>
-        <w:t>UIKitben</w:t>
-      </w:r>
-      <w:proofErr w:type="spellEnd"/>
-      <w:r>
-        <w:t xml:space="preserve"> specifikált megjelenítési osztályokat, például a </w:t>
-      </w:r>
-      <w:proofErr w:type="spellStart"/>
-      <w:r>
-        <w:t>UIView</w:t>
-      </w:r>
-      <w:proofErr w:type="spellEnd"/>
-      <w:r>
-        <w:t xml:space="preserve"> és </w:t>
-      </w:r>
-      <w:proofErr w:type="spellStart"/>
-      <w:r>
-        <w:t>UIViewController</w:t>
-      </w:r>
-      <w:proofErr w:type="spellEnd"/>
-      <w:r>
-        <w:t xml:space="preserve"> leszármazottjait.</w:t>
-      </w:r>
-    </w:p>
-    <w:p>
-      <w:r>
-        <w:t xml:space="preserve">A </w:t>
-      </w:r>
-      <w:proofErr w:type="spellStart"/>
-      <w:r>
-        <w:t>UIViewControllerből</w:t>
-      </w:r>
-      <w:proofErr w:type="spellEnd"/>
-      <w:r>
-        <w:t xml:space="preserve"> leszármazott osztályoknak meg kell valósítani a hozzájuk tartozó </w:t>
-      </w:r>
-      <w:proofErr w:type="spellStart"/>
-      <w:r>
-        <w:t>View</w:t>
-      </w:r>
-      <w:proofErr w:type="spellEnd"/>
-      <w:r>
-        <w:t xml:space="preserve"> protokollt, mivel ezek definiálják a </w:t>
-      </w:r>
-      <w:proofErr w:type="spellStart"/>
+    </w:p>
+    <w:p>
+      <w:r>
+        <w:t>A View feladata szigorúan a megjelenítéssel kapcsolatos feladatok ellátása, csak ez használhatja a UIKitben specifikált megjelenítési osztályokat, például a UIView és UIViewController leszármazottjait.</w:t>
+      </w:r>
+    </w:p>
+    <w:p>
+      <w:r>
+        <w:t>A UIViewControllerből leszármazott osztályoknak meg kell valósítani a hozzájuk tartozó View protokollt, mivel ezek definiálják a Presenter részéről elérhető interfészt. A Presenterre referenciát közvetlenül nem, csak protokollon keresztül tart.</w:t>
+      </w:r>
+    </w:p>
+    <w:p>
+      <w:r>
+        <w:t>Az adatok utaztatása a View és Presenter között egy PresentationModel struktúrába csomagolva történik. A PresentationModel feladata az összetartozó egyszerű adatok becsomagolása és ezáltal egy köztes adattovábbítási réteg létrehozása a View és Presenter között.</w:t>
+      </w:r>
+    </w:p>
+    <w:p>
+      <w:r>
+        <w:lastRenderedPageBreak/>
+        <w:t>A felhasználói interakciók által kiváltott eseményeket a View továbbítja a Presenter felé.</w:t>
+      </w:r>
+    </w:p>
+    <w:p>
+      <w:pPr>
+        <w:pStyle w:val="Kd"/>
+        <w:rPr>
+          <w:color w:val="000000"/>
+          <w:lang w:eastAsia="hu-HU"/>
+        </w:rPr>
+      </w:pPr>
+      <w:r>
+        <w:rPr>
+          <w:lang w:eastAsia="hu-HU"/>
+        </w:rPr>
+        <w:t>protocol</w:t>
+      </w:r>
+      <w:r>
+        <w:rPr>
+          <w:color w:val="000000"/>
+          <w:lang w:eastAsia="hu-HU"/>
+        </w:rPr>
+        <w:t xml:space="preserve"> </w:t>
+      </w:r>
+      <w:r>
+        <w:rPr>
+          <w:color w:val="0B4F79"/>
+          <w:lang w:eastAsia="hu-HU"/>
+        </w:rPr>
+        <w:t>XView</w:t>
+      </w:r>
+      <w:r>
+        <w:rPr>
+          <w:color w:val="000000"/>
+          <w:lang w:eastAsia="hu-HU"/>
+        </w:rPr>
+        <w:t xml:space="preserve">: </w:t>
+      </w:r>
+      <w:r>
+        <w:rPr>
+          <w:lang w:eastAsia="hu-HU"/>
+        </w:rPr>
+        <w:t>class</w:t>
+      </w:r>
+      <w:r>
+        <w:rPr>
+          <w:color w:val="000000"/>
+          <w:lang w:eastAsia="hu-HU"/>
+        </w:rPr>
+        <w:t xml:space="preserve"> {</w:t>
+      </w:r>
+    </w:p>
+    <w:p>
+      <w:pPr>
+        <w:pStyle w:val="Kd"/>
+        <w:rPr>
+          <w:color w:val="000000"/>
+          <w:lang w:eastAsia="hu-HU"/>
+        </w:rPr>
+      </w:pPr>
+      <w:r>
+        <w:rPr>
+          <w:color w:val="000000"/>
+          <w:lang w:eastAsia="hu-HU"/>
+        </w:rPr>
+        <w:t xml:space="preserve">  </w:t>
+      </w:r>
+      <w:r>
+        <w:rPr>
+          <w:lang w:eastAsia="hu-HU"/>
+        </w:rPr>
+        <w:t>var</w:t>
+      </w:r>
+      <w:r>
+        <w:rPr>
+          <w:color w:val="000000"/>
+          <w:lang w:eastAsia="hu-HU"/>
+        </w:rPr>
+        <w:t xml:space="preserve"> </w:t>
+      </w:r>
+      <w:r>
+        <w:rPr>
+          <w:color w:val="0F68A0"/>
+          <w:lang w:eastAsia="hu-HU"/>
+        </w:rPr>
+        <w:t>presenter</w:t>
+      </w:r>
+      <w:r>
+        <w:rPr>
+          <w:color w:val="000000"/>
+          <w:lang w:eastAsia="hu-HU"/>
+        </w:rPr>
+        <w:t xml:space="preserve">: XPresenterInput? { </w:t>
+      </w:r>
+      <w:r>
+        <w:rPr>
+          <w:lang w:eastAsia="hu-HU"/>
+        </w:rPr>
+        <w:t>get</w:t>
+      </w:r>
+      <w:r>
+        <w:rPr>
+          <w:color w:val="000000"/>
+          <w:lang w:eastAsia="hu-HU"/>
+        </w:rPr>
+        <w:t xml:space="preserve"> </w:t>
+      </w:r>
+      <w:r>
+        <w:rPr>
+          <w:lang w:eastAsia="hu-HU"/>
+        </w:rPr>
+        <w:t>set</w:t>
+      </w:r>
+      <w:r>
+        <w:rPr>
+          <w:color w:val="000000"/>
+          <w:lang w:eastAsia="hu-HU"/>
+        </w:rPr>
+        <w:t xml:space="preserve"> }</w:t>
+      </w:r>
+    </w:p>
+    <w:p>
+      <w:pPr>
+        <w:pStyle w:val="Kd"/>
+        <w:rPr>
+          <w:color w:val="000000"/>
+          <w:lang w:eastAsia="hu-HU"/>
+        </w:rPr>
+      </w:pPr>
+      <w:r>
+        <w:rPr>
+          <w:color w:val="000000"/>
+          <w:lang w:eastAsia="hu-HU"/>
+        </w:rPr>
+        <w:t xml:space="preserve">  </w:t>
+      </w:r>
+      <w:r>
+        <w:rPr>
+          <w:lang w:eastAsia="hu-HU"/>
+        </w:rPr>
+        <w:t>func</w:t>
+      </w:r>
+      <w:r>
+        <w:rPr>
+          <w:color w:val="000000"/>
+          <w:lang w:eastAsia="hu-HU"/>
+        </w:rPr>
+        <w:t xml:space="preserve"> </w:t>
+      </w:r>
+      <w:r>
+        <w:rPr>
+          <w:color w:val="0F68A0"/>
+          <w:lang w:eastAsia="hu-HU"/>
+        </w:rPr>
+        <w:t>foo</w:t>
+      </w:r>
+      <w:r>
+        <w:rPr>
+          <w:color w:val="000000"/>
+          <w:lang w:eastAsia="hu-HU"/>
+        </w:rPr>
+        <w:t>(</w:t>
+      </w:r>
+      <w:r>
+        <w:rPr>
+          <w:color w:val="0F68A0"/>
+          <w:lang w:eastAsia="hu-HU"/>
+        </w:rPr>
+        <w:t>number</w:t>
+      </w:r>
+      <w:r>
+        <w:rPr>
+          <w:color w:val="000000"/>
+          <w:lang w:eastAsia="hu-HU"/>
+        </w:rPr>
+        <w:t xml:space="preserve">: </w:t>
+      </w:r>
+      <w:r>
+        <w:rPr>
+          <w:color w:val="3900A0"/>
+          <w:lang w:eastAsia="hu-HU"/>
+        </w:rPr>
+        <w:t>Int</w:t>
+      </w:r>
+      <w:r>
+        <w:rPr>
+          <w:color w:val="000000"/>
+          <w:lang w:eastAsia="hu-HU"/>
+        </w:rPr>
+        <w:t>)</w:t>
+      </w:r>
+    </w:p>
+    <w:p>
+      <w:pPr>
+        <w:pStyle w:val="Kd"/>
+        <w:rPr>
+          <w:color w:val="000000"/>
+          <w:lang w:eastAsia="hu-HU"/>
+        </w:rPr>
+      </w:pPr>
+      <w:r>
+        <w:rPr>
+          <w:color w:val="000000"/>
+          <w:lang w:eastAsia="hu-HU"/>
+        </w:rPr>
+        <w:t xml:space="preserve">  </w:t>
+      </w:r>
+      <w:r>
+        <w:rPr>
+          <w:lang w:eastAsia="hu-HU"/>
+        </w:rPr>
+        <w:t>func</w:t>
+      </w:r>
+      <w:r>
+        <w:rPr>
+          <w:color w:val="000000"/>
+          <w:lang w:eastAsia="hu-HU"/>
+        </w:rPr>
+        <w:t xml:space="preserve"> </w:t>
+      </w:r>
+      <w:r>
+        <w:rPr>
+          <w:color w:val="0F68A0"/>
+          <w:lang w:eastAsia="hu-HU"/>
+        </w:rPr>
+        <w:t>bar</w:t>
+      </w:r>
+      <w:r>
+        <w:rPr>
+          <w:color w:val="000000"/>
+          <w:lang w:eastAsia="hu-HU"/>
+        </w:rPr>
+        <w:t>(</w:t>
+      </w:r>
+      <w:r>
+        <w:rPr>
+          <w:color w:val="0F68A0"/>
+          <w:lang w:eastAsia="hu-HU"/>
+        </w:rPr>
+        <w:t>presentationModel</w:t>
+      </w:r>
+      <w:r>
+        <w:rPr>
+          <w:color w:val="000000"/>
+          <w:lang w:eastAsia="hu-HU"/>
+        </w:rPr>
+        <w:t>: XPresentationModel)</w:t>
+      </w:r>
+    </w:p>
+    <w:p>
+      <w:pPr>
+        <w:pStyle w:val="Kd"/>
+        <w:rPr>
+          <w:color w:val="000000"/>
+          <w:lang w:eastAsia="hu-HU"/>
+        </w:rPr>
+      </w:pPr>
+      <w:r>
+        <w:rPr>
+          <w:color w:val="000000"/>
+          <w:lang w:eastAsia="hu-HU"/>
+        </w:rPr>
+        <w:t>}</w:t>
+      </w:r>
+    </w:p>
+    <w:p>
+      <w:pPr>
+        <w:pStyle w:val="Kpalrs"/>
+        <w:rPr>
+          <w:lang w:eastAsia="hu-HU"/>
+        </w:rPr>
+      </w:pPr>
+      <w:r>
+        <w:rPr>
+          <w:lang w:eastAsia="hu-HU"/>
+        </w:rPr>
+        <w:t>Példa egy view protokollra</w:t>
+      </w:r>
+    </w:p>
+    <w:p>
+      <w:pPr>
+        <w:pStyle w:val="Cmsor4"/>
+      </w:pPr>
       <w:r>
         <w:t>Presenter</w:t>
       </w:r>
-      <w:proofErr w:type="spellEnd"/>
-      <w:r>
-        <w:t xml:space="preserve"> részéről elérhető interfészt. A </w:t>
-      </w:r>
-      <w:proofErr w:type="spellStart"/>
-      <w:r>
-        <w:t>Presenterre</w:t>
-      </w:r>
-      <w:proofErr w:type="spellEnd"/>
-      <w:r>
-        <w:t xml:space="preserve"> referenciát közvetlenül nem, csak protokollon keresztül tart.</w:t>
-      </w:r>
-    </w:p>
-    <w:p>
-      <w:r>
-        <w:t xml:space="preserve">Az adatok utaztatása a </w:t>
-      </w:r>
-      <w:proofErr w:type="spellStart"/>
-      <w:r>
-        <w:t>View</w:t>
-      </w:r>
-      <w:proofErr w:type="spellEnd"/>
-      <w:r>
-        <w:t xml:space="preserve"> és </w:t>
-      </w:r>
-      <w:proofErr w:type="spellStart"/>
-      <w:r>
-        <w:t>Presenter</w:t>
-      </w:r>
-      <w:proofErr w:type="spellEnd"/>
-      <w:r>
-        <w:t xml:space="preserve"> között egy </w:t>
-      </w:r>
-      <w:proofErr w:type="spellStart"/>
-      <w:r>
-        <w:t>PresentationModel</w:t>
-      </w:r>
-      <w:proofErr w:type="spellEnd"/>
-      <w:r>
-        <w:t xml:space="preserve"> struktúrába csomagolva történik. A </w:t>
-      </w:r>
-      <w:proofErr w:type="spellStart"/>
-      <w:r>
-        <w:t>PresentationModel</w:t>
-      </w:r>
-      <w:proofErr w:type="spellEnd"/>
-      <w:r>
-        <w:t xml:space="preserve"> feladata az összetartozó egyszerű adatok becsomagolása és ezáltal egy köztes adattovábbítási réteg létrehozása a </w:t>
-      </w:r>
-      <w:proofErr w:type="spellStart"/>
-      <w:r>
-        <w:t>View</w:t>
-      </w:r>
-      <w:proofErr w:type="spellEnd"/>
-      <w:r>
-        <w:t xml:space="preserve"> és </w:t>
-      </w:r>
-      <w:proofErr w:type="spellStart"/>
-      <w:r>
-        <w:t>Presenter</w:t>
-      </w:r>
-      <w:proofErr w:type="spellEnd"/>
-      <w:r>
-        <w:t xml:space="preserve"> között.</w:t>
-      </w:r>
-    </w:p>
-    <w:p>
-      <w:r>
-        <w:lastRenderedPageBreak/>
-        <w:t xml:space="preserve">A felhasználói interakciók által kiváltott eseményeket a </w:t>
-      </w:r>
-      <w:proofErr w:type="spellStart"/>
-      <w:r>
-        <w:t>View</w:t>
-      </w:r>
-      <w:proofErr w:type="spellEnd"/>
-      <w:r>
-        <w:t xml:space="preserve"> továbbítja a </w:t>
-      </w:r>
-      <w:proofErr w:type="spellStart"/>
-      <w:r>
-        <w:t>Presenter</w:t>
-      </w:r>
-      <w:proofErr w:type="spellEnd"/>
-      <w:r>
-        <w:t xml:space="preserve"> felé.</w:t>
+    </w:p>
+    <w:p>
+      <w:r>
+        <w:t>A Presenter implementálja a nézettel és megjelenítéssel kapcsolatos logikát. A protokolljában definiálva vannak a felhasználó által kiváltható eseményeknek megfelelő függvények.</w:t>
+      </w:r>
+      <w:r>
+        <w:t xml:space="preserve"> Az Interactorral való kommunikációja során általában modell típusú adatokat kap, </w:t>
+      </w:r>
+      <w:r>
+        <w:t>ezeket</w:t>
+      </w:r>
+      <w:r>
+        <w:t xml:space="preserve"> átalakítja vagy becsomagolja egy PresentationModel struktúrába, ezáltal a View számára megjeleníthetővé téve azt. A hozzá tartozó View objektumokat csak a protokolljukon keresztül tartja számon egy gyenge referenciával.</w:t>
+      </w:r>
+    </w:p>
+    <w:p>
+      <w:r>
+        <w:t>A felhasználói események, amelyek adatmódosítással járnak, továbbításra kerülnek az Interactor felé, amelyek viszont navigációval járnak, azok a Coordinator felé, amit szintén csak</w:t>
+      </w:r>
+      <w:r>
+        <w:t xml:space="preserve"> a</w:t>
+      </w:r>
+      <w:r>
+        <w:t xml:space="preserve"> protokollján keresztül ismer a Presenter és gyenge referenciaként tárol.</w:t>
       </w:r>
     </w:p>
     <w:p>
@@ -8668,451 +8347,6 @@
           <w:lang w:eastAsia="hu-HU"/>
         </w:rPr>
       </w:pPr>
-      <w:proofErr w:type="spellStart"/>
-      <w:r>
-        <w:rPr>
-          <w:lang w:eastAsia="hu-HU"/>
-        </w:rPr>
-        <w:t>protocol</w:t>
-      </w:r>
-      <w:proofErr w:type="spellEnd"/>
-      <w:r>
-        <w:rPr>
-          <w:color w:val="000000"/>
-          <w:lang w:eastAsia="hu-HU"/>
-        </w:rPr>
-        <w:t xml:space="preserve"> </w:t>
-      </w:r>
-      <w:proofErr w:type="spellStart"/>
-      <w:r>
-        <w:rPr>
-          <w:color w:val="0B4F79"/>
-          <w:lang w:eastAsia="hu-HU"/>
-        </w:rPr>
-        <w:t>XView</w:t>
-      </w:r>
-      <w:proofErr w:type="spellEnd"/>
-      <w:r>
-        <w:rPr>
-          <w:color w:val="000000"/>
-          <w:lang w:eastAsia="hu-HU"/>
-        </w:rPr>
-        <w:t xml:space="preserve">: </w:t>
-      </w:r>
-      <w:proofErr w:type="spellStart"/>
-      <w:r>
-        <w:rPr>
-          <w:lang w:eastAsia="hu-HU"/>
-        </w:rPr>
-        <w:t>class</w:t>
-      </w:r>
-      <w:proofErr w:type="spellEnd"/>
-      <w:r>
-        <w:rPr>
-          <w:color w:val="000000"/>
-          <w:lang w:eastAsia="hu-HU"/>
-        </w:rPr>
-        <w:t xml:space="preserve"> {</w:t>
-      </w:r>
-    </w:p>
-    <w:p>
-      <w:pPr>
-        <w:pStyle w:val="Kd"/>
-        <w:rPr>
-          <w:color w:val="000000"/>
-          <w:lang w:eastAsia="hu-HU"/>
-        </w:rPr>
-      </w:pPr>
-      <w:r>
-        <w:rPr>
-          <w:color w:val="000000"/>
-          <w:lang w:eastAsia="hu-HU"/>
-        </w:rPr>
-        <w:t xml:space="preserve">  </w:t>
-      </w:r>
-      <w:r>
-        <w:rPr>
-          <w:lang w:eastAsia="hu-HU"/>
-        </w:rPr>
-        <w:t>var</w:t>
-      </w:r>
-      <w:r>
-        <w:rPr>
-          <w:color w:val="000000"/>
-          <w:lang w:eastAsia="hu-HU"/>
-        </w:rPr>
-        <w:t xml:space="preserve"> </w:t>
-      </w:r>
-      <w:proofErr w:type="spellStart"/>
-      <w:r>
-        <w:rPr>
-          <w:color w:val="0F68A0"/>
-          <w:lang w:eastAsia="hu-HU"/>
-        </w:rPr>
-        <w:t>presenter</w:t>
-      </w:r>
-      <w:proofErr w:type="spellEnd"/>
-      <w:r>
-        <w:rPr>
-          <w:color w:val="000000"/>
-          <w:lang w:eastAsia="hu-HU"/>
-        </w:rPr>
-        <w:t xml:space="preserve">: </w:t>
-      </w:r>
-      <w:proofErr w:type="spellStart"/>
-      <w:r>
-        <w:rPr>
-          <w:color w:val="000000"/>
-          <w:lang w:eastAsia="hu-HU"/>
-        </w:rPr>
-        <w:t>XPresenterInput</w:t>
-      </w:r>
-      <w:proofErr w:type="spellEnd"/>
-      <w:r>
-        <w:rPr>
-          <w:color w:val="000000"/>
-          <w:lang w:eastAsia="hu-HU"/>
-        </w:rPr>
-        <w:t xml:space="preserve">? </w:t>
-      </w:r>
-      <w:proofErr w:type="gramStart"/>
-      <w:r>
-        <w:rPr>
-          <w:color w:val="000000"/>
-          <w:lang w:eastAsia="hu-HU"/>
-        </w:rPr>
-        <w:t xml:space="preserve">{ </w:t>
-      </w:r>
-      <w:proofErr w:type="spellStart"/>
-      <w:r>
-        <w:rPr>
-          <w:lang w:eastAsia="hu-HU"/>
-        </w:rPr>
-        <w:t>get</w:t>
-      </w:r>
-      <w:proofErr w:type="spellEnd"/>
-      <w:proofErr w:type="gramEnd"/>
-      <w:r>
-        <w:rPr>
-          <w:color w:val="000000"/>
-          <w:lang w:eastAsia="hu-HU"/>
-        </w:rPr>
-        <w:t xml:space="preserve"> </w:t>
-      </w:r>
-      <w:proofErr w:type="spellStart"/>
-      <w:r>
-        <w:rPr>
-          <w:lang w:eastAsia="hu-HU"/>
-        </w:rPr>
-        <w:t>set</w:t>
-      </w:r>
-      <w:proofErr w:type="spellEnd"/>
-      <w:r>
-        <w:rPr>
-          <w:color w:val="000000"/>
-          <w:lang w:eastAsia="hu-HU"/>
-        </w:rPr>
-        <w:t xml:space="preserve"> }</w:t>
-      </w:r>
-    </w:p>
-    <w:p>
-      <w:pPr>
-        <w:pStyle w:val="Kd"/>
-        <w:rPr>
-          <w:color w:val="000000"/>
-          <w:lang w:eastAsia="hu-HU"/>
-        </w:rPr>
-      </w:pPr>
-      <w:r>
-        <w:rPr>
-          <w:color w:val="000000"/>
-          <w:lang w:eastAsia="hu-HU"/>
-        </w:rPr>
-        <w:t xml:space="preserve">  </w:t>
-      </w:r>
-      <w:proofErr w:type="spellStart"/>
-      <w:r>
-        <w:rPr>
-          <w:lang w:eastAsia="hu-HU"/>
-        </w:rPr>
-        <w:t>func</w:t>
-      </w:r>
-      <w:proofErr w:type="spellEnd"/>
-      <w:r>
-        <w:rPr>
-          <w:color w:val="000000"/>
-          <w:lang w:eastAsia="hu-HU"/>
-        </w:rPr>
-        <w:t xml:space="preserve"> </w:t>
-      </w:r>
-      <w:proofErr w:type="spellStart"/>
-      <w:proofErr w:type="gramStart"/>
-      <w:r>
-        <w:rPr>
-          <w:color w:val="0F68A0"/>
-          <w:lang w:eastAsia="hu-HU"/>
-        </w:rPr>
-        <w:t>foo</w:t>
-      </w:r>
-      <w:proofErr w:type="spellEnd"/>
-      <w:r>
-        <w:rPr>
-          <w:color w:val="000000"/>
-          <w:lang w:eastAsia="hu-HU"/>
-        </w:rPr>
-        <w:t>(</w:t>
-      </w:r>
-      <w:proofErr w:type="spellStart"/>
-      <w:proofErr w:type="gramEnd"/>
-      <w:r>
-        <w:rPr>
-          <w:color w:val="0F68A0"/>
-          <w:lang w:eastAsia="hu-HU"/>
-        </w:rPr>
-        <w:t>number</w:t>
-      </w:r>
-      <w:proofErr w:type="spellEnd"/>
-      <w:r>
-        <w:rPr>
-          <w:color w:val="000000"/>
-          <w:lang w:eastAsia="hu-HU"/>
-        </w:rPr>
-        <w:t xml:space="preserve">: </w:t>
-      </w:r>
-      <w:r>
-        <w:rPr>
-          <w:color w:val="3900A0"/>
-          <w:lang w:eastAsia="hu-HU"/>
-        </w:rPr>
-        <w:t>Int</w:t>
-      </w:r>
-      <w:r>
-        <w:rPr>
-          <w:color w:val="000000"/>
-          <w:lang w:eastAsia="hu-HU"/>
-        </w:rPr>
-        <w:t>)</w:t>
-      </w:r>
-    </w:p>
-    <w:p>
-      <w:pPr>
-        <w:pStyle w:val="Kd"/>
-        <w:rPr>
-          <w:color w:val="000000"/>
-          <w:lang w:eastAsia="hu-HU"/>
-        </w:rPr>
-      </w:pPr>
-      <w:r>
-        <w:rPr>
-          <w:color w:val="000000"/>
-          <w:lang w:eastAsia="hu-HU"/>
-        </w:rPr>
-        <w:t xml:space="preserve">  </w:t>
-      </w:r>
-      <w:proofErr w:type="spellStart"/>
-      <w:r>
-        <w:rPr>
-          <w:lang w:eastAsia="hu-HU"/>
-        </w:rPr>
-        <w:t>func</w:t>
-      </w:r>
-      <w:proofErr w:type="spellEnd"/>
-      <w:r>
-        <w:rPr>
-          <w:color w:val="000000"/>
-          <w:lang w:eastAsia="hu-HU"/>
-        </w:rPr>
-        <w:t xml:space="preserve"> </w:t>
-      </w:r>
-      <w:proofErr w:type="gramStart"/>
-      <w:r>
-        <w:rPr>
-          <w:color w:val="0F68A0"/>
-          <w:lang w:eastAsia="hu-HU"/>
-        </w:rPr>
-        <w:t>bar</w:t>
-      </w:r>
-      <w:r>
-        <w:rPr>
-          <w:color w:val="000000"/>
-          <w:lang w:eastAsia="hu-HU"/>
-        </w:rPr>
-        <w:t>(</w:t>
-      </w:r>
-      <w:proofErr w:type="spellStart"/>
-      <w:proofErr w:type="gramEnd"/>
-      <w:r>
-        <w:rPr>
-          <w:color w:val="0F68A0"/>
-          <w:lang w:eastAsia="hu-HU"/>
-        </w:rPr>
-        <w:t>presentationModel</w:t>
-      </w:r>
-      <w:proofErr w:type="spellEnd"/>
-      <w:r>
-        <w:rPr>
-          <w:color w:val="000000"/>
-          <w:lang w:eastAsia="hu-HU"/>
-        </w:rPr>
-        <w:t xml:space="preserve">: </w:t>
-      </w:r>
-      <w:proofErr w:type="spellStart"/>
-      <w:r>
-        <w:rPr>
-          <w:color w:val="000000"/>
-          <w:lang w:eastAsia="hu-HU"/>
-        </w:rPr>
-        <w:t>XPresentationModel</w:t>
-      </w:r>
-      <w:proofErr w:type="spellEnd"/>
-      <w:r>
-        <w:rPr>
-          <w:color w:val="000000"/>
-          <w:lang w:eastAsia="hu-HU"/>
-        </w:rPr>
-        <w:t>)</w:t>
-      </w:r>
-    </w:p>
-    <w:p>
-      <w:pPr>
-        <w:pStyle w:val="Kd"/>
-        <w:rPr>
-          <w:color w:val="000000"/>
-          <w:lang w:eastAsia="hu-HU"/>
-        </w:rPr>
-      </w:pPr>
-      <w:r>
-        <w:rPr>
-          <w:color w:val="000000"/>
-          <w:lang w:eastAsia="hu-HU"/>
-        </w:rPr>
-        <w:t>}</w:t>
-      </w:r>
-    </w:p>
-    <w:p>
-      <w:pPr>
-        <w:pStyle w:val="Kpalrs"/>
-        <w:rPr>
-          <w:lang w:eastAsia="hu-HU"/>
-        </w:rPr>
-      </w:pPr>
-      <w:r>
-        <w:rPr>
-          <w:lang w:eastAsia="hu-HU"/>
-        </w:rPr>
-        <w:t xml:space="preserve">Példa egy </w:t>
-      </w:r>
-      <w:proofErr w:type="spellStart"/>
-      <w:r>
-        <w:rPr>
-          <w:lang w:eastAsia="hu-HU"/>
-        </w:rPr>
-        <w:t>view</w:t>
-      </w:r>
-      <w:proofErr w:type="spellEnd"/>
-      <w:r>
-        <w:rPr>
-          <w:lang w:eastAsia="hu-HU"/>
-        </w:rPr>
-        <w:t xml:space="preserve"> protokollra</w:t>
-      </w:r>
-    </w:p>
-    <w:p>
-      <w:pPr>
-        <w:pStyle w:val="Cmsor4"/>
-      </w:pPr>
-      <w:proofErr w:type="spellStart"/>
-      <w:r>
-        <w:t>Presenter</w:t>
-      </w:r>
-      <w:proofErr w:type="spellEnd"/>
-    </w:p>
-    <w:p>
-      <w:r>
-        <w:t xml:space="preserve">A </w:t>
-      </w:r>
-      <w:proofErr w:type="spellStart"/>
-      <w:r>
-        <w:t>Presenter</w:t>
-      </w:r>
-      <w:proofErr w:type="spellEnd"/>
-      <w:r>
-        <w:t xml:space="preserve"> implementálja a nézettel és megjelenítéssel kapcsolatos logikát. A protokolljában definiálva vannak a felhasználó által kiváltható eseményeknek megfelelő függvények.</w:t>
-      </w:r>
-      <w:r>
-        <w:t xml:space="preserve"> Az </w:t>
-      </w:r>
-      <w:proofErr w:type="spellStart"/>
-      <w:r>
-        <w:t>Interactorral</w:t>
-      </w:r>
-      <w:proofErr w:type="spellEnd"/>
-      <w:r>
-        <w:t xml:space="preserve"> való kommunikációja során általában modell típusú adatokat kap, melyeket átalakítja vagy becsomagolja egy </w:t>
-      </w:r>
-      <w:proofErr w:type="spellStart"/>
-      <w:r>
-        <w:t>PresentationModel</w:t>
-      </w:r>
-      <w:proofErr w:type="spellEnd"/>
-      <w:r>
-        <w:t xml:space="preserve"> struktúrába, ezáltal a </w:t>
-      </w:r>
-      <w:proofErr w:type="spellStart"/>
-      <w:r>
-        <w:t>View</w:t>
-      </w:r>
-      <w:proofErr w:type="spellEnd"/>
-      <w:r>
-        <w:t xml:space="preserve"> számára megjeleníthetővé téve azt. A hozzá tartozó </w:t>
-      </w:r>
-      <w:proofErr w:type="spellStart"/>
-      <w:r>
-        <w:t>View</w:t>
-      </w:r>
-      <w:proofErr w:type="spellEnd"/>
-      <w:r>
-        <w:t xml:space="preserve"> objektumokat csak a protokolljukon keresztül tartja számon egy gyenge referenciával.</w:t>
-      </w:r>
-    </w:p>
-    <w:p>
-      <w:r>
-        <w:t xml:space="preserve">A felhasználói események, amelyek adatmódosítással járnak, továbbításra kerülnek az </w:t>
-      </w:r>
-      <w:proofErr w:type="spellStart"/>
-      <w:r>
-        <w:t>Interactor</w:t>
-      </w:r>
-      <w:proofErr w:type="spellEnd"/>
-      <w:r>
-        <w:t xml:space="preserve"> felé, amelyek viszont navigációval járnak, azok a </w:t>
-      </w:r>
-      <w:proofErr w:type="spellStart"/>
-      <w:r>
-        <w:t>Coordinator</w:t>
-      </w:r>
-      <w:proofErr w:type="spellEnd"/>
-      <w:r>
-        <w:t xml:space="preserve"> felé, amit szintén csak protokollján keresztül ismer a </w:t>
-      </w:r>
-      <w:proofErr w:type="spellStart"/>
-      <w:r>
-        <w:t>Presenter</w:t>
-      </w:r>
-      <w:proofErr w:type="spellEnd"/>
-      <w:r>
-        <w:t xml:space="preserve"> és gyenge referenciaként tárol.</w:t>
-      </w:r>
-    </w:p>
-    <w:p>
-      <w:pPr>
-        <w:pStyle w:val="Kd"/>
-        <w:rPr>
-          <w:color w:val="000000"/>
-          <w:lang w:eastAsia="hu-HU"/>
-        </w:rPr>
-      </w:pPr>
-      <w:proofErr w:type="spellStart"/>
       <w:r>
         <w:rPr>
           <w:b/>
@@ -9122,7 +8356,6 @@
         </w:rPr>
         <w:t>protocol</w:t>
       </w:r>
-      <w:proofErr w:type="spellEnd"/>
       <w:r>
         <w:rPr>
           <w:color w:val="000000"/>
@@ -9130,14 +8363,12 @@
         </w:rPr>
         <w:t xml:space="preserve"> </w:t>
       </w:r>
-      <w:proofErr w:type="spellStart"/>
       <w:r>
         <w:rPr>
           <w:lang w:eastAsia="hu-HU"/>
         </w:rPr>
         <w:t>XPresenterInput</w:t>
       </w:r>
-      <w:proofErr w:type="spellEnd"/>
       <w:r>
         <w:rPr>
           <w:color w:val="000000"/>
@@ -9145,7 +8376,6 @@
         </w:rPr>
         <w:t xml:space="preserve">: </w:t>
       </w:r>
-      <w:proofErr w:type="spellStart"/>
       <w:r>
         <w:rPr>
           <w:color w:val="3900A0"/>
@@ -9153,7 +8383,6 @@
         </w:rPr>
         <w:t>AnyObject</w:t>
       </w:r>
-      <w:proofErr w:type="spellEnd"/>
       <w:r>
         <w:rPr>
           <w:color w:val="000000"/>
@@ -9177,7 +8406,6 @@
         </w:rPr>
         <w:t xml:space="preserve">  </w:t>
       </w:r>
-      <w:proofErr w:type="spellStart"/>
       <w:r>
         <w:rPr>
           <w:b/>
@@ -9187,7 +8415,6 @@
         </w:rPr>
         <w:t>weak</w:t>
       </w:r>
-      <w:proofErr w:type="spellEnd"/>
       <w:r>
         <w:rPr>
           <w:color w:val="000000"/>
@@ -9211,7 +8438,6 @@
         </w:rPr>
         <w:t xml:space="preserve"> </w:t>
       </w:r>
-      <w:proofErr w:type="spellStart"/>
       <w:r>
         <w:rPr>
           <w:color w:val="0F68A0"/>
@@ -9219,39 +8445,13 @@
         </w:rPr>
         <w:t>view</w:t>
       </w:r>
-      <w:proofErr w:type="spellEnd"/>
       <w:r>
         <w:rPr>
           <w:color w:val="000000"/>
           <w:lang w:eastAsia="hu-HU"/>
         </w:rPr>
-        <w:t xml:space="preserve">: </w:t>
-      </w:r>
-      <w:proofErr w:type="spellStart"/>
-      <w:r>
-        <w:rPr>
-          <w:color w:val="000000"/>
-          <w:lang w:eastAsia="hu-HU"/>
-        </w:rPr>
-        <w:t>XView</w:t>
-      </w:r>
-      <w:proofErr w:type="spellEnd"/>
-      <w:r>
-        <w:rPr>
-          <w:color w:val="000000"/>
-          <w:lang w:eastAsia="hu-HU"/>
-        </w:rPr>
-        <w:t xml:space="preserve">? </w:t>
-      </w:r>
-      <w:proofErr w:type="gramStart"/>
-      <w:r>
-        <w:rPr>
-          <w:color w:val="000000"/>
-          <w:lang w:eastAsia="hu-HU"/>
-        </w:rPr>
-        <w:t xml:space="preserve">{ </w:t>
-      </w:r>
-      <w:proofErr w:type="spellStart"/>
+        <w:t xml:space="preserve">: XView? { </w:t>
+      </w:r>
       <w:r>
         <w:rPr>
           <w:b/>
@@ -9261,8 +8461,6 @@
         </w:rPr>
         <w:t>get</w:t>
       </w:r>
-      <w:proofErr w:type="spellEnd"/>
-      <w:proofErr w:type="gramEnd"/>
       <w:r>
         <w:rPr>
           <w:color w:val="000000"/>
@@ -9270,7 +8468,6 @@
         </w:rPr>
         <w:t xml:space="preserve"> </w:t>
       </w:r>
-      <w:proofErr w:type="spellStart"/>
       <w:r>
         <w:rPr>
           <w:b/>
@@ -9280,7 +8477,6 @@
         </w:rPr>
         <w:t>set</w:t>
       </w:r>
-      <w:proofErr w:type="spellEnd"/>
       <w:r>
         <w:rPr>
           <w:color w:val="000000"/>
@@ -9320,7 +8516,6 @@
         </w:rPr>
         <w:t xml:space="preserve"> </w:t>
       </w:r>
-      <w:proofErr w:type="spellStart"/>
       <w:r>
         <w:rPr>
           <w:color w:val="0F68A0"/>
@@ -9328,39 +8523,13 @@
         </w:rPr>
         <w:t>interactor</w:t>
       </w:r>
-      <w:proofErr w:type="spellEnd"/>
       <w:r>
         <w:rPr>
           <w:color w:val="000000"/>
           <w:lang w:eastAsia="hu-HU"/>
         </w:rPr>
-        <w:t xml:space="preserve">: </w:t>
-      </w:r>
-      <w:proofErr w:type="spellStart"/>
-      <w:r>
-        <w:rPr>
-          <w:color w:val="000000"/>
-          <w:lang w:eastAsia="hu-HU"/>
-        </w:rPr>
-        <w:t>XInput</w:t>
-      </w:r>
-      <w:proofErr w:type="spellEnd"/>
-      <w:r>
-        <w:rPr>
-          <w:color w:val="000000"/>
-          <w:lang w:eastAsia="hu-HU"/>
-        </w:rPr>
-        <w:t xml:space="preserve">? </w:t>
-      </w:r>
-      <w:proofErr w:type="gramStart"/>
-      <w:r>
-        <w:rPr>
-          <w:color w:val="000000"/>
-          <w:lang w:eastAsia="hu-HU"/>
-        </w:rPr>
-        <w:t xml:space="preserve">{ </w:t>
-      </w:r>
-      <w:proofErr w:type="spellStart"/>
+        <w:t xml:space="preserve">: XInput? { </w:t>
+      </w:r>
       <w:r>
         <w:rPr>
           <w:b/>
@@ -9370,8 +8539,6 @@
         </w:rPr>
         <w:t>get</w:t>
       </w:r>
-      <w:proofErr w:type="spellEnd"/>
-      <w:proofErr w:type="gramEnd"/>
       <w:r>
         <w:rPr>
           <w:color w:val="000000"/>
@@ -9379,7 +8546,6 @@
         </w:rPr>
         <w:t xml:space="preserve"> </w:t>
       </w:r>
-      <w:proofErr w:type="spellStart"/>
       <w:r>
         <w:rPr>
           <w:b/>
@@ -9389,7 +8555,6 @@
         </w:rPr>
         <w:t>set</w:t>
       </w:r>
-      <w:proofErr w:type="spellEnd"/>
       <w:r>
         <w:rPr>
           <w:color w:val="000000"/>
@@ -9413,7 +8578,6 @@
         </w:rPr>
         <w:t xml:space="preserve">  </w:t>
       </w:r>
-      <w:proofErr w:type="spellStart"/>
       <w:r>
         <w:rPr>
           <w:b/>
@@ -9423,7 +8587,6 @@
         </w:rPr>
         <w:t>func</w:t>
       </w:r>
-      <w:proofErr w:type="spellEnd"/>
       <w:r>
         <w:rPr>
           <w:color w:val="000000"/>
@@ -9431,8 +8594,6 @@
         </w:rPr>
         <w:t xml:space="preserve"> </w:t>
       </w:r>
-      <w:proofErr w:type="spellStart"/>
-      <w:proofErr w:type="gramStart"/>
       <w:r>
         <w:rPr>
           <w:color w:val="0F68A0"/>
@@ -9440,21 +8601,68 @@
         </w:rPr>
         <w:t>foo</w:t>
       </w:r>
-      <w:proofErr w:type="spellEnd"/>
       <w:r>
         <w:rPr>
           <w:color w:val="000000"/>
           <w:lang w:eastAsia="hu-HU"/>
         </w:rPr>
-        <w:t>(</w:t>
-      </w:r>
-      <w:proofErr w:type="gramEnd"/>
-      <w:r>
+        <w:t>()</w:t>
+      </w:r>
+    </w:p>
+    <w:p>
+      <w:pPr>
+        <w:pStyle w:val="Kd"/>
         <w:rPr>
           <w:color w:val="000000"/>
           <w:lang w:eastAsia="hu-HU"/>
         </w:rPr>
-        <w:t>)</w:t>
+      </w:pPr>
+      <w:r>
+        <w:rPr>
+          <w:color w:val="000000"/>
+          <w:lang w:eastAsia="hu-HU"/>
+        </w:rPr>
+        <w:t>}</w:t>
+      </w:r>
+    </w:p>
+    <w:p>
+      <w:pPr>
+        <w:pStyle w:val="Kpalrs"/>
+      </w:pPr>
+      <w:r>
+        <w:t>Példa egy Presenter protokollra</w:t>
+      </w:r>
+    </w:p>
+    <w:p>
+      <w:pPr>
+        <w:pStyle w:val="Cmsor4"/>
+      </w:pPr>
+      <w:r>
+        <w:t>Coordinator</w:t>
+      </w:r>
+    </w:p>
+    <w:p>
+      <w:r>
+        <w:t>A Coordinator felelős a képernyők és nézetek közötti navigáció kezeléséért.</w:t>
+      </w:r>
+    </w:p>
+    <w:p>
+      <w:r>
+        <w:t xml:space="preserve">Ebben a rétegben jönnek létre az Interactor, a View és a Presenter objektumok és itt is történik meg a beállításuk, konfigurálásuk. </w:t>
+      </w:r>
+      <w:r>
+        <w:t>Míg a különböző nézetek létrehozását a ViewControllerFactory</w:t>
+      </w:r>
+      <w:r>
+        <w:t xml:space="preserve"> intézi el, a konfigurációjuk és referenciáik beállítása a Coordinator feladata.</w:t>
+      </w:r>
+      <w:r>
+        <w:t xml:space="preserve"> </w:t>
+      </w:r>
+    </w:p>
+    <w:p>
+      <w:r>
+        <w:t>Az Alkalmazás elindításakor egy, a többi Coordinator felett álló AppCoordinator jön létre, ami kezeli a különböző funkciók Coordinatorai közötti váltásokat, illetve a navigációs stackben használt gyökér ViewControllert.</w:t>
       </w:r>
     </w:p>
     <w:p>
@@ -9465,150 +8673,6 @@
           <w:lang w:eastAsia="hu-HU"/>
         </w:rPr>
       </w:pPr>
-      <w:r>
-        <w:rPr>
-          <w:color w:val="000000"/>
-          <w:lang w:eastAsia="hu-HU"/>
-        </w:rPr>
-        <w:t>}</w:t>
-      </w:r>
-    </w:p>
-    <w:p>
-      <w:pPr>
-        <w:pStyle w:val="Kpalrs"/>
-      </w:pPr>
-      <w:r>
-        <w:t xml:space="preserve">Példa egy </w:t>
-      </w:r>
-      <w:proofErr w:type="spellStart"/>
-      <w:r>
-        <w:t>Presenter</w:t>
-      </w:r>
-      <w:proofErr w:type="spellEnd"/>
-      <w:r>
-        <w:t xml:space="preserve"> protokollra</w:t>
-      </w:r>
-    </w:p>
-    <w:p>
-      <w:pPr>
-        <w:pStyle w:val="Cmsor4"/>
-      </w:pPr>
-      <w:proofErr w:type="spellStart"/>
-      <w:r>
-        <w:t>Coordinator</w:t>
-      </w:r>
-      <w:proofErr w:type="spellEnd"/>
-    </w:p>
-    <w:p>
-      <w:r>
-        <w:t xml:space="preserve">A </w:t>
-      </w:r>
-      <w:proofErr w:type="spellStart"/>
-      <w:r>
-        <w:t>Coordinator</w:t>
-      </w:r>
-      <w:proofErr w:type="spellEnd"/>
-      <w:r>
-        <w:t xml:space="preserve"> felelős a képernyők és nézetek közötti navigáció kezeléséért.</w:t>
-      </w:r>
-    </w:p>
-    <w:p>
-      <w:r>
-        <w:t xml:space="preserve">Ebben a rétegben jönnek létre az </w:t>
-      </w:r>
-      <w:proofErr w:type="spellStart"/>
-      <w:r>
-        <w:t>Interactor</w:t>
-      </w:r>
-      <w:proofErr w:type="spellEnd"/>
-      <w:r>
-        <w:t xml:space="preserve">, a </w:t>
-      </w:r>
-      <w:proofErr w:type="spellStart"/>
-      <w:r>
-        <w:t>View</w:t>
-      </w:r>
-      <w:proofErr w:type="spellEnd"/>
-      <w:r>
-        <w:t xml:space="preserve"> és a </w:t>
-      </w:r>
-      <w:proofErr w:type="spellStart"/>
-      <w:r>
-        <w:t>Presenter</w:t>
-      </w:r>
-      <w:proofErr w:type="spellEnd"/>
-      <w:r>
-        <w:t xml:space="preserve"> objektumok és itt is történik meg a beállításuk, konfigurálásuk. </w:t>
-      </w:r>
-      <w:r>
-        <w:t xml:space="preserve">Míg a különböző nézetek létrehozását a </w:t>
-      </w:r>
-      <w:proofErr w:type="spellStart"/>
-      <w:r>
-        <w:t>ViewControllerFactory</w:t>
-      </w:r>
-      <w:proofErr w:type="spellEnd"/>
-      <w:r>
-        <w:t xml:space="preserve"> intézi el, a konfigurációjuk és referenciáik beállítása a </w:t>
-      </w:r>
-      <w:proofErr w:type="spellStart"/>
-      <w:r>
-        <w:t>Coordinator</w:t>
-      </w:r>
-      <w:proofErr w:type="spellEnd"/>
-      <w:r>
-        <w:t xml:space="preserve"> feladata.</w:t>
-      </w:r>
-      <w:r>
-        <w:t xml:space="preserve"> </w:t>
-      </w:r>
-    </w:p>
-    <w:p>
-      <w:r>
-        <w:t xml:space="preserve">Az Alkalmazás elindításakor egy, a többi </w:t>
-      </w:r>
-      <w:proofErr w:type="spellStart"/>
-      <w:r>
-        <w:t>Coordinator</w:t>
-      </w:r>
-      <w:proofErr w:type="spellEnd"/>
-      <w:r>
-        <w:t xml:space="preserve"> felett álló </w:t>
-      </w:r>
-      <w:proofErr w:type="spellStart"/>
-      <w:r>
-        <w:t>AppCoordinator</w:t>
-      </w:r>
-      <w:proofErr w:type="spellEnd"/>
-      <w:r>
-        <w:t xml:space="preserve"> jön létre, ami kezeli a különböző funkciók </w:t>
-      </w:r>
-      <w:proofErr w:type="spellStart"/>
-      <w:r>
-        <w:t>Coordinatorai</w:t>
-      </w:r>
-      <w:proofErr w:type="spellEnd"/>
-      <w:r>
-        <w:t xml:space="preserve"> közötti váltásokat, illetve a navigációs stackben használt gyökér </w:t>
-      </w:r>
-      <w:proofErr w:type="spellStart"/>
-      <w:r>
-        <w:t>ViewControllert</w:t>
-      </w:r>
-      <w:proofErr w:type="spellEnd"/>
-      <w:r>
-        <w:t>.</w:t>
-      </w:r>
-    </w:p>
-    <w:p>
-      <w:pPr>
-        <w:pStyle w:val="Kd"/>
-        <w:rPr>
-          <w:color w:val="000000"/>
-          <w:lang w:eastAsia="hu-HU"/>
-        </w:rPr>
-      </w:pPr>
-      <w:proofErr w:type="spellStart"/>
       <w:r>
         <w:rPr>
           <w:b/>
@@ -9616,9 +8680,9 @@
           <w:color w:val="9B2393"/>
           <w:lang w:eastAsia="hu-HU"/>
         </w:rPr>
+        <w:lastRenderedPageBreak/>
         <w:t>protocol</w:t>
       </w:r>
-      <w:proofErr w:type="spellEnd"/>
       <w:r>
         <w:rPr>
           <w:color w:val="000000"/>
@@ -9626,14 +8690,12 @@
         </w:rPr>
         <w:t xml:space="preserve"> </w:t>
       </w:r>
-      <w:proofErr w:type="spellStart"/>
       <w:r>
         <w:rPr>
           <w:lang w:eastAsia="hu-HU"/>
         </w:rPr>
         <w:t>XCoordinatorInput</w:t>
       </w:r>
-      <w:proofErr w:type="spellEnd"/>
       <w:r>
         <w:rPr>
           <w:color w:val="000000"/>
@@ -9657,7 +8719,6 @@
         </w:rPr>
         <w:t xml:space="preserve">    </w:t>
       </w:r>
-      <w:proofErr w:type="spellStart"/>
       <w:r>
         <w:rPr>
           <w:b/>
@@ -9667,7 +8728,6 @@
         </w:rPr>
         <w:t>func</w:t>
       </w:r>
-      <w:proofErr w:type="spellEnd"/>
       <w:r>
         <w:rPr>
           <w:color w:val="000000"/>
@@ -9675,8 +8735,6 @@
         </w:rPr>
         <w:t xml:space="preserve"> </w:t>
       </w:r>
-      <w:proofErr w:type="spellStart"/>
-      <w:proofErr w:type="gramStart"/>
       <w:r>
         <w:rPr>
           <w:color w:val="0F68A0"/>
@@ -9684,21 +8742,57 @@
         </w:rPr>
         <w:t>navigateToY</w:t>
       </w:r>
-      <w:proofErr w:type="spellEnd"/>
       <w:r>
         <w:rPr>
           <w:color w:val="000000"/>
           <w:lang w:eastAsia="hu-HU"/>
         </w:rPr>
-        <w:t>(</w:t>
-      </w:r>
-      <w:proofErr w:type="gramEnd"/>
-      <w:r>
+        <w:t>()</w:t>
+      </w:r>
+    </w:p>
+    <w:p>
+      <w:pPr>
+        <w:pStyle w:val="Kd"/>
         <w:rPr>
           <w:color w:val="000000"/>
           <w:lang w:eastAsia="hu-HU"/>
         </w:rPr>
-        <w:t>)</w:t>
+      </w:pPr>
+      <w:r>
+        <w:rPr>
+          <w:color w:val="000000"/>
+          <w:lang w:eastAsia="hu-HU"/>
+        </w:rPr>
+        <w:t>}</w:t>
+      </w:r>
+    </w:p>
+    <w:p>
+      <w:pPr>
+        <w:pStyle w:val="Kpalrs"/>
+      </w:pPr>
+      <w:r>
+        <w:t>Példa a Coordinator protokolljára</w:t>
+      </w:r>
+    </w:p>
+    <w:p>
+      <w:pPr>
+        <w:pStyle w:val="Cmsor4"/>
+      </w:pPr>
+      <w:r>
+        <w:t>Interactor</w:t>
+      </w:r>
+    </w:p>
+    <w:p>
+      <w:r>
+        <w:t>Az Interactorok egy adott funkció üzleti logikával kapcsolatos műveleteiért és adatok módosításáért felelnek.</w:t>
+      </w:r>
+      <w:r>
+        <w:t xml:space="preserve"> Ez a réteg vagy a memóriában tárolt modellekhez nyúl vagy – mint jelen esetben is – hálózati hívásokkal kommunikál a háttérrendszerrel és kezeli a Modelleket.</w:t>
+      </w:r>
+    </w:p>
+    <w:p>
+      <w:r>
+        <w:t>Az adatokkal történő műveletek eredményeit továbbítja a Presenter felé.</w:t>
       </w:r>
     </w:p>
     <w:p>
@@ -9709,79 +8803,6 @@
           <w:lang w:eastAsia="hu-HU"/>
         </w:rPr>
       </w:pPr>
-      <w:r>
-        <w:rPr>
-          <w:color w:val="000000"/>
-          <w:lang w:eastAsia="hu-HU"/>
-        </w:rPr>
-        <w:lastRenderedPageBreak/>
-        <w:t>}</w:t>
-      </w:r>
-    </w:p>
-    <w:p>
-      <w:pPr>
-        <w:pStyle w:val="Kpalrs"/>
-      </w:pPr>
-      <w:r>
-        <w:t xml:space="preserve">Példa a </w:t>
-      </w:r>
-      <w:proofErr w:type="spellStart"/>
-      <w:r>
-        <w:t>Coordinator</w:t>
-      </w:r>
-      <w:proofErr w:type="spellEnd"/>
-      <w:r>
-        <w:t xml:space="preserve"> protokolljára</w:t>
-      </w:r>
-    </w:p>
-    <w:p>
-      <w:pPr>
-        <w:pStyle w:val="Cmsor4"/>
-      </w:pPr>
-      <w:proofErr w:type="spellStart"/>
-      <w:r>
-        <w:t>Interactor</w:t>
-      </w:r>
-      <w:proofErr w:type="spellEnd"/>
-    </w:p>
-    <w:p>
-      <w:r>
-        <w:t xml:space="preserve">Az </w:t>
-      </w:r>
-      <w:proofErr w:type="spellStart"/>
-      <w:r>
-        <w:t>Interactorok</w:t>
-      </w:r>
-      <w:proofErr w:type="spellEnd"/>
-      <w:r>
-        <w:t xml:space="preserve"> egy adott funkció üzleti logikával kapcsolatos műveleteiért és adatok módosításáért felelnek.</w:t>
-      </w:r>
-      <w:r>
-        <w:t xml:space="preserve"> Ez a réteg vagy a memóriában tárolt modellekhez nyúl vagy – mint jelen esetben is – hálózati hívásokkal kommunikál a háttérrendszerrel és kezeli a Modelleket.</w:t>
-      </w:r>
-    </w:p>
-    <w:p>
-      <w:r>
-        <w:t xml:space="preserve">Az adatokkal történő műveletek eredményeit továbbítja a </w:t>
-      </w:r>
-      <w:proofErr w:type="spellStart"/>
-      <w:r>
-        <w:t>Presenter</w:t>
-      </w:r>
-      <w:proofErr w:type="spellEnd"/>
-      <w:r>
-        <w:t xml:space="preserve"> felé.</w:t>
-      </w:r>
-    </w:p>
-    <w:p>
-      <w:pPr>
-        <w:pStyle w:val="Kd"/>
-        <w:rPr>
-          <w:color w:val="000000"/>
-          <w:lang w:eastAsia="hu-HU"/>
-        </w:rPr>
-      </w:pPr>
-      <w:proofErr w:type="spellStart"/>
       <w:r>
         <w:rPr>
           <w:b/>
@@ -9791,7 +8812,6 @@
         </w:rPr>
         <w:t>protocol</w:t>
       </w:r>
-      <w:proofErr w:type="spellEnd"/>
       <w:r>
         <w:rPr>
           <w:color w:val="000000"/>
@@ -9799,14 +8819,12 @@
         </w:rPr>
         <w:t xml:space="preserve"> </w:t>
       </w:r>
-      <w:proofErr w:type="spellStart"/>
       <w:r>
         <w:rPr>
           <w:lang w:eastAsia="hu-HU"/>
         </w:rPr>
         <w:t>XInteractorInput</w:t>
       </w:r>
-      <w:proofErr w:type="spellEnd"/>
       <w:r>
         <w:rPr>
           <w:color w:val="000000"/>
@@ -9814,7 +8832,6 @@
         </w:rPr>
         <w:t xml:space="preserve">: </w:t>
       </w:r>
-      <w:proofErr w:type="spellStart"/>
       <w:r>
         <w:rPr>
           <w:color w:val="3900A0"/>
@@ -9822,7 +8839,6 @@
         </w:rPr>
         <w:t>AnyObject</w:t>
       </w:r>
-      <w:proofErr w:type="spellEnd"/>
       <w:r>
         <w:rPr>
           <w:color w:val="000000"/>
@@ -9846,7 +8862,6 @@
         </w:rPr>
         <w:t xml:space="preserve">    </w:t>
       </w:r>
-      <w:proofErr w:type="spellStart"/>
       <w:r>
         <w:rPr>
           <w:b/>
@@ -9856,7 +8871,6 @@
         </w:rPr>
         <w:t>func</w:t>
       </w:r>
-      <w:proofErr w:type="spellEnd"/>
       <w:r>
         <w:rPr>
           <w:color w:val="000000"/>
@@ -9864,8 +8878,6 @@
         </w:rPr>
         <w:t xml:space="preserve"> </w:t>
       </w:r>
-      <w:proofErr w:type="spellStart"/>
-      <w:proofErr w:type="gramStart"/>
       <w:r>
         <w:rPr>
           <w:color w:val="0F68A0"/>
@@ -9873,7 +8885,6 @@
         </w:rPr>
         <w:t>foo</w:t>
       </w:r>
-      <w:proofErr w:type="spellEnd"/>
       <w:r>
         <w:rPr>
           <w:color w:val="000000"/>
@@ -9881,8 +8892,6 @@
         </w:rPr>
         <w:t>(</w:t>
       </w:r>
-      <w:proofErr w:type="spellStart"/>
-      <w:proofErr w:type="gramEnd"/>
       <w:r>
         <w:rPr>
           <w:color w:val="0F68A0"/>
@@ -9890,47 +8899,29 @@
         </w:rPr>
         <w:t>model</w:t>
       </w:r>
-      <w:proofErr w:type="spellEnd"/>
       <w:r>
         <w:rPr>
           <w:color w:val="000000"/>
           <w:lang w:eastAsia="hu-HU"/>
         </w:rPr>
-        <w:t xml:space="preserve">: </w:t>
-      </w:r>
-      <w:proofErr w:type="spellStart"/>
-      <w:r>
+        <w:t>: Model,</w:t>
+      </w:r>
+    </w:p>
+    <w:p>
+      <w:pPr>
+        <w:pStyle w:val="Kd"/>
         <w:rPr>
           <w:color w:val="000000"/>
           <w:lang w:eastAsia="hu-HU"/>
         </w:rPr>
-        <w:t>Model</w:t>
-      </w:r>
-      <w:proofErr w:type="spellEnd"/>
+      </w:pPr>
       <w:r>
         <w:rPr>
           <w:color w:val="000000"/>
           <w:lang w:eastAsia="hu-HU"/>
         </w:rPr>
-        <w:t>,</w:t>
-      </w:r>
-    </w:p>
-    <w:p>
-      <w:pPr>
-        <w:pStyle w:val="Kd"/>
-        <w:rPr>
-          <w:color w:val="000000"/>
-          <w:lang w:eastAsia="hu-HU"/>
-        </w:rPr>
-      </w:pPr>
-      <w:r>
-        <w:rPr>
-          <w:color w:val="000000"/>
-          <w:lang w:eastAsia="hu-HU"/>
-        </w:rPr>
         <w:t xml:space="preserve">             </w:t>
       </w:r>
-      <w:proofErr w:type="spellStart"/>
       <w:r>
         <w:rPr>
           <w:color w:val="0F68A0"/>
@@ -9938,7 +8929,6 @@
         </w:rPr>
         <w:t>completion</w:t>
       </w:r>
-      <w:proofErr w:type="spellEnd"/>
       <w:r>
         <w:rPr>
           <w:color w:val="000000"/>
@@ -9962,7 +8952,6 @@
         </w:rPr>
         <w:t xml:space="preserve"> (</w:t>
       </w:r>
-      <w:proofErr w:type="spellStart"/>
       <w:r>
         <w:rPr>
           <w:color w:val="3900A0"/>
@@ -9970,29 +8959,42 @@
         </w:rPr>
         <w:t>Result</w:t>
       </w:r>
-      <w:proofErr w:type="spellEnd"/>
       <w:r>
         <w:rPr>
           <w:color w:val="000000"/>
           <w:lang w:eastAsia="hu-HU"/>
         </w:rPr>
-        <w:t>&lt;</w:t>
-      </w:r>
-      <w:proofErr w:type="spellStart"/>
-      <w:r>
+        <w:t>&lt;XInteractorSuccess,</w:t>
+      </w:r>
+    </w:p>
+    <w:p>
+      <w:pPr>
+        <w:pStyle w:val="Kd"/>
         <w:rPr>
           <w:color w:val="000000"/>
           <w:lang w:eastAsia="hu-HU"/>
         </w:rPr>
-        <w:t>XInteractorSuccess</w:t>
-      </w:r>
-      <w:proofErr w:type="spellEnd"/>
+      </w:pPr>
       <w:r>
         <w:rPr>
           <w:color w:val="000000"/>
           <w:lang w:eastAsia="hu-HU"/>
         </w:rPr>
-        <w:t>,</w:t>
+        <w:t xml:space="preserve">                                    XInteractorError&gt;) -&gt; </w:t>
+      </w:r>
+      <w:r>
+        <w:rPr>
+          <w:color w:val="3900A0"/>
+          <w:lang w:eastAsia="hu-HU"/>
+        </w:rPr>
+        <w:t>Void</w:t>
+      </w:r>
+      <w:r>
+        <w:rPr>
+          <w:color w:val="000000"/>
+          <w:lang w:eastAsia="hu-HU"/>
+        </w:rPr>
+        <w:t>)</w:t>
       </w:r>
     </w:p>
     <w:p>
@@ -10008,142 +9010,47 @@
           <w:color w:val="000000"/>
           <w:lang w:eastAsia="hu-HU"/>
         </w:rPr>
-        <w:t xml:space="preserve">                                    </w:t>
-      </w:r>
-      <w:proofErr w:type="spellStart"/>
-      <w:r>
+        <w:t>}</w:t>
+      </w:r>
+    </w:p>
+    <w:p>
+      <w:pPr>
+        <w:pStyle w:val="Kpalrs"/>
+      </w:pPr>
+      <w:r>
+        <w:rPr>
+          <w:lang w:eastAsia="hu-HU"/>
+        </w:rPr>
+        <w:t>Példa egy Interactor protokollra</w:t>
+      </w:r>
+    </w:p>
+    <w:p>
+      <w:pPr>
+        <w:pStyle w:val="Cmsor4"/>
+      </w:pPr>
+      <w:r>
+        <w:t>Network</w:t>
+      </w:r>
+    </w:p>
+    <w:p>
+      <w:r>
+        <w:t>A hálózati kommunikációs rétegen keresztül történnek a háttérrendszer felé a HTTP hívások. A különböző funkciók feladatait is különböző, hálózati hívást kezelő osztályokba csomagoljuk. A hálózati kommunikációban utazó adatok JSON formátumúak és úgynevezett DTO-ba</w:t>
+      </w:r>
+      <w:r>
+        <w:t xml:space="preserve"> (Data Transfer Object, egy olyan objektum, mely tulajdonságaiban, paramétereiben és azok elnevezésében megegyezik minden platformon, így biztosítva a konzisztens sorosítást)</w:t>
+      </w:r>
+      <w:r>
+        <w:t xml:space="preserve"> csomagoltan kezelendők. Ezek a DTO osztályok az Encodable és a Decodabel, sorosításhoz használt osztályok leszármazottai.</w:t>
+      </w:r>
+    </w:p>
+    <w:p>
+      <w:pPr>
+        <w:pStyle w:val="Kd"/>
         <w:rPr>
           <w:color w:val="000000"/>
           <w:lang w:eastAsia="hu-HU"/>
         </w:rPr>
-        <w:t>XInteractorError</w:t>
-      </w:r>
-      <w:proofErr w:type="spellEnd"/>
-      <w:r>
-        <w:rPr>
-          <w:color w:val="000000"/>
-          <w:lang w:eastAsia="hu-HU"/>
-        </w:rPr>
-        <w:t xml:space="preserve">&gt;) -&gt; </w:t>
-      </w:r>
-      <w:proofErr w:type="spellStart"/>
-      <w:r>
-        <w:rPr>
-          <w:color w:val="3900A0"/>
-          <w:lang w:eastAsia="hu-HU"/>
-        </w:rPr>
-        <w:t>Void</w:t>
-      </w:r>
-      <w:proofErr w:type="spellEnd"/>
-      <w:r>
-        <w:rPr>
-          <w:color w:val="000000"/>
-          <w:lang w:eastAsia="hu-HU"/>
-        </w:rPr>
-        <w:t>)</w:t>
-      </w:r>
-    </w:p>
-    <w:p>
-      <w:pPr>
-        <w:pStyle w:val="Kd"/>
-        <w:rPr>
-          <w:color w:val="000000"/>
-          <w:lang w:eastAsia="hu-HU"/>
-        </w:rPr>
-      </w:pPr>
-      <w:r>
-        <w:rPr>
-          <w:color w:val="000000"/>
-          <w:lang w:eastAsia="hu-HU"/>
-        </w:rPr>
-        <w:t>}</w:t>
-      </w:r>
-    </w:p>
-    <w:p>
-      <w:pPr>
-        <w:pStyle w:val="Kpalrs"/>
-      </w:pPr>
-      <w:r>
-        <w:rPr>
-          <w:lang w:eastAsia="hu-HU"/>
-        </w:rPr>
-        <w:t xml:space="preserve">Példa egy </w:t>
-      </w:r>
-      <w:proofErr w:type="spellStart"/>
-      <w:r>
-        <w:rPr>
-          <w:lang w:eastAsia="hu-HU"/>
-        </w:rPr>
-        <w:t>Interactor</w:t>
-      </w:r>
-      <w:proofErr w:type="spellEnd"/>
-      <w:r>
-        <w:rPr>
-          <w:lang w:eastAsia="hu-HU"/>
-        </w:rPr>
-        <w:t xml:space="preserve"> protokollra</w:t>
-      </w:r>
-    </w:p>
-    <w:p>
-      <w:pPr>
-        <w:pStyle w:val="Cmsor4"/>
-      </w:pPr>
-      <w:r>
-        <w:t>Network</w:t>
-      </w:r>
-    </w:p>
-    <w:p>
-      <w:r>
-        <w:t>A hálózati kommunikációs rétegen keresztül történnek a háttérrendszer felé a HTTP hívások. A különböző funkciók feladatait is különböző, hálózati hívást kezelő osztályokba csomagoljuk. A hálózati kommunikációban utazó adatok JSON formátumúak és úgynevezett DTO-ba</w:t>
-      </w:r>
-      <w:r>
-        <w:t xml:space="preserve"> (Data </w:t>
-      </w:r>
-      <w:proofErr w:type="spellStart"/>
-      <w:r>
-        <w:t>Transfer</w:t>
-      </w:r>
-      <w:proofErr w:type="spellEnd"/>
-      <w:r>
-        <w:t xml:space="preserve"> </w:t>
-      </w:r>
-      <w:proofErr w:type="spellStart"/>
-      <w:r>
-        <w:t>Object</w:t>
-      </w:r>
-      <w:proofErr w:type="spellEnd"/>
-      <w:r>
-        <w:t>, egy olyan objektum, mely tulajdonságaiban, paramétereiben és azok elnevezésében megegyezik minden platformon, így biztosítva a konzisztens sorosítást)</w:t>
-      </w:r>
-      <w:r>
-        <w:t xml:space="preserve"> csomagoltan kezelendők. Ezek a DTO osztályok az </w:t>
-      </w:r>
-      <w:proofErr w:type="spellStart"/>
-      <w:r>
-        <w:t>Encodable</w:t>
-      </w:r>
-      <w:proofErr w:type="spellEnd"/>
-      <w:r>
-        <w:t xml:space="preserve"> és a </w:t>
-      </w:r>
-      <w:proofErr w:type="spellStart"/>
-      <w:r>
-        <w:t>Decodabel</w:t>
-      </w:r>
-      <w:proofErr w:type="spellEnd"/>
-      <w:r>
-        <w:t>, sorosításhoz használt osztályok leszármazottjai.</w:t>
-      </w:r>
-    </w:p>
-    <w:p>
-      <w:pPr>
-        <w:pStyle w:val="Kd"/>
-        <w:rPr>
-          <w:color w:val="000000"/>
-          <w:lang w:eastAsia="hu-HU"/>
-        </w:rPr>
-      </w:pPr>
-      <w:proofErr w:type="spellStart"/>
+      </w:pPr>
       <w:r>
         <w:rPr>
           <w:b/>
@@ -10153,7 +9060,6 @@
         </w:rPr>
         <w:t>protocol</w:t>
       </w:r>
-      <w:proofErr w:type="spellEnd"/>
       <w:r>
         <w:rPr>
           <w:color w:val="000000"/>
@@ -10161,14 +9067,12 @@
         </w:rPr>
         <w:t xml:space="preserve"> </w:t>
       </w:r>
-      <w:proofErr w:type="spellStart"/>
       <w:r>
         <w:rPr>
           <w:lang w:eastAsia="hu-HU"/>
         </w:rPr>
         <w:t>XAPIInput</w:t>
       </w:r>
-      <w:proofErr w:type="spellEnd"/>
       <w:r>
         <w:rPr>
           <w:color w:val="000000"/>
@@ -10192,7 +9096,6 @@
         </w:rPr>
         <w:t xml:space="preserve">    </w:t>
       </w:r>
-      <w:proofErr w:type="spellStart"/>
       <w:r>
         <w:rPr>
           <w:b/>
@@ -10202,7 +9105,6 @@
         </w:rPr>
         <w:t>func</w:t>
       </w:r>
-      <w:proofErr w:type="spellEnd"/>
       <w:r>
         <w:rPr>
           <w:color w:val="000000"/>
@@ -10210,8 +9112,6 @@
         </w:rPr>
         <w:t xml:space="preserve"> </w:t>
       </w:r>
-      <w:proofErr w:type="spellStart"/>
-      <w:proofErr w:type="gramStart"/>
       <w:r>
         <w:rPr>
           <w:color w:val="0F68A0"/>
@@ -10219,7 +9119,6 @@
         </w:rPr>
         <w:t>editX</w:t>
       </w:r>
-      <w:proofErr w:type="spellEnd"/>
       <w:r>
         <w:rPr>
           <w:color w:val="000000"/>
@@ -10227,8 +9126,6 @@
         </w:rPr>
         <w:t>(</w:t>
       </w:r>
-      <w:proofErr w:type="spellStart"/>
-      <w:proofErr w:type="gramEnd"/>
       <w:r>
         <w:rPr>
           <w:color w:val="0F68A0"/>
@@ -10236,63 +9133,29 @@
         </w:rPr>
         <w:t>with</w:t>
       </w:r>
-      <w:proofErr w:type="spellEnd"/>
       <w:r>
         <w:rPr>
           <w:color w:val="000000"/>
           <w:lang w:eastAsia="hu-HU"/>
         </w:rPr>
-        <w:t xml:space="preserve"> </w:t>
-      </w:r>
-      <w:proofErr w:type="spellStart"/>
-      <w:r>
+        <w:t xml:space="preserve"> model: Model,</w:t>
+      </w:r>
+    </w:p>
+    <w:p>
+      <w:pPr>
+        <w:pStyle w:val="Kd"/>
         <w:rPr>
           <w:color w:val="000000"/>
           <w:lang w:eastAsia="hu-HU"/>
         </w:rPr>
-        <w:t>model</w:t>
-      </w:r>
-      <w:proofErr w:type="spellEnd"/>
+      </w:pPr>
       <w:r>
         <w:rPr>
           <w:color w:val="000000"/>
           <w:lang w:eastAsia="hu-HU"/>
         </w:rPr>
-        <w:t xml:space="preserve">: </w:t>
-      </w:r>
-      <w:proofErr w:type="spellStart"/>
-      <w:r>
-        <w:rPr>
-          <w:color w:val="000000"/>
-          <w:lang w:eastAsia="hu-HU"/>
-        </w:rPr>
-        <w:t>Model</w:t>
-      </w:r>
-      <w:proofErr w:type="spellEnd"/>
-      <w:r>
-        <w:rPr>
-          <w:color w:val="000000"/>
-          <w:lang w:eastAsia="hu-HU"/>
-        </w:rPr>
-        <w:t>,</w:t>
-      </w:r>
-    </w:p>
-    <w:p>
-      <w:pPr>
-        <w:pStyle w:val="Kd"/>
-        <w:rPr>
-          <w:color w:val="000000"/>
-          <w:lang w:eastAsia="hu-HU"/>
-        </w:rPr>
-      </w:pPr>
-      <w:r>
-        <w:rPr>
-          <w:color w:val="000000"/>
-          <w:lang w:eastAsia="hu-HU"/>
-        </w:rPr>
         <w:t xml:space="preserve">               </w:t>
       </w:r>
-      <w:proofErr w:type="spellStart"/>
       <w:r>
         <w:rPr>
           <w:color w:val="0F68A0"/>
@@ -10300,7 +9163,6 @@
         </w:rPr>
         <w:t>completion</w:t>
       </w:r>
-      <w:proofErr w:type="spellEnd"/>
       <w:r>
         <w:rPr>
           <w:color w:val="000000"/>
@@ -10322,57 +9184,38 @@
           <w:color w:val="000000"/>
           <w:lang w:eastAsia="hu-HU"/>
         </w:rPr>
-        <w:t xml:space="preserve"> (</w:t>
-      </w:r>
-      <w:proofErr w:type="spellStart"/>
+        <w:t xml:space="preserve"> (XDto) -&gt; </w:t>
+      </w:r>
+      <w:r>
+        <w:rPr>
+          <w:color w:val="3900A0"/>
+          <w:lang w:eastAsia="hu-HU"/>
+        </w:rPr>
+        <w:t>Void</w:t>
+      </w:r>
       <w:r>
         <w:rPr>
           <w:color w:val="000000"/>
           <w:lang w:eastAsia="hu-HU"/>
         </w:rPr>
-        <w:t>XDto</w:t>
-      </w:r>
-      <w:proofErr w:type="spellEnd"/>
-      <w:r>
+        <w:t>)</w:t>
+      </w:r>
+    </w:p>
+    <w:p>
+      <w:pPr>
+        <w:pStyle w:val="Kd"/>
         <w:rPr>
           <w:color w:val="000000"/>
           <w:lang w:eastAsia="hu-HU"/>
         </w:rPr>
-        <w:t xml:space="preserve">) -&gt; </w:t>
-      </w:r>
-      <w:proofErr w:type="spellStart"/>
-      <w:r>
-        <w:rPr>
-          <w:color w:val="3900A0"/>
-          <w:lang w:eastAsia="hu-HU"/>
-        </w:rPr>
-        <w:t>Void</w:t>
-      </w:r>
-      <w:proofErr w:type="spellEnd"/>
+      </w:pPr>
       <w:r>
         <w:rPr>
           <w:color w:val="000000"/>
           <w:lang w:eastAsia="hu-HU"/>
         </w:rPr>
-        <w:t>)</w:t>
-      </w:r>
-    </w:p>
-    <w:p>
-      <w:pPr>
-        <w:pStyle w:val="Kd"/>
-        <w:rPr>
-          <w:color w:val="000000"/>
-          <w:lang w:eastAsia="hu-HU"/>
-        </w:rPr>
-      </w:pPr>
-      <w:r>
-        <w:rPr>
-          <w:color w:val="000000"/>
-          <w:lang w:eastAsia="hu-HU"/>
-        </w:rPr>
         <w:t xml:space="preserve">    </w:t>
       </w:r>
-      <w:proofErr w:type="spellStart"/>
       <w:r>
         <w:rPr>
           <w:b/>
@@ -10382,7 +9225,6 @@
         </w:rPr>
         <w:t>func</w:t>
       </w:r>
-      <w:proofErr w:type="spellEnd"/>
       <w:r>
         <w:rPr>
           <w:color w:val="000000"/>
@@ -10390,8 +9232,6 @@
         </w:rPr>
         <w:t xml:space="preserve"> </w:t>
       </w:r>
-      <w:proofErr w:type="spellStart"/>
-      <w:proofErr w:type="gramStart"/>
       <w:r>
         <w:rPr>
           <w:color w:val="0F68A0"/>
@@ -10399,7 +9239,6 @@
         </w:rPr>
         <w:t>getX</w:t>
       </w:r>
-      <w:proofErr w:type="spellEnd"/>
       <w:r>
         <w:rPr>
           <w:color w:val="000000"/>
@@ -10407,8 +9246,6 @@
         </w:rPr>
         <w:t>(</w:t>
       </w:r>
-      <w:proofErr w:type="spellStart"/>
-      <w:proofErr w:type="gramEnd"/>
       <w:r>
         <w:rPr>
           <w:color w:val="0F68A0"/>
@@ -10416,7 +9253,6 @@
         </w:rPr>
         <w:t>completion</w:t>
       </w:r>
-      <w:proofErr w:type="spellEnd"/>
       <w:r>
         <w:rPr>
           <w:color w:val="000000"/>
@@ -10438,132 +9274,93 @@
           <w:color w:val="000000"/>
           <w:lang w:eastAsia="hu-HU"/>
         </w:rPr>
+        <w:t xml:space="preserve"> (XDto) -&gt; </w:t>
+      </w:r>
+      <w:r>
+        <w:rPr>
+          <w:color w:val="3900A0"/>
+          <w:lang w:eastAsia="hu-HU"/>
+        </w:rPr>
+        <w:t>Void</w:t>
+      </w:r>
+      <w:r>
+        <w:rPr>
+          <w:color w:val="000000"/>
+          <w:lang w:eastAsia="hu-HU"/>
+        </w:rPr>
+        <w:t>)</w:t>
+      </w:r>
+    </w:p>
+    <w:p>
+      <w:pPr>
+        <w:pStyle w:val="Kd"/>
+        <w:rPr>
+          <w:color w:val="000000"/>
+          <w:lang w:eastAsia="hu-HU"/>
+        </w:rPr>
+      </w:pPr>
+      <w:r>
+        <w:rPr>
+          <w:color w:val="000000"/>
+          <w:lang w:eastAsia="hu-HU"/>
+        </w:rPr>
+        <w:t>}</w:t>
+      </w:r>
+    </w:p>
+    <w:p>
+      <w:pPr>
+        <w:pStyle w:val="Kpalrs"/>
+      </w:pPr>
+      <w:r>
+        <w:rPr>
+          <w:lang w:eastAsia="hu-HU"/>
+        </w:rPr>
+        <w:t>Példa a Network réteg egy protokolljára</w:t>
+      </w:r>
+    </w:p>
+    <w:p>
+      <w:pPr>
+        <w:pStyle w:val="Cmsor4"/>
+      </w:pPr>
+      <w:r>
+        <w:t>Service</w:t>
+      </w:r>
+    </w:p>
+    <w:p>
+      <w:r>
+        <w:t>A Service réteg komplexebb üzleti logikai feladatok (például Autentikáció) kiszervezésére használt, ezek előnye, hogy általában singleton</w:t>
+      </w:r>
+      <w:r>
         <w:t xml:space="preserve"> (</w:t>
       </w:r>
-      <w:proofErr w:type="spellStart"/>
-      <w:r>
-        <w:rPr>
-          <w:color w:val="000000"/>
-          <w:lang w:eastAsia="hu-HU"/>
-        </w:rPr>
-        <w:t>XDto</w:t>
-      </w:r>
-      <w:proofErr w:type="spellEnd"/>
-      <w:r>
-        <w:rPr>
-          <w:color w:val="000000"/>
-          <w:lang w:eastAsia="hu-HU"/>
-        </w:rPr>
-        <w:t xml:space="preserve">) -&gt; </w:t>
-      </w:r>
-      <w:proofErr w:type="spellStart"/>
-      <w:r>
-        <w:rPr>
-          <w:color w:val="3900A0"/>
-          <w:lang w:eastAsia="hu-HU"/>
-        </w:rPr>
-        <w:t>Void</w:t>
-      </w:r>
-      <w:proofErr w:type="spellEnd"/>
-      <w:r>
-        <w:rPr>
-          <w:color w:val="000000"/>
-          <w:lang w:eastAsia="hu-HU"/>
-        </w:rPr>
+      <w:r>
+        <w:t>Egy</w:t>
+      </w:r>
+      <w:r>
+        <w:t xml:space="preserve"> programozási</w:t>
+      </w:r>
+      <w:r>
+        <w:t xml:space="preserve"> minta, mely szerint egy osztálynak csak egy példánya lehet</w:t>
+      </w:r>
+      <w:r>
         <w:t>)</w:t>
       </w:r>
-    </w:p>
-    <w:p>
-      <w:pPr>
-        <w:pStyle w:val="Kd"/>
-        <w:rPr>
-          <w:color w:val="000000"/>
-          <w:lang w:eastAsia="hu-HU"/>
-        </w:rPr>
-      </w:pPr>
-      <w:r>
-        <w:rPr>
-          <w:color w:val="000000"/>
-          <w:lang w:eastAsia="hu-HU"/>
-        </w:rPr>
-        <w:t>}</w:t>
-      </w:r>
-    </w:p>
-    <w:p>
-      <w:pPr>
-        <w:pStyle w:val="Kpalrs"/>
-      </w:pPr>
-      <w:r>
-        <w:rPr>
-          <w:lang w:eastAsia="hu-HU"/>
-        </w:rPr>
-        <w:t>Példa a Network réteg egy protokolljára</w:t>
-      </w:r>
-    </w:p>
-    <w:p>
-      <w:pPr>
-        <w:pStyle w:val="Cmsor4"/>
-      </w:pPr>
-      <w:r>
-        <w:t>Service</w:t>
-      </w:r>
-    </w:p>
-    <w:p>
-      <w:r>
-        <w:t xml:space="preserve">A Service réteg komplexebb üzleti logikai feladatok (például Autentikáció) kiszervezésére használt, ezek előnye, hogy általában </w:t>
-      </w:r>
-      <w:proofErr w:type="spellStart"/>
-      <w:r>
-        <w:t>singleton</w:t>
-      </w:r>
-      <w:proofErr w:type="spellEnd"/>
-      <w:r>
-        <w:t xml:space="preserve"> (</w:t>
-      </w:r>
-      <w:r>
-        <w:t>Egy</w:t>
-      </w:r>
-      <w:r>
-        <w:t xml:space="preserve"> programozási</w:t>
-      </w:r>
-      <w:r>
-        <w:t xml:space="preserve"> minta, mely szerint egy osztálynak csak egy példánya lehet</w:t>
-      </w:r>
-      <w:r>
-        <w:t>)</w:t>
-      </w:r>
-      <w:r>
-        <w:t xml:space="preserve"> mintát alkalmaznak, így az alkalmazás bármely pontjáról elérhetőek. Általában ezek a feladatok több </w:t>
-      </w:r>
-      <w:proofErr w:type="spellStart"/>
-      <w:r>
-        <w:t>interactor</w:t>
-      </w:r>
-      <w:proofErr w:type="spellEnd"/>
-      <w:r>
-        <w:t xml:space="preserve"> között megoszló hasonló működést vagy ugyanazon információ kezelését egyszerűsítik </w:t>
+      <w:r>
+        <w:t xml:space="preserve"> mintát alkalmaznak, így az alkalmazás bármely pontjáról elérhetőek. Általában ezek a feladatok több interactor </w:t>
       </w:r>
       <w:r>
         <w:lastRenderedPageBreak/>
-        <w:t>le.</w:t>
-      </w:r>
-      <w:r>
-        <w:t xml:space="preserve"> Itt is érdemes protokollokba csomagoltan kezelni a </w:t>
-      </w:r>
-      <w:proofErr w:type="spellStart"/>
-      <w:r>
-        <w:t>Serviceket</w:t>
-      </w:r>
-      <w:proofErr w:type="spellEnd"/>
-      <w:r>
-        <w:t>, mert így könnyen cserélhetővé válnak.</w:t>
+        <w:t>között megoszló hasonló működést vagy ugyanazon információ kezelését egyszerűsítik le.</w:t>
+      </w:r>
+      <w:r>
+        <w:t xml:space="preserve"> Itt is érdemes protokollokba csomagoltan kezelni a Serviceket, mert így könnyen cserélhetővé válnak.</w:t>
       </w:r>
     </w:p>
     <w:p>
       <w:pPr>
         <w:pStyle w:val="Cmsor3"/>
       </w:pPr>
-      <w:bookmarkStart w:id="45" w:name="_Toc88930594"/>
+      <w:bookmarkStart w:id="45" w:name="_Toc89603022"/>
       <w:r>
         <w:t>A backend felépítése</w:t>
       </w:r>
@@ -10582,15 +9379,7 @@
     </w:p>
     <w:p>
       <w:r>
-        <w:t xml:space="preserve">Felépítése hasonlít egy MVC architektúrára a V, azaz </w:t>
-      </w:r>
-      <w:proofErr w:type="spellStart"/>
-      <w:r>
-        <w:t>View</w:t>
-      </w:r>
-      <w:proofErr w:type="spellEnd"/>
-      <w:r>
-        <w:t xml:space="preserve"> nélkül.</w:t>
+        <w:t>Felépítése hasonlít egy MVC architektúrára a V, azaz View nélkül.</w:t>
       </w:r>
     </w:p>
     <w:p>
@@ -10600,62 +9389,28 @@
     </w:p>
     <w:p>
       <w:r>
-        <w:t xml:space="preserve">És vannak benne </w:t>
-      </w:r>
-      <w:proofErr w:type="spellStart"/>
-      <w:r>
-        <w:t>Controllerek</w:t>
-      </w:r>
-      <w:proofErr w:type="spellEnd"/>
-      <w:r>
-        <w:t>, amik a REST (</w:t>
-      </w:r>
-      <w:proofErr w:type="spellStart"/>
-      <w:r>
-        <w:t>Representational</w:t>
-      </w:r>
-      <w:proofErr w:type="spellEnd"/>
+        <w:t>És vannak benne Controllerek, amik a REST (</w:t>
+      </w:r>
+      <w:r>
+        <w:t>Representational State Transfer</w:t>
+      </w:r>
+      <w:r>
+        <w:t>, azaz Reprezentációs Állapot Átvitel) hívásokat hivatottak kiszolgálni és kezelni.</w:t>
+      </w:r>
       <w:r>
         <w:t xml:space="preserve"> </w:t>
       </w:r>
-      <w:proofErr w:type="spellStart"/>
-      <w:r>
-        <w:t>State</w:t>
-      </w:r>
-      <w:proofErr w:type="spellEnd"/>
-      <w:r>
-        <w:t xml:space="preserve"> </w:t>
-      </w:r>
-      <w:proofErr w:type="spellStart"/>
-      <w:r>
-        <w:t>Transfer</w:t>
-      </w:r>
-      <w:proofErr w:type="spellEnd"/>
-      <w:r>
-        <w:t>, azaz Reprezentációs Állapot Átvitel) hívásokat hivatottak kiszolgálni és kezelni.</w:t>
-      </w:r>
-      <w:r>
-        <w:t xml:space="preserve"> </w:t>
-      </w:r>
-    </w:p>
-    <w:p>
-      <w:r>
-        <w:t xml:space="preserve">Itt említésre méltó továbbá a </w:t>
-      </w:r>
-      <w:proofErr w:type="spellStart"/>
-      <w:r>
-        <w:t>Migration</w:t>
-      </w:r>
-      <w:proofErr w:type="spellEnd"/>
-      <w:r>
-        <w:t xml:space="preserve"> osztályok feladata, amely előkészíti az adatbázist a modellek tartalmának tárolására.</w:t>
+    </w:p>
+    <w:p>
+      <w:r>
+        <w:t>Itt említésre méltó továbbá a Migration osztályok feladata, amely előkészíti az adatbázist a modellek tartalmának tárolására.</w:t>
       </w:r>
     </w:p>
     <w:p>
       <w:pPr>
         <w:pStyle w:val="Cmsor2"/>
       </w:pPr>
-      <w:bookmarkStart w:id="46" w:name="_Toc88930595"/>
+      <w:bookmarkStart w:id="46" w:name="_Toc89603023"/>
       <w:r>
         <w:t>Rendszer felépítései, komponensei</w:t>
       </w:r>
@@ -10670,7 +9425,7 @@
       <w:pPr>
         <w:pStyle w:val="Cmsor3"/>
       </w:pPr>
-      <w:bookmarkStart w:id="47" w:name="_Toc88930596"/>
+      <w:bookmarkStart w:id="47" w:name="_Toc89603024"/>
       <w:r>
         <w:t>Autentikáció</w:t>
       </w:r>
@@ -10696,15 +9451,7 @@
     </w:p>
     <w:p>
       <w:r>
-        <w:t>A bejelentkezés sikeressége esetén a kliens egy tokent kap, mely segíti a háttérrendszer általi kizárólagos azonosíthatóságot. Ez a token egy véletlenszerűen generált karakterlánc, melyet a backend eltárol az általa kezelt adatbázisban, a megfelelő felhasználói azonosításra szolgáló adatokkal (</w:t>
-      </w:r>
-      <w:proofErr w:type="spellStart"/>
-      <w:r>
-        <w:t>User</w:t>
-      </w:r>
-      <w:proofErr w:type="spellEnd"/>
-      <w:r>
-        <w:t xml:space="preserve"> ID) együtt. A kliens a bejelentkezésen </w:t>
+        <w:t xml:space="preserve">A bejelentkezés sikeressége esetén a kliens egy tokent kap, mely segíti a háttérrendszer általi kizárólagos azonosíthatóságot. Ez a token egy véletlenszerűen generált karakterlánc, melyet a backend eltárol az általa kezelt adatbázisban, a megfelelő felhasználói azonosításra szolgáló adatokkal (User ID) együtt. A kliens a bejelentkezésen </w:t>
       </w:r>
       <w:r>
         <w:lastRenderedPageBreak/>
@@ -10720,7 +9467,7 @@
       <w:pPr>
         <w:pStyle w:val="Cmsor3"/>
       </w:pPr>
-      <w:bookmarkStart w:id="48" w:name="_Toc88930597"/>
+      <w:bookmarkStart w:id="48" w:name="_Toc89603025"/>
       <w:r>
         <w:t>Profil keze</w:t>
       </w:r>
@@ -10757,62 +9504,44 @@
     </w:p>
     <w:p>
       <w:r>
-        <w:t>A saját profil adatainak megtekintéséhez a rendszer a tokennel való azonosítás alapján biztosítja az adatokat, míg, ha idegen felhasználó adatait szeretnénk megtekinteni, szükségünk van a felhasználó azonosító (</w:t>
-      </w:r>
-      <w:proofErr w:type="spellStart"/>
-      <w:r>
-        <w:t>User</w:t>
-      </w:r>
-      <w:proofErr w:type="spellEnd"/>
-      <w:r>
-        <w:t xml:space="preserve"> ID) kódjára, mely egy UUID (</w:t>
-      </w:r>
-      <w:proofErr w:type="spellStart"/>
-      <w:r>
-        <w:t>universally</w:t>
-      </w:r>
-      <w:proofErr w:type="spellEnd"/>
+        <w:t>A saját profil adatainak megtekintéséhez a rendszer a tokennel való azonosítás alapján biztosítja az adatokat, míg, ha idegen felhasználó adatait szeretnénk megtekinteni, szükségünk van a felhasználó azonosító (User ID) kódjára, mely egy UUID (</w:t>
+      </w:r>
+      <w:r>
+        <w:t>universally unique</w:t>
+      </w:r>
+      <w:r>
+        <w:t xml:space="preserve"> ID, egy 4 bájtos, az univerzális egyediséget biztosító alfanumerikus karaktersorozat) típusú objektum. Ennek</w:t>
+      </w:r>
+      <w:r>
+        <w:t xml:space="preserve"> a típusnak</w:t>
+      </w:r>
+      <w:r>
+        <w:t xml:space="preserve"> köszönhetően nehezen lehet csak találomra profilokat nézegetni, mint azon alkalmazásoknál, melyek egy szimpla számot használnak azonosító értékként.</w:t>
+      </w:r>
+    </w:p>
+    <w:p>
+      <w:pPr>
+        <w:pStyle w:val="Kd"/>
+      </w:pPr>
+      <w:r>
+        <w:t>A85FA00D-F454-4065-B20E-06A855D7F45F</w:t>
+      </w:r>
+    </w:p>
+    <w:p>
+      <w:pPr>
+        <w:pStyle w:val="Kpalrs"/>
+      </w:pPr>
+      <w:r>
+        <w:t>Példa egy ilyen azonosítóra.</w:t>
+      </w:r>
+    </w:p>
+    <w:p>
+      <w:r>
+        <w:t>A profil szerkesztéséhez is szükség van a tokenre, itt nyilvánvalóan, csak a saját adatainkat tudjuk szerkeszteni. Ezek az adatok szintén egy DTO-ba csomagoltan jutnak el a backendhez.</w:t>
+      </w:r>
       <w:r>
         <w:t xml:space="preserve"> </w:t>
       </w:r>
-      <w:proofErr w:type="spellStart"/>
-      <w:r>
-        <w:t>unique</w:t>
-      </w:r>
-      <w:proofErr w:type="spellEnd"/>
-      <w:r>
-        <w:t xml:space="preserve"> ID, egy 4 bájtos, az univerzális egyediséget biztosító alfanumerikus karaktersorozat) típusú objektum. Ennek</w:t>
-      </w:r>
-      <w:r>
-        <w:t xml:space="preserve"> a típusnak</w:t>
-      </w:r>
-      <w:r>
-        <w:t xml:space="preserve"> köszönhetően nehezen lehet csak találomra profilokat nézegetni, mint azon alkalmazásoknál, melyek egy szimpla számot használnak azonosító értékként.</w:t>
-      </w:r>
-    </w:p>
-    <w:p>
-      <w:pPr>
-        <w:pStyle w:val="Kd"/>
-      </w:pPr>
-      <w:r>
-        <w:t>A85FA00D-F454-4065-B20E-06A855D7F45F</w:t>
-      </w:r>
-    </w:p>
-    <w:p>
-      <w:pPr>
-        <w:pStyle w:val="Kpalrs"/>
-      </w:pPr>
-      <w:r>
-        <w:t>Példa egy ilyen azonosítóra.</w:t>
-      </w:r>
-    </w:p>
-    <w:p>
-      <w:r>
-        <w:t>A profil szerkesztéséhez is szükség van a tokenre, itt nyilvánvalóan, csak a saját adatainkat tudjuk szerkeszteni. Ezek az adatok szintén egy DTO-ba csomagoltan jutnak el a backendhez.</w:t>
-      </w:r>
-      <w:r>
-        <w:t xml:space="preserve"> </w:t>
-      </w:r>
     </w:p>
     <w:p>
       <w:r>
@@ -10838,7 +9567,7 @@
       <w:pPr>
         <w:pStyle w:val="Cmsor3"/>
       </w:pPr>
-      <w:bookmarkStart w:id="49" w:name="_Toc88930598"/>
+      <w:bookmarkStart w:id="49" w:name="_Toc89603026"/>
       <w:r>
         <w:t>Rendezvény kezelés</w:t>
       </w:r>
@@ -10886,7 +9615,7 @@
       <w:pPr>
         <w:pStyle w:val="Cmsor1"/>
       </w:pPr>
-      <w:bookmarkStart w:id="50" w:name="_Toc88930599"/>
+      <w:bookmarkStart w:id="50" w:name="_Toc89603027"/>
       <w:r>
         <w:lastRenderedPageBreak/>
         <w:t>Részletes megvalósítás</w:t>
@@ -10902,7 +9631,7 @@
       <w:pPr>
         <w:pStyle w:val="Cmsor2"/>
       </w:pPr>
-      <w:bookmarkStart w:id="51" w:name="_Toc88930600"/>
+      <w:bookmarkStart w:id="51" w:name="_Toc89603028"/>
       <w:r>
         <w:t xml:space="preserve">UML </w:t>
       </w:r>
@@ -10923,7 +9652,7 @@
       <w:pPr>
         <w:pStyle w:val="Cmsor3"/>
       </w:pPr>
-      <w:bookmarkStart w:id="52" w:name="_Toc88930601"/>
+      <w:bookmarkStart w:id="52" w:name="_Toc89603029"/>
       <w:r>
         <w:t>Autentikáció</w:t>
       </w:r>
@@ -11029,6 +9758,9 @@
       </w:r>
       <w:bookmarkEnd w:id="53"/>
       <w:r>
+        <w:t>:</w:t>
+      </w:r>
+      <w:r>
         <w:t xml:space="preserve"> Autentikáció Api és service</w:t>
       </w:r>
     </w:p>
@@ -11058,39 +9790,7 @@
         <w:fldChar w:fldCharType="end"/>
       </w:r>
       <w:r>
-        <w:t xml:space="preserve"> szemlélteti, hogy létezik egy </w:t>
-      </w:r>
-      <w:proofErr w:type="spellStart"/>
-      <w:r>
-        <w:t>APIBase</w:t>
-      </w:r>
-      <w:proofErr w:type="spellEnd"/>
-      <w:r>
-        <w:t xml:space="preserve">, amely tartalmazza a minden API által megismételt feladatokat. Ebből származik le az </w:t>
-      </w:r>
-      <w:proofErr w:type="spellStart"/>
-      <w:r>
-        <w:t>AuthenticationAPI</w:t>
-      </w:r>
-      <w:proofErr w:type="spellEnd"/>
-      <w:r>
-        <w:t xml:space="preserve"> is, mely az autentikációs feladatokat oldja meg. Mint látható, az API kiterjesztésében (</w:t>
-      </w:r>
-      <w:proofErr w:type="spellStart"/>
-      <w:r>
-        <w:t>extension</w:t>
-      </w:r>
-      <w:proofErr w:type="spellEnd"/>
-      <w:r>
-        <w:t xml:space="preserve">) vannak a protokolljában definiált követelmények megvalósítva, ezt a megoldást több helyen is felfedezhetjük a rendszerben. Az </w:t>
-      </w:r>
-      <w:proofErr w:type="spellStart"/>
-      <w:r>
-        <w:t>extension</w:t>
-      </w:r>
-      <w:proofErr w:type="spellEnd"/>
-      <w:r>
-        <w:t xml:space="preserve"> használatával való protokoll </w:t>
+        <w:t xml:space="preserve"> szemlélteti, hogy létezik egy APIBase, amely tartalmazza a minden API által megismételt feladatokat. Ebből származik le az AuthenticationAPI is, mely az autentikációs feladatokat oldja meg. Mint látható, az API kiterjesztésében (extension) vannak a protokolljában definiált követelmények megvalósítva, ezt a megoldást több helyen is felfedezhetjük a rendszerben. Az extension használatával való protokoll </w:t>
       </w:r>
       <w:r>
         <w:lastRenderedPageBreak/>
@@ -11113,15 +9813,7 @@
         <w:t xml:space="preserve">A Hiba és a Siker enumerációkat </w:t>
       </w:r>
       <w:r>
-        <w:t xml:space="preserve">a Service használja fel, amikor </w:t>
-      </w:r>
-      <w:proofErr w:type="spellStart"/>
-      <w:r>
-        <w:t>completionként</w:t>
-      </w:r>
-      <w:proofErr w:type="spellEnd"/>
-      <w:r>
-        <w:t xml:space="preserve"> paraméternek kapott függvényekbe visszahív.</w:t>
+        <w:t>a Service használja fel, amikor completionként paraméternek kapott függvényekbe visszahív.</w:t>
       </w:r>
     </w:p>
     <w:p>
@@ -11203,6 +9895,9 @@
       </w:r>
       <w:bookmarkEnd w:id="54"/>
       <w:r>
+        <w:t>:</w:t>
+      </w:r>
+      <w:r>
         <w:t xml:space="preserve"> Az autentikátor</w:t>
       </w:r>
     </w:p>
@@ -11232,23 +9927,7 @@
         <w:fldChar w:fldCharType="end"/>
       </w:r>
       <w:r>
-        <w:t xml:space="preserve"> által tartalmazott diagramban az </w:t>
-      </w:r>
-      <w:proofErr w:type="spellStart"/>
-      <w:r>
-        <w:t>Alamofire</w:t>
-      </w:r>
-      <w:proofErr w:type="spellEnd"/>
-      <w:r>
-        <w:t xml:space="preserve"> által használt </w:t>
-      </w:r>
-      <w:proofErr w:type="spellStart"/>
-      <w:r>
-        <w:t>Authenticator</w:t>
-      </w:r>
-      <w:proofErr w:type="spellEnd"/>
-      <w:r>
-        <w:t xml:space="preserve"> osztály leszármazott osztálya látható. Ez az osztályt az autentikációs folyamatok </w:t>
+        <w:t xml:space="preserve"> által tartalmazott diagramban az Alamofire által használt Authenticator osztály leszármazott osztálya látható. Ez az osztályt az autentikációs folyamatok </w:t>
       </w:r>
       <w:r>
         <w:t>testre szabása</w:t>
@@ -11336,13 +10015,11 @@
       </w:r>
       <w:bookmarkEnd w:id="55"/>
       <w:r>
-        <w:t xml:space="preserve"> Autentikáció </w:t>
-      </w:r>
-      <w:proofErr w:type="spellStart"/>
-      <w:r>
-        <w:t>Coordinator</w:t>
-      </w:r>
-      <w:proofErr w:type="spellEnd"/>
+        <w:t>:</w:t>
+      </w:r>
+      <w:r>
+        <w:t xml:space="preserve"> Autentikáció Coordinator</w:t>
+      </w:r>
     </w:p>
     <w:p>
       <w:r>
@@ -11371,58 +10048,18 @@
         <w:fldChar w:fldCharType="end"/>
       </w:r>
       <w:r>
-        <w:t xml:space="preserve"> tartalma alapján láthatjuk, hogy a </w:t>
-      </w:r>
-      <w:proofErr w:type="spellStart"/>
-      <w:r>
-        <w:t>Coordin</w:t>
+        <w:t xml:space="preserve"> tartalma alapján láthatjuk, hogy a Coordin</w:t>
       </w:r>
       <w:r>
         <w:t>a</w:t>
       </w:r>
       <w:r>
-        <w:t>tor</w:t>
-      </w:r>
-      <w:proofErr w:type="spellEnd"/>
-      <w:r>
-        <w:t xml:space="preserve"> réteg az autentikációs komponensben miként épül fel. A </w:t>
-      </w:r>
-      <w:proofErr w:type="spellStart"/>
-      <w:r>
-        <w:t>ViewControllerFactory</w:t>
-      </w:r>
-      <w:proofErr w:type="spellEnd"/>
-      <w:r>
-        <w:t xml:space="preserve"> egy </w:t>
-      </w:r>
-      <w:proofErr w:type="spellStart"/>
-      <w:r>
-        <w:t>singleton</w:t>
-      </w:r>
-      <w:proofErr w:type="spellEnd"/>
-      <w:r>
-        <w:t xml:space="preserve"> osztály, melyet nem tárol el a </w:t>
-      </w:r>
-      <w:proofErr w:type="spellStart"/>
-      <w:r>
-        <w:t>Coordinator</w:t>
-      </w:r>
-      <w:proofErr w:type="spellEnd"/>
-      <w:r>
-        <w:t>, csak a nézetek létrehozására használja.</w:t>
-      </w:r>
-    </w:p>
-    <w:p>
-      <w:r>
-        <w:t xml:space="preserve">A </w:t>
-      </w:r>
-      <w:proofErr w:type="spellStart"/>
-      <w:r>
-        <w:t>Coordinatornál</w:t>
-      </w:r>
-      <w:proofErr w:type="spellEnd"/>
-      <w:r>
-        <w:t xml:space="preserve"> is láthatjuk, hogy protokolljának megvalósítása egy kiterjesztésen keresztül történik.</w:t>
+        <w:t>tor réteg az autentikációs komponensben miként épül fel. A ViewControllerFactory egy singleton osztály, melyet nem tárol el a Coordinator, csak a nézetek létrehozására használja.</w:t>
+      </w:r>
+    </w:p>
+    <w:p>
+      <w:r>
+        <w:t>A Coordinatornál is láthatjuk, hogy protokolljának megvalósítása egy kiterjesztésen keresztül történik.</w:t>
       </w:r>
     </w:p>
     <w:p>
@@ -11504,6 +10141,9 @@
       </w:r>
       <w:bookmarkEnd w:id="56"/>
       <w:r>
+        <w:t>:</w:t>
+      </w:r>
+      <w:r>
         <w:t xml:space="preserve"> Autentikációs DTO</w:t>
       </w:r>
     </w:p>
@@ -11536,15 +10176,7 @@
         <w:t xml:space="preserve"> láthatjuk, hogy </w:t>
       </w:r>
       <w:r>
-        <w:t>a bejelentkezéshez használt DTO és a visszakapott válasz miként épül fel. Azért nem jelenik itt meg a regisztrációhoz használt DTO, mert az megegyezik a szerkesztéshez használt DTO-</w:t>
-      </w:r>
-      <w:proofErr w:type="spellStart"/>
-      <w:r>
-        <w:t>val</w:t>
-      </w:r>
-      <w:proofErr w:type="spellEnd"/>
-      <w:r>
-        <w:t>, ezért ez a Profil kezelés komponensben található meg.</w:t>
+        <w:t>a bejelentkezéshez használt DTO és a visszakapott válasz miként épül fel. Azért nem jelenik itt meg a regisztrációhoz használt DTO, mert az megegyezik a szerkesztéshez használt DTO-val, ezért ez a Profil kezelés komponensben található meg.</w:t>
       </w:r>
     </w:p>
     <w:p>
@@ -11626,6 +10258,9 @@
       </w:r>
       <w:bookmarkEnd w:id="57"/>
       <w:r>
+        <w:t>:</w:t>
+      </w:r>
+      <w:r>
         <w:t xml:space="preserve"> Autentikátor Modellek</w:t>
       </w:r>
     </w:p>
@@ -11655,39 +10290,7 @@
         <w:fldChar w:fldCharType="end"/>
       </w:r>
       <w:r>
-        <w:t xml:space="preserve"> tartalmazza az </w:t>
-      </w:r>
-      <w:proofErr w:type="spellStart"/>
-      <w:r>
-        <w:t>autentikációért</w:t>
-      </w:r>
-      <w:proofErr w:type="spellEnd"/>
-      <w:r>
-        <w:t xml:space="preserve"> felelős komponens által használt modell objektumokat, a Login értelem szerűen a bejelentkezési adatokhoz szükséges, azonban az </w:t>
-      </w:r>
-      <w:proofErr w:type="spellStart"/>
-      <w:r>
-        <w:t>AuthCredentials</w:t>
-      </w:r>
-      <w:proofErr w:type="spellEnd"/>
-      <w:r>
-        <w:t xml:space="preserve"> struktúra az </w:t>
-      </w:r>
-      <w:proofErr w:type="spellStart"/>
-      <w:r>
-        <w:t>Alamofire</w:t>
-      </w:r>
-      <w:proofErr w:type="spellEnd"/>
-      <w:r>
-        <w:t xml:space="preserve"> által megkövetelt </w:t>
-      </w:r>
-      <w:proofErr w:type="spellStart"/>
-      <w:r>
-        <w:t>AuthenticationCredentials</w:t>
-      </w:r>
-      <w:proofErr w:type="spellEnd"/>
-      <w:r>
-        <w:t xml:space="preserve"> struktúrát egészíti ki.</w:t>
+        <w:t xml:space="preserve"> tartalmazza az autentikációért felelős komponens által használt modell objektumokat, a Login értelem szerűen a bejelentkezési adatokhoz szükséges, azonban az AuthCredentials struktúra az Alamofire által megkövetelt AuthenticationCredentials struktúrát egészíti ki.</w:t>
       </w:r>
     </w:p>
     <w:p>
@@ -11770,21 +10373,11 @@
       </w:r>
       <w:bookmarkEnd w:id="58"/>
       <w:r>
-        <w:t xml:space="preserve"> Autentikáció </w:t>
-      </w:r>
-      <w:proofErr w:type="spellStart"/>
-      <w:r>
-        <w:t>Presenter</w:t>
-      </w:r>
-      <w:proofErr w:type="spellEnd"/>
-      <w:r>
-        <w:t xml:space="preserve"> és </w:t>
-      </w:r>
-      <w:proofErr w:type="spellStart"/>
-      <w:r>
-        <w:t>Interactor</w:t>
-      </w:r>
-      <w:proofErr w:type="spellEnd"/>
+        <w:t>:</w:t>
+      </w:r>
+      <w:r>
+        <w:t xml:space="preserve"> Autentikáció Presenter és Interactor</w:t>
+      </w:r>
     </w:p>
     <w:p>
       <w:r>
@@ -11812,73 +10405,17 @@
         <w:fldChar w:fldCharType="end"/>
       </w:r>
       <w:r>
-        <w:t xml:space="preserve"> tartalmazza a komponens </w:t>
-      </w:r>
-      <w:proofErr w:type="spellStart"/>
-      <w:r>
-        <w:t>Interactorának</w:t>
-      </w:r>
-      <w:proofErr w:type="spellEnd"/>
-      <w:r>
-        <w:t xml:space="preserve"> felépítését, amely láthatóan az </w:t>
-      </w:r>
-      <w:proofErr w:type="spellStart"/>
-      <w:r>
-        <w:t>AnyObjecttől</w:t>
-      </w:r>
-      <w:proofErr w:type="spellEnd"/>
-      <w:r>
-        <w:t xml:space="preserve"> leszármazott protokolljának megvalósítását kiterjesztésben implementálja.</w:t>
-      </w:r>
-    </w:p>
-    <w:p>
-      <w:r>
-        <w:t xml:space="preserve">Az </w:t>
-      </w:r>
-      <w:proofErr w:type="spellStart"/>
-      <w:r>
-        <w:t>Interactorhoz</w:t>
-      </w:r>
-      <w:proofErr w:type="spellEnd"/>
-      <w:r>
-        <w:t xml:space="preserve"> tartozik továbbá egy </w:t>
-      </w:r>
-      <w:proofErr w:type="spellStart"/>
-      <w:r>
-        <w:t>Error</w:t>
-      </w:r>
-      <w:proofErr w:type="spellEnd"/>
-      <w:r>
-        <w:t xml:space="preserve"> és egy </w:t>
-      </w:r>
-      <w:proofErr w:type="spellStart"/>
-      <w:r>
-        <w:t>Success</w:t>
-      </w:r>
-      <w:proofErr w:type="spellEnd"/>
-      <w:r>
-        <w:t xml:space="preserve"> típus is, ez szintén a műveletek visszatérésének eredményénél használatos.</w:t>
-      </w:r>
-    </w:p>
-    <w:p>
-      <w:r>
-        <w:t xml:space="preserve">A </w:t>
-      </w:r>
-      <w:proofErr w:type="spellStart"/>
-      <w:r>
-        <w:t>Presenterek</w:t>
-      </w:r>
-      <w:proofErr w:type="spellEnd"/>
-      <w:r>
-        <w:t xml:space="preserve"> közül kettőt láthatunk, ez a kettő tartozik az autentikációs komponenshez. Ez a kettő a Login és </w:t>
-      </w:r>
-      <w:proofErr w:type="spellStart"/>
-      <w:r>
-        <w:t>Register</w:t>
-      </w:r>
-      <w:proofErr w:type="spellEnd"/>
-      <w:r>
-        <w:t>, amelyek a nevükben található funkciókért felelősek.</w:t>
+        <w:t xml:space="preserve"> tartalmazza a komponens Interactorának felépítését, amely láthatóan az AnyObjecttől leszármazott protokolljának megvalósítását kiterjesztésben implementálja.</w:t>
+      </w:r>
+    </w:p>
+    <w:p>
+      <w:r>
+        <w:t>Az Interactorhoz tartozik továbbá egy Error és egy Success típus is, ez szintén a műveletek visszatérésének eredményénél használatos.</w:t>
+      </w:r>
+    </w:p>
+    <w:p>
+      <w:r>
+        <w:t>A Presenterek közül kettőt láthatunk, ez a kettő tartozik az autentikációs komponenshez. Ez a kettő a Login és Register, amelyek a nevükben található funkciókért felelősek.</w:t>
       </w:r>
     </w:p>
     <w:p>
@@ -11960,6 +10497,9 @@
       </w:r>
       <w:bookmarkEnd w:id="59"/>
       <w:r>
+        <w:t>:</w:t>
+      </w:r>
+      <w:r>
         <w:t xml:space="preserve"> Autentikációs token kezelők</w:t>
       </w:r>
     </w:p>
@@ -11989,31 +10529,7 @@
         <w:fldChar w:fldCharType="end"/>
       </w:r>
       <w:r>
-        <w:t xml:space="preserve"> található </w:t>
-      </w:r>
-      <w:proofErr w:type="spellStart"/>
-      <w:r>
-        <w:t>TokenManager</w:t>
-      </w:r>
-      <w:proofErr w:type="spellEnd"/>
-      <w:r>
-        <w:t xml:space="preserve"> osztályok a token tárolásáért felelősek, ennek két módja is van. Vagy a </w:t>
-      </w:r>
-      <w:proofErr w:type="spellStart"/>
-      <w:r>
-        <w:t>keychainben</w:t>
-      </w:r>
-      <w:proofErr w:type="spellEnd"/>
-      <w:r>
-        <w:t xml:space="preserve"> tárolja biztonságosan vagy a </w:t>
-      </w:r>
-      <w:proofErr w:type="spellStart"/>
-      <w:r>
-        <w:t>UserDefaultsban</w:t>
-      </w:r>
-      <w:proofErr w:type="spellEnd"/>
-      <w:r>
-        <w:t>, ami egy szimpla titkosítás mentes tároló. A tarolás módját az alkalmazási körülmények határozzák meg.</w:t>
+        <w:t xml:space="preserve"> található TokenManager osztályok a token tárolásáért felelősek, ennek két módja is van. Vagy a keychainben tárolja biztonságosan vagy a UserDefaultsban, ami egy szimpla titkosítás mentes tároló. A tarolás módját az alkalmazási körülmények határozzák meg.</w:t>
       </w:r>
     </w:p>
     <w:p>
@@ -12096,6 +10612,9 @@
       </w:r>
       <w:bookmarkEnd w:id="60"/>
       <w:r>
+        <w:t>:</w:t>
+      </w:r>
+      <w:r>
         <w:t xml:space="preserve"> Autentikációs megjelenítők</w:t>
       </w:r>
     </w:p>
@@ -12130,44 +10649,12 @@
     </w:p>
     <w:p>
       <w:r>
-        <w:t xml:space="preserve">Láthatjuk, hogy a </w:t>
-      </w:r>
-      <w:proofErr w:type="spellStart"/>
-      <w:r>
-        <w:t>PresentationModelek</w:t>
-      </w:r>
-      <w:proofErr w:type="spellEnd"/>
-      <w:r>
-        <w:t xml:space="preserve"> is megjelennek itt.</w:t>
-      </w:r>
-    </w:p>
-    <w:p>
-      <w:r>
-        <w:t xml:space="preserve">A </w:t>
-      </w:r>
-      <w:proofErr w:type="spellStart"/>
-      <w:r>
-        <w:t>View</w:t>
-      </w:r>
-      <w:proofErr w:type="spellEnd"/>
-      <w:r>
-        <w:t xml:space="preserve"> protokollok láthatóan egy </w:t>
-      </w:r>
-      <w:proofErr w:type="spellStart"/>
-      <w:r>
-        <w:t>BaseView-ból</w:t>
-      </w:r>
-      <w:proofErr w:type="spellEnd"/>
-      <w:r>
-        <w:t xml:space="preserve"> származnak, mely definiálja az alapvető funkciókat. A </w:t>
-      </w:r>
-      <w:proofErr w:type="spellStart"/>
-      <w:r>
-        <w:t>ViewControllerek</w:t>
-      </w:r>
-      <w:proofErr w:type="spellEnd"/>
-      <w:r>
-        <w:t xml:space="preserve"> a </w:t>
+        <w:t>Láthatjuk, hogy a PresentationModelek is megjelennek itt.</w:t>
+      </w:r>
+    </w:p>
+    <w:p>
+      <w:r>
+        <w:t xml:space="preserve">A View protokollok láthatóan egy BaseView-ból származnak, mely definiálja az alapvető funkciókat. A ViewControllerek a </w:t>
       </w:r>
       <w:r>
         <w:fldChar w:fldCharType="begin"/>
@@ -12197,23 +10684,7 @@
         <w:t>n</w:t>
       </w:r>
       <w:r>
-        <w:t xml:space="preserve"> említett </w:t>
-      </w:r>
-      <w:proofErr w:type="spellStart"/>
-      <w:r>
-        <w:t>UIViewControlleren</w:t>
-      </w:r>
-      <w:proofErr w:type="spellEnd"/>
-      <w:r>
-        <w:t xml:space="preserve"> kívül leszármaznak több </w:t>
-      </w:r>
-      <w:proofErr w:type="spellStart"/>
-      <w:r>
-        <w:t>UIKitből</w:t>
-      </w:r>
-      <w:proofErr w:type="spellEnd"/>
-      <w:r>
-        <w:t xml:space="preserve"> származó elemből is, amelyek </w:t>
+        <w:t xml:space="preserve"> említett UIViewControlleren kívül leszármaznak több UIKitből származó elemből is, amelyek </w:t>
       </w:r>
       <w:r>
         <w:t>az adatok különböző megjelenítési formájáért felelősek és ezekkel való interakciót segítik elő.</w:t>
@@ -12314,6 +10785,9 @@
       </w:r>
       <w:bookmarkEnd w:id="61"/>
       <w:r>
+        <w:t>:</w:t>
+      </w:r>
+      <w:r>
         <w:t xml:space="preserve"> Autentikációs adatbázis migrációk</w:t>
       </w:r>
     </w:p>
@@ -12350,23 +10824,7 @@
         <w:t>tartalmazza</w:t>
       </w:r>
       <w:r>
-        <w:t xml:space="preserve"> a tokenek adatbázisban való tárolásához használt migrációkat, ezek a </w:t>
-      </w:r>
-      <w:proofErr w:type="spellStart"/>
-      <w:r>
-        <w:t>Fluent</w:t>
-      </w:r>
-      <w:proofErr w:type="spellEnd"/>
-      <w:r>
-        <w:t xml:space="preserve"> által biztosított </w:t>
-      </w:r>
-      <w:proofErr w:type="spellStart"/>
-      <w:r>
-        <w:t>Migration</w:t>
-      </w:r>
-      <w:proofErr w:type="spellEnd"/>
-      <w:r>
-        <w:t xml:space="preserve"> osztály leszármazottjai</w:t>
+        <w:t xml:space="preserve"> a tokenek adatbázisban való tárolásához használt migrációkat, ezek a Fluent által biztosított Migration osztály leszármazottjai</w:t>
       </w:r>
       <w:r>
         <w:t xml:space="preserve"> és szükségesek az adatbázis sémájának létrehozásához.</w:t>
@@ -12451,6 +10909,9 @@
       </w:r>
       <w:bookmarkEnd w:id="62"/>
       <w:r>
+        <w:t>:</w:t>
+      </w:r>
+      <w:r>
         <w:t xml:space="preserve"> </w:t>
       </w:r>
       <w:r>
@@ -12495,38 +10956,14 @@
         <w:t>,</w:t>
       </w:r>
       <w:r>
-        <w:t xml:space="preserve"> ha az tokent használ, a Token osztály adja a keretrendszert. Ez az osztály a </w:t>
-      </w:r>
-      <w:proofErr w:type="spellStart"/>
-      <w:r>
-        <w:t>Fluent</w:t>
-      </w:r>
-      <w:proofErr w:type="spellEnd"/>
-      <w:r>
-        <w:t xml:space="preserve"> által biztosított </w:t>
-      </w:r>
-      <w:proofErr w:type="spellStart"/>
-      <w:r>
-        <w:t>Model</w:t>
-      </w:r>
-      <w:proofErr w:type="spellEnd"/>
-      <w:r>
-        <w:t xml:space="preserve"> osztályból származik, mely az adatok tárolását teszi lehetővé, valamint a </w:t>
-      </w:r>
-      <w:proofErr w:type="spellStart"/>
-      <w:r>
-        <w:t>ModelTokenAuthenticatable</w:t>
-      </w:r>
-      <w:proofErr w:type="spellEnd"/>
-      <w:r>
-        <w:t xml:space="preserve"> osztályból, melyet a Vapor tesz elérhetővé és a tokenes autentikációt könnyíti meg. A felhasználókhoz használt autentikáció itt azért nem jelenik meg, mert ez a felhasználókezeléshez szorosabban kapcsolódik a backend struktúrájában.</w:t>
+        <w:t xml:space="preserve"> ha az tokent használ, a Token osztály adja a keretrendszert. Ez az osztály a Fluent által biztosított Model osztályból származik, mely az adatok tárolását teszi lehetővé, valamint a ModelTokenAuthenticatable osztályból, melyet a Vapor tesz elérhetővé és a tokenes autentikációt könnyíti meg. A felhasználókhoz használt autentikáció itt azért nem jelenik meg, mert ez a felhasználókezeléshez szorosabban kapcsolódik a backend struktúrájában.</w:t>
       </w:r>
     </w:p>
     <w:p>
       <w:pPr>
         <w:pStyle w:val="Cmsor3"/>
       </w:pPr>
-      <w:bookmarkStart w:id="63" w:name="_Toc88930602"/>
+      <w:bookmarkStart w:id="63" w:name="_Toc89603030"/>
       <w:r>
         <w:t>Profil kezelés</w:t>
       </w:r>
@@ -12630,6 +11067,9 @@
       </w:r>
       <w:bookmarkEnd w:id="64"/>
       <w:r>
+        <w:t>:</w:t>
+      </w:r>
+      <w:r>
         <w:t xml:space="preserve"> Profil API</w:t>
       </w:r>
     </w:p>
@@ -12659,15 +11099,7 @@
         <w:fldChar w:fldCharType="end"/>
       </w:r>
       <w:r>
-        <w:t xml:space="preserve"> szerint az API hasonlóan az autentikációhoz, az </w:t>
-      </w:r>
-      <w:proofErr w:type="spellStart"/>
-      <w:r>
-        <w:t>APIBase</w:t>
-      </w:r>
-      <w:proofErr w:type="spellEnd"/>
-      <w:r>
-        <w:t xml:space="preserve"> osztályból származik le és kiterjesztésen implementálja protokollja követelményeit.</w:t>
+        <w:t xml:space="preserve"> szerint az API hasonlóan az autentikációhoz, az APIBase osztályból származik le és kiterjesztésen implementálja protokollja követelményeit.</w:t>
       </w:r>
     </w:p>
     <w:p>
@@ -12749,13 +11181,11 @@
       </w:r>
       <w:bookmarkEnd w:id="65"/>
       <w:r>
-        <w:t xml:space="preserve"> Profil </w:t>
-      </w:r>
-      <w:proofErr w:type="spellStart"/>
-      <w:r>
-        <w:t>Coordinator</w:t>
-      </w:r>
-      <w:proofErr w:type="spellEnd"/>
+        <w:t>:</w:t>
+      </w:r>
+      <w:r>
+        <w:t xml:space="preserve"> Profil Coordinator</w:t>
+      </w:r>
     </w:p>
     <w:p>
       <w:r>
@@ -12783,15 +11213,7 @@
         <w:fldChar w:fldCharType="end"/>
       </w:r>
       <w:r>
-        <w:t xml:space="preserve"> tartalmazza a Profil kezelés komponenshez tartozó </w:t>
-      </w:r>
-      <w:proofErr w:type="spellStart"/>
-      <w:r>
-        <w:t>Coordinator</w:t>
-      </w:r>
-      <w:proofErr w:type="spellEnd"/>
-      <w:r>
-        <w:t xml:space="preserve"> réteget.</w:t>
+        <w:t xml:space="preserve"> tartalmazza a Profil kezelés komponenshez tartozó Coordinator réteget.</w:t>
       </w:r>
     </w:p>
     <w:p>
@@ -12874,6 +11296,9 @@
       </w:r>
       <w:bookmarkEnd w:id="66"/>
       <w:r>
+        <w:t>:</w:t>
+      </w:r>
+      <w:r>
         <w:t xml:space="preserve"> Profil DTO</w:t>
       </w:r>
     </w:p>
@@ -12903,23 +11328,7 @@
         <w:fldChar w:fldCharType="end"/>
       </w:r>
       <w:r>
-        <w:t xml:space="preserve"> a Profillal kapcsolatos hálózati kommunikáció során használt komponenseket tartalmazza, illetve az alkalmazás egészében használt </w:t>
-      </w:r>
-      <w:proofErr w:type="spellStart"/>
-      <w:r>
-        <w:t>SCHgroup</w:t>
-      </w:r>
-      <w:proofErr w:type="spellEnd"/>
-      <w:r>
-        <w:t xml:space="preserve"> modellt, mely a csoportok azonosítását segíti. Itt láthatjuk a </w:t>
-      </w:r>
-      <w:proofErr w:type="spellStart"/>
-      <w:r>
-        <w:t>ProfileUploadDto</w:t>
-      </w:r>
-      <w:proofErr w:type="spellEnd"/>
-      <w:r>
-        <w:t>-t, ami a regisztrációnál is használva van.</w:t>
+        <w:t xml:space="preserve"> a Profillal kapcsolatos hálózati kommunikáció során használt komponenseket tartalmazza, illetve az alkalmazás egészében használt SCHgroup modellt, mely a csoportok azonosítását segíti. Itt láthatjuk a ProfileUploadDto-t, ami a regisztrációnál is használva van.</w:t>
       </w:r>
     </w:p>
     <w:p>
@@ -13001,6 +11410,9 @@
       </w:r>
       <w:bookmarkEnd w:id="67"/>
       <w:r>
+        <w:t>:</w:t>
+      </w:r>
+      <w:r>
         <w:t xml:space="preserve"> Profil Modellek</w:t>
       </w:r>
     </w:p>
@@ -13030,15 +11442,7 @@
         <w:fldChar w:fldCharType="end"/>
       </w:r>
       <w:r>
-        <w:t xml:space="preserve"> a Profil komponens modelljeit láthatjuk. Az itt látható </w:t>
-      </w:r>
-      <w:proofErr w:type="spellStart"/>
-      <w:r>
-        <w:t>EditedProfileCredentials</w:t>
-      </w:r>
-      <w:proofErr w:type="spellEnd"/>
-      <w:r>
-        <w:t xml:space="preserve"> a profil szerkesztésénél kerül felhasználásra.</w:t>
+        <w:t xml:space="preserve"> a Profil komponens modelljeit láthatjuk. Az itt látható EditedProfileCredentials a profil szerkesztésénél kerül felhasználásra.</w:t>
       </w:r>
     </w:p>
     <w:p>
@@ -13121,21 +11525,11 @@
       </w:r>
       <w:bookmarkEnd w:id="68"/>
       <w:r>
-        <w:t xml:space="preserve"> Profil </w:t>
-      </w:r>
-      <w:proofErr w:type="spellStart"/>
-      <w:r>
-        <w:t>Presenter</w:t>
-      </w:r>
-      <w:proofErr w:type="spellEnd"/>
-      <w:r>
-        <w:t xml:space="preserve"> és </w:t>
-      </w:r>
-      <w:proofErr w:type="spellStart"/>
-      <w:r>
-        <w:t>Interactor</w:t>
-      </w:r>
-      <w:proofErr w:type="spellEnd"/>
+        <w:t>:</w:t>
+      </w:r>
+      <w:r>
+        <w:t xml:space="preserve"> Profil Presenter és Interactor</w:t>
+      </w:r>
     </w:p>
     <w:p>
       <w:r>
@@ -13166,36 +11560,12 @@
         <w:t xml:space="preserve"> láthatjuk, hogy a</w:t>
       </w:r>
       <w:r>
-        <w:t xml:space="preserve"> Profil kezeléshez kettő </w:t>
-      </w:r>
-      <w:proofErr w:type="spellStart"/>
-      <w:r>
-        <w:t>presenter</w:t>
-      </w:r>
-      <w:proofErr w:type="spellEnd"/>
-      <w:r>
-        <w:t xml:space="preserve"> tartozik, ezek a profil szerkesztése és a profil megtekintése.</w:t>
-      </w:r>
-    </w:p>
-    <w:p>
-      <w:r>
-        <w:t xml:space="preserve">Az </w:t>
-      </w:r>
-      <w:proofErr w:type="spellStart"/>
-      <w:r>
-        <w:t>Interactor</w:t>
-      </w:r>
-      <w:proofErr w:type="spellEnd"/>
-      <w:r>
-        <w:t xml:space="preserve"> a tipikus </w:t>
-      </w:r>
-      <w:proofErr w:type="spellStart"/>
-      <w:r>
-        <w:t>interactor</w:t>
-      </w:r>
-      <w:proofErr w:type="spellEnd"/>
-      <w:r>
-        <w:t xml:space="preserve"> felépítést követi és a saját hiba és siker típusával </w:t>
+        <w:t xml:space="preserve"> Profil kezeléshez kettő presenter tartozik, ezek a profil szerkesztése és a profil megtekintése.</w:t>
+      </w:r>
+    </w:p>
+    <w:p>
+      <w:r>
+        <w:t xml:space="preserve">Az Interactor a tipikus interactor felépítést követi és a saját hiba és siker típusával </w:t>
       </w:r>
       <w:r>
         <w:t>rendelkezik</w:t>
@@ -13283,6 +11653,9 @@
       </w:r>
       <w:bookmarkEnd w:id="69"/>
       <w:r>
+        <w:t>:</w:t>
+      </w:r>
+      <w:r>
         <w:t xml:space="preserve"> Profil megjelenítők</w:t>
       </w:r>
     </w:p>
@@ -13312,23 +11685,7 @@
         <w:fldChar w:fldCharType="end"/>
       </w:r>
       <w:r>
-        <w:t xml:space="preserve"> az előbb felvázolt kettő </w:t>
-      </w:r>
-      <w:proofErr w:type="spellStart"/>
-      <w:r>
-        <w:t>presenterhez</w:t>
-      </w:r>
-      <w:proofErr w:type="spellEnd"/>
-      <w:r>
-        <w:t xml:space="preserve"> hasonlóan a kettő funkciónak megfelelő </w:t>
-      </w:r>
-      <w:proofErr w:type="spellStart"/>
-      <w:r>
-        <w:t>ViewController</w:t>
-      </w:r>
-      <w:proofErr w:type="spellEnd"/>
-      <w:r>
-        <w:t xml:space="preserve"> szokásos felépítéssel látható.</w:t>
+        <w:t xml:space="preserve"> az előbb felvázolt kettő presenterhez hasonlóan a kettő funkciónak megfelelő ViewController szokásos felépítéssel látható.</w:t>
       </w:r>
     </w:p>
     <w:p>
@@ -13424,6 +11781,9 @@
       </w:r>
       <w:bookmarkEnd w:id="70"/>
       <w:r>
+        <w:t>:</w:t>
+      </w:r>
+      <w:r>
         <w:t xml:space="preserve"> Profil üzleti logika</w:t>
       </w:r>
     </w:p>
@@ -13458,52 +11818,12 @@
     </w:p>
     <w:p>
       <w:r>
-        <w:t xml:space="preserve">Itt a Vapor által biztosított </w:t>
-      </w:r>
-      <w:proofErr w:type="spellStart"/>
-      <w:r>
-        <w:t>Content</w:t>
-      </w:r>
-      <w:proofErr w:type="spellEnd"/>
-      <w:r>
-        <w:t xml:space="preserve">, sorosításra használt osztályból leszármazó struktúrák a különböző kérések bejövő és kimenő tartalmát reprezentálják, míg a szintén a keretrendszerben megtalálható </w:t>
-      </w:r>
-      <w:proofErr w:type="spellStart"/>
-      <w:r>
-        <w:t>Validatable</w:t>
-      </w:r>
-      <w:proofErr w:type="spellEnd"/>
-      <w:r>
-        <w:t xml:space="preserve"> leszármazottjai képesek a bejövő adatok megadott rendszer szerinti validálását, ellenőrzését.</w:t>
-      </w:r>
-    </w:p>
-    <w:p>
-      <w:r>
-        <w:t xml:space="preserve">A környezet </w:t>
-      </w:r>
-      <w:proofErr w:type="spellStart"/>
-      <w:r>
-        <w:t>RouteCollectoin</w:t>
-      </w:r>
-      <w:proofErr w:type="spellEnd"/>
-      <w:r>
-        <w:t xml:space="preserve"> osztályából származó </w:t>
-      </w:r>
-      <w:proofErr w:type="spellStart"/>
-      <w:r>
-        <w:t>UserController</w:t>
-      </w:r>
-      <w:proofErr w:type="spellEnd"/>
-      <w:r>
-        <w:t>, a különböző elérési utak (URL-</w:t>
-      </w:r>
-      <w:proofErr w:type="spellStart"/>
-      <w:r>
-        <w:t>ek</w:t>
-      </w:r>
-      <w:proofErr w:type="spellEnd"/>
-      <w:r>
-        <w:t>) logikáját valósítja meg, és kezeli az adatbázisban történő változásokat.</w:t>
+        <w:t>Itt a Vapor által biztosított Content, sorosításra használt osztályból leszármazó struktúrák a különböző kérések bejövő és kimenő tartalmát reprezentálják, míg a szintén a keretrendszerben megtalálható Validatable leszármazottjai képesek a bejövő adatok megadott rendszer szerinti validálását, ellenőrzését.</w:t>
+      </w:r>
+    </w:p>
+    <w:p>
+      <w:r>
+        <w:t>A környezet RouteCollectoin osztályából származó UserController, a különböző elérési utak (URL-ek) logikáját valósítja meg, és kezeli az adatbázisban történő változásokat.</w:t>
       </w:r>
     </w:p>
     <w:p>
@@ -13515,8 +11835,8 @@
           <w:noProof/>
         </w:rPr>
         <w:drawing>
-          <wp:inline distT="0" distB="0" distL="0" distR="0" wp14:anchorId="240FC68B" wp14:editId="23DD3662">
-            <wp:extent cx="736600" cy="1231900"/>
+          <wp:inline distT="0" distB="0" distL="0" distR="0" wp14:anchorId="240FC68B" wp14:editId="751939BD">
+            <wp:extent cx="1043804" cy="1745672"/>
             <wp:effectExtent l="0" t="0" r="0" b="0"/>
             <wp:docPr id="49" name="Kép 49"/>
             <wp:cNvGraphicFramePr>
@@ -13544,7 +11864,7 @@
                   <pic:spPr>
                     <a:xfrm>
                       <a:off x="0" y="0"/>
-                      <a:ext cx="736600" cy="1231900"/>
+                      <a:ext cx="1078152" cy="1803117"/>
                     </a:xfrm>
                     <a:prstGeom prst="rect">
                       <a:avLst/>
@@ -13585,6 +11905,9 @@
       </w:r>
       <w:bookmarkEnd w:id="71"/>
       <w:r>
+        <w:t>:</w:t>
+      </w:r>
+      <w:r>
         <w:t xml:space="preserve"> Profil adatbázis migráció</w:t>
       </w:r>
     </w:p>
@@ -13614,7 +11937,7 @@
         <w:fldChar w:fldCharType="end"/>
       </w:r>
       <w:r>
-        <w:t xml:space="preserve"> a profilhoz tartozó, adatbázist előkészítő struktúrát tartalmazza.</w:t>
+        <w:t xml:space="preserve"> a profilhoz tartozó adatbázist előkészítő struktúrát tartalmazza.</w:t>
       </w:r>
     </w:p>
     <w:p>
@@ -13697,6 +12020,9 @@
       </w:r>
       <w:bookmarkEnd w:id="72"/>
       <w:r>
+        <w:t>:</w:t>
+      </w:r>
+      <w:r>
         <w:t xml:space="preserve"> Profilhoz tartozó modellek</w:t>
       </w:r>
     </w:p>
@@ -13740,36 +12066,12 @@
         <w:t>a két enumerációnk szövegként való kezelését biztosító String ősosztály és a sorosítás</w:t>
       </w:r>
       <w:r>
-        <w:t xml:space="preserve">ért felelős </w:t>
-      </w:r>
-      <w:proofErr w:type="spellStart"/>
-      <w:r>
-        <w:t>Codable</w:t>
-      </w:r>
-      <w:proofErr w:type="spellEnd"/>
-      <w:r>
-        <w:t xml:space="preserve"> osztály. A két enumeráció a profil típusát és a csoportba való tartozását reprezentálja.</w:t>
-      </w:r>
-    </w:p>
-    <w:p>
-      <w:r>
-        <w:t xml:space="preserve">A </w:t>
-      </w:r>
-      <w:proofErr w:type="spellStart"/>
-      <w:r>
-        <w:t>User</w:t>
-      </w:r>
-      <w:proofErr w:type="spellEnd"/>
-      <w:r>
-        <w:t xml:space="preserve"> osztály a különböző </w:t>
-      </w:r>
-      <w:proofErr w:type="spellStart"/>
-      <w:r>
-        <w:t>Authenticatable</w:t>
-      </w:r>
-      <w:proofErr w:type="spellEnd"/>
-      <w:r>
-        <w:t xml:space="preserve"> osztályokból leszármazva biztosítja a </w:t>
+        <w:t>ért felelős Codable osztály. A két enumeráció a profil típusát és a csoportba való tartozását reprezentálja.</w:t>
+      </w:r>
+    </w:p>
+    <w:p>
+      <w:r>
+        <w:t xml:space="preserve">A User osztály a különböző Authenticatable osztályokból leszármazva biztosítja a </w:t>
       </w:r>
       <w:r>
         <w:t>többféle</w:t>
@@ -13780,35 +12082,19 @@
     </w:p>
     <w:p>
       <w:r>
-        <w:t xml:space="preserve">Az </w:t>
-      </w:r>
-      <w:proofErr w:type="spellStart"/>
-      <w:r>
-        <w:t>extensionök</w:t>
-      </w:r>
-      <w:proofErr w:type="spellEnd"/>
-      <w:r>
-        <w:t xml:space="preserve"> a beépített és Vapor által biztosított adattárolók kiegészítését tartalmazzák, mely megkönnyíti a kintről is megtekinthető adatok kiszűrését.</w:t>
-      </w:r>
-    </w:p>
-    <w:p>
-      <w:r>
-        <w:t xml:space="preserve">Továbbá itt láthatjuk az autentikációhoz is kapcsolódó </w:t>
-      </w:r>
-      <w:proofErr w:type="spellStart"/>
-      <w:r>
-        <w:t>UserLoginAuthenticatort</w:t>
-      </w:r>
-      <w:proofErr w:type="spellEnd"/>
-      <w:r>
-        <w:t>, mely a bejelentkezést segíti elő.</w:t>
+        <w:t>Az extensionök a beépített és Vapor által biztosított adattárolók kiegészítését tartalmazzák, mely megkönnyíti a kintről is megtekinthető adatok kiszűrését.</w:t>
+      </w:r>
+    </w:p>
+    <w:p>
+      <w:r>
+        <w:t>Továbbá itt láthatjuk az autentikációhoz is kapcsolódó UserLoginAuthenticatort, mely a bejelentkezést segíti elő.</w:t>
       </w:r>
     </w:p>
     <w:p>
       <w:pPr>
         <w:pStyle w:val="Cmsor3"/>
       </w:pPr>
-      <w:bookmarkStart w:id="73" w:name="_Toc88930603"/>
+      <w:bookmarkStart w:id="73" w:name="_Toc89603031"/>
       <w:r>
         <w:t>Rendezvény kezelés</w:t>
       </w:r>
@@ -13915,6 +12201,9 @@
       </w:r>
       <w:bookmarkEnd w:id="74"/>
       <w:r>
+        <w:t>:</w:t>
+      </w:r>
+      <w:r>
         <w:t xml:space="preserve"> Esemény API</w:t>
       </w:r>
     </w:p>
@@ -14026,13 +12315,11 @@
       </w:r>
       <w:bookmarkEnd w:id="75"/>
       <w:r>
-        <w:t xml:space="preserve"> Esemény </w:t>
-      </w:r>
-      <w:proofErr w:type="spellStart"/>
-      <w:r>
-        <w:t>Coordinator</w:t>
-      </w:r>
-      <w:proofErr w:type="spellEnd"/>
+        <w:t>:</w:t>
+      </w:r>
+      <w:r>
+        <w:t xml:space="preserve"> Esemény Coordinator</w:t>
+      </w:r>
     </w:p>
     <w:p>
       <w:r>
@@ -14060,15 +12347,7 @@
         <w:fldChar w:fldCharType="end"/>
       </w:r>
       <w:r>
-        <w:t xml:space="preserve"> látható az eseményekhez tartozó </w:t>
-      </w:r>
-      <w:proofErr w:type="spellStart"/>
-      <w:r>
-        <w:t>Coordinator</w:t>
-      </w:r>
-      <w:proofErr w:type="spellEnd"/>
-      <w:r>
-        <w:t xml:space="preserve"> réteg felépítése.</w:t>
+        <w:t xml:space="preserve"> látható az eseményekhez tartozó Coordinator réteg felépítése.</w:t>
       </w:r>
     </w:p>
     <w:p>
@@ -14151,6 +12430,9 @@
       </w:r>
       <w:bookmarkEnd w:id="76"/>
       <w:r>
+        <w:t>:</w:t>
+      </w:r>
+      <w:r>
         <w:t xml:space="preserve"> Esemény DTO</w:t>
       </w:r>
     </w:p>
@@ -14180,13 +12462,7 @@
         <w:fldChar w:fldCharType="end"/>
       </w:r>
       <w:r>
-        <w:t xml:space="preserve"> tartalma</w:t>
-      </w:r>
-      <w:r>
-        <w:t>,</w:t>
-      </w:r>
-      <w:r>
-        <w:t xml:space="preserve"> a</w:t>
+        <w:t xml:space="preserve"> tartalma a</w:t>
       </w:r>
       <w:r>
         <w:t>z események kezeléséhez használatos hálózati hívások tartalmának becsomagoló struktúrái.</w:t>
@@ -14271,6 +12547,9 @@
       </w:r>
       <w:bookmarkEnd w:id="77"/>
       <w:r>
+        <w:t>:</w:t>
+      </w:r>
+      <w:r>
         <w:t xml:space="preserve"> Események modelljei</w:t>
       </w:r>
     </w:p>
@@ -14382,21 +12661,11 @@
       </w:r>
       <w:bookmarkEnd w:id="78"/>
       <w:r>
-        <w:t xml:space="preserve"> Esemény </w:t>
-      </w:r>
-      <w:proofErr w:type="spellStart"/>
-      <w:r>
-        <w:t>Presenter</w:t>
-      </w:r>
-      <w:proofErr w:type="spellEnd"/>
-      <w:r>
-        <w:t xml:space="preserve"> és </w:t>
-      </w:r>
-      <w:proofErr w:type="spellStart"/>
-      <w:r>
-        <w:t>Interactor</w:t>
-      </w:r>
-      <w:proofErr w:type="spellEnd"/>
+        <w:t>:</w:t>
+      </w:r>
+      <w:r>
+        <w:t xml:space="preserve"> Esemény Presenter és Interactor</w:t>
+      </w:r>
     </w:p>
     <w:p>
       <w:r>
@@ -14438,15 +12707,7 @@
         <w:t>Megtalálható</w:t>
       </w:r>
       <w:r>
-        <w:t xml:space="preserve"> továbbá az ezen komponenshez tartozó </w:t>
-      </w:r>
-      <w:proofErr w:type="spellStart"/>
-      <w:r>
-        <w:t>Interactor</w:t>
-      </w:r>
-      <w:proofErr w:type="spellEnd"/>
-      <w:r>
-        <w:t xml:space="preserve"> is és a hozzá tartozó sikerességet és hibát reprezentáló objektumok.</w:t>
+        <w:t xml:space="preserve"> továbbá az ezen komponenshez tartozó Interactor is és a hozzá tartozó sikerességet és hibát reprezentáló objektumok.</w:t>
       </w:r>
     </w:p>
     <w:p>
@@ -14528,13 +12789,11 @@
       </w:r>
       <w:bookmarkEnd w:id="79"/>
       <w:r>
-        <w:t xml:space="preserve"> Események </w:t>
-      </w:r>
-      <w:proofErr w:type="spellStart"/>
-      <w:r>
-        <w:t>megjelenítői</w:t>
-      </w:r>
-      <w:proofErr w:type="spellEnd"/>
+        <w:t>:</w:t>
+      </w:r>
+      <w:r>
+        <w:t xml:space="preserve"> Események megjelenítői</w:t>
+      </w:r>
     </w:p>
     <w:p>
       <w:r>
@@ -14562,36 +12821,12 @@
         <w:fldChar w:fldCharType="end"/>
       </w:r>
       <w:r>
-        <w:t xml:space="preserve"> a rendezvények kezeléséhez tartozó </w:t>
-      </w:r>
-      <w:proofErr w:type="spellStart"/>
-      <w:r>
-        <w:t>ViewControllerek</w:t>
-      </w:r>
-      <w:proofErr w:type="spellEnd"/>
-      <w:r>
-        <w:t xml:space="preserve"> és protokolljaik láthatók. Ezeknek száma megegyezik a funkciók és a </w:t>
-      </w:r>
-      <w:proofErr w:type="spellStart"/>
-      <w:r>
-        <w:t>Presenterek</w:t>
-      </w:r>
-      <w:proofErr w:type="spellEnd"/>
-      <w:r>
-        <w:t xml:space="preserve"> számával.</w:t>
-      </w:r>
-    </w:p>
-    <w:p>
-      <w:r>
-        <w:t xml:space="preserve">Ezeken felül még a </w:t>
-      </w:r>
-      <w:proofErr w:type="spellStart"/>
-      <w:r>
-        <w:t>PresentationModelek</w:t>
-      </w:r>
-      <w:proofErr w:type="spellEnd"/>
-      <w:r>
-        <w:t xml:space="preserve"> olvashatók le a diagramról.</w:t>
+        <w:t xml:space="preserve"> a rendezvények kezeléséhez tartozó ViewControllerek és protokolljaik láthatók. Ezeknek száma megegyezik a funkciók és a Presenterek számával.</w:t>
+      </w:r>
+    </w:p>
+    <w:p>
+      <w:r>
+        <w:t>Ezeken felül még a PresentationModelek olvashatók le a diagramról.</w:t>
       </w:r>
     </w:p>
     <w:p>
@@ -14691,6 +12926,9 @@
         <w:t>. ábra</w:t>
       </w:r>
       <w:bookmarkEnd w:id="80"/>
+      <w:r>
+        <w:t>:</w:t>
+      </w:r>
       <w:r>
         <w:t xml:space="preserve"> Esemény</w:t>
       </w:r>
@@ -14813,6 +13051,9 @@
       </w:r>
       <w:bookmarkEnd w:id="81"/>
       <w:r>
+        <w:t>:</w:t>
+      </w:r>
+      <w:r>
         <w:t xml:space="preserve"> Események migrációi</w:t>
       </w:r>
     </w:p>
@@ -14842,36 +13083,12 @@
         <w:fldChar w:fldCharType="end"/>
       </w:r>
       <w:r>
-        <w:t xml:space="preserve"> tartalma, a rendezvényekhez kapcsolódó, adatbázis előkészítésére szolgáló migrációkat.</w:t>
-      </w:r>
-    </w:p>
-    <w:p>
-      <w:r>
-        <w:t xml:space="preserve">Itt a </w:t>
-      </w:r>
-      <w:proofErr w:type="spellStart"/>
-      <w:r>
-        <w:t>CreateEvent</w:t>
-      </w:r>
-      <w:proofErr w:type="spellEnd"/>
-      <w:r>
-        <w:t xml:space="preserve">, egyértelműen az eseményekért felel, de az </w:t>
-      </w:r>
-      <w:proofErr w:type="spellStart"/>
-      <w:r>
-        <w:t>CreateEventWorkersPivot</w:t>
-      </w:r>
-      <w:proofErr w:type="spellEnd"/>
-      <w:r>
-        <w:t xml:space="preserve"> és </w:t>
-      </w:r>
-      <w:proofErr w:type="spellStart"/>
-      <w:r>
-        <w:t>CreateEventApplicantPivot</w:t>
-      </w:r>
-      <w:proofErr w:type="spellEnd"/>
-      <w:r>
-        <w:t xml:space="preserve"> a jelentkezők, valamint a már elfogadott jelentkezőkhöz tartozó kapcsolótáblát készíti elő.</w:t>
+        <w:t xml:space="preserve"> tartalma a rendezvényekhez kapcsolódó, adatbázis előkészítésére szolgáló migrációkat.</w:t>
+      </w:r>
+    </w:p>
+    <w:p>
+      <w:r>
+        <w:t>Itt a CreateEvent, egyértelműen az eseményekért felel, de az CreateEventWorkersPivot és CreateEventApplicantPivot a jelentkezők, valamint a már elfogadott jelentkezőkhöz tartozó kapcsolótáblát készíti elő.</w:t>
       </w:r>
     </w:p>
     <w:p>
@@ -14953,6 +13170,9 @@
       </w:r>
       <w:bookmarkEnd w:id="82"/>
       <w:r>
+        <w:t>:</w:t>
+      </w:r>
+      <w:r>
         <w:t xml:space="preserve"> Eseményhez tartozó modellek</w:t>
       </w:r>
     </w:p>
@@ -14988,7 +13208,13 @@
         <w:t xml:space="preserve"> komponens,</w:t>
       </w:r>
       <w:r>
-        <w:t xml:space="preserve"> rendezvényekhez kapcsoló adatok struktúrájának</w:t>
+        <w:t xml:space="preserve"> rendezvényekhez kapcsoló</w:t>
+      </w:r>
+      <w:r>
+        <w:t>dó</w:t>
+      </w:r>
+      <w:r>
+        <w:t xml:space="preserve"> adatok struktúrájának</w:t>
       </w:r>
       <w:r>
         <w:t xml:space="preserve"> meghatározásáért,</w:t>
@@ -15001,7 +13227,7 @@
       <w:pPr>
         <w:pStyle w:val="Cmsor3"/>
       </w:pPr>
-      <w:bookmarkStart w:id="83" w:name="_Toc88930604"/>
+      <w:bookmarkStart w:id="83" w:name="_Toc89603032"/>
       <w:r>
         <w:t>Navigációs képernyő</w:t>
       </w:r>
@@ -15009,15 +13235,7 @@
     </w:p>
     <w:p>
       <w:r>
-        <w:t xml:space="preserve">Az alkalmazáson belüli funkcióválasztást elősegítendő, készült egy navigációs komponens is </w:t>
-      </w:r>
-      <w:proofErr w:type="spellStart"/>
-      <w:r>
-        <w:t>MainScreen</w:t>
-      </w:r>
-      <w:proofErr w:type="spellEnd"/>
-      <w:r>
-        <w:t xml:space="preserve"> néven.</w:t>
+        <w:t>Az alkalmazáson belüli funkcióválasztást elősegítendő, készült egy navigációs komponens is MainScreen néven.</w:t>
       </w:r>
     </w:p>
     <w:p>
@@ -15100,21 +13318,11 @@
       </w:r>
       <w:bookmarkEnd w:id="84"/>
       <w:r>
-        <w:t xml:space="preserve"> </w:t>
-      </w:r>
-      <w:proofErr w:type="spellStart"/>
-      <w:r>
-        <w:t>MainScreen</w:t>
-      </w:r>
-      <w:proofErr w:type="spellEnd"/>
-      <w:r>
-        <w:t xml:space="preserve"> </w:t>
-      </w:r>
-      <w:proofErr w:type="spellStart"/>
-      <w:r>
-        <w:t>Coordinator</w:t>
-      </w:r>
-      <w:proofErr w:type="spellEnd"/>
+        <w:t>:</w:t>
+      </w:r>
+      <w:r>
+        <w:t xml:space="preserve"> MainScreen Coordinator</w:t>
+      </w:r>
     </w:p>
     <w:p>
       <w:r>
@@ -15142,21 +13350,13 @@
         <w:fldChar w:fldCharType="end"/>
       </w:r>
       <w:r>
-        <w:t xml:space="preserve"> által prezentált </w:t>
-      </w:r>
-      <w:proofErr w:type="spellStart"/>
-      <w:r>
-        <w:t>Coordin</w:t>
+        <w:t xml:space="preserve"> által prezentált Coordin</w:t>
       </w:r>
       <w:r>
         <w:t>a</w:t>
       </w:r>
       <w:r>
-        <w:t>tor</w:t>
-      </w:r>
-      <w:proofErr w:type="spellEnd"/>
-      <w:r>
-        <w:t xml:space="preserve"> teszi lehetővé a funkciók indítását.</w:t>
+        <w:t>tor teszi lehetővé a funkciók indítását.</w:t>
       </w:r>
     </w:p>
     <w:p>
@@ -15238,29 +13438,11 @@
       </w:r>
       <w:bookmarkEnd w:id="85"/>
       <w:r>
-        <w:t xml:space="preserve"> </w:t>
-      </w:r>
-      <w:proofErr w:type="spellStart"/>
-      <w:r>
-        <w:t>MainScreen</w:t>
-      </w:r>
-      <w:proofErr w:type="spellEnd"/>
-      <w:r>
-        <w:t xml:space="preserve"> </w:t>
-      </w:r>
-      <w:proofErr w:type="spellStart"/>
-      <w:r>
-        <w:t>Presenter</w:t>
-      </w:r>
-      <w:proofErr w:type="spellEnd"/>
-      <w:r>
-        <w:t xml:space="preserve"> és </w:t>
-      </w:r>
-      <w:proofErr w:type="spellStart"/>
-      <w:r>
-        <w:t>Interactor</w:t>
-      </w:r>
-      <w:proofErr w:type="spellEnd"/>
+        <w:t>:</w:t>
+      </w:r>
+      <w:r>
+        <w:t xml:space="preserve"> MainScreen Presenter és Interactor</w:t>
+      </w:r>
     </w:p>
     <w:p>
       <w:r>
@@ -15288,31 +13470,7 @@
         <w:fldChar w:fldCharType="end"/>
       </w:r>
       <w:r>
-        <w:t xml:space="preserve"> látható a komponenshez tartozó </w:t>
-      </w:r>
-      <w:proofErr w:type="spellStart"/>
-      <w:r>
-        <w:t>Interactor</w:t>
-      </w:r>
-      <w:proofErr w:type="spellEnd"/>
-      <w:r>
-        <w:t xml:space="preserve"> és </w:t>
-      </w:r>
-      <w:proofErr w:type="spellStart"/>
-      <w:r>
-        <w:t>Presenter</w:t>
-      </w:r>
-      <w:proofErr w:type="spellEnd"/>
-      <w:r>
-        <w:t xml:space="preserve">. Az </w:t>
-      </w:r>
-      <w:proofErr w:type="spellStart"/>
-      <w:r>
-        <w:t>Interactor</w:t>
-      </w:r>
-      <w:proofErr w:type="spellEnd"/>
-      <w:r>
-        <w:t xml:space="preserve"> itt a profiladatok lekérésére képes, egy üdvözlőüzenet előállításához.</w:t>
+        <w:t xml:space="preserve"> látható a komponenshez tartozó Interactor és Presenter. Az Interactor itt a profiladatok lekérésére képes, egy üdvözlőüzenet előállításához.</w:t>
       </w:r>
     </w:p>
     <w:p>
@@ -15395,15 +13553,10 @@
       </w:r>
       <w:bookmarkEnd w:id="86"/>
       <w:r>
-        <w:t xml:space="preserve"> </w:t>
-      </w:r>
-      <w:proofErr w:type="spellStart"/>
-      <w:r>
-        <w:t>MainScreen</w:t>
-      </w:r>
-      <w:proofErr w:type="spellEnd"/>
-      <w:r>
-        <w:t xml:space="preserve"> nézet</w:t>
+        <w:t>:</w:t>
+      </w:r>
+      <w:r>
+        <w:t xml:space="preserve"> MainScreen nézet</w:t>
       </w:r>
     </w:p>
     <w:p>
@@ -15454,14 +13607,9 @@
       <w:pPr>
         <w:pStyle w:val="Cmsor2"/>
       </w:pPr>
-      <w:bookmarkStart w:id="87" w:name="_Toc88930605"/>
-      <w:proofErr w:type="spellStart"/>
-      <w:r>
-        <w:t>Enity-relation</w:t>
-      </w:r>
-      <w:proofErr w:type="spellEnd"/>
-      <w:r>
-        <w:t xml:space="preserve"> diagram</w:t>
+      <w:bookmarkStart w:id="87" w:name="_Toc89603033"/>
+      <w:r>
+        <w:t>Enity-relation diagram</w:t>
       </w:r>
       <w:bookmarkEnd w:id="87"/>
     </w:p>
@@ -15550,6 +13698,9 @@
       </w:r>
       <w:bookmarkEnd w:id="88"/>
       <w:r>
+        <w:t>:</w:t>
+      </w:r>
+      <w:r>
         <w:t xml:space="preserve"> Az adatbázis ER modellje</w:t>
       </w:r>
     </w:p>
@@ -15579,23 +13730,7 @@
         <w:fldChar w:fldCharType="end"/>
       </w:r>
       <w:r>
-        <w:t xml:space="preserve"> látható _</w:t>
-      </w:r>
-      <w:proofErr w:type="spellStart"/>
-      <w:r>
-        <w:t>fluent</w:t>
-      </w:r>
-      <w:proofErr w:type="spellEnd"/>
-      <w:r>
-        <w:t xml:space="preserve">... kezdetű táblákat a </w:t>
-      </w:r>
-      <w:proofErr w:type="spellStart"/>
-      <w:r>
-        <w:t>Fluent</w:t>
-      </w:r>
-      <w:proofErr w:type="spellEnd"/>
-      <w:r>
-        <w:t xml:space="preserve"> keretrendszer használja a már futtatott migrációk és a rendszerben definiált enumerációk nyilvántartására.</w:t>
+        <w:t xml:space="preserve"> látható _fluent... kezdetű táblákat a Fluent keretrendszer használja a már futtatott migrációk és a rendszerben definiált enumerációk nyilvántartására.</w:t>
       </w:r>
     </w:p>
     <w:p>
@@ -15639,25 +13774,17 @@
     </w:p>
     <w:p>
       <w:r>
-        <w:t>A két további két kapcsolótábla (..._</w:t>
-      </w:r>
-      <w:proofErr w:type="spellStart"/>
-      <w:r>
-        <w:t>pivot</w:t>
-      </w:r>
-      <w:proofErr w:type="spellEnd"/>
-      <w:r>
-        <w:t>) a több-több kapcsolat elérésére hivatott. Ezek a jelentkezők és az elfogadott dolgozók kapcsolótáblái, melyek az esemény és felhasználó táblákat kötik össze.</w:t>
+        <w:t>A további két kapcsolótábla (..._pivot) a több-több kapcsolat elérésére hivatott. Ezek a jelentkezők és az elfogadott dolgozók kapcsolótáblái, melyek az esemény és felhasználó táblákat kötik össze.</w:t>
       </w:r>
     </w:p>
     <w:p>
       <w:pPr>
         <w:pStyle w:val="Cmsor1"/>
       </w:pPr>
-      <w:bookmarkStart w:id="89" w:name="_Toc88930606"/>
+      <w:bookmarkStart w:id="89" w:name="_Toc89603034"/>
       <w:r>
         <w:lastRenderedPageBreak/>
-        <w:t>Használat</w:t>
+        <w:t>Felhasználói leírás</w:t>
       </w:r>
       <w:bookmarkEnd w:id="89"/>
     </w:p>
@@ -15758,6 +13885,9 @@
       </w:r>
       <w:bookmarkEnd w:id="90"/>
       <w:r>
+        <w:t>:</w:t>
+      </w:r>
+      <w:r>
         <w:t xml:space="preserve"> Regisztráció folyamata</w:t>
       </w:r>
     </w:p>
@@ -15792,36 +13922,12 @@
     </w:p>
     <w:p>
       <w:r>
-        <w:t>A felhasználónak a bejelentkezés képernyőn van lehetősége a „</w:t>
-      </w:r>
-      <w:proofErr w:type="spellStart"/>
-      <w:r>
-        <w:t>Sign</w:t>
-      </w:r>
-      <w:proofErr w:type="spellEnd"/>
-      <w:r>
-        <w:t xml:space="preserve"> </w:t>
-      </w:r>
-      <w:proofErr w:type="spellStart"/>
-      <w:r>
-        <w:t>up</w:t>
-      </w:r>
-      <w:proofErr w:type="spellEnd"/>
-      <w:r>
-        <w:t xml:space="preserve">!” gombra nyomnia, ezáltal megjelenítve a regisztrációhoz szükséges űrlapot. </w:t>
-      </w:r>
-    </w:p>
-    <w:p>
-      <w:r>
-        <w:t>Itt az kötelező adatok kitöltése után lehetősége van a regisztrációra a „</w:t>
-      </w:r>
-      <w:proofErr w:type="spellStart"/>
-      <w:r>
-        <w:t>Register</w:t>
-      </w:r>
-      <w:proofErr w:type="spellEnd"/>
-      <w:r>
-        <w:t>” gomb megnyomásával.</w:t>
+        <w:t xml:space="preserve">A felhasználónak a bejelentkezés képernyőn van lehetősége a „Sign up!” gombra nyomnia, ezáltal megjelenítve a regisztrációhoz szükséges űrlapot. </w:t>
+      </w:r>
+    </w:p>
+    <w:p>
+      <w:r>
+        <w:t>Itt az kötelező adatok kitöltése után lehetősége van a regisztrációra a „Register” gomb megnyomásával.</w:t>
       </w:r>
     </w:p>
     <w:p>
@@ -15904,6 +14010,9 @@
       </w:r>
       <w:bookmarkEnd w:id="91"/>
       <w:r>
+        <w:t>:</w:t>
+      </w:r>
+      <w:r>
         <w:t xml:space="preserve"> Profil szerkesztésének folyamata</w:t>
       </w:r>
     </w:p>
@@ -15938,23 +14047,7 @@
     </w:p>
     <w:p>
       <w:r>
-        <w:t>Ezt a folyamatot bejelentkezés után a navigációs képernyőn a „</w:t>
-      </w:r>
-      <w:proofErr w:type="spellStart"/>
-      <w:r>
-        <w:t>My</w:t>
-      </w:r>
-      <w:proofErr w:type="spellEnd"/>
-      <w:r>
-        <w:t xml:space="preserve"> </w:t>
-      </w:r>
-      <w:proofErr w:type="spellStart"/>
-      <w:r>
-        <w:t>Profile</w:t>
-      </w:r>
-      <w:proofErr w:type="spellEnd"/>
-      <w:r>
-        <w:t xml:space="preserve">” gombra kattintva kezdhetjük meg. </w:t>
+        <w:t xml:space="preserve">Ezt a folyamatot bejelentkezés után a navigációs képernyőn a „My Profile” gombra kattintva kezdhetjük meg. </w:t>
       </w:r>
     </w:p>
     <w:p>
@@ -15970,28 +14063,12 @@
     </w:p>
     <w:p>
       <w:r>
-        <w:t>Az profilunk adatainak képernyőjén az „Edit” gombra kattintva megjelenik a szerkesztő nézet. Itt tudjuk adatainkat módosítani, ennek végeztével a „</w:t>
-      </w:r>
-      <w:proofErr w:type="spellStart"/>
-      <w:r>
-        <w:t>Save</w:t>
-      </w:r>
-      <w:proofErr w:type="spellEnd"/>
-      <w:r>
-        <w:t>” gombra kell nyomnunk a változtatások mentéséhez.</w:t>
-      </w:r>
-    </w:p>
-    <w:p>
-      <w:r>
-        <w:t>Ha a profilon az „</w:t>
-      </w:r>
-      <w:proofErr w:type="spellStart"/>
-      <w:r>
-        <w:t>Events</w:t>
-      </w:r>
-      <w:proofErr w:type="spellEnd"/>
-      <w:r>
-        <w:t>” gombot nyomjuk meg, visszakapunk egy listát a csak a profil által rendezett eseményekről. (Ezek között már lehet al-esemény is)</w:t>
+        <w:t>Az profilunk adatainak képernyőjén az „Edit” gombra kattintva megjelenik a szerkesztő nézet. Itt tudjuk adatainkat módosítani, ennek végeztével a „Save” gombra kell nyomnunk a változtatások mentéséhez.</w:t>
+      </w:r>
+    </w:p>
+    <w:p>
+      <w:r>
+        <w:t>Ha a profilon az „Events” gombot nyomjuk meg, visszakapunk egy listát a csak a profil által rendezett eseményekről. (Ezek között már lehet al-esemény is)</w:t>
       </w:r>
     </w:p>
     <w:p>
@@ -16074,6 +14151,9 @@
       </w:r>
       <w:bookmarkEnd w:id="92"/>
       <w:r>
+        <w:t>:</w:t>
+      </w:r>
+      <w:r>
         <w:t xml:space="preserve"> Új esemény felvitelének folyamata</w:t>
       </w:r>
     </w:p>
@@ -16119,28 +14199,12 @@
     </w:p>
     <w:p>
       <w:r>
-        <w:t>Itt a „</w:t>
-      </w:r>
-      <w:proofErr w:type="spellStart"/>
-      <w:r>
-        <w:t>Select</w:t>
-      </w:r>
-      <w:proofErr w:type="spellEnd"/>
-      <w:r>
-        <w:t>” gombra nyomva megjelenik egy helyszín kereső, ahol keresőmező, valamint térkép segítségével tudunk helyszínt választani.</w:t>
-      </w:r>
-    </w:p>
-    <w:p>
-      <w:r>
-        <w:t>Ha a leíráson kívüli, összes mezőt kitöltöttük, lehetőségünk van a „</w:t>
-      </w:r>
-      <w:proofErr w:type="spellStart"/>
-      <w:r>
-        <w:t>Done</w:t>
-      </w:r>
-      <w:proofErr w:type="spellEnd"/>
-      <w:r>
-        <w:t>” gomb megnyomásával létrehozni az eseményt a rendszerben. (Ekkor megjelenik az új esemény részletes nézete.)</w:t>
+        <w:t>Itt a „Select” gombra nyomva megjelenik egy helyszín kereső, ahol keresőmező, valamint térkép segítségével tudunk helyszínt választani.</w:t>
+      </w:r>
+    </w:p>
+    <w:p>
+      <w:r>
+        <w:t>Ha a leíráson kívüli összes mezőt kitöltöttük, lehetőségünk van a „Done” gomb megnyomásával létrehozni az eseményt a rendszerben. (Ekkor megjelenik az új esemény részletes nézete.)</w:t>
       </w:r>
     </w:p>
     <w:p>
@@ -16230,6 +14294,9 @@
       </w:r>
       <w:bookmarkEnd w:id="93"/>
       <w:r>
+        <w:t>:</w:t>
+      </w:r>
+      <w:r>
         <w:t xml:space="preserve"> Esemény részletei és al események folyamata</w:t>
       </w:r>
     </w:p>
@@ -16358,6 +14425,9 @@
       </w:r>
       <w:bookmarkEnd w:id="94"/>
       <w:r>
+        <w:t>:</w:t>
+      </w:r>
+      <w:r>
         <w:t xml:space="preserve"> Jelentkezés elfogadásának folyamata</w:t>
       </w:r>
     </w:p>
@@ -16419,30 +14489,14 @@
     </w:p>
     <w:p>
       <w:r>
-        <w:t>Az utolsó két képernyőn láthatjuk, hogy kiválasztást, majd „</w:t>
-      </w:r>
-      <w:proofErr w:type="spellStart"/>
-      <w:r>
-        <w:t>Accept</w:t>
-      </w:r>
-      <w:proofErr w:type="spellEnd"/>
-      <w:r>
-        <w:t>” gombot nyomva áttehető a jelentkezők oszlopából a dolgozókéba egy jelentkezett felhasználó. Ugyanezen képernyőkön a kiválasztást követően a „</w:t>
-      </w:r>
-      <w:proofErr w:type="spellStart"/>
-      <w:r>
-        <w:t>Profile</w:t>
-      </w:r>
-      <w:proofErr w:type="spellEnd"/>
-      <w:r>
-        <w:t>” gomb megnyomása előhívja a jelentkező profilját. (A második két kép egy másik felhasználóval bejelentkezve egy másik esemény alatt készült)</w:t>
+        <w:t>Az utolsó két képernyőn láthatjuk, hogy kiválasztást, majd „Accept” gombot nyomva áttehető a jelentkezők oszlopából a dolgozókéba egy jelentkezett felhasználó. Ugyanezen képernyőkön a kiválasztást követően a „Profile” gomb megnyomása előhívja a jelentkező profilját. (A második két kép egy másik felhasználóval bejelentkezve egy másik esemény alatt készült)</w:t>
       </w:r>
     </w:p>
     <w:p>
       <w:pPr>
         <w:pStyle w:val="Cmsor1"/>
       </w:pPr>
-      <w:bookmarkStart w:id="95" w:name="_Toc88930607"/>
+      <w:bookmarkStart w:id="95" w:name="_Toc89603035"/>
       <w:r>
         <w:lastRenderedPageBreak/>
         <w:t>Összefoglalás, továbbfejlesztési lehetőségek</w:t>
@@ -16479,9 +14533,13 @@
     <w:p>
       <w:pPr>
         <w:pStyle w:val="Cmsor2"/>
-      </w:pPr>
-      <w:bookmarkStart w:id="96" w:name="_Toc88930608"/>
-      <w:bookmarkEnd w:id="38"/>
+        <w:numPr>
+          <w:ilvl w:val="0"/>
+          <w:numId w:val="0"/>
+        </w:numPr>
+      </w:pPr>
+      <w:bookmarkStart w:id="96" w:name="_Toc89603036"/>
+      <w:bookmarkEnd w:id="37"/>
       <w:r>
         <w:t>Megjegyzések</w:t>
       </w:r>
@@ -16519,15 +14577,7 @@
         </w:numPr>
       </w:pPr>
       <w:r>
-        <w:t xml:space="preserve">A generált UML diagramok a </w:t>
-      </w:r>
-      <w:proofErr w:type="spellStart"/>
-      <w:r>
-        <w:t>PlantUML</w:t>
-      </w:r>
-      <w:proofErr w:type="spellEnd"/>
-      <w:r>
-        <w:t xml:space="preserve"> (</w:t>
+        <w:t>A generált UML diagramok a PlantUML (</w:t>
       </w:r>
       <w:hyperlink r:id="rId63" w:history="1">
         <w:r>
@@ -16538,15 +14588,7 @@
         </w:r>
       </w:hyperlink>
       <w:r>
-        <w:t xml:space="preserve">) és a </w:t>
-      </w:r>
-      <w:proofErr w:type="spellStart"/>
-      <w:r>
-        <w:t>SwiftPlantUML</w:t>
-      </w:r>
-      <w:proofErr w:type="spellEnd"/>
-      <w:r>
-        <w:t xml:space="preserve"> (</w:t>
+        <w:t>) és a SwiftPlantUML (</w:t>
       </w:r>
       <w:r>
         <w:t>https://github.com/MarcoEidinger/SwiftPlantUML</w:t>
@@ -16564,21 +14606,19 @@
         </w:numPr>
       </w:pPr>
       <w:r>
-        <w:t xml:space="preserve">Az adatbázis ER diagramot a </w:t>
-      </w:r>
-      <w:proofErr w:type="spellStart"/>
-      <w:r>
-        <w:t>DBeaver</w:t>
-      </w:r>
-      <w:proofErr w:type="spellEnd"/>
-      <w:r>
-        <w:t xml:space="preserve"> (</w:t>
+        <w:t>Az adatbázis ER diagram a DBeaver (</w:t>
       </w:r>
       <w:r>
         <w:t>https://dbeaver.io</w:t>
       </w:r>
       <w:r>
-        <w:t>) készítette.</w:t>
+        <w:t xml:space="preserve">) </w:t>
+      </w:r>
+      <w:r>
+        <w:t>segítségével készült</w:t>
+      </w:r>
+      <w:r>
+        <w:t>.</w:t>
       </w:r>
     </w:p>
     <w:p>
@@ -16667,7 +14707,7 @@
         </w:sdtContent>
       </w:sdt>
     </w:p>
-    <w:bookmarkStart w:id="97" w:name="_Toc88930609" w:displacedByCustomXml="next"/>
+    <w:bookmarkStart w:id="97" w:name="_Toc89603037" w:displacedByCustomXml="next"/>
     <w:sdt>
       <w:sdtPr>
         <w:rPr>
@@ -16740,7 +14780,7 @@
               </w:tblGrid>
               <w:tr>
                 <w:trPr>
-                  <w:divId w:val="502864477"/>
+                  <w:divId w:val="470054379"/>
                   <w:tblCellSpacing w:w="15" w:type="dxa"/>
                 </w:trPr>
                 <w:tc>
@@ -16786,7 +14826,7 @@
               </w:tr>
               <w:tr>
                 <w:trPr>
-                  <w:divId w:val="502864477"/>
+                  <w:divId w:val="470054379"/>
                   <w:tblCellSpacing w:w="15" w:type="dxa"/>
                 </w:trPr>
                 <w:tc>
@@ -16820,7 +14860,7 @@
               </w:tr>
               <w:tr>
                 <w:trPr>
-                  <w:divId w:val="502864477"/>
+                  <w:divId w:val="470054379"/>
                   <w:tblCellSpacing w:w="15" w:type="dxa"/>
                 </w:trPr>
                 <w:tc>
@@ -16854,7 +14894,7 @@
               </w:tr>
               <w:tr>
                 <w:trPr>
-                  <w:divId w:val="502864477"/>
+                  <w:divId w:val="470054379"/>
                   <w:tblCellSpacing w:w="15" w:type="dxa"/>
                 </w:trPr>
                 <w:tc>
@@ -16888,7 +14928,7 @@
               </w:tr>
               <w:tr>
                 <w:trPr>
-                  <w:divId w:val="502864477"/>
+                  <w:divId w:val="470054379"/>
                   <w:tblCellSpacing w:w="15" w:type="dxa"/>
                 </w:trPr>
                 <w:tc>
@@ -16922,7 +14962,7 @@
               </w:tr>
               <w:tr>
                 <w:trPr>
-                  <w:divId w:val="502864477"/>
+                  <w:divId w:val="470054379"/>
                   <w:tblCellSpacing w:w="15" w:type="dxa"/>
                 </w:trPr>
                 <w:tc>
@@ -16956,7 +14996,7 @@
               </w:tr>
               <w:tr>
                 <w:trPr>
-                  <w:divId w:val="502864477"/>
+                  <w:divId w:val="470054379"/>
                   <w:tblCellSpacing w:w="15" w:type="dxa"/>
                 </w:trPr>
                 <w:tc>
@@ -16990,7 +15030,7 @@
               </w:tr>
               <w:tr>
                 <w:trPr>
-                  <w:divId w:val="502864477"/>
+                  <w:divId w:val="470054379"/>
                   <w:tblCellSpacing w:w="15" w:type="dxa"/>
                 </w:trPr>
                 <w:tc>
@@ -17024,7 +15064,7 @@
               </w:tr>
               <w:tr>
                 <w:trPr>
-                  <w:divId w:val="502864477"/>
+                  <w:divId w:val="470054379"/>
                   <w:tblCellSpacing w:w="15" w:type="dxa"/>
                 </w:trPr>
                 <w:tc>
@@ -17058,7 +15098,7 @@
               </w:tr>
               <w:tr>
                 <w:trPr>
-                  <w:divId w:val="502864477"/>
+                  <w:divId w:val="470054379"/>
                   <w:tblCellSpacing w:w="15" w:type="dxa"/>
                 </w:trPr>
                 <w:tc>
@@ -17093,7 +15133,7 @@
               </w:tr>
               <w:tr>
                 <w:trPr>
-                  <w:divId w:val="502864477"/>
+                  <w:divId w:val="470054379"/>
                   <w:tblCellSpacing w:w="15" w:type="dxa"/>
                 </w:trPr>
                 <w:tc>
@@ -17127,7 +15167,7 @@
               </w:tr>
               <w:tr>
                 <w:trPr>
-                  <w:divId w:val="502864477"/>
+                  <w:divId w:val="470054379"/>
                   <w:tblCellSpacing w:w="15" w:type="dxa"/>
                 </w:trPr>
                 <w:tc>
@@ -17161,7 +15201,7 @@
               </w:tr>
               <w:tr>
                 <w:trPr>
-                  <w:divId w:val="502864477"/>
+                  <w:divId w:val="470054379"/>
                   <w:tblCellSpacing w:w="15" w:type="dxa"/>
                 </w:trPr>
                 <w:tc>
@@ -17195,7 +15235,7 @@
               </w:tr>
               <w:tr>
                 <w:trPr>
-                  <w:divId w:val="502864477"/>
+                  <w:divId w:val="470054379"/>
                   <w:tblCellSpacing w:w="15" w:type="dxa"/>
                 </w:trPr>
                 <w:tc>
@@ -17229,7 +15269,7 @@
               </w:tr>
               <w:tr>
                 <w:trPr>
-                  <w:divId w:val="502864477"/>
+                  <w:divId w:val="470054379"/>
                   <w:tblCellSpacing w:w="15" w:type="dxa"/>
                 </w:trPr>
                 <w:tc>
@@ -17263,7 +15303,7 @@
               </w:tr>
               <w:tr>
                 <w:trPr>
-                  <w:divId w:val="502864477"/>
+                  <w:divId w:val="470054379"/>
                   <w:tblCellSpacing w:w="15" w:type="dxa"/>
                 </w:trPr>
                 <w:tc>
@@ -17297,7 +15337,7 @@
               </w:tr>
               <w:tr>
                 <w:trPr>
-                  <w:divId w:val="502864477"/>
+                  <w:divId w:val="470054379"/>
                   <w:tblCellSpacing w:w="15" w:type="dxa"/>
                 </w:trPr>
                 <w:tc>
@@ -17332,7 +15372,7 @@
             </w:tbl>
             <w:p>
               <w:pPr>
-                <w:divId w:val="502864477"/>
+                <w:divId w:val="470054379"/>
                 <w:rPr>
                   <w:noProof/>
                 </w:rPr>

--- a/Szakdolgozat.docx
+++ b/Szakdolgozat.docx
@@ -4,30 +4,13 @@
   <w:body>
     <w:p>
       <w:pPr>
-        <w:pStyle w:val="Nyilatkozatcm"/>
-      </w:pPr>
-      <w:r>
-        <w:t>FELADATKIÍRÁS</w:t>
-      </w:r>
-    </w:p>
-    <w:p>
-      <w:r>
-        <w:t xml:space="preserve">Az elektronikusan beadott változatban ez az oldal törlendő. A nyomtatott változatban ennek az oldalnak a helyére a diplomaterv portálról letöltött, jóváhagyott feladatkiírást kell befűzni. </w:t>
-      </w:r>
-    </w:p>
-    <w:p>
-      <w:pPr>
         <w:pStyle w:val="Cmlaplog"/>
       </w:pPr>
       <w:r>
-        <w:br w:type="page"/>
-      </w:r>
-      <w:r>
         <w:rPr>
           <w:noProof/>
           <w:lang w:eastAsia="hu-HU"/>
         </w:rPr>
-        <w:lastRenderedPageBreak/>
         <w:drawing>
           <wp:inline distT="0" distB="0" distL="0" distR="0" wp14:anchorId="75FFBEFA" wp14:editId="6F4E6F3C">
             <wp:extent cx="1931035" cy="541020"/>
@@ -359,7 +342,7 @@
       <w:r>
         <w:fldChar w:fldCharType="separate"/>
       </w:r>
-      <w:hyperlink w:anchor="_Toc89602994" w:history="1">
+      <w:hyperlink w:anchor="_Toc89604268" w:history="1">
         <w:r>
           <w:rPr>
             <w:rStyle w:val="Hiperhivatkozs"/>
@@ -386,7 +369,7 @@
             <w:noProof/>
             <w:webHidden/>
           </w:rPr>
-          <w:instrText xml:space="preserve"> PAGEREF _Toc89602994 \h </w:instrText>
+          <w:instrText xml:space="preserve"> PAGEREF _Toc89604268 \h </w:instrText>
         </w:r>
         <w:r>
           <w:rPr>
@@ -406,7 +389,7 @@
             <w:noProof/>
             <w:webHidden/>
           </w:rPr>
-          <w:t>6</w:t>
+          <w:t>5</w:t>
         </w:r>
         <w:r>
           <w:rPr>
@@ -427,7 +410,7 @@
           <w:lang w:eastAsia="hu-HU"/>
         </w:rPr>
       </w:pPr>
-      <w:hyperlink w:anchor="_Toc89602995" w:history="1">
+      <w:hyperlink w:anchor="_Toc89604269" w:history="1">
         <w:r>
           <w:rPr>
             <w:rStyle w:val="Hiperhivatkozs"/>
@@ -455,7 +438,7 @@
             <w:noProof/>
             <w:webHidden/>
           </w:rPr>
-          <w:instrText xml:space="preserve"> PAGEREF _Toc89602995 \h </w:instrText>
+          <w:instrText xml:space="preserve"> PAGEREF _Toc89604269 \h </w:instrText>
         </w:r>
         <w:r>
           <w:rPr>
@@ -475,7 +458,7 @@
             <w:noProof/>
             <w:webHidden/>
           </w:rPr>
-          <w:t>7</w:t>
+          <w:t>6</w:t>
         </w:r>
         <w:r>
           <w:rPr>
@@ -496,7 +479,7 @@
           <w:lang w:eastAsia="hu-HU"/>
         </w:rPr>
       </w:pPr>
-      <w:hyperlink w:anchor="_Toc89602996" w:history="1">
+      <w:hyperlink w:anchor="_Toc89604270" w:history="1">
         <w:r>
           <w:rPr>
             <w:rStyle w:val="Hiperhivatkozs"/>
@@ -523,7 +506,7 @@
             <w:noProof/>
             <w:webHidden/>
           </w:rPr>
-          <w:instrText xml:space="preserve"> PAGEREF _Toc89602996 \h </w:instrText>
+          <w:instrText xml:space="preserve"> PAGEREF _Toc89604270 \h </w:instrText>
         </w:r>
         <w:r>
           <w:rPr>
@@ -543,7 +526,7 @@
             <w:noProof/>
             <w:webHidden/>
           </w:rPr>
-          <w:t>8</w:t>
+          <w:t>7</w:t>
         </w:r>
         <w:r>
           <w:rPr>
@@ -566,7 +549,7 @@
           <w:lang w:eastAsia="hu-HU"/>
         </w:rPr>
       </w:pPr>
-      <w:hyperlink w:anchor="_Toc89602997" w:history="1">
+      <w:hyperlink w:anchor="_Toc89604271" w:history="1">
         <w:r>
           <w:rPr>
             <w:rStyle w:val="Hiperhivatkozs"/>
@@ -593,7 +576,7 @@
             <w:noProof/>
             <w:webHidden/>
           </w:rPr>
-          <w:instrText xml:space="preserve"> PAGEREF _Toc89602997 \h </w:instrText>
+          <w:instrText xml:space="preserve"> PAGEREF _Toc89604271 \h </w:instrText>
         </w:r>
         <w:r>
           <w:rPr>
@@ -613,7 +596,7 @@
             <w:noProof/>
             <w:webHidden/>
           </w:rPr>
-          <w:t>8</w:t>
+          <w:t>7</w:t>
         </w:r>
         <w:r>
           <w:rPr>
@@ -636,7 +619,7 @@
           <w:lang w:eastAsia="hu-HU"/>
         </w:rPr>
       </w:pPr>
-      <w:hyperlink w:anchor="_Toc89602998" w:history="1">
+      <w:hyperlink w:anchor="_Toc89604272" w:history="1">
         <w:r>
           <w:rPr>
             <w:rStyle w:val="Hiperhivatkozs"/>
@@ -663,7 +646,7 @@
             <w:noProof/>
             <w:webHidden/>
           </w:rPr>
-          <w:instrText xml:space="preserve"> PAGEREF _Toc89602998 \h </w:instrText>
+          <w:instrText xml:space="preserve"> PAGEREF _Toc89604272 \h </w:instrText>
         </w:r>
         <w:r>
           <w:rPr>
@@ -683,7 +666,7 @@
             <w:noProof/>
             <w:webHidden/>
           </w:rPr>
-          <w:t>9</w:t>
+          <w:t>8</w:t>
         </w:r>
         <w:r>
           <w:rPr>
@@ -704,7 +687,7 @@
           <w:lang w:eastAsia="hu-HU"/>
         </w:rPr>
       </w:pPr>
-      <w:hyperlink w:anchor="_Toc89602999" w:history="1">
+      <w:hyperlink w:anchor="_Toc89604273" w:history="1">
         <w:r>
           <w:rPr>
             <w:rStyle w:val="Hiperhivatkozs"/>
@@ -731,7 +714,7 @@
             <w:noProof/>
             <w:webHidden/>
           </w:rPr>
-          <w:instrText xml:space="preserve"> PAGEREF _Toc89602999 \h </w:instrText>
+          <w:instrText xml:space="preserve"> PAGEREF _Toc89604273 \h </w:instrText>
         </w:r>
         <w:r>
           <w:rPr>
@@ -751,7 +734,7 @@
             <w:noProof/>
             <w:webHidden/>
           </w:rPr>
-          <w:t>10</w:t>
+          <w:t>9</w:t>
         </w:r>
         <w:r>
           <w:rPr>
@@ -774,7 +757,7 @@
           <w:lang w:eastAsia="hu-HU"/>
         </w:rPr>
       </w:pPr>
-      <w:hyperlink w:anchor="_Toc89603000" w:history="1">
+      <w:hyperlink w:anchor="_Toc89604274" w:history="1">
         <w:r>
           <w:rPr>
             <w:rStyle w:val="Hiperhivatkozs"/>
@@ -801,7 +784,7 @@
             <w:noProof/>
             <w:webHidden/>
           </w:rPr>
-          <w:instrText xml:space="preserve"> PAGEREF _Toc89603000 \h </w:instrText>
+          <w:instrText xml:space="preserve"> PAGEREF _Toc89604274 \h </w:instrText>
         </w:r>
         <w:r>
           <w:rPr>
@@ -821,7 +804,7 @@
             <w:noProof/>
             <w:webHidden/>
           </w:rPr>
-          <w:t>10</w:t>
+          <w:t>9</w:t>
         </w:r>
         <w:r>
           <w:rPr>
@@ -844,7 +827,7 @@
           <w:lang w:eastAsia="hu-HU"/>
         </w:rPr>
       </w:pPr>
-      <w:hyperlink w:anchor="_Toc89603001" w:history="1">
+      <w:hyperlink w:anchor="_Toc89604275" w:history="1">
         <w:r>
           <w:rPr>
             <w:rStyle w:val="Hiperhivatkozs"/>
@@ -871,7 +854,7 @@
             <w:noProof/>
             <w:webHidden/>
           </w:rPr>
-          <w:instrText xml:space="preserve"> PAGEREF _Toc89603001 \h </w:instrText>
+          <w:instrText xml:space="preserve"> PAGEREF _Toc89604275 \h </w:instrText>
         </w:r>
         <w:r>
           <w:rPr>
@@ -891,7 +874,7 @@
             <w:noProof/>
             <w:webHidden/>
           </w:rPr>
-          <w:t>11</w:t>
+          <w:t>10</w:t>
         </w:r>
         <w:r>
           <w:rPr>
@@ -914,7 +897,7 @@
           <w:lang w:eastAsia="hu-HU"/>
         </w:rPr>
       </w:pPr>
-      <w:hyperlink w:anchor="_Toc89603002" w:history="1">
+      <w:hyperlink w:anchor="_Toc89604276" w:history="1">
         <w:r>
           <w:rPr>
             <w:rStyle w:val="Hiperhivatkozs"/>
@@ -941,7 +924,7 @@
             <w:noProof/>
             <w:webHidden/>
           </w:rPr>
-          <w:instrText xml:space="preserve"> PAGEREF _Toc89603002 \h </w:instrText>
+          <w:instrText xml:space="preserve"> PAGEREF _Toc89604276 \h </w:instrText>
         </w:r>
         <w:r>
           <w:rPr>
@@ -961,7 +944,7 @@
             <w:noProof/>
             <w:webHidden/>
           </w:rPr>
-          <w:t>13</w:t>
+          <w:t>12</w:t>
         </w:r>
         <w:r>
           <w:rPr>
@@ -982,7 +965,7 @@
           <w:lang w:eastAsia="hu-HU"/>
         </w:rPr>
       </w:pPr>
-      <w:hyperlink w:anchor="_Toc89603003" w:history="1">
+      <w:hyperlink w:anchor="_Toc89604277" w:history="1">
         <w:r>
           <w:rPr>
             <w:rStyle w:val="Hiperhivatkozs"/>
@@ -1009,7 +992,7 @@
             <w:noProof/>
             <w:webHidden/>
           </w:rPr>
-          <w:instrText xml:space="preserve"> PAGEREF _Toc89603003 \h </w:instrText>
+          <w:instrText xml:space="preserve"> PAGEREF _Toc89604277 \h </w:instrText>
         </w:r>
         <w:r>
           <w:rPr>
@@ -1029,7 +1012,7 @@
             <w:noProof/>
             <w:webHidden/>
           </w:rPr>
-          <w:t>17</w:t>
+          <w:t>16</w:t>
         </w:r>
         <w:r>
           <w:rPr>
@@ -1052,7 +1035,7 @@
           <w:lang w:eastAsia="hu-HU"/>
         </w:rPr>
       </w:pPr>
-      <w:hyperlink w:anchor="_Toc89603004" w:history="1">
+      <w:hyperlink w:anchor="_Toc89604278" w:history="1">
         <w:r>
           <w:rPr>
             <w:rStyle w:val="Hiperhivatkozs"/>
@@ -1079,7 +1062,7 @@
             <w:noProof/>
             <w:webHidden/>
           </w:rPr>
-          <w:instrText xml:space="preserve"> PAGEREF _Toc89603004 \h </w:instrText>
+          <w:instrText xml:space="preserve"> PAGEREF _Toc89604278 \h </w:instrText>
         </w:r>
         <w:r>
           <w:rPr>
@@ -1099,7 +1082,7 @@
             <w:noProof/>
             <w:webHidden/>
           </w:rPr>
-          <w:t>17</w:t>
+          <w:t>16</w:t>
         </w:r>
         <w:r>
           <w:rPr>
@@ -1122,7 +1105,7 @@
           <w:lang w:eastAsia="hu-HU"/>
         </w:rPr>
       </w:pPr>
-      <w:hyperlink w:anchor="_Toc89603005" w:history="1">
+      <w:hyperlink w:anchor="_Toc89604279" w:history="1">
         <w:r>
           <w:rPr>
             <w:rStyle w:val="Hiperhivatkozs"/>
@@ -1149,7 +1132,7 @@
             <w:noProof/>
             <w:webHidden/>
           </w:rPr>
-          <w:instrText xml:space="preserve"> PAGEREF _Toc89603005 \h </w:instrText>
+          <w:instrText xml:space="preserve"> PAGEREF _Toc89604279 \h </w:instrText>
         </w:r>
         <w:r>
           <w:rPr>
@@ -1169,7 +1152,7 @@
             <w:noProof/>
             <w:webHidden/>
           </w:rPr>
-          <w:t>17</w:t>
+          <w:t>16</w:t>
         </w:r>
         <w:r>
           <w:rPr>
@@ -1192,7 +1175,7 @@
           <w:lang w:eastAsia="hu-HU"/>
         </w:rPr>
       </w:pPr>
-      <w:hyperlink w:anchor="_Toc89603006" w:history="1">
+      <w:hyperlink w:anchor="_Toc89604280" w:history="1">
         <w:r>
           <w:rPr>
             <w:rStyle w:val="Hiperhivatkozs"/>
@@ -1219,7 +1202,7 @@
             <w:noProof/>
             <w:webHidden/>
           </w:rPr>
-          <w:instrText xml:space="preserve"> PAGEREF _Toc89603006 \h </w:instrText>
+          <w:instrText xml:space="preserve"> PAGEREF _Toc89604280 \h </w:instrText>
         </w:r>
         <w:r>
           <w:rPr>
@@ -1239,7 +1222,7 @@
             <w:noProof/>
             <w:webHidden/>
           </w:rPr>
-          <w:t>18</w:t>
+          <w:t>17</w:t>
         </w:r>
         <w:r>
           <w:rPr>
@@ -1262,7 +1245,7 @@
           <w:lang w:eastAsia="hu-HU"/>
         </w:rPr>
       </w:pPr>
-      <w:hyperlink w:anchor="_Toc89603007" w:history="1">
+      <w:hyperlink w:anchor="_Toc89604281" w:history="1">
         <w:r>
           <w:rPr>
             <w:rStyle w:val="Hiperhivatkozs"/>
@@ -1289,7 +1272,7 @@
             <w:noProof/>
             <w:webHidden/>
           </w:rPr>
-          <w:instrText xml:space="preserve"> PAGEREF _Toc89603007 \h </w:instrText>
+          <w:instrText xml:space="preserve"> PAGEREF _Toc89604281 \h </w:instrText>
         </w:r>
         <w:r>
           <w:rPr>
@@ -1309,7 +1292,7 @@
             <w:noProof/>
             <w:webHidden/>
           </w:rPr>
-          <w:t>18</w:t>
+          <w:t>17</w:t>
         </w:r>
         <w:r>
           <w:rPr>
@@ -1332,7 +1315,7 @@
           <w:lang w:eastAsia="hu-HU"/>
         </w:rPr>
       </w:pPr>
-      <w:hyperlink w:anchor="_Toc89603008" w:history="1">
+      <w:hyperlink w:anchor="_Toc89604282" w:history="1">
         <w:r>
           <w:rPr>
             <w:rStyle w:val="Hiperhivatkozs"/>
@@ -1359,7 +1342,7 @@
             <w:noProof/>
             <w:webHidden/>
           </w:rPr>
-          <w:instrText xml:space="preserve"> PAGEREF _Toc89603008 \h </w:instrText>
+          <w:instrText xml:space="preserve"> PAGEREF _Toc89604282 \h </w:instrText>
         </w:r>
         <w:r>
           <w:rPr>
@@ -1379,7 +1362,7 @@
             <w:noProof/>
             <w:webHidden/>
           </w:rPr>
-          <w:t>19</w:t>
+          <w:t>18</w:t>
         </w:r>
         <w:r>
           <w:rPr>
@@ -1402,7 +1385,7 @@
           <w:lang w:eastAsia="hu-HU"/>
         </w:rPr>
       </w:pPr>
-      <w:hyperlink w:anchor="_Toc89603009" w:history="1">
+      <w:hyperlink w:anchor="_Toc89604283" w:history="1">
         <w:r>
           <w:rPr>
             <w:rStyle w:val="Hiperhivatkozs"/>
@@ -1429,7 +1412,7 @@
             <w:noProof/>
             <w:webHidden/>
           </w:rPr>
-          <w:instrText xml:space="preserve"> PAGEREF _Toc89603009 \h </w:instrText>
+          <w:instrText xml:space="preserve"> PAGEREF _Toc89604283 \h </w:instrText>
         </w:r>
         <w:r>
           <w:rPr>
@@ -1449,7 +1432,7 @@
             <w:noProof/>
             <w:webHidden/>
           </w:rPr>
-          <w:t>19</w:t>
+          <w:t>18</w:t>
         </w:r>
         <w:r>
           <w:rPr>
@@ -1472,7 +1455,7 @@
           <w:lang w:eastAsia="hu-HU"/>
         </w:rPr>
       </w:pPr>
-      <w:hyperlink w:anchor="_Toc89603010" w:history="1">
+      <w:hyperlink w:anchor="_Toc89604284" w:history="1">
         <w:r>
           <w:rPr>
             <w:rStyle w:val="Hiperhivatkozs"/>
@@ -1499,7 +1482,7 @@
             <w:noProof/>
             <w:webHidden/>
           </w:rPr>
-          <w:instrText xml:space="preserve"> PAGEREF _Toc89603010 \h </w:instrText>
+          <w:instrText xml:space="preserve"> PAGEREF _Toc89604284 \h </w:instrText>
         </w:r>
         <w:r>
           <w:rPr>
@@ -1519,7 +1502,7 @@
             <w:noProof/>
             <w:webHidden/>
           </w:rPr>
-          <w:t>19</w:t>
+          <w:t>18</w:t>
         </w:r>
         <w:r>
           <w:rPr>
@@ -1542,7 +1525,7 @@
           <w:lang w:eastAsia="hu-HU"/>
         </w:rPr>
       </w:pPr>
-      <w:hyperlink w:anchor="_Toc89603011" w:history="1">
+      <w:hyperlink w:anchor="_Toc89604285" w:history="1">
         <w:r>
           <w:rPr>
             <w:rStyle w:val="Hiperhivatkozs"/>
@@ -1569,7 +1552,7 @@
             <w:noProof/>
             <w:webHidden/>
           </w:rPr>
-          <w:instrText xml:space="preserve"> PAGEREF _Toc89603011 \h </w:instrText>
+          <w:instrText xml:space="preserve"> PAGEREF _Toc89604285 \h </w:instrText>
         </w:r>
         <w:r>
           <w:rPr>
@@ -1589,7 +1572,7 @@
             <w:noProof/>
             <w:webHidden/>
           </w:rPr>
-          <w:t>20</w:t>
+          <w:t>19</w:t>
         </w:r>
         <w:r>
           <w:rPr>
@@ -1612,7 +1595,7 @@
           <w:lang w:eastAsia="hu-HU"/>
         </w:rPr>
       </w:pPr>
-      <w:hyperlink w:anchor="_Toc89603012" w:history="1">
+      <w:hyperlink w:anchor="_Toc89604286" w:history="1">
         <w:r>
           <w:rPr>
             <w:rStyle w:val="Hiperhivatkozs"/>
@@ -1639,7 +1622,7 @@
             <w:noProof/>
             <w:webHidden/>
           </w:rPr>
-          <w:instrText xml:space="preserve"> PAGEREF _Toc89603012 \h </w:instrText>
+          <w:instrText xml:space="preserve"> PAGEREF _Toc89604286 \h </w:instrText>
         </w:r>
         <w:r>
           <w:rPr>
@@ -1659,7 +1642,7 @@
             <w:noProof/>
             <w:webHidden/>
           </w:rPr>
-          <w:t>20</w:t>
+          <w:t>19</w:t>
         </w:r>
         <w:r>
           <w:rPr>
@@ -1682,7 +1665,7 @@
           <w:lang w:eastAsia="hu-HU"/>
         </w:rPr>
       </w:pPr>
-      <w:hyperlink w:anchor="_Toc89603013" w:history="1">
+      <w:hyperlink w:anchor="_Toc89604287" w:history="1">
         <w:r>
           <w:rPr>
             <w:rStyle w:val="Hiperhivatkozs"/>
@@ -1709,7 +1692,7 @@
             <w:noProof/>
             <w:webHidden/>
           </w:rPr>
-          <w:instrText xml:space="preserve"> PAGEREF _Toc89603013 \h </w:instrText>
+          <w:instrText xml:space="preserve"> PAGEREF _Toc89604287 \h </w:instrText>
         </w:r>
         <w:r>
           <w:rPr>
@@ -1729,7 +1712,7 @@
             <w:noProof/>
             <w:webHidden/>
           </w:rPr>
-          <w:t>20</w:t>
+          <w:t>19</w:t>
         </w:r>
         <w:r>
           <w:rPr>
@@ -1752,7 +1735,7 @@
           <w:lang w:eastAsia="hu-HU"/>
         </w:rPr>
       </w:pPr>
-      <w:hyperlink w:anchor="_Toc89603014" w:history="1">
+      <w:hyperlink w:anchor="_Toc89604288" w:history="1">
         <w:r>
           <w:rPr>
             <w:rStyle w:val="Hiperhivatkozs"/>
@@ -1779,7 +1762,7 @@
             <w:noProof/>
             <w:webHidden/>
           </w:rPr>
-          <w:instrText xml:space="preserve"> PAGEREF _Toc89603014 \h </w:instrText>
+          <w:instrText xml:space="preserve"> PAGEREF _Toc89604288 \h </w:instrText>
         </w:r>
         <w:r>
           <w:rPr>
@@ -1799,7 +1782,7 @@
             <w:noProof/>
             <w:webHidden/>
           </w:rPr>
-          <w:t>21</w:t>
+          <w:t>20</w:t>
         </w:r>
         <w:r>
           <w:rPr>
@@ -1822,7 +1805,7 @@
           <w:lang w:eastAsia="hu-HU"/>
         </w:rPr>
       </w:pPr>
-      <w:hyperlink w:anchor="_Toc89603015" w:history="1">
+      <w:hyperlink w:anchor="_Toc89604289" w:history="1">
         <w:r>
           <w:rPr>
             <w:rStyle w:val="Hiperhivatkozs"/>
@@ -1849,7 +1832,7 @@
             <w:noProof/>
             <w:webHidden/>
           </w:rPr>
-          <w:instrText xml:space="preserve"> PAGEREF _Toc89603015 \h </w:instrText>
+          <w:instrText xml:space="preserve"> PAGEREF _Toc89604289 \h </w:instrText>
         </w:r>
         <w:r>
           <w:rPr>
@@ -1869,7 +1852,7 @@
             <w:noProof/>
             <w:webHidden/>
           </w:rPr>
-          <w:t>21</w:t>
+          <w:t>20</w:t>
         </w:r>
         <w:r>
           <w:rPr>
@@ -1892,7 +1875,7 @@
           <w:lang w:eastAsia="hu-HU"/>
         </w:rPr>
       </w:pPr>
-      <w:hyperlink w:anchor="_Toc89603016" w:history="1">
+      <w:hyperlink w:anchor="_Toc89604290" w:history="1">
         <w:r>
           <w:rPr>
             <w:rStyle w:val="Hiperhivatkozs"/>
@@ -1919,7 +1902,7 @@
             <w:noProof/>
             <w:webHidden/>
           </w:rPr>
-          <w:instrText xml:space="preserve"> PAGEREF _Toc89603016 \h </w:instrText>
+          <w:instrText xml:space="preserve"> PAGEREF _Toc89604290 \h </w:instrText>
         </w:r>
         <w:r>
           <w:rPr>
@@ -1939,7 +1922,7 @@
             <w:noProof/>
             <w:webHidden/>
           </w:rPr>
-          <w:t>23</w:t>
+          <w:t>22</w:t>
         </w:r>
         <w:r>
           <w:rPr>
@@ -1962,7 +1945,7 @@
           <w:lang w:eastAsia="hu-HU"/>
         </w:rPr>
       </w:pPr>
-      <w:hyperlink w:anchor="_Toc89603017" w:history="1">
+      <w:hyperlink w:anchor="_Toc89604291" w:history="1">
         <w:r>
           <w:rPr>
             <w:rStyle w:val="Hiperhivatkozs"/>
@@ -1989,7 +1972,7 @@
             <w:noProof/>
             <w:webHidden/>
           </w:rPr>
-          <w:instrText xml:space="preserve"> PAGEREF _Toc89603017 \h </w:instrText>
+          <w:instrText xml:space="preserve"> PAGEREF _Toc89604291 \h </w:instrText>
         </w:r>
         <w:r>
           <w:rPr>
@@ -2009,7 +1992,7 @@
             <w:noProof/>
             <w:webHidden/>
           </w:rPr>
-          <w:t>24</w:t>
+          <w:t>23</w:t>
         </w:r>
         <w:r>
           <w:rPr>
@@ -2030,7 +2013,7 @@
           <w:lang w:eastAsia="hu-HU"/>
         </w:rPr>
       </w:pPr>
-      <w:hyperlink w:anchor="_Toc89603018" w:history="1">
+      <w:hyperlink w:anchor="_Toc89604292" w:history="1">
         <w:r>
           <w:rPr>
             <w:rStyle w:val="Hiperhivatkozs"/>
@@ -2057,7 +2040,7 @@
             <w:noProof/>
             <w:webHidden/>
           </w:rPr>
-          <w:instrText xml:space="preserve"> PAGEREF _Toc89603018 \h </w:instrText>
+          <w:instrText xml:space="preserve"> PAGEREF _Toc89604292 \h </w:instrText>
         </w:r>
         <w:r>
           <w:rPr>
@@ -2077,7 +2060,7 @@
             <w:noProof/>
             <w:webHidden/>
           </w:rPr>
-          <w:t>27</w:t>
+          <w:t>26</w:t>
         </w:r>
         <w:r>
           <w:rPr>
@@ -2100,7 +2083,7 @@
           <w:lang w:eastAsia="hu-HU"/>
         </w:rPr>
       </w:pPr>
-      <w:hyperlink w:anchor="_Toc89603019" w:history="1">
+      <w:hyperlink w:anchor="_Toc89604293" w:history="1">
         <w:r>
           <w:rPr>
             <w:rStyle w:val="Hiperhivatkozs"/>
@@ -2127,7 +2110,7 @@
             <w:noProof/>
             <w:webHidden/>
           </w:rPr>
-          <w:instrText xml:space="preserve"> PAGEREF _Toc89603019 \h </w:instrText>
+          <w:instrText xml:space="preserve"> PAGEREF _Toc89604293 \h </w:instrText>
         </w:r>
         <w:r>
           <w:rPr>
@@ -2147,7 +2130,7 @@
             <w:noProof/>
             <w:webHidden/>
           </w:rPr>
-          <w:t>27</w:t>
+          <w:t>26</w:t>
         </w:r>
         <w:r>
           <w:rPr>
@@ -2170,7 +2153,7 @@
           <w:lang w:eastAsia="hu-HU"/>
         </w:rPr>
       </w:pPr>
-      <w:hyperlink w:anchor="_Toc89603020" w:history="1">
+      <w:hyperlink w:anchor="_Toc89604294" w:history="1">
         <w:r>
           <w:rPr>
             <w:rStyle w:val="Hiperhivatkozs"/>
@@ -2197,7 +2180,7 @@
             <w:noProof/>
             <w:webHidden/>
           </w:rPr>
-          <w:instrText xml:space="preserve"> PAGEREF _Toc89603020 \h </w:instrText>
+          <w:instrText xml:space="preserve"> PAGEREF _Toc89604294 \h </w:instrText>
         </w:r>
         <w:r>
           <w:rPr>
@@ -2217,7 +2200,7 @@
             <w:noProof/>
             <w:webHidden/>
           </w:rPr>
-          <w:t>27</w:t>
+          <w:t>26</w:t>
         </w:r>
         <w:r>
           <w:rPr>
@@ -2240,7 +2223,7 @@
           <w:lang w:eastAsia="hu-HU"/>
         </w:rPr>
       </w:pPr>
-      <w:hyperlink w:anchor="_Toc89603021" w:history="1">
+      <w:hyperlink w:anchor="_Toc89604295" w:history="1">
         <w:r>
           <w:rPr>
             <w:rStyle w:val="Hiperhivatkozs"/>
@@ -2267,7 +2250,7 @@
             <w:noProof/>
             <w:webHidden/>
           </w:rPr>
-          <w:instrText xml:space="preserve"> PAGEREF _Toc89603021 \h </w:instrText>
+          <w:instrText xml:space="preserve"> PAGEREF _Toc89604295 \h </w:instrText>
         </w:r>
         <w:r>
           <w:rPr>
@@ -2287,7 +2270,7 @@
             <w:noProof/>
             <w:webHidden/>
           </w:rPr>
-          <w:t>28</w:t>
+          <w:t>27</w:t>
         </w:r>
         <w:r>
           <w:rPr>
@@ -2310,7 +2293,7 @@
           <w:lang w:eastAsia="hu-HU"/>
         </w:rPr>
       </w:pPr>
-      <w:hyperlink w:anchor="_Toc89603022" w:history="1">
+      <w:hyperlink w:anchor="_Toc89604296" w:history="1">
         <w:r>
           <w:rPr>
             <w:rStyle w:val="Hiperhivatkozs"/>
@@ -2337,7 +2320,7 @@
             <w:noProof/>
             <w:webHidden/>
           </w:rPr>
-          <w:instrText xml:space="preserve"> PAGEREF _Toc89603022 \h </w:instrText>
+          <w:instrText xml:space="preserve"> PAGEREF _Toc89604296 \h </w:instrText>
         </w:r>
         <w:r>
           <w:rPr>
@@ -2357,7 +2340,7 @@
             <w:noProof/>
             <w:webHidden/>
           </w:rPr>
-          <w:t>31</w:t>
+          <w:t>30</w:t>
         </w:r>
         <w:r>
           <w:rPr>
@@ -2380,7 +2363,7 @@
           <w:lang w:eastAsia="hu-HU"/>
         </w:rPr>
       </w:pPr>
-      <w:hyperlink w:anchor="_Toc89603023" w:history="1">
+      <w:hyperlink w:anchor="_Toc89604297" w:history="1">
         <w:r>
           <w:rPr>
             <w:rStyle w:val="Hiperhivatkozs"/>
@@ -2407,7 +2390,7 @@
             <w:noProof/>
             <w:webHidden/>
           </w:rPr>
-          <w:instrText xml:space="preserve"> PAGEREF _Toc89603023 \h </w:instrText>
+          <w:instrText xml:space="preserve"> PAGEREF _Toc89604297 \h </w:instrText>
         </w:r>
         <w:r>
           <w:rPr>
@@ -2427,7 +2410,7 @@
             <w:noProof/>
             <w:webHidden/>
           </w:rPr>
-          <w:t>31</w:t>
+          <w:t>30</w:t>
         </w:r>
         <w:r>
           <w:rPr>
@@ -2450,7 +2433,7 @@
           <w:lang w:eastAsia="hu-HU"/>
         </w:rPr>
       </w:pPr>
-      <w:hyperlink w:anchor="_Toc89603024" w:history="1">
+      <w:hyperlink w:anchor="_Toc89604298" w:history="1">
         <w:r>
           <w:rPr>
             <w:rStyle w:val="Hiperhivatkozs"/>
@@ -2477,7 +2460,7 @@
             <w:noProof/>
             <w:webHidden/>
           </w:rPr>
-          <w:instrText xml:space="preserve"> PAGEREF _Toc89603024 \h </w:instrText>
+          <w:instrText xml:space="preserve"> PAGEREF _Toc89604298 \h </w:instrText>
         </w:r>
         <w:r>
           <w:rPr>
@@ -2497,7 +2480,7 @@
             <w:noProof/>
             <w:webHidden/>
           </w:rPr>
-          <w:t>31</w:t>
+          <w:t>30</w:t>
         </w:r>
         <w:r>
           <w:rPr>
@@ -2520,7 +2503,7 @@
           <w:lang w:eastAsia="hu-HU"/>
         </w:rPr>
       </w:pPr>
-      <w:hyperlink w:anchor="_Toc89603025" w:history="1">
+      <w:hyperlink w:anchor="_Toc89604299" w:history="1">
         <w:r>
           <w:rPr>
             <w:rStyle w:val="Hiperhivatkozs"/>
@@ -2547,7 +2530,7 @@
             <w:noProof/>
             <w:webHidden/>
           </w:rPr>
-          <w:instrText xml:space="preserve"> PAGEREF _Toc89603025 \h </w:instrText>
+          <w:instrText xml:space="preserve"> PAGEREF _Toc89604299 \h </w:instrText>
         </w:r>
         <w:r>
           <w:rPr>
@@ -2567,7 +2550,7 @@
             <w:noProof/>
             <w:webHidden/>
           </w:rPr>
-          <w:t>32</w:t>
+          <w:t>31</w:t>
         </w:r>
         <w:r>
           <w:rPr>
@@ -2590,7 +2573,7 @@
           <w:lang w:eastAsia="hu-HU"/>
         </w:rPr>
       </w:pPr>
-      <w:hyperlink w:anchor="_Toc89603026" w:history="1">
+      <w:hyperlink w:anchor="_Toc89604300" w:history="1">
         <w:r>
           <w:rPr>
             <w:rStyle w:val="Hiperhivatkozs"/>
@@ -2617,7 +2600,7 @@
             <w:noProof/>
             <w:webHidden/>
           </w:rPr>
-          <w:instrText xml:space="preserve"> PAGEREF _Toc89603026 \h </w:instrText>
+          <w:instrText xml:space="preserve"> PAGEREF _Toc89604300 \h </w:instrText>
         </w:r>
         <w:r>
           <w:rPr>
@@ -2637,7 +2620,7 @@
             <w:noProof/>
             <w:webHidden/>
           </w:rPr>
-          <w:t>32</w:t>
+          <w:t>31</w:t>
         </w:r>
         <w:r>
           <w:rPr>
@@ -2658,7 +2641,7 @@
           <w:lang w:eastAsia="hu-HU"/>
         </w:rPr>
       </w:pPr>
-      <w:hyperlink w:anchor="_Toc89603027" w:history="1">
+      <w:hyperlink w:anchor="_Toc89604301" w:history="1">
         <w:r>
           <w:rPr>
             <w:rStyle w:val="Hiperhivatkozs"/>
@@ -2685,7 +2668,7 @@
             <w:noProof/>
             <w:webHidden/>
           </w:rPr>
-          <w:instrText xml:space="preserve"> PAGEREF _Toc89603027 \h </w:instrText>
+          <w:instrText xml:space="preserve"> PAGEREF _Toc89604301 \h </w:instrText>
         </w:r>
         <w:r>
           <w:rPr>
@@ -2705,7 +2688,7 @@
             <w:noProof/>
             <w:webHidden/>
           </w:rPr>
-          <w:t>34</w:t>
+          <w:t>33</w:t>
         </w:r>
         <w:r>
           <w:rPr>
@@ -2728,7 +2711,7 @@
           <w:lang w:eastAsia="hu-HU"/>
         </w:rPr>
       </w:pPr>
-      <w:hyperlink w:anchor="_Toc89603028" w:history="1">
+      <w:hyperlink w:anchor="_Toc89604302" w:history="1">
         <w:r>
           <w:rPr>
             <w:rStyle w:val="Hiperhivatkozs"/>
@@ -2755,7 +2738,7 @@
             <w:noProof/>
             <w:webHidden/>
           </w:rPr>
-          <w:instrText xml:space="preserve"> PAGEREF _Toc89603028 \h </w:instrText>
+          <w:instrText xml:space="preserve"> PAGEREF _Toc89604302 \h </w:instrText>
         </w:r>
         <w:r>
           <w:rPr>
@@ -2775,7 +2758,7 @@
             <w:noProof/>
             <w:webHidden/>
           </w:rPr>
-          <w:t>34</w:t>
+          <w:t>33</w:t>
         </w:r>
         <w:r>
           <w:rPr>
@@ -2798,7 +2781,7 @@
           <w:lang w:eastAsia="hu-HU"/>
         </w:rPr>
       </w:pPr>
-      <w:hyperlink w:anchor="_Toc89603029" w:history="1">
+      <w:hyperlink w:anchor="_Toc89604303" w:history="1">
         <w:r>
           <w:rPr>
             <w:rStyle w:val="Hiperhivatkozs"/>
@@ -2825,7 +2808,7 @@
             <w:noProof/>
             <w:webHidden/>
           </w:rPr>
-          <w:instrText xml:space="preserve"> PAGEREF _Toc89603029 \h </w:instrText>
+          <w:instrText xml:space="preserve"> PAGEREF _Toc89604303 \h </w:instrText>
         </w:r>
         <w:r>
           <w:rPr>
@@ -2845,7 +2828,7 @@
             <w:noProof/>
             <w:webHidden/>
           </w:rPr>
-          <w:t>34</w:t>
+          <w:t>33</w:t>
         </w:r>
         <w:r>
           <w:rPr>
@@ -2868,7 +2851,7 @@
           <w:lang w:eastAsia="hu-HU"/>
         </w:rPr>
       </w:pPr>
-      <w:hyperlink w:anchor="_Toc89603030" w:history="1">
+      <w:hyperlink w:anchor="_Toc89604304" w:history="1">
         <w:r>
           <w:rPr>
             <w:rStyle w:val="Hiperhivatkozs"/>
@@ -2895,7 +2878,7 @@
             <w:noProof/>
             <w:webHidden/>
           </w:rPr>
-          <w:instrText xml:space="preserve"> PAGEREF _Toc89603030 \h </w:instrText>
+          <w:instrText xml:space="preserve"> PAGEREF _Toc89604304 \h </w:instrText>
         </w:r>
         <w:r>
           <w:rPr>
@@ -2915,7 +2898,7 @@
             <w:noProof/>
             <w:webHidden/>
           </w:rPr>
-          <w:t>39</w:t>
+          <w:t>38</w:t>
         </w:r>
         <w:r>
           <w:rPr>
@@ -2938,7 +2921,7 @@
           <w:lang w:eastAsia="hu-HU"/>
         </w:rPr>
       </w:pPr>
-      <w:hyperlink w:anchor="_Toc89603031" w:history="1">
+      <w:hyperlink w:anchor="_Toc89604305" w:history="1">
         <w:r>
           <w:rPr>
             <w:rStyle w:val="Hiperhivatkozs"/>
@@ -2965,7 +2948,7 @@
             <w:noProof/>
             <w:webHidden/>
           </w:rPr>
-          <w:instrText xml:space="preserve"> PAGEREF _Toc89603031 \h </w:instrText>
+          <w:instrText xml:space="preserve"> PAGEREF _Toc89604305 \h </w:instrText>
         </w:r>
         <w:r>
           <w:rPr>
@@ -2985,7 +2968,7 @@
             <w:noProof/>
             <w:webHidden/>
           </w:rPr>
-          <w:t>44</w:t>
+          <w:t>43</w:t>
         </w:r>
         <w:r>
           <w:rPr>
@@ -3008,7 +2991,7 @@
           <w:lang w:eastAsia="hu-HU"/>
         </w:rPr>
       </w:pPr>
-      <w:hyperlink w:anchor="_Toc89603032" w:history="1">
+      <w:hyperlink w:anchor="_Toc89604306" w:history="1">
         <w:r>
           <w:rPr>
             <w:rStyle w:val="Hiperhivatkozs"/>
@@ -3035,7 +3018,7 @@
             <w:noProof/>
             <w:webHidden/>
           </w:rPr>
-          <w:instrText xml:space="preserve"> PAGEREF _Toc89603032 \h </w:instrText>
+          <w:instrText xml:space="preserve"> PAGEREF _Toc89604306 \h </w:instrText>
         </w:r>
         <w:r>
           <w:rPr>
@@ -3055,7 +3038,7 @@
             <w:noProof/>
             <w:webHidden/>
           </w:rPr>
-          <w:t>48</w:t>
+          <w:t>47</w:t>
         </w:r>
         <w:r>
           <w:rPr>
@@ -3078,7 +3061,7 @@
           <w:lang w:eastAsia="hu-HU"/>
         </w:rPr>
       </w:pPr>
-      <w:hyperlink w:anchor="_Toc89603033" w:history="1">
+      <w:hyperlink w:anchor="_Toc89604307" w:history="1">
         <w:r>
           <w:rPr>
             <w:rStyle w:val="Hiperhivatkozs"/>
@@ -3105,7 +3088,7 @@
             <w:noProof/>
             <w:webHidden/>
           </w:rPr>
-          <w:instrText xml:space="preserve"> PAGEREF _Toc89603033 \h </w:instrText>
+          <w:instrText xml:space="preserve"> PAGEREF _Toc89604307 \h </w:instrText>
         </w:r>
         <w:r>
           <w:rPr>
@@ -3125,7 +3108,7 @@
             <w:noProof/>
             <w:webHidden/>
           </w:rPr>
-          <w:t>50</w:t>
+          <w:t>49</w:t>
         </w:r>
         <w:r>
           <w:rPr>
@@ -3146,7 +3129,7 @@
           <w:lang w:eastAsia="hu-HU"/>
         </w:rPr>
       </w:pPr>
-      <w:hyperlink w:anchor="_Toc89603034" w:history="1">
+      <w:hyperlink w:anchor="_Toc89604308" w:history="1">
         <w:r>
           <w:rPr>
             <w:rStyle w:val="Hiperhivatkozs"/>
@@ -3173,7 +3156,7 @@
             <w:noProof/>
             <w:webHidden/>
           </w:rPr>
-          <w:instrText xml:space="preserve"> PAGEREF _Toc89603034 \h </w:instrText>
+          <w:instrText xml:space="preserve"> PAGEREF _Toc89604308 \h </w:instrText>
         </w:r>
         <w:r>
           <w:rPr>
@@ -3193,7 +3176,7 @@
             <w:noProof/>
             <w:webHidden/>
           </w:rPr>
-          <w:t>52</w:t>
+          <w:t>51</w:t>
         </w:r>
         <w:r>
           <w:rPr>
@@ -3214,7 +3197,7 @@
           <w:lang w:eastAsia="hu-HU"/>
         </w:rPr>
       </w:pPr>
-      <w:hyperlink w:anchor="_Toc89603035" w:history="1">
+      <w:hyperlink w:anchor="_Toc89604309" w:history="1">
         <w:r>
           <w:rPr>
             <w:rStyle w:val="Hiperhivatkozs"/>
@@ -3241,7 +3224,7 @@
             <w:noProof/>
             <w:webHidden/>
           </w:rPr>
-          <w:instrText xml:space="preserve"> PAGEREF _Toc89603035 \h </w:instrText>
+          <w:instrText xml:space="preserve"> PAGEREF _Toc89604309 \h </w:instrText>
         </w:r>
         <w:r>
           <w:rPr>
@@ -3261,7 +3244,7 @@
             <w:noProof/>
             <w:webHidden/>
           </w:rPr>
-          <w:t>57</w:t>
+          <w:t>56</w:t>
         </w:r>
         <w:r>
           <w:rPr>
@@ -3284,7 +3267,7 @@
           <w:lang w:eastAsia="hu-HU"/>
         </w:rPr>
       </w:pPr>
-      <w:hyperlink w:anchor="_Toc89603036" w:history="1">
+      <w:hyperlink w:anchor="_Toc89604310" w:history="1">
         <w:r>
           <w:rPr>
             <w:rStyle w:val="Hiperhivatkozs"/>
@@ -3311,7 +3294,7 @@
             <w:noProof/>
             <w:webHidden/>
           </w:rPr>
-          <w:instrText xml:space="preserve"> PAGEREF _Toc89603036 \h </w:instrText>
+          <w:instrText xml:space="preserve"> PAGEREF _Toc89604310 \h </w:instrText>
         </w:r>
         <w:r>
           <w:rPr>
@@ -3331,7 +3314,7 @@
             <w:noProof/>
             <w:webHidden/>
           </w:rPr>
-          <w:t>57</w:t>
+          <w:t>56</w:t>
         </w:r>
         <w:r>
           <w:rPr>
@@ -3352,7 +3335,7 @@
           <w:lang w:eastAsia="hu-HU"/>
         </w:rPr>
       </w:pPr>
-      <w:hyperlink w:anchor="_Toc89603037" w:history="1">
+      <w:hyperlink w:anchor="_Toc89604311" w:history="1">
         <w:r>
           <w:rPr>
             <w:rStyle w:val="Hiperhivatkozs"/>
@@ -3379,7 +3362,7 @@
             <w:noProof/>
             <w:webHidden/>
           </w:rPr>
-          <w:instrText xml:space="preserve"> PAGEREF _Toc89603037 \h </w:instrText>
+          <w:instrText xml:space="preserve"> PAGEREF _Toc89604311 \h </w:instrText>
         </w:r>
         <w:r>
           <w:rPr>
@@ -3399,7 +3382,7 @@
             <w:noProof/>
             <w:webHidden/>
           </w:rPr>
-          <w:t>58</w:t>
+          <w:t>57</w:t>
         </w:r>
         <w:r>
           <w:rPr>
@@ -3576,7 +3559,7 @@
       <w:pPr>
         <w:pStyle w:val="Fejezetcimszmozsnlkl"/>
       </w:pPr>
-      <w:bookmarkStart w:id="0" w:name="_Toc89602994"/>
+      <w:bookmarkStart w:id="0" w:name="_Toc89604268"/>
       <w:r>
         <w:lastRenderedPageBreak/>
         <w:t>Összefoglaló</w:t>
@@ -3704,7 +3687,7 @@
           <w:lang w:val="en-US"/>
         </w:rPr>
       </w:pPr>
-      <w:bookmarkStart w:id="1" w:name="_Toc89602995"/>
+      <w:bookmarkStart w:id="1" w:name="_Toc89604269"/>
       <w:r>
         <w:rPr>
           <w:lang w:val="en-US"/>
@@ -3860,7 +3843,7 @@
         <w:pStyle w:val="Cmsor1"/>
       </w:pPr>
       <w:bookmarkStart w:id="2" w:name="_Toc332797397"/>
-      <w:bookmarkStart w:id="3" w:name="_Toc89602996"/>
+      <w:bookmarkStart w:id="3" w:name="_Toc89604270"/>
       <w:r>
         <w:lastRenderedPageBreak/>
         <w:t>Bevezetés</w:t>
@@ -3890,7 +3873,7 @@
         <w:pStyle w:val="Cmsor2"/>
       </w:pPr>
       <w:bookmarkStart w:id="4" w:name="_Ref88751864"/>
-      <w:bookmarkStart w:id="5" w:name="_Toc89602997"/>
+      <w:bookmarkStart w:id="5" w:name="_Toc89604271"/>
       <w:r>
         <w:t>Témaválasztás indoklása</w:t>
       </w:r>
@@ -4091,7 +4074,7 @@
       <w:pPr>
         <w:pStyle w:val="Cmsor2"/>
       </w:pPr>
-      <w:bookmarkStart w:id="6" w:name="_Toc89602998"/>
+      <w:bookmarkStart w:id="6" w:name="_Toc89604272"/>
       <w:r>
         <w:t>Felhasznált technológia jelentősége/elterjedtsége</w:t>
       </w:r>
@@ -4248,13 +4231,55 @@
         <w:rPr>
           <w:noProof/>
         </w:rPr>
+        <w:instrText xml:space="preserve"> INCLUDEPICTURE  "/var/folders/t0/_y1v76jd0l7g6qnfzw73pkk181br7c/T/com.microsoft.Word/WebArchiveCopyPasteTempFiles/getfile.dyn?containerId=prUS48342021&amp;attachmentId=47435013" \* MERGEFORMATINET </w:instrText>
+      </w:r>
+      <w:r>
+        <w:rPr>
+          <w:noProof/>
+        </w:rPr>
+        <w:fldChar w:fldCharType="separate"/>
+      </w:r>
+      <w:r>
+        <w:rPr>
+          <w:noProof/>
+        </w:rPr>
+        <w:fldChar w:fldCharType="begin"/>
+      </w:r>
+      <w:r>
+        <w:rPr>
+          <w:noProof/>
+        </w:rPr>
+        <w:instrText xml:space="preserve"> INCLUDEPICTURE  "/var/folders/t0/_y1v76jd0l7g6qnfzw73pkk181br7c/T/com.microsoft.Word/WebArchiveCopyPasteTempFiles/getfile.dyn?containerId=prUS48342021&amp;attachmentId=47435013" \* MERGEFORMATINET </w:instrText>
+      </w:r>
+      <w:r>
+        <w:rPr>
+          <w:noProof/>
+        </w:rPr>
+        <w:fldChar w:fldCharType="separate"/>
+      </w:r>
+      <w:r>
+        <w:rPr>
+          <w:noProof/>
+        </w:rPr>
+        <w:fldChar w:fldCharType="begin"/>
+      </w:r>
+      <w:r>
+        <w:rPr>
+          <w:noProof/>
+        </w:rPr>
         <w:instrText xml:space="preserve"> </w:instrText>
       </w:r>
       <w:r>
         <w:rPr>
           <w:noProof/>
         </w:rPr>
-        <w:instrText>INCLUDEPICTURE  "/var/folders/t0/_y1v76jd0l7g6qnfzw73pkk181br7c/T/com.microsoft.Word/WebArchiveCopyPasteTempFiles/getfile.dyn?containerId=prUS48342021&amp;attachmentId=47435013" \* MERGEFORMATINET</w:instrText>
+        <w:instrText>INCLUDEPICTURE  "/var/folders/t0/_y1v76jd0l7g6qnfzw73pkk181br7c/T/com.m</w:instrText>
+      </w:r>
+      <w:r>
+        <w:rPr>
+          <w:noProof/>
+        </w:rPr>
+        <w:instrText>icrosoft.Word/WebArchiveCopyPasteTempFiles/getfile.dyn?containerId=prUS48342021&amp;attachmentId=47435013" \* MERGEFORMATINET</w:instrText>
       </w:r>
       <w:r>
         <w:rPr>
@@ -4292,11 +4317,23 @@
             <v:path o:extrusionok="f" gradientshapeok="t" o:connecttype="rect"/>
             <o:lock v:ext="edit" aspectratio="t"/>
           </v:shapetype>
-          <v:shape id="Kép 25" o:spid="_x0000_i1030" type="#_x0000_t75" alt="" style="width:277.8pt;height:216.75pt;visibility:visible;mso-wrap-style:square;mso-width-percent:0;mso-height-percent:0;mso-width-percent:0;mso-height-percent:0">
+          <v:shape id="Kép 25" o:spid="_x0000_i1161" type="#_x0000_t75" alt="" style="width:277.8pt;height:216.75pt;visibility:visible;mso-wrap-style:square;mso-width-percent:0;mso-height-percent:0;mso-width-percent:0;mso-height-percent:0">
             <v:imagedata r:id="rId10" r:href="rId11"/>
             <o:lock v:ext="edit" rotation="t" cropping="t" verticies="t"/>
           </v:shape>
         </w:pict>
+      </w:r>
+      <w:r>
+        <w:rPr>
+          <w:noProof/>
+        </w:rPr>
+        <w:fldChar w:fldCharType="end"/>
+      </w:r>
+      <w:r>
+        <w:rPr>
+          <w:noProof/>
+        </w:rPr>
+        <w:fldChar w:fldCharType="end"/>
       </w:r>
       <w:r>
         <w:rPr>
@@ -4433,7 +4470,10 @@
         <w:t xml:space="preserve"> </w:t>
       </w:r>
       <w:r>
-        <w:t>a felhasznált technológiák képességeit és választásuknak okát</w:t>
+        <w:t xml:space="preserve">a felhasznált technológiák képességeit és választásuknak </w:t>
+      </w:r>
+      <w:r>
+        <w:t>okát,</w:t>
       </w:r>
       <w:r>
         <w:t xml:space="preserve"> </w:t>
@@ -4477,7 +4517,7 @@
         <w:pStyle w:val="Cmsor1"/>
       </w:pPr>
       <w:bookmarkStart w:id="8" w:name="_Toc332797398"/>
-      <w:bookmarkStart w:id="9" w:name="_Toc89602999"/>
+      <w:bookmarkStart w:id="9" w:name="_Toc89604273"/>
       <w:r>
         <w:lastRenderedPageBreak/>
         <w:t>Feladatspecifikáció</w:t>
@@ -4493,7 +4533,7 @@
       <w:pPr>
         <w:pStyle w:val="Cmsor2"/>
       </w:pPr>
-      <w:bookmarkStart w:id="10" w:name="_Toc89603000"/>
+      <w:bookmarkStart w:id="10" w:name="_Toc89604274"/>
       <w:r>
         <w:t>Feladat részletes leírása</w:t>
       </w:r>
@@ -4740,7 +4780,7 @@
       <w:pPr>
         <w:pStyle w:val="Cmsor3"/>
       </w:pPr>
-      <w:bookmarkStart w:id="11" w:name="_Toc89603001"/>
+      <w:bookmarkStart w:id="11" w:name="_Toc89604275"/>
       <w:r>
         <w:t>Use case diagram:</w:t>
       </w:r>
@@ -4910,7 +4950,7 @@
       <w:pPr>
         <w:pStyle w:val="Cmsor3"/>
       </w:pPr>
-      <w:bookmarkStart w:id="13" w:name="_Toc89603002"/>
+      <w:bookmarkStart w:id="13" w:name="_Toc89604276"/>
       <w:r>
         <w:lastRenderedPageBreak/>
         <w:t>Activity diagram</w:t>
@@ -5470,7 +5510,7 @@
       <w:pPr>
         <w:pStyle w:val="Cmsor1"/>
       </w:pPr>
-      <w:bookmarkStart w:id="17" w:name="_Toc89603003"/>
+      <w:bookmarkStart w:id="17" w:name="_Toc89604277"/>
       <w:bookmarkEnd w:id="8"/>
       <w:r>
         <w:lastRenderedPageBreak/>
@@ -5502,7 +5542,7 @@
       <w:pPr>
         <w:pStyle w:val="Cmsor2"/>
       </w:pPr>
-      <w:bookmarkStart w:id="18" w:name="_Toc89603004"/>
+      <w:bookmarkStart w:id="18" w:name="_Toc89604278"/>
       <w:r>
         <w:t>Felhasznált technológiák</w:t>
       </w:r>
@@ -5520,7 +5560,7 @@
       <w:pPr>
         <w:pStyle w:val="Cmsor3"/>
       </w:pPr>
-      <w:bookmarkStart w:id="19" w:name="_Toc89603005"/>
+      <w:bookmarkStart w:id="19" w:name="_Toc89604279"/>
       <w:r>
         <w:t>Swift</w:t>
       </w:r>
@@ -5630,7 +5670,7 @@
       <w:pPr>
         <w:pStyle w:val="Cmsor3"/>
       </w:pPr>
-      <w:bookmarkStart w:id="20" w:name="_Toc89603006"/>
+      <w:bookmarkStart w:id="20" w:name="_Toc89604280"/>
       <w:r>
         <w:lastRenderedPageBreak/>
         <w:t>UIKit</w:t>
@@ -5705,7 +5745,7 @@
       <w:pPr>
         <w:pStyle w:val="Cmsor3"/>
       </w:pPr>
-      <w:bookmarkStart w:id="21" w:name="_Toc89603007"/>
+      <w:bookmarkStart w:id="21" w:name="_Toc89604281"/>
       <w:r>
         <w:t>Vapor</w:t>
       </w:r>
@@ -6174,7 +6214,7 @@
       <w:pPr>
         <w:pStyle w:val="Cmsor3"/>
       </w:pPr>
-      <w:bookmarkStart w:id="22" w:name="_Toc89603008"/>
+      <w:bookmarkStart w:id="22" w:name="_Toc89604282"/>
       <w:r>
         <w:lastRenderedPageBreak/>
         <w:t>Fluent</w:t>
@@ -6237,7 +6277,7 @@
       <w:pPr>
         <w:pStyle w:val="Cmsor3"/>
       </w:pPr>
-      <w:bookmarkStart w:id="23" w:name="_Toc89603009"/>
+      <w:bookmarkStart w:id="23" w:name="_Toc89604283"/>
       <w:r>
         <w:t>Alamofire</w:t>
       </w:r>
@@ -6316,7 +6356,7 @@
       <w:pPr>
         <w:pStyle w:val="Cmsor3"/>
       </w:pPr>
-      <w:bookmarkStart w:id="24" w:name="_Toc89603010"/>
+      <w:bookmarkStart w:id="24" w:name="_Toc89604284"/>
       <w:r>
         <w:t>SwiftGen</w:t>
       </w:r>
@@ -6396,7 +6436,7 @@
       <w:pPr>
         <w:pStyle w:val="Cmsor3"/>
       </w:pPr>
-      <w:bookmarkStart w:id="25" w:name="_Toc89603011"/>
+      <w:bookmarkStart w:id="25" w:name="_Toc89604285"/>
       <w:r>
         <w:t>KeychainAccess</w:t>
       </w:r>
@@ -6443,7 +6483,7 @@
       <w:pPr>
         <w:pStyle w:val="Cmsor3"/>
       </w:pPr>
-      <w:bookmarkStart w:id="26" w:name="_Toc89603012"/>
+      <w:bookmarkStart w:id="26" w:name="_Toc89604286"/>
       <w:r>
         <w:t>I</w:t>
       </w:r>
@@ -6504,7 +6544,7 @@
       <w:pPr>
         <w:pStyle w:val="Cmsor3"/>
       </w:pPr>
-      <w:bookmarkStart w:id="27" w:name="_Toc89603013"/>
+      <w:bookmarkStart w:id="27" w:name="_Toc89604287"/>
       <w:r>
         <w:t>LocationPicker</w:t>
       </w:r>
@@ -6569,7 +6609,7 @@
       <w:pPr>
         <w:pStyle w:val="Cmsor2"/>
       </w:pPr>
-      <w:bookmarkStart w:id="28" w:name="_Toc89603014"/>
+      <w:bookmarkStart w:id="28" w:name="_Toc89604288"/>
       <w:r>
         <w:t>Hasonló megoldások</w:t>
       </w:r>
@@ -6584,7 +6624,7 @@
       <w:pPr>
         <w:pStyle w:val="Cmsor3"/>
       </w:pPr>
-      <w:bookmarkStart w:id="29" w:name="_Toc89603015"/>
+      <w:bookmarkStart w:id="29" w:name="_Toc89604289"/>
       <w:r>
         <w:t>Facebook események</w:t>
       </w:r>
@@ -6976,7 +7016,7 @@
       <w:pPr>
         <w:pStyle w:val="Cmsor3"/>
       </w:pPr>
-      <w:bookmarkStart w:id="32" w:name="_Toc89603016"/>
+      <w:bookmarkStart w:id="32" w:name="_Toc89604290"/>
       <w:r>
         <w:t xml:space="preserve">Apple </w:t>
       </w:r>
@@ -7250,7 +7290,7 @@
       <w:pPr>
         <w:pStyle w:val="Cmsor3"/>
       </w:pPr>
-      <w:bookmarkStart w:id="34" w:name="_Toc89603017"/>
+      <w:bookmarkStart w:id="34" w:name="_Toc89604291"/>
       <w:r>
         <w:t xml:space="preserve">Google Calendar </w:t>
       </w:r>
@@ -7591,7 +7631,7 @@
         <w:pStyle w:val="Cmsor1"/>
       </w:pPr>
       <w:bookmarkStart w:id="37" w:name="_Toc332797403"/>
-      <w:bookmarkStart w:id="38" w:name="_Toc89603018"/>
+      <w:bookmarkStart w:id="38" w:name="_Toc89604292"/>
       <w:r>
         <w:lastRenderedPageBreak/>
         <w:t>Felső</w:t>
@@ -7613,7 +7653,7 @@
       <w:pPr>
         <w:pStyle w:val="Cmsor2"/>
       </w:pPr>
-      <w:bookmarkStart w:id="39" w:name="_Toc89603019"/>
+      <w:bookmarkStart w:id="39" w:name="_Toc89604293"/>
       <w:r>
         <w:t>High level architektúra</w:t>
       </w:r>
@@ -7634,7 +7674,7 @@
       <w:pPr>
         <w:pStyle w:val="Cmsor3"/>
       </w:pPr>
-      <w:bookmarkStart w:id="40" w:name="_Toc89603020"/>
+      <w:bookmarkStart w:id="40" w:name="_Toc89604294"/>
       <w:r>
         <w:t>A VIPER architektúra</w:t>
       </w:r>
@@ -7705,8 +7745,8 @@
           <w:noProof/>
           <w:lang w:eastAsia="hu-HU"/>
         </w:rPr>
-        <w:pict w14:anchorId="45129803">
-          <v:shape id="_x0000_i1029" type="#_x0000_t75" style="width:325.1pt;height:101.8pt">
+        <w:pict w14:anchorId="189A9344">
+          <v:shape id="_x0000_i1160" type="#_x0000_t75" style="width:325.1pt;height:101.8pt">
             <v:imagedata r:id="rId22" r:href="rId23"/>
           </v:shape>
         </w:pict>
@@ -7873,7 +7913,7 @@
       <w:pPr>
         <w:pStyle w:val="Cmsor3"/>
       </w:pPr>
-      <w:bookmarkStart w:id="42" w:name="_Toc89603021"/>
+      <w:bookmarkStart w:id="42" w:name="_Toc89604295"/>
       <w:r>
         <w:lastRenderedPageBreak/>
         <w:t>Az alkalmazásban használt VIPER</w:t>
@@ -9360,7 +9400,7 @@
       <w:pPr>
         <w:pStyle w:val="Cmsor3"/>
       </w:pPr>
-      <w:bookmarkStart w:id="45" w:name="_Toc89603022"/>
+      <w:bookmarkStart w:id="45" w:name="_Toc89604296"/>
       <w:r>
         <w:t>A backend felépítése</w:t>
       </w:r>
@@ -9410,7 +9450,7 @@
       <w:pPr>
         <w:pStyle w:val="Cmsor2"/>
       </w:pPr>
-      <w:bookmarkStart w:id="46" w:name="_Toc89603023"/>
+      <w:bookmarkStart w:id="46" w:name="_Toc89604297"/>
       <w:r>
         <w:t>Rendszer felépítései, komponensei</w:t>
       </w:r>
@@ -9425,7 +9465,7 @@
       <w:pPr>
         <w:pStyle w:val="Cmsor3"/>
       </w:pPr>
-      <w:bookmarkStart w:id="47" w:name="_Toc89603024"/>
+      <w:bookmarkStart w:id="47" w:name="_Toc89604298"/>
       <w:r>
         <w:t>Autentikáció</w:t>
       </w:r>
@@ -9467,7 +9507,7 @@
       <w:pPr>
         <w:pStyle w:val="Cmsor3"/>
       </w:pPr>
-      <w:bookmarkStart w:id="48" w:name="_Toc89603025"/>
+      <w:bookmarkStart w:id="48" w:name="_Toc89604299"/>
       <w:r>
         <w:t>Profil keze</w:t>
       </w:r>
@@ -9567,7 +9607,7 @@
       <w:pPr>
         <w:pStyle w:val="Cmsor3"/>
       </w:pPr>
-      <w:bookmarkStart w:id="49" w:name="_Toc89603026"/>
+      <w:bookmarkStart w:id="49" w:name="_Toc89604300"/>
       <w:r>
         <w:t>Rendezvény kezelés</w:t>
       </w:r>
@@ -9615,7 +9655,7 @@
       <w:pPr>
         <w:pStyle w:val="Cmsor1"/>
       </w:pPr>
-      <w:bookmarkStart w:id="50" w:name="_Toc89603027"/>
+      <w:bookmarkStart w:id="50" w:name="_Toc89604301"/>
       <w:r>
         <w:lastRenderedPageBreak/>
         <w:t>Részletes megvalósítás</w:t>
@@ -9631,7 +9671,7 @@
       <w:pPr>
         <w:pStyle w:val="Cmsor2"/>
       </w:pPr>
-      <w:bookmarkStart w:id="51" w:name="_Toc89603028"/>
+      <w:bookmarkStart w:id="51" w:name="_Toc89604302"/>
       <w:r>
         <w:t xml:space="preserve">UML </w:t>
       </w:r>
@@ -9652,7 +9692,7 @@
       <w:pPr>
         <w:pStyle w:val="Cmsor3"/>
       </w:pPr>
-      <w:bookmarkStart w:id="52" w:name="_Toc89603029"/>
+      <w:bookmarkStart w:id="52" w:name="_Toc89604303"/>
       <w:r>
         <w:t>Autentikáció</w:t>
       </w:r>
@@ -10963,7 +11003,7 @@
       <w:pPr>
         <w:pStyle w:val="Cmsor3"/>
       </w:pPr>
-      <w:bookmarkStart w:id="63" w:name="_Toc89603030"/>
+      <w:bookmarkStart w:id="63" w:name="_Toc89604304"/>
       <w:r>
         <w:t>Profil kezelés</w:t>
       </w:r>
@@ -12094,7 +12134,7 @@
       <w:pPr>
         <w:pStyle w:val="Cmsor3"/>
       </w:pPr>
-      <w:bookmarkStart w:id="73" w:name="_Toc89603031"/>
+      <w:bookmarkStart w:id="73" w:name="_Toc89604305"/>
       <w:r>
         <w:t>Rendezvény kezelés</w:t>
       </w:r>
@@ -13227,7 +13267,7 @@
       <w:pPr>
         <w:pStyle w:val="Cmsor3"/>
       </w:pPr>
-      <w:bookmarkStart w:id="83" w:name="_Toc89603032"/>
+      <w:bookmarkStart w:id="83" w:name="_Toc89604306"/>
       <w:r>
         <w:t>Navigációs képernyő</w:t>
       </w:r>
@@ -13607,7 +13647,7 @@
       <w:pPr>
         <w:pStyle w:val="Cmsor2"/>
       </w:pPr>
-      <w:bookmarkStart w:id="87" w:name="_Toc89603033"/>
+      <w:bookmarkStart w:id="87" w:name="_Toc89604307"/>
       <w:r>
         <w:t>Enity-relation diagram</w:t>
       </w:r>
@@ -13781,7 +13821,7 @@
       <w:pPr>
         <w:pStyle w:val="Cmsor1"/>
       </w:pPr>
-      <w:bookmarkStart w:id="89" w:name="_Toc89603034"/>
+      <w:bookmarkStart w:id="89" w:name="_Toc89604308"/>
       <w:r>
         <w:lastRenderedPageBreak/>
         <w:t>Felhasználói leírás</w:t>
@@ -14496,7 +14536,7 @@
       <w:pPr>
         <w:pStyle w:val="Cmsor1"/>
       </w:pPr>
-      <w:bookmarkStart w:id="95" w:name="_Toc89603035"/>
+      <w:bookmarkStart w:id="95" w:name="_Toc89604309"/>
       <w:r>
         <w:lastRenderedPageBreak/>
         <w:t>Összefoglalás, továbbfejlesztési lehetőségek</w:t>
@@ -14538,7 +14578,7 @@
           <w:numId w:val="0"/>
         </w:numPr>
       </w:pPr>
-      <w:bookmarkStart w:id="96" w:name="_Toc89603036"/>
+      <w:bookmarkStart w:id="96" w:name="_Toc89604310"/>
       <w:bookmarkEnd w:id="37"/>
       <w:r>
         <w:t>Megjegyzések</w:t>
@@ -14707,7 +14747,7 @@
         </w:sdtContent>
       </w:sdt>
     </w:p>
-    <w:bookmarkStart w:id="97" w:name="_Toc89603037" w:displacedByCustomXml="next"/>
+    <w:bookmarkStart w:id="97" w:name="_Toc89604311" w:displacedByCustomXml="next"/>
     <w:sdt>
       <w:sdtPr>
         <w:rPr>
@@ -14780,7 +14820,7 @@
               </w:tblGrid>
               <w:tr>
                 <w:trPr>
-                  <w:divId w:val="470054379"/>
+                  <w:divId w:val="1491747439"/>
                   <w:tblCellSpacing w:w="15" w:type="dxa"/>
                 </w:trPr>
                 <w:tc>
@@ -14826,7 +14866,7 @@
               </w:tr>
               <w:tr>
                 <w:trPr>
-                  <w:divId w:val="470054379"/>
+                  <w:divId w:val="1491747439"/>
                   <w:tblCellSpacing w:w="15" w:type="dxa"/>
                 </w:trPr>
                 <w:tc>
@@ -14860,7 +14900,7 @@
               </w:tr>
               <w:tr>
                 <w:trPr>
-                  <w:divId w:val="470054379"/>
+                  <w:divId w:val="1491747439"/>
                   <w:tblCellSpacing w:w="15" w:type="dxa"/>
                 </w:trPr>
                 <w:tc>
@@ -14894,7 +14934,7 @@
               </w:tr>
               <w:tr>
                 <w:trPr>
-                  <w:divId w:val="470054379"/>
+                  <w:divId w:val="1491747439"/>
                   <w:tblCellSpacing w:w="15" w:type="dxa"/>
                 </w:trPr>
                 <w:tc>
@@ -14928,7 +14968,7 @@
               </w:tr>
               <w:tr>
                 <w:trPr>
-                  <w:divId w:val="470054379"/>
+                  <w:divId w:val="1491747439"/>
                   <w:tblCellSpacing w:w="15" w:type="dxa"/>
                 </w:trPr>
                 <w:tc>
@@ -14962,7 +15002,7 @@
               </w:tr>
               <w:tr>
                 <w:trPr>
-                  <w:divId w:val="470054379"/>
+                  <w:divId w:val="1491747439"/>
                   <w:tblCellSpacing w:w="15" w:type="dxa"/>
                 </w:trPr>
                 <w:tc>
@@ -14996,7 +15036,7 @@
               </w:tr>
               <w:tr>
                 <w:trPr>
-                  <w:divId w:val="470054379"/>
+                  <w:divId w:val="1491747439"/>
                   <w:tblCellSpacing w:w="15" w:type="dxa"/>
                 </w:trPr>
                 <w:tc>
@@ -15030,7 +15070,7 @@
               </w:tr>
               <w:tr>
                 <w:trPr>
-                  <w:divId w:val="470054379"/>
+                  <w:divId w:val="1491747439"/>
                   <w:tblCellSpacing w:w="15" w:type="dxa"/>
                 </w:trPr>
                 <w:tc>
@@ -15064,7 +15104,7 @@
               </w:tr>
               <w:tr>
                 <w:trPr>
-                  <w:divId w:val="470054379"/>
+                  <w:divId w:val="1491747439"/>
                   <w:tblCellSpacing w:w="15" w:type="dxa"/>
                 </w:trPr>
                 <w:tc>
@@ -15098,7 +15138,7 @@
               </w:tr>
               <w:tr>
                 <w:trPr>
-                  <w:divId w:val="470054379"/>
+                  <w:divId w:val="1491747439"/>
                   <w:tblCellSpacing w:w="15" w:type="dxa"/>
                 </w:trPr>
                 <w:tc>
@@ -15133,7 +15173,7 @@
               </w:tr>
               <w:tr>
                 <w:trPr>
-                  <w:divId w:val="470054379"/>
+                  <w:divId w:val="1491747439"/>
                   <w:tblCellSpacing w:w="15" w:type="dxa"/>
                 </w:trPr>
                 <w:tc>
@@ -15167,7 +15207,7 @@
               </w:tr>
               <w:tr>
                 <w:trPr>
-                  <w:divId w:val="470054379"/>
+                  <w:divId w:val="1491747439"/>
                   <w:tblCellSpacing w:w="15" w:type="dxa"/>
                 </w:trPr>
                 <w:tc>
@@ -15201,7 +15241,7 @@
               </w:tr>
               <w:tr>
                 <w:trPr>
-                  <w:divId w:val="470054379"/>
+                  <w:divId w:val="1491747439"/>
                   <w:tblCellSpacing w:w="15" w:type="dxa"/>
                 </w:trPr>
                 <w:tc>
@@ -15235,7 +15275,7 @@
               </w:tr>
               <w:tr>
                 <w:trPr>
-                  <w:divId w:val="470054379"/>
+                  <w:divId w:val="1491747439"/>
                   <w:tblCellSpacing w:w="15" w:type="dxa"/>
                 </w:trPr>
                 <w:tc>
@@ -15269,7 +15309,7 @@
               </w:tr>
               <w:tr>
                 <w:trPr>
-                  <w:divId w:val="470054379"/>
+                  <w:divId w:val="1491747439"/>
                   <w:tblCellSpacing w:w="15" w:type="dxa"/>
                 </w:trPr>
                 <w:tc>
@@ -15303,7 +15343,7 @@
               </w:tr>
               <w:tr>
                 <w:trPr>
-                  <w:divId w:val="470054379"/>
+                  <w:divId w:val="1491747439"/>
                   <w:tblCellSpacing w:w="15" w:type="dxa"/>
                 </w:trPr>
                 <w:tc>
@@ -15337,7 +15377,7 @@
               </w:tr>
               <w:tr>
                 <w:trPr>
-                  <w:divId w:val="470054379"/>
+                  <w:divId w:val="1491747439"/>
                   <w:tblCellSpacing w:w="15" w:type="dxa"/>
                 </w:trPr>
                 <w:tc>
@@ -15372,7 +15412,7 @@
             </w:tbl>
             <w:p>
               <w:pPr>
-                <w:divId w:val="470054379"/>
+                <w:divId w:val="1491747439"/>
                 <w:rPr>
                   <w:noProof/>
                 </w:rPr>
